--- a/История России/2 семестр/история россии часть 2.docx
+++ b/История России/2 семестр/история россии часть 2.docx
@@ -1503,24 +1503,6 @@
           <w:sz w:val="28"/>
           <w:szCs w:val="28"/>
         </w:rPr>
-        <w:t>неизвестно:</w:t>
-      </w:r>
-    </w:p>
-    <w:p>
-      <w:pPr>
-        <w:jc w:val="both"/>
-        <w:rPr>
-          <w:rFonts w:ascii="Times New Roman" w:hAnsi="Times New Roman" w:cs="Times New Roman"/>
-          <w:sz w:val="28"/>
-          <w:szCs w:val="28"/>
-        </w:rPr>
-      </w:pPr>
-      <w:r>
-        <w:rPr>
-          <w:rFonts w:ascii="Times New Roman" w:hAnsi="Times New Roman" w:cs="Times New Roman"/>
-          <w:sz w:val="28"/>
-          <w:szCs w:val="28"/>
-        </w:rPr>
         <w:t>123</w:t>
       </w:r>
     </w:p>
@@ -1533,42 +1515,289 @@
           <w:szCs w:val="28"/>
         </w:rPr>
       </w:pPr>
-      <w:r>
-        <w:rPr>
-          <w:rFonts w:ascii="Times New Roman" w:hAnsi="Times New Roman" w:cs="Times New Roman"/>
-          <w:sz w:val="28"/>
-          <w:szCs w:val="28"/>
-        </w:rPr>
-        <w:t>213</w:t>
-      </w:r>
-    </w:p>
-    <w:p>
-      <w:pPr>
-        <w:jc w:val="both"/>
+    </w:p>
+    <w:p>
+      <w:pPr>
+        <w:jc w:val="both"/>
+        <w:rPr>
+          <w:rFonts w:ascii="Times New Roman" w:hAnsi="Times New Roman" w:cs="Times New Roman"/>
+          <w:sz w:val="28"/>
+          <w:szCs w:val="28"/>
+        </w:rPr>
+      </w:pPr>
+      <w:r>
+        <w:rPr>
+          <w:rFonts w:ascii="Times New Roman" w:hAnsi="Times New Roman" w:cs="Times New Roman"/>
+          <w:sz w:val="28"/>
+          <w:szCs w:val="28"/>
+        </w:rPr>
+        <w:t xml:space="preserve">Возникшее в 1915 г. объединение депутатов </w:t>
+      </w:r>
+      <w:r>
         <w:rPr>
           <w:rFonts w:ascii="Times New Roman" w:hAnsi="Times New Roman" w:cs="Times New Roman"/>
           <w:sz w:val="28"/>
           <w:szCs w:val="28"/>
           <w:lang w:val="en-US"/>
         </w:rPr>
-      </w:pPr>
-    </w:p>
-    <w:p>
-      <w:pPr>
-        <w:jc w:val="both"/>
-        <w:rPr>
-          <w:rFonts w:ascii="Times New Roman" w:hAnsi="Times New Roman" w:cs="Times New Roman"/>
-          <w:sz w:val="28"/>
-          <w:szCs w:val="28"/>
-        </w:rPr>
-      </w:pPr>
-      <w:r>
-        <w:rPr>
-          <w:rFonts w:ascii="Times New Roman" w:hAnsi="Times New Roman" w:cs="Times New Roman"/>
-          <w:sz w:val="28"/>
-          <w:szCs w:val="28"/>
-        </w:rPr>
-        <w:t xml:space="preserve">Возникшее в 1915 г. объединение депутатов </w:t>
+        <w:t>IV</w:t>
+      </w:r>
+      <w:r>
+        <w:rPr>
+          <w:rFonts w:ascii="Times New Roman" w:hAnsi="Times New Roman" w:cs="Times New Roman"/>
+          <w:sz w:val="28"/>
+          <w:szCs w:val="28"/>
+        </w:rPr>
+        <w:t xml:space="preserve"> Государственной думы, состоявшее из представителей кадетов, октябристов, прогрессистов и некоторых националистов, выступавших за создание «ответственного правительства», получило название:</w:t>
+      </w:r>
+    </w:p>
+    <w:p>
+      <w:pPr>
+        <w:jc w:val="both"/>
+        <w:rPr>
+          <w:rFonts w:ascii="Times New Roman" w:hAnsi="Times New Roman" w:cs="Times New Roman"/>
+          <w:sz w:val="28"/>
+          <w:szCs w:val="28"/>
+        </w:rPr>
+      </w:pPr>
+      <w:r>
+        <w:rPr>
+          <w:rFonts w:ascii="Times New Roman" w:hAnsi="Times New Roman" w:cs="Times New Roman"/>
+          <w:sz w:val="28"/>
+          <w:szCs w:val="28"/>
+        </w:rPr>
+        <w:t>Прогрессивный блок</w:t>
+      </w:r>
+    </w:p>
+    <w:p>
+      <w:pPr>
+        <w:jc w:val="both"/>
+        <w:rPr>
+          <w:rFonts w:ascii="Times New Roman" w:hAnsi="Times New Roman" w:cs="Times New Roman"/>
+          <w:sz w:val="28"/>
+          <w:szCs w:val="28"/>
+        </w:rPr>
+      </w:pPr>
+    </w:p>
+    <w:p>
+      <w:pPr>
+        <w:jc w:val="both"/>
+        <w:rPr>
+          <w:rFonts w:ascii="Times New Roman" w:hAnsi="Times New Roman" w:cs="Times New Roman"/>
+          <w:sz w:val="28"/>
+          <w:szCs w:val="28"/>
+        </w:rPr>
+      </w:pPr>
+      <w:r>
+        <w:rPr>
+          <w:rFonts w:ascii="Times New Roman" w:hAnsi="Times New Roman" w:cs="Times New Roman"/>
+          <w:sz w:val="28"/>
+          <w:szCs w:val="28"/>
+        </w:rPr>
+        <w:t xml:space="preserve">В каких условиях был образован </w:t>
+      </w:r>
+      <w:proofErr w:type="spellStart"/>
+      <w:r>
+        <w:rPr>
+          <w:rFonts w:ascii="Times New Roman" w:hAnsi="Times New Roman" w:cs="Times New Roman"/>
+          <w:sz w:val="28"/>
+          <w:szCs w:val="28"/>
+        </w:rPr>
+        <w:t>Земгор</w:t>
+      </w:r>
+      <w:proofErr w:type="spellEnd"/>
+      <w:r>
+        <w:rPr>
+          <w:rFonts w:ascii="Times New Roman" w:hAnsi="Times New Roman" w:cs="Times New Roman"/>
+          <w:sz w:val="28"/>
+          <w:szCs w:val="28"/>
+        </w:rPr>
+        <w:t>?</w:t>
+      </w:r>
+    </w:p>
+    <w:p>
+      <w:pPr>
+        <w:jc w:val="both"/>
+        <w:rPr>
+          <w:rFonts w:ascii="Times New Roman" w:hAnsi="Times New Roman" w:cs="Times New Roman"/>
+          <w:sz w:val="28"/>
+          <w:szCs w:val="28"/>
+        </w:rPr>
+      </w:pPr>
+      <w:r>
+        <w:rPr>
+          <w:rFonts w:ascii="Times New Roman" w:hAnsi="Times New Roman" w:cs="Times New Roman"/>
+          <w:sz w:val="28"/>
+          <w:szCs w:val="28"/>
+        </w:rPr>
+        <w:t>в условиях «снарядного голода», ставшего одной из главных причин отступления русской армии летом-осенью 1915 г.</w:t>
+      </w:r>
+    </w:p>
+    <w:p>
+      <w:pPr>
+        <w:jc w:val="both"/>
+        <w:rPr>
+          <w:rFonts w:ascii="Times New Roman" w:hAnsi="Times New Roman" w:cs="Times New Roman"/>
+          <w:sz w:val="28"/>
+          <w:szCs w:val="28"/>
+        </w:rPr>
+      </w:pPr>
+    </w:p>
+    <w:p>
+      <w:pPr>
+        <w:jc w:val="both"/>
+        <w:rPr>
+          <w:rFonts w:ascii="Times New Roman" w:hAnsi="Times New Roman" w:cs="Times New Roman"/>
+          <w:sz w:val="28"/>
+          <w:szCs w:val="28"/>
+        </w:rPr>
+      </w:pPr>
+      <w:r>
+        <w:rPr>
+          <w:rFonts w:ascii="Times New Roman" w:hAnsi="Times New Roman" w:cs="Times New Roman"/>
+          <w:sz w:val="28"/>
+          <w:szCs w:val="28"/>
+        </w:rPr>
+        <w:lastRenderedPageBreak/>
+        <w:t>11 (24) июля 1914 г., когда в России стало известно об австрийском ультиматуме Сербии, министр иностранных дел С.Д. Сазонов заявил:</w:t>
+      </w:r>
+    </w:p>
+    <w:p>
+      <w:pPr>
+        <w:jc w:val="both"/>
+        <w:rPr>
+          <w:rFonts w:ascii="Times New Roman" w:hAnsi="Times New Roman" w:cs="Times New Roman"/>
+          <w:sz w:val="28"/>
+          <w:szCs w:val="28"/>
+        </w:rPr>
+      </w:pPr>
+      <w:r>
+        <w:rPr>
+          <w:rFonts w:ascii="Times New Roman" w:hAnsi="Times New Roman" w:cs="Times New Roman"/>
+          <w:sz w:val="28"/>
+          <w:szCs w:val="28"/>
+        </w:rPr>
+        <w:t>«Это европейская война!»</w:t>
+      </w:r>
+    </w:p>
+    <w:p>
+      <w:pPr>
+        <w:jc w:val="both"/>
+        <w:rPr>
+          <w:rFonts w:ascii="Times New Roman" w:hAnsi="Times New Roman" w:cs="Times New Roman"/>
+          <w:sz w:val="28"/>
+          <w:szCs w:val="28"/>
+        </w:rPr>
+      </w:pPr>
+    </w:p>
+    <w:p>
+      <w:pPr>
+        <w:jc w:val="both"/>
+        <w:rPr>
+          <w:rFonts w:ascii="Times New Roman" w:hAnsi="Times New Roman" w:cs="Times New Roman"/>
+          <w:sz w:val="28"/>
+          <w:szCs w:val="28"/>
+        </w:rPr>
+      </w:pPr>
+      <w:r>
+        <w:rPr>
+          <w:rFonts w:ascii="Times New Roman" w:hAnsi="Times New Roman" w:cs="Times New Roman"/>
+          <w:sz w:val="28"/>
+          <w:szCs w:val="28"/>
+        </w:rPr>
+        <w:t>Сколько человек было призвано в России в армию в течение Первой мировой войны?</w:t>
+      </w:r>
+    </w:p>
+    <w:p>
+      <w:pPr>
+        <w:jc w:val="both"/>
+        <w:rPr>
+          <w:rFonts w:ascii="Times New Roman" w:hAnsi="Times New Roman" w:cs="Times New Roman"/>
+          <w:sz w:val="28"/>
+          <w:szCs w:val="28"/>
+        </w:rPr>
+      </w:pPr>
+      <w:r>
+        <w:rPr>
+          <w:rFonts w:ascii="Times New Roman" w:hAnsi="Times New Roman" w:cs="Times New Roman"/>
+          <w:sz w:val="28"/>
+          <w:szCs w:val="28"/>
+        </w:rPr>
+        <w:t>Не более 16 млн. чел.</w:t>
+      </w:r>
+    </w:p>
+    <w:p>
+      <w:pPr>
+        <w:jc w:val="both"/>
+        <w:rPr>
+          <w:rFonts w:ascii="Times New Roman" w:hAnsi="Times New Roman" w:cs="Times New Roman"/>
+          <w:sz w:val="28"/>
+          <w:szCs w:val="28"/>
+        </w:rPr>
+      </w:pPr>
+    </w:p>
+    <w:p>
+      <w:pPr>
+        <w:jc w:val="both"/>
+        <w:rPr>
+          <w:rFonts w:ascii="Times New Roman" w:hAnsi="Times New Roman" w:cs="Times New Roman"/>
+          <w:sz w:val="28"/>
+          <w:szCs w:val="28"/>
+        </w:rPr>
+      </w:pPr>
+      <w:r>
+        <w:rPr>
+          <w:rFonts w:ascii="Times New Roman" w:hAnsi="Times New Roman" w:cs="Times New Roman"/>
+          <w:sz w:val="28"/>
+          <w:szCs w:val="28"/>
+        </w:rPr>
+        <w:t>Сколько государств охватила Первая мировая война?</w:t>
+      </w:r>
+    </w:p>
+    <w:p>
+      <w:pPr>
+        <w:jc w:val="both"/>
+        <w:rPr>
+          <w:rFonts w:ascii="Times New Roman" w:hAnsi="Times New Roman" w:cs="Times New Roman"/>
+          <w:sz w:val="28"/>
+          <w:szCs w:val="28"/>
+        </w:rPr>
+      </w:pPr>
+      <w:r>
+        <w:rPr>
+          <w:rFonts w:ascii="Times New Roman" w:hAnsi="Times New Roman" w:cs="Times New Roman"/>
+          <w:sz w:val="28"/>
+          <w:szCs w:val="28"/>
+        </w:rPr>
+        <w:t>38</w:t>
+      </w:r>
+    </w:p>
+    <w:p>
+      <w:pPr>
+        <w:jc w:val="both"/>
+        <w:rPr>
+          <w:rFonts w:ascii="Times New Roman" w:hAnsi="Times New Roman" w:cs="Times New Roman"/>
+          <w:sz w:val="28"/>
+          <w:szCs w:val="28"/>
+        </w:rPr>
+      </w:pPr>
+    </w:p>
+    <w:p>
+      <w:pPr>
+        <w:jc w:val="both"/>
+        <w:rPr>
+          <w:rFonts w:ascii="Times New Roman" w:hAnsi="Times New Roman" w:cs="Times New Roman"/>
+          <w:sz w:val="28"/>
+          <w:szCs w:val="28"/>
+        </w:rPr>
+      </w:pPr>
+      <w:r>
+        <w:rPr>
+          <w:rFonts w:ascii="Times New Roman" w:hAnsi="Times New Roman" w:cs="Times New Roman"/>
+          <w:sz w:val="28"/>
+          <w:szCs w:val="28"/>
+        </w:rPr>
+        <w:t xml:space="preserve">Когда произошло принятие Николаем </w:t>
       </w:r>
       <w:r>
         <w:rPr>
@@ -1577,62 +1806,254 @@
           <w:szCs w:val="28"/>
           <w:lang w:val="en-US"/>
         </w:rPr>
-        <w:t>IV</w:t>
-      </w:r>
-      <w:r>
-        <w:rPr>
-          <w:rFonts w:ascii="Times New Roman" w:hAnsi="Times New Roman" w:cs="Times New Roman"/>
-          <w:sz w:val="28"/>
-          <w:szCs w:val="28"/>
-        </w:rPr>
-        <w:t xml:space="preserve"> Государственной думы, состоявшее из представителей кадетов, октябристов, прогрессистов и некоторых националистов, выступавших за создание «ответственного правительства», получило название:</w:t>
-      </w:r>
-    </w:p>
-    <w:p>
-      <w:pPr>
-        <w:jc w:val="both"/>
-        <w:rPr>
-          <w:rFonts w:ascii="Times New Roman" w:hAnsi="Times New Roman" w:cs="Times New Roman"/>
-          <w:sz w:val="28"/>
-          <w:szCs w:val="28"/>
-        </w:rPr>
-      </w:pPr>
-      <w:r>
-        <w:rPr>
-          <w:rFonts w:ascii="Times New Roman" w:hAnsi="Times New Roman" w:cs="Times New Roman"/>
-          <w:sz w:val="28"/>
-          <w:szCs w:val="28"/>
-        </w:rPr>
-        <w:t>Прогрессивный блок</w:t>
-      </w:r>
-    </w:p>
-    <w:p>
-      <w:pPr>
-        <w:jc w:val="both"/>
-        <w:rPr>
-          <w:rFonts w:ascii="Times New Roman" w:hAnsi="Times New Roman" w:cs="Times New Roman"/>
-          <w:sz w:val="28"/>
-          <w:szCs w:val="28"/>
-        </w:rPr>
-      </w:pPr>
-    </w:p>
-    <w:p>
-      <w:pPr>
-        <w:jc w:val="both"/>
-        <w:rPr>
-          <w:rFonts w:ascii="Times New Roman" w:hAnsi="Times New Roman" w:cs="Times New Roman"/>
-          <w:sz w:val="28"/>
-          <w:szCs w:val="28"/>
-        </w:rPr>
-      </w:pPr>
-      <w:r>
-        <w:rPr>
-          <w:rFonts w:ascii="Times New Roman" w:hAnsi="Times New Roman" w:cs="Times New Roman"/>
-          <w:sz w:val="28"/>
-          <w:szCs w:val="28"/>
-        </w:rPr>
-        <w:t xml:space="preserve">В каких условиях был образован </w:t>
-      </w:r>
+        <w:t>II</w:t>
+      </w:r>
+      <w:r>
+        <w:rPr>
+          <w:rFonts w:ascii="Times New Roman" w:hAnsi="Times New Roman" w:cs="Times New Roman"/>
+          <w:sz w:val="28"/>
+          <w:szCs w:val="28"/>
+        </w:rPr>
+        <w:t xml:space="preserve"> на себя Верховного главнокомандования Русской армией?</w:t>
+      </w:r>
+    </w:p>
+    <w:p>
+      <w:pPr>
+        <w:jc w:val="both"/>
+        <w:rPr>
+          <w:rFonts w:ascii="Times New Roman" w:hAnsi="Times New Roman" w:cs="Times New Roman"/>
+          <w:sz w:val="28"/>
+          <w:szCs w:val="28"/>
+        </w:rPr>
+      </w:pPr>
+      <w:r>
+        <w:rPr>
+          <w:rFonts w:ascii="Times New Roman" w:hAnsi="Times New Roman" w:cs="Times New Roman"/>
+          <w:sz w:val="28"/>
+          <w:szCs w:val="28"/>
+        </w:rPr>
+        <w:t>1915 г.</w:t>
+      </w:r>
+    </w:p>
+    <w:p>
+      <w:pPr>
+        <w:jc w:val="both"/>
+        <w:rPr>
+          <w:rFonts w:ascii="Times New Roman" w:hAnsi="Times New Roman" w:cs="Times New Roman"/>
+          <w:sz w:val="28"/>
+          <w:szCs w:val="28"/>
+        </w:rPr>
+      </w:pPr>
+    </w:p>
+    <w:p>
+      <w:pPr>
+        <w:jc w:val="both"/>
+        <w:rPr>
+          <w:rFonts w:ascii="Times New Roman" w:hAnsi="Times New Roman" w:cs="Times New Roman"/>
+          <w:sz w:val="28"/>
+          <w:szCs w:val="28"/>
+        </w:rPr>
+      </w:pPr>
+      <w:r>
+        <w:rPr>
+          <w:rFonts w:ascii="Times New Roman" w:hAnsi="Times New Roman" w:cs="Times New Roman"/>
+          <w:sz w:val="28"/>
+          <w:szCs w:val="28"/>
+        </w:rPr>
+        <w:t>Первым главой Временного правительства стал:</w:t>
+      </w:r>
+    </w:p>
+    <w:p>
+      <w:pPr>
+        <w:jc w:val="both"/>
+        <w:rPr>
+          <w:rFonts w:ascii="Times New Roman" w:hAnsi="Times New Roman" w:cs="Times New Roman"/>
+          <w:sz w:val="28"/>
+          <w:szCs w:val="28"/>
+        </w:rPr>
+      </w:pPr>
+      <w:r>
+        <w:rPr>
+          <w:rFonts w:ascii="Times New Roman" w:hAnsi="Times New Roman" w:cs="Times New Roman"/>
+          <w:sz w:val="28"/>
+          <w:szCs w:val="28"/>
+        </w:rPr>
+        <w:t>Г.Е. Львов</w:t>
+      </w:r>
+    </w:p>
+    <w:p>
+      <w:pPr>
+        <w:jc w:val="both"/>
+        <w:rPr>
+          <w:rFonts w:ascii="Times New Roman" w:hAnsi="Times New Roman" w:cs="Times New Roman"/>
+          <w:sz w:val="28"/>
+          <w:szCs w:val="28"/>
+        </w:rPr>
+      </w:pPr>
+    </w:p>
+    <w:p>
+      <w:pPr>
+        <w:jc w:val="both"/>
+        <w:rPr>
+          <w:rFonts w:ascii="Times New Roman" w:hAnsi="Times New Roman" w:cs="Times New Roman"/>
+          <w:sz w:val="28"/>
+          <w:szCs w:val="28"/>
+        </w:rPr>
+      </w:pPr>
+      <w:r>
+        <w:rPr>
+          <w:rFonts w:ascii="Times New Roman" w:hAnsi="Times New Roman" w:cs="Times New Roman"/>
+          <w:sz w:val="28"/>
+          <w:szCs w:val="28"/>
+        </w:rPr>
+        <w:t>Выберите те преобразования, которым содействовал С.Ю. Витте</w:t>
+      </w:r>
+    </w:p>
+    <w:p>
+      <w:pPr>
+        <w:jc w:val="both"/>
+        <w:rPr>
+          <w:rFonts w:ascii="Times New Roman" w:hAnsi="Times New Roman" w:cs="Times New Roman"/>
+          <w:sz w:val="28"/>
+          <w:szCs w:val="28"/>
+        </w:rPr>
+      </w:pPr>
+      <w:r>
+        <w:rPr>
+          <w:rFonts w:ascii="Times New Roman" w:hAnsi="Times New Roman" w:cs="Times New Roman"/>
+          <w:sz w:val="28"/>
+          <w:szCs w:val="28"/>
+        </w:rPr>
+        <w:t>Создание Государственной Думы и введение избирательного законодательства</w:t>
+      </w:r>
+    </w:p>
+    <w:p>
+      <w:pPr>
+        <w:jc w:val="both"/>
+        <w:rPr>
+          <w:rFonts w:ascii="Times New Roman" w:hAnsi="Times New Roman" w:cs="Times New Roman"/>
+          <w:sz w:val="28"/>
+          <w:szCs w:val="28"/>
+        </w:rPr>
+      </w:pPr>
+      <w:r>
+        <w:rPr>
+          <w:rFonts w:ascii="Times New Roman" w:hAnsi="Times New Roman" w:cs="Times New Roman"/>
+          <w:sz w:val="28"/>
+          <w:szCs w:val="28"/>
+        </w:rPr>
+        <w:t>Сооружение Транссибирской магистрали и КВЖД.</w:t>
+      </w:r>
+    </w:p>
+    <w:p>
+      <w:pPr>
+        <w:jc w:val="both"/>
+        <w:rPr>
+          <w:rFonts w:ascii="Times New Roman" w:hAnsi="Times New Roman" w:cs="Times New Roman"/>
+          <w:sz w:val="28"/>
+          <w:szCs w:val="28"/>
+        </w:rPr>
+      </w:pPr>
+      <w:r>
+        <w:rPr>
+          <w:rFonts w:ascii="Times New Roman" w:hAnsi="Times New Roman" w:cs="Times New Roman"/>
+          <w:sz w:val="28"/>
+          <w:szCs w:val="28"/>
+        </w:rPr>
+        <w:t>«Первой российской индустриализации» 1890-х годов.</w:t>
+      </w:r>
+    </w:p>
+    <w:p>
+      <w:pPr>
+        <w:jc w:val="both"/>
+        <w:rPr>
+          <w:rFonts w:ascii="Times New Roman" w:hAnsi="Times New Roman" w:cs="Times New Roman"/>
+          <w:sz w:val="28"/>
+          <w:szCs w:val="28"/>
+        </w:rPr>
+      </w:pPr>
+      <w:r>
+        <w:rPr>
+          <w:rFonts w:ascii="Times New Roman" w:hAnsi="Times New Roman" w:cs="Times New Roman"/>
+          <w:sz w:val="28"/>
+          <w:szCs w:val="28"/>
+        </w:rPr>
+        <w:t>введению государственной «винной монополии» на алкоголь.</w:t>
+      </w:r>
+    </w:p>
+    <w:p>
+      <w:pPr>
+        <w:jc w:val="both"/>
+        <w:rPr>
+          <w:rFonts w:ascii="Times New Roman" w:hAnsi="Times New Roman" w:cs="Times New Roman"/>
+          <w:sz w:val="28"/>
+          <w:szCs w:val="28"/>
+        </w:rPr>
+      </w:pPr>
+    </w:p>
+    <w:p>
+      <w:pPr>
+        <w:jc w:val="both"/>
+        <w:rPr>
+          <w:rFonts w:ascii="Times New Roman" w:hAnsi="Times New Roman" w:cs="Times New Roman"/>
+          <w:sz w:val="28"/>
+          <w:szCs w:val="28"/>
+        </w:rPr>
+      </w:pPr>
+      <w:r>
+        <w:rPr>
+          <w:rFonts w:ascii="Times New Roman" w:hAnsi="Times New Roman" w:cs="Times New Roman"/>
+          <w:sz w:val="28"/>
+          <w:szCs w:val="28"/>
+        </w:rPr>
+        <w:t>Какие из перечисленных общественных организаций были созданы в годы Первой мировой войны для помощи фронту? Выберите несколько вариантов ответа.</w:t>
+      </w:r>
+    </w:p>
+    <w:p>
+      <w:pPr>
+        <w:jc w:val="both"/>
+        <w:rPr>
+          <w:rFonts w:ascii="Times New Roman" w:hAnsi="Times New Roman" w:cs="Times New Roman"/>
+          <w:sz w:val="28"/>
+          <w:szCs w:val="28"/>
+        </w:rPr>
+      </w:pPr>
+      <w:r>
+        <w:rPr>
+          <w:rFonts w:ascii="Times New Roman" w:hAnsi="Times New Roman" w:cs="Times New Roman"/>
+          <w:sz w:val="28"/>
+          <w:szCs w:val="28"/>
+        </w:rPr>
+        <w:t>Центральный военно-промышленный комитет (ЦВПК)</w:t>
+      </w:r>
+    </w:p>
+    <w:p>
+      <w:pPr>
+        <w:jc w:val="both"/>
+        <w:rPr>
+          <w:rFonts w:ascii="Times New Roman" w:hAnsi="Times New Roman" w:cs="Times New Roman"/>
+          <w:sz w:val="28"/>
+          <w:szCs w:val="28"/>
+        </w:rPr>
+      </w:pPr>
+      <w:r>
+        <w:rPr>
+          <w:rFonts w:ascii="Times New Roman" w:hAnsi="Times New Roman" w:cs="Times New Roman"/>
+          <w:sz w:val="28"/>
+          <w:szCs w:val="28"/>
+        </w:rPr>
+        <w:t>Комитет ее императорского величества великой княгини Елизаветы Федоровны;</w:t>
+      </w:r>
+    </w:p>
+    <w:p>
+      <w:pPr>
+        <w:jc w:val="both"/>
+        <w:rPr>
+          <w:rFonts w:ascii="Times New Roman" w:hAnsi="Times New Roman" w:cs="Times New Roman"/>
+          <w:sz w:val="28"/>
+          <w:szCs w:val="28"/>
+        </w:rPr>
+      </w:pPr>
       <w:proofErr w:type="spellStart"/>
       <w:r>
         <w:rPr>
@@ -1640,507 +2061,10 @@
           <w:sz w:val="28"/>
           <w:szCs w:val="28"/>
         </w:rPr>
+        <w:lastRenderedPageBreak/>
         <w:t>Земгор</w:t>
       </w:r>
       <w:proofErr w:type="spellEnd"/>
-      <w:r>
-        <w:rPr>
-          <w:rFonts w:ascii="Times New Roman" w:hAnsi="Times New Roman" w:cs="Times New Roman"/>
-          <w:sz w:val="28"/>
-          <w:szCs w:val="28"/>
-        </w:rPr>
-        <w:t>?</w:t>
-      </w:r>
-    </w:p>
-    <w:p>
-      <w:pPr>
-        <w:jc w:val="both"/>
-        <w:rPr>
-          <w:rFonts w:ascii="Times New Roman" w:hAnsi="Times New Roman" w:cs="Times New Roman"/>
-          <w:sz w:val="28"/>
-          <w:szCs w:val="28"/>
-        </w:rPr>
-      </w:pPr>
-      <w:r>
-        <w:rPr>
-          <w:rFonts w:ascii="Times New Roman" w:hAnsi="Times New Roman" w:cs="Times New Roman"/>
-          <w:sz w:val="28"/>
-          <w:szCs w:val="28"/>
-        </w:rPr>
-        <w:lastRenderedPageBreak/>
-        <w:t>в условиях «снарядного голода», ставшего одной из главных причин отступления русской армии летом-осенью 1915 г.</w:t>
-      </w:r>
-    </w:p>
-    <w:p>
-      <w:pPr>
-        <w:jc w:val="both"/>
-        <w:rPr>
-          <w:rFonts w:ascii="Times New Roman" w:hAnsi="Times New Roman" w:cs="Times New Roman"/>
-          <w:sz w:val="28"/>
-          <w:szCs w:val="28"/>
-        </w:rPr>
-      </w:pPr>
-    </w:p>
-    <w:p>
-      <w:pPr>
-        <w:jc w:val="both"/>
-        <w:rPr>
-          <w:rFonts w:ascii="Times New Roman" w:hAnsi="Times New Roman" w:cs="Times New Roman"/>
-          <w:sz w:val="28"/>
-          <w:szCs w:val="28"/>
-        </w:rPr>
-      </w:pPr>
-      <w:r>
-        <w:rPr>
-          <w:rFonts w:ascii="Times New Roman" w:hAnsi="Times New Roman" w:cs="Times New Roman"/>
-          <w:sz w:val="28"/>
-          <w:szCs w:val="28"/>
-        </w:rPr>
-        <w:t>11 (24) июля 1914 г., когда в России стало известно об австрийском ультиматуме Сербии, министр иностранных дел С.Д. Сазонов заявил:</w:t>
-      </w:r>
-    </w:p>
-    <w:p>
-      <w:pPr>
-        <w:jc w:val="both"/>
-        <w:rPr>
-          <w:rFonts w:ascii="Times New Roman" w:hAnsi="Times New Roman" w:cs="Times New Roman"/>
-          <w:sz w:val="28"/>
-          <w:szCs w:val="28"/>
-        </w:rPr>
-      </w:pPr>
-      <w:r>
-        <w:rPr>
-          <w:rFonts w:ascii="Times New Roman" w:hAnsi="Times New Roman" w:cs="Times New Roman"/>
-          <w:sz w:val="28"/>
-          <w:szCs w:val="28"/>
-        </w:rPr>
-        <w:t>неизвестно:</w:t>
-      </w:r>
-    </w:p>
-    <w:p>
-      <w:pPr>
-        <w:jc w:val="both"/>
-        <w:rPr>
-          <w:rFonts w:ascii="Times New Roman" w:hAnsi="Times New Roman" w:cs="Times New Roman"/>
-          <w:sz w:val="28"/>
-          <w:szCs w:val="28"/>
-        </w:rPr>
-      </w:pPr>
-      <w:r>
-        <w:rPr>
-          <w:rFonts w:ascii="Times New Roman" w:hAnsi="Times New Roman" w:cs="Times New Roman"/>
-          <w:sz w:val="28"/>
-          <w:szCs w:val="28"/>
-        </w:rPr>
-        <w:t>«Это европейская война!»</w:t>
-      </w:r>
-    </w:p>
-    <w:p>
-      <w:pPr>
-        <w:jc w:val="both"/>
-        <w:rPr>
-          <w:rFonts w:ascii="Times New Roman" w:hAnsi="Times New Roman" w:cs="Times New Roman"/>
-          <w:sz w:val="28"/>
-          <w:szCs w:val="28"/>
-        </w:rPr>
-      </w:pPr>
-      <w:r>
-        <w:rPr>
-          <w:rFonts w:ascii="Times New Roman" w:hAnsi="Times New Roman" w:cs="Times New Roman"/>
-          <w:sz w:val="28"/>
-          <w:szCs w:val="28"/>
-        </w:rPr>
-        <w:t>«Это мировая война!»</w:t>
-      </w:r>
-    </w:p>
-    <w:p>
-      <w:pPr>
-        <w:jc w:val="both"/>
-        <w:rPr>
-          <w:rFonts w:ascii="Times New Roman" w:hAnsi="Times New Roman" w:cs="Times New Roman"/>
-          <w:sz w:val="28"/>
-          <w:szCs w:val="28"/>
-        </w:rPr>
-      </w:pPr>
-    </w:p>
-    <w:p>
-      <w:pPr>
-        <w:jc w:val="both"/>
-        <w:rPr>
-          <w:rFonts w:ascii="Times New Roman" w:hAnsi="Times New Roman" w:cs="Times New Roman"/>
-          <w:sz w:val="28"/>
-          <w:szCs w:val="28"/>
-        </w:rPr>
-      </w:pPr>
-      <w:r>
-        <w:rPr>
-          <w:rFonts w:ascii="Times New Roman" w:hAnsi="Times New Roman" w:cs="Times New Roman"/>
-          <w:sz w:val="28"/>
-          <w:szCs w:val="28"/>
-        </w:rPr>
-        <w:t>Сколько человек было призвано в России в армию в течение Первой мировой войны?</w:t>
-      </w:r>
-    </w:p>
-    <w:p>
-      <w:pPr>
-        <w:jc w:val="both"/>
-        <w:rPr>
-          <w:rFonts w:ascii="Times New Roman" w:hAnsi="Times New Roman" w:cs="Times New Roman"/>
-          <w:sz w:val="28"/>
-          <w:szCs w:val="28"/>
-        </w:rPr>
-      </w:pPr>
-      <w:r>
-        <w:rPr>
-          <w:rFonts w:ascii="Times New Roman" w:hAnsi="Times New Roman" w:cs="Times New Roman"/>
-          <w:sz w:val="28"/>
-          <w:szCs w:val="28"/>
-        </w:rPr>
-        <w:t>Не более 16 млн. чел.</w:t>
-      </w:r>
-    </w:p>
-    <w:p>
-      <w:pPr>
-        <w:jc w:val="both"/>
-        <w:rPr>
-          <w:rFonts w:ascii="Times New Roman" w:hAnsi="Times New Roman" w:cs="Times New Roman"/>
-          <w:sz w:val="28"/>
-          <w:szCs w:val="28"/>
-        </w:rPr>
-      </w:pPr>
-    </w:p>
-    <w:p>
-      <w:pPr>
-        <w:jc w:val="both"/>
-        <w:rPr>
-          <w:rFonts w:ascii="Times New Roman" w:hAnsi="Times New Roman" w:cs="Times New Roman"/>
-          <w:sz w:val="28"/>
-          <w:szCs w:val="28"/>
-        </w:rPr>
-      </w:pPr>
-      <w:r>
-        <w:rPr>
-          <w:rFonts w:ascii="Times New Roman" w:hAnsi="Times New Roman" w:cs="Times New Roman"/>
-          <w:sz w:val="28"/>
-          <w:szCs w:val="28"/>
-        </w:rPr>
-        <w:t>Сколько государств охватила Первая мировая война?</w:t>
-      </w:r>
-    </w:p>
-    <w:p>
-      <w:pPr>
-        <w:jc w:val="both"/>
-        <w:rPr>
-          <w:rFonts w:ascii="Times New Roman" w:hAnsi="Times New Roman" w:cs="Times New Roman"/>
-          <w:sz w:val="28"/>
-          <w:szCs w:val="28"/>
-        </w:rPr>
-      </w:pPr>
-      <w:r>
-        <w:rPr>
-          <w:rFonts w:ascii="Times New Roman" w:hAnsi="Times New Roman" w:cs="Times New Roman"/>
-          <w:sz w:val="28"/>
-          <w:szCs w:val="28"/>
-        </w:rPr>
-        <w:t>38</w:t>
-      </w:r>
-    </w:p>
-    <w:p>
-      <w:pPr>
-        <w:jc w:val="both"/>
-        <w:rPr>
-          <w:rFonts w:ascii="Times New Roman" w:hAnsi="Times New Roman" w:cs="Times New Roman"/>
-          <w:sz w:val="28"/>
-          <w:szCs w:val="28"/>
-        </w:rPr>
-      </w:pPr>
-    </w:p>
-    <w:p>
-      <w:pPr>
-        <w:jc w:val="both"/>
-        <w:rPr>
-          <w:rFonts w:ascii="Times New Roman" w:hAnsi="Times New Roman" w:cs="Times New Roman"/>
-          <w:sz w:val="28"/>
-          <w:szCs w:val="28"/>
-        </w:rPr>
-      </w:pPr>
-      <w:r>
-        <w:rPr>
-          <w:rFonts w:ascii="Times New Roman" w:hAnsi="Times New Roman" w:cs="Times New Roman"/>
-          <w:sz w:val="28"/>
-          <w:szCs w:val="28"/>
-        </w:rPr>
-        <w:t xml:space="preserve">Когда произошло принятие Николаем </w:t>
-      </w:r>
-      <w:r>
-        <w:rPr>
-          <w:rFonts w:ascii="Times New Roman" w:hAnsi="Times New Roman" w:cs="Times New Roman"/>
-          <w:sz w:val="28"/>
-          <w:szCs w:val="28"/>
-          <w:lang w:val="en-US"/>
-        </w:rPr>
-        <w:t>II</w:t>
-      </w:r>
-      <w:r>
-        <w:rPr>
-          <w:rFonts w:ascii="Times New Roman" w:hAnsi="Times New Roman" w:cs="Times New Roman"/>
-          <w:sz w:val="28"/>
-          <w:szCs w:val="28"/>
-        </w:rPr>
-        <w:t xml:space="preserve"> на себя Верховного главнокомандования Русской армией?</w:t>
-      </w:r>
-    </w:p>
-    <w:p>
-      <w:pPr>
-        <w:jc w:val="both"/>
-        <w:rPr>
-          <w:rFonts w:ascii="Times New Roman" w:hAnsi="Times New Roman" w:cs="Times New Roman"/>
-          <w:sz w:val="28"/>
-          <w:szCs w:val="28"/>
-          <w:lang w:val="en-US"/>
-        </w:rPr>
-      </w:pPr>
-      <w:r>
-        <w:rPr>
-          <w:rFonts w:ascii="Times New Roman" w:hAnsi="Times New Roman" w:cs="Times New Roman"/>
-          <w:sz w:val="28"/>
-          <w:szCs w:val="28"/>
-          <w:lang w:val="en-US"/>
-        </w:rPr>
-        <w:t>1915 г.</w:t>
-      </w:r>
-    </w:p>
-    <w:p>
-      <w:pPr>
-        <w:jc w:val="both"/>
-        <w:rPr>
-          <w:rFonts w:ascii="Times New Roman" w:hAnsi="Times New Roman" w:cs="Times New Roman"/>
-          <w:sz w:val="28"/>
-          <w:szCs w:val="28"/>
-          <w:lang w:val="en-US"/>
-        </w:rPr>
-      </w:pPr>
-    </w:p>
-    <w:p>
-      <w:pPr>
-        <w:jc w:val="both"/>
-        <w:rPr>
-          <w:rFonts w:ascii="Times New Roman" w:hAnsi="Times New Roman" w:cs="Times New Roman"/>
-          <w:sz w:val="28"/>
-          <w:szCs w:val="28"/>
-        </w:rPr>
-      </w:pPr>
-      <w:r>
-        <w:rPr>
-          <w:rFonts w:ascii="Times New Roman" w:hAnsi="Times New Roman" w:cs="Times New Roman"/>
-          <w:sz w:val="28"/>
-          <w:szCs w:val="28"/>
-        </w:rPr>
-        <w:t>Первым главой Временного правительства стал:</w:t>
-      </w:r>
-    </w:p>
-    <w:p>
-      <w:pPr>
-        <w:jc w:val="both"/>
-        <w:rPr>
-          <w:rFonts w:ascii="Times New Roman" w:hAnsi="Times New Roman" w:cs="Times New Roman"/>
-          <w:sz w:val="28"/>
-          <w:szCs w:val="28"/>
-        </w:rPr>
-      </w:pPr>
-      <w:r>
-        <w:rPr>
-          <w:rFonts w:ascii="Times New Roman" w:hAnsi="Times New Roman" w:cs="Times New Roman"/>
-          <w:sz w:val="28"/>
-          <w:szCs w:val="28"/>
-        </w:rPr>
-        <w:t>Г.Е. Львов</w:t>
-      </w:r>
-    </w:p>
-    <w:p>
-      <w:pPr>
-        <w:jc w:val="both"/>
-        <w:rPr>
-          <w:rFonts w:ascii="Times New Roman" w:hAnsi="Times New Roman" w:cs="Times New Roman"/>
-          <w:sz w:val="28"/>
-          <w:szCs w:val="28"/>
-        </w:rPr>
-      </w:pPr>
-    </w:p>
-    <w:p>
-      <w:pPr>
-        <w:jc w:val="both"/>
-        <w:rPr>
-          <w:rFonts w:ascii="Times New Roman" w:hAnsi="Times New Roman" w:cs="Times New Roman"/>
-          <w:sz w:val="28"/>
-          <w:szCs w:val="28"/>
-        </w:rPr>
-      </w:pPr>
-      <w:r>
-        <w:rPr>
-          <w:rFonts w:ascii="Times New Roman" w:hAnsi="Times New Roman" w:cs="Times New Roman"/>
-          <w:sz w:val="28"/>
-          <w:szCs w:val="28"/>
-        </w:rPr>
-        <w:t>Выберите те преобразования, которым содействовал С.Ю. Витте</w:t>
-      </w:r>
-    </w:p>
-    <w:p>
-      <w:pPr>
-        <w:jc w:val="both"/>
-        <w:rPr>
-          <w:rFonts w:ascii="Times New Roman" w:hAnsi="Times New Roman" w:cs="Times New Roman"/>
-          <w:sz w:val="28"/>
-          <w:szCs w:val="28"/>
-        </w:rPr>
-      </w:pPr>
-      <w:r>
-        <w:rPr>
-          <w:rFonts w:ascii="Times New Roman" w:hAnsi="Times New Roman" w:cs="Times New Roman"/>
-          <w:sz w:val="28"/>
-          <w:szCs w:val="28"/>
-        </w:rPr>
-        <w:t>Создание Государственной Думы и введение избирательного законодательства</w:t>
-      </w:r>
-    </w:p>
-    <w:p>
-      <w:pPr>
-        <w:jc w:val="both"/>
-        <w:rPr>
-          <w:rFonts w:ascii="Times New Roman" w:hAnsi="Times New Roman" w:cs="Times New Roman"/>
-          <w:sz w:val="28"/>
-          <w:szCs w:val="28"/>
-        </w:rPr>
-      </w:pPr>
-      <w:r>
-        <w:rPr>
-          <w:rFonts w:ascii="Times New Roman" w:hAnsi="Times New Roman" w:cs="Times New Roman"/>
-          <w:sz w:val="28"/>
-          <w:szCs w:val="28"/>
-        </w:rPr>
-        <w:t>Сооружение Транссибирской магистрали и КВЖД.</w:t>
-      </w:r>
-    </w:p>
-    <w:p>
-      <w:pPr>
-        <w:jc w:val="both"/>
-        <w:rPr>
-          <w:rFonts w:ascii="Times New Roman" w:hAnsi="Times New Roman" w:cs="Times New Roman"/>
-          <w:sz w:val="28"/>
-          <w:szCs w:val="28"/>
-        </w:rPr>
-      </w:pPr>
-      <w:r>
-        <w:rPr>
-          <w:rFonts w:ascii="Times New Roman" w:hAnsi="Times New Roman" w:cs="Times New Roman"/>
-          <w:sz w:val="28"/>
-          <w:szCs w:val="28"/>
-        </w:rPr>
-        <w:t>«Первой российской индустриализации» 1890-х годов.</w:t>
-      </w:r>
-    </w:p>
-    <w:p>
-      <w:pPr>
-        <w:jc w:val="both"/>
-        <w:rPr>
-          <w:rFonts w:ascii="Times New Roman" w:hAnsi="Times New Roman" w:cs="Times New Roman"/>
-          <w:sz w:val="28"/>
-          <w:szCs w:val="28"/>
-        </w:rPr>
-      </w:pPr>
-      <w:r>
-        <w:rPr>
-          <w:rFonts w:ascii="Times New Roman" w:hAnsi="Times New Roman" w:cs="Times New Roman"/>
-          <w:sz w:val="28"/>
-          <w:szCs w:val="28"/>
-        </w:rPr>
-        <w:t>введению государственной «винной монополии» на алкоголь.</w:t>
-      </w:r>
-    </w:p>
-    <w:p>
-      <w:pPr>
-        <w:jc w:val="both"/>
-        <w:rPr>
-          <w:rFonts w:ascii="Times New Roman" w:hAnsi="Times New Roman" w:cs="Times New Roman"/>
-          <w:sz w:val="28"/>
-          <w:szCs w:val="28"/>
-        </w:rPr>
-      </w:pPr>
-    </w:p>
-    <w:p>
-      <w:pPr>
-        <w:jc w:val="both"/>
-        <w:rPr>
-          <w:rFonts w:ascii="Times New Roman" w:hAnsi="Times New Roman" w:cs="Times New Roman"/>
-          <w:sz w:val="28"/>
-          <w:szCs w:val="28"/>
-        </w:rPr>
-      </w:pPr>
-      <w:r>
-        <w:rPr>
-          <w:rFonts w:ascii="Times New Roman" w:hAnsi="Times New Roman" w:cs="Times New Roman"/>
-          <w:sz w:val="28"/>
-          <w:szCs w:val="28"/>
-        </w:rPr>
-        <w:lastRenderedPageBreak/>
-        <w:t>Какие из перечисленных общественных организаций были созданы в годы Первой мировой войны для помощи фронту? Выберите несколько вариантов ответа.</w:t>
-      </w:r>
-    </w:p>
-    <w:p>
-      <w:pPr>
-        <w:jc w:val="both"/>
-        <w:rPr>
-          <w:rFonts w:ascii="Times New Roman" w:hAnsi="Times New Roman" w:cs="Times New Roman"/>
-          <w:sz w:val="28"/>
-          <w:szCs w:val="28"/>
-        </w:rPr>
-      </w:pPr>
-      <w:r>
-        <w:rPr>
-          <w:rFonts w:ascii="Times New Roman" w:hAnsi="Times New Roman" w:cs="Times New Roman"/>
-          <w:sz w:val="28"/>
-          <w:szCs w:val="28"/>
-        </w:rPr>
-        <w:t>Центральный военно-промышленный комитет (ЦВПК)</w:t>
-      </w:r>
-    </w:p>
-    <w:p>
-      <w:pPr>
-        <w:jc w:val="both"/>
-        <w:rPr>
-          <w:rFonts w:ascii="Times New Roman" w:hAnsi="Times New Roman" w:cs="Times New Roman"/>
-          <w:sz w:val="28"/>
-          <w:szCs w:val="28"/>
-        </w:rPr>
-      </w:pPr>
-      <w:r>
-        <w:rPr>
-          <w:rFonts w:ascii="Times New Roman" w:hAnsi="Times New Roman" w:cs="Times New Roman"/>
-          <w:sz w:val="28"/>
-          <w:szCs w:val="28"/>
-        </w:rPr>
-        <w:t>Комитет ее императорского величества великой княгини Елизаветы Федоровны;</w:t>
-      </w:r>
-    </w:p>
-    <w:p>
-      <w:pPr>
-        <w:jc w:val="both"/>
-        <w:rPr>
-          <w:rFonts w:ascii="Times New Roman" w:hAnsi="Times New Roman" w:cs="Times New Roman"/>
-          <w:sz w:val="28"/>
-          <w:szCs w:val="28"/>
-        </w:rPr>
-      </w:pPr>
-      <w:proofErr w:type="spellStart"/>
-      <w:r>
-        <w:rPr>
-          <w:rFonts w:ascii="Times New Roman" w:hAnsi="Times New Roman" w:cs="Times New Roman"/>
-          <w:sz w:val="28"/>
-          <w:szCs w:val="28"/>
-        </w:rPr>
-        <w:t>Земгор</w:t>
-      </w:r>
-      <w:proofErr w:type="spellEnd"/>
     </w:p>
     <w:p>
       <w:pPr>
@@ -2250,6 +2174,216 @@
           <w:szCs w:val="28"/>
         </w:rPr>
         <w:t>В убийстве Распутина принимал участие представитель династии Романовых</w:t>
+      </w:r>
+    </w:p>
+    <w:p>
+      <w:pPr>
+        <w:jc w:val="both"/>
+        <w:rPr>
+          <w:rFonts w:ascii="Times New Roman" w:hAnsi="Times New Roman" w:cs="Times New Roman"/>
+          <w:sz w:val="28"/>
+          <w:szCs w:val="28"/>
+        </w:rPr>
+      </w:pPr>
+    </w:p>
+    <w:p>
+      <w:pPr>
+        <w:jc w:val="both"/>
+        <w:rPr>
+          <w:rFonts w:ascii="Times New Roman" w:hAnsi="Times New Roman" w:cs="Times New Roman"/>
+          <w:sz w:val="28"/>
+          <w:szCs w:val="28"/>
+        </w:rPr>
+      </w:pPr>
+      <w:r>
+        <w:rPr>
+          <w:rFonts w:ascii="Times New Roman" w:hAnsi="Times New Roman" w:cs="Times New Roman"/>
+          <w:sz w:val="28"/>
+          <w:szCs w:val="28"/>
+        </w:rPr>
+        <w:t>С 1895 г. в стране началось введение винной монополии. Какие суждения, касающиеся данной реформы, являются верными? Выберите несколько вариантов ответа</w:t>
+      </w:r>
+    </w:p>
+    <w:p>
+      <w:pPr>
+        <w:jc w:val="both"/>
+        <w:rPr>
+          <w:rFonts w:ascii="Times New Roman" w:hAnsi="Times New Roman" w:cs="Times New Roman"/>
+          <w:sz w:val="28"/>
+          <w:szCs w:val="28"/>
+        </w:rPr>
+      </w:pPr>
+      <w:r>
+        <w:rPr>
+          <w:rFonts w:ascii="Times New Roman" w:hAnsi="Times New Roman" w:cs="Times New Roman"/>
+          <w:sz w:val="28"/>
+          <w:szCs w:val="28"/>
+        </w:rPr>
+        <w:t>Монополия распространялась на розничную и оптовую торговлю крепкими спиртными напитками;</w:t>
+      </w:r>
+    </w:p>
+    <w:p>
+      <w:pPr>
+        <w:jc w:val="both"/>
+        <w:rPr>
+          <w:rFonts w:ascii="Times New Roman" w:hAnsi="Times New Roman" w:cs="Times New Roman"/>
+          <w:sz w:val="28"/>
+          <w:szCs w:val="28"/>
+        </w:rPr>
+      </w:pPr>
+      <w:r>
+        <w:rPr>
+          <w:rFonts w:ascii="Times New Roman" w:hAnsi="Times New Roman" w:cs="Times New Roman"/>
+          <w:sz w:val="28"/>
+          <w:szCs w:val="28"/>
+        </w:rPr>
+        <w:t>Частным лицам разрешалось производство спирта-сырца при условии соблюдения качества.</w:t>
+      </w:r>
+    </w:p>
+    <w:p>
+      <w:pPr>
+        <w:jc w:val="both"/>
+        <w:rPr>
+          <w:rFonts w:ascii="Times New Roman" w:hAnsi="Times New Roman" w:cs="Times New Roman"/>
+          <w:sz w:val="28"/>
+          <w:szCs w:val="28"/>
+        </w:rPr>
+      </w:pPr>
+      <w:r>
+        <w:rPr>
+          <w:rFonts w:ascii="Times New Roman" w:hAnsi="Times New Roman" w:cs="Times New Roman"/>
+          <w:sz w:val="28"/>
+          <w:szCs w:val="28"/>
+        </w:rPr>
+        <w:t>Винная монополия стала важным источником пополнения государственного бюджета.</w:t>
+      </w:r>
+    </w:p>
+    <w:p>
+      <w:pPr>
+        <w:jc w:val="both"/>
+        <w:rPr>
+          <w:rFonts w:ascii="Times New Roman" w:hAnsi="Times New Roman" w:cs="Times New Roman"/>
+          <w:sz w:val="28"/>
+          <w:szCs w:val="28"/>
+        </w:rPr>
+      </w:pPr>
+    </w:p>
+    <w:p>
+      <w:pPr>
+        <w:jc w:val="both"/>
+        <w:rPr>
+          <w:rFonts w:ascii="Times New Roman" w:hAnsi="Times New Roman" w:cs="Times New Roman"/>
+          <w:sz w:val="28"/>
+          <w:szCs w:val="28"/>
+        </w:rPr>
+      </w:pPr>
+      <w:r>
+        <w:rPr>
+          <w:rFonts w:ascii="Times New Roman" w:hAnsi="Times New Roman" w:cs="Times New Roman"/>
+          <w:sz w:val="28"/>
+          <w:szCs w:val="28"/>
+        </w:rPr>
+        <w:t>Массой военнопленных в годы Первой мировой войны стремились компенсировать в первую очередь:</w:t>
+      </w:r>
+    </w:p>
+    <w:p>
+      <w:pPr>
+        <w:jc w:val="both"/>
+        <w:rPr>
+          <w:rFonts w:ascii="Times New Roman" w:hAnsi="Times New Roman" w:cs="Times New Roman"/>
+          <w:sz w:val="28"/>
+          <w:szCs w:val="28"/>
+        </w:rPr>
+      </w:pPr>
+      <w:r>
+        <w:rPr>
+          <w:rFonts w:ascii="Times New Roman" w:hAnsi="Times New Roman" w:cs="Times New Roman"/>
+          <w:sz w:val="28"/>
+          <w:szCs w:val="28"/>
+        </w:rPr>
+        <w:t>Нехватку рабочих рук в сельском хозяйстве</w:t>
+      </w:r>
+    </w:p>
+    <w:p>
+      <w:pPr>
+        <w:jc w:val="both"/>
+        <w:rPr>
+          <w:rFonts w:ascii="Times New Roman" w:hAnsi="Times New Roman" w:cs="Times New Roman"/>
+          <w:sz w:val="28"/>
+          <w:szCs w:val="28"/>
+        </w:rPr>
+      </w:pPr>
+    </w:p>
+    <w:p>
+      <w:pPr>
+        <w:jc w:val="both"/>
+        <w:rPr>
+          <w:rFonts w:ascii="Times New Roman" w:hAnsi="Times New Roman" w:cs="Times New Roman"/>
+          <w:sz w:val="28"/>
+          <w:szCs w:val="28"/>
+        </w:rPr>
+      </w:pPr>
+      <w:r>
+        <w:rPr>
+          <w:rFonts w:ascii="Times New Roman" w:hAnsi="Times New Roman" w:cs="Times New Roman"/>
+          <w:sz w:val="28"/>
+          <w:szCs w:val="28"/>
+        </w:rPr>
+        <w:t>В соответствии с Манифестом от 17 октября 1905 г. (выберите несколько вариантов ответа) …</w:t>
+      </w:r>
+    </w:p>
+    <w:p>
+      <w:pPr>
+        <w:jc w:val="both"/>
+        <w:rPr>
+          <w:rFonts w:ascii="Times New Roman" w:hAnsi="Times New Roman" w:cs="Times New Roman"/>
+          <w:sz w:val="28"/>
+          <w:szCs w:val="28"/>
+        </w:rPr>
+      </w:pPr>
+      <w:r>
+        <w:rPr>
+          <w:rFonts w:ascii="Times New Roman" w:hAnsi="Times New Roman" w:cs="Times New Roman"/>
+          <w:sz w:val="28"/>
+          <w:szCs w:val="28"/>
+        </w:rPr>
+        <w:t>Всем подданным империи даровались гражданские права и свободы;</w:t>
+      </w:r>
+    </w:p>
+    <w:p>
+      <w:pPr>
+        <w:jc w:val="both"/>
+        <w:rPr>
+          <w:rFonts w:ascii="Times New Roman" w:hAnsi="Times New Roman" w:cs="Times New Roman"/>
+          <w:sz w:val="28"/>
+          <w:szCs w:val="28"/>
+        </w:rPr>
+      </w:pPr>
+      <w:r>
+        <w:rPr>
+          <w:rFonts w:ascii="Times New Roman" w:hAnsi="Times New Roman" w:cs="Times New Roman"/>
+          <w:sz w:val="28"/>
+          <w:szCs w:val="28"/>
+        </w:rPr>
+        <w:t>Декларировалось создание законодательной Государственной думы;</w:t>
+      </w:r>
+    </w:p>
+    <w:p>
+      <w:pPr>
+        <w:jc w:val="both"/>
+        <w:rPr>
+          <w:rFonts w:ascii="Times New Roman" w:hAnsi="Times New Roman" w:cs="Times New Roman"/>
+          <w:sz w:val="28"/>
+          <w:szCs w:val="28"/>
+        </w:rPr>
+      </w:pPr>
+      <w:r>
+        <w:rPr>
+          <w:rFonts w:ascii="Times New Roman" w:hAnsi="Times New Roman" w:cs="Times New Roman"/>
+          <w:sz w:val="28"/>
+          <w:szCs w:val="28"/>
+        </w:rPr>
+        <w:t>Декларировалось создание объединенного правительства – Совета министров.</w:t>
       </w:r>
     </w:p>
     <w:p>

--- a/История России/2 семестр/история россии часть 2.docx
+++ b/История России/2 семестр/история россии часть 2.docx
@@ -944,6 +944,2216 @@
           <w:sz w:val="28"/>
           <w:szCs w:val="28"/>
         </w:rPr>
+        <w:t>Итогом таможенной войны с Германией, которая началась в 1894 г., стало:</w:t>
+      </w:r>
+    </w:p>
+    <w:p>
+      <w:pPr>
+        <w:jc w:val="both"/>
+        <w:rPr>
+          <w:rFonts w:ascii="Times New Roman" w:hAnsi="Times New Roman" w:cs="Times New Roman"/>
+          <w:sz w:val="28"/>
+          <w:szCs w:val="28"/>
+        </w:rPr>
+      </w:pPr>
+      <w:r>
+        <w:rPr>
+          <w:rFonts w:ascii="Times New Roman" w:hAnsi="Times New Roman" w:cs="Times New Roman"/>
+          <w:sz w:val="28"/>
+          <w:szCs w:val="28"/>
+        </w:rPr>
+        <w:t>Заключение торгового договора на более выгодных для России условиях;</w:t>
+      </w:r>
+    </w:p>
+    <w:p>
+      <w:pPr>
+        <w:jc w:val="both"/>
+        <w:rPr>
+          <w:rFonts w:ascii="Times New Roman" w:hAnsi="Times New Roman" w:cs="Times New Roman"/>
+          <w:sz w:val="28"/>
+          <w:szCs w:val="28"/>
+        </w:rPr>
+      </w:pPr>
+    </w:p>
+    <w:p>
+      <w:pPr>
+        <w:jc w:val="both"/>
+        <w:rPr>
+          <w:rFonts w:ascii="Times New Roman" w:hAnsi="Times New Roman" w:cs="Times New Roman"/>
+          <w:sz w:val="28"/>
+          <w:szCs w:val="28"/>
+        </w:rPr>
+      </w:pPr>
+      <w:r>
+        <w:rPr>
+          <w:rFonts w:ascii="Times New Roman" w:hAnsi="Times New Roman" w:cs="Times New Roman"/>
+          <w:sz w:val="28"/>
+          <w:szCs w:val="28"/>
+        </w:rPr>
+        <w:t>О какой организации вспоминал князь С.Е. Трубецкой: «Бесконтрольное швыряние денег и покупки не считаясь ни с какими ценами создавали большие искушения для иных слабых душ. С другой стороны, подрядчики, чуя возможность огромной наживы, искушали взятками некоторых работников закупочного аппарата».</w:t>
+      </w:r>
+    </w:p>
+    <w:p>
+      <w:pPr>
+        <w:jc w:val="both"/>
+        <w:rPr>
+          <w:rFonts w:ascii="Times New Roman" w:hAnsi="Times New Roman" w:cs="Times New Roman"/>
+          <w:sz w:val="28"/>
+          <w:szCs w:val="28"/>
+        </w:rPr>
+      </w:pPr>
+      <w:r>
+        <w:rPr>
+          <w:rFonts w:ascii="Times New Roman" w:hAnsi="Times New Roman" w:cs="Times New Roman"/>
+          <w:sz w:val="28"/>
+          <w:szCs w:val="28"/>
+        </w:rPr>
+        <w:t>О Главном по снабжению армии комитете Всероссийских земского и городского союзов</w:t>
+      </w:r>
+    </w:p>
+    <w:p>
+      <w:pPr>
+        <w:jc w:val="both"/>
+        <w:rPr>
+          <w:rFonts w:ascii="Times New Roman" w:hAnsi="Times New Roman" w:cs="Times New Roman"/>
+          <w:sz w:val="28"/>
+          <w:szCs w:val="28"/>
+        </w:rPr>
+      </w:pPr>
+    </w:p>
+    <w:p>
+      <w:pPr>
+        <w:jc w:val="both"/>
+        <w:rPr>
+          <w:rFonts w:ascii="Times New Roman" w:hAnsi="Times New Roman" w:cs="Times New Roman"/>
+          <w:sz w:val="28"/>
+          <w:szCs w:val="28"/>
+        </w:rPr>
+      </w:pPr>
+      <w:r>
+        <w:rPr>
+          <w:rFonts w:ascii="Times New Roman" w:hAnsi="Times New Roman" w:cs="Times New Roman"/>
+          <w:sz w:val="28"/>
+          <w:szCs w:val="28"/>
+        </w:rPr>
+        <w:t xml:space="preserve">Запишите как стал называться г. Санкт-Петербург после его переименования в августе 1914 г. на фоне роста </w:t>
+      </w:r>
+      <w:proofErr w:type="spellStart"/>
+      <w:r>
+        <w:rPr>
+          <w:rFonts w:ascii="Times New Roman" w:hAnsi="Times New Roman" w:cs="Times New Roman"/>
+          <w:sz w:val="28"/>
+          <w:szCs w:val="28"/>
+        </w:rPr>
+        <w:t>антигерманских</w:t>
+      </w:r>
+      <w:proofErr w:type="spellEnd"/>
+      <w:r>
+        <w:rPr>
+          <w:rFonts w:ascii="Times New Roman" w:hAnsi="Times New Roman" w:cs="Times New Roman"/>
+          <w:sz w:val="28"/>
+          <w:szCs w:val="28"/>
+        </w:rPr>
+        <w:t xml:space="preserve"> настроений.</w:t>
+      </w:r>
+    </w:p>
+    <w:p>
+      <w:pPr>
+        <w:jc w:val="both"/>
+        <w:rPr>
+          <w:rFonts w:ascii="Times New Roman" w:hAnsi="Times New Roman" w:cs="Times New Roman"/>
+          <w:sz w:val="28"/>
+          <w:szCs w:val="28"/>
+        </w:rPr>
+      </w:pPr>
+      <w:proofErr w:type="spellStart"/>
+      <w:r>
+        <w:rPr>
+          <w:rFonts w:ascii="Times New Roman" w:hAnsi="Times New Roman" w:cs="Times New Roman"/>
+          <w:sz w:val="28"/>
+          <w:szCs w:val="28"/>
+        </w:rPr>
+        <w:t>петроград</w:t>
+      </w:r>
+      <w:proofErr w:type="spellEnd"/>
+    </w:p>
+    <w:p>
+      <w:pPr>
+        <w:jc w:val="both"/>
+        <w:rPr>
+          <w:rFonts w:ascii="Times New Roman" w:hAnsi="Times New Roman" w:cs="Times New Roman"/>
+          <w:sz w:val="28"/>
+          <w:szCs w:val="28"/>
+        </w:rPr>
+      </w:pPr>
+    </w:p>
+    <w:p>
+      <w:pPr>
+        <w:jc w:val="both"/>
+        <w:rPr>
+          <w:rFonts w:ascii="Times New Roman" w:hAnsi="Times New Roman" w:cs="Times New Roman"/>
+          <w:sz w:val="28"/>
+          <w:szCs w:val="28"/>
+        </w:rPr>
+      </w:pPr>
+      <w:r>
+        <w:rPr>
+          <w:rFonts w:ascii="Times New Roman" w:hAnsi="Times New Roman" w:cs="Times New Roman"/>
+          <w:sz w:val="28"/>
+          <w:szCs w:val="28"/>
+        </w:rPr>
+        <w:t>Как называется комплекс мероприятий по переводу на военное положение вооружённых сил, национальной экономики и государственных институтов страны.</w:t>
+      </w:r>
+    </w:p>
+    <w:p>
+      <w:pPr>
+        <w:jc w:val="both"/>
+        <w:rPr>
+          <w:rFonts w:ascii="Times New Roman" w:hAnsi="Times New Roman" w:cs="Times New Roman"/>
+          <w:sz w:val="28"/>
+          <w:szCs w:val="28"/>
+        </w:rPr>
+      </w:pPr>
+      <w:r>
+        <w:rPr>
+          <w:rFonts w:ascii="Times New Roman" w:hAnsi="Times New Roman" w:cs="Times New Roman"/>
+          <w:sz w:val="28"/>
+          <w:szCs w:val="28"/>
+        </w:rPr>
+        <w:t>Мобилизация</w:t>
+      </w:r>
+    </w:p>
+    <w:p>
+      <w:pPr>
+        <w:jc w:val="both"/>
+        <w:rPr>
+          <w:rFonts w:ascii="Times New Roman" w:hAnsi="Times New Roman" w:cs="Times New Roman"/>
+          <w:sz w:val="28"/>
+          <w:szCs w:val="28"/>
+        </w:rPr>
+      </w:pPr>
+    </w:p>
+    <w:p>
+      <w:pPr>
+        <w:jc w:val="both"/>
+        <w:rPr>
+          <w:rFonts w:ascii="Times New Roman" w:hAnsi="Times New Roman" w:cs="Times New Roman"/>
+          <w:sz w:val="28"/>
+          <w:szCs w:val="28"/>
+        </w:rPr>
+      </w:pPr>
+      <w:r>
+        <w:rPr>
+          <w:rFonts w:ascii="Times New Roman" w:hAnsi="Times New Roman" w:cs="Times New Roman"/>
+          <w:sz w:val="28"/>
+          <w:szCs w:val="28"/>
+        </w:rPr>
+        <w:t>Соотнесите различные подсчеты и оценки людских потерь России в Первой мировой войне (Ответ запишите в виде "АБВ"):</w:t>
+      </w:r>
+    </w:p>
+    <w:p>
+      <w:pPr>
+        <w:jc w:val="both"/>
+        <w:rPr>
+          <w:rFonts w:ascii="Times New Roman" w:hAnsi="Times New Roman" w:cs="Times New Roman"/>
+          <w:sz w:val="28"/>
+          <w:szCs w:val="28"/>
+        </w:rPr>
+      </w:pPr>
+      <w:r>
+        <w:rPr>
+          <w:rFonts w:ascii="Times New Roman" w:hAnsi="Times New Roman" w:cs="Times New Roman"/>
+          <w:sz w:val="28"/>
+          <w:szCs w:val="28"/>
+        </w:rPr>
+        <w:t>А. Данные Генерального штаба русской армии от 3 октября 1917 г.</w:t>
+      </w:r>
+    </w:p>
+    <w:p>
+      <w:pPr>
+        <w:jc w:val="both"/>
+        <w:rPr>
+          <w:rFonts w:ascii="Times New Roman" w:hAnsi="Times New Roman" w:cs="Times New Roman"/>
+          <w:sz w:val="28"/>
+          <w:szCs w:val="28"/>
+        </w:rPr>
+      </w:pPr>
+      <w:r>
+        <w:rPr>
+          <w:rFonts w:ascii="Times New Roman" w:hAnsi="Times New Roman" w:cs="Times New Roman"/>
+          <w:sz w:val="28"/>
+          <w:szCs w:val="28"/>
+        </w:rPr>
+        <w:t>Б. Данным Центрального статистического управления СССР от 1925 г.</w:t>
+      </w:r>
+    </w:p>
+    <w:p>
+      <w:pPr>
+        <w:jc w:val="both"/>
+        <w:rPr>
+          <w:rFonts w:ascii="Times New Roman" w:hAnsi="Times New Roman" w:cs="Times New Roman"/>
+          <w:sz w:val="28"/>
+          <w:szCs w:val="28"/>
+        </w:rPr>
+      </w:pPr>
+      <w:r>
+        <w:rPr>
+          <w:rFonts w:ascii="Times New Roman" w:hAnsi="Times New Roman" w:cs="Times New Roman"/>
+          <w:sz w:val="28"/>
+          <w:szCs w:val="28"/>
+        </w:rPr>
+        <w:t>В. Данные западных историков</w:t>
+      </w:r>
+    </w:p>
+    <w:p>
+      <w:pPr>
+        <w:jc w:val="both"/>
+        <w:rPr>
+          <w:rFonts w:ascii="Times New Roman" w:hAnsi="Times New Roman" w:cs="Times New Roman"/>
+          <w:sz w:val="28"/>
+          <w:szCs w:val="28"/>
+        </w:rPr>
+      </w:pPr>
+      <w:r>
+        <w:rPr>
+          <w:rFonts w:ascii="Times New Roman" w:hAnsi="Times New Roman" w:cs="Times New Roman"/>
+          <w:sz w:val="28"/>
+          <w:szCs w:val="28"/>
+        </w:rPr>
+        <w:t>1. 511 тыс. убитыми и 264 тыс. пропавшими без вести (всего 775 тыс.), 3,2 млн. ранеными, 4 млн. пленными.</w:t>
+      </w:r>
+    </w:p>
+    <w:p>
+      <w:pPr>
+        <w:jc w:val="both"/>
+        <w:rPr>
+          <w:rFonts w:ascii="Times New Roman" w:hAnsi="Times New Roman" w:cs="Times New Roman"/>
+          <w:sz w:val="28"/>
+          <w:szCs w:val="28"/>
+        </w:rPr>
+      </w:pPr>
+      <w:r>
+        <w:rPr>
+          <w:rFonts w:ascii="Times New Roman" w:hAnsi="Times New Roman" w:cs="Times New Roman"/>
+          <w:sz w:val="28"/>
+          <w:szCs w:val="28"/>
+        </w:rPr>
+        <w:lastRenderedPageBreak/>
+        <w:t>2. Потеряли 626 тыс. убитыми и 228 тыс. пропавшими без вести (всего 855 тыс.), 2, 7 млн. ранеными, 3,4 млн. пленными</w:t>
+      </w:r>
+    </w:p>
+    <w:p>
+      <w:pPr>
+        <w:jc w:val="both"/>
+        <w:rPr>
+          <w:rFonts w:ascii="Times New Roman" w:hAnsi="Times New Roman" w:cs="Times New Roman"/>
+          <w:sz w:val="28"/>
+          <w:szCs w:val="28"/>
+        </w:rPr>
+      </w:pPr>
+      <w:r>
+        <w:rPr>
+          <w:rFonts w:ascii="Times New Roman" w:hAnsi="Times New Roman" w:cs="Times New Roman"/>
+          <w:sz w:val="28"/>
+          <w:szCs w:val="28"/>
+        </w:rPr>
+        <w:t>3. 1,7 миллиона убитыми и умершими от ран, 4,95 миллиона ранеными и 2,5 миллиона пленными.</w:t>
+      </w:r>
+    </w:p>
+    <w:p>
+      <w:pPr>
+        <w:jc w:val="both"/>
+        <w:rPr>
+          <w:rFonts w:ascii="Times New Roman" w:hAnsi="Times New Roman" w:cs="Times New Roman"/>
+          <w:sz w:val="28"/>
+          <w:szCs w:val="28"/>
+        </w:rPr>
+      </w:pPr>
+      <w:r>
+        <w:rPr>
+          <w:rFonts w:ascii="Times New Roman" w:hAnsi="Times New Roman" w:cs="Times New Roman"/>
+          <w:sz w:val="28"/>
+          <w:szCs w:val="28"/>
+        </w:rPr>
+        <w:t>АБВ</w:t>
+      </w:r>
+    </w:p>
+    <w:p>
+      <w:pPr>
+        <w:jc w:val="both"/>
+        <w:rPr>
+          <w:rFonts w:ascii="Times New Roman" w:hAnsi="Times New Roman" w:cs="Times New Roman"/>
+          <w:sz w:val="28"/>
+          <w:szCs w:val="28"/>
+        </w:rPr>
+      </w:pPr>
+    </w:p>
+    <w:p>
+      <w:pPr>
+        <w:jc w:val="both"/>
+        <w:rPr>
+          <w:rFonts w:ascii="Times New Roman" w:hAnsi="Times New Roman" w:cs="Times New Roman"/>
+          <w:sz w:val="28"/>
+          <w:szCs w:val="28"/>
+        </w:rPr>
+      </w:pPr>
+    </w:p>
+    <w:p>
+      <w:pPr>
+        <w:jc w:val="both"/>
+        <w:rPr>
+          <w:rFonts w:ascii="Times New Roman" w:hAnsi="Times New Roman" w:cs="Times New Roman"/>
+          <w:sz w:val="28"/>
+          <w:szCs w:val="28"/>
+        </w:rPr>
+      </w:pPr>
+      <w:r>
+        <w:rPr>
+          <w:rFonts w:ascii="Times New Roman" w:hAnsi="Times New Roman" w:cs="Times New Roman"/>
+          <w:sz w:val="28"/>
+          <w:szCs w:val="28"/>
+        </w:rPr>
+        <w:t>Расположите события в хронологической последовательности (Ответ запишите в формате: 123):</w:t>
+      </w:r>
+    </w:p>
+    <w:p>
+      <w:pPr>
+        <w:jc w:val="both"/>
+        <w:rPr>
+          <w:rFonts w:ascii="Times New Roman" w:hAnsi="Times New Roman" w:cs="Times New Roman"/>
+          <w:sz w:val="28"/>
+          <w:szCs w:val="28"/>
+        </w:rPr>
+      </w:pPr>
+      <w:r>
+        <w:rPr>
+          <w:rFonts w:ascii="Times New Roman" w:hAnsi="Times New Roman" w:cs="Times New Roman"/>
+          <w:sz w:val="28"/>
+          <w:szCs w:val="28"/>
+        </w:rPr>
+        <w:t>1. Образование Антанты;</w:t>
+      </w:r>
+    </w:p>
+    <w:p>
+      <w:pPr>
+        <w:jc w:val="both"/>
+        <w:rPr>
+          <w:rFonts w:ascii="Times New Roman" w:hAnsi="Times New Roman" w:cs="Times New Roman"/>
+          <w:sz w:val="28"/>
+          <w:szCs w:val="28"/>
+        </w:rPr>
+      </w:pPr>
+      <w:r>
+        <w:rPr>
+          <w:rFonts w:ascii="Times New Roman" w:hAnsi="Times New Roman" w:cs="Times New Roman"/>
+          <w:sz w:val="28"/>
+          <w:szCs w:val="28"/>
+        </w:rPr>
+        <w:t>2. «Великое отступление» русской армии;</w:t>
+      </w:r>
+    </w:p>
+    <w:p>
+      <w:pPr>
+        <w:jc w:val="both"/>
+        <w:rPr>
+          <w:rFonts w:ascii="Times New Roman" w:hAnsi="Times New Roman" w:cs="Times New Roman"/>
+          <w:sz w:val="28"/>
+          <w:szCs w:val="28"/>
+        </w:rPr>
+      </w:pPr>
+      <w:r>
+        <w:rPr>
+          <w:rFonts w:ascii="Times New Roman" w:hAnsi="Times New Roman" w:cs="Times New Roman"/>
+          <w:sz w:val="28"/>
+          <w:szCs w:val="28"/>
+        </w:rPr>
+        <w:t>3. Сараевское убийство.</w:t>
+      </w:r>
+    </w:p>
+    <w:p>
+      <w:pPr>
+        <w:jc w:val="both"/>
+        <w:rPr>
+          <w:rFonts w:ascii="Times New Roman" w:hAnsi="Times New Roman" w:cs="Times New Roman"/>
+          <w:sz w:val="28"/>
+          <w:szCs w:val="28"/>
+        </w:rPr>
+      </w:pPr>
+      <w:r>
+        <w:rPr>
+          <w:rFonts w:ascii="Times New Roman" w:hAnsi="Times New Roman" w:cs="Times New Roman"/>
+          <w:sz w:val="28"/>
+          <w:szCs w:val="28"/>
+        </w:rPr>
+        <w:t>123</w:t>
+      </w:r>
+    </w:p>
+    <w:p>
+      <w:pPr>
+        <w:jc w:val="both"/>
+        <w:rPr>
+          <w:rFonts w:ascii="Times New Roman" w:hAnsi="Times New Roman" w:cs="Times New Roman"/>
+          <w:sz w:val="28"/>
+          <w:szCs w:val="28"/>
+        </w:rPr>
+      </w:pPr>
+    </w:p>
+    <w:p>
+      <w:pPr>
+        <w:jc w:val="both"/>
+        <w:rPr>
+          <w:rFonts w:ascii="Times New Roman" w:hAnsi="Times New Roman" w:cs="Times New Roman"/>
+          <w:sz w:val="28"/>
+          <w:szCs w:val="28"/>
+        </w:rPr>
+      </w:pPr>
+      <w:r>
+        <w:rPr>
+          <w:rFonts w:ascii="Times New Roman" w:hAnsi="Times New Roman" w:cs="Times New Roman"/>
+          <w:sz w:val="28"/>
+          <w:szCs w:val="28"/>
+        </w:rPr>
+        <w:t xml:space="preserve">Возникшее в 1915 г. объединение депутатов </w:t>
+      </w:r>
+      <w:r>
+        <w:rPr>
+          <w:rFonts w:ascii="Times New Roman" w:hAnsi="Times New Roman" w:cs="Times New Roman"/>
+          <w:sz w:val="28"/>
+          <w:szCs w:val="28"/>
+          <w:lang w:val="en-US"/>
+        </w:rPr>
+        <w:t>IV</w:t>
+      </w:r>
+      <w:r>
+        <w:rPr>
+          <w:rFonts w:ascii="Times New Roman" w:hAnsi="Times New Roman" w:cs="Times New Roman"/>
+          <w:sz w:val="28"/>
+          <w:szCs w:val="28"/>
+        </w:rPr>
+        <w:t xml:space="preserve"> Государственной думы, состоявшее из представителей кадетов, октябристов, прогрессистов и некоторых националистов, выступавших за создание «ответственного правительства», получило название:</w:t>
+      </w:r>
+    </w:p>
+    <w:p>
+      <w:pPr>
+        <w:jc w:val="both"/>
+        <w:rPr>
+          <w:rFonts w:ascii="Times New Roman" w:hAnsi="Times New Roman" w:cs="Times New Roman"/>
+          <w:sz w:val="28"/>
+          <w:szCs w:val="28"/>
+        </w:rPr>
+      </w:pPr>
+      <w:r>
+        <w:rPr>
+          <w:rFonts w:ascii="Times New Roman" w:hAnsi="Times New Roman" w:cs="Times New Roman"/>
+          <w:sz w:val="28"/>
+          <w:szCs w:val="28"/>
+        </w:rPr>
+        <w:t>Прогрессивный блок</w:t>
+      </w:r>
+    </w:p>
+    <w:p>
+      <w:pPr>
+        <w:jc w:val="both"/>
+        <w:rPr>
+          <w:rFonts w:ascii="Times New Roman" w:hAnsi="Times New Roman" w:cs="Times New Roman"/>
+          <w:sz w:val="28"/>
+          <w:szCs w:val="28"/>
+        </w:rPr>
+      </w:pPr>
+    </w:p>
+    <w:p>
+      <w:pPr>
+        <w:jc w:val="both"/>
+        <w:rPr>
+          <w:rFonts w:ascii="Times New Roman" w:hAnsi="Times New Roman" w:cs="Times New Roman"/>
+          <w:sz w:val="28"/>
+          <w:szCs w:val="28"/>
+        </w:rPr>
+      </w:pPr>
+      <w:r>
+        <w:rPr>
+          <w:rFonts w:ascii="Times New Roman" w:hAnsi="Times New Roman" w:cs="Times New Roman"/>
+          <w:sz w:val="28"/>
+          <w:szCs w:val="28"/>
+        </w:rPr>
+        <w:t xml:space="preserve">В каких условиях был образован </w:t>
+      </w:r>
+      <w:proofErr w:type="spellStart"/>
+      <w:r>
+        <w:rPr>
+          <w:rFonts w:ascii="Times New Roman" w:hAnsi="Times New Roman" w:cs="Times New Roman"/>
+          <w:sz w:val="28"/>
+          <w:szCs w:val="28"/>
+        </w:rPr>
+        <w:t>Земгор</w:t>
+      </w:r>
+      <w:proofErr w:type="spellEnd"/>
+      <w:r>
+        <w:rPr>
+          <w:rFonts w:ascii="Times New Roman" w:hAnsi="Times New Roman" w:cs="Times New Roman"/>
+          <w:sz w:val="28"/>
+          <w:szCs w:val="28"/>
+        </w:rPr>
+        <w:t>?</w:t>
+      </w:r>
+    </w:p>
+    <w:p>
+      <w:pPr>
+        <w:jc w:val="both"/>
+        <w:rPr>
+          <w:rFonts w:ascii="Times New Roman" w:hAnsi="Times New Roman" w:cs="Times New Roman"/>
+          <w:sz w:val="28"/>
+          <w:szCs w:val="28"/>
+        </w:rPr>
+      </w:pPr>
+      <w:r>
+        <w:rPr>
+          <w:rFonts w:ascii="Times New Roman" w:hAnsi="Times New Roman" w:cs="Times New Roman"/>
+          <w:sz w:val="28"/>
+          <w:szCs w:val="28"/>
+        </w:rPr>
+        <w:t>в условиях «снарядного голода», ставшего одной из главных причин отступления русской армии летом-осенью 1915 г.</w:t>
+      </w:r>
+    </w:p>
+    <w:p>
+      <w:pPr>
+        <w:jc w:val="both"/>
+        <w:rPr>
+          <w:rFonts w:ascii="Times New Roman" w:hAnsi="Times New Roman" w:cs="Times New Roman"/>
+          <w:sz w:val="28"/>
+          <w:szCs w:val="28"/>
+        </w:rPr>
+      </w:pPr>
+    </w:p>
+    <w:p>
+      <w:pPr>
+        <w:jc w:val="both"/>
+        <w:rPr>
+          <w:rFonts w:ascii="Times New Roman" w:hAnsi="Times New Roman" w:cs="Times New Roman"/>
+          <w:sz w:val="28"/>
+          <w:szCs w:val="28"/>
+        </w:rPr>
+      </w:pPr>
+      <w:r>
+        <w:rPr>
+          <w:rFonts w:ascii="Times New Roman" w:hAnsi="Times New Roman" w:cs="Times New Roman"/>
+          <w:sz w:val="28"/>
+          <w:szCs w:val="28"/>
+        </w:rPr>
+        <w:t>11 (24) июля 1914 г., когда в России стало известно об австрийском ультиматуме Сербии, министр иностранных дел С.Д. Сазонов заявил:</w:t>
+      </w:r>
+    </w:p>
+    <w:p>
+      <w:pPr>
+        <w:jc w:val="both"/>
+        <w:rPr>
+          <w:rFonts w:ascii="Times New Roman" w:hAnsi="Times New Roman" w:cs="Times New Roman"/>
+          <w:sz w:val="28"/>
+          <w:szCs w:val="28"/>
+        </w:rPr>
+      </w:pPr>
+      <w:r>
+        <w:rPr>
+          <w:rFonts w:ascii="Times New Roman" w:hAnsi="Times New Roman" w:cs="Times New Roman"/>
+          <w:sz w:val="28"/>
+          <w:szCs w:val="28"/>
+        </w:rPr>
+        <w:t>«Это европейская война!»</w:t>
+      </w:r>
+    </w:p>
+    <w:p>
+      <w:pPr>
+        <w:jc w:val="both"/>
+        <w:rPr>
+          <w:rFonts w:ascii="Times New Roman" w:hAnsi="Times New Roman" w:cs="Times New Roman"/>
+          <w:sz w:val="28"/>
+          <w:szCs w:val="28"/>
+        </w:rPr>
+      </w:pPr>
+    </w:p>
+    <w:p>
+      <w:pPr>
+        <w:jc w:val="both"/>
+        <w:rPr>
+          <w:rFonts w:ascii="Times New Roman" w:hAnsi="Times New Roman" w:cs="Times New Roman"/>
+          <w:sz w:val="28"/>
+          <w:szCs w:val="28"/>
+        </w:rPr>
+      </w:pPr>
+      <w:r>
+        <w:rPr>
+          <w:rFonts w:ascii="Times New Roman" w:hAnsi="Times New Roman" w:cs="Times New Roman"/>
+          <w:sz w:val="28"/>
+          <w:szCs w:val="28"/>
+        </w:rPr>
+        <w:t>Сколько человек было призвано в России в армию в течение Первой мировой войны?</w:t>
+      </w:r>
+    </w:p>
+    <w:p>
+      <w:pPr>
+        <w:jc w:val="both"/>
+        <w:rPr>
+          <w:rFonts w:ascii="Times New Roman" w:hAnsi="Times New Roman" w:cs="Times New Roman"/>
+          <w:sz w:val="28"/>
+          <w:szCs w:val="28"/>
+        </w:rPr>
+      </w:pPr>
+      <w:r>
+        <w:rPr>
+          <w:rFonts w:ascii="Times New Roman" w:hAnsi="Times New Roman" w:cs="Times New Roman"/>
+          <w:sz w:val="28"/>
+          <w:szCs w:val="28"/>
+        </w:rPr>
+        <w:t>Не более 16 млн. чел.</w:t>
+      </w:r>
+    </w:p>
+    <w:p>
+      <w:pPr>
+        <w:jc w:val="both"/>
+        <w:rPr>
+          <w:rFonts w:ascii="Times New Roman" w:hAnsi="Times New Roman" w:cs="Times New Roman"/>
+          <w:sz w:val="28"/>
+          <w:szCs w:val="28"/>
+        </w:rPr>
+      </w:pPr>
+    </w:p>
+    <w:p>
+      <w:pPr>
+        <w:jc w:val="both"/>
+        <w:rPr>
+          <w:rFonts w:ascii="Times New Roman" w:hAnsi="Times New Roman" w:cs="Times New Roman"/>
+          <w:sz w:val="28"/>
+          <w:szCs w:val="28"/>
+        </w:rPr>
+      </w:pPr>
+      <w:r>
+        <w:rPr>
+          <w:rFonts w:ascii="Times New Roman" w:hAnsi="Times New Roman" w:cs="Times New Roman"/>
+          <w:sz w:val="28"/>
+          <w:szCs w:val="28"/>
+        </w:rPr>
+        <w:t>Сколько государств охватила Первая мировая война?</w:t>
+      </w:r>
+    </w:p>
+    <w:p>
+      <w:pPr>
+        <w:jc w:val="both"/>
+        <w:rPr>
+          <w:rFonts w:ascii="Times New Roman" w:hAnsi="Times New Roman" w:cs="Times New Roman"/>
+          <w:sz w:val="28"/>
+          <w:szCs w:val="28"/>
+        </w:rPr>
+      </w:pPr>
+      <w:r>
+        <w:rPr>
+          <w:rFonts w:ascii="Times New Roman" w:hAnsi="Times New Roman" w:cs="Times New Roman"/>
+          <w:sz w:val="28"/>
+          <w:szCs w:val="28"/>
+        </w:rPr>
+        <w:t>38</w:t>
+      </w:r>
+    </w:p>
+    <w:p>
+      <w:pPr>
+        <w:jc w:val="both"/>
+        <w:rPr>
+          <w:rFonts w:ascii="Times New Roman" w:hAnsi="Times New Roman" w:cs="Times New Roman"/>
+          <w:sz w:val="28"/>
+          <w:szCs w:val="28"/>
+        </w:rPr>
+      </w:pPr>
+    </w:p>
+    <w:p>
+      <w:pPr>
+        <w:jc w:val="both"/>
+        <w:rPr>
+          <w:rFonts w:ascii="Times New Roman" w:hAnsi="Times New Roman" w:cs="Times New Roman"/>
+          <w:sz w:val="28"/>
+          <w:szCs w:val="28"/>
+        </w:rPr>
+      </w:pPr>
+      <w:r>
+        <w:rPr>
+          <w:rFonts w:ascii="Times New Roman" w:hAnsi="Times New Roman" w:cs="Times New Roman"/>
+          <w:sz w:val="28"/>
+          <w:szCs w:val="28"/>
+        </w:rPr>
+        <w:t xml:space="preserve">Когда произошло принятие Николаем </w:t>
+      </w:r>
+      <w:r>
+        <w:rPr>
+          <w:rFonts w:ascii="Times New Roman" w:hAnsi="Times New Roman" w:cs="Times New Roman"/>
+          <w:sz w:val="28"/>
+          <w:szCs w:val="28"/>
+          <w:lang w:val="en-US"/>
+        </w:rPr>
+        <w:t>II</w:t>
+      </w:r>
+      <w:r>
+        <w:rPr>
+          <w:rFonts w:ascii="Times New Roman" w:hAnsi="Times New Roman" w:cs="Times New Roman"/>
+          <w:sz w:val="28"/>
+          <w:szCs w:val="28"/>
+        </w:rPr>
+        <w:t xml:space="preserve"> на себя Верховного главнокомандования Русской армией?</w:t>
+      </w:r>
+    </w:p>
+    <w:p>
+      <w:pPr>
+        <w:jc w:val="both"/>
+        <w:rPr>
+          <w:rFonts w:ascii="Times New Roman" w:hAnsi="Times New Roman" w:cs="Times New Roman"/>
+          <w:sz w:val="28"/>
+          <w:szCs w:val="28"/>
+        </w:rPr>
+      </w:pPr>
+      <w:r>
+        <w:rPr>
+          <w:rFonts w:ascii="Times New Roman" w:hAnsi="Times New Roman" w:cs="Times New Roman"/>
+          <w:sz w:val="28"/>
+          <w:szCs w:val="28"/>
+        </w:rPr>
+        <w:t>1915 г.</w:t>
+      </w:r>
+    </w:p>
+    <w:p>
+      <w:pPr>
+        <w:jc w:val="both"/>
+        <w:rPr>
+          <w:rFonts w:ascii="Times New Roman" w:hAnsi="Times New Roman" w:cs="Times New Roman"/>
+          <w:sz w:val="28"/>
+          <w:szCs w:val="28"/>
+        </w:rPr>
+      </w:pPr>
+    </w:p>
+    <w:p>
+      <w:pPr>
+        <w:jc w:val="both"/>
+        <w:rPr>
+          <w:rFonts w:ascii="Times New Roman" w:hAnsi="Times New Roman" w:cs="Times New Roman"/>
+          <w:sz w:val="28"/>
+          <w:szCs w:val="28"/>
+        </w:rPr>
+      </w:pPr>
+      <w:r>
+        <w:rPr>
+          <w:rFonts w:ascii="Times New Roman" w:hAnsi="Times New Roman" w:cs="Times New Roman"/>
+          <w:sz w:val="28"/>
+          <w:szCs w:val="28"/>
+        </w:rPr>
+        <w:t>Первым главой Временного правительства стал:</w:t>
+      </w:r>
+    </w:p>
+    <w:p>
+      <w:pPr>
+        <w:jc w:val="both"/>
+        <w:rPr>
+          <w:rFonts w:ascii="Times New Roman" w:hAnsi="Times New Roman" w:cs="Times New Roman"/>
+          <w:sz w:val="28"/>
+          <w:szCs w:val="28"/>
+        </w:rPr>
+      </w:pPr>
+      <w:r>
+        <w:rPr>
+          <w:rFonts w:ascii="Times New Roman" w:hAnsi="Times New Roman" w:cs="Times New Roman"/>
+          <w:sz w:val="28"/>
+          <w:szCs w:val="28"/>
+        </w:rPr>
+        <w:t>Г.Е. Львов</w:t>
+      </w:r>
+    </w:p>
+    <w:p>
+      <w:pPr>
+        <w:jc w:val="both"/>
+        <w:rPr>
+          <w:rFonts w:ascii="Times New Roman" w:hAnsi="Times New Roman" w:cs="Times New Roman"/>
+          <w:sz w:val="28"/>
+          <w:szCs w:val="28"/>
+        </w:rPr>
+      </w:pPr>
+    </w:p>
+    <w:p>
+      <w:pPr>
+        <w:jc w:val="both"/>
+        <w:rPr>
+          <w:rFonts w:ascii="Times New Roman" w:hAnsi="Times New Roman" w:cs="Times New Roman"/>
+          <w:sz w:val="28"/>
+          <w:szCs w:val="28"/>
+        </w:rPr>
+      </w:pPr>
+      <w:r>
+        <w:rPr>
+          <w:rFonts w:ascii="Times New Roman" w:hAnsi="Times New Roman" w:cs="Times New Roman"/>
+          <w:sz w:val="28"/>
+          <w:szCs w:val="28"/>
+        </w:rPr>
+        <w:t>Выберите те преобразования, которым содействовал С.Ю. Витте</w:t>
+      </w:r>
+    </w:p>
+    <w:p>
+      <w:pPr>
+        <w:jc w:val="both"/>
+        <w:rPr>
+          <w:rFonts w:ascii="Times New Roman" w:hAnsi="Times New Roman" w:cs="Times New Roman"/>
+          <w:sz w:val="28"/>
+          <w:szCs w:val="28"/>
+        </w:rPr>
+      </w:pPr>
+      <w:r>
+        <w:rPr>
+          <w:rFonts w:ascii="Times New Roman" w:hAnsi="Times New Roman" w:cs="Times New Roman"/>
+          <w:sz w:val="28"/>
+          <w:szCs w:val="28"/>
+        </w:rPr>
+        <w:t>Создание Государственной Думы и введение избирательного законодательства</w:t>
+      </w:r>
+    </w:p>
+    <w:p>
+      <w:pPr>
+        <w:jc w:val="both"/>
+        <w:rPr>
+          <w:rFonts w:ascii="Times New Roman" w:hAnsi="Times New Roman" w:cs="Times New Roman"/>
+          <w:sz w:val="28"/>
+          <w:szCs w:val="28"/>
+        </w:rPr>
+      </w:pPr>
+      <w:r>
+        <w:rPr>
+          <w:rFonts w:ascii="Times New Roman" w:hAnsi="Times New Roman" w:cs="Times New Roman"/>
+          <w:sz w:val="28"/>
+          <w:szCs w:val="28"/>
+        </w:rPr>
+        <w:t>Сооружение Транссибирской магистрали и КВЖД.</w:t>
+      </w:r>
+    </w:p>
+    <w:p>
+      <w:pPr>
+        <w:jc w:val="both"/>
+        <w:rPr>
+          <w:rFonts w:ascii="Times New Roman" w:hAnsi="Times New Roman" w:cs="Times New Roman"/>
+          <w:sz w:val="28"/>
+          <w:szCs w:val="28"/>
+        </w:rPr>
+      </w:pPr>
+      <w:r>
+        <w:rPr>
+          <w:rFonts w:ascii="Times New Roman" w:hAnsi="Times New Roman" w:cs="Times New Roman"/>
+          <w:sz w:val="28"/>
+          <w:szCs w:val="28"/>
+        </w:rPr>
+        <w:t>«Первой российской индустриализации» 1890-х годов.</w:t>
+      </w:r>
+    </w:p>
+    <w:p>
+      <w:pPr>
+        <w:jc w:val="both"/>
+        <w:rPr>
+          <w:rFonts w:ascii="Times New Roman" w:hAnsi="Times New Roman" w:cs="Times New Roman"/>
+          <w:sz w:val="28"/>
+          <w:szCs w:val="28"/>
+        </w:rPr>
+      </w:pPr>
+      <w:r>
+        <w:rPr>
+          <w:rFonts w:ascii="Times New Roman" w:hAnsi="Times New Roman" w:cs="Times New Roman"/>
+          <w:sz w:val="28"/>
+          <w:szCs w:val="28"/>
+        </w:rPr>
+        <w:t>введению государственной «винной монополии» на алкоголь.</w:t>
+      </w:r>
+    </w:p>
+    <w:p>
+      <w:pPr>
+        <w:jc w:val="both"/>
+        <w:rPr>
+          <w:rFonts w:ascii="Times New Roman" w:hAnsi="Times New Roman" w:cs="Times New Roman"/>
+          <w:sz w:val="28"/>
+          <w:szCs w:val="28"/>
+        </w:rPr>
+      </w:pPr>
+    </w:p>
+    <w:p>
+      <w:pPr>
+        <w:jc w:val="both"/>
+        <w:rPr>
+          <w:rFonts w:ascii="Times New Roman" w:hAnsi="Times New Roman" w:cs="Times New Roman"/>
+          <w:sz w:val="28"/>
+          <w:szCs w:val="28"/>
+        </w:rPr>
+      </w:pPr>
+      <w:r>
+        <w:rPr>
+          <w:rFonts w:ascii="Times New Roman" w:hAnsi="Times New Roman" w:cs="Times New Roman"/>
+          <w:sz w:val="28"/>
+          <w:szCs w:val="28"/>
+        </w:rPr>
+        <w:t>Какие из перечисленных общественных организаций были созданы в годы Первой мировой войны для помощи фронту? Выберите несколько вариантов ответа.</w:t>
+      </w:r>
+    </w:p>
+    <w:p>
+      <w:pPr>
+        <w:jc w:val="both"/>
+        <w:rPr>
+          <w:rFonts w:ascii="Times New Roman" w:hAnsi="Times New Roman" w:cs="Times New Roman"/>
+          <w:sz w:val="28"/>
+          <w:szCs w:val="28"/>
+        </w:rPr>
+      </w:pPr>
+      <w:r>
+        <w:rPr>
+          <w:rFonts w:ascii="Times New Roman" w:hAnsi="Times New Roman" w:cs="Times New Roman"/>
+          <w:sz w:val="28"/>
+          <w:szCs w:val="28"/>
+        </w:rPr>
+        <w:t>Центральный военно-промышленный комитет (ЦВПК)</w:t>
+      </w:r>
+    </w:p>
+    <w:p>
+      <w:pPr>
+        <w:jc w:val="both"/>
+        <w:rPr>
+          <w:rFonts w:ascii="Times New Roman" w:hAnsi="Times New Roman" w:cs="Times New Roman"/>
+          <w:sz w:val="28"/>
+          <w:szCs w:val="28"/>
+        </w:rPr>
+      </w:pPr>
+      <w:r>
+        <w:rPr>
+          <w:rFonts w:ascii="Times New Roman" w:hAnsi="Times New Roman" w:cs="Times New Roman"/>
+          <w:sz w:val="28"/>
+          <w:szCs w:val="28"/>
+        </w:rPr>
+        <w:t>Комитет ее императорского величества великой княгини Елизаветы Федоровны;</w:t>
+      </w:r>
+    </w:p>
+    <w:p>
+      <w:pPr>
+        <w:jc w:val="both"/>
+        <w:rPr>
+          <w:rFonts w:ascii="Times New Roman" w:hAnsi="Times New Roman" w:cs="Times New Roman"/>
+          <w:sz w:val="28"/>
+          <w:szCs w:val="28"/>
+        </w:rPr>
+      </w:pPr>
+      <w:proofErr w:type="spellStart"/>
+      <w:r>
+        <w:rPr>
+          <w:rFonts w:ascii="Times New Roman" w:hAnsi="Times New Roman" w:cs="Times New Roman"/>
+          <w:sz w:val="28"/>
+          <w:szCs w:val="28"/>
+        </w:rPr>
+        <w:t>Земгор</w:t>
+      </w:r>
+      <w:proofErr w:type="spellEnd"/>
+    </w:p>
+    <w:p>
+      <w:pPr>
+        <w:jc w:val="both"/>
+        <w:rPr>
+          <w:rFonts w:ascii="Times New Roman" w:hAnsi="Times New Roman" w:cs="Times New Roman"/>
+          <w:sz w:val="28"/>
+          <w:szCs w:val="28"/>
+        </w:rPr>
+      </w:pPr>
+    </w:p>
+    <w:p>
+      <w:pPr>
+        <w:jc w:val="both"/>
+        <w:rPr>
+          <w:rFonts w:ascii="Times New Roman" w:hAnsi="Times New Roman" w:cs="Times New Roman"/>
+          <w:sz w:val="28"/>
+          <w:szCs w:val="28"/>
+        </w:rPr>
+      </w:pPr>
+      <w:r>
+        <w:rPr>
+          <w:rFonts w:ascii="Times New Roman" w:hAnsi="Times New Roman" w:cs="Times New Roman"/>
+          <w:sz w:val="28"/>
+          <w:szCs w:val="28"/>
+        </w:rPr>
+        <w:t>Железная дорога, соединившая железнодорожную сеть России с Владивостоком через территорию Китая, получила название:</w:t>
+      </w:r>
+    </w:p>
+    <w:p>
+      <w:pPr>
+        <w:jc w:val="both"/>
+        <w:rPr>
+          <w:rFonts w:ascii="Times New Roman" w:hAnsi="Times New Roman" w:cs="Times New Roman"/>
+          <w:sz w:val="28"/>
+          <w:szCs w:val="28"/>
+        </w:rPr>
+      </w:pPr>
+      <w:r>
+        <w:rPr>
+          <w:rFonts w:ascii="Times New Roman" w:hAnsi="Times New Roman" w:cs="Times New Roman"/>
+          <w:sz w:val="28"/>
+          <w:szCs w:val="28"/>
+        </w:rPr>
+        <w:t>КВЖД</w:t>
+      </w:r>
+    </w:p>
+    <w:p>
+      <w:pPr>
+        <w:jc w:val="both"/>
+        <w:rPr>
+          <w:rFonts w:ascii="Times New Roman" w:hAnsi="Times New Roman" w:cs="Times New Roman"/>
+          <w:sz w:val="28"/>
+          <w:szCs w:val="28"/>
+        </w:rPr>
+      </w:pPr>
+    </w:p>
+    <w:p>
+      <w:pPr>
+        <w:jc w:val="both"/>
+        <w:rPr>
+          <w:rFonts w:ascii="Times New Roman" w:hAnsi="Times New Roman" w:cs="Times New Roman"/>
+          <w:sz w:val="28"/>
+          <w:szCs w:val="28"/>
+        </w:rPr>
+      </w:pPr>
+      <w:r>
+        <w:rPr>
+          <w:rFonts w:ascii="Times New Roman" w:hAnsi="Times New Roman" w:cs="Times New Roman"/>
+          <w:sz w:val="28"/>
+          <w:szCs w:val="28"/>
+        </w:rPr>
+        <w:lastRenderedPageBreak/>
+        <w:t>Выберите верные факты об убийстве Распутина:</w:t>
+      </w:r>
+    </w:p>
+    <w:p>
+      <w:pPr>
+        <w:jc w:val="both"/>
+        <w:rPr>
+          <w:rFonts w:ascii="Times New Roman" w:hAnsi="Times New Roman" w:cs="Times New Roman"/>
+          <w:sz w:val="28"/>
+          <w:szCs w:val="28"/>
+        </w:rPr>
+      </w:pPr>
+      <w:r>
+        <w:rPr>
+          <w:rFonts w:ascii="Times New Roman" w:hAnsi="Times New Roman" w:cs="Times New Roman"/>
+          <w:sz w:val="28"/>
+          <w:szCs w:val="28"/>
+        </w:rPr>
+        <w:t>Смерть Распутина пришлась на годы Первой мировой войны.</w:t>
+      </w:r>
+    </w:p>
+    <w:p>
+      <w:pPr>
+        <w:jc w:val="both"/>
+        <w:rPr>
+          <w:rFonts w:ascii="Times New Roman" w:hAnsi="Times New Roman" w:cs="Times New Roman"/>
+          <w:sz w:val="28"/>
+          <w:szCs w:val="28"/>
+        </w:rPr>
+      </w:pPr>
+      <w:r>
+        <w:rPr>
+          <w:rFonts w:ascii="Times New Roman" w:hAnsi="Times New Roman" w:cs="Times New Roman"/>
+          <w:sz w:val="28"/>
+          <w:szCs w:val="28"/>
+        </w:rPr>
+        <w:t>В убийстве Распутина принимал участие представитель династии Романовых</w:t>
+      </w:r>
+    </w:p>
+    <w:p>
+      <w:pPr>
+        <w:jc w:val="both"/>
+        <w:rPr>
+          <w:rFonts w:ascii="Times New Roman" w:hAnsi="Times New Roman" w:cs="Times New Roman"/>
+          <w:sz w:val="28"/>
+          <w:szCs w:val="28"/>
+        </w:rPr>
+      </w:pPr>
+    </w:p>
+    <w:p>
+      <w:pPr>
+        <w:jc w:val="both"/>
+        <w:rPr>
+          <w:rFonts w:ascii="Times New Roman" w:hAnsi="Times New Roman" w:cs="Times New Roman"/>
+          <w:sz w:val="28"/>
+          <w:szCs w:val="28"/>
+        </w:rPr>
+      </w:pPr>
+      <w:r>
+        <w:rPr>
+          <w:rFonts w:ascii="Times New Roman" w:hAnsi="Times New Roman" w:cs="Times New Roman"/>
+          <w:sz w:val="28"/>
+          <w:szCs w:val="28"/>
+        </w:rPr>
+        <w:t>С 1895 г. в стране началось введение винной монополии. Какие суждения, касающиеся данной реформы, являются верными? Выберите несколько вариантов ответа</w:t>
+      </w:r>
+    </w:p>
+    <w:p>
+      <w:pPr>
+        <w:jc w:val="both"/>
+        <w:rPr>
+          <w:rFonts w:ascii="Times New Roman" w:hAnsi="Times New Roman" w:cs="Times New Roman"/>
+          <w:sz w:val="28"/>
+          <w:szCs w:val="28"/>
+        </w:rPr>
+      </w:pPr>
+      <w:r>
+        <w:rPr>
+          <w:rFonts w:ascii="Times New Roman" w:hAnsi="Times New Roman" w:cs="Times New Roman"/>
+          <w:sz w:val="28"/>
+          <w:szCs w:val="28"/>
+        </w:rPr>
+        <w:t>Монополия распространялась на розничную и оптовую торговлю крепкими спиртными напитками;</w:t>
+      </w:r>
+    </w:p>
+    <w:p>
+      <w:pPr>
+        <w:jc w:val="both"/>
+        <w:rPr>
+          <w:rFonts w:ascii="Times New Roman" w:hAnsi="Times New Roman" w:cs="Times New Roman"/>
+          <w:sz w:val="28"/>
+          <w:szCs w:val="28"/>
+        </w:rPr>
+      </w:pPr>
+      <w:r>
+        <w:rPr>
+          <w:rFonts w:ascii="Times New Roman" w:hAnsi="Times New Roman" w:cs="Times New Roman"/>
+          <w:sz w:val="28"/>
+          <w:szCs w:val="28"/>
+        </w:rPr>
+        <w:t>Частным лицам разрешалось производство спирта-сырца при условии соблюдения качества.</w:t>
+      </w:r>
+    </w:p>
+    <w:p>
+      <w:pPr>
+        <w:jc w:val="both"/>
+        <w:rPr>
+          <w:rFonts w:ascii="Times New Roman" w:hAnsi="Times New Roman" w:cs="Times New Roman"/>
+          <w:sz w:val="28"/>
+          <w:szCs w:val="28"/>
+        </w:rPr>
+      </w:pPr>
+      <w:r>
+        <w:rPr>
+          <w:rFonts w:ascii="Times New Roman" w:hAnsi="Times New Roman" w:cs="Times New Roman"/>
+          <w:sz w:val="28"/>
+          <w:szCs w:val="28"/>
+        </w:rPr>
+        <w:t>Винная монополия стала важным источником пополнения государственного бюджета.</w:t>
+      </w:r>
+    </w:p>
+    <w:p>
+      <w:pPr>
+        <w:jc w:val="both"/>
+        <w:rPr>
+          <w:rFonts w:ascii="Times New Roman" w:hAnsi="Times New Roman" w:cs="Times New Roman"/>
+          <w:sz w:val="28"/>
+          <w:szCs w:val="28"/>
+        </w:rPr>
+      </w:pPr>
+    </w:p>
+    <w:p>
+      <w:pPr>
+        <w:jc w:val="both"/>
+        <w:rPr>
+          <w:rFonts w:ascii="Times New Roman" w:hAnsi="Times New Roman" w:cs="Times New Roman"/>
+          <w:sz w:val="28"/>
+          <w:szCs w:val="28"/>
+        </w:rPr>
+      </w:pPr>
+      <w:r>
+        <w:rPr>
+          <w:rFonts w:ascii="Times New Roman" w:hAnsi="Times New Roman" w:cs="Times New Roman"/>
+          <w:sz w:val="28"/>
+          <w:szCs w:val="28"/>
+        </w:rPr>
+        <w:t>Массой военнопленных в годы Первой мировой войны стремились компенсировать в первую очередь:</w:t>
+      </w:r>
+    </w:p>
+    <w:p>
+      <w:pPr>
+        <w:jc w:val="both"/>
+        <w:rPr>
+          <w:rFonts w:ascii="Times New Roman" w:hAnsi="Times New Roman" w:cs="Times New Roman"/>
+          <w:sz w:val="28"/>
+          <w:szCs w:val="28"/>
+        </w:rPr>
+      </w:pPr>
+      <w:r>
+        <w:rPr>
+          <w:rFonts w:ascii="Times New Roman" w:hAnsi="Times New Roman" w:cs="Times New Roman"/>
+          <w:sz w:val="28"/>
+          <w:szCs w:val="28"/>
+        </w:rPr>
+        <w:t>Нехватку рабочих рук в сельском хозяйстве</w:t>
+      </w:r>
+    </w:p>
+    <w:p>
+      <w:pPr>
+        <w:jc w:val="both"/>
+        <w:rPr>
+          <w:rFonts w:ascii="Times New Roman" w:hAnsi="Times New Roman" w:cs="Times New Roman"/>
+          <w:sz w:val="28"/>
+          <w:szCs w:val="28"/>
+        </w:rPr>
+      </w:pPr>
+    </w:p>
+    <w:p>
+      <w:pPr>
+        <w:jc w:val="both"/>
+        <w:rPr>
+          <w:rFonts w:ascii="Times New Roman" w:hAnsi="Times New Roman" w:cs="Times New Roman"/>
+          <w:sz w:val="28"/>
+          <w:szCs w:val="28"/>
+        </w:rPr>
+      </w:pPr>
+      <w:r>
+        <w:rPr>
+          <w:rFonts w:ascii="Times New Roman" w:hAnsi="Times New Roman" w:cs="Times New Roman"/>
+          <w:sz w:val="28"/>
+          <w:szCs w:val="28"/>
+        </w:rPr>
+        <w:t>В соответствии с Манифестом от 17 октября 1905 г. (выберите несколько вариантов ответа) …</w:t>
+      </w:r>
+    </w:p>
+    <w:p>
+      <w:pPr>
+        <w:jc w:val="both"/>
+        <w:rPr>
+          <w:rFonts w:ascii="Times New Roman" w:hAnsi="Times New Roman" w:cs="Times New Roman"/>
+          <w:sz w:val="28"/>
+          <w:szCs w:val="28"/>
+        </w:rPr>
+      </w:pPr>
+      <w:r>
+        <w:rPr>
+          <w:rFonts w:ascii="Times New Roman" w:hAnsi="Times New Roman" w:cs="Times New Roman"/>
+          <w:sz w:val="28"/>
+          <w:szCs w:val="28"/>
+        </w:rPr>
+        <w:t>Всем подданным империи даровались гражданские права и свободы;</w:t>
+      </w:r>
+    </w:p>
+    <w:p>
+      <w:pPr>
+        <w:jc w:val="both"/>
+        <w:rPr>
+          <w:rFonts w:ascii="Times New Roman" w:hAnsi="Times New Roman" w:cs="Times New Roman"/>
+          <w:sz w:val="28"/>
+          <w:szCs w:val="28"/>
+        </w:rPr>
+      </w:pPr>
+      <w:r>
+        <w:rPr>
+          <w:rFonts w:ascii="Times New Roman" w:hAnsi="Times New Roman" w:cs="Times New Roman"/>
+          <w:sz w:val="28"/>
+          <w:szCs w:val="28"/>
+        </w:rPr>
+        <w:t>Декларировалось создание законодательной Государственной думы;</w:t>
+      </w:r>
+    </w:p>
+    <w:p>
+      <w:pPr>
+        <w:jc w:val="both"/>
+        <w:rPr>
+          <w:rFonts w:ascii="Times New Roman" w:hAnsi="Times New Roman" w:cs="Times New Roman"/>
+          <w:sz w:val="28"/>
+          <w:szCs w:val="28"/>
+        </w:rPr>
+      </w:pPr>
+      <w:r>
+        <w:rPr>
+          <w:rFonts w:ascii="Times New Roman" w:hAnsi="Times New Roman" w:cs="Times New Roman"/>
+          <w:sz w:val="28"/>
+          <w:szCs w:val="28"/>
+        </w:rPr>
+        <w:t>Декларировалось создание объединенного правительства – Совета министров.</w:t>
+      </w:r>
+    </w:p>
+    <w:p>
+      <w:pPr>
+        <w:jc w:val="both"/>
+        <w:rPr>
+          <w:rFonts w:ascii="Times New Roman" w:hAnsi="Times New Roman" w:cs="Times New Roman"/>
+          <w:sz w:val="28"/>
+          <w:szCs w:val="28"/>
+        </w:rPr>
+      </w:pPr>
+    </w:p>
+    <w:p>
+      <w:pPr>
+        <w:jc w:val="both"/>
+        <w:rPr>
+          <w:rFonts w:ascii="Times New Roman" w:hAnsi="Times New Roman" w:cs="Times New Roman"/>
+          <w:sz w:val="28"/>
+          <w:szCs w:val="28"/>
+        </w:rPr>
+      </w:pPr>
+      <w:r>
+        <w:rPr>
+          <w:rFonts w:ascii="Times New Roman" w:hAnsi="Times New Roman" w:cs="Times New Roman"/>
+          <w:sz w:val="28"/>
+          <w:szCs w:val="28"/>
+        </w:rPr>
+        <w:t>С какого года ведёт отсчёт деятельности Музей современной истории России?</w:t>
+      </w:r>
+    </w:p>
+    <w:p>
+      <w:pPr>
+        <w:jc w:val="both"/>
+        <w:rPr>
+          <w:rFonts w:ascii="Times New Roman" w:hAnsi="Times New Roman" w:cs="Times New Roman"/>
+          <w:sz w:val="28"/>
+          <w:szCs w:val="28"/>
+        </w:rPr>
+      </w:pPr>
+      <w:r>
+        <w:rPr>
+          <w:rFonts w:ascii="Times New Roman" w:hAnsi="Times New Roman" w:cs="Times New Roman"/>
+          <w:sz w:val="28"/>
+          <w:szCs w:val="28"/>
+        </w:rPr>
+        <w:t>1924</w:t>
+      </w:r>
+    </w:p>
+    <w:p>
+      <w:pPr>
+        <w:jc w:val="both"/>
+        <w:rPr>
+          <w:rFonts w:ascii="Times New Roman" w:hAnsi="Times New Roman" w:cs="Times New Roman"/>
+          <w:sz w:val="28"/>
+          <w:szCs w:val="28"/>
+        </w:rPr>
+      </w:pPr>
+    </w:p>
+    <w:p>
+      <w:pPr>
+        <w:jc w:val="both"/>
+        <w:rPr>
+          <w:rFonts w:ascii="Times New Roman" w:hAnsi="Times New Roman" w:cs="Times New Roman"/>
+          <w:sz w:val="28"/>
+          <w:szCs w:val="28"/>
+        </w:rPr>
+      </w:pPr>
+      <w:r>
+        <w:rPr>
+          <w:rFonts w:ascii="Times New Roman" w:hAnsi="Times New Roman" w:cs="Times New Roman"/>
+          <w:sz w:val="28"/>
+          <w:szCs w:val="28"/>
+        </w:rPr>
+        <w:t>Какой из деятелей комиссии ГОЭЛРО связан с Политехническим университетом?</w:t>
+      </w:r>
+    </w:p>
+    <w:p>
+      <w:pPr>
+        <w:jc w:val="both"/>
+        <w:rPr>
+          <w:rFonts w:ascii="Times New Roman" w:hAnsi="Times New Roman" w:cs="Times New Roman"/>
+          <w:sz w:val="28"/>
+          <w:szCs w:val="28"/>
+        </w:rPr>
+      </w:pPr>
+      <w:r>
+        <w:rPr>
+          <w:rFonts w:ascii="Times New Roman" w:hAnsi="Times New Roman" w:cs="Times New Roman"/>
+          <w:sz w:val="28"/>
+          <w:szCs w:val="28"/>
+        </w:rPr>
+        <w:t xml:space="preserve">М.А. </w:t>
+      </w:r>
+      <w:proofErr w:type="spellStart"/>
+      <w:r>
+        <w:rPr>
+          <w:rFonts w:ascii="Times New Roman" w:hAnsi="Times New Roman" w:cs="Times New Roman"/>
+          <w:sz w:val="28"/>
+          <w:szCs w:val="28"/>
+        </w:rPr>
+        <w:t>Шателен</w:t>
+      </w:r>
+      <w:proofErr w:type="spellEnd"/>
+    </w:p>
+    <w:p>
+      <w:pPr>
+        <w:jc w:val="both"/>
+        <w:rPr>
+          <w:rFonts w:ascii="Times New Roman" w:hAnsi="Times New Roman" w:cs="Times New Roman"/>
+          <w:sz w:val="28"/>
+          <w:szCs w:val="28"/>
+        </w:rPr>
+      </w:pPr>
+    </w:p>
+    <w:p>
+      <w:pPr>
+        <w:jc w:val="both"/>
+        <w:rPr>
+          <w:rFonts w:ascii="Times New Roman" w:hAnsi="Times New Roman" w:cs="Times New Roman"/>
+          <w:sz w:val="28"/>
+          <w:szCs w:val="28"/>
+        </w:rPr>
+      </w:pPr>
+      <w:r>
+        <w:rPr>
+          <w:rFonts w:ascii="Times New Roman" w:hAnsi="Times New Roman" w:cs="Times New Roman"/>
+          <w:sz w:val="28"/>
+          <w:szCs w:val="28"/>
+        </w:rPr>
+        <w:lastRenderedPageBreak/>
+        <w:t>В каком веке возник Московский Английский клуб, здание которого впоследствии займёт Музей современной истории России?</w:t>
+      </w:r>
+    </w:p>
+    <w:p>
+      <w:pPr>
+        <w:jc w:val="both"/>
+        <w:rPr>
+          <w:rFonts w:ascii="Times New Roman" w:hAnsi="Times New Roman" w:cs="Times New Roman"/>
+          <w:sz w:val="28"/>
+          <w:szCs w:val="28"/>
+        </w:rPr>
+      </w:pPr>
+      <w:r>
+        <w:rPr>
+          <w:rFonts w:ascii="Times New Roman" w:hAnsi="Times New Roman" w:cs="Times New Roman"/>
+          <w:sz w:val="28"/>
+          <w:szCs w:val="28"/>
+        </w:rPr>
+        <w:t>XVIII в.</w:t>
+      </w:r>
+    </w:p>
+    <w:p>
+      <w:pPr>
+        <w:jc w:val="both"/>
+        <w:rPr>
+          <w:rFonts w:ascii="Times New Roman" w:hAnsi="Times New Roman" w:cs="Times New Roman"/>
+          <w:sz w:val="28"/>
+          <w:szCs w:val="28"/>
+        </w:rPr>
+      </w:pPr>
+    </w:p>
+    <w:p>
+      <w:pPr>
+        <w:jc w:val="both"/>
+        <w:rPr>
+          <w:rFonts w:ascii="Times New Roman" w:hAnsi="Times New Roman" w:cs="Times New Roman"/>
+          <w:sz w:val="28"/>
+          <w:szCs w:val="28"/>
+        </w:rPr>
+      </w:pPr>
+      <w:r>
+        <w:rPr>
+          <w:rFonts w:ascii="Times New Roman" w:hAnsi="Times New Roman" w:cs="Times New Roman"/>
+          <w:sz w:val="28"/>
+          <w:szCs w:val="28"/>
+        </w:rPr>
+        <w:t>Корректно завершите высказывание В.И. Ленина: «Коммунизм -</w:t>
+      </w:r>
+    </w:p>
+    <w:p>
+      <w:pPr>
+        <w:jc w:val="both"/>
+        <w:rPr>
+          <w:rFonts w:ascii="Times New Roman" w:hAnsi="Times New Roman" w:cs="Times New Roman"/>
+          <w:sz w:val="28"/>
+          <w:szCs w:val="28"/>
+        </w:rPr>
+      </w:pPr>
+      <w:r>
+        <w:rPr>
+          <w:rFonts w:ascii="Times New Roman" w:hAnsi="Times New Roman" w:cs="Times New Roman"/>
+          <w:sz w:val="28"/>
+          <w:szCs w:val="28"/>
+        </w:rPr>
+        <w:t>«… - это есть советская власть плюс электрификация всей страны».</w:t>
+      </w:r>
+    </w:p>
+    <w:p>
+      <w:pPr>
+        <w:jc w:val="both"/>
+        <w:rPr>
+          <w:rFonts w:ascii="Times New Roman" w:hAnsi="Times New Roman" w:cs="Times New Roman"/>
+          <w:sz w:val="28"/>
+          <w:szCs w:val="28"/>
+        </w:rPr>
+      </w:pPr>
+    </w:p>
+    <w:p>
+      <w:pPr>
+        <w:jc w:val="both"/>
+        <w:rPr>
+          <w:rFonts w:ascii="Times New Roman" w:hAnsi="Times New Roman" w:cs="Times New Roman"/>
+          <w:sz w:val="28"/>
+          <w:szCs w:val="28"/>
+        </w:rPr>
+      </w:pPr>
+      <w:r>
+        <w:rPr>
+          <w:rFonts w:ascii="Times New Roman" w:hAnsi="Times New Roman" w:cs="Times New Roman"/>
+          <w:sz w:val="28"/>
+          <w:szCs w:val="28"/>
+        </w:rPr>
+        <w:t>На какой из фотографий изображён Г.М. Кржижановский?</w:t>
+      </w:r>
+    </w:p>
+    <w:p>
+      <w:pPr>
+        <w:jc w:val="both"/>
+        <w:rPr>
+          <w:rFonts w:ascii="Times New Roman" w:hAnsi="Times New Roman" w:cs="Times New Roman"/>
+          <w:sz w:val="28"/>
+          <w:szCs w:val="28"/>
+        </w:rPr>
+      </w:pPr>
+      <w:r>
+        <w:rPr>
+          <w:rFonts w:ascii="Times New Roman" w:hAnsi="Times New Roman" w:cs="Times New Roman"/>
+          <w:sz w:val="28"/>
+          <w:szCs w:val="28"/>
+        </w:rPr>
+        <w:t>2</w:t>
+      </w:r>
+    </w:p>
+    <w:p>
+      <w:pPr>
+        <w:jc w:val="both"/>
+        <w:rPr>
+          <w:rFonts w:ascii="Times New Roman" w:hAnsi="Times New Roman" w:cs="Times New Roman"/>
+          <w:sz w:val="28"/>
+          <w:szCs w:val="28"/>
+        </w:rPr>
+      </w:pPr>
+    </w:p>
+    <w:p>
+      <w:pPr>
+        <w:jc w:val="both"/>
+        <w:rPr>
+          <w:rFonts w:ascii="Times New Roman" w:hAnsi="Times New Roman" w:cs="Times New Roman"/>
+          <w:sz w:val="28"/>
+          <w:szCs w:val="28"/>
+        </w:rPr>
+      </w:pPr>
+      <w:r>
+        <w:rPr>
+          <w:rFonts w:ascii="Times New Roman" w:hAnsi="Times New Roman" w:cs="Times New Roman"/>
+          <w:sz w:val="28"/>
+          <w:szCs w:val="28"/>
+        </w:rPr>
+        <w:t>На какой современной улице в Москве расположено основное здание Музея современной истории России?</w:t>
+      </w:r>
+    </w:p>
+    <w:p>
+      <w:pPr>
+        <w:jc w:val="both"/>
+        <w:rPr>
+          <w:rFonts w:ascii="Times New Roman" w:hAnsi="Times New Roman" w:cs="Times New Roman"/>
+          <w:sz w:val="28"/>
+          <w:szCs w:val="28"/>
+        </w:rPr>
+      </w:pPr>
+      <w:r>
+        <w:rPr>
+          <w:rFonts w:ascii="Times New Roman" w:hAnsi="Times New Roman" w:cs="Times New Roman"/>
+          <w:sz w:val="28"/>
+          <w:szCs w:val="28"/>
+        </w:rPr>
+        <w:t>Тверская</w:t>
+      </w:r>
+    </w:p>
+    <w:p>
+      <w:pPr>
+        <w:jc w:val="both"/>
+        <w:rPr>
+          <w:rFonts w:ascii="Times New Roman" w:hAnsi="Times New Roman" w:cs="Times New Roman"/>
+          <w:sz w:val="28"/>
+          <w:szCs w:val="28"/>
+        </w:rPr>
+      </w:pPr>
+    </w:p>
+    <w:p>
+      <w:pPr>
+        <w:jc w:val="both"/>
+        <w:rPr>
+          <w:rFonts w:ascii="Times New Roman" w:hAnsi="Times New Roman" w:cs="Times New Roman"/>
+          <w:sz w:val="28"/>
+          <w:szCs w:val="28"/>
+        </w:rPr>
+      </w:pPr>
+      <w:r>
+        <w:rPr>
+          <w:rFonts w:ascii="Times New Roman" w:hAnsi="Times New Roman" w:cs="Times New Roman"/>
+          <w:sz w:val="28"/>
+          <w:szCs w:val="28"/>
+        </w:rPr>
+        <w:t>Кто из перечисленных деятелей был автором аббревиатуры ГОЭЛРО?</w:t>
+      </w:r>
+    </w:p>
+    <w:p>
+      <w:pPr>
+        <w:jc w:val="both"/>
+        <w:rPr>
+          <w:rFonts w:ascii="Times New Roman" w:hAnsi="Times New Roman" w:cs="Times New Roman"/>
+          <w:sz w:val="28"/>
+          <w:szCs w:val="28"/>
+        </w:rPr>
+      </w:pPr>
+      <w:r>
+        <w:rPr>
+          <w:rFonts w:ascii="Times New Roman" w:hAnsi="Times New Roman" w:cs="Times New Roman"/>
+          <w:sz w:val="28"/>
+          <w:szCs w:val="28"/>
+        </w:rPr>
+        <w:t xml:space="preserve">не известно: М.А. </w:t>
+      </w:r>
+      <w:proofErr w:type="spellStart"/>
+      <w:r>
+        <w:rPr>
+          <w:rFonts w:ascii="Times New Roman" w:hAnsi="Times New Roman" w:cs="Times New Roman"/>
+          <w:sz w:val="28"/>
+          <w:szCs w:val="28"/>
+        </w:rPr>
+        <w:t>Шателен</w:t>
+      </w:r>
+      <w:proofErr w:type="spellEnd"/>
+    </w:p>
+    <w:p>
+      <w:pPr>
+        <w:jc w:val="both"/>
+        <w:rPr>
+          <w:rFonts w:ascii="Times New Roman" w:hAnsi="Times New Roman" w:cs="Times New Roman"/>
+          <w:sz w:val="28"/>
+          <w:szCs w:val="28"/>
+        </w:rPr>
+      </w:pPr>
+      <w:r>
+        <w:rPr>
+          <w:rFonts w:ascii="Times New Roman" w:hAnsi="Times New Roman" w:cs="Times New Roman"/>
+          <w:sz w:val="28"/>
+          <w:szCs w:val="28"/>
+        </w:rPr>
+        <w:t xml:space="preserve">Г.О. </w:t>
+      </w:r>
+      <w:proofErr w:type="spellStart"/>
+      <w:r>
+        <w:rPr>
+          <w:rFonts w:ascii="Times New Roman" w:hAnsi="Times New Roman" w:cs="Times New Roman"/>
+          <w:sz w:val="28"/>
+          <w:szCs w:val="28"/>
+        </w:rPr>
+        <w:t>Графтио</w:t>
+      </w:r>
+      <w:proofErr w:type="spellEnd"/>
+    </w:p>
+    <w:p>
+      <w:pPr>
+        <w:jc w:val="both"/>
+        <w:rPr>
+          <w:rFonts w:ascii="Times New Roman" w:hAnsi="Times New Roman" w:cs="Times New Roman"/>
+          <w:sz w:val="28"/>
+          <w:szCs w:val="28"/>
+        </w:rPr>
+      </w:pPr>
+      <w:r>
+        <w:rPr>
+          <w:rFonts w:ascii="Times New Roman" w:hAnsi="Times New Roman" w:cs="Times New Roman"/>
+          <w:sz w:val="28"/>
+          <w:szCs w:val="28"/>
+        </w:rPr>
+        <w:t xml:space="preserve">И.В. </w:t>
+      </w:r>
+      <w:proofErr w:type="spellStart"/>
+      <w:r>
+        <w:rPr>
+          <w:rFonts w:ascii="Times New Roman" w:hAnsi="Times New Roman" w:cs="Times New Roman"/>
+          <w:sz w:val="28"/>
+          <w:szCs w:val="28"/>
+        </w:rPr>
+        <w:t>Егиазаров</w:t>
+      </w:r>
+      <w:proofErr w:type="spellEnd"/>
+    </w:p>
+    <w:p>
+      <w:pPr>
+        <w:jc w:val="both"/>
+        <w:rPr>
+          <w:rFonts w:ascii="Times New Roman" w:hAnsi="Times New Roman" w:cs="Times New Roman"/>
+          <w:sz w:val="28"/>
+          <w:szCs w:val="28"/>
+        </w:rPr>
+      </w:pPr>
+    </w:p>
+    <w:p>
+      <w:pPr>
+        <w:jc w:val="both"/>
+        <w:rPr>
+          <w:rFonts w:ascii="Times New Roman" w:hAnsi="Times New Roman" w:cs="Times New Roman"/>
+          <w:sz w:val="28"/>
+          <w:szCs w:val="28"/>
+        </w:rPr>
+      </w:pPr>
+      <w:r>
+        <w:rPr>
+          <w:rFonts w:ascii="Times New Roman" w:hAnsi="Times New Roman" w:cs="Times New Roman"/>
+          <w:sz w:val="28"/>
+          <w:szCs w:val="28"/>
+        </w:rPr>
+        <w:t>В ходе какого из съездов был принят План ГОЭЛРО?</w:t>
+      </w:r>
+    </w:p>
+    <w:p>
+      <w:pPr>
+        <w:jc w:val="both"/>
+        <w:rPr>
+          <w:rFonts w:ascii="Times New Roman" w:hAnsi="Times New Roman" w:cs="Times New Roman"/>
+          <w:sz w:val="28"/>
+          <w:szCs w:val="28"/>
+        </w:rPr>
+      </w:pPr>
+      <w:r>
+        <w:rPr>
+          <w:rFonts w:ascii="Times New Roman" w:hAnsi="Times New Roman" w:cs="Times New Roman"/>
+          <w:sz w:val="28"/>
+          <w:szCs w:val="28"/>
+        </w:rPr>
+        <w:t>VIII Всероссийский съезд Советов рабочих, крестьянских, красноармейских и казачьих депутатов</w:t>
+      </w:r>
+    </w:p>
+    <w:p>
+      <w:pPr>
+        <w:jc w:val="both"/>
+        <w:rPr>
+          <w:rFonts w:ascii="Times New Roman" w:hAnsi="Times New Roman" w:cs="Times New Roman"/>
+          <w:sz w:val="28"/>
+          <w:szCs w:val="28"/>
+        </w:rPr>
+      </w:pPr>
+    </w:p>
+    <w:p>
+      <w:pPr>
+        <w:jc w:val="both"/>
+        <w:rPr>
+          <w:rFonts w:ascii="Times New Roman" w:hAnsi="Times New Roman" w:cs="Times New Roman"/>
+          <w:sz w:val="28"/>
+          <w:szCs w:val="28"/>
+        </w:rPr>
+      </w:pPr>
+      <w:r>
+        <w:rPr>
+          <w:rFonts w:ascii="Times New Roman" w:hAnsi="Times New Roman" w:cs="Times New Roman"/>
+          <w:sz w:val="28"/>
+          <w:szCs w:val="28"/>
+        </w:rPr>
+        <w:t xml:space="preserve">Кто был назначен председателем комиссии ГОЭЛРО?   </w:t>
+      </w:r>
+    </w:p>
+    <w:p>
+      <w:pPr>
+        <w:jc w:val="both"/>
+        <w:rPr>
+          <w:rFonts w:ascii="Times New Roman" w:hAnsi="Times New Roman" w:cs="Times New Roman"/>
+          <w:sz w:val="28"/>
+          <w:szCs w:val="28"/>
+        </w:rPr>
+      </w:pPr>
+      <w:r>
+        <w:rPr>
+          <w:rFonts w:ascii="Times New Roman" w:hAnsi="Times New Roman" w:cs="Times New Roman"/>
+          <w:sz w:val="28"/>
+          <w:szCs w:val="28"/>
+        </w:rPr>
+        <w:t>Глеб Максимилианович Кржижановский</w:t>
+      </w:r>
+    </w:p>
+    <w:p>
+      <w:pPr>
+        <w:jc w:val="both"/>
+        <w:rPr>
+          <w:rFonts w:ascii="Times New Roman" w:hAnsi="Times New Roman" w:cs="Times New Roman"/>
+          <w:sz w:val="28"/>
+          <w:szCs w:val="28"/>
+        </w:rPr>
+      </w:pPr>
+    </w:p>
+    <w:p>
+      <w:pPr>
+        <w:jc w:val="both"/>
+        <w:rPr>
+          <w:rFonts w:ascii="Times New Roman" w:hAnsi="Times New Roman" w:cs="Times New Roman"/>
+          <w:sz w:val="28"/>
+          <w:szCs w:val="28"/>
+        </w:rPr>
+      </w:pPr>
+      <w:r>
+        <w:rPr>
+          <w:rFonts w:ascii="Times New Roman" w:hAnsi="Times New Roman" w:cs="Times New Roman"/>
+          <w:sz w:val="28"/>
+          <w:szCs w:val="28"/>
+        </w:rPr>
+        <w:t>В каком году была построена Волховская ГЭС?</w:t>
+      </w:r>
+    </w:p>
+    <w:p>
+      <w:pPr>
+        <w:jc w:val="both"/>
+        <w:rPr>
+          <w:rFonts w:ascii="Times New Roman" w:hAnsi="Times New Roman" w:cs="Times New Roman"/>
+          <w:sz w:val="28"/>
+          <w:szCs w:val="28"/>
+        </w:rPr>
+      </w:pPr>
+      <w:r>
+        <w:rPr>
+          <w:rFonts w:ascii="Times New Roman" w:hAnsi="Times New Roman" w:cs="Times New Roman"/>
+          <w:sz w:val="28"/>
+          <w:szCs w:val="28"/>
+        </w:rPr>
+        <w:t>1926</w:t>
+      </w:r>
+    </w:p>
+    <w:p>
+      <w:pPr>
+        <w:jc w:val="both"/>
+        <w:rPr>
+          <w:rFonts w:ascii="Times New Roman" w:hAnsi="Times New Roman" w:cs="Times New Roman"/>
+          <w:sz w:val="28"/>
+          <w:szCs w:val="28"/>
+        </w:rPr>
+      </w:pPr>
+    </w:p>
+    <w:p>
+      <w:pPr>
+        <w:jc w:val="both"/>
+        <w:rPr>
+          <w:rFonts w:ascii="Times New Roman" w:hAnsi="Times New Roman" w:cs="Times New Roman"/>
+          <w:sz w:val="28"/>
+          <w:szCs w:val="28"/>
+        </w:rPr>
+      </w:pPr>
+      <w:r>
+        <w:rPr>
+          <w:rFonts w:ascii="Times New Roman" w:hAnsi="Times New Roman" w:cs="Times New Roman"/>
+          <w:sz w:val="28"/>
+          <w:szCs w:val="28"/>
+        </w:rPr>
+        <w:lastRenderedPageBreak/>
+        <w:t>Принцип внутренней политики Белого движения, заключающийся в откладывании разрешения основных государственно-национальных вопросов вплоть до окончательного подавления большевизма, получил название:</w:t>
+      </w:r>
+    </w:p>
+    <w:p>
+      <w:pPr>
+        <w:jc w:val="both"/>
+        <w:rPr>
+          <w:rFonts w:ascii="Times New Roman" w:hAnsi="Times New Roman" w:cs="Times New Roman"/>
+          <w:sz w:val="28"/>
+          <w:szCs w:val="28"/>
+        </w:rPr>
+      </w:pPr>
+      <w:proofErr w:type="spellStart"/>
+      <w:r>
+        <w:rPr>
+          <w:rFonts w:ascii="Times New Roman" w:hAnsi="Times New Roman" w:cs="Times New Roman"/>
+          <w:sz w:val="28"/>
+          <w:szCs w:val="28"/>
+        </w:rPr>
+        <w:t>Непредрешенчество</w:t>
+      </w:r>
+      <w:proofErr w:type="spellEnd"/>
+    </w:p>
+    <w:p>
+      <w:pPr>
+        <w:jc w:val="both"/>
+        <w:rPr>
+          <w:rFonts w:ascii="Times New Roman" w:hAnsi="Times New Roman" w:cs="Times New Roman"/>
+          <w:sz w:val="28"/>
+          <w:szCs w:val="28"/>
+        </w:rPr>
+      </w:pPr>
+    </w:p>
+    <w:p>
+      <w:pPr>
+        <w:jc w:val="both"/>
+        <w:rPr>
+          <w:rFonts w:ascii="Times New Roman" w:hAnsi="Times New Roman" w:cs="Times New Roman"/>
+          <w:sz w:val="28"/>
+          <w:szCs w:val="28"/>
+        </w:rPr>
+      </w:pPr>
+      <w:r>
+        <w:rPr>
+          <w:rFonts w:ascii="Times New Roman" w:hAnsi="Times New Roman" w:cs="Times New Roman"/>
+          <w:sz w:val="28"/>
+          <w:szCs w:val="28"/>
+        </w:rPr>
+        <w:t>Как, по мнению белых сил, должен был быть решен национальный вопрос в России?</w:t>
+      </w:r>
+    </w:p>
+    <w:p>
+      <w:pPr>
+        <w:jc w:val="both"/>
+        <w:rPr>
+          <w:rFonts w:ascii="Times New Roman" w:hAnsi="Times New Roman" w:cs="Times New Roman"/>
+          <w:sz w:val="28"/>
+          <w:szCs w:val="28"/>
+        </w:rPr>
+      </w:pPr>
+      <w:r>
+        <w:rPr>
+          <w:rFonts w:ascii="Times New Roman" w:hAnsi="Times New Roman" w:cs="Times New Roman"/>
+          <w:sz w:val="28"/>
+          <w:szCs w:val="28"/>
+        </w:rPr>
+        <w:t>Национальный вопрос окончательно может быть решен только Учредительным собранием;</w:t>
+      </w:r>
+    </w:p>
+    <w:p>
+      <w:pPr>
+        <w:jc w:val="both"/>
+        <w:rPr>
+          <w:rFonts w:ascii="Times New Roman" w:hAnsi="Times New Roman" w:cs="Times New Roman"/>
+          <w:sz w:val="28"/>
+          <w:szCs w:val="28"/>
+        </w:rPr>
+      </w:pPr>
+    </w:p>
+    <w:p>
+      <w:pPr>
+        <w:jc w:val="both"/>
+        <w:rPr>
+          <w:rFonts w:ascii="Times New Roman" w:hAnsi="Times New Roman" w:cs="Times New Roman"/>
+          <w:sz w:val="28"/>
+          <w:szCs w:val="28"/>
+        </w:rPr>
+      </w:pPr>
+      <w:r>
+        <w:rPr>
+          <w:rFonts w:ascii="Times New Roman" w:hAnsi="Times New Roman" w:cs="Times New Roman"/>
+          <w:sz w:val="28"/>
+          <w:szCs w:val="28"/>
+        </w:rPr>
+        <w:t>Разработкой первой конституции РСФСР руководил:</w:t>
+      </w:r>
+    </w:p>
+    <w:p>
+      <w:pPr>
+        <w:jc w:val="both"/>
+        <w:rPr>
+          <w:rFonts w:ascii="Times New Roman" w:hAnsi="Times New Roman" w:cs="Times New Roman"/>
+          <w:sz w:val="28"/>
+          <w:szCs w:val="28"/>
+        </w:rPr>
+      </w:pPr>
+      <w:r>
+        <w:rPr>
+          <w:rFonts w:ascii="Times New Roman" w:hAnsi="Times New Roman" w:cs="Times New Roman"/>
+          <w:sz w:val="28"/>
+          <w:szCs w:val="28"/>
+        </w:rPr>
+        <w:t>В.И. Ленин</w:t>
+      </w:r>
+    </w:p>
+    <w:p>
+      <w:pPr>
+        <w:jc w:val="both"/>
+        <w:rPr>
+          <w:rFonts w:ascii="Times New Roman" w:hAnsi="Times New Roman" w:cs="Times New Roman"/>
+          <w:sz w:val="28"/>
+          <w:szCs w:val="28"/>
+        </w:rPr>
+      </w:pPr>
+    </w:p>
+    <w:p>
+      <w:pPr>
+        <w:jc w:val="both"/>
+        <w:rPr>
+          <w:rFonts w:ascii="Times New Roman" w:hAnsi="Times New Roman" w:cs="Times New Roman"/>
+          <w:sz w:val="28"/>
+          <w:szCs w:val="28"/>
+        </w:rPr>
+      </w:pPr>
+      <w:r>
+        <w:rPr>
+          <w:rFonts w:ascii="Times New Roman" w:hAnsi="Times New Roman" w:cs="Times New Roman"/>
+          <w:sz w:val="28"/>
+          <w:szCs w:val="28"/>
+        </w:rPr>
+        <w:t>В соответствии с «Декретом о земле»:</w:t>
+      </w:r>
+    </w:p>
+    <w:p>
+      <w:pPr>
+        <w:jc w:val="both"/>
+        <w:rPr>
+          <w:rFonts w:ascii="Times New Roman" w:hAnsi="Times New Roman" w:cs="Times New Roman"/>
+          <w:sz w:val="28"/>
+          <w:szCs w:val="28"/>
+        </w:rPr>
+      </w:pPr>
+      <w:r>
+        <w:rPr>
+          <w:rFonts w:ascii="Times New Roman" w:hAnsi="Times New Roman" w:cs="Times New Roman"/>
+          <w:sz w:val="28"/>
+          <w:szCs w:val="28"/>
+        </w:rPr>
+        <w:t>Ликвидация помещичьей собственности на землю и переход её во всенародное достояние;</w:t>
+      </w:r>
+    </w:p>
+    <w:p>
+      <w:pPr>
+        <w:jc w:val="both"/>
+        <w:rPr>
+          <w:rFonts w:ascii="Times New Roman" w:hAnsi="Times New Roman" w:cs="Times New Roman"/>
+          <w:sz w:val="28"/>
+          <w:szCs w:val="28"/>
+        </w:rPr>
+      </w:pPr>
+    </w:p>
+    <w:p>
+      <w:pPr>
+        <w:jc w:val="both"/>
+        <w:rPr>
+          <w:rFonts w:ascii="Times New Roman" w:hAnsi="Times New Roman" w:cs="Times New Roman"/>
+          <w:sz w:val="28"/>
+          <w:szCs w:val="28"/>
+        </w:rPr>
+      </w:pPr>
+      <w:r>
+        <w:rPr>
+          <w:rFonts w:ascii="Times New Roman" w:hAnsi="Times New Roman" w:cs="Times New Roman"/>
+          <w:sz w:val="28"/>
+          <w:szCs w:val="28"/>
+        </w:rPr>
+        <w:t>Укажите год создания СССР</w:t>
+      </w:r>
+    </w:p>
+    <w:p>
+      <w:pPr>
+        <w:jc w:val="both"/>
+        <w:rPr>
+          <w:rFonts w:ascii="Times New Roman" w:hAnsi="Times New Roman" w:cs="Times New Roman"/>
+          <w:sz w:val="28"/>
+          <w:szCs w:val="28"/>
+        </w:rPr>
+      </w:pPr>
+      <w:r>
+        <w:rPr>
+          <w:rFonts w:ascii="Times New Roman" w:hAnsi="Times New Roman" w:cs="Times New Roman"/>
+          <w:sz w:val="28"/>
+          <w:szCs w:val="28"/>
+        </w:rPr>
+        <w:t>1922</w:t>
+      </w:r>
+    </w:p>
+    <w:p>
+      <w:pPr>
+        <w:jc w:val="both"/>
+        <w:rPr>
+          <w:rFonts w:ascii="Times New Roman" w:hAnsi="Times New Roman" w:cs="Times New Roman"/>
+          <w:sz w:val="28"/>
+          <w:szCs w:val="28"/>
+        </w:rPr>
+      </w:pPr>
+    </w:p>
+    <w:p>
+      <w:pPr>
+        <w:jc w:val="both"/>
+        <w:rPr>
+          <w:rFonts w:ascii="Times New Roman" w:hAnsi="Times New Roman" w:cs="Times New Roman"/>
+          <w:sz w:val="28"/>
+          <w:szCs w:val="28"/>
+        </w:rPr>
+      </w:pPr>
+      <w:r>
+        <w:rPr>
+          <w:rFonts w:ascii="Times New Roman" w:hAnsi="Times New Roman" w:cs="Times New Roman"/>
+          <w:sz w:val="28"/>
+          <w:szCs w:val="28"/>
+        </w:rPr>
+        <w:t>Укажите год создания РСДРП? (ответ запишите в формате 1993 без каких-либо дополнительных символов или знаков).</w:t>
+      </w:r>
+    </w:p>
+    <w:p>
+      <w:pPr>
+        <w:jc w:val="both"/>
+        <w:rPr>
+          <w:rFonts w:ascii="Times New Roman" w:hAnsi="Times New Roman" w:cs="Times New Roman"/>
+          <w:sz w:val="28"/>
+          <w:szCs w:val="28"/>
+        </w:rPr>
+      </w:pPr>
+      <w:r>
+        <w:rPr>
+          <w:rFonts w:ascii="Times New Roman" w:hAnsi="Times New Roman" w:cs="Times New Roman"/>
+          <w:sz w:val="28"/>
+          <w:szCs w:val="28"/>
+        </w:rPr>
+        <w:t>1898</w:t>
+      </w:r>
+    </w:p>
+    <w:p>
+      <w:pPr>
+        <w:jc w:val="both"/>
+        <w:rPr>
+          <w:rFonts w:ascii="Times New Roman" w:hAnsi="Times New Roman" w:cs="Times New Roman"/>
+          <w:sz w:val="28"/>
+          <w:szCs w:val="28"/>
+        </w:rPr>
+      </w:pPr>
+    </w:p>
+    <w:p>
+      <w:pPr>
+        <w:jc w:val="both"/>
+        <w:rPr>
+          <w:rFonts w:ascii="Times New Roman" w:hAnsi="Times New Roman" w:cs="Times New Roman"/>
+          <w:sz w:val="28"/>
+          <w:szCs w:val="28"/>
+        </w:rPr>
+      </w:pPr>
+      <w:r>
+        <w:rPr>
+          <w:rFonts w:ascii="Times New Roman" w:hAnsi="Times New Roman" w:cs="Times New Roman"/>
+          <w:sz w:val="28"/>
+          <w:szCs w:val="28"/>
+        </w:rPr>
+        <w:t xml:space="preserve">Как называется впервые сформулированная В.И. Лениным доктрина партийного и государственного устройства, основанная на обязательности решения вышестоящих органов для нижестоящих при выборности всех органов и подотчётности их нижестоящим?   </w:t>
+      </w:r>
+    </w:p>
+    <w:p>
+      <w:pPr>
+        <w:jc w:val="both"/>
+        <w:rPr>
+          <w:rFonts w:ascii="Times New Roman" w:hAnsi="Times New Roman" w:cs="Times New Roman"/>
+          <w:sz w:val="28"/>
+          <w:szCs w:val="28"/>
+        </w:rPr>
+      </w:pPr>
+      <w:r>
+        <w:rPr>
+          <w:rFonts w:ascii="Times New Roman" w:hAnsi="Times New Roman" w:cs="Times New Roman"/>
+          <w:sz w:val="28"/>
+          <w:szCs w:val="28"/>
+        </w:rPr>
+        <w:t>“Демократический централизм”</w:t>
+      </w:r>
+    </w:p>
+    <w:p>
+      <w:pPr>
+        <w:jc w:val="both"/>
+        <w:rPr>
+          <w:rFonts w:ascii="Times New Roman" w:hAnsi="Times New Roman" w:cs="Times New Roman"/>
+          <w:sz w:val="28"/>
+          <w:szCs w:val="28"/>
+        </w:rPr>
+      </w:pPr>
+    </w:p>
+    <w:p>
+      <w:pPr>
+        <w:jc w:val="both"/>
+        <w:rPr>
+          <w:rFonts w:ascii="Times New Roman" w:hAnsi="Times New Roman" w:cs="Times New Roman"/>
+          <w:sz w:val="28"/>
+          <w:szCs w:val="28"/>
+        </w:rPr>
+      </w:pPr>
+      <w:r>
+        <w:rPr>
+          <w:rFonts w:ascii="Times New Roman" w:hAnsi="Times New Roman" w:cs="Times New Roman"/>
+          <w:sz w:val="28"/>
+          <w:szCs w:val="28"/>
+        </w:rPr>
         <w:t>Укажите, какие империи прекратили свое существование по итогам Первой мировой войны?</w:t>
       </w:r>
     </w:p>
@@ -962,6 +3172,7 @@
           <w:sz w:val="28"/>
           <w:szCs w:val="28"/>
         </w:rPr>
+        <w:lastRenderedPageBreak/>
         <w:t>Германская империя;</w:t>
       </w:r>
     </w:p>
@@ -1044,117 +3255,227 @@
           <w:sz w:val="28"/>
           <w:szCs w:val="28"/>
         </w:rPr>
-        <w:t>Итогом таможенной войны с Германией, которая началась в 1894 г., стало:</w:t>
-      </w:r>
-    </w:p>
-    <w:p>
-      <w:pPr>
-        <w:jc w:val="both"/>
-        <w:rPr>
-          <w:rFonts w:ascii="Times New Roman" w:hAnsi="Times New Roman" w:cs="Times New Roman"/>
-          <w:sz w:val="28"/>
-          <w:szCs w:val="28"/>
-        </w:rPr>
-      </w:pPr>
-      <w:r>
-        <w:rPr>
-          <w:rFonts w:ascii="Times New Roman" w:hAnsi="Times New Roman" w:cs="Times New Roman"/>
-          <w:sz w:val="28"/>
-          <w:szCs w:val="28"/>
-        </w:rPr>
-        <w:t>Заключение торгового договора на более выгодных для России условиях;</w:t>
-      </w:r>
-    </w:p>
-    <w:p>
-      <w:pPr>
-        <w:jc w:val="both"/>
-        <w:rPr>
-          <w:rFonts w:ascii="Times New Roman" w:hAnsi="Times New Roman" w:cs="Times New Roman"/>
-          <w:sz w:val="28"/>
-          <w:szCs w:val="28"/>
-        </w:rPr>
-      </w:pPr>
-    </w:p>
-    <w:p>
-      <w:pPr>
-        <w:jc w:val="both"/>
-        <w:rPr>
-          <w:rFonts w:ascii="Times New Roman" w:hAnsi="Times New Roman" w:cs="Times New Roman"/>
-          <w:sz w:val="28"/>
-          <w:szCs w:val="28"/>
-        </w:rPr>
-      </w:pPr>
-      <w:r>
-        <w:rPr>
-          <w:rFonts w:ascii="Times New Roman" w:hAnsi="Times New Roman" w:cs="Times New Roman"/>
-          <w:sz w:val="28"/>
-          <w:szCs w:val="28"/>
-        </w:rPr>
-        <w:t xml:space="preserve">О какой организации вспоминал князь С.Е. Трубецкой: «Бесконтрольное швыряние денег и </w:t>
-      </w:r>
-      <w:proofErr w:type="gramStart"/>
-      <w:r>
-        <w:rPr>
-          <w:rFonts w:ascii="Times New Roman" w:hAnsi="Times New Roman" w:cs="Times New Roman"/>
-          <w:sz w:val="28"/>
-          <w:szCs w:val="28"/>
-        </w:rPr>
-        <w:t>покупки</w:t>
-      </w:r>
-      <w:proofErr w:type="gramEnd"/>
-      <w:r>
-        <w:rPr>
-          <w:rFonts w:ascii="Times New Roman" w:hAnsi="Times New Roman" w:cs="Times New Roman"/>
-          <w:sz w:val="28"/>
-          <w:szCs w:val="28"/>
-        </w:rPr>
-        <w:t xml:space="preserve"> не считаясь ни с какими ценами создавали большие искушения для иных слабых душ. С другой стороны, подрядчики, чуя возможность огромной наживы, искушали взятками некоторых работников закупочного аппарата».</w:t>
-      </w:r>
-    </w:p>
-    <w:p>
-      <w:pPr>
-        <w:jc w:val="both"/>
-        <w:rPr>
-          <w:rFonts w:ascii="Times New Roman" w:hAnsi="Times New Roman" w:cs="Times New Roman"/>
-          <w:sz w:val="28"/>
-          <w:szCs w:val="28"/>
-        </w:rPr>
-      </w:pPr>
-      <w:r>
-        <w:rPr>
-          <w:rFonts w:ascii="Times New Roman" w:hAnsi="Times New Roman" w:cs="Times New Roman"/>
-          <w:sz w:val="28"/>
-          <w:szCs w:val="28"/>
-        </w:rPr>
-        <w:t>О Главном по снабжению армии комитете Всероссийских земского и городского союзов</w:t>
-      </w:r>
-    </w:p>
-    <w:p>
-      <w:pPr>
-        <w:jc w:val="both"/>
-        <w:rPr>
-          <w:rFonts w:ascii="Times New Roman" w:hAnsi="Times New Roman" w:cs="Times New Roman"/>
-          <w:sz w:val="28"/>
-          <w:szCs w:val="28"/>
-        </w:rPr>
-      </w:pPr>
-    </w:p>
-    <w:p>
-      <w:pPr>
-        <w:jc w:val="both"/>
-        <w:rPr>
-          <w:rFonts w:ascii="Times New Roman" w:hAnsi="Times New Roman" w:cs="Times New Roman"/>
-          <w:sz w:val="28"/>
-          <w:szCs w:val="28"/>
-        </w:rPr>
-      </w:pPr>
-      <w:r>
-        <w:rPr>
-          <w:rFonts w:ascii="Times New Roman" w:hAnsi="Times New Roman" w:cs="Times New Roman"/>
-          <w:sz w:val="28"/>
-          <w:szCs w:val="28"/>
-        </w:rPr>
-        <w:t xml:space="preserve">Запишите как стал называться г. Санкт-Петербург после его переименования в августе 1914 г. на фоне роста </w:t>
+        <w:t>Самое большое из национальных меньшинств в СССР в начале 1920-х гг. составляли:</w:t>
+      </w:r>
+    </w:p>
+    <w:p>
+      <w:pPr>
+        <w:jc w:val="both"/>
+        <w:rPr>
+          <w:rFonts w:ascii="Times New Roman" w:hAnsi="Times New Roman" w:cs="Times New Roman"/>
+          <w:sz w:val="28"/>
+          <w:szCs w:val="28"/>
+        </w:rPr>
+      </w:pPr>
+      <w:r>
+        <w:rPr>
+          <w:rFonts w:ascii="Times New Roman" w:hAnsi="Times New Roman" w:cs="Times New Roman"/>
+          <w:sz w:val="28"/>
+          <w:szCs w:val="28"/>
+        </w:rPr>
+        <w:t>Украинцы</w:t>
+      </w:r>
+    </w:p>
+    <w:p>
+      <w:pPr>
+        <w:jc w:val="both"/>
+        <w:rPr>
+          <w:rFonts w:ascii="Times New Roman" w:hAnsi="Times New Roman" w:cs="Times New Roman"/>
+          <w:sz w:val="28"/>
+          <w:szCs w:val="28"/>
+        </w:rPr>
+      </w:pPr>
+    </w:p>
+    <w:p>
+      <w:pPr>
+        <w:jc w:val="both"/>
+        <w:rPr>
+          <w:rFonts w:ascii="Times New Roman" w:hAnsi="Times New Roman" w:cs="Times New Roman"/>
+          <w:sz w:val="28"/>
+          <w:szCs w:val="28"/>
+        </w:rPr>
+      </w:pPr>
+      <w:r>
+        <w:rPr>
+          <w:rFonts w:ascii="Times New Roman" w:hAnsi="Times New Roman" w:cs="Times New Roman"/>
+          <w:sz w:val="28"/>
+          <w:szCs w:val="28"/>
+        </w:rPr>
+        <w:t>Запишите термин. Политика в СССР, призванная сгладить противоречия между центром и не русскими народами, заключающаяся в продвижении на руководящие должности представителей местного населения.</w:t>
+      </w:r>
+    </w:p>
+    <w:p>
+      <w:pPr>
+        <w:jc w:val="both"/>
+        <w:rPr>
+          <w:rFonts w:ascii="Times New Roman" w:hAnsi="Times New Roman" w:cs="Times New Roman"/>
+          <w:sz w:val="28"/>
+          <w:szCs w:val="28"/>
+        </w:rPr>
+      </w:pPr>
+      <w:r>
+        <w:rPr>
+          <w:rFonts w:ascii="Times New Roman" w:hAnsi="Times New Roman" w:cs="Times New Roman"/>
+          <w:sz w:val="28"/>
+          <w:szCs w:val="28"/>
+        </w:rPr>
+        <w:t>Коренизация</w:t>
+      </w:r>
+    </w:p>
+    <w:p>
+      <w:pPr>
+        <w:jc w:val="both"/>
+        <w:rPr>
+          <w:rFonts w:ascii="Times New Roman" w:hAnsi="Times New Roman" w:cs="Times New Roman"/>
+          <w:sz w:val="28"/>
+          <w:szCs w:val="28"/>
+        </w:rPr>
+      </w:pPr>
+    </w:p>
+    <w:p>
+      <w:pPr>
+        <w:jc w:val="both"/>
+        <w:rPr>
+          <w:rFonts w:ascii="Times New Roman" w:hAnsi="Times New Roman" w:cs="Times New Roman"/>
+          <w:sz w:val="28"/>
+          <w:szCs w:val="28"/>
+        </w:rPr>
+      </w:pPr>
+      <w:r>
+        <w:rPr>
+          <w:rFonts w:ascii="Times New Roman" w:hAnsi="Times New Roman" w:cs="Times New Roman"/>
+          <w:sz w:val="28"/>
+          <w:szCs w:val="28"/>
+        </w:rPr>
+        <w:t xml:space="preserve">Укажите генералов, в разные годы возглавлявших Добровольческую армию:   </w:t>
+      </w:r>
+    </w:p>
+    <w:p>
+      <w:pPr>
+        <w:jc w:val="both"/>
+        <w:rPr>
+          <w:rFonts w:ascii="Times New Roman" w:hAnsi="Times New Roman" w:cs="Times New Roman"/>
+          <w:sz w:val="28"/>
+          <w:szCs w:val="28"/>
+        </w:rPr>
+      </w:pPr>
+      <w:r>
+        <w:rPr>
+          <w:rFonts w:ascii="Times New Roman" w:hAnsi="Times New Roman" w:cs="Times New Roman"/>
+          <w:sz w:val="28"/>
+          <w:szCs w:val="28"/>
+        </w:rPr>
+        <w:t>Антон Иванович Деникин</w:t>
+      </w:r>
+    </w:p>
+    <w:p>
+      <w:pPr>
+        <w:jc w:val="both"/>
+        <w:rPr>
+          <w:rFonts w:ascii="Times New Roman" w:hAnsi="Times New Roman" w:cs="Times New Roman"/>
+          <w:sz w:val="28"/>
+          <w:szCs w:val="28"/>
+        </w:rPr>
+      </w:pPr>
+      <w:r>
+        <w:rPr>
+          <w:rFonts w:ascii="Times New Roman" w:hAnsi="Times New Roman" w:cs="Times New Roman"/>
+          <w:sz w:val="28"/>
+          <w:szCs w:val="28"/>
+        </w:rPr>
+        <w:t>Лавр Георгиевич Корнилов</w:t>
+      </w:r>
+    </w:p>
+    <w:p>
+      <w:pPr>
+        <w:jc w:val="both"/>
+        <w:rPr>
+          <w:rFonts w:ascii="Times New Roman" w:hAnsi="Times New Roman" w:cs="Times New Roman"/>
+          <w:sz w:val="28"/>
+          <w:szCs w:val="28"/>
+        </w:rPr>
+      </w:pPr>
+      <w:r>
+        <w:rPr>
+          <w:rFonts w:ascii="Times New Roman" w:hAnsi="Times New Roman" w:cs="Times New Roman"/>
+          <w:sz w:val="28"/>
+          <w:szCs w:val="28"/>
+        </w:rPr>
+        <w:t>Пётр Николаевич Врангель</w:t>
+      </w:r>
+    </w:p>
+    <w:p>
+      <w:pPr>
+        <w:jc w:val="both"/>
+        <w:rPr>
+          <w:rFonts w:ascii="Times New Roman" w:hAnsi="Times New Roman" w:cs="Times New Roman"/>
+          <w:sz w:val="28"/>
+          <w:szCs w:val="28"/>
+        </w:rPr>
+      </w:pPr>
+    </w:p>
+    <w:p>
+      <w:pPr>
+        <w:jc w:val="both"/>
+        <w:rPr>
+          <w:rFonts w:ascii="Times New Roman" w:hAnsi="Times New Roman" w:cs="Times New Roman"/>
+          <w:sz w:val="28"/>
+          <w:szCs w:val="28"/>
+        </w:rPr>
+      </w:pPr>
+      <w:r>
+        <w:rPr>
+          <w:rFonts w:ascii="Times New Roman" w:hAnsi="Times New Roman" w:cs="Times New Roman"/>
+          <w:sz w:val="28"/>
+          <w:szCs w:val="28"/>
+        </w:rPr>
+        <w:t>Какую из перечисленных газет в 1900 г. основал В.И. Ленин?</w:t>
+      </w:r>
+    </w:p>
+    <w:p>
+      <w:pPr>
+        <w:jc w:val="both"/>
+        <w:rPr>
+          <w:rFonts w:ascii="Times New Roman" w:hAnsi="Times New Roman" w:cs="Times New Roman"/>
+          <w:sz w:val="28"/>
+          <w:szCs w:val="28"/>
+        </w:rPr>
+      </w:pPr>
+      <w:r>
+        <w:rPr>
+          <w:rFonts w:ascii="Times New Roman" w:hAnsi="Times New Roman" w:cs="Times New Roman"/>
+          <w:sz w:val="28"/>
+          <w:szCs w:val="28"/>
+        </w:rPr>
+        <w:t>Искра</w:t>
+      </w:r>
+    </w:p>
+    <w:p>
+      <w:pPr>
+        <w:jc w:val="both"/>
+        <w:rPr>
+          <w:rFonts w:ascii="Times New Roman" w:hAnsi="Times New Roman" w:cs="Times New Roman"/>
+          <w:sz w:val="28"/>
+          <w:szCs w:val="28"/>
+        </w:rPr>
+      </w:pPr>
+    </w:p>
+    <w:p>
+      <w:pPr>
+        <w:jc w:val="both"/>
+        <w:rPr>
+          <w:rFonts w:ascii="Times New Roman" w:hAnsi="Times New Roman" w:cs="Times New Roman"/>
+          <w:sz w:val="28"/>
+          <w:szCs w:val="28"/>
+        </w:rPr>
+      </w:pPr>
+      <w:r>
+        <w:rPr>
+          <w:rFonts w:ascii="Times New Roman" w:hAnsi="Times New Roman" w:cs="Times New Roman"/>
+          <w:sz w:val="28"/>
+          <w:szCs w:val="28"/>
+        </w:rPr>
+        <w:t xml:space="preserve">В каком году произошел </w:t>
       </w:r>
       <w:proofErr w:type="spellStart"/>
       <w:r>
@@ -1163,7 +3484,7 @@
           <w:sz w:val="28"/>
           <w:szCs w:val="28"/>
         </w:rPr>
-        <w:t>антигерманских</w:t>
+        <w:t>Корниловский</w:t>
       </w:r>
       <w:proofErr w:type="spellEnd"/>
       <w:r>
@@ -1172,18 +3493,1374 @@
           <w:sz w:val="28"/>
           <w:szCs w:val="28"/>
         </w:rPr>
-        <w:t xml:space="preserve"> настроений.</w:t>
-      </w:r>
-    </w:p>
-    <w:p>
-      <w:pPr>
-        <w:jc w:val="both"/>
-        <w:rPr>
-          <w:rFonts w:ascii="Times New Roman" w:hAnsi="Times New Roman" w:cs="Times New Roman"/>
-          <w:sz w:val="28"/>
-          <w:szCs w:val="28"/>
-        </w:rPr>
-      </w:pPr>
+        <w:t xml:space="preserve"> мятеж?</w:t>
+      </w:r>
+    </w:p>
+    <w:p>
+      <w:pPr>
+        <w:jc w:val="both"/>
+        <w:rPr>
+          <w:rFonts w:ascii="Times New Roman" w:hAnsi="Times New Roman" w:cs="Times New Roman"/>
+          <w:sz w:val="28"/>
+          <w:szCs w:val="28"/>
+        </w:rPr>
+      </w:pPr>
+      <w:r>
+        <w:rPr>
+          <w:rFonts w:ascii="Times New Roman" w:hAnsi="Times New Roman" w:cs="Times New Roman"/>
+          <w:sz w:val="28"/>
+          <w:szCs w:val="28"/>
+        </w:rPr>
+        <w:t>1917 г.</w:t>
+      </w:r>
+    </w:p>
+    <w:p>
+      <w:pPr>
+        <w:jc w:val="both"/>
+        <w:rPr>
+          <w:rFonts w:ascii="Times New Roman" w:hAnsi="Times New Roman" w:cs="Times New Roman"/>
+          <w:sz w:val="28"/>
+          <w:szCs w:val="28"/>
+        </w:rPr>
+      </w:pPr>
+    </w:p>
+    <w:p>
+      <w:pPr>
+        <w:jc w:val="both"/>
+        <w:rPr>
+          <w:rFonts w:ascii="Times New Roman" w:hAnsi="Times New Roman" w:cs="Times New Roman"/>
+          <w:sz w:val="28"/>
+          <w:szCs w:val="28"/>
+        </w:rPr>
+      </w:pPr>
+      <w:r>
+        <w:rPr>
+          <w:rFonts w:ascii="Times New Roman" w:hAnsi="Times New Roman" w:cs="Times New Roman"/>
+          <w:sz w:val="28"/>
+          <w:szCs w:val="28"/>
+        </w:rPr>
+        <w:t xml:space="preserve"> Расположите события в хронологической последовательности:</w:t>
+      </w:r>
+    </w:p>
+    <w:p>
+      <w:pPr>
+        <w:jc w:val="both"/>
+        <w:rPr>
+          <w:rFonts w:ascii="Times New Roman" w:hAnsi="Times New Roman" w:cs="Times New Roman"/>
+          <w:sz w:val="28"/>
+          <w:szCs w:val="28"/>
+        </w:rPr>
+      </w:pPr>
+      <w:r>
+        <w:rPr>
+          <w:rFonts w:ascii="Times New Roman" w:hAnsi="Times New Roman" w:cs="Times New Roman"/>
+          <w:sz w:val="28"/>
+          <w:szCs w:val="28"/>
+        </w:rPr>
+        <w:t>1) Создание РСДРП</w:t>
+      </w:r>
+    </w:p>
+    <w:p>
+      <w:pPr>
+        <w:jc w:val="both"/>
+        <w:rPr>
+          <w:rFonts w:ascii="Times New Roman" w:hAnsi="Times New Roman" w:cs="Times New Roman"/>
+          <w:sz w:val="28"/>
+          <w:szCs w:val="28"/>
+        </w:rPr>
+      </w:pPr>
+      <w:r>
+        <w:rPr>
+          <w:rFonts w:ascii="Times New Roman" w:hAnsi="Times New Roman" w:cs="Times New Roman"/>
+          <w:sz w:val="28"/>
+          <w:szCs w:val="28"/>
+        </w:rPr>
+        <w:t>2) Покушение на В.И. Ленина совершенное Фанни Каплан</w:t>
+      </w:r>
+    </w:p>
+    <w:p>
+      <w:pPr>
+        <w:jc w:val="both"/>
+        <w:rPr>
+          <w:rFonts w:ascii="Times New Roman" w:hAnsi="Times New Roman" w:cs="Times New Roman"/>
+          <w:sz w:val="28"/>
+          <w:szCs w:val="28"/>
+        </w:rPr>
+      </w:pPr>
+      <w:r>
+        <w:rPr>
+          <w:rFonts w:ascii="Times New Roman" w:hAnsi="Times New Roman" w:cs="Times New Roman"/>
+          <w:sz w:val="28"/>
+          <w:szCs w:val="28"/>
+        </w:rPr>
+        <w:t xml:space="preserve">3) Казнь брата В.И. Ленина </w:t>
+      </w:r>
+    </w:p>
+    <w:p>
+      <w:pPr>
+        <w:jc w:val="both"/>
+        <w:rPr>
+          <w:rFonts w:ascii="Times New Roman" w:hAnsi="Times New Roman" w:cs="Times New Roman"/>
+          <w:sz w:val="28"/>
+          <w:szCs w:val="28"/>
+        </w:rPr>
+      </w:pPr>
+      <w:r>
+        <w:rPr>
+          <w:rFonts w:ascii="Times New Roman" w:hAnsi="Times New Roman" w:cs="Times New Roman"/>
+          <w:sz w:val="28"/>
+          <w:szCs w:val="28"/>
+        </w:rPr>
+        <w:t>312</w:t>
+      </w:r>
+    </w:p>
+    <w:p>
+      <w:pPr>
+        <w:jc w:val="both"/>
+        <w:rPr>
+          <w:rFonts w:ascii="Times New Roman" w:hAnsi="Times New Roman" w:cs="Times New Roman"/>
+          <w:sz w:val="28"/>
+          <w:szCs w:val="28"/>
+        </w:rPr>
+      </w:pPr>
+    </w:p>
+    <w:p>
+      <w:pPr>
+        <w:jc w:val="both"/>
+        <w:rPr>
+          <w:rFonts w:ascii="Times New Roman" w:hAnsi="Times New Roman" w:cs="Times New Roman"/>
+          <w:sz w:val="28"/>
+          <w:szCs w:val="28"/>
+        </w:rPr>
+      </w:pPr>
+      <w:r>
+        <w:rPr>
+          <w:rFonts w:ascii="Times New Roman" w:hAnsi="Times New Roman" w:cs="Times New Roman"/>
+          <w:sz w:val="28"/>
+          <w:szCs w:val="28"/>
+        </w:rPr>
+        <w:t>В каком году произошел раскол партии РСДРП на большевиков и меньшевиков?</w:t>
+      </w:r>
+    </w:p>
+    <w:p>
+      <w:pPr>
+        <w:jc w:val="both"/>
+        <w:rPr>
+          <w:rFonts w:ascii="Times New Roman" w:hAnsi="Times New Roman" w:cs="Times New Roman"/>
+          <w:sz w:val="28"/>
+          <w:szCs w:val="28"/>
+        </w:rPr>
+      </w:pPr>
+      <w:r>
+        <w:rPr>
+          <w:rFonts w:ascii="Times New Roman" w:hAnsi="Times New Roman" w:cs="Times New Roman"/>
+          <w:sz w:val="28"/>
+          <w:szCs w:val="28"/>
+        </w:rPr>
+        <w:t>1903</w:t>
+      </w:r>
+    </w:p>
+    <w:p>
+      <w:pPr>
+        <w:jc w:val="both"/>
+        <w:rPr>
+          <w:rFonts w:ascii="Times New Roman" w:hAnsi="Times New Roman" w:cs="Times New Roman"/>
+          <w:sz w:val="28"/>
+          <w:szCs w:val="28"/>
+        </w:rPr>
+      </w:pPr>
+    </w:p>
+    <w:p>
+      <w:pPr>
+        <w:jc w:val="both"/>
+        <w:rPr>
+          <w:rFonts w:ascii="Times New Roman" w:hAnsi="Times New Roman" w:cs="Times New Roman"/>
+          <w:sz w:val="28"/>
+          <w:szCs w:val="28"/>
+        </w:rPr>
+      </w:pPr>
+      <w:r>
+        <w:rPr>
+          <w:rFonts w:ascii="Times New Roman" w:hAnsi="Times New Roman" w:cs="Times New Roman"/>
+          <w:sz w:val="28"/>
+          <w:szCs w:val="28"/>
+        </w:rPr>
+        <w:t>Настоящая фамилия В.И. Ленина была:</w:t>
+      </w:r>
+    </w:p>
+    <w:p>
+      <w:pPr>
+        <w:jc w:val="both"/>
+        <w:rPr>
+          <w:rFonts w:ascii="Times New Roman" w:hAnsi="Times New Roman" w:cs="Times New Roman"/>
+          <w:sz w:val="28"/>
+          <w:szCs w:val="28"/>
+        </w:rPr>
+      </w:pPr>
+      <w:r>
+        <w:rPr>
+          <w:rFonts w:ascii="Times New Roman" w:hAnsi="Times New Roman" w:cs="Times New Roman"/>
+          <w:sz w:val="28"/>
+          <w:szCs w:val="28"/>
+        </w:rPr>
+        <w:t>Ульянов</w:t>
+      </w:r>
+    </w:p>
+    <w:p>
+      <w:pPr>
+        <w:jc w:val="both"/>
+        <w:rPr>
+          <w:rFonts w:ascii="Times New Roman" w:hAnsi="Times New Roman" w:cs="Times New Roman"/>
+          <w:sz w:val="28"/>
+          <w:szCs w:val="28"/>
+        </w:rPr>
+      </w:pPr>
+    </w:p>
+    <w:p>
+      <w:pPr>
+        <w:jc w:val="both"/>
+        <w:rPr>
+          <w:rFonts w:ascii="Times New Roman" w:hAnsi="Times New Roman" w:cs="Times New Roman"/>
+          <w:sz w:val="28"/>
+          <w:szCs w:val="28"/>
+        </w:rPr>
+      </w:pPr>
+      <w:r>
+        <w:rPr>
+          <w:rFonts w:ascii="Times New Roman" w:hAnsi="Times New Roman" w:cs="Times New Roman"/>
+          <w:sz w:val="28"/>
+          <w:szCs w:val="28"/>
+        </w:rPr>
+        <w:t>За время своего существования Временное правительство лишь единожды однозначно признало за частью бывших территорий Российской империи право на независимость. За кем?</w:t>
+      </w:r>
+    </w:p>
+    <w:p>
+      <w:pPr>
+        <w:jc w:val="both"/>
+        <w:rPr>
+          <w:rFonts w:ascii="Times New Roman" w:hAnsi="Times New Roman" w:cs="Times New Roman"/>
+          <w:sz w:val="28"/>
+          <w:szCs w:val="28"/>
+        </w:rPr>
+      </w:pPr>
+      <w:r>
+        <w:rPr>
+          <w:rFonts w:ascii="Times New Roman" w:hAnsi="Times New Roman" w:cs="Times New Roman"/>
+          <w:sz w:val="28"/>
+          <w:szCs w:val="28"/>
+        </w:rPr>
+        <w:t>За Польшей</w:t>
+      </w:r>
+    </w:p>
+    <w:p>
+      <w:pPr>
+        <w:jc w:val="both"/>
+        <w:rPr>
+          <w:rFonts w:ascii="Times New Roman" w:hAnsi="Times New Roman" w:cs="Times New Roman"/>
+          <w:sz w:val="28"/>
+          <w:szCs w:val="28"/>
+        </w:rPr>
+      </w:pPr>
+    </w:p>
+    <w:p>
+      <w:pPr>
+        <w:jc w:val="both"/>
+        <w:rPr>
+          <w:rFonts w:ascii="Times New Roman" w:hAnsi="Times New Roman" w:cs="Times New Roman"/>
+          <w:sz w:val="28"/>
+          <w:szCs w:val="28"/>
+        </w:rPr>
+      </w:pPr>
+      <w:r>
+        <w:rPr>
+          <w:rFonts w:ascii="Times New Roman" w:hAnsi="Times New Roman" w:cs="Times New Roman"/>
+          <w:sz w:val="28"/>
+          <w:szCs w:val="28"/>
+        </w:rPr>
+        <w:t>Перечислите республики, которые выступили основателями СССР:</w:t>
+      </w:r>
+    </w:p>
+    <w:p>
+      <w:pPr>
+        <w:jc w:val="both"/>
+        <w:rPr>
+          <w:rFonts w:ascii="Times New Roman" w:hAnsi="Times New Roman" w:cs="Times New Roman"/>
+          <w:sz w:val="28"/>
+          <w:szCs w:val="28"/>
+        </w:rPr>
+      </w:pPr>
+      <w:r>
+        <w:rPr>
+          <w:rFonts w:ascii="Times New Roman" w:hAnsi="Times New Roman" w:cs="Times New Roman"/>
+          <w:sz w:val="28"/>
+          <w:szCs w:val="28"/>
+        </w:rPr>
+        <w:t>Российская Советская Федеративная Социалистическая Республика (РСФСР)</w:t>
+      </w:r>
+    </w:p>
+    <w:p>
+      <w:pPr>
+        <w:jc w:val="both"/>
+        <w:rPr>
+          <w:rFonts w:ascii="Times New Roman" w:hAnsi="Times New Roman" w:cs="Times New Roman"/>
+          <w:sz w:val="28"/>
+          <w:szCs w:val="28"/>
+        </w:rPr>
+      </w:pPr>
+      <w:r>
+        <w:rPr>
+          <w:rFonts w:ascii="Times New Roman" w:hAnsi="Times New Roman" w:cs="Times New Roman"/>
+          <w:sz w:val="28"/>
+          <w:szCs w:val="28"/>
+        </w:rPr>
+        <w:t>Украинская ССР</w:t>
+      </w:r>
+    </w:p>
+    <w:p>
+      <w:pPr>
+        <w:jc w:val="both"/>
+        <w:rPr>
+          <w:rFonts w:ascii="Times New Roman" w:hAnsi="Times New Roman" w:cs="Times New Roman"/>
+          <w:sz w:val="28"/>
+          <w:szCs w:val="28"/>
+        </w:rPr>
+      </w:pPr>
+      <w:r>
+        <w:rPr>
+          <w:rFonts w:ascii="Times New Roman" w:hAnsi="Times New Roman" w:cs="Times New Roman"/>
+          <w:sz w:val="28"/>
+          <w:szCs w:val="28"/>
+        </w:rPr>
+        <w:t>Белорусская ССР</w:t>
+      </w:r>
+    </w:p>
+    <w:p>
+      <w:pPr>
+        <w:jc w:val="both"/>
+        <w:rPr>
+          <w:rFonts w:ascii="Times New Roman" w:hAnsi="Times New Roman" w:cs="Times New Roman"/>
+          <w:sz w:val="28"/>
+          <w:szCs w:val="28"/>
+        </w:rPr>
+      </w:pPr>
+      <w:r>
+        <w:rPr>
+          <w:rFonts w:ascii="Times New Roman" w:hAnsi="Times New Roman" w:cs="Times New Roman"/>
+          <w:sz w:val="28"/>
+          <w:szCs w:val="28"/>
+        </w:rPr>
+        <w:t>Закавказская федерация</w:t>
+      </w:r>
+    </w:p>
+    <w:p>
+      <w:pPr>
+        <w:jc w:val="both"/>
+        <w:rPr>
+          <w:rFonts w:ascii="Times New Roman" w:hAnsi="Times New Roman" w:cs="Times New Roman"/>
+          <w:sz w:val="28"/>
+          <w:szCs w:val="28"/>
+        </w:rPr>
+      </w:pPr>
+    </w:p>
+    <w:p>
+      <w:pPr>
+        <w:jc w:val="both"/>
+        <w:rPr>
+          <w:rFonts w:ascii="Times New Roman" w:hAnsi="Times New Roman" w:cs="Times New Roman"/>
+          <w:sz w:val="28"/>
+          <w:szCs w:val="28"/>
+        </w:rPr>
+      </w:pPr>
+      <w:r>
+        <w:rPr>
+          <w:rFonts w:ascii="Times New Roman" w:hAnsi="Times New Roman" w:cs="Times New Roman"/>
+          <w:sz w:val="28"/>
+          <w:szCs w:val="28"/>
+        </w:rPr>
+        <w:t>Главный лозунг Белого движения в годы Гражданской войны звучал:</w:t>
+      </w:r>
+    </w:p>
+    <w:p>
+      <w:pPr>
+        <w:jc w:val="both"/>
+        <w:rPr>
+          <w:rFonts w:ascii="Times New Roman" w:hAnsi="Times New Roman" w:cs="Times New Roman"/>
+          <w:sz w:val="28"/>
+          <w:szCs w:val="28"/>
+        </w:rPr>
+      </w:pPr>
+      <w:r>
+        <w:rPr>
+          <w:rFonts w:ascii="Times New Roman" w:hAnsi="Times New Roman" w:cs="Times New Roman"/>
+          <w:sz w:val="28"/>
+          <w:szCs w:val="28"/>
+        </w:rPr>
+        <w:t>«Великая, единая и неделимая Россия»</w:t>
+      </w:r>
+    </w:p>
+    <w:p>
+      <w:pPr>
+        <w:jc w:val="both"/>
+        <w:rPr>
+          <w:rFonts w:ascii="Times New Roman" w:hAnsi="Times New Roman" w:cs="Times New Roman"/>
+          <w:sz w:val="28"/>
+          <w:szCs w:val="28"/>
+        </w:rPr>
+      </w:pPr>
+    </w:p>
+    <w:p>
+      <w:pPr>
+        <w:jc w:val="both"/>
+        <w:rPr>
+          <w:rFonts w:ascii="Times New Roman" w:hAnsi="Times New Roman" w:cs="Times New Roman"/>
+          <w:sz w:val="28"/>
+          <w:szCs w:val="28"/>
+        </w:rPr>
+      </w:pPr>
+      <w:r>
+        <w:rPr>
+          <w:rFonts w:ascii="Times New Roman" w:hAnsi="Times New Roman" w:cs="Times New Roman"/>
+          <w:sz w:val="28"/>
+          <w:szCs w:val="28"/>
+        </w:rPr>
+        <w:t>0 сентября 1920 г. был подписали договор, который стал примерной моделью для договоров между РСФСР и другими советскими республиками. Какие республики подписали такой договор?</w:t>
+      </w:r>
+    </w:p>
+    <w:p>
+      <w:pPr>
+        <w:jc w:val="both"/>
+        <w:rPr>
+          <w:rFonts w:ascii="Times New Roman" w:hAnsi="Times New Roman" w:cs="Times New Roman"/>
+          <w:sz w:val="28"/>
+          <w:szCs w:val="28"/>
+        </w:rPr>
+      </w:pPr>
+      <w:r>
+        <w:rPr>
+          <w:rFonts w:ascii="Times New Roman" w:hAnsi="Times New Roman" w:cs="Times New Roman"/>
+          <w:sz w:val="28"/>
+          <w:szCs w:val="28"/>
+        </w:rPr>
+        <w:t>РСФСР и Азербайджанская ССР</w:t>
+      </w:r>
+    </w:p>
+    <w:p>
+      <w:pPr>
+        <w:jc w:val="both"/>
+        <w:rPr>
+          <w:rFonts w:ascii="Times New Roman" w:hAnsi="Times New Roman" w:cs="Times New Roman"/>
+          <w:sz w:val="28"/>
+          <w:szCs w:val="28"/>
+        </w:rPr>
+      </w:pPr>
+    </w:p>
+    <w:p>
+      <w:pPr>
+        <w:jc w:val="both"/>
+        <w:rPr>
+          <w:rFonts w:ascii="Times New Roman" w:hAnsi="Times New Roman" w:cs="Times New Roman"/>
+          <w:sz w:val="28"/>
+          <w:szCs w:val="28"/>
+        </w:rPr>
+      </w:pPr>
+      <w:r>
+        <w:rPr>
+          <w:rFonts w:ascii="Times New Roman" w:hAnsi="Times New Roman" w:cs="Times New Roman"/>
+          <w:sz w:val="28"/>
+          <w:szCs w:val="28"/>
+        </w:rPr>
+        <w:t>Установите соответствия между персоналией и ее характеристикой:</w:t>
+      </w:r>
+    </w:p>
+    <w:p>
+      <w:pPr>
+        <w:jc w:val="both"/>
+        <w:rPr>
+          <w:rFonts w:ascii="Times New Roman" w:hAnsi="Times New Roman" w:cs="Times New Roman"/>
+          <w:sz w:val="28"/>
+          <w:szCs w:val="28"/>
+        </w:rPr>
+      </w:pPr>
+      <w:r>
+        <w:rPr>
+          <w:rFonts w:ascii="Times New Roman" w:hAnsi="Times New Roman" w:cs="Times New Roman"/>
+          <w:sz w:val="28"/>
+          <w:szCs w:val="28"/>
+        </w:rPr>
+        <w:t>А) Ю.О. Мартов</w:t>
+      </w:r>
+    </w:p>
+    <w:p>
+      <w:pPr>
+        <w:jc w:val="both"/>
+        <w:rPr>
+          <w:rFonts w:ascii="Times New Roman" w:hAnsi="Times New Roman" w:cs="Times New Roman"/>
+          <w:sz w:val="28"/>
+          <w:szCs w:val="28"/>
+        </w:rPr>
+      </w:pPr>
+      <w:r>
+        <w:rPr>
+          <w:rFonts w:ascii="Times New Roman" w:hAnsi="Times New Roman" w:cs="Times New Roman"/>
+          <w:sz w:val="28"/>
+          <w:szCs w:val="28"/>
+        </w:rPr>
+        <w:t>Б) Г.В. Плеханов</w:t>
+      </w:r>
+    </w:p>
+    <w:p>
+      <w:pPr>
+        <w:jc w:val="both"/>
+        <w:rPr>
+          <w:rFonts w:ascii="Times New Roman" w:hAnsi="Times New Roman" w:cs="Times New Roman"/>
+          <w:sz w:val="28"/>
+          <w:szCs w:val="28"/>
+        </w:rPr>
+      </w:pPr>
+      <w:r>
+        <w:rPr>
+          <w:rFonts w:ascii="Times New Roman" w:hAnsi="Times New Roman" w:cs="Times New Roman"/>
+          <w:sz w:val="28"/>
+          <w:szCs w:val="28"/>
+        </w:rPr>
+        <w:lastRenderedPageBreak/>
+        <w:t>В) В. Либкнехт</w:t>
+      </w:r>
+    </w:p>
+    <w:p>
+      <w:pPr>
+        <w:jc w:val="both"/>
+        <w:rPr>
+          <w:rFonts w:ascii="Times New Roman" w:hAnsi="Times New Roman" w:cs="Times New Roman"/>
+          <w:sz w:val="28"/>
+          <w:szCs w:val="28"/>
+        </w:rPr>
+      </w:pPr>
+    </w:p>
+    <w:p>
+      <w:pPr>
+        <w:jc w:val="both"/>
+        <w:rPr>
+          <w:rFonts w:ascii="Times New Roman" w:hAnsi="Times New Roman" w:cs="Times New Roman"/>
+          <w:sz w:val="28"/>
+          <w:szCs w:val="28"/>
+        </w:rPr>
+      </w:pPr>
+      <w:r>
+        <w:rPr>
+          <w:rFonts w:ascii="Times New Roman" w:hAnsi="Times New Roman" w:cs="Times New Roman"/>
+          <w:sz w:val="28"/>
+          <w:szCs w:val="28"/>
+        </w:rPr>
+        <w:t>1)Создатель социал-демократической партии Германии;</w:t>
+      </w:r>
+    </w:p>
+    <w:p>
+      <w:pPr>
+        <w:jc w:val="both"/>
+        <w:rPr>
+          <w:rFonts w:ascii="Times New Roman" w:hAnsi="Times New Roman" w:cs="Times New Roman"/>
+          <w:sz w:val="28"/>
+          <w:szCs w:val="28"/>
+        </w:rPr>
+      </w:pPr>
+      <w:r>
+        <w:rPr>
+          <w:rFonts w:ascii="Times New Roman" w:hAnsi="Times New Roman" w:cs="Times New Roman"/>
+          <w:sz w:val="28"/>
+          <w:szCs w:val="28"/>
+        </w:rPr>
+        <w:t>2)Основоположник российской социал-демократии;</w:t>
+      </w:r>
+    </w:p>
+    <w:p>
+      <w:pPr>
+        <w:jc w:val="both"/>
+        <w:rPr>
+          <w:rFonts w:ascii="Times New Roman" w:hAnsi="Times New Roman" w:cs="Times New Roman"/>
+          <w:sz w:val="28"/>
+          <w:szCs w:val="28"/>
+        </w:rPr>
+      </w:pPr>
+      <w:r>
+        <w:rPr>
+          <w:rFonts w:ascii="Times New Roman" w:hAnsi="Times New Roman" w:cs="Times New Roman"/>
+          <w:sz w:val="28"/>
+          <w:szCs w:val="28"/>
+        </w:rPr>
+        <w:t>3)Лидер меньшевиков;</w:t>
+      </w:r>
+    </w:p>
+    <w:p>
+      <w:pPr>
+        <w:jc w:val="both"/>
+        <w:rPr>
+          <w:rFonts w:ascii="Times New Roman" w:hAnsi="Times New Roman" w:cs="Times New Roman"/>
+          <w:sz w:val="28"/>
+          <w:szCs w:val="28"/>
+        </w:rPr>
+      </w:pPr>
+      <w:r>
+        <w:rPr>
+          <w:rFonts w:ascii="Times New Roman" w:hAnsi="Times New Roman" w:cs="Times New Roman"/>
+          <w:sz w:val="28"/>
+          <w:szCs w:val="28"/>
+        </w:rPr>
+        <w:t>321</w:t>
+      </w:r>
+    </w:p>
+    <w:p>
+      <w:pPr>
+        <w:jc w:val="both"/>
+        <w:rPr>
+          <w:rFonts w:ascii="Times New Roman" w:hAnsi="Times New Roman" w:cs="Times New Roman"/>
+          <w:sz w:val="28"/>
+          <w:szCs w:val="28"/>
+        </w:rPr>
+      </w:pPr>
+    </w:p>
+    <w:p>
+      <w:pPr>
+        <w:jc w:val="both"/>
+        <w:rPr>
+          <w:rFonts w:ascii="Times New Roman" w:hAnsi="Times New Roman" w:cs="Times New Roman"/>
+          <w:sz w:val="28"/>
+          <w:szCs w:val="28"/>
+        </w:rPr>
+      </w:pPr>
+      <w:r>
+        <w:rPr>
+          <w:rFonts w:ascii="Times New Roman" w:hAnsi="Times New Roman" w:cs="Times New Roman"/>
+          <w:sz w:val="28"/>
+          <w:szCs w:val="28"/>
+        </w:rPr>
+        <w:t>Инициатором перехода к новой экономической политики (НЭП) в 1921 г. был:</w:t>
+      </w:r>
+    </w:p>
+    <w:p>
+      <w:pPr>
+        <w:jc w:val="both"/>
+        <w:rPr>
+          <w:rFonts w:ascii="Times New Roman" w:hAnsi="Times New Roman" w:cs="Times New Roman"/>
+          <w:sz w:val="28"/>
+          <w:szCs w:val="28"/>
+        </w:rPr>
+      </w:pPr>
+      <w:r>
+        <w:rPr>
+          <w:rFonts w:ascii="Times New Roman" w:hAnsi="Times New Roman" w:cs="Times New Roman"/>
+          <w:sz w:val="28"/>
+          <w:szCs w:val="28"/>
+        </w:rPr>
+        <w:t>В.И. Ленин</w:t>
+      </w:r>
+    </w:p>
+    <w:p>
+      <w:pPr>
+        <w:jc w:val="both"/>
+        <w:rPr>
+          <w:rFonts w:ascii="Times New Roman" w:hAnsi="Times New Roman" w:cs="Times New Roman"/>
+          <w:sz w:val="28"/>
+          <w:szCs w:val="28"/>
+        </w:rPr>
+      </w:pPr>
+    </w:p>
+    <w:p>
+      <w:pPr>
+        <w:jc w:val="both"/>
+        <w:rPr>
+          <w:rFonts w:ascii="Times New Roman" w:hAnsi="Times New Roman" w:cs="Times New Roman"/>
+          <w:sz w:val="28"/>
+          <w:szCs w:val="28"/>
+        </w:rPr>
+      </w:pPr>
+      <w:r>
+        <w:rPr>
+          <w:rFonts w:ascii="Times New Roman" w:hAnsi="Times New Roman" w:cs="Times New Roman"/>
+          <w:sz w:val="28"/>
+          <w:szCs w:val="28"/>
+        </w:rPr>
+        <w:t>В каком году началось наступление Деникина на Москву?</w:t>
+      </w:r>
+    </w:p>
+    <w:p>
+      <w:pPr>
+        <w:jc w:val="both"/>
+        <w:rPr>
+          <w:rFonts w:ascii="Times New Roman" w:hAnsi="Times New Roman" w:cs="Times New Roman"/>
+          <w:sz w:val="28"/>
+          <w:szCs w:val="28"/>
+        </w:rPr>
+      </w:pPr>
+      <w:r>
+        <w:rPr>
+          <w:rFonts w:ascii="Times New Roman" w:hAnsi="Times New Roman" w:cs="Times New Roman"/>
+          <w:sz w:val="28"/>
+          <w:szCs w:val="28"/>
+        </w:rPr>
+        <w:t>1919</w:t>
+      </w:r>
+    </w:p>
+    <w:p>
+      <w:pPr>
+        <w:jc w:val="both"/>
+        <w:rPr>
+          <w:rFonts w:ascii="Times New Roman" w:hAnsi="Times New Roman" w:cs="Times New Roman"/>
+          <w:sz w:val="28"/>
+          <w:szCs w:val="28"/>
+        </w:rPr>
+      </w:pPr>
+    </w:p>
+    <w:p>
+      <w:pPr>
+        <w:jc w:val="both"/>
+        <w:rPr>
+          <w:rFonts w:ascii="Times New Roman" w:hAnsi="Times New Roman" w:cs="Times New Roman"/>
+          <w:sz w:val="28"/>
+          <w:szCs w:val="28"/>
+        </w:rPr>
+      </w:pPr>
+      <w:r>
+        <w:rPr>
+          <w:rFonts w:ascii="Times New Roman" w:hAnsi="Times New Roman" w:cs="Times New Roman"/>
+          <w:sz w:val="28"/>
+          <w:szCs w:val="28"/>
+        </w:rPr>
+        <w:t>Кто из лидеров Белого движения получил прозвище «Царь Антон»?</w:t>
+      </w:r>
+    </w:p>
+    <w:p>
+      <w:pPr>
+        <w:jc w:val="both"/>
+        <w:rPr>
+          <w:rFonts w:ascii="Times New Roman" w:hAnsi="Times New Roman" w:cs="Times New Roman"/>
+          <w:sz w:val="28"/>
+          <w:szCs w:val="28"/>
+        </w:rPr>
+      </w:pPr>
+      <w:r>
+        <w:rPr>
+          <w:rFonts w:ascii="Times New Roman" w:hAnsi="Times New Roman" w:cs="Times New Roman"/>
+          <w:sz w:val="28"/>
+          <w:szCs w:val="28"/>
+        </w:rPr>
+        <w:t>А.И. Деникин</w:t>
+      </w:r>
+    </w:p>
+    <w:p>
+      <w:pPr>
+        <w:jc w:val="both"/>
+        <w:rPr>
+          <w:rFonts w:ascii="Times New Roman" w:hAnsi="Times New Roman" w:cs="Times New Roman"/>
+          <w:sz w:val="28"/>
+          <w:szCs w:val="28"/>
+        </w:rPr>
+      </w:pPr>
+    </w:p>
+    <w:p>
+      <w:pPr>
+        <w:jc w:val="both"/>
+        <w:rPr>
+          <w:rFonts w:ascii="Times New Roman" w:hAnsi="Times New Roman" w:cs="Times New Roman"/>
+          <w:sz w:val="28"/>
+          <w:szCs w:val="28"/>
+        </w:rPr>
+      </w:pPr>
+      <w:r>
+        <w:rPr>
+          <w:rFonts w:ascii="Times New Roman" w:hAnsi="Times New Roman" w:cs="Times New Roman"/>
+          <w:sz w:val="28"/>
+          <w:szCs w:val="28"/>
+        </w:rPr>
+        <w:t>В результате февральской революции власть в стране перешла к:</w:t>
+      </w:r>
+    </w:p>
+    <w:p>
+      <w:pPr>
+        <w:jc w:val="both"/>
+        <w:rPr>
+          <w:rFonts w:ascii="Times New Roman" w:hAnsi="Times New Roman" w:cs="Times New Roman"/>
+          <w:sz w:val="28"/>
+          <w:szCs w:val="28"/>
+        </w:rPr>
+      </w:pPr>
+      <w:r>
+        <w:rPr>
+          <w:rFonts w:ascii="Times New Roman" w:hAnsi="Times New Roman" w:cs="Times New Roman"/>
+          <w:sz w:val="28"/>
+          <w:szCs w:val="28"/>
+        </w:rPr>
+        <w:t>Временному правительству</w:t>
+      </w:r>
+    </w:p>
+    <w:p>
+      <w:pPr>
+        <w:jc w:val="both"/>
+        <w:rPr>
+          <w:rFonts w:ascii="Times New Roman" w:hAnsi="Times New Roman" w:cs="Times New Roman"/>
+          <w:sz w:val="28"/>
+          <w:szCs w:val="28"/>
+        </w:rPr>
+      </w:pPr>
+    </w:p>
+    <w:p>
+      <w:pPr>
+        <w:jc w:val="both"/>
+        <w:rPr>
+          <w:rFonts w:ascii="Times New Roman" w:hAnsi="Times New Roman" w:cs="Times New Roman"/>
+          <w:sz w:val="28"/>
+          <w:szCs w:val="28"/>
+        </w:rPr>
+      </w:pPr>
+      <w:r>
+        <w:rPr>
+          <w:rFonts w:ascii="Times New Roman" w:hAnsi="Times New Roman" w:cs="Times New Roman"/>
+          <w:sz w:val="28"/>
+          <w:szCs w:val="28"/>
+        </w:rPr>
+        <w:t>В каком году исполнилось/исполнится 100 лет со дня смерти В.И. Ленина?</w:t>
+      </w:r>
+    </w:p>
+    <w:p>
+      <w:pPr>
+        <w:jc w:val="both"/>
+        <w:rPr>
+          <w:rFonts w:ascii="Times New Roman" w:hAnsi="Times New Roman" w:cs="Times New Roman"/>
+          <w:sz w:val="28"/>
+          <w:szCs w:val="28"/>
+        </w:rPr>
+      </w:pPr>
+      <w:r>
+        <w:rPr>
+          <w:rFonts w:ascii="Times New Roman" w:hAnsi="Times New Roman" w:cs="Times New Roman"/>
+          <w:sz w:val="28"/>
+          <w:szCs w:val="28"/>
+        </w:rPr>
+        <w:t>2024</w:t>
+      </w:r>
+    </w:p>
+    <w:p>
+      <w:pPr>
+        <w:jc w:val="both"/>
+        <w:rPr>
+          <w:rFonts w:ascii="Times New Roman" w:hAnsi="Times New Roman" w:cs="Times New Roman"/>
+          <w:sz w:val="28"/>
+          <w:szCs w:val="28"/>
+        </w:rPr>
+      </w:pPr>
+    </w:p>
+    <w:p>
+      <w:pPr>
+        <w:jc w:val="both"/>
+        <w:rPr>
+          <w:rFonts w:ascii="Times New Roman" w:hAnsi="Times New Roman" w:cs="Times New Roman"/>
+          <w:sz w:val="28"/>
+          <w:szCs w:val="28"/>
+        </w:rPr>
+      </w:pPr>
+      <w:r>
+        <w:rPr>
+          <w:rFonts w:ascii="Times New Roman" w:hAnsi="Times New Roman" w:cs="Times New Roman"/>
+          <w:sz w:val="28"/>
+          <w:szCs w:val="28"/>
+        </w:rPr>
+        <w:t>В годы Гражданской войны силы белых активно прибегали к реквизиции. Что это?</w:t>
+      </w:r>
+    </w:p>
+    <w:p>
+      <w:pPr>
+        <w:jc w:val="both"/>
+        <w:rPr>
+          <w:rFonts w:ascii="Times New Roman" w:hAnsi="Times New Roman" w:cs="Times New Roman"/>
+          <w:sz w:val="28"/>
+          <w:szCs w:val="28"/>
+        </w:rPr>
+      </w:pPr>
+      <w:r>
+        <w:rPr>
+          <w:rFonts w:ascii="Times New Roman" w:hAnsi="Times New Roman" w:cs="Times New Roman"/>
+          <w:sz w:val="28"/>
+          <w:szCs w:val="28"/>
+        </w:rPr>
+        <w:t>Принудительное изъятие имущества собственника в интересах государства;</w:t>
+      </w:r>
+    </w:p>
+    <w:p>
+      <w:pPr>
+        <w:jc w:val="both"/>
+        <w:rPr>
+          <w:rFonts w:ascii="Times New Roman" w:hAnsi="Times New Roman" w:cs="Times New Roman"/>
+          <w:sz w:val="28"/>
+          <w:szCs w:val="28"/>
+        </w:rPr>
+      </w:pPr>
+    </w:p>
+    <w:p>
+      <w:pPr>
+        <w:jc w:val="both"/>
+        <w:rPr>
+          <w:rFonts w:ascii="Times New Roman" w:hAnsi="Times New Roman" w:cs="Times New Roman"/>
+          <w:sz w:val="28"/>
+          <w:szCs w:val="28"/>
+        </w:rPr>
+      </w:pPr>
+      <w:r>
+        <w:rPr>
+          <w:rFonts w:ascii="Times New Roman" w:hAnsi="Times New Roman" w:cs="Times New Roman"/>
+          <w:sz w:val="28"/>
+          <w:szCs w:val="28"/>
+        </w:rPr>
+        <w:t>Участники какой организации, созданной в 1892 г., стали впоследствии участниками комиссии Плана ГОЭЛРО?</w:t>
+      </w:r>
+    </w:p>
+    <w:p>
+      <w:pPr>
+        <w:jc w:val="both"/>
+        <w:rPr>
+          <w:rFonts w:ascii="Times New Roman" w:hAnsi="Times New Roman" w:cs="Times New Roman"/>
+          <w:sz w:val="28"/>
+          <w:szCs w:val="28"/>
+        </w:rPr>
+      </w:pPr>
+      <w:r>
+        <w:rPr>
+          <w:rFonts w:ascii="Times New Roman" w:hAnsi="Times New Roman" w:cs="Times New Roman"/>
+          <w:sz w:val="28"/>
+          <w:szCs w:val="28"/>
+        </w:rPr>
+        <w:t>Электротехническое общество</w:t>
+      </w:r>
+    </w:p>
+    <w:p>
+      <w:pPr>
+        <w:jc w:val="both"/>
+        <w:rPr>
+          <w:rFonts w:ascii="Times New Roman" w:hAnsi="Times New Roman" w:cs="Times New Roman"/>
+          <w:sz w:val="28"/>
+          <w:szCs w:val="28"/>
+        </w:rPr>
+      </w:pPr>
+    </w:p>
+    <w:p>
+      <w:pPr>
+        <w:jc w:val="both"/>
+        <w:rPr>
+          <w:rFonts w:ascii="Times New Roman" w:hAnsi="Times New Roman" w:cs="Times New Roman"/>
+          <w:sz w:val="28"/>
+          <w:szCs w:val="28"/>
+        </w:rPr>
+      </w:pPr>
+      <w:r>
+        <w:rPr>
+          <w:rFonts w:ascii="Times New Roman" w:hAnsi="Times New Roman" w:cs="Times New Roman"/>
+          <w:sz w:val="28"/>
+          <w:szCs w:val="28"/>
+        </w:rPr>
+        <w:t>Кого из перечисленных деятелей не было в числе организаторов «Общества Музея революции»?</w:t>
+      </w:r>
+    </w:p>
+    <w:p>
+      <w:pPr>
+        <w:jc w:val="both"/>
+        <w:rPr>
+          <w:rFonts w:ascii="Times New Roman" w:hAnsi="Times New Roman" w:cs="Times New Roman"/>
+          <w:sz w:val="28"/>
+          <w:szCs w:val="28"/>
+        </w:rPr>
+      </w:pPr>
+      <w:r>
+        <w:rPr>
+          <w:rFonts w:ascii="Times New Roman" w:hAnsi="Times New Roman" w:cs="Times New Roman"/>
+          <w:sz w:val="28"/>
+          <w:szCs w:val="28"/>
+        </w:rPr>
+        <w:t>И. Сталин</w:t>
+      </w:r>
+    </w:p>
+    <w:p>
+      <w:pPr>
+        <w:jc w:val="both"/>
+        <w:rPr>
+          <w:rFonts w:ascii="Times New Roman" w:hAnsi="Times New Roman" w:cs="Times New Roman"/>
+          <w:sz w:val="28"/>
+          <w:szCs w:val="28"/>
+        </w:rPr>
+      </w:pPr>
+    </w:p>
+    <w:p>
+      <w:pPr>
+        <w:jc w:val="both"/>
+        <w:rPr>
+          <w:rFonts w:ascii="Times New Roman" w:hAnsi="Times New Roman" w:cs="Times New Roman"/>
+          <w:sz w:val="28"/>
+          <w:szCs w:val="28"/>
+        </w:rPr>
+      </w:pPr>
+      <w:r>
+        <w:rPr>
+          <w:rFonts w:ascii="Times New Roman" w:hAnsi="Times New Roman" w:cs="Times New Roman"/>
+          <w:sz w:val="28"/>
+          <w:szCs w:val="28"/>
+        </w:rPr>
+        <w:t>В каком году состоялась I Всероссийская конференция работников электропромышленности, предложившая создать орган для руководства энергетическим строительством.</w:t>
+      </w:r>
+    </w:p>
+    <w:p>
+      <w:pPr>
+        <w:jc w:val="both"/>
+        <w:rPr>
+          <w:rFonts w:ascii="Times New Roman" w:hAnsi="Times New Roman" w:cs="Times New Roman"/>
+          <w:sz w:val="28"/>
+          <w:szCs w:val="28"/>
+        </w:rPr>
+      </w:pPr>
+      <w:r>
+        <w:rPr>
+          <w:rFonts w:ascii="Times New Roman" w:hAnsi="Times New Roman" w:cs="Times New Roman"/>
+          <w:sz w:val="28"/>
+          <w:szCs w:val="28"/>
+        </w:rPr>
+        <w:t>1918 г.</w:t>
+      </w:r>
+    </w:p>
+    <w:p>
+      <w:pPr>
+        <w:jc w:val="both"/>
+        <w:rPr>
+          <w:rFonts w:ascii="Times New Roman" w:hAnsi="Times New Roman" w:cs="Times New Roman"/>
+          <w:sz w:val="28"/>
+          <w:szCs w:val="28"/>
+        </w:rPr>
+      </w:pPr>
+    </w:p>
+    <w:p>
+      <w:pPr>
+        <w:jc w:val="both"/>
+        <w:rPr>
+          <w:rFonts w:ascii="Times New Roman" w:hAnsi="Times New Roman" w:cs="Times New Roman"/>
+          <w:sz w:val="28"/>
+          <w:szCs w:val="28"/>
+        </w:rPr>
+      </w:pPr>
+      <w:r>
+        <w:rPr>
+          <w:rFonts w:ascii="Times New Roman" w:hAnsi="Times New Roman" w:cs="Times New Roman"/>
+          <w:sz w:val="28"/>
+          <w:szCs w:val="28"/>
+        </w:rPr>
+        <w:t>Одной из причин, которая позволила добиться большевикам превосходства над своими противниками в годы Гражданской войны стало:</w:t>
+      </w:r>
+    </w:p>
+    <w:p>
+      <w:pPr>
+        <w:jc w:val="both"/>
+        <w:rPr>
+          <w:rFonts w:ascii="Times New Roman" w:hAnsi="Times New Roman" w:cs="Times New Roman"/>
+          <w:sz w:val="28"/>
+          <w:szCs w:val="28"/>
+        </w:rPr>
+      </w:pPr>
+      <w:r>
+        <w:rPr>
+          <w:rFonts w:ascii="Times New Roman" w:hAnsi="Times New Roman" w:cs="Times New Roman"/>
+          <w:sz w:val="28"/>
+          <w:szCs w:val="28"/>
+        </w:rPr>
+        <w:t>Признание права всех наций на самоопределение, вплоть до отделения</w:t>
+      </w:r>
+    </w:p>
+    <w:p>
+      <w:pPr>
+        <w:jc w:val="both"/>
+        <w:rPr>
+          <w:rFonts w:ascii="Times New Roman" w:hAnsi="Times New Roman" w:cs="Times New Roman"/>
+          <w:sz w:val="28"/>
+          <w:szCs w:val="28"/>
+        </w:rPr>
+      </w:pPr>
+    </w:p>
+    <w:p>
+      <w:pPr>
+        <w:jc w:val="both"/>
+        <w:rPr>
+          <w:rFonts w:ascii="Times New Roman" w:hAnsi="Times New Roman" w:cs="Times New Roman"/>
+          <w:sz w:val="28"/>
+          <w:szCs w:val="28"/>
+        </w:rPr>
+      </w:pPr>
+      <w:r>
+        <w:rPr>
+          <w:rFonts w:ascii="Times New Roman" w:hAnsi="Times New Roman" w:cs="Times New Roman"/>
+          <w:sz w:val="28"/>
+          <w:szCs w:val="28"/>
+        </w:rPr>
+        <w:t>В 1895 г. В.И. Ленин вместе с Ю.О. Мартовым и еще несколькими молодыми революционерами объединил марксистские кружки в единую политическую организацию. Какое название она получила?</w:t>
+      </w:r>
+    </w:p>
+    <w:p>
+      <w:pPr>
+        <w:jc w:val="both"/>
+        <w:rPr>
+          <w:rFonts w:ascii="Times New Roman" w:hAnsi="Times New Roman" w:cs="Times New Roman"/>
+          <w:sz w:val="28"/>
+          <w:szCs w:val="28"/>
+        </w:rPr>
+      </w:pPr>
+      <w:r>
+        <w:rPr>
+          <w:rFonts w:ascii="Times New Roman" w:hAnsi="Times New Roman" w:cs="Times New Roman"/>
+          <w:sz w:val="28"/>
+          <w:szCs w:val="28"/>
+        </w:rPr>
+        <w:t>«Союз борьбы за освобождение рабочего класса»</w:t>
+      </w:r>
+    </w:p>
+    <w:p>
+      <w:pPr>
+        <w:jc w:val="both"/>
+        <w:rPr>
+          <w:rFonts w:ascii="Times New Roman" w:hAnsi="Times New Roman" w:cs="Times New Roman"/>
+          <w:sz w:val="28"/>
+          <w:szCs w:val="28"/>
+        </w:rPr>
+      </w:pPr>
+    </w:p>
+    <w:p>
+      <w:pPr>
+        <w:jc w:val="both"/>
+        <w:rPr>
+          <w:rFonts w:ascii="Times New Roman" w:hAnsi="Times New Roman" w:cs="Times New Roman"/>
+          <w:sz w:val="28"/>
+          <w:szCs w:val="28"/>
+        </w:rPr>
+      </w:pPr>
+      <w:r>
+        <w:rPr>
+          <w:rFonts w:ascii="Times New Roman" w:hAnsi="Times New Roman" w:cs="Times New Roman"/>
+          <w:sz w:val="28"/>
+          <w:szCs w:val="28"/>
+        </w:rPr>
+        <w:t>Объединение возникших в период Гражданской войны на пространстве бывшей Российской империи советских государственных образований получило название:</w:t>
+      </w:r>
+    </w:p>
+    <w:p>
+      <w:pPr>
+        <w:jc w:val="both"/>
+        <w:rPr>
+          <w:rFonts w:ascii="Times New Roman" w:hAnsi="Times New Roman" w:cs="Times New Roman"/>
+          <w:sz w:val="28"/>
+          <w:szCs w:val="28"/>
+        </w:rPr>
+      </w:pPr>
+      <w:r>
+        <w:rPr>
+          <w:rFonts w:ascii="Times New Roman" w:hAnsi="Times New Roman" w:cs="Times New Roman"/>
+          <w:sz w:val="28"/>
+          <w:szCs w:val="28"/>
+        </w:rPr>
+        <w:t>СССР</w:t>
+      </w:r>
+    </w:p>
+    <w:p>
+      <w:pPr>
+        <w:jc w:val="both"/>
+        <w:rPr>
+          <w:rFonts w:ascii="Times New Roman" w:hAnsi="Times New Roman" w:cs="Times New Roman"/>
+          <w:sz w:val="28"/>
+          <w:szCs w:val="28"/>
+        </w:rPr>
+      </w:pPr>
+    </w:p>
+    <w:p>
+      <w:pPr>
+        <w:jc w:val="both"/>
+        <w:rPr>
+          <w:rFonts w:ascii="Times New Roman" w:hAnsi="Times New Roman" w:cs="Times New Roman"/>
+          <w:sz w:val="28"/>
+          <w:szCs w:val="28"/>
+        </w:rPr>
+      </w:pPr>
+      <w:r>
+        <w:rPr>
+          <w:rFonts w:ascii="Times New Roman" w:hAnsi="Times New Roman" w:cs="Times New Roman"/>
+          <w:sz w:val="28"/>
+          <w:szCs w:val="28"/>
+        </w:rPr>
+        <w:t>Расположите события в хронологической последовательности:</w:t>
+      </w:r>
+    </w:p>
+    <w:p>
+      <w:pPr>
+        <w:jc w:val="both"/>
+        <w:rPr>
+          <w:rFonts w:ascii="Times New Roman" w:hAnsi="Times New Roman" w:cs="Times New Roman"/>
+          <w:sz w:val="28"/>
+          <w:szCs w:val="28"/>
+        </w:rPr>
+      </w:pPr>
+      <w:r>
+        <w:rPr>
+          <w:rFonts w:ascii="Times New Roman" w:hAnsi="Times New Roman" w:cs="Times New Roman"/>
+          <w:sz w:val="28"/>
+          <w:szCs w:val="28"/>
+        </w:rPr>
+        <w:t>1. Октябрьский переворот</w:t>
+      </w:r>
+    </w:p>
+    <w:p>
+      <w:pPr>
+        <w:jc w:val="both"/>
+        <w:rPr>
+          <w:rFonts w:ascii="Times New Roman" w:hAnsi="Times New Roman" w:cs="Times New Roman"/>
+          <w:sz w:val="28"/>
+          <w:szCs w:val="28"/>
+        </w:rPr>
+      </w:pPr>
+      <w:r>
+        <w:rPr>
+          <w:rFonts w:ascii="Times New Roman" w:hAnsi="Times New Roman" w:cs="Times New Roman"/>
+          <w:sz w:val="28"/>
+          <w:szCs w:val="28"/>
+        </w:rPr>
+        <w:t>2. Начало Гражданской войны в России</w:t>
+      </w:r>
+    </w:p>
+    <w:p>
+      <w:pPr>
+        <w:jc w:val="both"/>
+        <w:rPr>
+          <w:rFonts w:ascii="Times New Roman" w:hAnsi="Times New Roman" w:cs="Times New Roman"/>
+          <w:sz w:val="28"/>
+          <w:szCs w:val="28"/>
+        </w:rPr>
+      </w:pPr>
+      <w:r>
+        <w:rPr>
+          <w:rFonts w:ascii="Times New Roman" w:hAnsi="Times New Roman" w:cs="Times New Roman"/>
+          <w:sz w:val="28"/>
+          <w:szCs w:val="28"/>
+        </w:rPr>
+        <w:t>3. Февральская революция</w:t>
+      </w:r>
+    </w:p>
+    <w:p>
+      <w:pPr>
+        <w:jc w:val="both"/>
+        <w:rPr>
+          <w:rFonts w:ascii="Times New Roman" w:hAnsi="Times New Roman" w:cs="Times New Roman"/>
+          <w:sz w:val="28"/>
+          <w:szCs w:val="28"/>
+        </w:rPr>
+      </w:pPr>
+      <w:r>
+        <w:rPr>
+          <w:rFonts w:ascii="Times New Roman" w:hAnsi="Times New Roman" w:cs="Times New Roman"/>
+          <w:sz w:val="28"/>
+          <w:szCs w:val="28"/>
+        </w:rPr>
+        <w:t>неизвестно: 132</w:t>
+      </w:r>
+    </w:p>
+    <w:p>
+      <w:pPr>
+        <w:jc w:val="both"/>
+        <w:rPr>
+          <w:rFonts w:ascii="Times New Roman" w:hAnsi="Times New Roman" w:cs="Times New Roman"/>
+          <w:sz w:val="28"/>
+          <w:szCs w:val="28"/>
+        </w:rPr>
+      </w:pPr>
+      <w:r>
+        <w:rPr>
+          <w:rFonts w:ascii="Times New Roman" w:hAnsi="Times New Roman" w:cs="Times New Roman"/>
+          <w:sz w:val="28"/>
+          <w:szCs w:val="28"/>
+        </w:rPr>
+        <w:t>213</w:t>
+      </w:r>
+    </w:p>
+    <w:p>
+      <w:pPr>
+        <w:jc w:val="both"/>
+        <w:rPr>
+          <w:rFonts w:ascii="Times New Roman" w:hAnsi="Times New Roman" w:cs="Times New Roman"/>
+          <w:sz w:val="28"/>
+          <w:szCs w:val="28"/>
+        </w:rPr>
+      </w:pPr>
+      <w:r>
+        <w:rPr>
+          <w:rFonts w:ascii="Times New Roman" w:hAnsi="Times New Roman" w:cs="Times New Roman"/>
+          <w:sz w:val="28"/>
+          <w:szCs w:val="28"/>
+        </w:rPr>
+        <w:t>231</w:t>
+      </w:r>
+    </w:p>
+    <w:p>
+      <w:pPr>
+        <w:jc w:val="both"/>
+        <w:rPr>
+          <w:rFonts w:ascii="Times New Roman" w:hAnsi="Times New Roman" w:cs="Times New Roman"/>
+          <w:sz w:val="28"/>
+          <w:szCs w:val="28"/>
+        </w:rPr>
+      </w:pPr>
+      <w:r>
+        <w:rPr>
+          <w:rFonts w:ascii="Times New Roman" w:hAnsi="Times New Roman" w:cs="Times New Roman"/>
+          <w:sz w:val="28"/>
+          <w:szCs w:val="28"/>
+        </w:rPr>
+        <w:lastRenderedPageBreak/>
+        <w:t>321</w:t>
+      </w:r>
+    </w:p>
+    <w:p>
+      <w:pPr>
+        <w:jc w:val="both"/>
+        <w:rPr>
+          <w:rFonts w:ascii="Times New Roman" w:hAnsi="Times New Roman" w:cs="Times New Roman"/>
+          <w:sz w:val="28"/>
+          <w:szCs w:val="28"/>
+        </w:rPr>
+      </w:pPr>
+    </w:p>
+    <w:p>
+      <w:pPr>
+        <w:jc w:val="both"/>
+        <w:rPr>
+          <w:rFonts w:ascii="Times New Roman" w:hAnsi="Times New Roman" w:cs="Times New Roman"/>
+          <w:sz w:val="28"/>
+          <w:szCs w:val="28"/>
+        </w:rPr>
+      </w:pPr>
+      <w:r>
+        <w:rPr>
+          <w:rFonts w:ascii="Times New Roman" w:hAnsi="Times New Roman" w:cs="Times New Roman"/>
+          <w:sz w:val="28"/>
+          <w:szCs w:val="28"/>
+        </w:rPr>
+        <w:t>Наиболее радикальное направление в международном социалистическом движении, выступавшее за «превращение империалистической войны в гражданскую», получило название</w:t>
+      </w:r>
+    </w:p>
+    <w:p>
+      <w:pPr>
+        <w:jc w:val="both"/>
+        <w:rPr>
+          <w:rFonts w:ascii="Times New Roman" w:hAnsi="Times New Roman" w:cs="Times New Roman"/>
+          <w:sz w:val="28"/>
+          <w:szCs w:val="28"/>
+        </w:rPr>
+      </w:pPr>
+      <w:r>
+        <w:rPr>
+          <w:rFonts w:ascii="Times New Roman" w:hAnsi="Times New Roman" w:cs="Times New Roman"/>
+          <w:sz w:val="28"/>
+          <w:szCs w:val="28"/>
+        </w:rPr>
+        <w:t>неизвестно: «</w:t>
+      </w:r>
       <w:proofErr w:type="spellStart"/>
       <w:r>
         <w:rPr>
@@ -1191,1210 +4868,227 @@
           <w:sz w:val="28"/>
           <w:szCs w:val="28"/>
         </w:rPr>
-        <w:t>петроград</w:t>
+        <w:t>Циммервальдская</w:t>
       </w:r>
       <w:proofErr w:type="spellEnd"/>
-    </w:p>
-    <w:p>
-      <w:pPr>
-        <w:jc w:val="both"/>
-        <w:rPr>
-          <w:rFonts w:ascii="Times New Roman" w:hAnsi="Times New Roman" w:cs="Times New Roman"/>
-          <w:sz w:val="28"/>
-          <w:szCs w:val="28"/>
-        </w:rPr>
-      </w:pPr>
-    </w:p>
-    <w:p>
-      <w:pPr>
-        <w:jc w:val="both"/>
-        <w:rPr>
-          <w:rFonts w:ascii="Times New Roman" w:hAnsi="Times New Roman" w:cs="Times New Roman"/>
-          <w:sz w:val="28"/>
-          <w:szCs w:val="28"/>
-        </w:rPr>
-      </w:pPr>
-      <w:r>
-        <w:rPr>
-          <w:rFonts w:ascii="Times New Roman" w:hAnsi="Times New Roman" w:cs="Times New Roman"/>
-          <w:sz w:val="28"/>
-          <w:szCs w:val="28"/>
-        </w:rPr>
-        <w:t>Как называется комплекс мероприятий по переводу на военное положение вооружённых сил, национальной экономики и государственных институтов страны.</w:t>
-      </w:r>
-    </w:p>
-    <w:p>
-      <w:pPr>
-        <w:jc w:val="both"/>
-        <w:rPr>
-          <w:rFonts w:ascii="Times New Roman" w:hAnsi="Times New Roman" w:cs="Times New Roman"/>
-          <w:sz w:val="28"/>
-          <w:szCs w:val="28"/>
-        </w:rPr>
-      </w:pPr>
-      <w:r>
-        <w:rPr>
-          <w:rFonts w:ascii="Times New Roman" w:hAnsi="Times New Roman" w:cs="Times New Roman"/>
-          <w:sz w:val="28"/>
-          <w:szCs w:val="28"/>
-        </w:rPr>
-        <w:t>Мобилизация</w:t>
-      </w:r>
-    </w:p>
-    <w:p>
-      <w:pPr>
-        <w:jc w:val="both"/>
-        <w:rPr>
-          <w:rFonts w:ascii="Times New Roman" w:hAnsi="Times New Roman" w:cs="Times New Roman"/>
-          <w:sz w:val="28"/>
-          <w:szCs w:val="28"/>
-        </w:rPr>
-      </w:pPr>
-    </w:p>
-    <w:p>
-      <w:pPr>
-        <w:jc w:val="both"/>
-        <w:rPr>
-          <w:rFonts w:ascii="Times New Roman" w:hAnsi="Times New Roman" w:cs="Times New Roman"/>
-          <w:sz w:val="28"/>
-          <w:szCs w:val="28"/>
-        </w:rPr>
-      </w:pPr>
-      <w:r>
-        <w:rPr>
-          <w:rFonts w:ascii="Times New Roman" w:hAnsi="Times New Roman" w:cs="Times New Roman"/>
-          <w:sz w:val="28"/>
-          <w:szCs w:val="28"/>
-        </w:rPr>
-        <w:lastRenderedPageBreak/>
-        <w:t>Соотнесите различные подсчеты и оценки людских потерь России в Первой мировой войне (Ответ запишите в виде "АБВ"):</w:t>
-      </w:r>
-    </w:p>
-    <w:p>
-      <w:pPr>
-        <w:jc w:val="both"/>
-        <w:rPr>
-          <w:rFonts w:ascii="Times New Roman" w:hAnsi="Times New Roman" w:cs="Times New Roman"/>
-          <w:sz w:val="28"/>
-          <w:szCs w:val="28"/>
-        </w:rPr>
-      </w:pPr>
-      <w:r>
-        <w:rPr>
-          <w:rFonts w:ascii="Times New Roman" w:hAnsi="Times New Roman" w:cs="Times New Roman"/>
-          <w:sz w:val="28"/>
-          <w:szCs w:val="28"/>
-        </w:rPr>
-        <w:t>А. Данные Генерального штаба русской армии от 3 октября 1917 г.</w:t>
-      </w:r>
-    </w:p>
-    <w:p>
-      <w:pPr>
-        <w:jc w:val="both"/>
-        <w:rPr>
-          <w:rFonts w:ascii="Times New Roman" w:hAnsi="Times New Roman" w:cs="Times New Roman"/>
-          <w:sz w:val="28"/>
-          <w:szCs w:val="28"/>
-        </w:rPr>
-      </w:pPr>
-      <w:r>
-        <w:rPr>
-          <w:rFonts w:ascii="Times New Roman" w:hAnsi="Times New Roman" w:cs="Times New Roman"/>
-          <w:sz w:val="28"/>
-          <w:szCs w:val="28"/>
-        </w:rPr>
-        <w:t>Б. Данным Центрального статистического управления СССР от 1925 г.</w:t>
-      </w:r>
-    </w:p>
-    <w:p>
-      <w:pPr>
-        <w:jc w:val="both"/>
-        <w:rPr>
-          <w:rFonts w:ascii="Times New Roman" w:hAnsi="Times New Roman" w:cs="Times New Roman"/>
-          <w:sz w:val="28"/>
-          <w:szCs w:val="28"/>
-        </w:rPr>
-      </w:pPr>
-      <w:r>
-        <w:rPr>
-          <w:rFonts w:ascii="Times New Roman" w:hAnsi="Times New Roman" w:cs="Times New Roman"/>
-          <w:sz w:val="28"/>
-          <w:szCs w:val="28"/>
-        </w:rPr>
-        <w:t>В. Данные западных историков</w:t>
-      </w:r>
-    </w:p>
-    <w:p>
-      <w:pPr>
-        <w:jc w:val="both"/>
-        <w:rPr>
-          <w:rFonts w:ascii="Times New Roman" w:hAnsi="Times New Roman" w:cs="Times New Roman"/>
-          <w:sz w:val="28"/>
-          <w:szCs w:val="28"/>
-        </w:rPr>
-      </w:pPr>
-      <w:r>
-        <w:rPr>
-          <w:rFonts w:ascii="Times New Roman" w:hAnsi="Times New Roman" w:cs="Times New Roman"/>
-          <w:sz w:val="28"/>
-          <w:szCs w:val="28"/>
-        </w:rPr>
-        <w:t>1. 511 тыс. убитыми и 264 тыс. пропавшими без вести (всего 775 тыс.), 3,2 млн. ранеными, 4 млн. пленными.</w:t>
-      </w:r>
-    </w:p>
-    <w:p>
-      <w:pPr>
-        <w:jc w:val="both"/>
-        <w:rPr>
-          <w:rFonts w:ascii="Times New Roman" w:hAnsi="Times New Roman" w:cs="Times New Roman"/>
-          <w:sz w:val="28"/>
-          <w:szCs w:val="28"/>
-        </w:rPr>
-      </w:pPr>
-      <w:r>
-        <w:rPr>
-          <w:rFonts w:ascii="Times New Roman" w:hAnsi="Times New Roman" w:cs="Times New Roman"/>
-          <w:sz w:val="28"/>
-          <w:szCs w:val="28"/>
-        </w:rPr>
-        <w:t>2. Потеряли 626 тыс. убитыми и 228 тыс. пропавшими без вести (всего 855 тыс.), 2, 7 млн. ранеными, 3,4 млн. пленными</w:t>
-      </w:r>
-    </w:p>
-    <w:p>
-      <w:pPr>
-        <w:jc w:val="both"/>
-        <w:rPr>
-          <w:rFonts w:ascii="Times New Roman" w:hAnsi="Times New Roman" w:cs="Times New Roman"/>
-          <w:sz w:val="28"/>
-          <w:szCs w:val="28"/>
-        </w:rPr>
-      </w:pPr>
-      <w:r>
-        <w:rPr>
-          <w:rFonts w:ascii="Times New Roman" w:hAnsi="Times New Roman" w:cs="Times New Roman"/>
-          <w:sz w:val="28"/>
-          <w:szCs w:val="28"/>
-        </w:rPr>
-        <w:t>3. 1,7 миллиона убитыми и умершими от ран, 4,95 миллиона ранеными и 2,5 миллиона пленными.</w:t>
-      </w:r>
-    </w:p>
-    <w:p>
-      <w:pPr>
-        <w:jc w:val="both"/>
-        <w:rPr>
-          <w:rFonts w:ascii="Times New Roman" w:hAnsi="Times New Roman" w:cs="Times New Roman"/>
-          <w:sz w:val="28"/>
-          <w:szCs w:val="28"/>
-        </w:rPr>
-      </w:pPr>
-      <w:r>
-        <w:rPr>
-          <w:rFonts w:ascii="Times New Roman" w:hAnsi="Times New Roman" w:cs="Times New Roman"/>
-          <w:sz w:val="28"/>
-          <w:szCs w:val="28"/>
-        </w:rPr>
-        <w:t>АБВ</w:t>
-      </w:r>
-    </w:p>
-    <w:p>
-      <w:pPr>
-        <w:jc w:val="both"/>
-        <w:rPr>
-          <w:rFonts w:ascii="Times New Roman" w:hAnsi="Times New Roman" w:cs="Times New Roman"/>
-          <w:sz w:val="28"/>
-          <w:szCs w:val="28"/>
-        </w:rPr>
-      </w:pPr>
-    </w:p>
-    <w:p>
-      <w:pPr>
-        <w:jc w:val="both"/>
-        <w:rPr>
-          <w:rFonts w:ascii="Times New Roman" w:hAnsi="Times New Roman" w:cs="Times New Roman"/>
-          <w:sz w:val="28"/>
-          <w:szCs w:val="28"/>
-        </w:rPr>
-      </w:pPr>
-    </w:p>
-    <w:p>
-      <w:pPr>
-        <w:jc w:val="both"/>
-        <w:rPr>
-          <w:rFonts w:ascii="Times New Roman" w:hAnsi="Times New Roman" w:cs="Times New Roman"/>
-          <w:sz w:val="28"/>
-          <w:szCs w:val="28"/>
-        </w:rPr>
-      </w:pPr>
-      <w:r>
-        <w:rPr>
-          <w:rFonts w:ascii="Times New Roman" w:hAnsi="Times New Roman" w:cs="Times New Roman"/>
-          <w:sz w:val="28"/>
-          <w:szCs w:val="28"/>
-        </w:rPr>
-        <w:t>Расположите события в хронологической последовательности (Ответ запишите в формате: 123):</w:t>
-      </w:r>
-    </w:p>
-    <w:p>
-      <w:pPr>
-        <w:jc w:val="both"/>
-        <w:rPr>
-          <w:rFonts w:ascii="Times New Roman" w:hAnsi="Times New Roman" w:cs="Times New Roman"/>
-          <w:sz w:val="28"/>
-          <w:szCs w:val="28"/>
-        </w:rPr>
-      </w:pPr>
-      <w:r>
-        <w:rPr>
-          <w:rFonts w:ascii="Times New Roman" w:hAnsi="Times New Roman" w:cs="Times New Roman"/>
-          <w:sz w:val="28"/>
-          <w:szCs w:val="28"/>
-        </w:rPr>
-        <w:t>1. Образование Антанты;</w:t>
-      </w:r>
-    </w:p>
-    <w:p>
-      <w:pPr>
-        <w:jc w:val="both"/>
-        <w:rPr>
-          <w:rFonts w:ascii="Times New Roman" w:hAnsi="Times New Roman" w:cs="Times New Roman"/>
-          <w:sz w:val="28"/>
-          <w:szCs w:val="28"/>
-        </w:rPr>
-      </w:pPr>
-      <w:r>
-        <w:rPr>
-          <w:rFonts w:ascii="Times New Roman" w:hAnsi="Times New Roman" w:cs="Times New Roman"/>
-          <w:sz w:val="28"/>
-          <w:szCs w:val="28"/>
-        </w:rPr>
-        <w:t>2. «Великое отступление» русской армии;</w:t>
-      </w:r>
-    </w:p>
-    <w:p>
-      <w:pPr>
-        <w:jc w:val="both"/>
-        <w:rPr>
-          <w:rFonts w:ascii="Times New Roman" w:hAnsi="Times New Roman" w:cs="Times New Roman"/>
-          <w:sz w:val="28"/>
-          <w:szCs w:val="28"/>
-        </w:rPr>
-      </w:pPr>
-      <w:r>
-        <w:rPr>
-          <w:rFonts w:ascii="Times New Roman" w:hAnsi="Times New Roman" w:cs="Times New Roman"/>
-          <w:sz w:val="28"/>
-          <w:szCs w:val="28"/>
-        </w:rPr>
-        <w:t>3. Сараевское убийство.</w:t>
-      </w:r>
-    </w:p>
-    <w:p>
-      <w:pPr>
-        <w:jc w:val="both"/>
-        <w:rPr>
-          <w:rFonts w:ascii="Times New Roman" w:hAnsi="Times New Roman" w:cs="Times New Roman"/>
-          <w:sz w:val="28"/>
-          <w:szCs w:val="28"/>
-        </w:rPr>
-      </w:pPr>
-      <w:r>
-        <w:rPr>
-          <w:rFonts w:ascii="Times New Roman" w:hAnsi="Times New Roman" w:cs="Times New Roman"/>
-          <w:sz w:val="28"/>
-          <w:szCs w:val="28"/>
-        </w:rPr>
-        <w:t>123</w:t>
-      </w:r>
-    </w:p>
-    <w:p>
-      <w:pPr>
-        <w:jc w:val="both"/>
-        <w:rPr>
-          <w:rFonts w:ascii="Times New Roman" w:hAnsi="Times New Roman" w:cs="Times New Roman"/>
-          <w:sz w:val="28"/>
-          <w:szCs w:val="28"/>
-        </w:rPr>
-      </w:pPr>
-    </w:p>
-    <w:p>
-      <w:pPr>
-        <w:jc w:val="both"/>
-        <w:rPr>
-          <w:rFonts w:ascii="Times New Roman" w:hAnsi="Times New Roman" w:cs="Times New Roman"/>
-          <w:sz w:val="28"/>
-          <w:szCs w:val="28"/>
-        </w:rPr>
-      </w:pPr>
-      <w:r>
-        <w:rPr>
-          <w:rFonts w:ascii="Times New Roman" w:hAnsi="Times New Roman" w:cs="Times New Roman"/>
-          <w:sz w:val="28"/>
-          <w:szCs w:val="28"/>
-        </w:rPr>
-        <w:t xml:space="preserve">Возникшее в 1915 г. объединение депутатов </w:t>
-      </w:r>
-      <w:r>
-        <w:rPr>
-          <w:rFonts w:ascii="Times New Roman" w:hAnsi="Times New Roman" w:cs="Times New Roman"/>
-          <w:sz w:val="28"/>
-          <w:szCs w:val="28"/>
-          <w:lang w:val="en-US"/>
-        </w:rPr>
-        <w:t>IV</w:t>
-      </w:r>
-      <w:r>
-        <w:rPr>
-          <w:rFonts w:ascii="Times New Roman" w:hAnsi="Times New Roman" w:cs="Times New Roman"/>
-          <w:sz w:val="28"/>
-          <w:szCs w:val="28"/>
-        </w:rPr>
-        <w:t xml:space="preserve"> Государственной думы, состоявшее из представителей кадетов, октябристов, прогрессистов и некоторых националистов, выступавших за создание «ответственного правительства», получило название:</w:t>
-      </w:r>
-    </w:p>
-    <w:p>
-      <w:pPr>
-        <w:jc w:val="both"/>
-        <w:rPr>
-          <w:rFonts w:ascii="Times New Roman" w:hAnsi="Times New Roman" w:cs="Times New Roman"/>
-          <w:sz w:val="28"/>
-          <w:szCs w:val="28"/>
-        </w:rPr>
-      </w:pPr>
-      <w:r>
-        <w:rPr>
-          <w:rFonts w:ascii="Times New Roman" w:hAnsi="Times New Roman" w:cs="Times New Roman"/>
-          <w:sz w:val="28"/>
-          <w:szCs w:val="28"/>
-        </w:rPr>
-        <w:t>Прогрессивный блок</w:t>
-      </w:r>
-    </w:p>
-    <w:p>
-      <w:pPr>
-        <w:jc w:val="both"/>
-        <w:rPr>
-          <w:rFonts w:ascii="Times New Roman" w:hAnsi="Times New Roman" w:cs="Times New Roman"/>
-          <w:sz w:val="28"/>
-          <w:szCs w:val="28"/>
-        </w:rPr>
-      </w:pPr>
-    </w:p>
-    <w:p>
-      <w:pPr>
-        <w:jc w:val="both"/>
-        <w:rPr>
-          <w:rFonts w:ascii="Times New Roman" w:hAnsi="Times New Roman" w:cs="Times New Roman"/>
-          <w:sz w:val="28"/>
-          <w:szCs w:val="28"/>
-        </w:rPr>
-      </w:pPr>
-      <w:r>
-        <w:rPr>
-          <w:rFonts w:ascii="Times New Roman" w:hAnsi="Times New Roman" w:cs="Times New Roman"/>
-          <w:sz w:val="28"/>
-          <w:szCs w:val="28"/>
-        </w:rPr>
-        <w:t xml:space="preserve">В каких условиях был образован </w:t>
-      </w:r>
-      <w:proofErr w:type="spellStart"/>
-      <w:r>
-        <w:rPr>
-          <w:rFonts w:ascii="Times New Roman" w:hAnsi="Times New Roman" w:cs="Times New Roman"/>
-          <w:sz w:val="28"/>
-          <w:szCs w:val="28"/>
-        </w:rPr>
-        <w:t>Земгор</w:t>
-      </w:r>
-      <w:proofErr w:type="spellEnd"/>
-      <w:r>
-        <w:rPr>
-          <w:rFonts w:ascii="Times New Roman" w:hAnsi="Times New Roman" w:cs="Times New Roman"/>
-          <w:sz w:val="28"/>
-          <w:szCs w:val="28"/>
-        </w:rPr>
-        <w:t>?</w:t>
-      </w:r>
-    </w:p>
-    <w:p>
-      <w:pPr>
-        <w:jc w:val="both"/>
-        <w:rPr>
-          <w:rFonts w:ascii="Times New Roman" w:hAnsi="Times New Roman" w:cs="Times New Roman"/>
-          <w:sz w:val="28"/>
-          <w:szCs w:val="28"/>
-        </w:rPr>
-      </w:pPr>
-      <w:r>
-        <w:rPr>
-          <w:rFonts w:ascii="Times New Roman" w:hAnsi="Times New Roman" w:cs="Times New Roman"/>
-          <w:sz w:val="28"/>
-          <w:szCs w:val="28"/>
-        </w:rPr>
-        <w:t>в условиях «снарядного голода», ставшего одной из главных причин отступления русской армии летом-осенью 1915 г.</w:t>
-      </w:r>
-    </w:p>
-    <w:p>
-      <w:pPr>
-        <w:jc w:val="both"/>
-        <w:rPr>
-          <w:rFonts w:ascii="Times New Roman" w:hAnsi="Times New Roman" w:cs="Times New Roman"/>
-          <w:sz w:val="28"/>
-          <w:szCs w:val="28"/>
-        </w:rPr>
-      </w:pPr>
-    </w:p>
-    <w:p>
-      <w:pPr>
-        <w:jc w:val="both"/>
-        <w:rPr>
-          <w:rFonts w:ascii="Times New Roman" w:hAnsi="Times New Roman" w:cs="Times New Roman"/>
-          <w:sz w:val="28"/>
-          <w:szCs w:val="28"/>
-        </w:rPr>
-      </w:pPr>
-      <w:r>
-        <w:rPr>
-          <w:rFonts w:ascii="Times New Roman" w:hAnsi="Times New Roman" w:cs="Times New Roman"/>
-          <w:sz w:val="28"/>
-          <w:szCs w:val="28"/>
-        </w:rPr>
-        <w:lastRenderedPageBreak/>
-        <w:t>11 (24) июля 1914 г., когда в России стало известно об австрийском ультиматуме Сербии, министр иностранных дел С.Д. Сазонов заявил:</w:t>
-      </w:r>
-    </w:p>
-    <w:p>
-      <w:pPr>
-        <w:jc w:val="both"/>
-        <w:rPr>
-          <w:rFonts w:ascii="Times New Roman" w:hAnsi="Times New Roman" w:cs="Times New Roman"/>
-          <w:sz w:val="28"/>
-          <w:szCs w:val="28"/>
-        </w:rPr>
-      </w:pPr>
-      <w:r>
-        <w:rPr>
-          <w:rFonts w:ascii="Times New Roman" w:hAnsi="Times New Roman" w:cs="Times New Roman"/>
-          <w:sz w:val="28"/>
-          <w:szCs w:val="28"/>
-        </w:rPr>
-        <w:t>«Это европейская война!»</w:t>
-      </w:r>
-    </w:p>
-    <w:p>
-      <w:pPr>
-        <w:jc w:val="both"/>
-        <w:rPr>
-          <w:rFonts w:ascii="Times New Roman" w:hAnsi="Times New Roman" w:cs="Times New Roman"/>
-          <w:sz w:val="28"/>
-          <w:szCs w:val="28"/>
-        </w:rPr>
-      </w:pPr>
-    </w:p>
-    <w:p>
-      <w:pPr>
-        <w:jc w:val="both"/>
-        <w:rPr>
-          <w:rFonts w:ascii="Times New Roman" w:hAnsi="Times New Roman" w:cs="Times New Roman"/>
-          <w:sz w:val="28"/>
-          <w:szCs w:val="28"/>
-        </w:rPr>
-      </w:pPr>
-      <w:r>
-        <w:rPr>
-          <w:rFonts w:ascii="Times New Roman" w:hAnsi="Times New Roman" w:cs="Times New Roman"/>
-          <w:sz w:val="28"/>
-          <w:szCs w:val="28"/>
-        </w:rPr>
-        <w:t>Сколько человек было призвано в России в армию в течение Первой мировой войны?</w:t>
-      </w:r>
-    </w:p>
-    <w:p>
-      <w:pPr>
-        <w:jc w:val="both"/>
-        <w:rPr>
-          <w:rFonts w:ascii="Times New Roman" w:hAnsi="Times New Roman" w:cs="Times New Roman"/>
-          <w:sz w:val="28"/>
-          <w:szCs w:val="28"/>
-        </w:rPr>
-      </w:pPr>
-      <w:r>
-        <w:rPr>
-          <w:rFonts w:ascii="Times New Roman" w:hAnsi="Times New Roman" w:cs="Times New Roman"/>
-          <w:sz w:val="28"/>
-          <w:szCs w:val="28"/>
-        </w:rPr>
-        <w:t>Не более 16 млн. чел.</w:t>
-      </w:r>
-    </w:p>
-    <w:p>
-      <w:pPr>
-        <w:jc w:val="both"/>
-        <w:rPr>
-          <w:rFonts w:ascii="Times New Roman" w:hAnsi="Times New Roman" w:cs="Times New Roman"/>
-          <w:sz w:val="28"/>
-          <w:szCs w:val="28"/>
-        </w:rPr>
-      </w:pPr>
-    </w:p>
-    <w:p>
-      <w:pPr>
-        <w:jc w:val="both"/>
-        <w:rPr>
-          <w:rFonts w:ascii="Times New Roman" w:hAnsi="Times New Roman" w:cs="Times New Roman"/>
-          <w:sz w:val="28"/>
-          <w:szCs w:val="28"/>
-        </w:rPr>
-      </w:pPr>
-      <w:r>
-        <w:rPr>
-          <w:rFonts w:ascii="Times New Roman" w:hAnsi="Times New Roman" w:cs="Times New Roman"/>
-          <w:sz w:val="28"/>
-          <w:szCs w:val="28"/>
-        </w:rPr>
-        <w:t>Сколько государств охватила Первая мировая война?</w:t>
-      </w:r>
-    </w:p>
-    <w:p>
-      <w:pPr>
-        <w:jc w:val="both"/>
-        <w:rPr>
-          <w:rFonts w:ascii="Times New Roman" w:hAnsi="Times New Roman" w:cs="Times New Roman"/>
-          <w:sz w:val="28"/>
-          <w:szCs w:val="28"/>
-        </w:rPr>
-      </w:pPr>
-      <w:r>
-        <w:rPr>
-          <w:rFonts w:ascii="Times New Roman" w:hAnsi="Times New Roman" w:cs="Times New Roman"/>
-          <w:sz w:val="28"/>
-          <w:szCs w:val="28"/>
-        </w:rPr>
-        <w:t>38</w:t>
-      </w:r>
-    </w:p>
-    <w:p>
-      <w:pPr>
-        <w:jc w:val="both"/>
-        <w:rPr>
-          <w:rFonts w:ascii="Times New Roman" w:hAnsi="Times New Roman" w:cs="Times New Roman"/>
-          <w:sz w:val="28"/>
-          <w:szCs w:val="28"/>
-        </w:rPr>
-      </w:pPr>
-    </w:p>
-    <w:p>
-      <w:pPr>
-        <w:jc w:val="both"/>
-        <w:rPr>
-          <w:rFonts w:ascii="Times New Roman" w:hAnsi="Times New Roman" w:cs="Times New Roman"/>
-          <w:sz w:val="28"/>
-          <w:szCs w:val="28"/>
-        </w:rPr>
-      </w:pPr>
-      <w:r>
-        <w:rPr>
-          <w:rFonts w:ascii="Times New Roman" w:hAnsi="Times New Roman" w:cs="Times New Roman"/>
-          <w:sz w:val="28"/>
-          <w:szCs w:val="28"/>
-        </w:rPr>
-        <w:t xml:space="preserve">Когда произошло принятие Николаем </w:t>
-      </w:r>
-      <w:r>
-        <w:rPr>
-          <w:rFonts w:ascii="Times New Roman" w:hAnsi="Times New Roman" w:cs="Times New Roman"/>
-          <w:sz w:val="28"/>
-          <w:szCs w:val="28"/>
-          <w:lang w:val="en-US"/>
-        </w:rPr>
-        <w:t>II</w:t>
-      </w:r>
-      <w:r>
-        <w:rPr>
-          <w:rFonts w:ascii="Times New Roman" w:hAnsi="Times New Roman" w:cs="Times New Roman"/>
-          <w:sz w:val="28"/>
-          <w:szCs w:val="28"/>
-        </w:rPr>
-        <w:t xml:space="preserve"> на себя Верховного главнокомандования Русской армией?</w:t>
-      </w:r>
-    </w:p>
-    <w:p>
-      <w:pPr>
-        <w:jc w:val="both"/>
-        <w:rPr>
-          <w:rFonts w:ascii="Times New Roman" w:hAnsi="Times New Roman" w:cs="Times New Roman"/>
-          <w:sz w:val="28"/>
-          <w:szCs w:val="28"/>
-        </w:rPr>
-      </w:pPr>
-      <w:r>
-        <w:rPr>
-          <w:rFonts w:ascii="Times New Roman" w:hAnsi="Times New Roman" w:cs="Times New Roman"/>
-          <w:sz w:val="28"/>
-          <w:szCs w:val="28"/>
-        </w:rPr>
-        <w:t>1915 г.</w:t>
-      </w:r>
-    </w:p>
-    <w:p>
-      <w:pPr>
-        <w:jc w:val="both"/>
-        <w:rPr>
-          <w:rFonts w:ascii="Times New Roman" w:hAnsi="Times New Roman" w:cs="Times New Roman"/>
-          <w:sz w:val="28"/>
-          <w:szCs w:val="28"/>
-        </w:rPr>
-      </w:pPr>
-    </w:p>
-    <w:p>
-      <w:pPr>
-        <w:jc w:val="both"/>
-        <w:rPr>
-          <w:rFonts w:ascii="Times New Roman" w:hAnsi="Times New Roman" w:cs="Times New Roman"/>
-          <w:sz w:val="28"/>
-          <w:szCs w:val="28"/>
-        </w:rPr>
-      </w:pPr>
-      <w:r>
-        <w:rPr>
-          <w:rFonts w:ascii="Times New Roman" w:hAnsi="Times New Roman" w:cs="Times New Roman"/>
-          <w:sz w:val="28"/>
-          <w:szCs w:val="28"/>
-        </w:rPr>
-        <w:t>Первым главой Временного правительства стал:</w:t>
-      </w:r>
-    </w:p>
-    <w:p>
-      <w:pPr>
-        <w:jc w:val="both"/>
-        <w:rPr>
-          <w:rFonts w:ascii="Times New Roman" w:hAnsi="Times New Roman" w:cs="Times New Roman"/>
-          <w:sz w:val="28"/>
-          <w:szCs w:val="28"/>
-        </w:rPr>
-      </w:pPr>
-      <w:r>
-        <w:rPr>
-          <w:rFonts w:ascii="Times New Roman" w:hAnsi="Times New Roman" w:cs="Times New Roman"/>
-          <w:sz w:val="28"/>
-          <w:szCs w:val="28"/>
-        </w:rPr>
-        <w:t>Г.Е. Львов</w:t>
-      </w:r>
-    </w:p>
-    <w:p>
-      <w:pPr>
-        <w:jc w:val="both"/>
-        <w:rPr>
-          <w:rFonts w:ascii="Times New Roman" w:hAnsi="Times New Roman" w:cs="Times New Roman"/>
-          <w:sz w:val="28"/>
-          <w:szCs w:val="28"/>
-        </w:rPr>
-      </w:pPr>
-    </w:p>
-    <w:p>
-      <w:pPr>
-        <w:jc w:val="both"/>
-        <w:rPr>
-          <w:rFonts w:ascii="Times New Roman" w:hAnsi="Times New Roman" w:cs="Times New Roman"/>
-          <w:sz w:val="28"/>
-          <w:szCs w:val="28"/>
-        </w:rPr>
-      </w:pPr>
-      <w:r>
-        <w:rPr>
-          <w:rFonts w:ascii="Times New Roman" w:hAnsi="Times New Roman" w:cs="Times New Roman"/>
-          <w:sz w:val="28"/>
-          <w:szCs w:val="28"/>
-        </w:rPr>
-        <w:t>Выберите те преобразования, которым содействовал С.Ю. Витте</w:t>
-      </w:r>
-    </w:p>
-    <w:p>
-      <w:pPr>
-        <w:jc w:val="both"/>
-        <w:rPr>
-          <w:rFonts w:ascii="Times New Roman" w:hAnsi="Times New Roman" w:cs="Times New Roman"/>
-          <w:sz w:val="28"/>
-          <w:szCs w:val="28"/>
-        </w:rPr>
-      </w:pPr>
-      <w:r>
-        <w:rPr>
-          <w:rFonts w:ascii="Times New Roman" w:hAnsi="Times New Roman" w:cs="Times New Roman"/>
-          <w:sz w:val="28"/>
-          <w:szCs w:val="28"/>
-        </w:rPr>
-        <w:t>Создание Государственной Думы и введение избирательного законодательства</w:t>
-      </w:r>
-    </w:p>
-    <w:p>
-      <w:pPr>
-        <w:jc w:val="both"/>
-        <w:rPr>
-          <w:rFonts w:ascii="Times New Roman" w:hAnsi="Times New Roman" w:cs="Times New Roman"/>
-          <w:sz w:val="28"/>
-          <w:szCs w:val="28"/>
-        </w:rPr>
-      </w:pPr>
-      <w:r>
-        <w:rPr>
-          <w:rFonts w:ascii="Times New Roman" w:hAnsi="Times New Roman" w:cs="Times New Roman"/>
-          <w:sz w:val="28"/>
-          <w:szCs w:val="28"/>
-        </w:rPr>
-        <w:t>Сооружение Транссибирской магистрали и КВЖД.</w:t>
-      </w:r>
-    </w:p>
-    <w:p>
-      <w:pPr>
-        <w:jc w:val="both"/>
-        <w:rPr>
-          <w:rFonts w:ascii="Times New Roman" w:hAnsi="Times New Roman" w:cs="Times New Roman"/>
-          <w:sz w:val="28"/>
-          <w:szCs w:val="28"/>
-        </w:rPr>
-      </w:pPr>
-      <w:r>
-        <w:rPr>
-          <w:rFonts w:ascii="Times New Roman" w:hAnsi="Times New Roman" w:cs="Times New Roman"/>
-          <w:sz w:val="28"/>
-          <w:szCs w:val="28"/>
-        </w:rPr>
-        <w:t>«Первой российской индустриализации» 1890-х годов.</w:t>
-      </w:r>
-    </w:p>
-    <w:p>
-      <w:pPr>
-        <w:jc w:val="both"/>
-        <w:rPr>
-          <w:rFonts w:ascii="Times New Roman" w:hAnsi="Times New Roman" w:cs="Times New Roman"/>
-          <w:sz w:val="28"/>
-          <w:szCs w:val="28"/>
-        </w:rPr>
-      </w:pPr>
-      <w:r>
-        <w:rPr>
-          <w:rFonts w:ascii="Times New Roman" w:hAnsi="Times New Roman" w:cs="Times New Roman"/>
-          <w:sz w:val="28"/>
-          <w:szCs w:val="28"/>
-        </w:rPr>
-        <w:t>введению государственной «винной монополии» на алкоголь.</w:t>
-      </w:r>
-    </w:p>
-    <w:p>
-      <w:pPr>
-        <w:jc w:val="both"/>
-        <w:rPr>
-          <w:rFonts w:ascii="Times New Roman" w:hAnsi="Times New Roman" w:cs="Times New Roman"/>
-          <w:sz w:val="28"/>
-          <w:szCs w:val="28"/>
-        </w:rPr>
-      </w:pPr>
-    </w:p>
-    <w:p>
-      <w:pPr>
-        <w:jc w:val="both"/>
-        <w:rPr>
-          <w:rFonts w:ascii="Times New Roman" w:hAnsi="Times New Roman" w:cs="Times New Roman"/>
-          <w:sz w:val="28"/>
-          <w:szCs w:val="28"/>
-        </w:rPr>
-      </w:pPr>
-      <w:r>
-        <w:rPr>
-          <w:rFonts w:ascii="Times New Roman" w:hAnsi="Times New Roman" w:cs="Times New Roman"/>
-          <w:sz w:val="28"/>
-          <w:szCs w:val="28"/>
-        </w:rPr>
-        <w:t>Какие из перечисленных общественных организаций были созданы в годы Первой мировой войны для помощи фронту? Выберите несколько вариантов ответа.</w:t>
-      </w:r>
-    </w:p>
-    <w:p>
-      <w:pPr>
-        <w:jc w:val="both"/>
-        <w:rPr>
-          <w:rFonts w:ascii="Times New Roman" w:hAnsi="Times New Roman" w:cs="Times New Roman"/>
-          <w:sz w:val="28"/>
-          <w:szCs w:val="28"/>
-        </w:rPr>
-      </w:pPr>
-      <w:r>
-        <w:rPr>
-          <w:rFonts w:ascii="Times New Roman" w:hAnsi="Times New Roman" w:cs="Times New Roman"/>
-          <w:sz w:val="28"/>
-          <w:szCs w:val="28"/>
-        </w:rPr>
-        <w:t>Центральный военно-промышленный комитет (ЦВПК)</w:t>
-      </w:r>
-    </w:p>
-    <w:p>
-      <w:pPr>
-        <w:jc w:val="both"/>
-        <w:rPr>
-          <w:rFonts w:ascii="Times New Roman" w:hAnsi="Times New Roman" w:cs="Times New Roman"/>
-          <w:sz w:val="28"/>
-          <w:szCs w:val="28"/>
-        </w:rPr>
-      </w:pPr>
-      <w:r>
-        <w:rPr>
-          <w:rFonts w:ascii="Times New Roman" w:hAnsi="Times New Roman" w:cs="Times New Roman"/>
-          <w:sz w:val="28"/>
-          <w:szCs w:val="28"/>
-        </w:rPr>
-        <w:t>Комитет ее императорского величества великой княгини Елизаветы Федоровны;</w:t>
-      </w:r>
-    </w:p>
-    <w:p>
-      <w:pPr>
-        <w:jc w:val="both"/>
-        <w:rPr>
-          <w:rFonts w:ascii="Times New Roman" w:hAnsi="Times New Roman" w:cs="Times New Roman"/>
-          <w:sz w:val="28"/>
-          <w:szCs w:val="28"/>
-        </w:rPr>
-      </w:pPr>
-      <w:proofErr w:type="spellStart"/>
-      <w:r>
-        <w:rPr>
-          <w:rFonts w:ascii="Times New Roman" w:hAnsi="Times New Roman" w:cs="Times New Roman"/>
-          <w:sz w:val="28"/>
-          <w:szCs w:val="28"/>
-        </w:rPr>
-        <w:lastRenderedPageBreak/>
-        <w:t>Земгор</w:t>
-      </w:r>
-      <w:proofErr w:type="spellEnd"/>
-    </w:p>
-    <w:p>
-      <w:pPr>
-        <w:jc w:val="both"/>
-        <w:rPr>
-          <w:rFonts w:ascii="Times New Roman" w:hAnsi="Times New Roman" w:cs="Times New Roman"/>
-          <w:sz w:val="28"/>
-          <w:szCs w:val="28"/>
-        </w:rPr>
-      </w:pPr>
-    </w:p>
-    <w:p>
-      <w:pPr>
-        <w:jc w:val="both"/>
-        <w:rPr>
-          <w:rFonts w:ascii="Times New Roman" w:hAnsi="Times New Roman" w:cs="Times New Roman"/>
-          <w:sz w:val="28"/>
-          <w:szCs w:val="28"/>
-        </w:rPr>
-      </w:pPr>
-      <w:r>
-        <w:rPr>
-          <w:rFonts w:ascii="Times New Roman" w:hAnsi="Times New Roman" w:cs="Times New Roman"/>
-          <w:sz w:val="28"/>
-          <w:szCs w:val="28"/>
-        </w:rPr>
-        <w:t>Железная дорога, соединившая железнодорожную сеть России с Владивостоком через территорию Китая, получила название:</w:t>
-      </w:r>
-    </w:p>
-    <w:p>
-      <w:pPr>
-        <w:jc w:val="both"/>
-        <w:rPr>
-          <w:rFonts w:ascii="Times New Roman" w:hAnsi="Times New Roman" w:cs="Times New Roman"/>
-          <w:sz w:val="28"/>
-          <w:szCs w:val="28"/>
-        </w:rPr>
-      </w:pPr>
-      <w:r>
-        <w:rPr>
-          <w:rFonts w:ascii="Times New Roman" w:hAnsi="Times New Roman" w:cs="Times New Roman"/>
-          <w:sz w:val="28"/>
-          <w:szCs w:val="28"/>
-        </w:rPr>
-        <w:t>КВЖД</w:t>
-      </w:r>
-    </w:p>
-    <w:p>
-      <w:pPr>
-        <w:jc w:val="both"/>
-        <w:rPr>
-          <w:rFonts w:ascii="Times New Roman" w:hAnsi="Times New Roman" w:cs="Times New Roman"/>
-          <w:sz w:val="28"/>
-          <w:szCs w:val="28"/>
-        </w:rPr>
-      </w:pPr>
-    </w:p>
-    <w:p>
-      <w:pPr>
-        <w:jc w:val="both"/>
-        <w:rPr>
-          <w:rFonts w:ascii="Times New Roman" w:hAnsi="Times New Roman" w:cs="Times New Roman"/>
-          <w:sz w:val="28"/>
-          <w:szCs w:val="28"/>
-        </w:rPr>
-      </w:pPr>
-      <w:r>
-        <w:rPr>
-          <w:rFonts w:ascii="Times New Roman" w:hAnsi="Times New Roman" w:cs="Times New Roman"/>
-          <w:sz w:val="28"/>
-          <w:szCs w:val="28"/>
-        </w:rPr>
-        <w:t>Выберите верные факты об убийстве Распутина:</w:t>
-      </w:r>
-    </w:p>
-    <w:p>
-      <w:pPr>
-        <w:jc w:val="both"/>
-        <w:rPr>
-          <w:rFonts w:ascii="Times New Roman" w:hAnsi="Times New Roman" w:cs="Times New Roman"/>
-          <w:sz w:val="28"/>
-          <w:szCs w:val="28"/>
-        </w:rPr>
-      </w:pPr>
-      <w:r>
-        <w:rPr>
-          <w:rFonts w:ascii="Times New Roman" w:hAnsi="Times New Roman" w:cs="Times New Roman"/>
-          <w:sz w:val="28"/>
-          <w:szCs w:val="28"/>
-        </w:rPr>
-        <w:t>Смерть Распутина пришлась на годы Первой мировой войны.</w:t>
-      </w:r>
-    </w:p>
-    <w:p>
-      <w:pPr>
-        <w:jc w:val="both"/>
-        <w:rPr>
-          <w:rFonts w:ascii="Times New Roman" w:hAnsi="Times New Roman" w:cs="Times New Roman"/>
-          <w:sz w:val="28"/>
-          <w:szCs w:val="28"/>
-        </w:rPr>
-      </w:pPr>
-      <w:r>
-        <w:rPr>
-          <w:rFonts w:ascii="Times New Roman" w:hAnsi="Times New Roman" w:cs="Times New Roman"/>
-          <w:sz w:val="28"/>
-          <w:szCs w:val="28"/>
-        </w:rPr>
-        <w:t>В убийстве Распутина принимал участие представитель династии Романовых</w:t>
-      </w:r>
-    </w:p>
-    <w:p>
-      <w:pPr>
-        <w:jc w:val="both"/>
-        <w:rPr>
-          <w:rFonts w:ascii="Times New Roman" w:hAnsi="Times New Roman" w:cs="Times New Roman"/>
-          <w:sz w:val="28"/>
-          <w:szCs w:val="28"/>
-        </w:rPr>
-      </w:pPr>
-    </w:p>
-    <w:p>
-      <w:pPr>
-        <w:jc w:val="both"/>
-        <w:rPr>
-          <w:rFonts w:ascii="Times New Roman" w:hAnsi="Times New Roman" w:cs="Times New Roman"/>
-          <w:sz w:val="28"/>
-          <w:szCs w:val="28"/>
-        </w:rPr>
-      </w:pPr>
-      <w:r>
-        <w:rPr>
-          <w:rFonts w:ascii="Times New Roman" w:hAnsi="Times New Roman" w:cs="Times New Roman"/>
-          <w:sz w:val="28"/>
-          <w:szCs w:val="28"/>
-        </w:rPr>
-        <w:t>С 1895 г. в стране началось введение винной монополии. Какие суждения, касающиеся данной реформы, являются верными? Выберите несколько вариантов ответа</w:t>
-      </w:r>
-    </w:p>
-    <w:p>
-      <w:pPr>
-        <w:jc w:val="both"/>
-        <w:rPr>
-          <w:rFonts w:ascii="Times New Roman" w:hAnsi="Times New Roman" w:cs="Times New Roman"/>
-          <w:sz w:val="28"/>
-          <w:szCs w:val="28"/>
-        </w:rPr>
-      </w:pPr>
-      <w:r>
-        <w:rPr>
-          <w:rFonts w:ascii="Times New Roman" w:hAnsi="Times New Roman" w:cs="Times New Roman"/>
-          <w:sz w:val="28"/>
-          <w:szCs w:val="28"/>
-        </w:rPr>
-        <w:t>Монополия распространялась на розничную и оптовую торговлю крепкими спиртными напитками;</w:t>
-      </w:r>
-    </w:p>
-    <w:p>
-      <w:pPr>
-        <w:jc w:val="both"/>
-        <w:rPr>
-          <w:rFonts w:ascii="Times New Roman" w:hAnsi="Times New Roman" w:cs="Times New Roman"/>
-          <w:sz w:val="28"/>
-          <w:szCs w:val="28"/>
-        </w:rPr>
-      </w:pPr>
-      <w:r>
-        <w:rPr>
-          <w:rFonts w:ascii="Times New Roman" w:hAnsi="Times New Roman" w:cs="Times New Roman"/>
-          <w:sz w:val="28"/>
-          <w:szCs w:val="28"/>
-        </w:rPr>
-        <w:t>Частным лицам разрешалось производство спирта-сырца при условии соблюдения качества.</w:t>
-      </w:r>
-    </w:p>
-    <w:p>
-      <w:pPr>
-        <w:jc w:val="both"/>
-        <w:rPr>
-          <w:rFonts w:ascii="Times New Roman" w:hAnsi="Times New Roman" w:cs="Times New Roman"/>
-          <w:sz w:val="28"/>
-          <w:szCs w:val="28"/>
-        </w:rPr>
-      </w:pPr>
-      <w:r>
-        <w:rPr>
-          <w:rFonts w:ascii="Times New Roman" w:hAnsi="Times New Roman" w:cs="Times New Roman"/>
-          <w:sz w:val="28"/>
-          <w:szCs w:val="28"/>
-        </w:rPr>
-        <w:t>Винная монополия стала важным источником пополнения государственного бюджета.</w:t>
-      </w:r>
-    </w:p>
-    <w:p>
-      <w:pPr>
-        <w:jc w:val="both"/>
-        <w:rPr>
-          <w:rFonts w:ascii="Times New Roman" w:hAnsi="Times New Roman" w:cs="Times New Roman"/>
-          <w:sz w:val="28"/>
-          <w:szCs w:val="28"/>
-        </w:rPr>
-      </w:pPr>
-    </w:p>
-    <w:p>
-      <w:pPr>
-        <w:jc w:val="both"/>
-        <w:rPr>
-          <w:rFonts w:ascii="Times New Roman" w:hAnsi="Times New Roman" w:cs="Times New Roman"/>
-          <w:sz w:val="28"/>
-          <w:szCs w:val="28"/>
-        </w:rPr>
-      </w:pPr>
-      <w:r>
-        <w:rPr>
-          <w:rFonts w:ascii="Times New Roman" w:hAnsi="Times New Roman" w:cs="Times New Roman"/>
-          <w:sz w:val="28"/>
-          <w:szCs w:val="28"/>
-        </w:rPr>
-        <w:t>Массой военнопленных в годы Первой мировой войны стремились компенсировать в первую очередь:</w:t>
-      </w:r>
-    </w:p>
-    <w:p>
-      <w:pPr>
-        <w:jc w:val="both"/>
-        <w:rPr>
-          <w:rFonts w:ascii="Times New Roman" w:hAnsi="Times New Roman" w:cs="Times New Roman"/>
-          <w:sz w:val="28"/>
-          <w:szCs w:val="28"/>
-        </w:rPr>
-      </w:pPr>
-      <w:r>
-        <w:rPr>
-          <w:rFonts w:ascii="Times New Roman" w:hAnsi="Times New Roman" w:cs="Times New Roman"/>
-          <w:sz w:val="28"/>
-          <w:szCs w:val="28"/>
-        </w:rPr>
-        <w:t>Нехватку рабочих рук в сельском хозяйстве</w:t>
-      </w:r>
-    </w:p>
-    <w:p>
-      <w:pPr>
-        <w:jc w:val="both"/>
-        <w:rPr>
-          <w:rFonts w:ascii="Times New Roman" w:hAnsi="Times New Roman" w:cs="Times New Roman"/>
-          <w:sz w:val="28"/>
-          <w:szCs w:val="28"/>
-        </w:rPr>
-      </w:pPr>
-    </w:p>
-    <w:p>
-      <w:pPr>
-        <w:jc w:val="both"/>
-        <w:rPr>
-          <w:rFonts w:ascii="Times New Roman" w:hAnsi="Times New Roman" w:cs="Times New Roman"/>
-          <w:sz w:val="28"/>
-          <w:szCs w:val="28"/>
-        </w:rPr>
-      </w:pPr>
-      <w:r>
-        <w:rPr>
-          <w:rFonts w:ascii="Times New Roman" w:hAnsi="Times New Roman" w:cs="Times New Roman"/>
-          <w:sz w:val="28"/>
-          <w:szCs w:val="28"/>
-        </w:rPr>
-        <w:t>В соответствии с Манифестом от 17 октября 1905 г. (выберите несколько вариантов ответа) …</w:t>
-      </w:r>
-    </w:p>
-    <w:p>
-      <w:pPr>
-        <w:jc w:val="both"/>
-        <w:rPr>
-          <w:rFonts w:ascii="Times New Roman" w:hAnsi="Times New Roman" w:cs="Times New Roman"/>
-          <w:sz w:val="28"/>
-          <w:szCs w:val="28"/>
-        </w:rPr>
-      </w:pPr>
-      <w:r>
-        <w:rPr>
-          <w:rFonts w:ascii="Times New Roman" w:hAnsi="Times New Roman" w:cs="Times New Roman"/>
-          <w:sz w:val="28"/>
-          <w:szCs w:val="28"/>
-        </w:rPr>
-        <w:t>Всем подданным империи даровались гражданские права и свободы;</w:t>
-      </w:r>
-    </w:p>
-    <w:p>
-      <w:pPr>
-        <w:jc w:val="both"/>
-        <w:rPr>
-          <w:rFonts w:ascii="Times New Roman" w:hAnsi="Times New Roman" w:cs="Times New Roman"/>
-          <w:sz w:val="28"/>
-          <w:szCs w:val="28"/>
-        </w:rPr>
-      </w:pPr>
-      <w:r>
-        <w:rPr>
-          <w:rFonts w:ascii="Times New Roman" w:hAnsi="Times New Roman" w:cs="Times New Roman"/>
-          <w:sz w:val="28"/>
-          <w:szCs w:val="28"/>
-        </w:rPr>
-        <w:t>Декларировалось создание законодательной Государственной думы;</w:t>
-      </w:r>
-    </w:p>
-    <w:p>
-      <w:pPr>
-        <w:jc w:val="both"/>
-        <w:rPr>
-          <w:rFonts w:ascii="Times New Roman" w:hAnsi="Times New Roman" w:cs="Times New Roman"/>
-          <w:sz w:val="28"/>
-          <w:szCs w:val="28"/>
-        </w:rPr>
-      </w:pPr>
-      <w:r>
-        <w:rPr>
-          <w:rFonts w:ascii="Times New Roman" w:hAnsi="Times New Roman" w:cs="Times New Roman"/>
-          <w:sz w:val="28"/>
-          <w:szCs w:val="28"/>
-        </w:rPr>
-        <w:t>Декларировалось создание объединенного правительства – Совета министров.</w:t>
-      </w:r>
-    </w:p>
-    <w:p>
-      <w:pPr>
-        <w:jc w:val="both"/>
-        <w:rPr>
-          <w:rFonts w:ascii="Times New Roman" w:hAnsi="Times New Roman" w:cs="Times New Roman"/>
-          <w:sz w:val="28"/>
-          <w:szCs w:val="28"/>
-        </w:rPr>
-      </w:pPr>
+      <w:r>
+        <w:rPr>
+          <w:rFonts w:ascii="Times New Roman" w:hAnsi="Times New Roman" w:cs="Times New Roman"/>
+          <w:sz w:val="28"/>
+          <w:szCs w:val="28"/>
+        </w:rPr>
+        <w:t xml:space="preserve"> левая»</w:t>
+      </w:r>
+    </w:p>
+    <w:p>
+      <w:pPr>
+        <w:jc w:val="both"/>
+        <w:rPr>
+          <w:rFonts w:ascii="Times New Roman" w:hAnsi="Times New Roman" w:cs="Times New Roman"/>
+          <w:sz w:val="28"/>
+          <w:szCs w:val="28"/>
+        </w:rPr>
+      </w:pPr>
+      <w:r>
+        <w:rPr>
+          <w:rFonts w:ascii="Times New Roman" w:hAnsi="Times New Roman" w:cs="Times New Roman"/>
+          <w:sz w:val="28"/>
+          <w:szCs w:val="28"/>
+        </w:rPr>
+        <w:t>«Прогрессивный альянс»</w:t>
+      </w:r>
+    </w:p>
+    <w:p>
+      <w:pPr>
+        <w:jc w:val="both"/>
+        <w:rPr>
+          <w:rFonts w:ascii="Times New Roman" w:hAnsi="Times New Roman" w:cs="Times New Roman"/>
+          <w:sz w:val="28"/>
+          <w:szCs w:val="28"/>
+        </w:rPr>
+      </w:pPr>
+    </w:p>
+    <w:p>
+      <w:pPr>
+        <w:jc w:val="both"/>
+        <w:rPr>
+          <w:rFonts w:ascii="Times New Roman" w:hAnsi="Times New Roman" w:cs="Times New Roman"/>
+          <w:sz w:val="28"/>
+          <w:szCs w:val="28"/>
+        </w:rPr>
+      </w:pPr>
+      <w:r>
+        <w:rPr>
+          <w:rFonts w:ascii="Times New Roman" w:hAnsi="Times New Roman" w:cs="Times New Roman"/>
+          <w:sz w:val="28"/>
+          <w:szCs w:val="28"/>
+        </w:rPr>
+        <w:t>Верховным правителем России в 1918 г. был провозглашен:</w:t>
+      </w:r>
+    </w:p>
+    <w:p>
+      <w:pPr>
+        <w:jc w:val="both"/>
+        <w:rPr>
+          <w:rFonts w:ascii="Times New Roman" w:hAnsi="Times New Roman" w:cs="Times New Roman"/>
+          <w:sz w:val="28"/>
+          <w:szCs w:val="28"/>
+        </w:rPr>
+      </w:pPr>
+      <w:r>
+        <w:rPr>
+          <w:rFonts w:ascii="Times New Roman" w:hAnsi="Times New Roman" w:cs="Times New Roman"/>
+          <w:sz w:val="28"/>
+          <w:szCs w:val="28"/>
+        </w:rPr>
+        <w:t>А.В. Колчак</w:t>
+      </w:r>
+    </w:p>
+    <w:p>
+      <w:pPr>
+        <w:jc w:val="both"/>
+        <w:rPr>
+          <w:rFonts w:ascii="Times New Roman" w:hAnsi="Times New Roman" w:cs="Times New Roman"/>
+          <w:sz w:val="28"/>
+          <w:szCs w:val="28"/>
+        </w:rPr>
+      </w:pPr>
+    </w:p>
+    <w:p>
+      <w:pPr>
+        <w:jc w:val="both"/>
+        <w:rPr>
+          <w:rFonts w:ascii="Times New Roman" w:hAnsi="Times New Roman" w:cs="Times New Roman"/>
+          <w:sz w:val="28"/>
+          <w:szCs w:val="28"/>
+        </w:rPr>
+      </w:pPr>
+      <w:r>
+        <w:rPr>
+          <w:rFonts w:ascii="Times New Roman" w:hAnsi="Times New Roman" w:cs="Times New Roman"/>
+          <w:sz w:val="28"/>
+          <w:szCs w:val="28"/>
+        </w:rPr>
+        <w:t>В рамках дискуссии о будущем союзном государстве, И.В. Сталин выступал за то, чтобы:</w:t>
+      </w:r>
+    </w:p>
+    <w:p>
+      <w:pPr>
+        <w:jc w:val="both"/>
+        <w:rPr>
+          <w:rFonts w:ascii="Times New Roman" w:hAnsi="Times New Roman" w:cs="Times New Roman"/>
+          <w:sz w:val="28"/>
+          <w:szCs w:val="28"/>
+        </w:rPr>
+      </w:pPr>
+      <w:r>
+        <w:rPr>
+          <w:rFonts w:ascii="Times New Roman" w:hAnsi="Times New Roman" w:cs="Times New Roman"/>
+          <w:sz w:val="28"/>
+          <w:szCs w:val="28"/>
+        </w:rPr>
+        <w:t>Подчинить окраины центральным институтам управления, оставив на местах только символы независимости;</w:t>
+      </w:r>
+    </w:p>
+    <w:p>
+      <w:pPr>
+        <w:jc w:val="both"/>
+        <w:rPr>
+          <w:rFonts w:ascii="Times New Roman" w:hAnsi="Times New Roman" w:cs="Times New Roman"/>
+          <w:sz w:val="28"/>
+          <w:szCs w:val="28"/>
+        </w:rPr>
+      </w:pPr>
+    </w:p>
+    <w:p>
+      <w:pPr>
+        <w:jc w:val="both"/>
+        <w:rPr>
+          <w:rFonts w:ascii="Times New Roman" w:hAnsi="Times New Roman" w:cs="Times New Roman"/>
+          <w:sz w:val="28"/>
+          <w:szCs w:val="28"/>
+        </w:rPr>
+      </w:pPr>
+      <w:r>
+        <w:rPr>
+          <w:rFonts w:ascii="Times New Roman" w:hAnsi="Times New Roman" w:cs="Times New Roman"/>
+          <w:sz w:val="28"/>
+          <w:szCs w:val="28"/>
+        </w:rPr>
+        <w:t>Расположите документы в хронологической последовательности:</w:t>
+      </w:r>
+    </w:p>
+    <w:p>
+      <w:pPr>
+        <w:jc w:val="both"/>
+        <w:rPr>
+          <w:rFonts w:ascii="Times New Roman" w:hAnsi="Times New Roman" w:cs="Times New Roman"/>
+          <w:sz w:val="28"/>
+          <w:szCs w:val="28"/>
+        </w:rPr>
+      </w:pPr>
+      <w:r>
+        <w:rPr>
+          <w:rFonts w:ascii="Times New Roman" w:hAnsi="Times New Roman" w:cs="Times New Roman"/>
+          <w:sz w:val="28"/>
+          <w:szCs w:val="28"/>
+        </w:rPr>
+        <w:t>1. Декларация и Договор об образовании СССР</w:t>
+      </w:r>
+    </w:p>
+    <w:p>
+      <w:pPr>
+        <w:jc w:val="both"/>
+        <w:rPr>
+          <w:rFonts w:ascii="Times New Roman" w:hAnsi="Times New Roman" w:cs="Times New Roman"/>
+          <w:sz w:val="28"/>
+          <w:szCs w:val="28"/>
+        </w:rPr>
+      </w:pPr>
+      <w:r>
+        <w:rPr>
+          <w:rFonts w:ascii="Times New Roman" w:hAnsi="Times New Roman" w:cs="Times New Roman"/>
+          <w:sz w:val="28"/>
+          <w:szCs w:val="28"/>
+        </w:rPr>
+        <w:t>2. Конституция РСФСР</w:t>
+      </w:r>
+    </w:p>
+    <w:p>
+      <w:pPr>
+        <w:jc w:val="both"/>
+        <w:rPr>
+          <w:rFonts w:ascii="Times New Roman" w:hAnsi="Times New Roman" w:cs="Times New Roman"/>
+          <w:sz w:val="28"/>
+          <w:szCs w:val="28"/>
+        </w:rPr>
+      </w:pPr>
+      <w:r>
+        <w:rPr>
+          <w:rFonts w:ascii="Times New Roman" w:hAnsi="Times New Roman" w:cs="Times New Roman"/>
+          <w:sz w:val="28"/>
+          <w:szCs w:val="28"/>
+        </w:rPr>
+        <w:t>3. Первая Конституция СССР.</w:t>
+      </w:r>
+    </w:p>
+    <w:p>
+      <w:pPr>
+        <w:jc w:val="both"/>
+        <w:rPr>
+          <w:rFonts w:ascii="Times New Roman" w:hAnsi="Times New Roman" w:cs="Times New Roman"/>
+          <w:sz w:val="28"/>
+          <w:szCs w:val="28"/>
+        </w:rPr>
+      </w:pPr>
+      <w:r>
+        <w:rPr>
+          <w:rFonts w:ascii="Times New Roman" w:hAnsi="Times New Roman" w:cs="Times New Roman"/>
+          <w:sz w:val="28"/>
+          <w:szCs w:val="28"/>
+        </w:rPr>
+        <w:t>213</w:t>
+      </w:r>
     </w:p>
     <w:sectPr>
       <w:pgSz w:w="11906" w:h="16838"/>

--- a/История России/2 семестр/история россии часть 2.docx
+++ b/История России/2 семестр/история россии часть 2.docx
@@ -990,7 +990,25 @@
           <w:sz w:val="28"/>
           <w:szCs w:val="28"/>
         </w:rPr>
-        <w:t>О какой организации вспоминал князь С.Е. Трубецкой: «Бесконтрольное швыряние денег и покупки не считаясь ни с какими ценами создавали большие искушения для иных слабых душ. С другой стороны, подрядчики, чуя возможность огромной наживы, искушали взятками некоторых работников закупочного аппарата».</w:t>
+        <w:t xml:space="preserve">О какой организации вспоминал князь С.Е. Трубецкой: «Бесконтрольное швыряние денег и </w:t>
+      </w:r>
+      <w:proofErr w:type="gramStart"/>
+      <w:r>
+        <w:rPr>
+          <w:rFonts w:ascii="Times New Roman" w:hAnsi="Times New Roman" w:cs="Times New Roman"/>
+          <w:sz w:val="28"/>
+          <w:szCs w:val="28"/>
+        </w:rPr>
+        <w:t>покупки</w:t>
+      </w:r>
+      <w:proofErr w:type="gramEnd"/>
+      <w:r>
+        <w:rPr>
+          <w:rFonts w:ascii="Times New Roman" w:hAnsi="Times New Roman" w:cs="Times New Roman"/>
+          <w:sz w:val="28"/>
+          <w:szCs w:val="28"/>
+        </w:rPr>
+        <w:t xml:space="preserve"> не считаясь ни с какими ценами создавали большие искушения для иных слабых душ. С другой стороны, подрядчики, чуя возможность огромной наживы, искушали взятками некоторых работников закупочного аппарата».</w:t>
       </w:r>
     </w:p>
     <w:p>
@@ -2459,7 +2477,25 @@
           <w:sz w:val="28"/>
           <w:szCs w:val="28"/>
         </w:rPr>
-        <w:t>«… - это есть советская власть плюс электрификация всей страны».</w:t>
+        <w:t xml:space="preserve">«… </w:t>
+      </w:r>
+      <w:proofErr w:type="gramStart"/>
+      <w:r>
+        <w:rPr>
+          <w:rFonts w:ascii="Times New Roman" w:hAnsi="Times New Roman" w:cs="Times New Roman"/>
+          <w:sz w:val="28"/>
+          <w:szCs w:val="28"/>
+        </w:rPr>
+        <w:t>- это</w:t>
+      </w:r>
+      <w:proofErr w:type="gramEnd"/>
+      <w:r>
+        <w:rPr>
+          <w:rFonts w:ascii="Times New Roman" w:hAnsi="Times New Roman" w:cs="Times New Roman"/>
+          <w:sz w:val="28"/>
+          <w:szCs w:val="28"/>
+        </w:rPr>
+        <w:t xml:space="preserve"> есть советская власть плюс электрификация всей страны».</w:t>
       </w:r>
     </w:p>
     <w:p>
@@ -2597,7 +2633,7 @@
           <w:sz w:val="28"/>
           <w:szCs w:val="28"/>
         </w:rPr>
-        <w:t xml:space="preserve">не известно: М.А. </w:t>
+        <w:t xml:space="preserve">Г.О. </w:t>
       </w:r>
       <w:proofErr w:type="spellStart"/>
       <w:r>
@@ -2606,7 +2642,7 @@
           <w:sz w:val="28"/>
           <w:szCs w:val="28"/>
         </w:rPr>
-        <w:t>Шателен</w:t>
+        <w:t>Графтио</w:t>
       </w:r>
       <w:proofErr w:type="spellEnd"/>
     </w:p>
@@ -2619,14 +2655,172 @@
           <w:szCs w:val="28"/>
         </w:rPr>
       </w:pPr>
-      <w:r>
-        <w:rPr>
-          <w:rFonts w:ascii="Times New Roman" w:hAnsi="Times New Roman" w:cs="Times New Roman"/>
-          <w:sz w:val="28"/>
-          <w:szCs w:val="28"/>
-        </w:rPr>
-        <w:t xml:space="preserve">Г.О. </w:t>
-      </w:r>
+    </w:p>
+    <w:p>
+      <w:pPr>
+        <w:jc w:val="both"/>
+        <w:rPr>
+          <w:rFonts w:ascii="Times New Roman" w:hAnsi="Times New Roman" w:cs="Times New Roman"/>
+          <w:sz w:val="28"/>
+          <w:szCs w:val="28"/>
+        </w:rPr>
+      </w:pPr>
+      <w:r>
+        <w:rPr>
+          <w:rFonts w:ascii="Times New Roman" w:hAnsi="Times New Roman" w:cs="Times New Roman"/>
+          <w:sz w:val="28"/>
+          <w:szCs w:val="28"/>
+        </w:rPr>
+        <w:t>В ходе какого из съездов был принят План ГОЭЛРО?</w:t>
+      </w:r>
+    </w:p>
+    <w:p>
+      <w:pPr>
+        <w:jc w:val="both"/>
+        <w:rPr>
+          <w:rFonts w:ascii="Times New Roman" w:hAnsi="Times New Roman" w:cs="Times New Roman"/>
+          <w:sz w:val="28"/>
+          <w:szCs w:val="28"/>
+        </w:rPr>
+      </w:pPr>
+      <w:r>
+        <w:rPr>
+          <w:rFonts w:ascii="Times New Roman" w:hAnsi="Times New Roman" w:cs="Times New Roman"/>
+          <w:sz w:val="28"/>
+          <w:szCs w:val="28"/>
+        </w:rPr>
+        <w:t>VIII Всероссийский съезд Советов рабочих, крестьянских, красноармейских и казачьих депутатов</w:t>
+      </w:r>
+    </w:p>
+    <w:p>
+      <w:pPr>
+        <w:jc w:val="both"/>
+        <w:rPr>
+          <w:rFonts w:ascii="Times New Roman" w:hAnsi="Times New Roman" w:cs="Times New Roman"/>
+          <w:sz w:val="28"/>
+          <w:szCs w:val="28"/>
+        </w:rPr>
+      </w:pPr>
+    </w:p>
+    <w:p>
+      <w:pPr>
+        <w:jc w:val="both"/>
+        <w:rPr>
+          <w:rFonts w:ascii="Times New Roman" w:hAnsi="Times New Roman" w:cs="Times New Roman"/>
+          <w:sz w:val="28"/>
+          <w:szCs w:val="28"/>
+        </w:rPr>
+      </w:pPr>
+      <w:r>
+        <w:rPr>
+          <w:rFonts w:ascii="Times New Roman" w:hAnsi="Times New Roman" w:cs="Times New Roman"/>
+          <w:sz w:val="28"/>
+          <w:szCs w:val="28"/>
+        </w:rPr>
+        <w:t xml:space="preserve">Кто был назначен председателем комиссии ГОЭЛРО?   </w:t>
+      </w:r>
+    </w:p>
+    <w:p>
+      <w:pPr>
+        <w:jc w:val="both"/>
+        <w:rPr>
+          <w:rFonts w:ascii="Times New Roman" w:hAnsi="Times New Roman" w:cs="Times New Roman"/>
+          <w:sz w:val="28"/>
+          <w:szCs w:val="28"/>
+        </w:rPr>
+      </w:pPr>
+      <w:r>
+        <w:rPr>
+          <w:rFonts w:ascii="Times New Roman" w:hAnsi="Times New Roman" w:cs="Times New Roman"/>
+          <w:sz w:val="28"/>
+          <w:szCs w:val="28"/>
+        </w:rPr>
+        <w:t>Глеб Максимилианович Кржижановский</w:t>
+      </w:r>
+    </w:p>
+    <w:p>
+      <w:pPr>
+        <w:jc w:val="both"/>
+        <w:rPr>
+          <w:rFonts w:ascii="Times New Roman" w:hAnsi="Times New Roman" w:cs="Times New Roman"/>
+          <w:sz w:val="28"/>
+          <w:szCs w:val="28"/>
+        </w:rPr>
+      </w:pPr>
+    </w:p>
+    <w:p>
+      <w:pPr>
+        <w:jc w:val="both"/>
+        <w:rPr>
+          <w:rFonts w:ascii="Times New Roman" w:hAnsi="Times New Roman" w:cs="Times New Roman"/>
+          <w:sz w:val="28"/>
+          <w:szCs w:val="28"/>
+        </w:rPr>
+      </w:pPr>
+      <w:r>
+        <w:rPr>
+          <w:rFonts w:ascii="Times New Roman" w:hAnsi="Times New Roman" w:cs="Times New Roman"/>
+          <w:sz w:val="28"/>
+          <w:szCs w:val="28"/>
+        </w:rPr>
+        <w:t>В каком году была построена Волховская ГЭС?</w:t>
+      </w:r>
+    </w:p>
+    <w:p>
+      <w:pPr>
+        <w:jc w:val="both"/>
+        <w:rPr>
+          <w:rFonts w:ascii="Times New Roman" w:hAnsi="Times New Roman" w:cs="Times New Roman"/>
+          <w:sz w:val="28"/>
+          <w:szCs w:val="28"/>
+        </w:rPr>
+      </w:pPr>
+      <w:r>
+        <w:rPr>
+          <w:rFonts w:ascii="Times New Roman" w:hAnsi="Times New Roman" w:cs="Times New Roman"/>
+          <w:sz w:val="28"/>
+          <w:szCs w:val="28"/>
+        </w:rPr>
+        <w:t>1926</w:t>
+      </w:r>
+    </w:p>
+    <w:p>
+      <w:pPr>
+        <w:jc w:val="both"/>
+        <w:rPr>
+          <w:rFonts w:ascii="Times New Roman" w:hAnsi="Times New Roman" w:cs="Times New Roman"/>
+          <w:sz w:val="28"/>
+          <w:szCs w:val="28"/>
+        </w:rPr>
+      </w:pPr>
+    </w:p>
+    <w:p>
+      <w:pPr>
+        <w:jc w:val="both"/>
+        <w:rPr>
+          <w:rFonts w:ascii="Times New Roman" w:hAnsi="Times New Roman" w:cs="Times New Roman"/>
+          <w:sz w:val="28"/>
+          <w:szCs w:val="28"/>
+        </w:rPr>
+      </w:pPr>
+      <w:r>
+        <w:rPr>
+          <w:rFonts w:ascii="Times New Roman" w:hAnsi="Times New Roman" w:cs="Times New Roman"/>
+          <w:sz w:val="28"/>
+          <w:szCs w:val="28"/>
+        </w:rPr>
+        <w:t>Принцип внутренней политики Белого движения, заключающийся в откладывании разрешения основных государственно-национальных вопросов вплоть до окончательного подавления большевизма, получил название:</w:t>
+      </w:r>
+    </w:p>
+    <w:p>
+      <w:pPr>
+        <w:jc w:val="both"/>
+        <w:rPr>
+          <w:rFonts w:ascii="Times New Roman" w:hAnsi="Times New Roman" w:cs="Times New Roman"/>
+          <w:sz w:val="28"/>
+          <w:szCs w:val="28"/>
+        </w:rPr>
+      </w:pPr>
       <w:proofErr w:type="spellStart"/>
       <w:r>
         <w:rPr>
@@ -2634,7 +2828,8 @@
           <w:sz w:val="28"/>
           <w:szCs w:val="28"/>
         </w:rPr>
-        <w:t>Графтио</w:t>
+        <w:lastRenderedPageBreak/>
+        <w:t>Непредрешенчество</w:t>
       </w:r>
       <w:proofErr w:type="spellEnd"/>
     </w:p>
@@ -2647,13 +2842,620 @@
           <w:szCs w:val="28"/>
         </w:rPr>
       </w:pPr>
-      <w:r>
-        <w:rPr>
-          <w:rFonts w:ascii="Times New Roman" w:hAnsi="Times New Roman" w:cs="Times New Roman"/>
-          <w:sz w:val="28"/>
-          <w:szCs w:val="28"/>
-        </w:rPr>
-        <w:t xml:space="preserve">И.В. </w:t>
+    </w:p>
+    <w:p>
+      <w:pPr>
+        <w:jc w:val="both"/>
+        <w:rPr>
+          <w:rFonts w:ascii="Times New Roman" w:hAnsi="Times New Roman" w:cs="Times New Roman"/>
+          <w:sz w:val="28"/>
+          <w:szCs w:val="28"/>
+        </w:rPr>
+      </w:pPr>
+      <w:r>
+        <w:rPr>
+          <w:rFonts w:ascii="Times New Roman" w:hAnsi="Times New Roman" w:cs="Times New Roman"/>
+          <w:sz w:val="28"/>
+          <w:szCs w:val="28"/>
+        </w:rPr>
+        <w:t>Как, по мнению белых сил, должен был быть решен национальный вопрос в России?</w:t>
+      </w:r>
+    </w:p>
+    <w:p>
+      <w:pPr>
+        <w:jc w:val="both"/>
+        <w:rPr>
+          <w:rFonts w:ascii="Times New Roman" w:hAnsi="Times New Roman" w:cs="Times New Roman"/>
+          <w:sz w:val="28"/>
+          <w:szCs w:val="28"/>
+        </w:rPr>
+      </w:pPr>
+      <w:r>
+        <w:rPr>
+          <w:rFonts w:ascii="Times New Roman" w:hAnsi="Times New Roman" w:cs="Times New Roman"/>
+          <w:sz w:val="28"/>
+          <w:szCs w:val="28"/>
+        </w:rPr>
+        <w:t>Национальный вопрос окончательно может быть решен только Учредительным собранием;</w:t>
+      </w:r>
+    </w:p>
+    <w:p>
+      <w:pPr>
+        <w:jc w:val="both"/>
+        <w:rPr>
+          <w:rFonts w:ascii="Times New Roman" w:hAnsi="Times New Roman" w:cs="Times New Roman"/>
+          <w:sz w:val="28"/>
+          <w:szCs w:val="28"/>
+        </w:rPr>
+      </w:pPr>
+    </w:p>
+    <w:p>
+      <w:pPr>
+        <w:jc w:val="both"/>
+        <w:rPr>
+          <w:rFonts w:ascii="Times New Roman" w:hAnsi="Times New Roman" w:cs="Times New Roman"/>
+          <w:sz w:val="28"/>
+          <w:szCs w:val="28"/>
+        </w:rPr>
+      </w:pPr>
+      <w:r>
+        <w:rPr>
+          <w:rFonts w:ascii="Times New Roman" w:hAnsi="Times New Roman" w:cs="Times New Roman"/>
+          <w:sz w:val="28"/>
+          <w:szCs w:val="28"/>
+        </w:rPr>
+        <w:t>Разработкой первой конституции РСФСР руководил:</w:t>
+      </w:r>
+    </w:p>
+    <w:p>
+      <w:pPr>
+        <w:jc w:val="both"/>
+        <w:rPr>
+          <w:rFonts w:ascii="Times New Roman" w:hAnsi="Times New Roman" w:cs="Times New Roman"/>
+          <w:sz w:val="28"/>
+          <w:szCs w:val="28"/>
+        </w:rPr>
+      </w:pPr>
+      <w:r>
+        <w:rPr>
+          <w:rFonts w:ascii="Times New Roman" w:hAnsi="Times New Roman" w:cs="Times New Roman"/>
+          <w:sz w:val="28"/>
+          <w:szCs w:val="28"/>
+        </w:rPr>
+        <w:t>В.И. Ленин</w:t>
+      </w:r>
+    </w:p>
+    <w:p>
+      <w:pPr>
+        <w:jc w:val="both"/>
+        <w:rPr>
+          <w:rFonts w:ascii="Times New Roman" w:hAnsi="Times New Roman" w:cs="Times New Roman"/>
+          <w:sz w:val="28"/>
+          <w:szCs w:val="28"/>
+        </w:rPr>
+      </w:pPr>
+    </w:p>
+    <w:p>
+      <w:pPr>
+        <w:jc w:val="both"/>
+        <w:rPr>
+          <w:rFonts w:ascii="Times New Roman" w:hAnsi="Times New Roman" w:cs="Times New Roman"/>
+          <w:sz w:val="28"/>
+          <w:szCs w:val="28"/>
+        </w:rPr>
+      </w:pPr>
+      <w:r>
+        <w:rPr>
+          <w:rFonts w:ascii="Times New Roman" w:hAnsi="Times New Roman" w:cs="Times New Roman"/>
+          <w:sz w:val="28"/>
+          <w:szCs w:val="28"/>
+        </w:rPr>
+        <w:t>В соответствии с «Декретом о земле»:</w:t>
+      </w:r>
+    </w:p>
+    <w:p>
+      <w:pPr>
+        <w:jc w:val="both"/>
+        <w:rPr>
+          <w:rFonts w:ascii="Times New Roman" w:hAnsi="Times New Roman" w:cs="Times New Roman"/>
+          <w:sz w:val="28"/>
+          <w:szCs w:val="28"/>
+        </w:rPr>
+      </w:pPr>
+      <w:r>
+        <w:rPr>
+          <w:rFonts w:ascii="Times New Roman" w:hAnsi="Times New Roman" w:cs="Times New Roman"/>
+          <w:sz w:val="28"/>
+          <w:szCs w:val="28"/>
+        </w:rPr>
+        <w:t>Ликвидация помещичьей собственности на землю и переход её во всенародное достояние;</w:t>
+      </w:r>
+    </w:p>
+    <w:p>
+      <w:pPr>
+        <w:jc w:val="both"/>
+        <w:rPr>
+          <w:rFonts w:ascii="Times New Roman" w:hAnsi="Times New Roman" w:cs="Times New Roman"/>
+          <w:sz w:val="28"/>
+          <w:szCs w:val="28"/>
+        </w:rPr>
+      </w:pPr>
+    </w:p>
+    <w:p>
+      <w:pPr>
+        <w:jc w:val="both"/>
+        <w:rPr>
+          <w:rFonts w:ascii="Times New Roman" w:hAnsi="Times New Roman" w:cs="Times New Roman"/>
+          <w:sz w:val="28"/>
+          <w:szCs w:val="28"/>
+        </w:rPr>
+      </w:pPr>
+      <w:r>
+        <w:rPr>
+          <w:rFonts w:ascii="Times New Roman" w:hAnsi="Times New Roman" w:cs="Times New Roman"/>
+          <w:sz w:val="28"/>
+          <w:szCs w:val="28"/>
+        </w:rPr>
+        <w:t>Укажите год создания СССР</w:t>
+      </w:r>
+    </w:p>
+    <w:p>
+      <w:pPr>
+        <w:jc w:val="both"/>
+        <w:rPr>
+          <w:rFonts w:ascii="Times New Roman" w:hAnsi="Times New Roman" w:cs="Times New Roman"/>
+          <w:sz w:val="28"/>
+          <w:szCs w:val="28"/>
+        </w:rPr>
+      </w:pPr>
+      <w:r>
+        <w:rPr>
+          <w:rFonts w:ascii="Times New Roman" w:hAnsi="Times New Roman" w:cs="Times New Roman"/>
+          <w:sz w:val="28"/>
+          <w:szCs w:val="28"/>
+        </w:rPr>
+        <w:t>1922</w:t>
+      </w:r>
+    </w:p>
+    <w:p>
+      <w:pPr>
+        <w:jc w:val="both"/>
+        <w:rPr>
+          <w:rFonts w:ascii="Times New Roman" w:hAnsi="Times New Roman" w:cs="Times New Roman"/>
+          <w:sz w:val="28"/>
+          <w:szCs w:val="28"/>
+        </w:rPr>
+      </w:pPr>
+    </w:p>
+    <w:p>
+      <w:pPr>
+        <w:jc w:val="both"/>
+        <w:rPr>
+          <w:rFonts w:ascii="Times New Roman" w:hAnsi="Times New Roman" w:cs="Times New Roman"/>
+          <w:sz w:val="28"/>
+          <w:szCs w:val="28"/>
+        </w:rPr>
+      </w:pPr>
+      <w:r>
+        <w:rPr>
+          <w:rFonts w:ascii="Times New Roman" w:hAnsi="Times New Roman" w:cs="Times New Roman"/>
+          <w:sz w:val="28"/>
+          <w:szCs w:val="28"/>
+        </w:rPr>
+        <w:t>Укажите год создания РСДРП? (ответ запишите в формате 1993 без каких-либо дополнительных символов или знаков).</w:t>
+      </w:r>
+    </w:p>
+    <w:p>
+      <w:pPr>
+        <w:jc w:val="both"/>
+        <w:rPr>
+          <w:rFonts w:ascii="Times New Roman" w:hAnsi="Times New Roman" w:cs="Times New Roman"/>
+          <w:sz w:val="28"/>
+          <w:szCs w:val="28"/>
+        </w:rPr>
+      </w:pPr>
+      <w:r>
+        <w:rPr>
+          <w:rFonts w:ascii="Times New Roman" w:hAnsi="Times New Roman" w:cs="Times New Roman"/>
+          <w:sz w:val="28"/>
+          <w:szCs w:val="28"/>
+        </w:rPr>
+        <w:t>1898</w:t>
+      </w:r>
+    </w:p>
+    <w:p>
+      <w:pPr>
+        <w:jc w:val="both"/>
+        <w:rPr>
+          <w:rFonts w:ascii="Times New Roman" w:hAnsi="Times New Roman" w:cs="Times New Roman"/>
+          <w:sz w:val="28"/>
+          <w:szCs w:val="28"/>
+        </w:rPr>
+      </w:pPr>
+    </w:p>
+    <w:p>
+      <w:pPr>
+        <w:jc w:val="both"/>
+        <w:rPr>
+          <w:rFonts w:ascii="Times New Roman" w:hAnsi="Times New Roman" w:cs="Times New Roman"/>
+          <w:sz w:val="28"/>
+          <w:szCs w:val="28"/>
+        </w:rPr>
+      </w:pPr>
+      <w:r>
+        <w:rPr>
+          <w:rFonts w:ascii="Times New Roman" w:hAnsi="Times New Roman" w:cs="Times New Roman"/>
+          <w:sz w:val="28"/>
+          <w:szCs w:val="28"/>
+        </w:rPr>
+        <w:t xml:space="preserve">Как называется впервые сформулированная В.И. Лениным доктрина партийного и государственного устройства, основанная на обязательности решения вышестоящих органов для нижестоящих при выборности всех органов и подотчётности их нижестоящим?   </w:t>
+      </w:r>
+    </w:p>
+    <w:p>
+      <w:pPr>
+        <w:jc w:val="both"/>
+        <w:rPr>
+          <w:rFonts w:ascii="Times New Roman" w:hAnsi="Times New Roman" w:cs="Times New Roman"/>
+          <w:sz w:val="28"/>
+          <w:szCs w:val="28"/>
+        </w:rPr>
+      </w:pPr>
+      <w:r>
+        <w:rPr>
+          <w:rFonts w:ascii="Times New Roman" w:hAnsi="Times New Roman" w:cs="Times New Roman"/>
+          <w:sz w:val="28"/>
+          <w:szCs w:val="28"/>
+        </w:rPr>
+        <w:t>“Демократический централизм”</w:t>
+      </w:r>
+    </w:p>
+    <w:p>
+      <w:pPr>
+        <w:jc w:val="both"/>
+        <w:rPr>
+          <w:rFonts w:ascii="Times New Roman" w:hAnsi="Times New Roman" w:cs="Times New Roman"/>
+          <w:sz w:val="28"/>
+          <w:szCs w:val="28"/>
+        </w:rPr>
+      </w:pPr>
+    </w:p>
+    <w:p>
+      <w:pPr>
+        <w:jc w:val="both"/>
+        <w:rPr>
+          <w:rFonts w:ascii="Times New Roman" w:hAnsi="Times New Roman" w:cs="Times New Roman"/>
+          <w:sz w:val="28"/>
+          <w:szCs w:val="28"/>
+        </w:rPr>
+      </w:pPr>
+      <w:r>
+        <w:rPr>
+          <w:rFonts w:ascii="Times New Roman" w:hAnsi="Times New Roman" w:cs="Times New Roman"/>
+          <w:sz w:val="28"/>
+          <w:szCs w:val="28"/>
+        </w:rPr>
+        <w:t>Укажите, какие империи прекратили свое существование по итогам Первой мировой войны?</w:t>
+      </w:r>
+    </w:p>
+    <w:p>
+      <w:pPr>
+        <w:jc w:val="both"/>
+        <w:rPr>
+          <w:rFonts w:ascii="Times New Roman" w:hAnsi="Times New Roman" w:cs="Times New Roman"/>
+          <w:sz w:val="28"/>
+          <w:szCs w:val="28"/>
+        </w:rPr>
+      </w:pPr>
+      <w:r>
+        <w:rPr>
+          <w:rFonts w:ascii="Times New Roman" w:hAnsi="Times New Roman" w:cs="Times New Roman"/>
+          <w:sz w:val="28"/>
+          <w:szCs w:val="28"/>
+        </w:rPr>
+        <w:t>Германская империя;</w:t>
+      </w:r>
+    </w:p>
+    <w:p>
+      <w:pPr>
+        <w:jc w:val="both"/>
+        <w:rPr>
+          <w:rFonts w:ascii="Times New Roman" w:hAnsi="Times New Roman" w:cs="Times New Roman"/>
+          <w:sz w:val="28"/>
+          <w:szCs w:val="28"/>
+        </w:rPr>
+      </w:pPr>
+      <w:r>
+        <w:rPr>
+          <w:rFonts w:ascii="Times New Roman" w:hAnsi="Times New Roman" w:cs="Times New Roman"/>
+          <w:sz w:val="28"/>
+          <w:szCs w:val="28"/>
+        </w:rPr>
+        <w:t>Австро-Венгерская империя;</w:t>
+      </w:r>
+    </w:p>
+    <w:p>
+      <w:pPr>
+        <w:jc w:val="both"/>
+        <w:rPr>
+          <w:rFonts w:ascii="Times New Roman" w:hAnsi="Times New Roman" w:cs="Times New Roman"/>
+          <w:sz w:val="28"/>
+          <w:szCs w:val="28"/>
+        </w:rPr>
+      </w:pPr>
+      <w:r>
+        <w:rPr>
+          <w:rFonts w:ascii="Times New Roman" w:hAnsi="Times New Roman" w:cs="Times New Roman"/>
+          <w:sz w:val="28"/>
+          <w:szCs w:val="28"/>
+        </w:rPr>
+        <w:lastRenderedPageBreak/>
+        <w:t>Османская империя;</w:t>
+      </w:r>
+    </w:p>
+    <w:p>
+      <w:pPr>
+        <w:jc w:val="both"/>
+        <w:rPr>
+          <w:rFonts w:ascii="Times New Roman" w:hAnsi="Times New Roman" w:cs="Times New Roman"/>
+          <w:sz w:val="28"/>
+          <w:szCs w:val="28"/>
+        </w:rPr>
+      </w:pPr>
+      <w:r>
+        <w:rPr>
+          <w:rFonts w:ascii="Times New Roman" w:hAnsi="Times New Roman" w:cs="Times New Roman"/>
+          <w:sz w:val="28"/>
+          <w:szCs w:val="28"/>
+        </w:rPr>
+        <w:t>Российская империя.</w:t>
+      </w:r>
+    </w:p>
+    <w:p>
+      <w:pPr>
+        <w:jc w:val="both"/>
+        <w:rPr>
+          <w:rFonts w:ascii="Times New Roman" w:hAnsi="Times New Roman" w:cs="Times New Roman"/>
+          <w:sz w:val="28"/>
+          <w:szCs w:val="28"/>
+        </w:rPr>
+      </w:pPr>
+    </w:p>
+    <w:p>
+      <w:pPr>
+        <w:jc w:val="both"/>
+        <w:rPr>
+          <w:rFonts w:ascii="Times New Roman" w:hAnsi="Times New Roman" w:cs="Times New Roman"/>
+          <w:sz w:val="28"/>
+          <w:szCs w:val="28"/>
+        </w:rPr>
+      </w:pPr>
+      <w:r>
+        <w:rPr>
+          <w:rFonts w:ascii="Times New Roman" w:hAnsi="Times New Roman" w:cs="Times New Roman"/>
+          <w:sz w:val="28"/>
+          <w:szCs w:val="28"/>
+        </w:rPr>
+        <w:t>Самое большое из национальных меньшинств в СССР в начале 1920-х гг. составляли:</w:t>
+      </w:r>
+    </w:p>
+    <w:p>
+      <w:pPr>
+        <w:jc w:val="both"/>
+        <w:rPr>
+          <w:rFonts w:ascii="Times New Roman" w:hAnsi="Times New Roman" w:cs="Times New Roman"/>
+          <w:sz w:val="28"/>
+          <w:szCs w:val="28"/>
+        </w:rPr>
+      </w:pPr>
+      <w:r>
+        <w:rPr>
+          <w:rFonts w:ascii="Times New Roman" w:hAnsi="Times New Roman" w:cs="Times New Roman"/>
+          <w:sz w:val="28"/>
+          <w:szCs w:val="28"/>
+        </w:rPr>
+        <w:t>Украинцы</w:t>
+      </w:r>
+    </w:p>
+    <w:p>
+      <w:pPr>
+        <w:jc w:val="both"/>
+        <w:rPr>
+          <w:rFonts w:ascii="Times New Roman" w:hAnsi="Times New Roman" w:cs="Times New Roman"/>
+          <w:sz w:val="28"/>
+          <w:szCs w:val="28"/>
+        </w:rPr>
+      </w:pPr>
+    </w:p>
+    <w:p>
+      <w:pPr>
+        <w:jc w:val="both"/>
+        <w:rPr>
+          <w:rFonts w:ascii="Times New Roman" w:hAnsi="Times New Roman" w:cs="Times New Roman"/>
+          <w:sz w:val="28"/>
+          <w:szCs w:val="28"/>
+        </w:rPr>
+      </w:pPr>
+      <w:r>
+        <w:rPr>
+          <w:rFonts w:ascii="Times New Roman" w:hAnsi="Times New Roman" w:cs="Times New Roman"/>
+          <w:sz w:val="28"/>
+          <w:szCs w:val="28"/>
+        </w:rPr>
+        <w:t>Запишите термин. Политика в СССР, призванная сгладить противоречия между центром и не русскими народами, заключающаяся в продвижении на руководящие должности представителей местного населения.</w:t>
+      </w:r>
+    </w:p>
+    <w:p>
+      <w:pPr>
+        <w:jc w:val="both"/>
+        <w:rPr>
+          <w:rFonts w:ascii="Times New Roman" w:hAnsi="Times New Roman" w:cs="Times New Roman"/>
+          <w:sz w:val="28"/>
+          <w:szCs w:val="28"/>
+        </w:rPr>
+      </w:pPr>
+      <w:r>
+        <w:rPr>
+          <w:rFonts w:ascii="Times New Roman" w:hAnsi="Times New Roman" w:cs="Times New Roman"/>
+          <w:sz w:val="28"/>
+          <w:szCs w:val="28"/>
+        </w:rPr>
+        <w:t>Коренизация</w:t>
+      </w:r>
+    </w:p>
+    <w:p>
+      <w:pPr>
+        <w:jc w:val="both"/>
+        <w:rPr>
+          <w:rFonts w:ascii="Times New Roman" w:hAnsi="Times New Roman" w:cs="Times New Roman"/>
+          <w:sz w:val="28"/>
+          <w:szCs w:val="28"/>
+        </w:rPr>
+      </w:pPr>
+    </w:p>
+    <w:p>
+      <w:pPr>
+        <w:jc w:val="both"/>
+        <w:rPr>
+          <w:rFonts w:ascii="Times New Roman" w:hAnsi="Times New Roman" w:cs="Times New Roman"/>
+          <w:sz w:val="28"/>
+          <w:szCs w:val="28"/>
+        </w:rPr>
+      </w:pPr>
+      <w:r>
+        <w:rPr>
+          <w:rFonts w:ascii="Times New Roman" w:hAnsi="Times New Roman" w:cs="Times New Roman"/>
+          <w:sz w:val="28"/>
+          <w:szCs w:val="28"/>
+        </w:rPr>
+        <w:t xml:space="preserve">Укажите генералов, в разные годы возглавлявших Добровольческую армию:   </w:t>
+      </w:r>
+    </w:p>
+    <w:p>
+      <w:pPr>
+        <w:jc w:val="both"/>
+        <w:rPr>
+          <w:rFonts w:ascii="Times New Roman" w:hAnsi="Times New Roman" w:cs="Times New Roman"/>
+          <w:sz w:val="28"/>
+          <w:szCs w:val="28"/>
+        </w:rPr>
+      </w:pPr>
+      <w:r>
+        <w:rPr>
+          <w:rFonts w:ascii="Times New Roman" w:hAnsi="Times New Roman" w:cs="Times New Roman"/>
+          <w:sz w:val="28"/>
+          <w:szCs w:val="28"/>
+        </w:rPr>
+        <w:t>Антон Иванович Деникин</w:t>
+      </w:r>
+    </w:p>
+    <w:p>
+      <w:pPr>
+        <w:jc w:val="both"/>
+        <w:rPr>
+          <w:rFonts w:ascii="Times New Roman" w:hAnsi="Times New Roman" w:cs="Times New Roman"/>
+          <w:sz w:val="28"/>
+          <w:szCs w:val="28"/>
+        </w:rPr>
+      </w:pPr>
+      <w:r>
+        <w:rPr>
+          <w:rFonts w:ascii="Times New Roman" w:hAnsi="Times New Roman" w:cs="Times New Roman"/>
+          <w:sz w:val="28"/>
+          <w:szCs w:val="28"/>
+        </w:rPr>
+        <w:t>Лавр Георгиевич Корнилов</w:t>
+      </w:r>
+    </w:p>
+    <w:p>
+      <w:pPr>
+        <w:jc w:val="both"/>
+        <w:rPr>
+          <w:rFonts w:ascii="Times New Roman" w:hAnsi="Times New Roman" w:cs="Times New Roman"/>
+          <w:sz w:val="28"/>
+          <w:szCs w:val="28"/>
+        </w:rPr>
+      </w:pPr>
+      <w:r>
+        <w:rPr>
+          <w:rFonts w:ascii="Times New Roman" w:hAnsi="Times New Roman" w:cs="Times New Roman"/>
+          <w:sz w:val="28"/>
+          <w:szCs w:val="28"/>
+        </w:rPr>
+        <w:t>Пётр Николаевич Врангель</w:t>
+      </w:r>
+    </w:p>
+    <w:p>
+      <w:pPr>
+        <w:jc w:val="both"/>
+        <w:rPr>
+          <w:rFonts w:ascii="Times New Roman" w:hAnsi="Times New Roman" w:cs="Times New Roman"/>
+          <w:sz w:val="28"/>
+          <w:szCs w:val="28"/>
+        </w:rPr>
+      </w:pPr>
+    </w:p>
+    <w:p>
+      <w:pPr>
+        <w:jc w:val="both"/>
+        <w:rPr>
+          <w:rFonts w:ascii="Times New Roman" w:hAnsi="Times New Roman" w:cs="Times New Roman"/>
+          <w:sz w:val="28"/>
+          <w:szCs w:val="28"/>
+        </w:rPr>
+      </w:pPr>
+      <w:r>
+        <w:rPr>
+          <w:rFonts w:ascii="Times New Roman" w:hAnsi="Times New Roman" w:cs="Times New Roman"/>
+          <w:sz w:val="28"/>
+          <w:szCs w:val="28"/>
+        </w:rPr>
+        <w:t>Какую из перечисленных газет в 1900 г. основал В.И. Ленин?</w:t>
+      </w:r>
+    </w:p>
+    <w:p>
+      <w:pPr>
+        <w:jc w:val="both"/>
+        <w:rPr>
+          <w:rFonts w:ascii="Times New Roman" w:hAnsi="Times New Roman" w:cs="Times New Roman"/>
+          <w:sz w:val="28"/>
+          <w:szCs w:val="28"/>
+        </w:rPr>
+      </w:pPr>
+      <w:r>
+        <w:rPr>
+          <w:rFonts w:ascii="Times New Roman" w:hAnsi="Times New Roman" w:cs="Times New Roman"/>
+          <w:sz w:val="28"/>
+          <w:szCs w:val="28"/>
+        </w:rPr>
+        <w:t>Искра</w:t>
+      </w:r>
+    </w:p>
+    <w:p>
+      <w:pPr>
+        <w:jc w:val="both"/>
+        <w:rPr>
+          <w:rFonts w:ascii="Times New Roman" w:hAnsi="Times New Roman" w:cs="Times New Roman"/>
+          <w:sz w:val="28"/>
+          <w:szCs w:val="28"/>
+        </w:rPr>
+      </w:pPr>
+    </w:p>
+    <w:p>
+      <w:pPr>
+        <w:jc w:val="both"/>
+        <w:rPr>
+          <w:rFonts w:ascii="Times New Roman" w:hAnsi="Times New Roman" w:cs="Times New Roman"/>
+          <w:sz w:val="28"/>
+          <w:szCs w:val="28"/>
+        </w:rPr>
+      </w:pPr>
+      <w:r>
+        <w:rPr>
+          <w:rFonts w:ascii="Times New Roman" w:hAnsi="Times New Roman" w:cs="Times New Roman"/>
+          <w:sz w:val="28"/>
+          <w:szCs w:val="28"/>
+        </w:rPr>
+        <w:t xml:space="preserve">В каком году произошел </w:t>
       </w:r>
       <w:proofErr w:type="spellStart"/>
       <w:r>
@@ -2662,146 +3464,134 @@
           <w:sz w:val="28"/>
           <w:szCs w:val="28"/>
         </w:rPr>
-        <w:t>Егиазаров</w:t>
+        <w:t>Корниловский</w:t>
       </w:r>
       <w:proofErr w:type="spellEnd"/>
-    </w:p>
-    <w:p>
-      <w:pPr>
-        <w:jc w:val="both"/>
-        <w:rPr>
-          <w:rFonts w:ascii="Times New Roman" w:hAnsi="Times New Roman" w:cs="Times New Roman"/>
-          <w:sz w:val="28"/>
-          <w:szCs w:val="28"/>
-        </w:rPr>
-      </w:pPr>
-    </w:p>
-    <w:p>
-      <w:pPr>
-        <w:jc w:val="both"/>
-        <w:rPr>
-          <w:rFonts w:ascii="Times New Roman" w:hAnsi="Times New Roman" w:cs="Times New Roman"/>
-          <w:sz w:val="28"/>
-          <w:szCs w:val="28"/>
-        </w:rPr>
-      </w:pPr>
-      <w:r>
-        <w:rPr>
-          <w:rFonts w:ascii="Times New Roman" w:hAnsi="Times New Roman" w:cs="Times New Roman"/>
-          <w:sz w:val="28"/>
-          <w:szCs w:val="28"/>
-        </w:rPr>
-        <w:t>В ходе какого из съездов был принят План ГОЭЛРО?</w:t>
-      </w:r>
-    </w:p>
-    <w:p>
-      <w:pPr>
-        <w:jc w:val="both"/>
-        <w:rPr>
-          <w:rFonts w:ascii="Times New Roman" w:hAnsi="Times New Roman" w:cs="Times New Roman"/>
-          <w:sz w:val="28"/>
-          <w:szCs w:val="28"/>
-        </w:rPr>
-      </w:pPr>
-      <w:r>
-        <w:rPr>
-          <w:rFonts w:ascii="Times New Roman" w:hAnsi="Times New Roman" w:cs="Times New Roman"/>
-          <w:sz w:val="28"/>
-          <w:szCs w:val="28"/>
-        </w:rPr>
-        <w:t>VIII Всероссийский съезд Советов рабочих, крестьянских, красноармейских и казачьих депутатов</w:t>
-      </w:r>
-    </w:p>
-    <w:p>
-      <w:pPr>
-        <w:jc w:val="both"/>
-        <w:rPr>
-          <w:rFonts w:ascii="Times New Roman" w:hAnsi="Times New Roman" w:cs="Times New Roman"/>
-          <w:sz w:val="28"/>
-          <w:szCs w:val="28"/>
-        </w:rPr>
-      </w:pPr>
-    </w:p>
-    <w:p>
-      <w:pPr>
-        <w:jc w:val="both"/>
-        <w:rPr>
-          <w:rFonts w:ascii="Times New Roman" w:hAnsi="Times New Roman" w:cs="Times New Roman"/>
-          <w:sz w:val="28"/>
-          <w:szCs w:val="28"/>
-        </w:rPr>
-      </w:pPr>
-      <w:r>
-        <w:rPr>
-          <w:rFonts w:ascii="Times New Roman" w:hAnsi="Times New Roman" w:cs="Times New Roman"/>
-          <w:sz w:val="28"/>
-          <w:szCs w:val="28"/>
-        </w:rPr>
-        <w:t xml:space="preserve">Кто был назначен председателем комиссии ГОЭЛРО?   </w:t>
-      </w:r>
-    </w:p>
-    <w:p>
-      <w:pPr>
-        <w:jc w:val="both"/>
-        <w:rPr>
-          <w:rFonts w:ascii="Times New Roman" w:hAnsi="Times New Roman" w:cs="Times New Roman"/>
-          <w:sz w:val="28"/>
-          <w:szCs w:val="28"/>
-        </w:rPr>
-      </w:pPr>
-      <w:r>
-        <w:rPr>
-          <w:rFonts w:ascii="Times New Roman" w:hAnsi="Times New Roman" w:cs="Times New Roman"/>
-          <w:sz w:val="28"/>
-          <w:szCs w:val="28"/>
-        </w:rPr>
-        <w:t>Глеб Максимилианович Кржижановский</w:t>
-      </w:r>
-    </w:p>
-    <w:p>
-      <w:pPr>
-        <w:jc w:val="both"/>
-        <w:rPr>
-          <w:rFonts w:ascii="Times New Roman" w:hAnsi="Times New Roman" w:cs="Times New Roman"/>
-          <w:sz w:val="28"/>
-          <w:szCs w:val="28"/>
-        </w:rPr>
-      </w:pPr>
-    </w:p>
-    <w:p>
-      <w:pPr>
-        <w:jc w:val="both"/>
-        <w:rPr>
-          <w:rFonts w:ascii="Times New Roman" w:hAnsi="Times New Roman" w:cs="Times New Roman"/>
-          <w:sz w:val="28"/>
-          <w:szCs w:val="28"/>
-        </w:rPr>
-      </w:pPr>
-      <w:r>
-        <w:rPr>
-          <w:rFonts w:ascii="Times New Roman" w:hAnsi="Times New Roman" w:cs="Times New Roman"/>
-          <w:sz w:val="28"/>
-          <w:szCs w:val="28"/>
-        </w:rPr>
-        <w:t>В каком году была построена Волховская ГЭС?</w:t>
-      </w:r>
-    </w:p>
-    <w:p>
-      <w:pPr>
-        <w:jc w:val="both"/>
-        <w:rPr>
-          <w:rFonts w:ascii="Times New Roman" w:hAnsi="Times New Roman" w:cs="Times New Roman"/>
-          <w:sz w:val="28"/>
-          <w:szCs w:val="28"/>
-        </w:rPr>
-      </w:pPr>
-      <w:r>
-        <w:rPr>
-          <w:rFonts w:ascii="Times New Roman" w:hAnsi="Times New Roman" w:cs="Times New Roman"/>
-          <w:sz w:val="28"/>
-          <w:szCs w:val="28"/>
-        </w:rPr>
-        <w:t>1926</w:t>
+      <w:r>
+        <w:rPr>
+          <w:rFonts w:ascii="Times New Roman" w:hAnsi="Times New Roman" w:cs="Times New Roman"/>
+          <w:sz w:val="28"/>
+          <w:szCs w:val="28"/>
+        </w:rPr>
+        <w:t xml:space="preserve"> мятеж?</w:t>
+      </w:r>
+    </w:p>
+    <w:p>
+      <w:pPr>
+        <w:jc w:val="both"/>
+        <w:rPr>
+          <w:rFonts w:ascii="Times New Roman" w:hAnsi="Times New Roman" w:cs="Times New Roman"/>
+          <w:sz w:val="28"/>
+          <w:szCs w:val="28"/>
+        </w:rPr>
+      </w:pPr>
+      <w:r>
+        <w:rPr>
+          <w:rFonts w:ascii="Times New Roman" w:hAnsi="Times New Roman" w:cs="Times New Roman"/>
+          <w:sz w:val="28"/>
+          <w:szCs w:val="28"/>
+        </w:rPr>
+        <w:t>1917 г.</w:t>
+      </w:r>
+    </w:p>
+    <w:p>
+      <w:pPr>
+        <w:jc w:val="both"/>
+        <w:rPr>
+          <w:rFonts w:ascii="Times New Roman" w:hAnsi="Times New Roman" w:cs="Times New Roman"/>
+          <w:sz w:val="28"/>
+          <w:szCs w:val="28"/>
+        </w:rPr>
+      </w:pPr>
+    </w:p>
+    <w:p>
+      <w:pPr>
+        <w:jc w:val="both"/>
+        <w:rPr>
+          <w:rFonts w:ascii="Times New Roman" w:hAnsi="Times New Roman" w:cs="Times New Roman"/>
+          <w:sz w:val="28"/>
+          <w:szCs w:val="28"/>
+        </w:rPr>
+      </w:pPr>
+      <w:r>
+        <w:rPr>
+          <w:rFonts w:ascii="Times New Roman" w:hAnsi="Times New Roman" w:cs="Times New Roman"/>
+          <w:sz w:val="28"/>
+          <w:szCs w:val="28"/>
+        </w:rPr>
+        <w:t xml:space="preserve"> Расположите события в хронологической последовательности:</w:t>
+      </w:r>
+    </w:p>
+    <w:p>
+      <w:pPr>
+        <w:jc w:val="both"/>
+        <w:rPr>
+          <w:rFonts w:ascii="Times New Roman" w:hAnsi="Times New Roman" w:cs="Times New Roman"/>
+          <w:sz w:val="28"/>
+          <w:szCs w:val="28"/>
+        </w:rPr>
+      </w:pPr>
+      <w:r>
+        <w:rPr>
+          <w:rFonts w:ascii="Times New Roman" w:hAnsi="Times New Roman" w:cs="Times New Roman"/>
+          <w:sz w:val="28"/>
+          <w:szCs w:val="28"/>
+        </w:rPr>
+        <w:t>1) Создание РСДРП</w:t>
+      </w:r>
+    </w:p>
+    <w:p>
+      <w:pPr>
+        <w:jc w:val="both"/>
+        <w:rPr>
+          <w:rFonts w:ascii="Times New Roman" w:hAnsi="Times New Roman" w:cs="Times New Roman"/>
+          <w:sz w:val="28"/>
+          <w:szCs w:val="28"/>
+        </w:rPr>
+      </w:pPr>
+      <w:r>
+        <w:rPr>
+          <w:rFonts w:ascii="Times New Roman" w:hAnsi="Times New Roman" w:cs="Times New Roman"/>
+          <w:sz w:val="28"/>
+          <w:szCs w:val="28"/>
+        </w:rPr>
+        <w:t>2) Покушение на В.И. Ленина совершенное Фанни Каплан</w:t>
+      </w:r>
+    </w:p>
+    <w:p>
+      <w:pPr>
+        <w:jc w:val="both"/>
+        <w:rPr>
+          <w:rFonts w:ascii="Times New Roman" w:hAnsi="Times New Roman" w:cs="Times New Roman"/>
+          <w:sz w:val="28"/>
+          <w:szCs w:val="28"/>
+        </w:rPr>
+      </w:pPr>
+      <w:r>
+        <w:rPr>
+          <w:rFonts w:ascii="Times New Roman" w:hAnsi="Times New Roman" w:cs="Times New Roman"/>
+          <w:sz w:val="28"/>
+          <w:szCs w:val="28"/>
+        </w:rPr>
+        <w:t xml:space="preserve">3) Казнь брата В.И. Ленина </w:t>
+      </w:r>
+    </w:p>
+    <w:p>
+      <w:pPr>
+        <w:jc w:val="both"/>
+        <w:rPr>
+          <w:rFonts w:ascii="Times New Roman" w:hAnsi="Times New Roman" w:cs="Times New Roman"/>
+          <w:sz w:val="28"/>
+          <w:szCs w:val="28"/>
+        </w:rPr>
+      </w:pPr>
+      <w:r>
+        <w:rPr>
+          <w:rFonts w:ascii="Times New Roman" w:hAnsi="Times New Roman" w:cs="Times New Roman"/>
+          <w:sz w:val="28"/>
+          <w:szCs w:val="28"/>
+        </w:rPr>
+        <w:t>312</w:t>
       </w:r>
     </w:p>
     <w:p>
@@ -2830,18 +3620,1174 @@
           <w:szCs w:val="28"/>
         </w:rPr>
         <w:lastRenderedPageBreak/>
-        <w:t>Принцип внутренней политики Белого движения, заключающийся в откладывании разрешения основных государственно-национальных вопросов вплоть до окончательного подавления большевизма, получил название:</w:t>
-      </w:r>
-    </w:p>
-    <w:p>
-      <w:pPr>
-        <w:jc w:val="both"/>
-        <w:rPr>
-          <w:rFonts w:ascii="Times New Roman" w:hAnsi="Times New Roman" w:cs="Times New Roman"/>
-          <w:sz w:val="28"/>
-          <w:szCs w:val="28"/>
-        </w:rPr>
-      </w:pPr>
+        <w:t>В каком году произошел раскол партии РСДРП на большевиков и меньшевиков?</w:t>
+      </w:r>
+    </w:p>
+    <w:p>
+      <w:pPr>
+        <w:jc w:val="both"/>
+        <w:rPr>
+          <w:rFonts w:ascii="Times New Roman" w:hAnsi="Times New Roman" w:cs="Times New Roman"/>
+          <w:sz w:val="28"/>
+          <w:szCs w:val="28"/>
+        </w:rPr>
+      </w:pPr>
+      <w:r>
+        <w:rPr>
+          <w:rFonts w:ascii="Times New Roman" w:hAnsi="Times New Roman" w:cs="Times New Roman"/>
+          <w:sz w:val="28"/>
+          <w:szCs w:val="28"/>
+        </w:rPr>
+        <w:t>1903</w:t>
+      </w:r>
+    </w:p>
+    <w:p>
+      <w:pPr>
+        <w:jc w:val="both"/>
+        <w:rPr>
+          <w:rFonts w:ascii="Times New Roman" w:hAnsi="Times New Roman" w:cs="Times New Roman"/>
+          <w:sz w:val="28"/>
+          <w:szCs w:val="28"/>
+        </w:rPr>
+      </w:pPr>
+    </w:p>
+    <w:p>
+      <w:pPr>
+        <w:jc w:val="both"/>
+        <w:rPr>
+          <w:rFonts w:ascii="Times New Roman" w:hAnsi="Times New Roman" w:cs="Times New Roman"/>
+          <w:sz w:val="28"/>
+          <w:szCs w:val="28"/>
+        </w:rPr>
+      </w:pPr>
+      <w:r>
+        <w:rPr>
+          <w:rFonts w:ascii="Times New Roman" w:hAnsi="Times New Roman" w:cs="Times New Roman"/>
+          <w:sz w:val="28"/>
+          <w:szCs w:val="28"/>
+        </w:rPr>
+        <w:t>Настоящая фамилия В.И. Ленина была:</w:t>
+      </w:r>
+    </w:p>
+    <w:p>
+      <w:pPr>
+        <w:jc w:val="both"/>
+        <w:rPr>
+          <w:rFonts w:ascii="Times New Roman" w:hAnsi="Times New Roman" w:cs="Times New Roman"/>
+          <w:sz w:val="28"/>
+          <w:szCs w:val="28"/>
+        </w:rPr>
+      </w:pPr>
+      <w:r>
+        <w:rPr>
+          <w:rFonts w:ascii="Times New Roman" w:hAnsi="Times New Roman" w:cs="Times New Roman"/>
+          <w:sz w:val="28"/>
+          <w:szCs w:val="28"/>
+        </w:rPr>
+        <w:t>Ульянов</w:t>
+      </w:r>
+    </w:p>
+    <w:p>
+      <w:pPr>
+        <w:jc w:val="both"/>
+        <w:rPr>
+          <w:rFonts w:ascii="Times New Roman" w:hAnsi="Times New Roman" w:cs="Times New Roman"/>
+          <w:sz w:val="28"/>
+          <w:szCs w:val="28"/>
+        </w:rPr>
+      </w:pPr>
+    </w:p>
+    <w:p>
+      <w:pPr>
+        <w:jc w:val="both"/>
+        <w:rPr>
+          <w:rFonts w:ascii="Times New Roman" w:hAnsi="Times New Roman" w:cs="Times New Roman"/>
+          <w:sz w:val="28"/>
+          <w:szCs w:val="28"/>
+        </w:rPr>
+      </w:pPr>
+      <w:r>
+        <w:rPr>
+          <w:rFonts w:ascii="Times New Roman" w:hAnsi="Times New Roman" w:cs="Times New Roman"/>
+          <w:sz w:val="28"/>
+          <w:szCs w:val="28"/>
+        </w:rPr>
+        <w:t>За время своего существования Временное правительство лишь единожды однозначно признало за частью бывших территорий Российской империи право на независимость. За кем?</w:t>
+      </w:r>
+    </w:p>
+    <w:p>
+      <w:pPr>
+        <w:jc w:val="both"/>
+        <w:rPr>
+          <w:rFonts w:ascii="Times New Roman" w:hAnsi="Times New Roman" w:cs="Times New Roman"/>
+          <w:sz w:val="28"/>
+          <w:szCs w:val="28"/>
+        </w:rPr>
+      </w:pPr>
+      <w:r>
+        <w:rPr>
+          <w:rFonts w:ascii="Times New Roman" w:hAnsi="Times New Roman" w:cs="Times New Roman"/>
+          <w:sz w:val="28"/>
+          <w:szCs w:val="28"/>
+        </w:rPr>
+        <w:t>За Польшей</w:t>
+      </w:r>
+    </w:p>
+    <w:p>
+      <w:pPr>
+        <w:jc w:val="both"/>
+        <w:rPr>
+          <w:rFonts w:ascii="Times New Roman" w:hAnsi="Times New Roman" w:cs="Times New Roman"/>
+          <w:sz w:val="28"/>
+          <w:szCs w:val="28"/>
+        </w:rPr>
+      </w:pPr>
+    </w:p>
+    <w:p>
+      <w:pPr>
+        <w:jc w:val="both"/>
+        <w:rPr>
+          <w:rFonts w:ascii="Times New Roman" w:hAnsi="Times New Roman" w:cs="Times New Roman"/>
+          <w:sz w:val="28"/>
+          <w:szCs w:val="28"/>
+        </w:rPr>
+      </w:pPr>
+      <w:r>
+        <w:rPr>
+          <w:rFonts w:ascii="Times New Roman" w:hAnsi="Times New Roman" w:cs="Times New Roman"/>
+          <w:sz w:val="28"/>
+          <w:szCs w:val="28"/>
+        </w:rPr>
+        <w:t>Перечислите республики, которые выступили основателями СССР:</w:t>
+      </w:r>
+    </w:p>
+    <w:p>
+      <w:pPr>
+        <w:jc w:val="both"/>
+        <w:rPr>
+          <w:rFonts w:ascii="Times New Roman" w:hAnsi="Times New Roman" w:cs="Times New Roman"/>
+          <w:sz w:val="28"/>
+          <w:szCs w:val="28"/>
+        </w:rPr>
+      </w:pPr>
+      <w:r>
+        <w:rPr>
+          <w:rFonts w:ascii="Times New Roman" w:hAnsi="Times New Roman" w:cs="Times New Roman"/>
+          <w:sz w:val="28"/>
+          <w:szCs w:val="28"/>
+        </w:rPr>
+        <w:t>Российская Советская Федеративная Социалистическая Республика (РСФСР)</w:t>
+      </w:r>
+    </w:p>
+    <w:p>
+      <w:pPr>
+        <w:jc w:val="both"/>
+        <w:rPr>
+          <w:rFonts w:ascii="Times New Roman" w:hAnsi="Times New Roman" w:cs="Times New Roman"/>
+          <w:sz w:val="28"/>
+          <w:szCs w:val="28"/>
+        </w:rPr>
+      </w:pPr>
+      <w:r>
+        <w:rPr>
+          <w:rFonts w:ascii="Times New Roman" w:hAnsi="Times New Roman" w:cs="Times New Roman"/>
+          <w:sz w:val="28"/>
+          <w:szCs w:val="28"/>
+        </w:rPr>
+        <w:t>Украинская ССР</w:t>
+      </w:r>
+    </w:p>
+    <w:p>
+      <w:pPr>
+        <w:jc w:val="both"/>
+        <w:rPr>
+          <w:rFonts w:ascii="Times New Roman" w:hAnsi="Times New Roman" w:cs="Times New Roman"/>
+          <w:sz w:val="28"/>
+          <w:szCs w:val="28"/>
+        </w:rPr>
+      </w:pPr>
+      <w:r>
+        <w:rPr>
+          <w:rFonts w:ascii="Times New Roman" w:hAnsi="Times New Roman" w:cs="Times New Roman"/>
+          <w:sz w:val="28"/>
+          <w:szCs w:val="28"/>
+        </w:rPr>
+        <w:t>Белорусская ССР</w:t>
+      </w:r>
+    </w:p>
+    <w:p>
+      <w:pPr>
+        <w:jc w:val="both"/>
+        <w:rPr>
+          <w:rFonts w:ascii="Times New Roman" w:hAnsi="Times New Roman" w:cs="Times New Roman"/>
+          <w:sz w:val="28"/>
+          <w:szCs w:val="28"/>
+        </w:rPr>
+      </w:pPr>
+      <w:r>
+        <w:rPr>
+          <w:rFonts w:ascii="Times New Roman" w:hAnsi="Times New Roman" w:cs="Times New Roman"/>
+          <w:sz w:val="28"/>
+          <w:szCs w:val="28"/>
+        </w:rPr>
+        <w:t>Закавказская федерация</w:t>
+      </w:r>
+    </w:p>
+    <w:p>
+      <w:pPr>
+        <w:jc w:val="both"/>
+        <w:rPr>
+          <w:rFonts w:ascii="Times New Roman" w:hAnsi="Times New Roman" w:cs="Times New Roman"/>
+          <w:sz w:val="28"/>
+          <w:szCs w:val="28"/>
+        </w:rPr>
+      </w:pPr>
+    </w:p>
+    <w:p>
+      <w:pPr>
+        <w:jc w:val="both"/>
+        <w:rPr>
+          <w:rFonts w:ascii="Times New Roman" w:hAnsi="Times New Roman" w:cs="Times New Roman"/>
+          <w:sz w:val="28"/>
+          <w:szCs w:val="28"/>
+        </w:rPr>
+      </w:pPr>
+      <w:r>
+        <w:rPr>
+          <w:rFonts w:ascii="Times New Roman" w:hAnsi="Times New Roman" w:cs="Times New Roman"/>
+          <w:sz w:val="28"/>
+          <w:szCs w:val="28"/>
+        </w:rPr>
+        <w:t>Главный лозунг Белого движения в годы Гражданской войны звучал:</w:t>
+      </w:r>
+    </w:p>
+    <w:p>
+      <w:pPr>
+        <w:jc w:val="both"/>
+        <w:rPr>
+          <w:rFonts w:ascii="Times New Roman" w:hAnsi="Times New Roman" w:cs="Times New Roman"/>
+          <w:sz w:val="28"/>
+          <w:szCs w:val="28"/>
+        </w:rPr>
+      </w:pPr>
+      <w:r>
+        <w:rPr>
+          <w:rFonts w:ascii="Times New Roman" w:hAnsi="Times New Roman" w:cs="Times New Roman"/>
+          <w:sz w:val="28"/>
+          <w:szCs w:val="28"/>
+        </w:rPr>
+        <w:t>«Великая, единая и неделимая Россия»</w:t>
+      </w:r>
+    </w:p>
+    <w:p>
+      <w:pPr>
+        <w:jc w:val="both"/>
+        <w:rPr>
+          <w:rFonts w:ascii="Times New Roman" w:hAnsi="Times New Roman" w:cs="Times New Roman"/>
+          <w:sz w:val="28"/>
+          <w:szCs w:val="28"/>
+        </w:rPr>
+      </w:pPr>
+    </w:p>
+    <w:p>
+      <w:pPr>
+        <w:jc w:val="both"/>
+        <w:rPr>
+          <w:rFonts w:ascii="Times New Roman" w:hAnsi="Times New Roman" w:cs="Times New Roman"/>
+          <w:sz w:val="28"/>
+          <w:szCs w:val="28"/>
+        </w:rPr>
+      </w:pPr>
+      <w:r>
+        <w:rPr>
+          <w:rFonts w:ascii="Times New Roman" w:hAnsi="Times New Roman" w:cs="Times New Roman"/>
+          <w:sz w:val="28"/>
+          <w:szCs w:val="28"/>
+        </w:rPr>
+        <w:t>0 сентября 1920 г. был подписали договор, который стал примерной моделью для договоров между РСФСР и другими советскими республиками. Какие республики подписали такой договор?</w:t>
+      </w:r>
+    </w:p>
+    <w:p>
+      <w:pPr>
+        <w:jc w:val="both"/>
+        <w:rPr>
+          <w:rFonts w:ascii="Times New Roman" w:hAnsi="Times New Roman" w:cs="Times New Roman"/>
+          <w:sz w:val="28"/>
+          <w:szCs w:val="28"/>
+        </w:rPr>
+      </w:pPr>
+      <w:r>
+        <w:rPr>
+          <w:rFonts w:ascii="Times New Roman" w:hAnsi="Times New Roman" w:cs="Times New Roman"/>
+          <w:sz w:val="28"/>
+          <w:szCs w:val="28"/>
+        </w:rPr>
+        <w:t>РСФСР и Азербайджанская ССР</w:t>
+      </w:r>
+    </w:p>
+    <w:p>
+      <w:pPr>
+        <w:jc w:val="both"/>
+        <w:rPr>
+          <w:rFonts w:ascii="Times New Roman" w:hAnsi="Times New Roman" w:cs="Times New Roman"/>
+          <w:sz w:val="28"/>
+          <w:szCs w:val="28"/>
+        </w:rPr>
+      </w:pPr>
+    </w:p>
+    <w:p>
+      <w:pPr>
+        <w:jc w:val="both"/>
+        <w:rPr>
+          <w:rFonts w:ascii="Times New Roman" w:hAnsi="Times New Roman" w:cs="Times New Roman"/>
+          <w:sz w:val="28"/>
+          <w:szCs w:val="28"/>
+        </w:rPr>
+      </w:pPr>
+      <w:r>
+        <w:rPr>
+          <w:rFonts w:ascii="Times New Roman" w:hAnsi="Times New Roman" w:cs="Times New Roman"/>
+          <w:sz w:val="28"/>
+          <w:szCs w:val="28"/>
+        </w:rPr>
+        <w:t>Установите соответствия между персоналией и ее характеристикой:</w:t>
+      </w:r>
+    </w:p>
+    <w:p>
+      <w:pPr>
+        <w:jc w:val="both"/>
+        <w:rPr>
+          <w:rFonts w:ascii="Times New Roman" w:hAnsi="Times New Roman" w:cs="Times New Roman"/>
+          <w:sz w:val="28"/>
+          <w:szCs w:val="28"/>
+        </w:rPr>
+      </w:pPr>
+      <w:r>
+        <w:rPr>
+          <w:rFonts w:ascii="Times New Roman" w:hAnsi="Times New Roman" w:cs="Times New Roman"/>
+          <w:sz w:val="28"/>
+          <w:szCs w:val="28"/>
+        </w:rPr>
+        <w:t>А) Ю.О. Мартов</w:t>
+      </w:r>
+    </w:p>
+    <w:p>
+      <w:pPr>
+        <w:jc w:val="both"/>
+        <w:rPr>
+          <w:rFonts w:ascii="Times New Roman" w:hAnsi="Times New Roman" w:cs="Times New Roman"/>
+          <w:sz w:val="28"/>
+          <w:szCs w:val="28"/>
+        </w:rPr>
+      </w:pPr>
+      <w:r>
+        <w:rPr>
+          <w:rFonts w:ascii="Times New Roman" w:hAnsi="Times New Roman" w:cs="Times New Roman"/>
+          <w:sz w:val="28"/>
+          <w:szCs w:val="28"/>
+        </w:rPr>
+        <w:t>Б) Г.В. Плеханов</w:t>
+      </w:r>
+    </w:p>
+    <w:p>
+      <w:pPr>
+        <w:jc w:val="both"/>
+        <w:rPr>
+          <w:rFonts w:ascii="Times New Roman" w:hAnsi="Times New Roman" w:cs="Times New Roman"/>
+          <w:sz w:val="28"/>
+          <w:szCs w:val="28"/>
+        </w:rPr>
+      </w:pPr>
+      <w:r>
+        <w:rPr>
+          <w:rFonts w:ascii="Times New Roman" w:hAnsi="Times New Roman" w:cs="Times New Roman"/>
+          <w:sz w:val="28"/>
+          <w:szCs w:val="28"/>
+        </w:rPr>
+        <w:t>В) В. Либкнехт</w:t>
+      </w:r>
+    </w:p>
+    <w:p>
+      <w:pPr>
+        <w:jc w:val="both"/>
+        <w:rPr>
+          <w:rFonts w:ascii="Times New Roman" w:hAnsi="Times New Roman" w:cs="Times New Roman"/>
+          <w:sz w:val="28"/>
+          <w:szCs w:val="28"/>
+        </w:rPr>
+      </w:pPr>
+    </w:p>
+    <w:p>
+      <w:pPr>
+        <w:jc w:val="both"/>
+        <w:rPr>
+          <w:rFonts w:ascii="Times New Roman" w:hAnsi="Times New Roman" w:cs="Times New Roman"/>
+          <w:sz w:val="28"/>
+          <w:szCs w:val="28"/>
+        </w:rPr>
+      </w:pPr>
+      <w:r>
+        <w:rPr>
+          <w:rFonts w:ascii="Times New Roman" w:hAnsi="Times New Roman" w:cs="Times New Roman"/>
+          <w:sz w:val="28"/>
+          <w:szCs w:val="28"/>
+        </w:rPr>
+        <w:t>1)Создатель социал-демократической партии Германии;</w:t>
+      </w:r>
+    </w:p>
+    <w:p>
+      <w:pPr>
+        <w:jc w:val="both"/>
+        <w:rPr>
+          <w:rFonts w:ascii="Times New Roman" w:hAnsi="Times New Roman" w:cs="Times New Roman"/>
+          <w:sz w:val="28"/>
+          <w:szCs w:val="28"/>
+        </w:rPr>
+      </w:pPr>
+      <w:r>
+        <w:rPr>
+          <w:rFonts w:ascii="Times New Roman" w:hAnsi="Times New Roman" w:cs="Times New Roman"/>
+          <w:sz w:val="28"/>
+          <w:szCs w:val="28"/>
+        </w:rPr>
+        <w:t>2)Основоположник российской социал-демократии;</w:t>
+      </w:r>
+    </w:p>
+    <w:p>
+      <w:pPr>
+        <w:jc w:val="both"/>
+        <w:rPr>
+          <w:rFonts w:ascii="Times New Roman" w:hAnsi="Times New Roman" w:cs="Times New Roman"/>
+          <w:sz w:val="28"/>
+          <w:szCs w:val="28"/>
+        </w:rPr>
+      </w:pPr>
+      <w:r>
+        <w:rPr>
+          <w:rFonts w:ascii="Times New Roman" w:hAnsi="Times New Roman" w:cs="Times New Roman"/>
+          <w:sz w:val="28"/>
+          <w:szCs w:val="28"/>
+        </w:rPr>
+        <w:t>3)Лидер меньшевиков;</w:t>
+      </w:r>
+    </w:p>
+    <w:p>
+      <w:pPr>
+        <w:jc w:val="both"/>
+        <w:rPr>
+          <w:rFonts w:ascii="Times New Roman" w:hAnsi="Times New Roman" w:cs="Times New Roman"/>
+          <w:sz w:val="28"/>
+          <w:szCs w:val="28"/>
+        </w:rPr>
+      </w:pPr>
+      <w:r>
+        <w:rPr>
+          <w:rFonts w:ascii="Times New Roman" w:hAnsi="Times New Roman" w:cs="Times New Roman"/>
+          <w:sz w:val="28"/>
+          <w:szCs w:val="28"/>
+        </w:rPr>
+        <w:t>321</w:t>
+      </w:r>
+    </w:p>
+    <w:p>
+      <w:pPr>
+        <w:jc w:val="both"/>
+        <w:rPr>
+          <w:rFonts w:ascii="Times New Roman" w:hAnsi="Times New Roman" w:cs="Times New Roman"/>
+          <w:sz w:val="28"/>
+          <w:szCs w:val="28"/>
+        </w:rPr>
+      </w:pPr>
+    </w:p>
+    <w:p>
+      <w:pPr>
+        <w:jc w:val="both"/>
+        <w:rPr>
+          <w:rFonts w:ascii="Times New Roman" w:hAnsi="Times New Roman" w:cs="Times New Roman"/>
+          <w:sz w:val="28"/>
+          <w:szCs w:val="28"/>
+        </w:rPr>
+      </w:pPr>
+      <w:r>
+        <w:rPr>
+          <w:rFonts w:ascii="Times New Roman" w:hAnsi="Times New Roman" w:cs="Times New Roman"/>
+          <w:sz w:val="28"/>
+          <w:szCs w:val="28"/>
+        </w:rPr>
+        <w:t>Инициатором перехода к новой экономической политики (НЭП) в 1921 г. был:</w:t>
+      </w:r>
+    </w:p>
+    <w:p>
+      <w:pPr>
+        <w:jc w:val="both"/>
+        <w:rPr>
+          <w:rFonts w:ascii="Times New Roman" w:hAnsi="Times New Roman" w:cs="Times New Roman"/>
+          <w:sz w:val="28"/>
+          <w:szCs w:val="28"/>
+        </w:rPr>
+      </w:pPr>
+      <w:r>
+        <w:rPr>
+          <w:rFonts w:ascii="Times New Roman" w:hAnsi="Times New Roman" w:cs="Times New Roman"/>
+          <w:sz w:val="28"/>
+          <w:szCs w:val="28"/>
+        </w:rPr>
+        <w:t>В.И. Ленин</w:t>
+      </w:r>
+    </w:p>
+    <w:p>
+      <w:pPr>
+        <w:jc w:val="both"/>
+        <w:rPr>
+          <w:rFonts w:ascii="Times New Roman" w:hAnsi="Times New Roman" w:cs="Times New Roman"/>
+          <w:sz w:val="28"/>
+          <w:szCs w:val="28"/>
+        </w:rPr>
+      </w:pPr>
+    </w:p>
+    <w:p>
+      <w:pPr>
+        <w:jc w:val="both"/>
+        <w:rPr>
+          <w:rFonts w:ascii="Times New Roman" w:hAnsi="Times New Roman" w:cs="Times New Roman"/>
+          <w:sz w:val="28"/>
+          <w:szCs w:val="28"/>
+        </w:rPr>
+      </w:pPr>
+      <w:r>
+        <w:rPr>
+          <w:rFonts w:ascii="Times New Roman" w:hAnsi="Times New Roman" w:cs="Times New Roman"/>
+          <w:sz w:val="28"/>
+          <w:szCs w:val="28"/>
+        </w:rPr>
+        <w:t>В каком году началось наступление Деникина на Москву?</w:t>
+      </w:r>
+    </w:p>
+    <w:p>
+      <w:pPr>
+        <w:jc w:val="both"/>
+        <w:rPr>
+          <w:rFonts w:ascii="Times New Roman" w:hAnsi="Times New Roman" w:cs="Times New Roman"/>
+          <w:sz w:val="28"/>
+          <w:szCs w:val="28"/>
+        </w:rPr>
+      </w:pPr>
+      <w:r>
+        <w:rPr>
+          <w:rFonts w:ascii="Times New Roman" w:hAnsi="Times New Roman" w:cs="Times New Roman"/>
+          <w:sz w:val="28"/>
+          <w:szCs w:val="28"/>
+        </w:rPr>
+        <w:t>1919</w:t>
+      </w:r>
+    </w:p>
+    <w:p>
+      <w:pPr>
+        <w:jc w:val="both"/>
+        <w:rPr>
+          <w:rFonts w:ascii="Times New Roman" w:hAnsi="Times New Roman" w:cs="Times New Roman"/>
+          <w:sz w:val="28"/>
+          <w:szCs w:val="28"/>
+        </w:rPr>
+      </w:pPr>
+    </w:p>
+    <w:p>
+      <w:pPr>
+        <w:jc w:val="both"/>
+        <w:rPr>
+          <w:rFonts w:ascii="Times New Roman" w:hAnsi="Times New Roman" w:cs="Times New Roman"/>
+          <w:sz w:val="28"/>
+          <w:szCs w:val="28"/>
+        </w:rPr>
+      </w:pPr>
+      <w:r>
+        <w:rPr>
+          <w:rFonts w:ascii="Times New Roman" w:hAnsi="Times New Roman" w:cs="Times New Roman"/>
+          <w:sz w:val="28"/>
+          <w:szCs w:val="28"/>
+        </w:rPr>
+        <w:t>Кто из лидеров Белого движения получил прозвище «Царь Антон»?</w:t>
+      </w:r>
+    </w:p>
+    <w:p>
+      <w:pPr>
+        <w:jc w:val="both"/>
+        <w:rPr>
+          <w:rFonts w:ascii="Times New Roman" w:hAnsi="Times New Roman" w:cs="Times New Roman"/>
+          <w:sz w:val="28"/>
+          <w:szCs w:val="28"/>
+        </w:rPr>
+      </w:pPr>
+      <w:r>
+        <w:rPr>
+          <w:rFonts w:ascii="Times New Roman" w:hAnsi="Times New Roman" w:cs="Times New Roman"/>
+          <w:sz w:val="28"/>
+          <w:szCs w:val="28"/>
+        </w:rPr>
+        <w:t>А.И. Деникин</w:t>
+      </w:r>
+    </w:p>
+    <w:p>
+      <w:pPr>
+        <w:jc w:val="both"/>
+        <w:rPr>
+          <w:rFonts w:ascii="Times New Roman" w:hAnsi="Times New Roman" w:cs="Times New Roman"/>
+          <w:sz w:val="28"/>
+          <w:szCs w:val="28"/>
+        </w:rPr>
+      </w:pPr>
+    </w:p>
+    <w:p>
+      <w:pPr>
+        <w:jc w:val="both"/>
+        <w:rPr>
+          <w:rFonts w:ascii="Times New Roman" w:hAnsi="Times New Roman" w:cs="Times New Roman"/>
+          <w:sz w:val="28"/>
+          <w:szCs w:val="28"/>
+        </w:rPr>
+      </w:pPr>
+      <w:r>
+        <w:rPr>
+          <w:rFonts w:ascii="Times New Roman" w:hAnsi="Times New Roman" w:cs="Times New Roman"/>
+          <w:sz w:val="28"/>
+          <w:szCs w:val="28"/>
+        </w:rPr>
+        <w:t>В результате февральской революции власть в стране перешла к:</w:t>
+      </w:r>
+    </w:p>
+    <w:p>
+      <w:pPr>
+        <w:jc w:val="both"/>
+        <w:rPr>
+          <w:rFonts w:ascii="Times New Roman" w:hAnsi="Times New Roman" w:cs="Times New Roman"/>
+          <w:sz w:val="28"/>
+          <w:szCs w:val="28"/>
+        </w:rPr>
+      </w:pPr>
+      <w:r>
+        <w:rPr>
+          <w:rFonts w:ascii="Times New Roman" w:hAnsi="Times New Roman" w:cs="Times New Roman"/>
+          <w:sz w:val="28"/>
+          <w:szCs w:val="28"/>
+        </w:rPr>
+        <w:t>Временному правительству</w:t>
+      </w:r>
+    </w:p>
+    <w:p>
+      <w:pPr>
+        <w:jc w:val="both"/>
+        <w:rPr>
+          <w:rFonts w:ascii="Times New Roman" w:hAnsi="Times New Roman" w:cs="Times New Roman"/>
+          <w:sz w:val="28"/>
+          <w:szCs w:val="28"/>
+        </w:rPr>
+      </w:pPr>
+    </w:p>
+    <w:p>
+      <w:pPr>
+        <w:jc w:val="both"/>
+        <w:rPr>
+          <w:rFonts w:ascii="Times New Roman" w:hAnsi="Times New Roman" w:cs="Times New Roman"/>
+          <w:sz w:val="28"/>
+          <w:szCs w:val="28"/>
+        </w:rPr>
+      </w:pPr>
+      <w:r>
+        <w:rPr>
+          <w:rFonts w:ascii="Times New Roman" w:hAnsi="Times New Roman" w:cs="Times New Roman"/>
+          <w:sz w:val="28"/>
+          <w:szCs w:val="28"/>
+        </w:rPr>
+        <w:t>В каком году исполнилось/исполнится 100 лет со дня смерти В.И. Ленина?</w:t>
+      </w:r>
+    </w:p>
+    <w:p>
+      <w:pPr>
+        <w:jc w:val="both"/>
+        <w:rPr>
+          <w:rFonts w:ascii="Times New Roman" w:hAnsi="Times New Roman" w:cs="Times New Roman"/>
+          <w:sz w:val="28"/>
+          <w:szCs w:val="28"/>
+        </w:rPr>
+      </w:pPr>
+      <w:r>
+        <w:rPr>
+          <w:rFonts w:ascii="Times New Roman" w:hAnsi="Times New Roman" w:cs="Times New Roman"/>
+          <w:sz w:val="28"/>
+          <w:szCs w:val="28"/>
+        </w:rPr>
+        <w:t>2024</w:t>
+      </w:r>
+    </w:p>
+    <w:p>
+      <w:pPr>
+        <w:jc w:val="both"/>
+        <w:rPr>
+          <w:rFonts w:ascii="Times New Roman" w:hAnsi="Times New Roman" w:cs="Times New Roman"/>
+          <w:sz w:val="28"/>
+          <w:szCs w:val="28"/>
+        </w:rPr>
+      </w:pPr>
+    </w:p>
+    <w:p>
+      <w:pPr>
+        <w:jc w:val="both"/>
+        <w:rPr>
+          <w:rFonts w:ascii="Times New Roman" w:hAnsi="Times New Roman" w:cs="Times New Roman"/>
+          <w:sz w:val="28"/>
+          <w:szCs w:val="28"/>
+        </w:rPr>
+      </w:pPr>
+      <w:r>
+        <w:rPr>
+          <w:rFonts w:ascii="Times New Roman" w:hAnsi="Times New Roman" w:cs="Times New Roman"/>
+          <w:sz w:val="28"/>
+          <w:szCs w:val="28"/>
+        </w:rPr>
+        <w:t>В годы Гражданской войны силы белых активно прибегали к реквизиции. Что это?</w:t>
+      </w:r>
+    </w:p>
+    <w:p>
+      <w:pPr>
+        <w:jc w:val="both"/>
+        <w:rPr>
+          <w:rFonts w:ascii="Times New Roman" w:hAnsi="Times New Roman" w:cs="Times New Roman"/>
+          <w:sz w:val="28"/>
+          <w:szCs w:val="28"/>
+        </w:rPr>
+      </w:pPr>
+      <w:r>
+        <w:rPr>
+          <w:rFonts w:ascii="Times New Roman" w:hAnsi="Times New Roman" w:cs="Times New Roman"/>
+          <w:sz w:val="28"/>
+          <w:szCs w:val="28"/>
+        </w:rPr>
+        <w:t>Принудительное изъятие имущества собственника в интересах государства;</w:t>
+      </w:r>
+    </w:p>
+    <w:p>
+      <w:pPr>
+        <w:jc w:val="both"/>
+        <w:rPr>
+          <w:rFonts w:ascii="Times New Roman" w:hAnsi="Times New Roman" w:cs="Times New Roman"/>
+          <w:sz w:val="28"/>
+          <w:szCs w:val="28"/>
+        </w:rPr>
+      </w:pPr>
+    </w:p>
+    <w:p>
+      <w:pPr>
+        <w:jc w:val="both"/>
+        <w:rPr>
+          <w:rFonts w:ascii="Times New Roman" w:hAnsi="Times New Roman" w:cs="Times New Roman"/>
+          <w:sz w:val="28"/>
+          <w:szCs w:val="28"/>
+        </w:rPr>
+      </w:pPr>
+      <w:r>
+        <w:rPr>
+          <w:rFonts w:ascii="Times New Roman" w:hAnsi="Times New Roman" w:cs="Times New Roman"/>
+          <w:sz w:val="28"/>
+          <w:szCs w:val="28"/>
+        </w:rPr>
+        <w:t>Участники какой организации, созданной в 1892 г., стали впоследствии участниками комиссии Плана ГОЭЛРО?</w:t>
+      </w:r>
+    </w:p>
+    <w:p>
+      <w:pPr>
+        <w:jc w:val="both"/>
+        <w:rPr>
+          <w:rFonts w:ascii="Times New Roman" w:hAnsi="Times New Roman" w:cs="Times New Roman"/>
+          <w:sz w:val="28"/>
+          <w:szCs w:val="28"/>
+        </w:rPr>
+      </w:pPr>
+      <w:r>
+        <w:rPr>
+          <w:rFonts w:ascii="Times New Roman" w:hAnsi="Times New Roman" w:cs="Times New Roman"/>
+          <w:sz w:val="28"/>
+          <w:szCs w:val="28"/>
+        </w:rPr>
+        <w:t>Электротехническое общество</w:t>
+      </w:r>
+    </w:p>
+    <w:p>
+      <w:pPr>
+        <w:jc w:val="both"/>
+        <w:rPr>
+          <w:rFonts w:ascii="Times New Roman" w:hAnsi="Times New Roman" w:cs="Times New Roman"/>
+          <w:sz w:val="28"/>
+          <w:szCs w:val="28"/>
+        </w:rPr>
+      </w:pPr>
+    </w:p>
+    <w:p>
+      <w:pPr>
+        <w:jc w:val="both"/>
+        <w:rPr>
+          <w:rFonts w:ascii="Times New Roman" w:hAnsi="Times New Roman" w:cs="Times New Roman"/>
+          <w:sz w:val="28"/>
+          <w:szCs w:val="28"/>
+        </w:rPr>
+      </w:pPr>
+      <w:r>
+        <w:rPr>
+          <w:rFonts w:ascii="Times New Roman" w:hAnsi="Times New Roman" w:cs="Times New Roman"/>
+          <w:sz w:val="28"/>
+          <w:szCs w:val="28"/>
+        </w:rPr>
+        <w:lastRenderedPageBreak/>
+        <w:t>Кого из перечисленных деятелей не было в числе организаторов «Общества Музея революции»?</w:t>
+      </w:r>
+    </w:p>
+    <w:p>
+      <w:pPr>
+        <w:jc w:val="both"/>
+        <w:rPr>
+          <w:rFonts w:ascii="Times New Roman" w:hAnsi="Times New Roman" w:cs="Times New Roman"/>
+          <w:sz w:val="28"/>
+          <w:szCs w:val="28"/>
+        </w:rPr>
+      </w:pPr>
+      <w:r>
+        <w:rPr>
+          <w:rFonts w:ascii="Times New Roman" w:hAnsi="Times New Roman" w:cs="Times New Roman"/>
+          <w:sz w:val="28"/>
+          <w:szCs w:val="28"/>
+        </w:rPr>
+        <w:t>И. Сталин</w:t>
+      </w:r>
+    </w:p>
+    <w:p>
+      <w:pPr>
+        <w:jc w:val="both"/>
+        <w:rPr>
+          <w:rFonts w:ascii="Times New Roman" w:hAnsi="Times New Roman" w:cs="Times New Roman"/>
+          <w:sz w:val="28"/>
+          <w:szCs w:val="28"/>
+        </w:rPr>
+      </w:pPr>
+    </w:p>
+    <w:p>
+      <w:pPr>
+        <w:jc w:val="both"/>
+        <w:rPr>
+          <w:rFonts w:ascii="Times New Roman" w:hAnsi="Times New Roman" w:cs="Times New Roman"/>
+          <w:sz w:val="28"/>
+          <w:szCs w:val="28"/>
+        </w:rPr>
+      </w:pPr>
+      <w:r>
+        <w:rPr>
+          <w:rFonts w:ascii="Times New Roman" w:hAnsi="Times New Roman" w:cs="Times New Roman"/>
+          <w:sz w:val="28"/>
+          <w:szCs w:val="28"/>
+        </w:rPr>
+        <w:t>В каком году состоялась I Всероссийская конференция работников электропромышленности, предложившая создать орган для руководства энергетическим строительством.</w:t>
+      </w:r>
+    </w:p>
+    <w:p>
+      <w:pPr>
+        <w:jc w:val="both"/>
+        <w:rPr>
+          <w:rFonts w:ascii="Times New Roman" w:hAnsi="Times New Roman" w:cs="Times New Roman"/>
+          <w:sz w:val="28"/>
+          <w:szCs w:val="28"/>
+        </w:rPr>
+      </w:pPr>
+      <w:r>
+        <w:rPr>
+          <w:rFonts w:ascii="Times New Roman" w:hAnsi="Times New Roman" w:cs="Times New Roman"/>
+          <w:sz w:val="28"/>
+          <w:szCs w:val="28"/>
+        </w:rPr>
+        <w:t>1918 г.</w:t>
+      </w:r>
+    </w:p>
+    <w:p>
+      <w:pPr>
+        <w:jc w:val="both"/>
+        <w:rPr>
+          <w:rFonts w:ascii="Times New Roman" w:hAnsi="Times New Roman" w:cs="Times New Roman"/>
+          <w:sz w:val="28"/>
+          <w:szCs w:val="28"/>
+        </w:rPr>
+      </w:pPr>
+    </w:p>
+    <w:p>
+      <w:pPr>
+        <w:jc w:val="both"/>
+        <w:rPr>
+          <w:rFonts w:ascii="Times New Roman" w:hAnsi="Times New Roman" w:cs="Times New Roman"/>
+          <w:sz w:val="28"/>
+          <w:szCs w:val="28"/>
+        </w:rPr>
+      </w:pPr>
+      <w:r>
+        <w:rPr>
+          <w:rFonts w:ascii="Times New Roman" w:hAnsi="Times New Roman" w:cs="Times New Roman"/>
+          <w:sz w:val="28"/>
+          <w:szCs w:val="28"/>
+        </w:rPr>
+        <w:t>Одной из причин, которая позволила добиться большевикам превосходства над своими противниками в годы Гражданской войны стало:</w:t>
+      </w:r>
+    </w:p>
+    <w:p>
+      <w:pPr>
+        <w:jc w:val="both"/>
+        <w:rPr>
+          <w:rFonts w:ascii="Times New Roman" w:hAnsi="Times New Roman" w:cs="Times New Roman"/>
+          <w:sz w:val="28"/>
+          <w:szCs w:val="28"/>
+        </w:rPr>
+      </w:pPr>
+      <w:r>
+        <w:rPr>
+          <w:rFonts w:ascii="Times New Roman" w:hAnsi="Times New Roman" w:cs="Times New Roman"/>
+          <w:sz w:val="28"/>
+          <w:szCs w:val="28"/>
+        </w:rPr>
+        <w:t>Признание права всех наций на самоопределение, вплоть до отделения</w:t>
+      </w:r>
+    </w:p>
+    <w:p>
+      <w:pPr>
+        <w:jc w:val="both"/>
+        <w:rPr>
+          <w:rFonts w:ascii="Times New Roman" w:hAnsi="Times New Roman" w:cs="Times New Roman"/>
+          <w:sz w:val="28"/>
+          <w:szCs w:val="28"/>
+        </w:rPr>
+      </w:pPr>
+    </w:p>
+    <w:p>
+      <w:pPr>
+        <w:jc w:val="both"/>
+        <w:rPr>
+          <w:rFonts w:ascii="Times New Roman" w:hAnsi="Times New Roman" w:cs="Times New Roman"/>
+          <w:sz w:val="28"/>
+          <w:szCs w:val="28"/>
+        </w:rPr>
+      </w:pPr>
+      <w:r>
+        <w:rPr>
+          <w:rFonts w:ascii="Times New Roman" w:hAnsi="Times New Roman" w:cs="Times New Roman"/>
+          <w:sz w:val="28"/>
+          <w:szCs w:val="28"/>
+        </w:rPr>
+        <w:t>В 1895 г. В.И. Ленин вместе с Ю.О. Мартовым и еще несколькими молодыми революционерами объединил марксистские кружки в единую политическую организацию. Какое название она получила?</w:t>
+      </w:r>
+    </w:p>
+    <w:p>
+      <w:pPr>
+        <w:jc w:val="both"/>
+        <w:rPr>
+          <w:rFonts w:ascii="Times New Roman" w:hAnsi="Times New Roman" w:cs="Times New Roman"/>
+          <w:sz w:val="28"/>
+          <w:szCs w:val="28"/>
+        </w:rPr>
+      </w:pPr>
+      <w:r>
+        <w:rPr>
+          <w:rFonts w:ascii="Times New Roman" w:hAnsi="Times New Roman" w:cs="Times New Roman"/>
+          <w:sz w:val="28"/>
+          <w:szCs w:val="28"/>
+        </w:rPr>
+        <w:t>«Союз борьбы за освобождение рабочего класса»</w:t>
+      </w:r>
+    </w:p>
+    <w:p>
+      <w:pPr>
+        <w:jc w:val="both"/>
+        <w:rPr>
+          <w:rFonts w:ascii="Times New Roman" w:hAnsi="Times New Roman" w:cs="Times New Roman"/>
+          <w:sz w:val="28"/>
+          <w:szCs w:val="28"/>
+        </w:rPr>
+      </w:pPr>
+    </w:p>
+    <w:p>
+      <w:pPr>
+        <w:jc w:val="both"/>
+        <w:rPr>
+          <w:rFonts w:ascii="Times New Roman" w:hAnsi="Times New Roman" w:cs="Times New Roman"/>
+          <w:sz w:val="28"/>
+          <w:szCs w:val="28"/>
+        </w:rPr>
+      </w:pPr>
+      <w:r>
+        <w:rPr>
+          <w:rFonts w:ascii="Times New Roman" w:hAnsi="Times New Roman" w:cs="Times New Roman"/>
+          <w:sz w:val="28"/>
+          <w:szCs w:val="28"/>
+        </w:rPr>
+        <w:t>Объединение возникших в период Гражданской войны на пространстве бывшей Российской империи советских государственных образований получило название:</w:t>
+      </w:r>
+    </w:p>
+    <w:p>
+      <w:pPr>
+        <w:jc w:val="both"/>
+        <w:rPr>
+          <w:rFonts w:ascii="Times New Roman" w:hAnsi="Times New Roman" w:cs="Times New Roman"/>
+          <w:sz w:val="28"/>
+          <w:szCs w:val="28"/>
+        </w:rPr>
+      </w:pPr>
+      <w:r>
+        <w:rPr>
+          <w:rFonts w:ascii="Times New Roman" w:hAnsi="Times New Roman" w:cs="Times New Roman"/>
+          <w:sz w:val="28"/>
+          <w:szCs w:val="28"/>
+        </w:rPr>
+        <w:t>СССР</w:t>
+      </w:r>
+    </w:p>
+    <w:p>
+      <w:pPr>
+        <w:jc w:val="both"/>
+        <w:rPr>
+          <w:rFonts w:ascii="Times New Roman" w:hAnsi="Times New Roman" w:cs="Times New Roman"/>
+          <w:sz w:val="28"/>
+          <w:szCs w:val="28"/>
+        </w:rPr>
+      </w:pPr>
+    </w:p>
+    <w:p>
+      <w:pPr>
+        <w:jc w:val="both"/>
+        <w:rPr>
+          <w:rFonts w:ascii="Times New Roman" w:hAnsi="Times New Roman" w:cs="Times New Roman"/>
+          <w:sz w:val="28"/>
+          <w:szCs w:val="28"/>
+        </w:rPr>
+      </w:pPr>
+      <w:r>
+        <w:rPr>
+          <w:rFonts w:ascii="Times New Roman" w:hAnsi="Times New Roman" w:cs="Times New Roman"/>
+          <w:sz w:val="28"/>
+          <w:szCs w:val="28"/>
+        </w:rPr>
+        <w:t>Расположите события в хронологической последовательности:</w:t>
+      </w:r>
+    </w:p>
+    <w:p>
+      <w:pPr>
+        <w:jc w:val="both"/>
+        <w:rPr>
+          <w:rFonts w:ascii="Times New Roman" w:hAnsi="Times New Roman" w:cs="Times New Roman"/>
+          <w:sz w:val="28"/>
+          <w:szCs w:val="28"/>
+        </w:rPr>
+      </w:pPr>
+      <w:r>
+        <w:rPr>
+          <w:rFonts w:ascii="Times New Roman" w:hAnsi="Times New Roman" w:cs="Times New Roman"/>
+          <w:sz w:val="28"/>
+          <w:szCs w:val="28"/>
+        </w:rPr>
+        <w:t>1. Октябрьский переворот</w:t>
+      </w:r>
+    </w:p>
+    <w:p>
+      <w:pPr>
+        <w:jc w:val="both"/>
+        <w:rPr>
+          <w:rFonts w:ascii="Times New Roman" w:hAnsi="Times New Roman" w:cs="Times New Roman"/>
+          <w:sz w:val="28"/>
+          <w:szCs w:val="28"/>
+        </w:rPr>
+      </w:pPr>
+      <w:r>
+        <w:rPr>
+          <w:rFonts w:ascii="Times New Roman" w:hAnsi="Times New Roman" w:cs="Times New Roman"/>
+          <w:sz w:val="28"/>
+          <w:szCs w:val="28"/>
+        </w:rPr>
+        <w:t>2. Начало Гражданской войны в России</w:t>
+      </w:r>
+    </w:p>
+    <w:p>
+      <w:pPr>
+        <w:jc w:val="both"/>
+        <w:rPr>
+          <w:rFonts w:ascii="Times New Roman" w:hAnsi="Times New Roman" w:cs="Times New Roman"/>
+          <w:sz w:val="28"/>
+          <w:szCs w:val="28"/>
+        </w:rPr>
+      </w:pPr>
+      <w:r>
+        <w:rPr>
+          <w:rFonts w:ascii="Times New Roman" w:hAnsi="Times New Roman" w:cs="Times New Roman"/>
+          <w:sz w:val="28"/>
+          <w:szCs w:val="28"/>
+        </w:rPr>
+        <w:t>3. Февральская революция</w:t>
+      </w:r>
+    </w:p>
+    <w:p>
+      <w:pPr>
+        <w:jc w:val="both"/>
+        <w:rPr>
+          <w:rFonts w:ascii="Times New Roman" w:hAnsi="Times New Roman" w:cs="Times New Roman"/>
+          <w:sz w:val="28"/>
+          <w:szCs w:val="28"/>
+        </w:rPr>
+      </w:pPr>
+      <w:r>
+        <w:rPr>
+          <w:rFonts w:ascii="Times New Roman" w:hAnsi="Times New Roman" w:cs="Times New Roman"/>
+          <w:sz w:val="28"/>
+          <w:szCs w:val="28"/>
+        </w:rPr>
+        <w:t>213</w:t>
+      </w:r>
+    </w:p>
+    <w:p>
+      <w:pPr>
+        <w:jc w:val="both"/>
+        <w:rPr>
+          <w:rFonts w:ascii="Times New Roman" w:hAnsi="Times New Roman" w:cs="Times New Roman"/>
+          <w:sz w:val="28"/>
+          <w:szCs w:val="28"/>
+        </w:rPr>
+      </w:pPr>
+    </w:p>
+    <w:p>
+      <w:pPr>
+        <w:jc w:val="both"/>
+        <w:rPr>
+          <w:rFonts w:ascii="Times New Roman" w:hAnsi="Times New Roman" w:cs="Times New Roman"/>
+          <w:sz w:val="28"/>
+          <w:szCs w:val="28"/>
+        </w:rPr>
+      </w:pPr>
+      <w:r>
+        <w:rPr>
+          <w:rFonts w:ascii="Times New Roman" w:hAnsi="Times New Roman" w:cs="Times New Roman"/>
+          <w:sz w:val="28"/>
+          <w:szCs w:val="28"/>
+        </w:rPr>
+        <w:t>Наиболее радикальное направление в международном социалистическом движении, выступавшее за «превращение империалистической войны в гражданскую», получило название</w:t>
+      </w:r>
+    </w:p>
+    <w:p>
+      <w:pPr>
+        <w:jc w:val="both"/>
+        <w:rPr>
+          <w:rFonts w:ascii="Times New Roman" w:hAnsi="Times New Roman" w:cs="Times New Roman"/>
+          <w:sz w:val="28"/>
+          <w:szCs w:val="28"/>
+        </w:rPr>
+      </w:pPr>
+      <w:r>
+        <w:rPr>
+          <w:rFonts w:ascii="Times New Roman" w:hAnsi="Times New Roman" w:cs="Times New Roman"/>
+          <w:sz w:val="28"/>
+          <w:szCs w:val="28"/>
+        </w:rPr>
+        <w:lastRenderedPageBreak/>
+        <w:t xml:space="preserve"> «</w:t>
+      </w:r>
       <w:proofErr w:type="spellStart"/>
       <w:r>
         <w:rPr>
@@ -2849,99 +4795,392 @@
           <w:sz w:val="28"/>
           <w:szCs w:val="28"/>
         </w:rPr>
-        <w:t>Непредрешенчество</w:t>
+        <w:t>Циммервальдская</w:t>
       </w:r>
       <w:proofErr w:type="spellEnd"/>
-    </w:p>
-    <w:p>
-      <w:pPr>
-        <w:jc w:val="both"/>
-        <w:rPr>
-          <w:rFonts w:ascii="Times New Roman" w:hAnsi="Times New Roman" w:cs="Times New Roman"/>
-          <w:sz w:val="28"/>
-          <w:szCs w:val="28"/>
-        </w:rPr>
-      </w:pPr>
-    </w:p>
-    <w:p>
-      <w:pPr>
-        <w:jc w:val="both"/>
-        <w:rPr>
-          <w:rFonts w:ascii="Times New Roman" w:hAnsi="Times New Roman" w:cs="Times New Roman"/>
-          <w:sz w:val="28"/>
-          <w:szCs w:val="28"/>
-        </w:rPr>
-      </w:pPr>
-      <w:r>
-        <w:rPr>
-          <w:rFonts w:ascii="Times New Roman" w:hAnsi="Times New Roman" w:cs="Times New Roman"/>
-          <w:sz w:val="28"/>
-          <w:szCs w:val="28"/>
-        </w:rPr>
-        <w:t>Как, по мнению белых сил, должен был быть решен национальный вопрос в России?</w:t>
-      </w:r>
-    </w:p>
-    <w:p>
-      <w:pPr>
-        <w:jc w:val="both"/>
-        <w:rPr>
-          <w:rFonts w:ascii="Times New Roman" w:hAnsi="Times New Roman" w:cs="Times New Roman"/>
-          <w:sz w:val="28"/>
-          <w:szCs w:val="28"/>
-        </w:rPr>
-      </w:pPr>
-      <w:r>
-        <w:rPr>
-          <w:rFonts w:ascii="Times New Roman" w:hAnsi="Times New Roman" w:cs="Times New Roman"/>
-          <w:sz w:val="28"/>
-          <w:szCs w:val="28"/>
-        </w:rPr>
-        <w:t>Национальный вопрос окончательно может быть решен только Учредительным собранием;</w:t>
-      </w:r>
-    </w:p>
-    <w:p>
-      <w:pPr>
-        <w:jc w:val="both"/>
-        <w:rPr>
-          <w:rFonts w:ascii="Times New Roman" w:hAnsi="Times New Roman" w:cs="Times New Roman"/>
-          <w:sz w:val="28"/>
-          <w:szCs w:val="28"/>
-        </w:rPr>
-      </w:pPr>
-    </w:p>
-    <w:p>
-      <w:pPr>
-        <w:jc w:val="both"/>
-        <w:rPr>
-          <w:rFonts w:ascii="Times New Roman" w:hAnsi="Times New Roman" w:cs="Times New Roman"/>
-          <w:sz w:val="28"/>
-          <w:szCs w:val="28"/>
-        </w:rPr>
-      </w:pPr>
-      <w:r>
-        <w:rPr>
-          <w:rFonts w:ascii="Times New Roman" w:hAnsi="Times New Roman" w:cs="Times New Roman"/>
-          <w:sz w:val="28"/>
-          <w:szCs w:val="28"/>
-        </w:rPr>
-        <w:t>Разработкой первой конституции РСФСР руководил:</w:t>
-      </w:r>
-    </w:p>
-    <w:p>
-      <w:pPr>
-        <w:jc w:val="both"/>
-        <w:rPr>
-          <w:rFonts w:ascii="Times New Roman" w:hAnsi="Times New Roman" w:cs="Times New Roman"/>
-          <w:sz w:val="28"/>
-          <w:szCs w:val="28"/>
-        </w:rPr>
-      </w:pPr>
-      <w:r>
-        <w:rPr>
-          <w:rFonts w:ascii="Times New Roman" w:hAnsi="Times New Roman" w:cs="Times New Roman"/>
-          <w:sz w:val="28"/>
-          <w:szCs w:val="28"/>
-        </w:rPr>
+      <w:r>
+        <w:rPr>
+          <w:rFonts w:ascii="Times New Roman" w:hAnsi="Times New Roman" w:cs="Times New Roman"/>
+          <w:sz w:val="28"/>
+          <w:szCs w:val="28"/>
+        </w:rPr>
+        <w:t xml:space="preserve"> левая»</w:t>
+      </w:r>
+    </w:p>
+    <w:p>
+      <w:pPr>
+        <w:jc w:val="both"/>
+        <w:rPr>
+          <w:rFonts w:ascii="Times New Roman" w:hAnsi="Times New Roman" w:cs="Times New Roman"/>
+          <w:sz w:val="28"/>
+          <w:szCs w:val="28"/>
+        </w:rPr>
+      </w:pPr>
+    </w:p>
+    <w:p>
+      <w:pPr>
+        <w:jc w:val="both"/>
+        <w:rPr>
+          <w:rFonts w:ascii="Times New Roman" w:hAnsi="Times New Roman" w:cs="Times New Roman"/>
+          <w:sz w:val="28"/>
+          <w:szCs w:val="28"/>
+        </w:rPr>
+      </w:pPr>
+      <w:r>
+        <w:rPr>
+          <w:rFonts w:ascii="Times New Roman" w:hAnsi="Times New Roman" w:cs="Times New Roman"/>
+          <w:sz w:val="28"/>
+          <w:szCs w:val="28"/>
+        </w:rPr>
+        <w:t>Верховным правителем России в 1918 г. был провозглашен:</w:t>
+      </w:r>
+    </w:p>
+    <w:p>
+      <w:pPr>
+        <w:jc w:val="both"/>
+        <w:rPr>
+          <w:rFonts w:ascii="Times New Roman" w:hAnsi="Times New Roman" w:cs="Times New Roman"/>
+          <w:sz w:val="28"/>
+          <w:szCs w:val="28"/>
+        </w:rPr>
+      </w:pPr>
+      <w:r>
+        <w:rPr>
+          <w:rFonts w:ascii="Times New Roman" w:hAnsi="Times New Roman" w:cs="Times New Roman"/>
+          <w:sz w:val="28"/>
+          <w:szCs w:val="28"/>
+        </w:rPr>
+        <w:t>А.В. Колчак</w:t>
+      </w:r>
+    </w:p>
+    <w:p>
+      <w:pPr>
+        <w:jc w:val="both"/>
+        <w:rPr>
+          <w:rFonts w:ascii="Times New Roman" w:hAnsi="Times New Roman" w:cs="Times New Roman"/>
+          <w:sz w:val="28"/>
+          <w:szCs w:val="28"/>
+        </w:rPr>
+      </w:pPr>
+    </w:p>
+    <w:p>
+      <w:pPr>
+        <w:jc w:val="both"/>
+        <w:rPr>
+          <w:rFonts w:ascii="Times New Roman" w:hAnsi="Times New Roman" w:cs="Times New Roman"/>
+          <w:sz w:val="28"/>
+          <w:szCs w:val="28"/>
+        </w:rPr>
+      </w:pPr>
+      <w:r>
+        <w:rPr>
+          <w:rFonts w:ascii="Times New Roman" w:hAnsi="Times New Roman" w:cs="Times New Roman"/>
+          <w:sz w:val="28"/>
+          <w:szCs w:val="28"/>
+        </w:rPr>
+        <w:t>В рамках дискуссии о будущем союзном государстве, И.В. Сталин выступал за то, чтобы:</w:t>
+      </w:r>
+    </w:p>
+    <w:p>
+      <w:pPr>
+        <w:jc w:val="both"/>
+        <w:rPr>
+          <w:rFonts w:ascii="Times New Roman" w:hAnsi="Times New Roman" w:cs="Times New Roman"/>
+          <w:sz w:val="28"/>
+          <w:szCs w:val="28"/>
+        </w:rPr>
+      </w:pPr>
+      <w:r>
+        <w:rPr>
+          <w:rFonts w:ascii="Times New Roman" w:hAnsi="Times New Roman" w:cs="Times New Roman"/>
+          <w:sz w:val="28"/>
+          <w:szCs w:val="28"/>
+        </w:rPr>
+        <w:t>Подчинить окраины центральным институтам управления, оставив на местах только символы независимости;</w:t>
+      </w:r>
+    </w:p>
+    <w:p>
+      <w:pPr>
+        <w:jc w:val="both"/>
+        <w:rPr>
+          <w:rFonts w:ascii="Times New Roman" w:hAnsi="Times New Roman" w:cs="Times New Roman"/>
+          <w:sz w:val="28"/>
+          <w:szCs w:val="28"/>
+        </w:rPr>
+      </w:pPr>
+    </w:p>
+    <w:p>
+      <w:pPr>
+        <w:jc w:val="both"/>
+        <w:rPr>
+          <w:rFonts w:ascii="Times New Roman" w:hAnsi="Times New Roman" w:cs="Times New Roman"/>
+          <w:sz w:val="28"/>
+          <w:szCs w:val="28"/>
+        </w:rPr>
+      </w:pPr>
+      <w:r>
+        <w:rPr>
+          <w:rFonts w:ascii="Times New Roman" w:hAnsi="Times New Roman" w:cs="Times New Roman"/>
+          <w:sz w:val="28"/>
+          <w:szCs w:val="28"/>
+        </w:rPr>
+        <w:t>Расположите документы в хронологической последовательности:</w:t>
+      </w:r>
+    </w:p>
+    <w:p>
+      <w:pPr>
+        <w:jc w:val="both"/>
+        <w:rPr>
+          <w:rFonts w:ascii="Times New Roman" w:hAnsi="Times New Roman" w:cs="Times New Roman"/>
+          <w:sz w:val="28"/>
+          <w:szCs w:val="28"/>
+        </w:rPr>
+      </w:pPr>
+      <w:r>
+        <w:rPr>
+          <w:rFonts w:ascii="Times New Roman" w:hAnsi="Times New Roman" w:cs="Times New Roman"/>
+          <w:sz w:val="28"/>
+          <w:szCs w:val="28"/>
+        </w:rPr>
+        <w:t>1. Декларация и Договор об образовании СССР</w:t>
+      </w:r>
+    </w:p>
+    <w:p>
+      <w:pPr>
+        <w:jc w:val="both"/>
+        <w:rPr>
+          <w:rFonts w:ascii="Times New Roman" w:hAnsi="Times New Roman" w:cs="Times New Roman"/>
+          <w:sz w:val="28"/>
+          <w:szCs w:val="28"/>
+        </w:rPr>
+      </w:pPr>
+      <w:r>
+        <w:rPr>
+          <w:rFonts w:ascii="Times New Roman" w:hAnsi="Times New Roman" w:cs="Times New Roman"/>
+          <w:sz w:val="28"/>
+          <w:szCs w:val="28"/>
+        </w:rPr>
+        <w:t>2. Конституция РСФСР</w:t>
+      </w:r>
+    </w:p>
+    <w:p>
+      <w:pPr>
+        <w:jc w:val="both"/>
+        <w:rPr>
+          <w:rFonts w:ascii="Times New Roman" w:hAnsi="Times New Roman" w:cs="Times New Roman"/>
+          <w:sz w:val="28"/>
+          <w:szCs w:val="28"/>
+        </w:rPr>
+      </w:pPr>
+      <w:r>
+        <w:rPr>
+          <w:rFonts w:ascii="Times New Roman" w:hAnsi="Times New Roman" w:cs="Times New Roman"/>
+          <w:sz w:val="28"/>
+          <w:szCs w:val="28"/>
+        </w:rPr>
+        <w:t>3. Первая Конституция СССР.</w:t>
+      </w:r>
+    </w:p>
+    <w:p>
+      <w:pPr>
+        <w:jc w:val="both"/>
+        <w:rPr>
+          <w:rFonts w:ascii="Times New Roman" w:hAnsi="Times New Roman" w:cs="Times New Roman"/>
+          <w:sz w:val="28"/>
+          <w:szCs w:val="28"/>
+        </w:rPr>
+      </w:pPr>
+      <w:r>
+        <w:rPr>
+          <w:rFonts w:ascii="Times New Roman" w:hAnsi="Times New Roman" w:cs="Times New Roman"/>
+          <w:sz w:val="28"/>
+          <w:szCs w:val="28"/>
+        </w:rPr>
+        <w:t>213</w:t>
+      </w:r>
+    </w:p>
+    <w:p>
+      <w:pPr>
+        <w:jc w:val="both"/>
+        <w:rPr>
+          <w:rFonts w:ascii="Times New Roman" w:hAnsi="Times New Roman" w:cs="Times New Roman"/>
+          <w:sz w:val="28"/>
+          <w:szCs w:val="28"/>
+        </w:rPr>
+      </w:pPr>
+    </w:p>
+    <w:p>
+      <w:pPr>
+        <w:jc w:val="both"/>
+        <w:rPr>
+          <w:rFonts w:ascii="Times New Roman" w:hAnsi="Times New Roman" w:cs="Times New Roman"/>
+          <w:sz w:val="28"/>
+          <w:szCs w:val="28"/>
+        </w:rPr>
+      </w:pPr>
+      <w:r>
+        <w:rPr>
+          <w:rFonts w:ascii="Times New Roman" w:hAnsi="Times New Roman" w:cs="Times New Roman"/>
+          <w:sz w:val="28"/>
+          <w:szCs w:val="28"/>
+        </w:rPr>
+        <w:t>Квартира какого из участников плана ГОЭЛРО сегодня является частью Музея современной истории России?</w:t>
+      </w:r>
+    </w:p>
+    <w:p>
+      <w:pPr>
+        <w:jc w:val="both"/>
+        <w:rPr>
+          <w:rFonts w:ascii="Times New Roman" w:hAnsi="Times New Roman" w:cs="Times New Roman"/>
+          <w:sz w:val="28"/>
+          <w:szCs w:val="28"/>
+        </w:rPr>
+      </w:pPr>
+      <w:r>
+        <w:rPr>
+          <w:rFonts w:ascii="Times New Roman" w:hAnsi="Times New Roman" w:cs="Times New Roman"/>
+          <w:sz w:val="28"/>
+          <w:szCs w:val="28"/>
+        </w:rPr>
+        <w:t>Г.М. Кржижановского</w:t>
+      </w:r>
+    </w:p>
+    <w:p>
+      <w:pPr>
+        <w:jc w:val="both"/>
+        <w:rPr>
+          <w:rFonts w:ascii="Times New Roman" w:hAnsi="Times New Roman" w:cs="Times New Roman"/>
+          <w:sz w:val="28"/>
+          <w:szCs w:val="28"/>
+        </w:rPr>
+      </w:pPr>
+    </w:p>
+    <w:p>
+      <w:pPr>
+        <w:jc w:val="both"/>
+        <w:rPr>
+          <w:rFonts w:ascii="Times New Roman" w:hAnsi="Times New Roman" w:cs="Times New Roman"/>
+          <w:sz w:val="28"/>
+          <w:szCs w:val="28"/>
+        </w:rPr>
+      </w:pPr>
+      <w:r>
+        <w:rPr>
+          <w:rFonts w:ascii="Times New Roman" w:hAnsi="Times New Roman" w:cs="Times New Roman"/>
+          <w:sz w:val="28"/>
+          <w:szCs w:val="28"/>
+        </w:rPr>
+        <w:t>В каком году план был перевыполнен по всем показателям?</w:t>
+      </w:r>
+    </w:p>
+    <w:p>
+      <w:pPr>
+        <w:jc w:val="both"/>
+        <w:rPr>
+          <w:rFonts w:ascii="Times New Roman" w:hAnsi="Times New Roman" w:cs="Times New Roman"/>
+          <w:sz w:val="28"/>
+          <w:szCs w:val="28"/>
+        </w:rPr>
+      </w:pPr>
+      <w:r>
+        <w:rPr>
+          <w:rFonts w:ascii="Times New Roman" w:hAnsi="Times New Roman" w:cs="Times New Roman"/>
+          <w:sz w:val="28"/>
+          <w:szCs w:val="28"/>
+        </w:rPr>
+        <w:t>1935 г.</w:t>
+      </w:r>
+    </w:p>
+    <w:p>
+      <w:pPr>
+        <w:jc w:val="both"/>
+        <w:rPr>
+          <w:rFonts w:ascii="Times New Roman" w:hAnsi="Times New Roman" w:cs="Times New Roman"/>
+          <w:sz w:val="28"/>
+          <w:szCs w:val="28"/>
+        </w:rPr>
+      </w:pPr>
+    </w:p>
+    <w:p>
+      <w:pPr>
+        <w:jc w:val="both"/>
+        <w:rPr>
+          <w:rFonts w:ascii="Times New Roman" w:hAnsi="Times New Roman" w:cs="Times New Roman"/>
+          <w:sz w:val="28"/>
+          <w:szCs w:val="28"/>
+        </w:rPr>
+      </w:pPr>
+      <w:r>
+        <w:rPr>
+          <w:rFonts w:ascii="Times New Roman" w:hAnsi="Times New Roman" w:cs="Times New Roman"/>
+          <w:sz w:val="28"/>
+          <w:szCs w:val="28"/>
+        </w:rPr>
+        <w:t>Политика обеспечения заготовок продовольствия, осуществляемая красными в годы Гражданской войны, заключающаяся в обязательной сдаче крестьянами излишков хлеба и других продуктов по твердым ценам, получила название:</w:t>
+      </w:r>
+    </w:p>
+    <w:p>
+      <w:pPr>
+        <w:jc w:val="both"/>
+        <w:rPr>
+          <w:rFonts w:ascii="Times New Roman" w:hAnsi="Times New Roman" w:cs="Times New Roman"/>
+          <w:sz w:val="28"/>
+          <w:szCs w:val="28"/>
+        </w:rPr>
+      </w:pPr>
+      <w:r>
+        <w:rPr>
+          <w:rFonts w:ascii="Times New Roman" w:hAnsi="Times New Roman" w:cs="Times New Roman"/>
+          <w:sz w:val="28"/>
+          <w:szCs w:val="28"/>
+        </w:rPr>
+        <w:t>Продразверстка;</w:t>
+      </w:r>
+    </w:p>
+    <w:p>
+      <w:pPr>
+        <w:jc w:val="both"/>
+        <w:rPr>
+          <w:rFonts w:ascii="Times New Roman" w:hAnsi="Times New Roman" w:cs="Times New Roman"/>
+          <w:sz w:val="28"/>
+          <w:szCs w:val="28"/>
+        </w:rPr>
+      </w:pPr>
+    </w:p>
+    <w:p>
+      <w:pPr>
+        <w:jc w:val="both"/>
+        <w:rPr>
+          <w:rFonts w:ascii="Times New Roman" w:hAnsi="Times New Roman" w:cs="Times New Roman"/>
+          <w:sz w:val="28"/>
+          <w:szCs w:val="28"/>
+        </w:rPr>
+      </w:pPr>
+      <w:r>
+        <w:rPr>
+          <w:rFonts w:ascii="Times New Roman" w:hAnsi="Times New Roman" w:cs="Times New Roman"/>
+          <w:sz w:val="28"/>
+          <w:szCs w:val="28"/>
+        </w:rPr>
+        <w:t>Первым председателем советского правительства – Совета народных комиссаров был:</w:t>
+      </w:r>
+    </w:p>
+    <w:p>
+      <w:pPr>
+        <w:jc w:val="both"/>
+        <w:rPr>
+          <w:rFonts w:ascii="Times New Roman" w:hAnsi="Times New Roman" w:cs="Times New Roman"/>
+          <w:sz w:val="28"/>
+          <w:szCs w:val="28"/>
+        </w:rPr>
+      </w:pPr>
+      <w:r>
+        <w:rPr>
+          <w:rFonts w:ascii="Times New Roman" w:hAnsi="Times New Roman" w:cs="Times New Roman"/>
+          <w:sz w:val="28"/>
+          <w:szCs w:val="28"/>
+        </w:rPr>
+        <w:lastRenderedPageBreak/>
         <w:t>В.И. Ленин</w:t>
       </w:r>
     </w:p>
@@ -2964,2131 +5203,6 @@
           <w:szCs w:val="28"/>
         </w:rPr>
       </w:pPr>
-      <w:r>
-        <w:rPr>
-          <w:rFonts w:ascii="Times New Roman" w:hAnsi="Times New Roman" w:cs="Times New Roman"/>
-          <w:sz w:val="28"/>
-          <w:szCs w:val="28"/>
-        </w:rPr>
-        <w:t>В соответствии с «Декретом о земле»:</w:t>
-      </w:r>
-    </w:p>
-    <w:p>
-      <w:pPr>
-        <w:jc w:val="both"/>
-        <w:rPr>
-          <w:rFonts w:ascii="Times New Roman" w:hAnsi="Times New Roman" w:cs="Times New Roman"/>
-          <w:sz w:val="28"/>
-          <w:szCs w:val="28"/>
-        </w:rPr>
-      </w:pPr>
-      <w:r>
-        <w:rPr>
-          <w:rFonts w:ascii="Times New Roman" w:hAnsi="Times New Roman" w:cs="Times New Roman"/>
-          <w:sz w:val="28"/>
-          <w:szCs w:val="28"/>
-        </w:rPr>
-        <w:t>Ликвидация помещичьей собственности на землю и переход её во всенародное достояние;</w:t>
-      </w:r>
-    </w:p>
-    <w:p>
-      <w:pPr>
-        <w:jc w:val="both"/>
-        <w:rPr>
-          <w:rFonts w:ascii="Times New Roman" w:hAnsi="Times New Roman" w:cs="Times New Roman"/>
-          <w:sz w:val="28"/>
-          <w:szCs w:val="28"/>
-        </w:rPr>
-      </w:pPr>
-    </w:p>
-    <w:p>
-      <w:pPr>
-        <w:jc w:val="both"/>
-        <w:rPr>
-          <w:rFonts w:ascii="Times New Roman" w:hAnsi="Times New Roman" w:cs="Times New Roman"/>
-          <w:sz w:val="28"/>
-          <w:szCs w:val="28"/>
-        </w:rPr>
-      </w:pPr>
-      <w:r>
-        <w:rPr>
-          <w:rFonts w:ascii="Times New Roman" w:hAnsi="Times New Roman" w:cs="Times New Roman"/>
-          <w:sz w:val="28"/>
-          <w:szCs w:val="28"/>
-        </w:rPr>
-        <w:t>Укажите год создания СССР</w:t>
-      </w:r>
-    </w:p>
-    <w:p>
-      <w:pPr>
-        <w:jc w:val="both"/>
-        <w:rPr>
-          <w:rFonts w:ascii="Times New Roman" w:hAnsi="Times New Roman" w:cs="Times New Roman"/>
-          <w:sz w:val="28"/>
-          <w:szCs w:val="28"/>
-        </w:rPr>
-      </w:pPr>
-      <w:r>
-        <w:rPr>
-          <w:rFonts w:ascii="Times New Roman" w:hAnsi="Times New Roman" w:cs="Times New Roman"/>
-          <w:sz w:val="28"/>
-          <w:szCs w:val="28"/>
-        </w:rPr>
-        <w:t>1922</w:t>
-      </w:r>
-    </w:p>
-    <w:p>
-      <w:pPr>
-        <w:jc w:val="both"/>
-        <w:rPr>
-          <w:rFonts w:ascii="Times New Roman" w:hAnsi="Times New Roman" w:cs="Times New Roman"/>
-          <w:sz w:val="28"/>
-          <w:szCs w:val="28"/>
-        </w:rPr>
-      </w:pPr>
-    </w:p>
-    <w:p>
-      <w:pPr>
-        <w:jc w:val="both"/>
-        <w:rPr>
-          <w:rFonts w:ascii="Times New Roman" w:hAnsi="Times New Roman" w:cs="Times New Roman"/>
-          <w:sz w:val="28"/>
-          <w:szCs w:val="28"/>
-        </w:rPr>
-      </w:pPr>
-      <w:r>
-        <w:rPr>
-          <w:rFonts w:ascii="Times New Roman" w:hAnsi="Times New Roman" w:cs="Times New Roman"/>
-          <w:sz w:val="28"/>
-          <w:szCs w:val="28"/>
-        </w:rPr>
-        <w:t>Укажите год создания РСДРП? (ответ запишите в формате 1993 без каких-либо дополнительных символов или знаков).</w:t>
-      </w:r>
-    </w:p>
-    <w:p>
-      <w:pPr>
-        <w:jc w:val="both"/>
-        <w:rPr>
-          <w:rFonts w:ascii="Times New Roman" w:hAnsi="Times New Roman" w:cs="Times New Roman"/>
-          <w:sz w:val="28"/>
-          <w:szCs w:val="28"/>
-        </w:rPr>
-      </w:pPr>
-      <w:r>
-        <w:rPr>
-          <w:rFonts w:ascii="Times New Roman" w:hAnsi="Times New Roman" w:cs="Times New Roman"/>
-          <w:sz w:val="28"/>
-          <w:szCs w:val="28"/>
-        </w:rPr>
-        <w:t>1898</w:t>
-      </w:r>
-    </w:p>
-    <w:p>
-      <w:pPr>
-        <w:jc w:val="both"/>
-        <w:rPr>
-          <w:rFonts w:ascii="Times New Roman" w:hAnsi="Times New Roman" w:cs="Times New Roman"/>
-          <w:sz w:val="28"/>
-          <w:szCs w:val="28"/>
-        </w:rPr>
-      </w:pPr>
-    </w:p>
-    <w:p>
-      <w:pPr>
-        <w:jc w:val="both"/>
-        <w:rPr>
-          <w:rFonts w:ascii="Times New Roman" w:hAnsi="Times New Roman" w:cs="Times New Roman"/>
-          <w:sz w:val="28"/>
-          <w:szCs w:val="28"/>
-        </w:rPr>
-      </w:pPr>
-      <w:r>
-        <w:rPr>
-          <w:rFonts w:ascii="Times New Roman" w:hAnsi="Times New Roman" w:cs="Times New Roman"/>
-          <w:sz w:val="28"/>
-          <w:szCs w:val="28"/>
-        </w:rPr>
-        <w:t xml:space="preserve">Как называется впервые сформулированная В.И. Лениным доктрина партийного и государственного устройства, основанная на обязательности решения вышестоящих органов для нижестоящих при выборности всех органов и подотчётности их нижестоящим?   </w:t>
-      </w:r>
-    </w:p>
-    <w:p>
-      <w:pPr>
-        <w:jc w:val="both"/>
-        <w:rPr>
-          <w:rFonts w:ascii="Times New Roman" w:hAnsi="Times New Roman" w:cs="Times New Roman"/>
-          <w:sz w:val="28"/>
-          <w:szCs w:val="28"/>
-        </w:rPr>
-      </w:pPr>
-      <w:r>
-        <w:rPr>
-          <w:rFonts w:ascii="Times New Roman" w:hAnsi="Times New Roman" w:cs="Times New Roman"/>
-          <w:sz w:val="28"/>
-          <w:szCs w:val="28"/>
-        </w:rPr>
-        <w:t>“Демократический централизм”</w:t>
-      </w:r>
-    </w:p>
-    <w:p>
-      <w:pPr>
-        <w:jc w:val="both"/>
-        <w:rPr>
-          <w:rFonts w:ascii="Times New Roman" w:hAnsi="Times New Roman" w:cs="Times New Roman"/>
-          <w:sz w:val="28"/>
-          <w:szCs w:val="28"/>
-        </w:rPr>
-      </w:pPr>
-    </w:p>
-    <w:p>
-      <w:pPr>
-        <w:jc w:val="both"/>
-        <w:rPr>
-          <w:rFonts w:ascii="Times New Roman" w:hAnsi="Times New Roman" w:cs="Times New Roman"/>
-          <w:sz w:val="28"/>
-          <w:szCs w:val="28"/>
-        </w:rPr>
-      </w:pPr>
-      <w:r>
-        <w:rPr>
-          <w:rFonts w:ascii="Times New Roman" w:hAnsi="Times New Roman" w:cs="Times New Roman"/>
-          <w:sz w:val="28"/>
-          <w:szCs w:val="28"/>
-        </w:rPr>
-        <w:t>Укажите, какие империи прекратили свое существование по итогам Первой мировой войны?</w:t>
-      </w:r>
-    </w:p>
-    <w:p>
-      <w:pPr>
-        <w:jc w:val="both"/>
-        <w:rPr>
-          <w:rFonts w:ascii="Times New Roman" w:hAnsi="Times New Roman" w:cs="Times New Roman"/>
-          <w:sz w:val="28"/>
-          <w:szCs w:val="28"/>
-        </w:rPr>
-      </w:pPr>
-      <w:r>
-        <w:rPr>
-          <w:rFonts w:ascii="Times New Roman" w:hAnsi="Times New Roman" w:cs="Times New Roman"/>
-          <w:sz w:val="28"/>
-          <w:szCs w:val="28"/>
-        </w:rPr>
-        <w:lastRenderedPageBreak/>
-        <w:t>Германская империя;</w:t>
-      </w:r>
-    </w:p>
-    <w:p>
-      <w:pPr>
-        <w:jc w:val="both"/>
-        <w:rPr>
-          <w:rFonts w:ascii="Times New Roman" w:hAnsi="Times New Roman" w:cs="Times New Roman"/>
-          <w:sz w:val="28"/>
-          <w:szCs w:val="28"/>
-        </w:rPr>
-      </w:pPr>
-      <w:r>
-        <w:rPr>
-          <w:rFonts w:ascii="Times New Roman" w:hAnsi="Times New Roman" w:cs="Times New Roman"/>
-          <w:sz w:val="28"/>
-          <w:szCs w:val="28"/>
-        </w:rPr>
-        <w:t>Австро-Венгерская империя;</w:t>
-      </w:r>
-    </w:p>
-    <w:p>
-      <w:pPr>
-        <w:jc w:val="both"/>
-        <w:rPr>
-          <w:rFonts w:ascii="Times New Roman" w:hAnsi="Times New Roman" w:cs="Times New Roman"/>
-          <w:sz w:val="28"/>
-          <w:szCs w:val="28"/>
-        </w:rPr>
-      </w:pPr>
-      <w:r>
-        <w:rPr>
-          <w:rFonts w:ascii="Times New Roman" w:hAnsi="Times New Roman" w:cs="Times New Roman"/>
-          <w:sz w:val="28"/>
-          <w:szCs w:val="28"/>
-        </w:rPr>
-        <w:t>Османская империя;</w:t>
-      </w:r>
-    </w:p>
-    <w:p>
-      <w:pPr>
-        <w:jc w:val="both"/>
-        <w:rPr>
-          <w:rFonts w:ascii="Times New Roman" w:hAnsi="Times New Roman" w:cs="Times New Roman"/>
-          <w:sz w:val="28"/>
-          <w:szCs w:val="28"/>
-        </w:rPr>
-      </w:pPr>
-      <w:r>
-        <w:rPr>
-          <w:rFonts w:ascii="Times New Roman" w:hAnsi="Times New Roman" w:cs="Times New Roman"/>
-          <w:sz w:val="28"/>
-          <w:szCs w:val="28"/>
-        </w:rPr>
-        <w:t>Российская империя.</w:t>
-      </w:r>
-    </w:p>
-    <w:p>
-      <w:pPr>
-        <w:jc w:val="both"/>
-        <w:rPr>
-          <w:rFonts w:ascii="Times New Roman" w:hAnsi="Times New Roman" w:cs="Times New Roman"/>
-          <w:sz w:val="28"/>
-          <w:szCs w:val="28"/>
-        </w:rPr>
-      </w:pPr>
-    </w:p>
-    <w:p>
-      <w:pPr>
-        <w:jc w:val="both"/>
-        <w:rPr>
-          <w:rFonts w:ascii="Times New Roman" w:hAnsi="Times New Roman" w:cs="Times New Roman"/>
-          <w:sz w:val="28"/>
-          <w:szCs w:val="28"/>
-        </w:rPr>
-      </w:pPr>
-      <w:r>
-        <w:rPr>
-          <w:rFonts w:ascii="Times New Roman" w:hAnsi="Times New Roman" w:cs="Times New Roman"/>
-          <w:sz w:val="28"/>
-          <w:szCs w:val="28"/>
-        </w:rPr>
-        <w:t>Самое большое из национальных меньшинств в СССР в начале 1920-х гг. составляли:</w:t>
-      </w:r>
-    </w:p>
-    <w:p>
-      <w:pPr>
-        <w:jc w:val="both"/>
-        <w:rPr>
-          <w:rFonts w:ascii="Times New Roman" w:hAnsi="Times New Roman" w:cs="Times New Roman"/>
-          <w:sz w:val="28"/>
-          <w:szCs w:val="28"/>
-        </w:rPr>
-      </w:pPr>
-      <w:r>
-        <w:rPr>
-          <w:rFonts w:ascii="Times New Roman" w:hAnsi="Times New Roman" w:cs="Times New Roman"/>
-          <w:sz w:val="28"/>
-          <w:szCs w:val="28"/>
-        </w:rPr>
-        <w:t>Украинцы</w:t>
-      </w:r>
-    </w:p>
-    <w:p>
-      <w:pPr>
-        <w:jc w:val="both"/>
-        <w:rPr>
-          <w:rFonts w:ascii="Times New Roman" w:hAnsi="Times New Roman" w:cs="Times New Roman"/>
-          <w:sz w:val="28"/>
-          <w:szCs w:val="28"/>
-        </w:rPr>
-      </w:pPr>
-    </w:p>
-    <w:p>
-      <w:pPr>
-        <w:jc w:val="both"/>
-        <w:rPr>
-          <w:rFonts w:ascii="Times New Roman" w:hAnsi="Times New Roman" w:cs="Times New Roman"/>
-          <w:sz w:val="28"/>
-          <w:szCs w:val="28"/>
-        </w:rPr>
-      </w:pPr>
-      <w:r>
-        <w:rPr>
-          <w:rFonts w:ascii="Times New Roman" w:hAnsi="Times New Roman" w:cs="Times New Roman"/>
-          <w:sz w:val="28"/>
-          <w:szCs w:val="28"/>
-        </w:rPr>
-        <w:t>Запишите термин. Политика в СССР, призванная сгладить противоречия между центром и не русскими народами, заключающаяся в продвижении на руководящие должности представителей местного населения.</w:t>
-      </w:r>
-    </w:p>
-    <w:p>
-      <w:pPr>
-        <w:jc w:val="both"/>
-        <w:rPr>
-          <w:rFonts w:ascii="Times New Roman" w:hAnsi="Times New Roman" w:cs="Times New Roman"/>
-          <w:sz w:val="28"/>
-          <w:szCs w:val="28"/>
-        </w:rPr>
-      </w:pPr>
-      <w:r>
-        <w:rPr>
-          <w:rFonts w:ascii="Times New Roman" w:hAnsi="Times New Roman" w:cs="Times New Roman"/>
-          <w:sz w:val="28"/>
-          <w:szCs w:val="28"/>
-        </w:rPr>
-        <w:t>Коренизация</w:t>
-      </w:r>
-    </w:p>
-    <w:p>
-      <w:pPr>
-        <w:jc w:val="both"/>
-        <w:rPr>
-          <w:rFonts w:ascii="Times New Roman" w:hAnsi="Times New Roman" w:cs="Times New Roman"/>
-          <w:sz w:val="28"/>
-          <w:szCs w:val="28"/>
-        </w:rPr>
-      </w:pPr>
-    </w:p>
-    <w:p>
-      <w:pPr>
-        <w:jc w:val="both"/>
-        <w:rPr>
-          <w:rFonts w:ascii="Times New Roman" w:hAnsi="Times New Roman" w:cs="Times New Roman"/>
-          <w:sz w:val="28"/>
-          <w:szCs w:val="28"/>
-        </w:rPr>
-      </w:pPr>
-      <w:r>
-        <w:rPr>
-          <w:rFonts w:ascii="Times New Roman" w:hAnsi="Times New Roman" w:cs="Times New Roman"/>
-          <w:sz w:val="28"/>
-          <w:szCs w:val="28"/>
-        </w:rPr>
-        <w:t xml:space="preserve">Укажите генералов, в разные годы возглавлявших Добровольческую армию:   </w:t>
-      </w:r>
-    </w:p>
-    <w:p>
-      <w:pPr>
-        <w:jc w:val="both"/>
-        <w:rPr>
-          <w:rFonts w:ascii="Times New Roman" w:hAnsi="Times New Roman" w:cs="Times New Roman"/>
-          <w:sz w:val="28"/>
-          <w:szCs w:val="28"/>
-        </w:rPr>
-      </w:pPr>
-      <w:r>
-        <w:rPr>
-          <w:rFonts w:ascii="Times New Roman" w:hAnsi="Times New Roman" w:cs="Times New Roman"/>
-          <w:sz w:val="28"/>
-          <w:szCs w:val="28"/>
-        </w:rPr>
-        <w:t>Антон Иванович Деникин</w:t>
-      </w:r>
-    </w:p>
-    <w:p>
-      <w:pPr>
-        <w:jc w:val="both"/>
-        <w:rPr>
-          <w:rFonts w:ascii="Times New Roman" w:hAnsi="Times New Roman" w:cs="Times New Roman"/>
-          <w:sz w:val="28"/>
-          <w:szCs w:val="28"/>
-        </w:rPr>
-      </w:pPr>
-      <w:r>
-        <w:rPr>
-          <w:rFonts w:ascii="Times New Roman" w:hAnsi="Times New Roman" w:cs="Times New Roman"/>
-          <w:sz w:val="28"/>
-          <w:szCs w:val="28"/>
-        </w:rPr>
-        <w:t>Лавр Георгиевич Корнилов</w:t>
-      </w:r>
-    </w:p>
-    <w:p>
-      <w:pPr>
-        <w:jc w:val="both"/>
-        <w:rPr>
-          <w:rFonts w:ascii="Times New Roman" w:hAnsi="Times New Roman" w:cs="Times New Roman"/>
-          <w:sz w:val="28"/>
-          <w:szCs w:val="28"/>
-        </w:rPr>
-      </w:pPr>
-      <w:r>
-        <w:rPr>
-          <w:rFonts w:ascii="Times New Roman" w:hAnsi="Times New Roman" w:cs="Times New Roman"/>
-          <w:sz w:val="28"/>
-          <w:szCs w:val="28"/>
-        </w:rPr>
-        <w:t>Пётр Николаевич Врангель</w:t>
-      </w:r>
-    </w:p>
-    <w:p>
-      <w:pPr>
-        <w:jc w:val="both"/>
-        <w:rPr>
-          <w:rFonts w:ascii="Times New Roman" w:hAnsi="Times New Roman" w:cs="Times New Roman"/>
-          <w:sz w:val="28"/>
-          <w:szCs w:val="28"/>
-        </w:rPr>
-      </w:pPr>
-    </w:p>
-    <w:p>
-      <w:pPr>
-        <w:jc w:val="both"/>
-        <w:rPr>
-          <w:rFonts w:ascii="Times New Roman" w:hAnsi="Times New Roman" w:cs="Times New Roman"/>
-          <w:sz w:val="28"/>
-          <w:szCs w:val="28"/>
-        </w:rPr>
-      </w:pPr>
-      <w:r>
-        <w:rPr>
-          <w:rFonts w:ascii="Times New Roman" w:hAnsi="Times New Roman" w:cs="Times New Roman"/>
-          <w:sz w:val="28"/>
-          <w:szCs w:val="28"/>
-        </w:rPr>
-        <w:t>Какую из перечисленных газет в 1900 г. основал В.И. Ленин?</w:t>
-      </w:r>
-    </w:p>
-    <w:p>
-      <w:pPr>
-        <w:jc w:val="both"/>
-        <w:rPr>
-          <w:rFonts w:ascii="Times New Roman" w:hAnsi="Times New Roman" w:cs="Times New Roman"/>
-          <w:sz w:val="28"/>
-          <w:szCs w:val="28"/>
-        </w:rPr>
-      </w:pPr>
-      <w:r>
-        <w:rPr>
-          <w:rFonts w:ascii="Times New Roman" w:hAnsi="Times New Roman" w:cs="Times New Roman"/>
-          <w:sz w:val="28"/>
-          <w:szCs w:val="28"/>
-        </w:rPr>
-        <w:t>Искра</w:t>
-      </w:r>
-    </w:p>
-    <w:p>
-      <w:pPr>
-        <w:jc w:val="both"/>
-        <w:rPr>
-          <w:rFonts w:ascii="Times New Roman" w:hAnsi="Times New Roman" w:cs="Times New Roman"/>
-          <w:sz w:val="28"/>
-          <w:szCs w:val="28"/>
-        </w:rPr>
-      </w:pPr>
-    </w:p>
-    <w:p>
-      <w:pPr>
-        <w:jc w:val="both"/>
-        <w:rPr>
-          <w:rFonts w:ascii="Times New Roman" w:hAnsi="Times New Roman" w:cs="Times New Roman"/>
-          <w:sz w:val="28"/>
-          <w:szCs w:val="28"/>
-        </w:rPr>
-      </w:pPr>
-      <w:r>
-        <w:rPr>
-          <w:rFonts w:ascii="Times New Roman" w:hAnsi="Times New Roman" w:cs="Times New Roman"/>
-          <w:sz w:val="28"/>
-          <w:szCs w:val="28"/>
-        </w:rPr>
-        <w:t xml:space="preserve">В каком году произошел </w:t>
-      </w:r>
-      <w:proofErr w:type="spellStart"/>
-      <w:r>
-        <w:rPr>
-          <w:rFonts w:ascii="Times New Roman" w:hAnsi="Times New Roman" w:cs="Times New Roman"/>
-          <w:sz w:val="28"/>
-          <w:szCs w:val="28"/>
-        </w:rPr>
-        <w:t>Корниловский</w:t>
-      </w:r>
-      <w:proofErr w:type="spellEnd"/>
-      <w:r>
-        <w:rPr>
-          <w:rFonts w:ascii="Times New Roman" w:hAnsi="Times New Roman" w:cs="Times New Roman"/>
-          <w:sz w:val="28"/>
-          <w:szCs w:val="28"/>
-        </w:rPr>
-        <w:t xml:space="preserve"> мятеж?</w:t>
-      </w:r>
-    </w:p>
-    <w:p>
-      <w:pPr>
-        <w:jc w:val="both"/>
-        <w:rPr>
-          <w:rFonts w:ascii="Times New Roman" w:hAnsi="Times New Roman" w:cs="Times New Roman"/>
-          <w:sz w:val="28"/>
-          <w:szCs w:val="28"/>
-        </w:rPr>
-      </w:pPr>
-      <w:r>
-        <w:rPr>
-          <w:rFonts w:ascii="Times New Roman" w:hAnsi="Times New Roman" w:cs="Times New Roman"/>
-          <w:sz w:val="28"/>
-          <w:szCs w:val="28"/>
-        </w:rPr>
-        <w:t>1917 г.</w:t>
-      </w:r>
-    </w:p>
-    <w:p>
-      <w:pPr>
-        <w:jc w:val="both"/>
-        <w:rPr>
-          <w:rFonts w:ascii="Times New Roman" w:hAnsi="Times New Roman" w:cs="Times New Roman"/>
-          <w:sz w:val="28"/>
-          <w:szCs w:val="28"/>
-        </w:rPr>
-      </w:pPr>
-    </w:p>
-    <w:p>
-      <w:pPr>
-        <w:jc w:val="both"/>
-        <w:rPr>
-          <w:rFonts w:ascii="Times New Roman" w:hAnsi="Times New Roman" w:cs="Times New Roman"/>
-          <w:sz w:val="28"/>
-          <w:szCs w:val="28"/>
-        </w:rPr>
-      </w:pPr>
-      <w:r>
-        <w:rPr>
-          <w:rFonts w:ascii="Times New Roman" w:hAnsi="Times New Roman" w:cs="Times New Roman"/>
-          <w:sz w:val="28"/>
-          <w:szCs w:val="28"/>
-        </w:rPr>
-        <w:t xml:space="preserve"> Расположите события в хронологической последовательности:</w:t>
-      </w:r>
-    </w:p>
-    <w:p>
-      <w:pPr>
-        <w:jc w:val="both"/>
-        <w:rPr>
-          <w:rFonts w:ascii="Times New Roman" w:hAnsi="Times New Roman" w:cs="Times New Roman"/>
-          <w:sz w:val="28"/>
-          <w:szCs w:val="28"/>
-        </w:rPr>
-      </w:pPr>
-      <w:r>
-        <w:rPr>
-          <w:rFonts w:ascii="Times New Roman" w:hAnsi="Times New Roman" w:cs="Times New Roman"/>
-          <w:sz w:val="28"/>
-          <w:szCs w:val="28"/>
-        </w:rPr>
-        <w:t>1) Создание РСДРП</w:t>
-      </w:r>
-    </w:p>
-    <w:p>
-      <w:pPr>
-        <w:jc w:val="both"/>
-        <w:rPr>
-          <w:rFonts w:ascii="Times New Roman" w:hAnsi="Times New Roman" w:cs="Times New Roman"/>
-          <w:sz w:val="28"/>
-          <w:szCs w:val="28"/>
-        </w:rPr>
-      </w:pPr>
-      <w:r>
-        <w:rPr>
-          <w:rFonts w:ascii="Times New Roman" w:hAnsi="Times New Roman" w:cs="Times New Roman"/>
-          <w:sz w:val="28"/>
-          <w:szCs w:val="28"/>
-        </w:rPr>
-        <w:t>2) Покушение на В.И. Ленина совершенное Фанни Каплан</w:t>
-      </w:r>
-    </w:p>
-    <w:p>
-      <w:pPr>
-        <w:jc w:val="both"/>
-        <w:rPr>
-          <w:rFonts w:ascii="Times New Roman" w:hAnsi="Times New Roman" w:cs="Times New Roman"/>
-          <w:sz w:val="28"/>
-          <w:szCs w:val="28"/>
-        </w:rPr>
-      </w:pPr>
-      <w:r>
-        <w:rPr>
-          <w:rFonts w:ascii="Times New Roman" w:hAnsi="Times New Roman" w:cs="Times New Roman"/>
-          <w:sz w:val="28"/>
-          <w:szCs w:val="28"/>
-        </w:rPr>
-        <w:t xml:space="preserve">3) Казнь брата В.И. Ленина </w:t>
-      </w:r>
-    </w:p>
-    <w:p>
-      <w:pPr>
-        <w:jc w:val="both"/>
-        <w:rPr>
-          <w:rFonts w:ascii="Times New Roman" w:hAnsi="Times New Roman" w:cs="Times New Roman"/>
-          <w:sz w:val="28"/>
-          <w:szCs w:val="28"/>
-        </w:rPr>
-      </w:pPr>
-      <w:r>
-        <w:rPr>
-          <w:rFonts w:ascii="Times New Roman" w:hAnsi="Times New Roman" w:cs="Times New Roman"/>
-          <w:sz w:val="28"/>
-          <w:szCs w:val="28"/>
-        </w:rPr>
-        <w:t>312</w:t>
-      </w:r>
-    </w:p>
-    <w:p>
-      <w:pPr>
-        <w:jc w:val="both"/>
-        <w:rPr>
-          <w:rFonts w:ascii="Times New Roman" w:hAnsi="Times New Roman" w:cs="Times New Roman"/>
-          <w:sz w:val="28"/>
-          <w:szCs w:val="28"/>
-        </w:rPr>
-      </w:pPr>
-    </w:p>
-    <w:p>
-      <w:pPr>
-        <w:jc w:val="both"/>
-        <w:rPr>
-          <w:rFonts w:ascii="Times New Roman" w:hAnsi="Times New Roman" w:cs="Times New Roman"/>
-          <w:sz w:val="28"/>
-          <w:szCs w:val="28"/>
-        </w:rPr>
-      </w:pPr>
-      <w:r>
-        <w:rPr>
-          <w:rFonts w:ascii="Times New Roman" w:hAnsi="Times New Roman" w:cs="Times New Roman"/>
-          <w:sz w:val="28"/>
-          <w:szCs w:val="28"/>
-        </w:rPr>
-        <w:t>В каком году произошел раскол партии РСДРП на большевиков и меньшевиков?</w:t>
-      </w:r>
-    </w:p>
-    <w:p>
-      <w:pPr>
-        <w:jc w:val="both"/>
-        <w:rPr>
-          <w:rFonts w:ascii="Times New Roman" w:hAnsi="Times New Roman" w:cs="Times New Roman"/>
-          <w:sz w:val="28"/>
-          <w:szCs w:val="28"/>
-        </w:rPr>
-      </w:pPr>
-      <w:r>
-        <w:rPr>
-          <w:rFonts w:ascii="Times New Roman" w:hAnsi="Times New Roman" w:cs="Times New Roman"/>
-          <w:sz w:val="28"/>
-          <w:szCs w:val="28"/>
-        </w:rPr>
-        <w:t>1903</w:t>
-      </w:r>
-    </w:p>
-    <w:p>
-      <w:pPr>
-        <w:jc w:val="both"/>
-        <w:rPr>
-          <w:rFonts w:ascii="Times New Roman" w:hAnsi="Times New Roman" w:cs="Times New Roman"/>
-          <w:sz w:val="28"/>
-          <w:szCs w:val="28"/>
-        </w:rPr>
-      </w:pPr>
-    </w:p>
-    <w:p>
-      <w:pPr>
-        <w:jc w:val="both"/>
-        <w:rPr>
-          <w:rFonts w:ascii="Times New Roman" w:hAnsi="Times New Roman" w:cs="Times New Roman"/>
-          <w:sz w:val="28"/>
-          <w:szCs w:val="28"/>
-        </w:rPr>
-      </w:pPr>
-      <w:r>
-        <w:rPr>
-          <w:rFonts w:ascii="Times New Roman" w:hAnsi="Times New Roman" w:cs="Times New Roman"/>
-          <w:sz w:val="28"/>
-          <w:szCs w:val="28"/>
-        </w:rPr>
-        <w:t>Настоящая фамилия В.И. Ленина была:</w:t>
-      </w:r>
-    </w:p>
-    <w:p>
-      <w:pPr>
-        <w:jc w:val="both"/>
-        <w:rPr>
-          <w:rFonts w:ascii="Times New Roman" w:hAnsi="Times New Roman" w:cs="Times New Roman"/>
-          <w:sz w:val="28"/>
-          <w:szCs w:val="28"/>
-        </w:rPr>
-      </w:pPr>
-      <w:r>
-        <w:rPr>
-          <w:rFonts w:ascii="Times New Roman" w:hAnsi="Times New Roman" w:cs="Times New Roman"/>
-          <w:sz w:val="28"/>
-          <w:szCs w:val="28"/>
-        </w:rPr>
-        <w:t>Ульянов</w:t>
-      </w:r>
-    </w:p>
-    <w:p>
-      <w:pPr>
-        <w:jc w:val="both"/>
-        <w:rPr>
-          <w:rFonts w:ascii="Times New Roman" w:hAnsi="Times New Roman" w:cs="Times New Roman"/>
-          <w:sz w:val="28"/>
-          <w:szCs w:val="28"/>
-        </w:rPr>
-      </w:pPr>
-    </w:p>
-    <w:p>
-      <w:pPr>
-        <w:jc w:val="both"/>
-        <w:rPr>
-          <w:rFonts w:ascii="Times New Roman" w:hAnsi="Times New Roman" w:cs="Times New Roman"/>
-          <w:sz w:val="28"/>
-          <w:szCs w:val="28"/>
-        </w:rPr>
-      </w:pPr>
-      <w:r>
-        <w:rPr>
-          <w:rFonts w:ascii="Times New Roman" w:hAnsi="Times New Roman" w:cs="Times New Roman"/>
-          <w:sz w:val="28"/>
-          <w:szCs w:val="28"/>
-        </w:rPr>
-        <w:t>За время своего существования Временное правительство лишь единожды однозначно признало за частью бывших территорий Российской империи право на независимость. За кем?</w:t>
-      </w:r>
-    </w:p>
-    <w:p>
-      <w:pPr>
-        <w:jc w:val="both"/>
-        <w:rPr>
-          <w:rFonts w:ascii="Times New Roman" w:hAnsi="Times New Roman" w:cs="Times New Roman"/>
-          <w:sz w:val="28"/>
-          <w:szCs w:val="28"/>
-        </w:rPr>
-      </w:pPr>
-      <w:r>
-        <w:rPr>
-          <w:rFonts w:ascii="Times New Roman" w:hAnsi="Times New Roman" w:cs="Times New Roman"/>
-          <w:sz w:val="28"/>
-          <w:szCs w:val="28"/>
-        </w:rPr>
-        <w:t>За Польшей</w:t>
-      </w:r>
-    </w:p>
-    <w:p>
-      <w:pPr>
-        <w:jc w:val="both"/>
-        <w:rPr>
-          <w:rFonts w:ascii="Times New Roman" w:hAnsi="Times New Roman" w:cs="Times New Roman"/>
-          <w:sz w:val="28"/>
-          <w:szCs w:val="28"/>
-        </w:rPr>
-      </w:pPr>
-    </w:p>
-    <w:p>
-      <w:pPr>
-        <w:jc w:val="both"/>
-        <w:rPr>
-          <w:rFonts w:ascii="Times New Roman" w:hAnsi="Times New Roman" w:cs="Times New Roman"/>
-          <w:sz w:val="28"/>
-          <w:szCs w:val="28"/>
-        </w:rPr>
-      </w:pPr>
-      <w:r>
-        <w:rPr>
-          <w:rFonts w:ascii="Times New Roman" w:hAnsi="Times New Roman" w:cs="Times New Roman"/>
-          <w:sz w:val="28"/>
-          <w:szCs w:val="28"/>
-        </w:rPr>
-        <w:t>Перечислите республики, которые выступили основателями СССР:</w:t>
-      </w:r>
-    </w:p>
-    <w:p>
-      <w:pPr>
-        <w:jc w:val="both"/>
-        <w:rPr>
-          <w:rFonts w:ascii="Times New Roman" w:hAnsi="Times New Roman" w:cs="Times New Roman"/>
-          <w:sz w:val="28"/>
-          <w:szCs w:val="28"/>
-        </w:rPr>
-      </w:pPr>
-      <w:r>
-        <w:rPr>
-          <w:rFonts w:ascii="Times New Roman" w:hAnsi="Times New Roman" w:cs="Times New Roman"/>
-          <w:sz w:val="28"/>
-          <w:szCs w:val="28"/>
-        </w:rPr>
-        <w:t>Российская Советская Федеративная Социалистическая Республика (РСФСР)</w:t>
-      </w:r>
-    </w:p>
-    <w:p>
-      <w:pPr>
-        <w:jc w:val="both"/>
-        <w:rPr>
-          <w:rFonts w:ascii="Times New Roman" w:hAnsi="Times New Roman" w:cs="Times New Roman"/>
-          <w:sz w:val="28"/>
-          <w:szCs w:val="28"/>
-        </w:rPr>
-      </w:pPr>
-      <w:r>
-        <w:rPr>
-          <w:rFonts w:ascii="Times New Roman" w:hAnsi="Times New Roman" w:cs="Times New Roman"/>
-          <w:sz w:val="28"/>
-          <w:szCs w:val="28"/>
-        </w:rPr>
-        <w:t>Украинская ССР</w:t>
-      </w:r>
-    </w:p>
-    <w:p>
-      <w:pPr>
-        <w:jc w:val="both"/>
-        <w:rPr>
-          <w:rFonts w:ascii="Times New Roman" w:hAnsi="Times New Roman" w:cs="Times New Roman"/>
-          <w:sz w:val="28"/>
-          <w:szCs w:val="28"/>
-        </w:rPr>
-      </w:pPr>
-      <w:r>
-        <w:rPr>
-          <w:rFonts w:ascii="Times New Roman" w:hAnsi="Times New Roman" w:cs="Times New Roman"/>
-          <w:sz w:val="28"/>
-          <w:szCs w:val="28"/>
-        </w:rPr>
-        <w:t>Белорусская ССР</w:t>
-      </w:r>
-    </w:p>
-    <w:p>
-      <w:pPr>
-        <w:jc w:val="both"/>
-        <w:rPr>
-          <w:rFonts w:ascii="Times New Roman" w:hAnsi="Times New Roman" w:cs="Times New Roman"/>
-          <w:sz w:val="28"/>
-          <w:szCs w:val="28"/>
-        </w:rPr>
-      </w:pPr>
-      <w:r>
-        <w:rPr>
-          <w:rFonts w:ascii="Times New Roman" w:hAnsi="Times New Roman" w:cs="Times New Roman"/>
-          <w:sz w:val="28"/>
-          <w:szCs w:val="28"/>
-        </w:rPr>
-        <w:t>Закавказская федерация</w:t>
-      </w:r>
-    </w:p>
-    <w:p>
-      <w:pPr>
-        <w:jc w:val="both"/>
-        <w:rPr>
-          <w:rFonts w:ascii="Times New Roman" w:hAnsi="Times New Roman" w:cs="Times New Roman"/>
-          <w:sz w:val="28"/>
-          <w:szCs w:val="28"/>
-        </w:rPr>
-      </w:pPr>
-    </w:p>
-    <w:p>
-      <w:pPr>
-        <w:jc w:val="both"/>
-        <w:rPr>
-          <w:rFonts w:ascii="Times New Roman" w:hAnsi="Times New Roman" w:cs="Times New Roman"/>
-          <w:sz w:val="28"/>
-          <w:szCs w:val="28"/>
-        </w:rPr>
-      </w:pPr>
-      <w:r>
-        <w:rPr>
-          <w:rFonts w:ascii="Times New Roman" w:hAnsi="Times New Roman" w:cs="Times New Roman"/>
-          <w:sz w:val="28"/>
-          <w:szCs w:val="28"/>
-        </w:rPr>
-        <w:t>Главный лозунг Белого движения в годы Гражданской войны звучал:</w:t>
-      </w:r>
-    </w:p>
-    <w:p>
-      <w:pPr>
-        <w:jc w:val="both"/>
-        <w:rPr>
-          <w:rFonts w:ascii="Times New Roman" w:hAnsi="Times New Roman" w:cs="Times New Roman"/>
-          <w:sz w:val="28"/>
-          <w:szCs w:val="28"/>
-        </w:rPr>
-      </w:pPr>
-      <w:r>
-        <w:rPr>
-          <w:rFonts w:ascii="Times New Roman" w:hAnsi="Times New Roman" w:cs="Times New Roman"/>
-          <w:sz w:val="28"/>
-          <w:szCs w:val="28"/>
-        </w:rPr>
-        <w:t>«Великая, единая и неделимая Россия»</w:t>
-      </w:r>
-    </w:p>
-    <w:p>
-      <w:pPr>
-        <w:jc w:val="both"/>
-        <w:rPr>
-          <w:rFonts w:ascii="Times New Roman" w:hAnsi="Times New Roman" w:cs="Times New Roman"/>
-          <w:sz w:val="28"/>
-          <w:szCs w:val="28"/>
-        </w:rPr>
-      </w:pPr>
-    </w:p>
-    <w:p>
-      <w:pPr>
-        <w:jc w:val="both"/>
-        <w:rPr>
-          <w:rFonts w:ascii="Times New Roman" w:hAnsi="Times New Roman" w:cs="Times New Roman"/>
-          <w:sz w:val="28"/>
-          <w:szCs w:val="28"/>
-        </w:rPr>
-      </w:pPr>
-      <w:r>
-        <w:rPr>
-          <w:rFonts w:ascii="Times New Roman" w:hAnsi="Times New Roman" w:cs="Times New Roman"/>
-          <w:sz w:val="28"/>
-          <w:szCs w:val="28"/>
-        </w:rPr>
-        <w:t>0 сентября 1920 г. был подписали договор, который стал примерной моделью для договоров между РСФСР и другими советскими республиками. Какие республики подписали такой договор?</w:t>
-      </w:r>
-    </w:p>
-    <w:p>
-      <w:pPr>
-        <w:jc w:val="both"/>
-        <w:rPr>
-          <w:rFonts w:ascii="Times New Roman" w:hAnsi="Times New Roman" w:cs="Times New Roman"/>
-          <w:sz w:val="28"/>
-          <w:szCs w:val="28"/>
-        </w:rPr>
-      </w:pPr>
-      <w:r>
-        <w:rPr>
-          <w:rFonts w:ascii="Times New Roman" w:hAnsi="Times New Roman" w:cs="Times New Roman"/>
-          <w:sz w:val="28"/>
-          <w:szCs w:val="28"/>
-        </w:rPr>
-        <w:t>РСФСР и Азербайджанская ССР</w:t>
-      </w:r>
-    </w:p>
-    <w:p>
-      <w:pPr>
-        <w:jc w:val="both"/>
-        <w:rPr>
-          <w:rFonts w:ascii="Times New Roman" w:hAnsi="Times New Roman" w:cs="Times New Roman"/>
-          <w:sz w:val="28"/>
-          <w:szCs w:val="28"/>
-        </w:rPr>
-      </w:pPr>
-    </w:p>
-    <w:p>
-      <w:pPr>
-        <w:jc w:val="both"/>
-        <w:rPr>
-          <w:rFonts w:ascii="Times New Roman" w:hAnsi="Times New Roman" w:cs="Times New Roman"/>
-          <w:sz w:val="28"/>
-          <w:szCs w:val="28"/>
-        </w:rPr>
-      </w:pPr>
-      <w:r>
-        <w:rPr>
-          <w:rFonts w:ascii="Times New Roman" w:hAnsi="Times New Roman" w:cs="Times New Roman"/>
-          <w:sz w:val="28"/>
-          <w:szCs w:val="28"/>
-        </w:rPr>
-        <w:t>Установите соответствия между персоналией и ее характеристикой:</w:t>
-      </w:r>
-    </w:p>
-    <w:p>
-      <w:pPr>
-        <w:jc w:val="both"/>
-        <w:rPr>
-          <w:rFonts w:ascii="Times New Roman" w:hAnsi="Times New Roman" w:cs="Times New Roman"/>
-          <w:sz w:val="28"/>
-          <w:szCs w:val="28"/>
-        </w:rPr>
-      </w:pPr>
-      <w:r>
-        <w:rPr>
-          <w:rFonts w:ascii="Times New Roman" w:hAnsi="Times New Roman" w:cs="Times New Roman"/>
-          <w:sz w:val="28"/>
-          <w:szCs w:val="28"/>
-        </w:rPr>
-        <w:t>А) Ю.О. Мартов</w:t>
-      </w:r>
-    </w:p>
-    <w:p>
-      <w:pPr>
-        <w:jc w:val="both"/>
-        <w:rPr>
-          <w:rFonts w:ascii="Times New Roman" w:hAnsi="Times New Roman" w:cs="Times New Roman"/>
-          <w:sz w:val="28"/>
-          <w:szCs w:val="28"/>
-        </w:rPr>
-      </w:pPr>
-      <w:r>
-        <w:rPr>
-          <w:rFonts w:ascii="Times New Roman" w:hAnsi="Times New Roman" w:cs="Times New Roman"/>
-          <w:sz w:val="28"/>
-          <w:szCs w:val="28"/>
-        </w:rPr>
-        <w:t>Б) Г.В. Плеханов</w:t>
-      </w:r>
-    </w:p>
-    <w:p>
-      <w:pPr>
-        <w:jc w:val="both"/>
-        <w:rPr>
-          <w:rFonts w:ascii="Times New Roman" w:hAnsi="Times New Roman" w:cs="Times New Roman"/>
-          <w:sz w:val="28"/>
-          <w:szCs w:val="28"/>
-        </w:rPr>
-      </w:pPr>
-      <w:r>
-        <w:rPr>
-          <w:rFonts w:ascii="Times New Roman" w:hAnsi="Times New Roman" w:cs="Times New Roman"/>
-          <w:sz w:val="28"/>
-          <w:szCs w:val="28"/>
-        </w:rPr>
-        <w:lastRenderedPageBreak/>
-        <w:t>В) В. Либкнехт</w:t>
-      </w:r>
-    </w:p>
-    <w:p>
-      <w:pPr>
-        <w:jc w:val="both"/>
-        <w:rPr>
-          <w:rFonts w:ascii="Times New Roman" w:hAnsi="Times New Roman" w:cs="Times New Roman"/>
-          <w:sz w:val="28"/>
-          <w:szCs w:val="28"/>
-        </w:rPr>
-      </w:pPr>
-    </w:p>
-    <w:p>
-      <w:pPr>
-        <w:jc w:val="both"/>
-        <w:rPr>
-          <w:rFonts w:ascii="Times New Roman" w:hAnsi="Times New Roman" w:cs="Times New Roman"/>
-          <w:sz w:val="28"/>
-          <w:szCs w:val="28"/>
-        </w:rPr>
-      </w:pPr>
-      <w:r>
-        <w:rPr>
-          <w:rFonts w:ascii="Times New Roman" w:hAnsi="Times New Roman" w:cs="Times New Roman"/>
-          <w:sz w:val="28"/>
-          <w:szCs w:val="28"/>
-        </w:rPr>
-        <w:t>1)Создатель социал-демократической партии Германии;</w:t>
-      </w:r>
-    </w:p>
-    <w:p>
-      <w:pPr>
-        <w:jc w:val="both"/>
-        <w:rPr>
-          <w:rFonts w:ascii="Times New Roman" w:hAnsi="Times New Roman" w:cs="Times New Roman"/>
-          <w:sz w:val="28"/>
-          <w:szCs w:val="28"/>
-        </w:rPr>
-      </w:pPr>
-      <w:r>
-        <w:rPr>
-          <w:rFonts w:ascii="Times New Roman" w:hAnsi="Times New Roman" w:cs="Times New Roman"/>
-          <w:sz w:val="28"/>
-          <w:szCs w:val="28"/>
-        </w:rPr>
-        <w:t>2)Основоположник российской социал-демократии;</w:t>
-      </w:r>
-    </w:p>
-    <w:p>
-      <w:pPr>
-        <w:jc w:val="both"/>
-        <w:rPr>
-          <w:rFonts w:ascii="Times New Roman" w:hAnsi="Times New Roman" w:cs="Times New Roman"/>
-          <w:sz w:val="28"/>
-          <w:szCs w:val="28"/>
-        </w:rPr>
-      </w:pPr>
-      <w:r>
-        <w:rPr>
-          <w:rFonts w:ascii="Times New Roman" w:hAnsi="Times New Roman" w:cs="Times New Roman"/>
-          <w:sz w:val="28"/>
-          <w:szCs w:val="28"/>
-        </w:rPr>
-        <w:t>3)Лидер меньшевиков;</w:t>
-      </w:r>
-    </w:p>
-    <w:p>
-      <w:pPr>
-        <w:jc w:val="both"/>
-        <w:rPr>
-          <w:rFonts w:ascii="Times New Roman" w:hAnsi="Times New Roman" w:cs="Times New Roman"/>
-          <w:sz w:val="28"/>
-          <w:szCs w:val="28"/>
-        </w:rPr>
-      </w:pPr>
-      <w:r>
-        <w:rPr>
-          <w:rFonts w:ascii="Times New Roman" w:hAnsi="Times New Roman" w:cs="Times New Roman"/>
-          <w:sz w:val="28"/>
-          <w:szCs w:val="28"/>
-        </w:rPr>
-        <w:t>321</w:t>
-      </w:r>
-    </w:p>
-    <w:p>
-      <w:pPr>
-        <w:jc w:val="both"/>
-        <w:rPr>
-          <w:rFonts w:ascii="Times New Roman" w:hAnsi="Times New Roman" w:cs="Times New Roman"/>
-          <w:sz w:val="28"/>
-          <w:szCs w:val="28"/>
-        </w:rPr>
-      </w:pPr>
-    </w:p>
-    <w:p>
-      <w:pPr>
-        <w:jc w:val="both"/>
-        <w:rPr>
-          <w:rFonts w:ascii="Times New Roman" w:hAnsi="Times New Roman" w:cs="Times New Roman"/>
-          <w:sz w:val="28"/>
-          <w:szCs w:val="28"/>
-        </w:rPr>
-      </w:pPr>
-      <w:r>
-        <w:rPr>
-          <w:rFonts w:ascii="Times New Roman" w:hAnsi="Times New Roman" w:cs="Times New Roman"/>
-          <w:sz w:val="28"/>
-          <w:szCs w:val="28"/>
-        </w:rPr>
-        <w:t>Инициатором перехода к новой экономической политики (НЭП) в 1921 г. был:</w:t>
-      </w:r>
-    </w:p>
-    <w:p>
-      <w:pPr>
-        <w:jc w:val="both"/>
-        <w:rPr>
-          <w:rFonts w:ascii="Times New Roman" w:hAnsi="Times New Roman" w:cs="Times New Roman"/>
-          <w:sz w:val="28"/>
-          <w:szCs w:val="28"/>
-        </w:rPr>
-      </w:pPr>
-      <w:r>
-        <w:rPr>
-          <w:rFonts w:ascii="Times New Roman" w:hAnsi="Times New Roman" w:cs="Times New Roman"/>
-          <w:sz w:val="28"/>
-          <w:szCs w:val="28"/>
-        </w:rPr>
-        <w:t>В.И. Ленин</w:t>
-      </w:r>
-    </w:p>
-    <w:p>
-      <w:pPr>
-        <w:jc w:val="both"/>
-        <w:rPr>
-          <w:rFonts w:ascii="Times New Roman" w:hAnsi="Times New Roman" w:cs="Times New Roman"/>
-          <w:sz w:val="28"/>
-          <w:szCs w:val="28"/>
-        </w:rPr>
-      </w:pPr>
-    </w:p>
-    <w:p>
-      <w:pPr>
-        <w:jc w:val="both"/>
-        <w:rPr>
-          <w:rFonts w:ascii="Times New Roman" w:hAnsi="Times New Roman" w:cs="Times New Roman"/>
-          <w:sz w:val="28"/>
-          <w:szCs w:val="28"/>
-        </w:rPr>
-      </w:pPr>
-      <w:r>
-        <w:rPr>
-          <w:rFonts w:ascii="Times New Roman" w:hAnsi="Times New Roman" w:cs="Times New Roman"/>
-          <w:sz w:val="28"/>
-          <w:szCs w:val="28"/>
-        </w:rPr>
-        <w:t>В каком году началось наступление Деникина на Москву?</w:t>
-      </w:r>
-    </w:p>
-    <w:p>
-      <w:pPr>
-        <w:jc w:val="both"/>
-        <w:rPr>
-          <w:rFonts w:ascii="Times New Roman" w:hAnsi="Times New Roman" w:cs="Times New Roman"/>
-          <w:sz w:val="28"/>
-          <w:szCs w:val="28"/>
-        </w:rPr>
-      </w:pPr>
-      <w:r>
-        <w:rPr>
-          <w:rFonts w:ascii="Times New Roman" w:hAnsi="Times New Roman" w:cs="Times New Roman"/>
-          <w:sz w:val="28"/>
-          <w:szCs w:val="28"/>
-        </w:rPr>
-        <w:t>1919</w:t>
-      </w:r>
-    </w:p>
-    <w:p>
-      <w:pPr>
-        <w:jc w:val="both"/>
-        <w:rPr>
-          <w:rFonts w:ascii="Times New Roman" w:hAnsi="Times New Roman" w:cs="Times New Roman"/>
-          <w:sz w:val="28"/>
-          <w:szCs w:val="28"/>
-        </w:rPr>
-      </w:pPr>
-    </w:p>
-    <w:p>
-      <w:pPr>
-        <w:jc w:val="both"/>
-        <w:rPr>
-          <w:rFonts w:ascii="Times New Roman" w:hAnsi="Times New Roman" w:cs="Times New Roman"/>
-          <w:sz w:val="28"/>
-          <w:szCs w:val="28"/>
-        </w:rPr>
-      </w:pPr>
-      <w:r>
-        <w:rPr>
-          <w:rFonts w:ascii="Times New Roman" w:hAnsi="Times New Roman" w:cs="Times New Roman"/>
-          <w:sz w:val="28"/>
-          <w:szCs w:val="28"/>
-        </w:rPr>
-        <w:t>Кто из лидеров Белого движения получил прозвище «Царь Антон»?</w:t>
-      </w:r>
-    </w:p>
-    <w:p>
-      <w:pPr>
-        <w:jc w:val="both"/>
-        <w:rPr>
-          <w:rFonts w:ascii="Times New Roman" w:hAnsi="Times New Roman" w:cs="Times New Roman"/>
-          <w:sz w:val="28"/>
-          <w:szCs w:val="28"/>
-        </w:rPr>
-      </w:pPr>
-      <w:r>
-        <w:rPr>
-          <w:rFonts w:ascii="Times New Roman" w:hAnsi="Times New Roman" w:cs="Times New Roman"/>
-          <w:sz w:val="28"/>
-          <w:szCs w:val="28"/>
-        </w:rPr>
-        <w:t>А.И. Деникин</w:t>
-      </w:r>
-    </w:p>
-    <w:p>
-      <w:pPr>
-        <w:jc w:val="both"/>
-        <w:rPr>
-          <w:rFonts w:ascii="Times New Roman" w:hAnsi="Times New Roman" w:cs="Times New Roman"/>
-          <w:sz w:val="28"/>
-          <w:szCs w:val="28"/>
-        </w:rPr>
-      </w:pPr>
-    </w:p>
-    <w:p>
-      <w:pPr>
-        <w:jc w:val="both"/>
-        <w:rPr>
-          <w:rFonts w:ascii="Times New Roman" w:hAnsi="Times New Roman" w:cs="Times New Roman"/>
-          <w:sz w:val="28"/>
-          <w:szCs w:val="28"/>
-        </w:rPr>
-      </w:pPr>
-      <w:r>
-        <w:rPr>
-          <w:rFonts w:ascii="Times New Roman" w:hAnsi="Times New Roman" w:cs="Times New Roman"/>
-          <w:sz w:val="28"/>
-          <w:szCs w:val="28"/>
-        </w:rPr>
-        <w:t>В результате февральской революции власть в стране перешла к:</w:t>
-      </w:r>
-    </w:p>
-    <w:p>
-      <w:pPr>
-        <w:jc w:val="both"/>
-        <w:rPr>
-          <w:rFonts w:ascii="Times New Roman" w:hAnsi="Times New Roman" w:cs="Times New Roman"/>
-          <w:sz w:val="28"/>
-          <w:szCs w:val="28"/>
-        </w:rPr>
-      </w:pPr>
-      <w:r>
-        <w:rPr>
-          <w:rFonts w:ascii="Times New Roman" w:hAnsi="Times New Roman" w:cs="Times New Roman"/>
-          <w:sz w:val="28"/>
-          <w:szCs w:val="28"/>
-        </w:rPr>
-        <w:t>Временному правительству</w:t>
-      </w:r>
-    </w:p>
-    <w:p>
-      <w:pPr>
-        <w:jc w:val="both"/>
-        <w:rPr>
-          <w:rFonts w:ascii="Times New Roman" w:hAnsi="Times New Roman" w:cs="Times New Roman"/>
-          <w:sz w:val="28"/>
-          <w:szCs w:val="28"/>
-        </w:rPr>
-      </w:pPr>
-    </w:p>
-    <w:p>
-      <w:pPr>
-        <w:jc w:val="both"/>
-        <w:rPr>
-          <w:rFonts w:ascii="Times New Roman" w:hAnsi="Times New Roman" w:cs="Times New Roman"/>
-          <w:sz w:val="28"/>
-          <w:szCs w:val="28"/>
-        </w:rPr>
-      </w:pPr>
-      <w:r>
-        <w:rPr>
-          <w:rFonts w:ascii="Times New Roman" w:hAnsi="Times New Roman" w:cs="Times New Roman"/>
-          <w:sz w:val="28"/>
-          <w:szCs w:val="28"/>
-        </w:rPr>
-        <w:t>В каком году исполнилось/исполнится 100 лет со дня смерти В.И. Ленина?</w:t>
-      </w:r>
-    </w:p>
-    <w:p>
-      <w:pPr>
-        <w:jc w:val="both"/>
-        <w:rPr>
-          <w:rFonts w:ascii="Times New Roman" w:hAnsi="Times New Roman" w:cs="Times New Roman"/>
-          <w:sz w:val="28"/>
-          <w:szCs w:val="28"/>
-        </w:rPr>
-      </w:pPr>
-      <w:r>
-        <w:rPr>
-          <w:rFonts w:ascii="Times New Roman" w:hAnsi="Times New Roman" w:cs="Times New Roman"/>
-          <w:sz w:val="28"/>
-          <w:szCs w:val="28"/>
-        </w:rPr>
-        <w:t>2024</w:t>
-      </w:r>
-    </w:p>
-    <w:p>
-      <w:pPr>
-        <w:jc w:val="both"/>
-        <w:rPr>
-          <w:rFonts w:ascii="Times New Roman" w:hAnsi="Times New Roman" w:cs="Times New Roman"/>
-          <w:sz w:val="28"/>
-          <w:szCs w:val="28"/>
-        </w:rPr>
-      </w:pPr>
-    </w:p>
-    <w:p>
-      <w:pPr>
-        <w:jc w:val="both"/>
-        <w:rPr>
-          <w:rFonts w:ascii="Times New Roman" w:hAnsi="Times New Roman" w:cs="Times New Roman"/>
-          <w:sz w:val="28"/>
-          <w:szCs w:val="28"/>
-        </w:rPr>
-      </w:pPr>
-      <w:r>
-        <w:rPr>
-          <w:rFonts w:ascii="Times New Roman" w:hAnsi="Times New Roman" w:cs="Times New Roman"/>
-          <w:sz w:val="28"/>
-          <w:szCs w:val="28"/>
-        </w:rPr>
-        <w:t>В годы Гражданской войны силы белых активно прибегали к реквизиции. Что это?</w:t>
-      </w:r>
-    </w:p>
-    <w:p>
-      <w:pPr>
-        <w:jc w:val="both"/>
-        <w:rPr>
-          <w:rFonts w:ascii="Times New Roman" w:hAnsi="Times New Roman" w:cs="Times New Roman"/>
-          <w:sz w:val="28"/>
-          <w:szCs w:val="28"/>
-        </w:rPr>
-      </w:pPr>
-      <w:r>
-        <w:rPr>
-          <w:rFonts w:ascii="Times New Roman" w:hAnsi="Times New Roman" w:cs="Times New Roman"/>
-          <w:sz w:val="28"/>
-          <w:szCs w:val="28"/>
-        </w:rPr>
-        <w:t>Принудительное изъятие имущества собственника в интересах государства;</w:t>
-      </w:r>
-    </w:p>
-    <w:p>
-      <w:pPr>
-        <w:jc w:val="both"/>
-        <w:rPr>
-          <w:rFonts w:ascii="Times New Roman" w:hAnsi="Times New Roman" w:cs="Times New Roman"/>
-          <w:sz w:val="28"/>
-          <w:szCs w:val="28"/>
-        </w:rPr>
-      </w:pPr>
-    </w:p>
-    <w:p>
-      <w:pPr>
-        <w:jc w:val="both"/>
-        <w:rPr>
-          <w:rFonts w:ascii="Times New Roman" w:hAnsi="Times New Roman" w:cs="Times New Roman"/>
-          <w:sz w:val="28"/>
-          <w:szCs w:val="28"/>
-        </w:rPr>
-      </w:pPr>
-      <w:r>
-        <w:rPr>
-          <w:rFonts w:ascii="Times New Roman" w:hAnsi="Times New Roman" w:cs="Times New Roman"/>
-          <w:sz w:val="28"/>
-          <w:szCs w:val="28"/>
-        </w:rPr>
-        <w:t>Участники какой организации, созданной в 1892 г., стали впоследствии участниками комиссии Плана ГОЭЛРО?</w:t>
-      </w:r>
-    </w:p>
-    <w:p>
-      <w:pPr>
-        <w:jc w:val="both"/>
-        <w:rPr>
-          <w:rFonts w:ascii="Times New Roman" w:hAnsi="Times New Roman" w:cs="Times New Roman"/>
-          <w:sz w:val="28"/>
-          <w:szCs w:val="28"/>
-        </w:rPr>
-      </w:pPr>
-      <w:r>
-        <w:rPr>
-          <w:rFonts w:ascii="Times New Roman" w:hAnsi="Times New Roman" w:cs="Times New Roman"/>
-          <w:sz w:val="28"/>
-          <w:szCs w:val="28"/>
-        </w:rPr>
-        <w:t>Электротехническое общество</w:t>
-      </w:r>
-    </w:p>
-    <w:p>
-      <w:pPr>
-        <w:jc w:val="both"/>
-        <w:rPr>
-          <w:rFonts w:ascii="Times New Roman" w:hAnsi="Times New Roman" w:cs="Times New Roman"/>
-          <w:sz w:val="28"/>
-          <w:szCs w:val="28"/>
-        </w:rPr>
-      </w:pPr>
-    </w:p>
-    <w:p>
-      <w:pPr>
-        <w:jc w:val="both"/>
-        <w:rPr>
-          <w:rFonts w:ascii="Times New Roman" w:hAnsi="Times New Roman" w:cs="Times New Roman"/>
-          <w:sz w:val="28"/>
-          <w:szCs w:val="28"/>
-        </w:rPr>
-      </w:pPr>
-      <w:r>
-        <w:rPr>
-          <w:rFonts w:ascii="Times New Roman" w:hAnsi="Times New Roman" w:cs="Times New Roman"/>
-          <w:sz w:val="28"/>
-          <w:szCs w:val="28"/>
-        </w:rPr>
-        <w:t>Кого из перечисленных деятелей не было в числе организаторов «Общества Музея революции»?</w:t>
-      </w:r>
-    </w:p>
-    <w:p>
-      <w:pPr>
-        <w:jc w:val="both"/>
-        <w:rPr>
-          <w:rFonts w:ascii="Times New Roman" w:hAnsi="Times New Roman" w:cs="Times New Roman"/>
-          <w:sz w:val="28"/>
-          <w:szCs w:val="28"/>
-        </w:rPr>
-      </w:pPr>
-      <w:r>
-        <w:rPr>
-          <w:rFonts w:ascii="Times New Roman" w:hAnsi="Times New Roman" w:cs="Times New Roman"/>
-          <w:sz w:val="28"/>
-          <w:szCs w:val="28"/>
-        </w:rPr>
-        <w:t>И. Сталин</w:t>
-      </w:r>
-    </w:p>
-    <w:p>
-      <w:pPr>
-        <w:jc w:val="both"/>
-        <w:rPr>
-          <w:rFonts w:ascii="Times New Roman" w:hAnsi="Times New Roman" w:cs="Times New Roman"/>
-          <w:sz w:val="28"/>
-          <w:szCs w:val="28"/>
-        </w:rPr>
-      </w:pPr>
-    </w:p>
-    <w:p>
-      <w:pPr>
-        <w:jc w:val="both"/>
-        <w:rPr>
-          <w:rFonts w:ascii="Times New Roman" w:hAnsi="Times New Roman" w:cs="Times New Roman"/>
-          <w:sz w:val="28"/>
-          <w:szCs w:val="28"/>
-        </w:rPr>
-      </w:pPr>
-      <w:r>
-        <w:rPr>
-          <w:rFonts w:ascii="Times New Roman" w:hAnsi="Times New Roman" w:cs="Times New Roman"/>
-          <w:sz w:val="28"/>
-          <w:szCs w:val="28"/>
-        </w:rPr>
-        <w:t>В каком году состоялась I Всероссийская конференция работников электропромышленности, предложившая создать орган для руководства энергетическим строительством.</w:t>
-      </w:r>
-    </w:p>
-    <w:p>
-      <w:pPr>
-        <w:jc w:val="both"/>
-        <w:rPr>
-          <w:rFonts w:ascii="Times New Roman" w:hAnsi="Times New Roman" w:cs="Times New Roman"/>
-          <w:sz w:val="28"/>
-          <w:szCs w:val="28"/>
-        </w:rPr>
-      </w:pPr>
-      <w:r>
-        <w:rPr>
-          <w:rFonts w:ascii="Times New Roman" w:hAnsi="Times New Roman" w:cs="Times New Roman"/>
-          <w:sz w:val="28"/>
-          <w:szCs w:val="28"/>
-        </w:rPr>
-        <w:t>1918 г.</w:t>
-      </w:r>
-    </w:p>
-    <w:p>
-      <w:pPr>
-        <w:jc w:val="both"/>
-        <w:rPr>
-          <w:rFonts w:ascii="Times New Roman" w:hAnsi="Times New Roman" w:cs="Times New Roman"/>
-          <w:sz w:val="28"/>
-          <w:szCs w:val="28"/>
-        </w:rPr>
-      </w:pPr>
-    </w:p>
-    <w:p>
-      <w:pPr>
-        <w:jc w:val="both"/>
-        <w:rPr>
-          <w:rFonts w:ascii="Times New Roman" w:hAnsi="Times New Roman" w:cs="Times New Roman"/>
-          <w:sz w:val="28"/>
-          <w:szCs w:val="28"/>
-        </w:rPr>
-      </w:pPr>
-      <w:r>
-        <w:rPr>
-          <w:rFonts w:ascii="Times New Roman" w:hAnsi="Times New Roman" w:cs="Times New Roman"/>
-          <w:sz w:val="28"/>
-          <w:szCs w:val="28"/>
-        </w:rPr>
-        <w:t>Одной из причин, которая позволила добиться большевикам превосходства над своими противниками в годы Гражданской войны стало:</w:t>
-      </w:r>
-    </w:p>
-    <w:p>
-      <w:pPr>
-        <w:jc w:val="both"/>
-        <w:rPr>
-          <w:rFonts w:ascii="Times New Roman" w:hAnsi="Times New Roman" w:cs="Times New Roman"/>
-          <w:sz w:val="28"/>
-          <w:szCs w:val="28"/>
-        </w:rPr>
-      </w:pPr>
-      <w:r>
-        <w:rPr>
-          <w:rFonts w:ascii="Times New Roman" w:hAnsi="Times New Roman" w:cs="Times New Roman"/>
-          <w:sz w:val="28"/>
-          <w:szCs w:val="28"/>
-        </w:rPr>
-        <w:t>Признание права всех наций на самоопределение, вплоть до отделения</w:t>
-      </w:r>
-    </w:p>
-    <w:p>
-      <w:pPr>
-        <w:jc w:val="both"/>
-        <w:rPr>
-          <w:rFonts w:ascii="Times New Roman" w:hAnsi="Times New Roman" w:cs="Times New Roman"/>
-          <w:sz w:val="28"/>
-          <w:szCs w:val="28"/>
-        </w:rPr>
-      </w:pPr>
-    </w:p>
-    <w:p>
-      <w:pPr>
-        <w:jc w:val="both"/>
-        <w:rPr>
-          <w:rFonts w:ascii="Times New Roman" w:hAnsi="Times New Roman" w:cs="Times New Roman"/>
-          <w:sz w:val="28"/>
-          <w:szCs w:val="28"/>
-        </w:rPr>
-      </w:pPr>
-      <w:r>
-        <w:rPr>
-          <w:rFonts w:ascii="Times New Roman" w:hAnsi="Times New Roman" w:cs="Times New Roman"/>
-          <w:sz w:val="28"/>
-          <w:szCs w:val="28"/>
-        </w:rPr>
-        <w:t>В 1895 г. В.И. Ленин вместе с Ю.О. Мартовым и еще несколькими молодыми революционерами объединил марксистские кружки в единую политическую организацию. Какое название она получила?</w:t>
-      </w:r>
-    </w:p>
-    <w:p>
-      <w:pPr>
-        <w:jc w:val="both"/>
-        <w:rPr>
-          <w:rFonts w:ascii="Times New Roman" w:hAnsi="Times New Roman" w:cs="Times New Roman"/>
-          <w:sz w:val="28"/>
-          <w:szCs w:val="28"/>
-        </w:rPr>
-      </w:pPr>
-      <w:r>
-        <w:rPr>
-          <w:rFonts w:ascii="Times New Roman" w:hAnsi="Times New Roman" w:cs="Times New Roman"/>
-          <w:sz w:val="28"/>
-          <w:szCs w:val="28"/>
-        </w:rPr>
-        <w:t>«Союз борьбы за освобождение рабочего класса»</w:t>
-      </w:r>
-    </w:p>
-    <w:p>
-      <w:pPr>
-        <w:jc w:val="both"/>
-        <w:rPr>
-          <w:rFonts w:ascii="Times New Roman" w:hAnsi="Times New Roman" w:cs="Times New Roman"/>
-          <w:sz w:val="28"/>
-          <w:szCs w:val="28"/>
-        </w:rPr>
-      </w:pPr>
-    </w:p>
-    <w:p>
-      <w:pPr>
-        <w:jc w:val="both"/>
-        <w:rPr>
-          <w:rFonts w:ascii="Times New Roman" w:hAnsi="Times New Roman" w:cs="Times New Roman"/>
-          <w:sz w:val="28"/>
-          <w:szCs w:val="28"/>
-        </w:rPr>
-      </w:pPr>
-      <w:r>
-        <w:rPr>
-          <w:rFonts w:ascii="Times New Roman" w:hAnsi="Times New Roman" w:cs="Times New Roman"/>
-          <w:sz w:val="28"/>
-          <w:szCs w:val="28"/>
-        </w:rPr>
-        <w:t>Объединение возникших в период Гражданской войны на пространстве бывшей Российской империи советских государственных образований получило название:</w:t>
-      </w:r>
-    </w:p>
-    <w:p>
-      <w:pPr>
-        <w:jc w:val="both"/>
-        <w:rPr>
-          <w:rFonts w:ascii="Times New Roman" w:hAnsi="Times New Roman" w:cs="Times New Roman"/>
-          <w:sz w:val="28"/>
-          <w:szCs w:val="28"/>
-        </w:rPr>
-      </w:pPr>
-      <w:r>
-        <w:rPr>
-          <w:rFonts w:ascii="Times New Roman" w:hAnsi="Times New Roman" w:cs="Times New Roman"/>
-          <w:sz w:val="28"/>
-          <w:szCs w:val="28"/>
-        </w:rPr>
-        <w:t>СССР</w:t>
-      </w:r>
-    </w:p>
-    <w:p>
-      <w:pPr>
-        <w:jc w:val="both"/>
-        <w:rPr>
-          <w:rFonts w:ascii="Times New Roman" w:hAnsi="Times New Roman" w:cs="Times New Roman"/>
-          <w:sz w:val="28"/>
-          <w:szCs w:val="28"/>
-        </w:rPr>
-      </w:pPr>
-    </w:p>
-    <w:p>
-      <w:pPr>
-        <w:jc w:val="both"/>
-        <w:rPr>
-          <w:rFonts w:ascii="Times New Roman" w:hAnsi="Times New Roman" w:cs="Times New Roman"/>
-          <w:sz w:val="28"/>
-          <w:szCs w:val="28"/>
-        </w:rPr>
-      </w:pPr>
-      <w:r>
-        <w:rPr>
-          <w:rFonts w:ascii="Times New Roman" w:hAnsi="Times New Roman" w:cs="Times New Roman"/>
-          <w:sz w:val="28"/>
-          <w:szCs w:val="28"/>
-        </w:rPr>
-        <w:t>Расположите события в хронологической последовательности:</w:t>
-      </w:r>
-    </w:p>
-    <w:p>
-      <w:pPr>
-        <w:jc w:val="both"/>
-        <w:rPr>
-          <w:rFonts w:ascii="Times New Roman" w:hAnsi="Times New Roman" w:cs="Times New Roman"/>
-          <w:sz w:val="28"/>
-          <w:szCs w:val="28"/>
-        </w:rPr>
-      </w:pPr>
-      <w:r>
-        <w:rPr>
-          <w:rFonts w:ascii="Times New Roman" w:hAnsi="Times New Roman" w:cs="Times New Roman"/>
-          <w:sz w:val="28"/>
-          <w:szCs w:val="28"/>
-        </w:rPr>
-        <w:t>1. Октябрьский переворот</w:t>
-      </w:r>
-    </w:p>
-    <w:p>
-      <w:pPr>
-        <w:jc w:val="both"/>
-        <w:rPr>
-          <w:rFonts w:ascii="Times New Roman" w:hAnsi="Times New Roman" w:cs="Times New Roman"/>
-          <w:sz w:val="28"/>
-          <w:szCs w:val="28"/>
-        </w:rPr>
-      </w:pPr>
-      <w:r>
-        <w:rPr>
-          <w:rFonts w:ascii="Times New Roman" w:hAnsi="Times New Roman" w:cs="Times New Roman"/>
-          <w:sz w:val="28"/>
-          <w:szCs w:val="28"/>
-        </w:rPr>
-        <w:t>2. Начало Гражданской войны в России</w:t>
-      </w:r>
-    </w:p>
-    <w:p>
-      <w:pPr>
-        <w:jc w:val="both"/>
-        <w:rPr>
-          <w:rFonts w:ascii="Times New Roman" w:hAnsi="Times New Roman" w:cs="Times New Roman"/>
-          <w:sz w:val="28"/>
-          <w:szCs w:val="28"/>
-        </w:rPr>
-      </w:pPr>
-      <w:r>
-        <w:rPr>
-          <w:rFonts w:ascii="Times New Roman" w:hAnsi="Times New Roman" w:cs="Times New Roman"/>
-          <w:sz w:val="28"/>
-          <w:szCs w:val="28"/>
-        </w:rPr>
-        <w:t>3. Февральская революция</w:t>
-      </w:r>
-    </w:p>
-    <w:p>
-      <w:pPr>
-        <w:jc w:val="both"/>
-        <w:rPr>
-          <w:rFonts w:ascii="Times New Roman" w:hAnsi="Times New Roman" w:cs="Times New Roman"/>
-          <w:sz w:val="28"/>
-          <w:szCs w:val="28"/>
-        </w:rPr>
-      </w:pPr>
-      <w:r>
-        <w:rPr>
-          <w:rFonts w:ascii="Times New Roman" w:hAnsi="Times New Roman" w:cs="Times New Roman"/>
-          <w:sz w:val="28"/>
-          <w:szCs w:val="28"/>
-        </w:rPr>
-        <w:t>неизвестно: 132</w:t>
-      </w:r>
-    </w:p>
-    <w:p>
-      <w:pPr>
-        <w:jc w:val="both"/>
-        <w:rPr>
-          <w:rFonts w:ascii="Times New Roman" w:hAnsi="Times New Roman" w:cs="Times New Roman"/>
-          <w:sz w:val="28"/>
-          <w:szCs w:val="28"/>
-        </w:rPr>
-      </w:pPr>
-      <w:r>
-        <w:rPr>
-          <w:rFonts w:ascii="Times New Roman" w:hAnsi="Times New Roman" w:cs="Times New Roman"/>
-          <w:sz w:val="28"/>
-          <w:szCs w:val="28"/>
-        </w:rPr>
-        <w:t>213</w:t>
-      </w:r>
-    </w:p>
-    <w:p>
-      <w:pPr>
-        <w:jc w:val="both"/>
-        <w:rPr>
-          <w:rFonts w:ascii="Times New Roman" w:hAnsi="Times New Roman" w:cs="Times New Roman"/>
-          <w:sz w:val="28"/>
-          <w:szCs w:val="28"/>
-        </w:rPr>
-      </w:pPr>
-      <w:r>
-        <w:rPr>
-          <w:rFonts w:ascii="Times New Roman" w:hAnsi="Times New Roman" w:cs="Times New Roman"/>
-          <w:sz w:val="28"/>
-          <w:szCs w:val="28"/>
-        </w:rPr>
-        <w:t>231</w:t>
-      </w:r>
-    </w:p>
-    <w:p>
-      <w:pPr>
-        <w:jc w:val="both"/>
-        <w:rPr>
-          <w:rFonts w:ascii="Times New Roman" w:hAnsi="Times New Roman" w:cs="Times New Roman"/>
-          <w:sz w:val="28"/>
-          <w:szCs w:val="28"/>
-        </w:rPr>
-      </w:pPr>
-      <w:r>
-        <w:rPr>
-          <w:rFonts w:ascii="Times New Roman" w:hAnsi="Times New Roman" w:cs="Times New Roman"/>
-          <w:sz w:val="28"/>
-          <w:szCs w:val="28"/>
-        </w:rPr>
-        <w:lastRenderedPageBreak/>
-        <w:t>321</w:t>
-      </w:r>
-    </w:p>
-    <w:p>
-      <w:pPr>
-        <w:jc w:val="both"/>
-        <w:rPr>
-          <w:rFonts w:ascii="Times New Roman" w:hAnsi="Times New Roman" w:cs="Times New Roman"/>
-          <w:sz w:val="28"/>
-          <w:szCs w:val="28"/>
-        </w:rPr>
-      </w:pPr>
-    </w:p>
-    <w:p>
-      <w:pPr>
-        <w:jc w:val="both"/>
-        <w:rPr>
-          <w:rFonts w:ascii="Times New Roman" w:hAnsi="Times New Roman" w:cs="Times New Roman"/>
-          <w:sz w:val="28"/>
-          <w:szCs w:val="28"/>
-        </w:rPr>
-      </w:pPr>
-      <w:r>
-        <w:rPr>
-          <w:rFonts w:ascii="Times New Roman" w:hAnsi="Times New Roman" w:cs="Times New Roman"/>
-          <w:sz w:val="28"/>
-          <w:szCs w:val="28"/>
-        </w:rPr>
-        <w:t>Наиболее радикальное направление в международном социалистическом движении, выступавшее за «превращение империалистической войны в гражданскую», получило название</w:t>
-      </w:r>
-    </w:p>
-    <w:p>
-      <w:pPr>
-        <w:jc w:val="both"/>
-        <w:rPr>
-          <w:rFonts w:ascii="Times New Roman" w:hAnsi="Times New Roman" w:cs="Times New Roman"/>
-          <w:sz w:val="28"/>
-          <w:szCs w:val="28"/>
-        </w:rPr>
-      </w:pPr>
-      <w:r>
-        <w:rPr>
-          <w:rFonts w:ascii="Times New Roman" w:hAnsi="Times New Roman" w:cs="Times New Roman"/>
-          <w:sz w:val="28"/>
-          <w:szCs w:val="28"/>
-        </w:rPr>
-        <w:t>неизвестно: «</w:t>
-      </w:r>
-      <w:proofErr w:type="spellStart"/>
-      <w:r>
-        <w:rPr>
-          <w:rFonts w:ascii="Times New Roman" w:hAnsi="Times New Roman" w:cs="Times New Roman"/>
-          <w:sz w:val="28"/>
-          <w:szCs w:val="28"/>
-        </w:rPr>
-        <w:t>Циммервальдская</w:t>
-      </w:r>
-      <w:proofErr w:type="spellEnd"/>
-      <w:r>
-        <w:rPr>
-          <w:rFonts w:ascii="Times New Roman" w:hAnsi="Times New Roman" w:cs="Times New Roman"/>
-          <w:sz w:val="28"/>
-          <w:szCs w:val="28"/>
-        </w:rPr>
-        <w:t xml:space="preserve"> левая»</w:t>
-      </w:r>
-    </w:p>
-    <w:p>
-      <w:pPr>
-        <w:jc w:val="both"/>
-        <w:rPr>
-          <w:rFonts w:ascii="Times New Roman" w:hAnsi="Times New Roman" w:cs="Times New Roman"/>
-          <w:sz w:val="28"/>
-          <w:szCs w:val="28"/>
-        </w:rPr>
-      </w:pPr>
-      <w:r>
-        <w:rPr>
-          <w:rFonts w:ascii="Times New Roman" w:hAnsi="Times New Roman" w:cs="Times New Roman"/>
-          <w:sz w:val="28"/>
-          <w:szCs w:val="28"/>
-        </w:rPr>
-        <w:t>«Прогрессивный альянс»</w:t>
-      </w:r>
-    </w:p>
-    <w:p>
-      <w:pPr>
-        <w:jc w:val="both"/>
-        <w:rPr>
-          <w:rFonts w:ascii="Times New Roman" w:hAnsi="Times New Roman" w:cs="Times New Roman"/>
-          <w:sz w:val="28"/>
-          <w:szCs w:val="28"/>
-        </w:rPr>
-      </w:pPr>
-    </w:p>
-    <w:p>
-      <w:pPr>
-        <w:jc w:val="both"/>
-        <w:rPr>
-          <w:rFonts w:ascii="Times New Roman" w:hAnsi="Times New Roman" w:cs="Times New Roman"/>
-          <w:sz w:val="28"/>
-          <w:szCs w:val="28"/>
-        </w:rPr>
-      </w:pPr>
-      <w:r>
-        <w:rPr>
-          <w:rFonts w:ascii="Times New Roman" w:hAnsi="Times New Roman" w:cs="Times New Roman"/>
-          <w:sz w:val="28"/>
-          <w:szCs w:val="28"/>
-        </w:rPr>
-        <w:t>Верховным правителем России в 1918 г. был провозглашен:</w:t>
-      </w:r>
-    </w:p>
-    <w:p>
-      <w:pPr>
-        <w:jc w:val="both"/>
-        <w:rPr>
-          <w:rFonts w:ascii="Times New Roman" w:hAnsi="Times New Roman" w:cs="Times New Roman"/>
-          <w:sz w:val="28"/>
-          <w:szCs w:val="28"/>
-        </w:rPr>
-      </w:pPr>
-      <w:r>
-        <w:rPr>
-          <w:rFonts w:ascii="Times New Roman" w:hAnsi="Times New Roman" w:cs="Times New Roman"/>
-          <w:sz w:val="28"/>
-          <w:szCs w:val="28"/>
-        </w:rPr>
-        <w:t>А.В. Колчак</w:t>
-      </w:r>
-    </w:p>
-    <w:p>
-      <w:pPr>
-        <w:jc w:val="both"/>
-        <w:rPr>
-          <w:rFonts w:ascii="Times New Roman" w:hAnsi="Times New Roman" w:cs="Times New Roman"/>
-          <w:sz w:val="28"/>
-          <w:szCs w:val="28"/>
-        </w:rPr>
-      </w:pPr>
-    </w:p>
-    <w:p>
-      <w:pPr>
-        <w:jc w:val="both"/>
-        <w:rPr>
-          <w:rFonts w:ascii="Times New Roman" w:hAnsi="Times New Roman" w:cs="Times New Roman"/>
-          <w:sz w:val="28"/>
-          <w:szCs w:val="28"/>
-        </w:rPr>
-      </w:pPr>
-      <w:r>
-        <w:rPr>
-          <w:rFonts w:ascii="Times New Roman" w:hAnsi="Times New Roman" w:cs="Times New Roman"/>
-          <w:sz w:val="28"/>
-          <w:szCs w:val="28"/>
-        </w:rPr>
-        <w:t>В рамках дискуссии о будущем союзном государстве, И.В. Сталин выступал за то, чтобы:</w:t>
-      </w:r>
-    </w:p>
-    <w:p>
-      <w:pPr>
-        <w:jc w:val="both"/>
-        <w:rPr>
-          <w:rFonts w:ascii="Times New Roman" w:hAnsi="Times New Roman" w:cs="Times New Roman"/>
-          <w:sz w:val="28"/>
-          <w:szCs w:val="28"/>
-        </w:rPr>
-      </w:pPr>
-      <w:r>
-        <w:rPr>
-          <w:rFonts w:ascii="Times New Roman" w:hAnsi="Times New Roman" w:cs="Times New Roman"/>
-          <w:sz w:val="28"/>
-          <w:szCs w:val="28"/>
-        </w:rPr>
-        <w:t>Подчинить окраины центральным институтам управления, оставив на местах только символы независимости;</w:t>
-      </w:r>
-    </w:p>
-    <w:p>
-      <w:pPr>
-        <w:jc w:val="both"/>
-        <w:rPr>
-          <w:rFonts w:ascii="Times New Roman" w:hAnsi="Times New Roman" w:cs="Times New Roman"/>
-          <w:sz w:val="28"/>
-          <w:szCs w:val="28"/>
-        </w:rPr>
-      </w:pPr>
-    </w:p>
-    <w:p>
-      <w:pPr>
-        <w:jc w:val="both"/>
-        <w:rPr>
-          <w:rFonts w:ascii="Times New Roman" w:hAnsi="Times New Roman" w:cs="Times New Roman"/>
-          <w:sz w:val="28"/>
-          <w:szCs w:val="28"/>
-        </w:rPr>
-      </w:pPr>
-      <w:r>
-        <w:rPr>
-          <w:rFonts w:ascii="Times New Roman" w:hAnsi="Times New Roman" w:cs="Times New Roman"/>
-          <w:sz w:val="28"/>
-          <w:szCs w:val="28"/>
-        </w:rPr>
-        <w:t>Расположите документы в хронологической последовательности:</w:t>
-      </w:r>
-    </w:p>
-    <w:p>
-      <w:pPr>
-        <w:jc w:val="both"/>
-        <w:rPr>
-          <w:rFonts w:ascii="Times New Roman" w:hAnsi="Times New Roman" w:cs="Times New Roman"/>
-          <w:sz w:val="28"/>
-          <w:szCs w:val="28"/>
-        </w:rPr>
-      </w:pPr>
-      <w:r>
-        <w:rPr>
-          <w:rFonts w:ascii="Times New Roman" w:hAnsi="Times New Roman" w:cs="Times New Roman"/>
-          <w:sz w:val="28"/>
-          <w:szCs w:val="28"/>
-        </w:rPr>
-        <w:t>1. Декларация и Договор об образовании СССР</w:t>
-      </w:r>
-    </w:p>
-    <w:p>
-      <w:pPr>
-        <w:jc w:val="both"/>
-        <w:rPr>
-          <w:rFonts w:ascii="Times New Roman" w:hAnsi="Times New Roman" w:cs="Times New Roman"/>
-          <w:sz w:val="28"/>
-          <w:szCs w:val="28"/>
-        </w:rPr>
-      </w:pPr>
-      <w:r>
-        <w:rPr>
-          <w:rFonts w:ascii="Times New Roman" w:hAnsi="Times New Roman" w:cs="Times New Roman"/>
-          <w:sz w:val="28"/>
-          <w:szCs w:val="28"/>
-        </w:rPr>
-        <w:t>2. Конституция РСФСР</w:t>
-      </w:r>
-    </w:p>
-    <w:p>
-      <w:pPr>
-        <w:jc w:val="both"/>
-        <w:rPr>
-          <w:rFonts w:ascii="Times New Roman" w:hAnsi="Times New Roman" w:cs="Times New Roman"/>
-          <w:sz w:val="28"/>
-          <w:szCs w:val="28"/>
-        </w:rPr>
-      </w:pPr>
-      <w:r>
-        <w:rPr>
-          <w:rFonts w:ascii="Times New Roman" w:hAnsi="Times New Roman" w:cs="Times New Roman"/>
-          <w:sz w:val="28"/>
-          <w:szCs w:val="28"/>
-        </w:rPr>
-        <w:t>3. Первая Конституция СССР.</w:t>
-      </w:r>
-    </w:p>
-    <w:p>
-      <w:pPr>
-        <w:jc w:val="both"/>
-        <w:rPr>
-          <w:rFonts w:ascii="Times New Roman" w:hAnsi="Times New Roman" w:cs="Times New Roman"/>
-          <w:sz w:val="28"/>
-          <w:szCs w:val="28"/>
-        </w:rPr>
-      </w:pPr>
-      <w:r>
-        <w:rPr>
-          <w:rFonts w:ascii="Times New Roman" w:hAnsi="Times New Roman" w:cs="Times New Roman"/>
-          <w:sz w:val="28"/>
-          <w:szCs w:val="28"/>
-        </w:rPr>
-        <w:t>213</w:t>
-      </w:r>
     </w:p>
     <w:sectPr>
       <w:pgSz w:w="11906" w:h="16838"/>

--- a/История России/2 семестр/история россии часть 2.docx
+++ b/История России/2 семестр/история россии часть 2.docx
@@ -5193,6 +5193,2709 @@
           <w:szCs w:val="28"/>
         </w:rPr>
       </w:pPr>
+    </w:p>
+    <w:p>
+      <w:pPr>
+        <w:jc w:val="both"/>
+        <w:rPr>
+          <w:rFonts w:ascii="Times New Roman" w:hAnsi="Times New Roman" w:cs="Times New Roman"/>
+          <w:sz w:val="28"/>
+          <w:szCs w:val="28"/>
+        </w:rPr>
+      </w:pPr>
+      <w:r>
+        <w:rPr>
+          <w:rFonts w:ascii="Times New Roman" w:hAnsi="Times New Roman" w:cs="Times New Roman"/>
+          <w:sz w:val="28"/>
+          <w:szCs w:val="28"/>
+        </w:rPr>
+        <w:t>Ситуация: Ваше правительство, только что закончило борьбу с белыми внутри страны и решило использовать военный конфликт с Польшей для попытки «подтолкнуть» европейский пролетариат к мировой революции. Вы рассчитывали, что польские пролетарии встанут на вашу сторону, но ожидания не оправдались. Что делать?</w:t>
+      </w:r>
+    </w:p>
+    <w:p>
+      <w:pPr>
+        <w:jc w:val="both"/>
+        <w:rPr>
+          <w:rFonts w:ascii="Times New Roman" w:hAnsi="Times New Roman" w:cs="Times New Roman"/>
+          <w:sz w:val="28"/>
+          <w:szCs w:val="28"/>
+        </w:rPr>
+      </w:pPr>
+      <w:r>
+        <w:rPr>
+          <w:rFonts w:ascii="Times New Roman" w:hAnsi="Times New Roman" w:cs="Times New Roman"/>
+          <w:sz w:val="28"/>
+          <w:szCs w:val="28"/>
+        </w:rPr>
+        <w:t>Заключить мирный договор и предоставить Польше независимость. Стоит всё-таки именно Польшу изобразить в качестве агрессора, да и потери слишком значительны, что в условиях незавершенной гражданской войны может быть фатально.</w:t>
+      </w:r>
+    </w:p>
+    <w:p>
+      <w:pPr>
+        <w:jc w:val="both"/>
+        <w:rPr>
+          <w:rFonts w:ascii="Times New Roman" w:hAnsi="Times New Roman" w:cs="Times New Roman"/>
+          <w:sz w:val="28"/>
+          <w:szCs w:val="28"/>
+        </w:rPr>
+      </w:pPr>
+    </w:p>
+    <w:p>
+      <w:pPr>
+        <w:jc w:val="both"/>
+        <w:rPr>
+          <w:rFonts w:ascii="Times New Roman" w:hAnsi="Times New Roman" w:cs="Times New Roman"/>
+          <w:sz w:val="28"/>
+          <w:szCs w:val="28"/>
+        </w:rPr>
+      </w:pPr>
+      <w:r>
+        <w:rPr>
+          <w:rFonts w:ascii="Times New Roman" w:hAnsi="Times New Roman" w:cs="Times New Roman"/>
+          <w:sz w:val="28"/>
+          <w:szCs w:val="28"/>
+        </w:rPr>
+        <w:t>Ситуация: Завершение Первой мировой войны позволило решить вопросы о репарациях и контрибуциях, а также потребовать с Советской России возвращения военных долгов царского и Временного правительства. Стоит ли заключать какие-либо договора или соглашения с Советской Россией и признавать де-юре это государство?</w:t>
+      </w:r>
+    </w:p>
+    <w:p>
+      <w:pPr>
+        <w:jc w:val="both"/>
+        <w:rPr>
+          <w:rFonts w:ascii="Times New Roman" w:hAnsi="Times New Roman" w:cs="Times New Roman"/>
+          <w:sz w:val="28"/>
+          <w:szCs w:val="28"/>
+        </w:rPr>
+      </w:pPr>
+      <w:r>
+        <w:rPr>
+          <w:rFonts w:ascii="Times New Roman" w:hAnsi="Times New Roman" w:cs="Times New Roman"/>
+          <w:sz w:val="28"/>
+          <w:szCs w:val="28"/>
+        </w:rPr>
+        <w:t>Не стоит торопиться с признанием власти Советов в России, но торговые договора это заключить не мешает.</w:t>
+      </w:r>
+    </w:p>
+    <w:p>
+      <w:pPr>
+        <w:jc w:val="both"/>
+        <w:rPr>
+          <w:rFonts w:ascii="Times New Roman" w:hAnsi="Times New Roman" w:cs="Times New Roman"/>
+          <w:sz w:val="28"/>
+          <w:szCs w:val="28"/>
+        </w:rPr>
+      </w:pPr>
+    </w:p>
+    <w:p>
+      <w:pPr>
+        <w:jc w:val="both"/>
+        <w:rPr>
+          <w:rFonts w:ascii="Times New Roman" w:hAnsi="Times New Roman" w:cs="Times New Roman"/>
+          <w:sz w:val="28"/>
+          <w:szCs w:val="28"/>
+        </w:rPr>
+      </w:pPr>
+      <w:r>
+        <w:rPr>
+          <w:rFonts w:ascii="Times New Roman" w:hAnsi="Times New Roman" w:cs="Times New Roman"/>
+          <w:sz w:val="28"/>
+          <w:szCs w:val="28"/>
+        </w:rPr>
+        <w:t>Ситуация: Вы – проигравшая страна по итогам Первой мировой войны, а также страна, оказавшаяся в международной изоляции. На конференции в Генуе 1922 г. Советская Россия предлагает Вам установить дипломатические отношения. Стоит ли соглашаться?</w:t>
+      </w:r>
+    </w:p>
+    <w:p>
+      <w:pPr>
+        <w:jc w:val="both"/>
+        <w:rPr>
+          <w:rFonts w:ascii="Times New Roman" w:hAnsi="Times New Roman" w:cs="Times New Roman"/>
+          <w:sz w:val="28"/>
+          <w:szCs w:val="28"/>
+        </w:rPr>
+      </w:pPr>
+      <w:r>
+        <w:rPr>
+          <w:rFonts w:ascii="Times New Roman" w:hAnsi="Times New Roman" w:cs="Times New Roman"/>
+          <w:sz w:val="28"/>
+          <w:szCs w:val="28"/>
+        </w:rPr>
+        <w:t>Согласиться только на условии урегулирования взаимных претензий, а также с заключением дополнительных соглашений, которые бы могли наладить торговые, хозяйственные и правовые связи.</w:t>
+      </w:r>
+    </w:p>
+    <w:p>
+      <w:pPr>
+        <w:jc w:val="both"/>
+        <w:rPr>
+          <w:rFonts w:ascii="Times New Roman" w:hAnsi="Times New Roman" w:cs="Times New Roman"/>
+          <w:sz w:val="28"/>
+          <w:szCs w:val="28"/>
+        </w:rPr>
+      </w:pPr>
+    </w:p>
+    <w:p>
+      <w:pPr>
+        <w:jc w:val="both"/>
+        <w:rPr>
+          <w:rFonts w:ascii="Times New Roman" w:hAnsi="Times New Roman" w:cs="Times New Roman"/>
+          <w:sz w:val="28"/>
+          <w:szCs w:val="28"/>
+        </w:rPr>
+      </w:pPr>
+      <w:r>
+        <w:rPr>
+          <w:rFonts w:ascii="Times New Roman" w:hAnsi="Times New Roman" w:cs="Times New Roman"/>
+          <w:sz w:val="28"/>
+          <w:szCs w:val="28"/>
+        </w:rPr>
+        <w:t>Ситуация: В вашей стране начало работать левое правительство. Стоит ли устанавливать дипломатические отношения с СССР?</w:t>
+      </w:r>
+    </w:p>
+    <w:p>
+      <w:pPr>
+        <w:jc w:val="both"/>
+        <w:rPr>
+          <w:rFonts w:ascii="Times New Roman" w:hAnsi="Times New Roman" w:cs="Times New Roman"/>
+          <w:sz w:val="28"/>
+          <w:szCs w:val="28"/>
+        </w:rPr>
+      </w:pPr>
+      <w:r>
+        <w:rPr>
+          <w:rFonts w:ascii="Times New Roman" w:hAnsi="Times New Roman" w:cs="Times New Roman"/>
+          <w:sz w:val="28"/>
+          <w:szCs w:val="28"/>
+        </w:rPr>
+        <w:t>Да, стоит. Левые с левыми смогут найти общие интересы.</w:t>
+      </w:r>
+    </w:p>
+    <w:p>
+      <w:pPr>
+        <w:jc w:val="both"/>
+        <w:rPr>
+          <w:rFonts w:ascii="Times New Roman" w:hAnsi="Times New Roman" w:cs="Times New Roman"/>
+          <w:sz w:val="28"/>
+          <w:szCs w:val="28"/>
+        </w:rPr>
+      </w:pPr>
+    </w:p>
+    <w:p>
+      <w:pPr>
+        <w:jc w:val="both"/>
+        <w:rPr>
+          <w:rFonts w:ascii="Times New Roman" w:hAnsi="Times New Roman" w:cs="Times New Roman"/>
+          <w:sz w:val="28"/>
+          <w:szCs w:val="28"/>
+        </w:rPr>
+      </w:pPr>
+      <w:r>
+        <w:rPr>
+          <w:rFonts w:ascii="Times New Roman" w:hAnsi="Times New Roman" w:cs="Times New Roman"/>
+          <w:sz w:val="28"/>
+          <w:szCs w:val="28"/>
+        </w:rPr>
+        <w:t>Ситуация</w:t>
+      </w:r>
+      <w:proofErr w:type="gramStart"/>
+      <w:r>
+        <w:rPr>
+          <w:rFonts w:ascii="Times New Roman" w:hAnsi="Times New Roman" w:cs="Times New Roman"/>
+          <w:sz w:val="28"/>
+          <w:szCs w:val="28"/>
+        </w:rPr>
+        <w:t>: В ходе</w:t>
+      </w:r>
+      <w:proofErr w:type="gramEnd"/>
+      <w:r>
+        <w:rPr>
+          <w:rFonts w:ascii="Times New Roman" w:hAnsi="Times New Roman" w:cs="Times New Roman"/>
+          <w:sz w:val="28"/>
+          <w:szCs w:val="28"/>
+        </w:rPr>
+        <w:t xml:space="preserve"> работы международной конференции в вашей стране были убиты 3 советских дипломатических работника. Какой наиболее выгодный вариант выхода из этой ситуации?</w:t>
+      </w:r>
+    </w:p>
+    <w:p>
+      <w:pPr>
+        <w:jc w:val="both"/>
+        <w:rPr>
+          <w:rFonts w:ascii="Times New Roman" w:hAnsi="Times New Roman" w:cs="Times New Roman"/>
+          <w:sz w:val="28"/>
+          <w:szCs w:val="28"/>
+        </w:rPr>
+      </w:pPr>
+      <w:r>
+        <w:rPr>
+          <w:rFonts w:ascii="Times New Roman" w:hAnsi="Times New Roman" w:cs="Times New Roman"/>
+          <w:sz w:val="28"/>
+          <w:szCs w:val="28"/>
+        </w:rPr>
+        <w:lastRenderedPageBreak/>
+        <w:t>Не вмешиваться в ход работы конференции, но провести следствие и судебный процесс над исполнителями и организаторами с вынесением выгодного Вам решения.</w:t>
+      </w:r>
+    </w:p>
+    <w:p>
+      <w:pPr>
+        <w:jc w:val="both"/>
+        <w:rPr>
+          <w:rFonts w:ascii="Times New Roman" w:hAnsi="Times New Roman" w:cs="Times New Roman"/>
+          <w:sz w:val="28"/>
+          <w:szCs w:val="28"/>
+        </w:rPr>
+      </w:pPr>
+    </w:p>
+    <w:p>
+      <w:pPr>
+        <w:jc w:val="both"/>
+        <w:rPr>
+          <w:rFonts w:ascii="Times New Roman" w:hAnsi="Times New Roman" w:cs="Times New Roman"/>
+          <w:sz w:val="28"/>
+          <w:szCs w:val="28"/>
+        </w:rPr>
+      </w:pPr>
+      <w:r>
+        <w:rPr>
+          <w:rFonts w:ascii="Times New Roman" w:hAnsi="Times New Roman" w:cs="Times New Roman"/>
+          <w:sz w:val="28"/>
+          <w:szCs w:val="28"/>
+        </w:rPr>
+        <w:t>Ситуация: В результате Первой мировой войны ваша страна получила возможность оккупировать промышленные районы Германии, однако это вызывает закономерное недовольство населения и протестное поведение в активных и пассивных формах. Как возможно разрешить данный кризис?</w:t>
+      </w:r>
+    </w:p>
+    <w:p>
+      <w:pPr>
+        <w:jc w:val="both"/>
+        <w:rPr>
+          <w:rFonts w:ascii="Times New Roman" w:hAnsi="Times New Roman" w:cs="Times New Roman"/>
+          <w:sz w:val="28"/>
+          <w:szCs w:val="28"/>
+        </w:rPr>
+      </w:pPr>
+      <w:r>
+        <w:rPr>
+          <w:rFonts w:ascii="Times New Roman" w:hAnsi="Times New Roman" w:cs="Times New Roman"/>
+          <w:sz w:val="28"/>
+          <w:szCs w:val="28"/>
+        </w:rPr>
+        <w:t>Подписать гарантийный пакт о неприкосновенности границ, позволить Германии вступить в Лигу Наций для стабилизации обстановки в Европе.</w:t>
+      </w:r>
+    </w:p>
+    <w:p>
+      <w:pPr>
+        <w:jc w:val="both"/>
+        <w:rPr>
+          <w:rFonts w:ascii="Times New Roman" w:hAnsi="Times New Roman" w:cs="Times New Roman"/>
+          <w:sz w:val="28"/>
+          <w:szCs w:val="28"/>
+        </w:rPr>
+      </w:pPr>
+    </w:p>
+    <w:p>
+      <w:pPr>
+        <w:jc w:val="both"/>
+        <w:rPr>
+          <w:rFonts w:ascii="Times New Roman" w:hAnsi="Times New Roman" w:cs="Times New Roman"/>
+          <w:sz w:val="28"/>
+          <w:szCs w:val="28"/>
+        </w:rPr>
+      </w:pPr>
+      <w:r>
+        <w:rPr>
+          <w:rFonts w:ascii="Times New Roman" w:hAnsi="Times New Roman" w:cs="Times New Roman"/>
+          <w:sz w:val="28"/>
+          <w:szCs w:val="28"/>
+        </w:rPr>
+        <w:t>Ситуация: Вашему правительству удалось добиться крупного международного займа, подписать договор о нерушимости границ с европейскими государствами, что не очень сильно нравится Советскому правительству. Вам не хочется отказывать СССР, поскольку с ними есть выгодный договор, но и от Европы отворачиваться не хочется. Как поступить правильно?</w:t>
+      </w:r>
+    </w:p>
+    <w:p>
+      <w:pPr>
+        <w:jc w:val="both"/>
+        <w:rPr>
+          <w:rFonts w:ascii="Times New Roman" w:hAnsi="Times New Roman" w:cs="Times New Roman"/>
+          <w:sz w:val="28"/>
+          <w:szCs w:val="28"/>
+        </w:rPr>
+      </w:pPr>
+      <w:r>
+        <w:rPr>
+          <w:rFonts w:ascii="Times New Roman" w:hAnsi="Times New Roman" w:cs="Times New Roman"/>
+          <w:sz w:val="28"/>
+          <w:szCs w:val="28"/>
+        </w:rPr>
+        <w:t>Всё-таки с Советами стоит сотрудничать, потому что с их помощью можно восстановить армию и само это сотрудничество можно использовать в качестве рычага давления на великие державы.</w:t>
+      </w:r>
+    </w:p>
+    <w:p>
+      <w:pPr>
+        <w:jc w:val="both"/>
+        <w:rPr>
+          <w:rFonts w:ascii="Times New Roman" w:hAnsi="Times New Roman" w:cs="Times New Roman"/>
+          <w:sz w:val="28"/>
+          <w:szCs w:val="28"/>
+        </w:rPr>
+      </w:pPr>
+    </w:p>
+    <w:p>
+      <w:pPr>
+        <w:jc w:val="both"/>
+        <w:rPr>
+          <w:rFonts w:ascii="Times New Roman" w:hAnsi="Times New Roman" w:cs="Times New Roman"/>
+          <w:sz w:val="28"/>
+          <w:szCs w:val="28"/>
+        </w:rPr>
+      </w:pPr>
+      <w:r>
+        <w:rPr>
+          <w:rFonts w:ascii="Times New Roman" w:hAnsi="Times New Roman" w:cs="Times New Roman"/>
+          <w:sz w:val="28"/>
+          <w:szCs w:val="28"/>
+        </w:rPr>
+        <w:t>Ситуация</w:t>
+      </w:r>
+      <w:proofErr w:type="gramStart"/>
+      <w:r>
+        <w:rPr>
+          <w:rFonts w:ascii="Times New Roman" w:hAnsi="Times New Roman" w:cs="Times New Roman"/>
+          <w:sz w:val="28"/>
+          <w:szCs w:val="28"/>
+        </w:rPr>
+        <w:t>: В условиях</w:t>
+      </w:r>
+      <w:proofErr w:type="gramEnd"/>
+      <w:r>
+        <w:rPr>
+          <w:rFonts w:ascii="Times New Roman" w:hAnsi="Times New Roman" w:cs="Times New Roman"/>
+          <w:sz w:val="28"/>
+          <w:szCs w:val="28"/>
+        </w:rPr>
+        <w:t xml:space="preserve"> развития отношений с СССР в вашей стране стали появляться совместные советско-английские предприятия, однако СССР открыто поддерживает забастовки английских рабочих. Как стоит поступить?</w:t>
+      </w:r>
+    </w:p>
+    <w:p>
+      <w:pPr>
+        <w:jc w:val="both"/>
+        <w:rPr>
+          <w:rFonts w:ascii="Times New Roman" w:hAnsi="Times New Roman" w:cs="Times New Roman"/>
+          <w:sz w:val="28"/>
+          <w:szCs w:val="28"/>
+        </w:rPr>
+      </w:pPr>
+      <w:r>
+        <w:rPr>
+          <w:rFonts w:ascii="Times New Roman" w:hAnsi="Times New Roman" w:cs="Times New Roman"/>
+          <w:sz w:val="28"/>
+          <w:szCs w:val="28"/>
+        </w:rPr>
+        <w:t>Дела с Советским правительством не стоит поддерживать, а лучше разорвать все соглашения.</w:t>
+      </w:r>
+    </w:p>
+    <w:p>
+      <w:pPr>
+        <w:jc w:val="both"/>
+        <w:rPr>
+          <w:rFonts w:ascii="Times New Roman" w:hAnsi="Times New Roman" w:cs="Times New Roman"/>
+          <w:sz w:val="28"/>
+          <w:szCs w:val="28"/>
+        </w:rPr>
+      </w:pPr>
+    </w:p>
+    <w:p>
+      <w:pPr>
+        <w:jc w:val="both"/>
+        <w:rPr>
+          <w:rFonts w:ascii="Times New Roman" w:hAnsi="Times New Roman" w:cs="Times New Roman"/>
+          <w:sz w:val="28"/>
+          <w:szCs w:val="28"/>
+        </w:rPr>
+      </w:pPr>
+      <w:r>
+        <w:rPr>
+          <w:rFonts w:ascii="Times New Roman" w:hAnsi="Times New Roman" w:cs="Times New Roman"/>
+          <w:sz w:val="28"/>
+          <w:szCs w:val="28"/>
+        </w:rPr>
+        <w:t>Ситуация: В вашей стране российским белогвардейцем был убит советский дипломатический работник. Как решить эту ситуацию?</w:t>
+      </w:r>
+    </w:p>
+    <w:p>
+      <w:pPr>
+        <w:jc w:val="both"/>
+        <w:rPr>
+          <w:rFonts w:ascii="Times New Roman" w:hAnsi="Times New Roman" w:cs="Times New Roman"/>
+          <w:sz w:val="28"/>
+          <w:szCs w:val="28"/>
+        </w:rPr>
+      </w:pPr>
+      <w:r>
+        <w:rPr>
+          <w:rFonts w:ascii="Times New Roman" w:hAnsi="Times New Roman" w:cs="Times New Roman"/>
+          <w:sz w:val="28"/>
+          <w:szCs w:val="28"/>
+        </w:rPr>
+        <w:t>Судить убийцу, но не выдавать каких-либо других эмигрантов Советам.</w:t>
+      </w:r>
+    </w:p>
+    <w:p>
+      <w:pPr>
+        <w:jc w:val="both"/>
+        <w:rPr>
+          <w:rFonts w:ascii="Times New Roman" w:hAnsi="Times New Roman" w:cs="Times New Roman"/>
+          <w:sz w:val="28"/>
+          <w:szCs w:val="28"/>
+        </w:rPr>
+      </w:pPr>
+    </w:p>
+    <w:p>
+      <w:pPr>
+        <w:jc w:val="both"/>
+        <w:rPr>
+          <w:rFonts w:ascii="Times New Roman" w:hAnsi="Times New Roman" w:cs="Times New Roman"/>
+          <w:sz w:val="28"/>
+          <w:szCs w:val="28"/>
+        </w:rPr>
+      </w:pPr>
+      <w:r>
+        <w:rPr>
+          <w:rFonts w:ascii="Times New Roman" w:hAnsi="Times New Roman" w:cs="Times New Roman"/>
+          <w:sz w:val="28"/>
+          <w:szCs w:val="28"/>
+        </w:rPr>
+        <w:t xml:space="preserve">Ситуация: Последствия Первой мировой войны сильно отразились на вашей стране. Армия продемонстрировала себя не так успешно, как хотелось бы, но ваша страна осталась в статусе победительницы. Тем не менее в Европе </w:t>
+      </w:r>
+      <w:r>
+        <w:rPr>
+          <w:rFonts w:ascii="Times New Roman" w:hAnsi="Times New Roman" w:cs="Times New Roman"/>
+          <w:sz w:val="28"/>
+          <w:szCs w:val="28"/>
+        </w:rPr>
+        <w:lastRenderedPageBreak/>
+        <w:t>складывается напряжённая ситуация. Что может способствовать закреплению новой системы международных отношений?</w:t>
+      </w:r>
+    </w:p>
+    <w:p>
+      <w:pPr>
+        <w:jc w:val="both"/>
+        <w:rPr>
+          <w:rFonts w:ascii="Times New Roman" w:hAnsi="Times New Roman" w:cs="Times New Roman"/>
+          <w:sz w:val="28"/>
+          <w:szCs w:val="28"/>
+        </w:rPr>
+      </w:pPr>
+      <w:r>
+        <w:rPr>
+          <w:rFonts w:ascii="Times New Roman" w:hAnsi="Times New Roman" w:cs="Times New Roman"/>
+          <w:sz w:val="28"/>
+          <w:szCs w:val="28"/>
+        </w:rPr>
+        <w:t>В тяжелых условиях стоит добиться поддержки США и совместно подготовить международный договор об отказе от войны как средства внешней политики при этом сохраняя враждебность в отношении СССР.</w:t>
+      </w:r>
+    </w:p>
+    <w:p>
+      <w:pPr>
+        <w:jc w:val="both"/>
+        <w:rPr>
+          <w:rFonts w:ascii="Times New Roman" w:hAnsi="Times New Roman" w:cs="Times New Roman"/>
+          <w:sz w:val="28"/>
+          <w:szCs w:val="28"/>
+        </w:rPr>
+      </w:pPr>
+    </w:p>
+    <w:p>
+      <w:pPr>
+        <w:jc w:val="both"/>
+        <w:rPr>
+          <w:rFonts w:ascii="Times New Roman" w:hAnsi="Times New Roman" w:cs="Times New Roman"/>
+          <w:sz w:val="28"/>
+          <w:szCs w:val="28"/>
+        </w:rPr>
+      </w:pPr>
+      <w:r>
+        <w:rPr>
+          <w:rFonts w:ascii="Times New Roman" w:hAnsi="Times New Roman" w:cs="Times New Roman"/>
+          <w:sz w:val="28"/>
+          <w:szCs w:val="28"/>
+        </w:rPr>
+        <w:t>Ситуация: Нарком иностранных дел Г.В. Чичерин не может исполнять свои обязанности из-за плохого здоровья. Кого нужно назначить новым наркомом?</w:t>
+      </w:r>
+    </w:p>
+    <w:p>
+      <w:pPr>
+        <w:jc w:val="both"/>
+        <w:rPr>
+          <w:rFonts w:ascii="Times New Roman" w:hAnsi="Times New Roman" w:cs="Times New Roman"/>
+          <w:sz w:val="28"/>
+          <w:szCs w:val="28"/>
+        </w:rPr>
+      </w:pPr>
+      <w:r>
+        <w:rPr>
+          <w:rFonts w:ascii="Times New Roman" w:hAnsi="Times New Roman" w:cs="Times New Roman"/>
+          <w:sz w:val="28"/>
+          <w:szCs w:val="28"/>
+        </w:rPr>
+        <w:t>М.М. Литвинова. Человек работал заместителем Чичерина, не запятнал себя в политических интригах, хорошо может работать с Европейцами и особенно с США.</w:t>
+      </w:r>
+    </w:p>
+    <w:p>
+      <w:pPr>
+        <w:jc w:val="both"/>
+        <w:rPr>
+          <w:rFonts w:ascii="Times New Roman" w:hAnsi="Times New Roman" w:cs="Times New Roman"/>
+          <w:sz w:val="28"/>
+          <w:szCs w:val="28"/>
+        </w:rPr>
+      </w:pPr>
+    </w:p>
+    <w:p>
+      <w:pPr>
+        <w:jc w:val="both"/>
+        <w:rPr>
+          <w:rFonts w:ascii="Times New Roman" w:hAnsi="Times New Roman" w:cs="Times New Roman"/>
+          <w:sz w:val="28"/>
+          <w:szCs w:val="28"/>
+        </w:rPr>
+      </w:pPr>
+      <w:r>
+        <w:rPr>
+          <w:rFonts w:ascii="Times New Roman" w:hAnsi="Times New Roman" w:cs="Times New Roman"/>
+          <w:sz w:val="28"/>
+          <w:szCs w:val="28"/>
+        </w:rPr>
+        <w:t>Ситуация: Советский Союз предлагает вашему правительству присоединиться к Конвенции об определении агрессора, чтобы создать условия для возникновения системы коллективной безопасности в Европе. Стоит ли принимать приглашение?</w:t>
+      </w:r>
+    </w:p>
+    <w:p>
+      <w:pPr>
+        <w:jc w:val="both"/>
+        <w:rPr>
+          <w:rFonts w:ascii="Times New Roman" w:hAnsi="Times New Roman" w:cs="Times New Roman"/>
+          <w:sz w:val="28"/>
+          <w:szCs w:val="28"/>
+        </w:rPr>
+      </w:pPr>
+      <w:r>
+        <w:rPr>
+          <w:rFonts w:ascii="Times New Roman" w:hAnsi="Times New Roman" w:cs="Times New Roman"/>
+          <w:sz w:val="28"/>
+          <w:szCs w:val="28"/>
+        </w:rPr>
+        <w:t>Да, этот договор ни к чему не обязывал.</w:t>
+      </w:r>
+    </w:p>
+    <w:p>
+      <w:pPr>
+        <w:jc w:val="both"/>
+        <w:rPr>
+          <w:rFonts w:ascii="Times New Roman" w:hAnsi="Times New Roman" w:cs="Times New Roman"/>
+          <w:sz w:val="28"/>
+          <w:szCs w:val="28"/>
+        </w:rPr>
+      </w:pPr>
+    </w:p>
+    <w:p>
+      <w:pPr>
+        <w:jc w:val="both"/>
+        <w:rPr>
+          <w:rFonts w:ascii="Times New Roman" w:hAnsi="Times New Roman" w:cs="Times New Roman"/>
+          <w:sz w:val="28"/>
+          <w:szCs w:val="28"/>
+        </w:rPr>
+      </w:pPr>
+      <w:r>
+        <w:rPr>
+          <w:rFonts w:ascii="Times New Roman" w:hAnsi="Times New Roman" w:cs="Times New Roman"/>
+          <w:sz w:val="28"/>
+          <w:szCs w:val="28"/>
+        </w:rPr>
+        <w:t>Ситуация: В Вашей стране пришло к власти радикальное правое правительство. Какие действия позволят Вам в ближайшие годы вернуть военную мощь?</w:t>
+      </w:r>
+    </w:p>
+    <w:p>
+      <w:pPr>
+        <w:jc w:val="both"/>
+        <w:rPr>
+          <w:rFonts w:ascii="Times New Roman" w:hAnsi="Times New Roman" w:cs="Times New Roman"/>
+          <w:sz w:val="28"/>
+          <w:szCs w:val="28"/>
+        </w:rPr>
+      </w:pPr>
+      <w:r>
+        <w:rPr>
+          <w:rFonts w:ascii="Times New Roman" w:hAnsi="Times New Roman" w:cs="Times New Roman"/>
+          <w:sz w:val="28"/>
+          <w:szCs w:val="28"/>
+        </w:rPr>
+        <w:t>В ближайшие годы открыто прекратить соблюдение Версальского мирного договора, запустить военную промышленность, ввести всеобщую воинскую повинность, заключить с Великобританией договор, позволяющий создать военный флот.</w:t>
+      </w:r>
+    </w:p>
+    <w:p>
+      <w:pPr>
+        <w:jc w:val="both"/>
+        <w:rPr>
+          <w:rFonts w:ascii="Times New Roman" w:hAnsi="Times New Roman" w:cs="Times New Roman"/>
+          <w:sz w:val="28"/>
+          <w:szCs w:val="28"/>
+        </w:rPr>
+      </w:pPr>
+    </w:p>
+    <w:p>
+      <w:pPr>
+        <w:jc w:val="both"/>
+        <w:rPr>
+          <w:rFonts w:ascii="Times New Roman" w:hAnsi="Times New Roman" w:cs="Times New Roman"/>
+          <w:sz w:val="28"/>
+          <w:szCs w:val="28"/>
+        </w:rPr>
+      </w:pPr>
+      <w:r>
+        <w:rPr>
+          <w:rFonts w:ascii="Times New Roman" w:hAnsi="Times New Roman" w:cs="Times New Roman"/>
+          <w:sz w:val="28"/>
+          <w:szCs w:val="28"/>
+        </w:rPr>
+        <w:t>Ситуация</w:t>
+      </w:r>
+      <w:proofErr w:type="gramStart"/>
+      <w:r>
+        <w:rPr>
+          <w:rFonts w:ascii="Times New Roman" w:hAnsi="Times New Roman" w:cs="Times New Roman"/>
+          <w:sz w:val="28"/>
+          <w:szCs w:val="28"/>
+        </w:rPr>
+        <w:t>: В условиях</w:t>
+      </w:r>
+      <w:proofErr w:type="gramEnd"/>
+      <w:r>
+        <w:rPr>
+          <w:rFonts w:ascii="Times New Roman" w:hAnsi="Times New Roman" w:cs="Times New Roman"/>
+          <w:sz w:val="28"/>
+          <w:szCs w:val="28"/>
+        </w:rPr>
+        <w:t xml:space="preserve"> усиления военной силы Германии, вашей стране требуются новые сторонники, способные помочь в случае прямой агрессии. С кем в данных условиях стоит блокироваться?</w:t>
+      </w:r>
+    </w:p>
+    <w:p>
+      <w:pPr>
+        <w:jc w:val="both"/>
+        <w:rPr>
+          <w:rFonts w:ascii="Times New Roman" w:hAnsi="Times New Roman" w:cs="Times New Roman"/>
+          <w:sz w:val="28"/>
+          <w:szCs w:val="28"/>
+        </w:rPr>
+      </w:pPr>
+      <w:r>
+        <w:rPr>
+          <w:rFonts w:ascii="Times New Roman" w:hAnsi="Times New Roman" w:cs="Times New Roman"/>
+          <w:sz w:val="28"/>
+          <w:szCs w:val="28"/>
+        </w:rPr>
+        <w:t>Франция и СССР. Они предлагают выгодные условия по коллективной безопасности: взаимопомощь в случае агрессии.</w:t>
+      </w:r>
+    </w:p>
+    <w:p>
+      <w:pPr>
+        <w:jc w:val="both"/>
+        <w:rPr>
+          <w:rFonts w:ascii="Times New Roman" w:hAnsi="Times New Roman" w:cs="Times New Roman"/>
+          <w:sz w:val="28"/>
+          <w:szCs w:val="28"/>
+        </w:rPr>
+      </w:pPr>
+    </w:p>
+    <w:p>
+      <w:pPr>
+        <w:jc w:val="both"/>
+        <w:rPr>
+          <w:rFonts w:ascii="Times New Roman" w:hAnsi="Times New Roman" w:cs="Times New Roman"/>
+          <w:sz w:val="28"/>
+          <w:szCs w:val="28"/>
+        </w:rPr>
+      </w:pPr>
+      <w:r>
+        <w:rPr>
+          <w:rFonts w:ascii="Times New Roman" w:hAnsi="Times New Roman" w:cs="Times New Roman"/>
+          <w:sz w:val="28"/>
+          <w:szCs w:val="28"/>
+        </w:rPr>
+        <w:t>Ситуация</w:t>
+      </w:r>
+      <w:proofErr w:type="gramStart"/>
+      <w:r>
+        <w:rPr>
+          <w:rFonts w:ascii="Times New Roman" w:hAnsi="Times New Roman" w:cs="Times New Roman"/>
+          <w:sz w:val="28"/>
+          <w:szCs w:val="28"/>
+        </w:rPr>
+        <w:t>: В условиях</w:t>
+      </w:r>
+      <w:proofErr w:type="gramEnd"/>
+      <w:r>
+        <w:rPr>
+          <w:rFonts w:ascii="Times New Roman" w:hAnsi="Times New Roman" w:cs="Times New Roman"/>
+          <w:sz w:val="28"/>
+          <w:szCs w:val="28"/>
+        </w:rPr>
+        <w:t xml:space="preserve"> усиления военной агрессии, ваша страна тоже стремится защитить свои рубежи. Против кого необходимо создать укрепления в первую очередь?</w:t>
+      </w:r>
+    </w:p>
+    <w:p>
+      <w:pPr>
+        <w:jc w:val="both"/>
+        <w:rPr>
+          <w:rFonts w:ascii="Times New Roman" w:hAnsi="Times New Roman" w:cs="Times New Roman"/>
+          <w:sz w:val="28"/>
+          <w:szCs w:val="28"/>
+        </w:rPr>
+      </w:pPr>
+      <w:r>
+        <w:rPr>
+          <w:rFonts w:ascii="Times New Roman" w:hAnsi="Times New Roman" w:cs="Times New Roman"/>
+          <w:sz w:val="28"/>
+          <w:szCs w:val="28"/>
+        </w:rPr>
+        <w:lastRenderedPageBreak/>
+        <w:t>СССР</w:t>
+      </w:r>
+    </w:p>
+    <w:p>
+      <w:pPr>
+        <w:jc w:val="both"/>
+        <w:rPr>
+          <w:rFonts w:ascii="Times New Roman" w:hAnsi="Times New Roman" w:cs="Times New Roman"/>
+          <w:sz w:val="28"/>
+          <w:szCs w:val="28"/>
+        </w:rPr>
+      </w:pPr>
+    </w:p>
+    <w:p>
+      <w:pPr>
+        <w:jc w:val="both"/>
+        <w:rPr>
+          <w:rFonts w:ascii="Times New Roman" w:hAnsi="Times New Roman" w:cs="Times New Roman"/>
+          <w:sz w:val="28"/>
+          <w:szCs w:val="28"/>
+        </w:rPr>
+      </w:pPr>
+      <w:r>
+        <w:rPr>
+          <w:rFonts w:ascii="Times New Roman" w:hAnsi="Times New Roman" w:cs="Times New Roman"/>
+          <w:sz w:val="28"/>
+          <w:szCs w:val="28"/>
+        </w:rPr>
+        <w:t>Ситуация: В вашей стране к власти приходит коммунистически-ориентированное правительство, что провоцирует мятеж правых сил, выливающийся в открытую гражданскую войну. Какие страны поддержат Вас в решении ваших проблем?</w:t>
+      </w:r>
+    </w:p>
+    <w:p>
+      <w:pPr>
+        <w:jc w:val="both"/>
+        <w:rPr>
+          <w:rFonts w:ascii="Times New Roman" w:hAnsi="Times New Roman" w:cs="Times New Roman"/>
+          <w:sz w:val="28"/>
+          <w:szCs w:val="28"/>
+        </w:rPr>
+      </w:pPr>
+      <w:r>
+        <w:rPr>
+          <w:rFonts w:ascii="Times New Roman" w:hAnsi="Times New Roman" w:cs="Times New Roman"/>
+          <w:sz w:val="28"/>
+          <w:szCs w:val="28"/>
+        </w:rPr>
+        <w:t>СССР, как главный поборник коммунизма.</w:t>
+      </w:r>
+    </w:p>
+    <w:p>
+      <w:pPr>
+        <w:jc w:val="both"/>
+        <w:rPr>
+          <w:rFonts w:ascii="Times New Roman" w:hAnsi="Times New Roman" w:cs="Times New Roman"/>
+          <w:sz w:val="28"/>
+          <w:szCs w:val="28"/>
+        </w:rPr>
+      </w:pPr>
+    </w:p>
+    <w:p>
+      <w:pPr>
+        <w:jc w:val="both"/>
+        <w:rPr>
+          <w:rFonts w:ascii="Times New Roman" w:hAnsi="Times New Roman" w:cs="Times New Roman"/>
+          <w:sz w:val="28"/>
+          <w:szCs w:val="28"/>
+        </w:rPr>
+      </w:pPr>
+      <w:r>
+        <w:rPr>
+          <w:rFonts w:ascii="Times New Roman" w:hAnsi="Times New Roman" w:cs="Times New Roman"/>
+          <w:sz w:val="28"/>
+          <w:szCs w:val="28"/>
+        </w:rPr>
+        <w:t>Ситуация</w:t>
+      </w:r>
+      <w:proofErr w:type="gramStart"/>
+      <w:r>
+        <w:rPr>
+          <w:rFonts w:ascii="Times New Roman" w:hAnsi="Times New Roman" w:cs="Times New Roman"/>
+          <w:sz w:val="28"/>
+          <w:szCs w:val="28"/>
+        </w:rPr>
+        <w:t>: В условиях</w:t>
+      </w:r>
+      <w:proofErr w:type="gramEnd"/>
+      <w:r>
+        <w:rPr>
+          <w:rFonts w:ascii="Times New Roman" w:hAnsi="Times New Roman" w:cs="Times New Roman"/>
+          <w:sz w:val="28"/>
+          <w:szCs w:val="28"/>
+        </w:rPr>
+        <w:t xml:space="preserve"> надвигающейся войны высока вероятность разворачивания активных боевых действий на вашей территории. С кем заключить выгодный союз?</w:t>
+      </w:r>
+    </w:p>
+    <w:p>
+      <w:pPr>
+        <w:jc w:val="both"/>
+        <w:rPr>
+          <w:rFonts w:ascii="Times New Roman" w:hAnsi="Times New Roman" w:cs="Times New Roman"/>
+          <w:sz w:val="28"/>
+          <w:szCs w:val="28"/>
+        </w:rPr>
+      </w:pPr>
+      <w:r>
+        <w:rPr>
+          <w:rFonts w:ascii="Times New Roman" w:hAnsi="Times New Roman" w:cs="Times New Roman"/>
+          <w:sz w:val="28"/>
+          <w:szCs w:val="28"/>
+        </w:rPr>
+        <w:t>Принять предложение Франции и Англии о поддержке в случае агрессии Германии.</w:t>
+      </w:r>
+    </w:p>
+    <w:p>
+      <w:pPr>
+        <w:jc w:val="both"/>
+        <w:rPr>
+          <w:rFonts w:ascii="Times New Roman" w:hAnsi="Times New Roman" w:cs="Times New Roman"/>
+          <w:sz w:val="28"/>
+          <w:szCs w:val="28"/>
+        </w:rPr>
+      </w:pPr>
+    </w:p>
+    <w:p>
+      <w:pPr>
+        <w:jc w:val="both"/>
+        <w:rPr>
+          <w:rFonts w:ascii="Times New Roman" w:hAnsi="Times New Roman" w:cs="Times New Roman"/>
+          <w:sz w:val="28"/>
+          <w:szCs w:val="28"/>
+        </w:rPr>
+      </w:pPr>
+      <w:r>
+        <w:rPr>
+          <w:rFonts w:ascii="Times New Roman" w:hAnsi="Times New Roman" w:cs="Times New Roman"/>
+          <w:sz w:val="28"/>
+          <w:szCs w:val="28"/>
+        </w:rPr>
+        <w:t>Ситуация: 1939 г. Советский Союз предлагает вашей стране переговоры о формировании союза вместе с Англией для борьбы с агрессией. Однако годом ранее ваша страна и Англия позволили Германии получить территории Чехословакии и Австрии. Какое решение принять?</w:t>
+      </w:r>
+    </w:p>
+    <w:p>
+      <w:pPr>
+        <w:jc w:val="both"/>
+        <w:rPr>
+          <w:rFonts w:ascii="Times New Roman" w:hAnsi="Times New Roman" w:cs="Times New Roman"/>
+          <w:sz w:val="28"/>
+          <w:szCs w:val="28"/>
+        </w:rPr>
+      </w:pPr>
+      <w:r>
+        <w:rPr>
+          <w:rFonts w:ascii="Times New Roman" w:hAnsi="Times New Roman" w:cs="Times New Roman"/>
+          <w:sz w:val="28"/>
+          <w:szCs w:val="28"/>
+        </w:rPr>
+        <w:t>Занять позицию невмешательства.</w:t>
+      </w:r>
+    </w:p>
+    <w:p>
+      <w:pPr>
+        <w:jc w:val="both"/>
+        <w:rPr>
+          <w:rFonts w:ascii="Times New Roman" w:hAnsi="Times New Roman" w:cs="Times New Roman"/>
+          <w:sz w:val="28"/>
+          <w:szCs w:val="28"/>
+        </w:rPr>
+      </w:pPr>
+    </w:p>
+    <w:p>
+      <w:pPr>
+        <w:jc w:val="both"/>
+        <w:rPr>
+          <w:rFonts w:ascii="Times New Roman" w:hAnsi="Times New Roman" w:cs="Times New Roman"/>
+          <w:sz w:val="28"/>
+          <w:szCs w:val="28"/>
+        </w:rPr>
+      </w:pPr>
+      <w:r>
+        <w:rPr>
+          <w:rFonts w:ascii="Times New Roman" w:hAnsi="Times New Roman" w:cs="Times New Roman"/>
+          <w:sz w:val="28"/>
+          <w:szCs w:val="28"/>
+        </w:rPr>
+        <w:t>Ситуация: в результате военного вторжения Германии был занят один из Балтийских портов. Как возможно решить проблему, не провоцируя дальнейшую агрессию?</w:t>
+      </w:r>
+    </w:p>
+    <w:p>
+      <w:pPr>
+        <w:jc w:val="both"/>
+        <w:rPr>
+          <w:rFonts w:ascii="Times New Roman" w:hAnsi="Times New Roman" w:cs="Times New Roman"/>
+          <w:sz w:val="28"/>
+          <w:szCs w:val="28"/>
+        </w:rPr>
+      </w:pPr>
+      <w:r>
+        <w:rPr>
+          <w:rFonts w:ascii="Times New Roman" w:hAnsi="Times New Roman" w:cs="Times New Roman"/>
+          <w:sz w:val="28"/>
+          <w:szCs w:val="28"/>
+        </w:rPr>
+        <w:t>Подписать договор об уступке порта, что приведёт к остановке военного вмешательства.</w:t>
+      </w:r>
+    </w:p>
+    <w:p>
+      <w:pPr>
+        <w:jc w:val="both"/>
+        <w:rPr>
+          <w:rFonts w:ascii="Times New Roman" w:hAnsi="Times New Roman" w:cs="Times New Roman"/>
+          <w:sz w:val="28"/>
+          <w:szCs w:val="28"/>
+        </w:rPr>
+      </w:pPr>
+    </w:p>
+    <w:p>
+      <w:pPr>
+        <w:jc w:val="both"/>
+        <w:rPr>
+          <w:rFonts w:ascii="Times New Roman" w:hAnsi="Times New Roman" w:cs="Times New Roman"/>
+          <w:sz w:val="28"/>
+          <w:szCs w:val="28"/>
+        </w:rPr>
+      </w:pPr>
+      <w:r>
+        <w:rPr>
+          <w:rFonts w:ascii="Times New Roman" w:hAnsi="Times New Roman" w:cs="Times New Roman"/>
+          <w:sz w:val="28"/>
+          <w:szCs w:val="28"/>
+        </w:rPr>
+        <w:t>Ситуация: Англия и Франция отказали Вам в подписании соглашений о формировании системы коллективной безопасности в Европе и умиротворения агрессора. Какое решение принять?</w:t>
+      </w:r>
+    </w:p>
+    <w:p>
+      <w:pPr>
+        <w:jc w:val="both"/>
+        <w:rPr>
+          <w:rFonts w:ascii="Times New Roman" w:hAnsi="Times New Roman" w:cs="Times New Roman"/>
+          <w:sz w:val="28"/>
+          <w:szCs w:val="28"/>
+        </w:rPr>
+      </w:pPr>
+      <w:r>
+        <w:rPr>
+          <w:rFonts w:ascii="Times New Roman" w:hAnsi="Times New Roman" w:cs="Times New Roman"/>
+          <w:sz w:val="28"/>
+          <w:szCs w:val="28"/>
+        </w:rPr>
+        <w:t>Подписать договор с Германией, в рамках которого урегулировать военные вопросы и определить сферы интересов в Европе.</w:t>
+      </w:r>
+    </w:p>
+    <w:p>
+      <w:pPr>
+        <w:jc w:val="both"/>
+        <w:rPr>
+          <w:rFonts w:ascii="Times New Roman" w:hAnsi="Times New Roman" w:cs="Times New Roman"/>
+          <w:sz w:val="28"/>
+          <w:szCs w:val="28"/>
+        </w:rPr>
+      </w:pPr>
+    </w:p>
+    <w:p>
+      <w:pPr>
+        <w:jc w:val="both"/>
+        <w:rPr>
+          <w:rFonts w:ascii="Times New Roman" w:hAnsi="Times New Roman" w:cs="Times New Roman"/>
+          <w:sz w:val="28"/>
+          <w:szCs w:val="28"/>
+        </w:rPr>
+      </w:pPr>
+      <w:r>
+        <w:rPr>
+          <w:rFonts w:ascii="Times New Roman" w:hAnsi="Times New Roman" w:cs="Times New Roman"/>
+          <w:sz w:val="28"/>
+          <w:szCs w:val="28"/>
+        </w:rPr>
+        <w:t>Какую позицию в годы Великой Отечественной войны заняла официальная Русская православная церковь?</w:t>
+      </w:r>
+    </w:p>
+    <w:p>
+      <w:pPr>
+        <w:jc w:val="both"/>
+        <w:rPr>
+          <w:rFonts w:ascii="Times New Roman" w:hAnsi="Times New Roman" w:cs="Times New Roman"/>
+          <w:sz w:val="28"/>
+          <w:szCs w:val="28"/>
+        </w:rPr>
+      </w:pPr>
+      <w:r>
+        <w:rPr>
+          <w:rFonts w:ascii="Times New Roman" w:hAnsi="Times New Roman" w:cs="Times New Roman"/>
+          <w:sz w:val="28"/>
+          <w:szCs w:val="28"/>
+        </w:rPr>
+        <w:lastRenderedPageBreak/>
+        <w:t>Осуждение нацистов и поддержка советской власти;</w:t>
+      </w:r>
+    </w:p>
+    <w:p>
+      <w:pPr>
+        <w:jc w:val="both"/>
+        <w:rPr>
+          <w:rFonts w:ascii="Times New Roman" w:hAnsi="Times New Roman" w:cs="Times New Roman"/>
+          <w:sz w:val="28"/>
+          <w:szCs w:val="28"/>
+        </w:rPr>
+      </w:pPr>
+    </w:p>
+    <w:p>
+      <w:pPr>
+        <w:jc w:val="both"/>
+        <w:rPr>
+          <w:rFonts w:ascii="Times New Roman" w:hAnsi="Times New Roman" w:cs="Times New Roman"/>
+          <w:sz w:val="28"/>
+          <w:szCs w:val="28"/>
+        </w:rPr>
+      </w:pPr>
+      <w:r>
+        <w:rPr>
+          <w:rFonts w:ascii="Times New Roman" w:hAnsi="Times New Roman" w:cs="Times New Roman"/>
+          <w:sz w:val="28"/>
+          <w:szCs w:val="28"/>
+        </w:rPr>
+        <w:t>Раскольническое течение внутри православной церкви, основной идеей которого было признание советской власти и сотрудничество с ней, получило название:</w:t>
+      </w:r>
+    </w:p>
+    <w:p>
+      <w:pPr>
+        <w:jc w:val="both"/>
+        <w:rPr>
+          <w:rFonts w:ascii="Times New Roman" w:hAnsi="Times New Roman" w:cs="Times New Roman"/>
+          <w:sz w:val="28"/>
+          <w:szCs w:val="28"/>
+        </w:rPr>
+      </w:pPr>
+      <w:r>
+        <w:rPr>
+          <w:rFonts w:ascii="Times New Roman" w:hAnsi="Times New Roman" w:cs="Times New Roman"/>
+          <w:sz w:val="28"/>
+          <w:szCs w:val="28"/>
+        </w:rPr>
+        <w:t>Обновленчество;</w:t>
+      </w:r>
+    </w:p>
+    <w:p>
+      <w:pPr>
+        <w:jc w:val="both"/>
+        <w:rPr>
+          <w:rFonts w:ascii="Times New Roman" w:hAnsi="Times New Roman" w:cs="Times New Roman"/>
+          <w:sz w:val="28"/>
+          <w:szCs w:val="28"/>
+        </w:rPr>
+      </w:pPr>
+    </w:p>
+    <w:p>
+      <w:pPr>
+        <w:jc w:val="both"/>
+        <w:rPr>
+          <w:rFonts w:ascii="Times New Roman" w:hAnsi="Times New Roman" w:cs="Times New Roman"/>
+          <w:sz w:val="28"/>
+          <w:szCs w:val="28"/>
+        </w:rPr>
+      </w:pPr>
+      <w:r>
+        <w:rPr>
+          <w:rFonts w:ascii="Times New Roman" w:hAnsi="Times New Roman" w:cs="Times New Roman"/>
+          <w:sz w:val="28"/>
+          <w:szCs w:val="28"/>
+        </w:rPr>
+        <w:t>В результате борьбы внутрипартийных группировок в 1920-е гг.:</w:t>
+      </w:r>
+    </w:p>
+    <w:p>
+      <w:pPr>
+        <w:jc w:val="both"/>
+        <w:rPr>
+          <w:rFonts w:ascii="Times New Roman" w:hAnsi="Times New Roman" w:cs="Times New Roman"/>
+          <w:sz w:val="28"/>
+          <w:szCs w:val="28"/>
+        </w:rPr>
+      </w:pPr>
+      <w:r>
+        <w:rPr>
+          <w:rFonts w:ascii="Times New Roman" w:hAnsi="Times New Roman" w:cs="Times New Roman"/>
+          <w:sz w:val="28"/>
+          <w:szCs w:val="28"/>
+        </w:rPr>
+        <w:t>неизвестно:</w:t>
+      </w:r>
+    </w:p>
+    <w:p>
+      <w:pPr>
+        <w:jc w:val="both"/>
+        <w:rPr>
+          <w:rFonts w:ascii="Times New Roman" w:hAnsi="Times New Roman" w:cs="Times New Roman"/>
+          <w:sz w:val="28"/>
+          <w:szCs w:val="28"/>
+        </w:rPr>
+      </w:pPr>
+      <w:r>
+        <w:rPr>
+          <w:rFonts w:ascii="Times New Roman" w:hAnsi="Times New Roman" w:cs="Times New Roman"/>
+          <w:sz w:val="28"/>
+          <w:szCs w:val="28"/>
+        </w:rPr>
+        <w:t>Укрепилась единоличная власть И.В. Сталина;</w:t>
+      </w:r>
+    </w:p>
+    <w:p>
+      <w:pPr>
+        <w:jc w:val="both"/>
+        <w:rPr>
+          <w:rFonts w:ascii="Times New Roman" w:hAnsi="Times New Roman" w:cs="Times New Roman"/>
+          <w:sz w:val="28"/>
+          <w:szCs w:val="28"/>
+        </w:rPr>
+      </w:pPr>
+      <w:r>
+        <w:rPr>
+          <w:rFonts w:ascii="Times New Roman" w:hAnsi="Times New Roman" w:cs="Times New Roman"/>
+          <w:sz w:val="28"/>
+          <w:szCs w:val="28"/>
+        </w:rPr>
+        <w:t>Победу одержали представители «левой» оппозиции;</w:t>
+      </w:r>
+    </w:p>
+    <w:p>
+      <w:pPr>
+        <w:jc w:val="both"/>
+        <w:rPr>
+          <w:rFonts w:ascii="Times New Roman" w:hAnsi="Times New Roman" w:cs="Times New Roman"/>
+          <w:sz w:val="28"/>
+          <w:szCs w:val="28"/>
+        </w:rPr>
+      </w:pPr>
+    </w:p>
+    <w:p>
+      <w:pPr>
+        <w:jc w:val="both"/>
+        <w:rPr>
+          <w:rFonts w:ascii="Times New Roman" w:hAnsi="Times New Roman" w:cs="Times New Roman"/>
+          <w:sz w:val="28"/>
+          <w:szCs w:val="28"/>
+        </w:rPr>
+      </w:pPr>
+      <w:r>
+        <w:rPr>
+          <w:rFonts w:ascii="Times New Roman" w:hAnsi="Times New Roman" w:cs="Times New Roman"/>
+          <w:sz w:val="28"/>
+          <w:szCs w:val="28"/>
+        </w:rPr>
+        <w:t>Первым патриархом Русской православной церкви после восстановления патриаршества в 1917 г. стал:</w:t>
+      </w:r>
+    </w:p>
+    <w:p>
+      <w:pPr>
+        <w:jc w:val="both"/>
+        <w:rPr>
+          <w:rFonts w:ascii="Times New Roman" w:hAnsi="Times New Roman" w:cs="Times New Roman"/>
+          <w:sz w:val="28"/>
+          <w:szCs w:val="28"/>
+        </w:rPr>
+      </w:pPr>
+      <w:proofErr w:type="spellStart"/>
+      <w:r>
+        <w:rPr>
+          <w:rFonts w:ascii="Times New Roman" w:hAnsi="Times New Roman" w:cs="Times New Roman"/>
+          <w:sz w:val="28"/>
+          <w:szCs w:val="28"/>
+        </w:rPr>
+        <w:t>тихон</w:t>
+      </w:r>
+      <w:proofErr w:type="spellEnd"/>
+    </w:p>
+    <w:p>
+      <w:pPr>
+        <w:jc w:val="both"/>
+        <w:rPr>
+          <w:rFonts w:ascii="Times New Roman" w:hAnsi="Times New Roman" w:cs="Times New Roman"/>
+          <w:sz w:val="28"/>
+          <w:szCs w:val="28"/>
+        </w:rPr>
+      </w:pPr>
+    </w:p>
+    <w:p>
+      <w:pPr>
+        <w:jc w:val="both"/>
+        <w:rPr>
+          <w:rFonts w:ascii="Times New Roman" w:hAnsi="Times New Roman" w:cs="Times New Roman"/>
+          <w:sz w:val="28"/>
+          <w:szCs w:val="28"/>
+        </w:rPr>
+      </w:pPr>
+      <w:r>
+        <w:rPr>
+          <w:rFonts w:ascii="Times New Roman" w:hAnsi="Times New Roman" w:cs="Times New Roman"/>
+          <w:sz w:val="28"/>
+          <w:szCs w:val="28"/>
+        </w:rPr>
+        <w:t>Решение о замене продразверстки продналогом было принято на:</w:t>
+      </w:r>
+    </w:p>
+    <w:p>
+      <w:pPr>
+        <w:jc w:val="both"/>
+        <w:rPr>
+          <w:rFonts w:ascii="Times New Roman" w:hAnsi="Times New Roman" w:cs="Times New Roman"/>
+          <w:sz w:val="28"/>
+          <w:szCs w:val="28"/>
+        </w:rPr>
+      </w:pPr>
+      <w:r>
+        <w:rPr>
+          <w:rFonts w:ascii="Times New Roman" w:hAnsi="Times New Roman" w:cs="Times New Roman"/>
+          <w:sz w:val="28"/>
+          <w:szCs w:val="28"/>
+        </w:rPr>
+        <w:t>X съезде РКП(б)</w:t>
+      </w:r>
+    </w:p>
+    <w:p>
+      <w:pPr>
+        <w:jc w:val="both"/>
+        <w:rPr>
+          <w:rFonts w:ascii="Times New Roman" w:hAnsi="Times New Roman" w:cs="Times New Roman"/>
+          <w:sz w:val="28"/>
+          <w:szCs w:val="28"/>
+        </w:rPr>
+      </w:pPr>
+    </w:p>
+    <w:p>
+      <w:pPr>
+        <w:jc w:val="both"/>
+        <w:rPr>
+          <w:rFonts w:ascii="Times New Roman" w:hAnsi="Times New Roman" w:cs="Times New Roman"/>
+          <w:sz w:val="28"/>
+          <w:szCs w:val="28"/>
+        </w:rPr>
+      </w:pPr>
+      <w:r>
+        <w:rPr>
+          <w:rFonts w:ascii="Times New Roman" w:hAnsi="Times New Roman" w:cs="Times New Roman"/>
+          <w:sz w:val="28"/>
+          <w:szCs w:val="28"/>
+        </w:rPr>
+        <w:t>Политика объединения индивидуальных крестьянских хозяйств в крупные коллективные хозяйства получила название:</w:t>
+      </w:r>
+    </w:p>
+    <w:p>
+      <w:pPr>
+        <w:jc w:val="both"/>
+        <w:rPr>
+          <w:rFonts w:ascii="Times New Roman" w:hAnsi="Times New Roman" w:cs="Times New Roman"/>
+          <w:sz w:val="28"/>
+          <w:szCs w:val="28"/>
+        </w:rPr>
+      </w:pPr>
+      <w:r>
+        <w:rPr>
+          <w:rFonts w:ascii="Times New Roman" w:hAnsi="Times New Roman" w:cs="Times New Roman"/>
+          <w:sz w:val="28"/>
+          <w:szCs w:val="28"/>
+        </w:rPr>
+        <w:t>Коллективизация;</w:t>
+      </w:r>
+    </w:p>
+    <w:p>
+      <w:pPr>
+        <w:jc w:val="both"/>
+        <w:rPr>
+          <w:rFonts w:ascii="Times New Roman" w:hAnsi="Times New Roman" w:cs="Times New Roman"/>
+          <w:sz w:val="28"/>
+          <w:szCs w:val="28"/>
+        </w:rPr>
+      </w:pPr>
+    </w:p>
+    <w:p>
+      <w:pPr>
+        <w:jc w:val="both"/>
+        <w:rPr>
+          <w:rFonts w:ascii="Times New Roman" w:hAnsi="Times New Roman" w:cs="Times New Roman"/>
+          <w:sz w:val="28"/>
+          <w:szCs w:val="28"/>
+        </w:rPr>
+      </w:pPr>
+      <w:r>
+        <w:rPr>
+          <w:rFonts w:ascii="Times New Roman" w:hAnsi="Times New Roman" w:cs="Times New Roman"/>
+          <w:sz w:val="28"/>
+          <w:szCs w:val="28"/>
+        </w:rPr>
+        <w:t xml:space="preserve">Главный источник средств для проведения политики индустриализации </w:t>
+      </w:r>
+      <w:proofErr w:type="gramStart"/>
+      <w:r>
+        <w:rPr>
+          <w:rFonts w:ascii="Times New Roman" w:hAnsi="Times New Roman" w:cs="Times New Roman"/>
+          <w:sz w:val="28"/>
+          <w:szCs w:val="28"/>
+        </w:rPr>
+        <w:t>- это</w:t>
+      </w:r>
+      <w:proofErr w:type="gramEnd"/>
+      <w:r>
+        <w:rPr>
+          <w:rFonts w:ascii="Times New Roman" w:hAnsi="Times New Roman" w:cs="Times New Roman"/>
+          <w:sz w:val="28"/>
+          <w:szCs w:val="28"/>
+        </w:rPr>
+        <w:t>:</w:t>
+      </w:r>
+    </w:p>
+    <w:p>
+      <w:pPr>
+        <w:jc w:val="both"/>
+        <w:rPr>
+          <w:rFonts w:ascii="Times New Roman" w:hAnsi="Times New Roman" w:cs="Times New Roman"/>
+          <w:sz w:val="28"/>
+          <w:szCs w:val="28"/>
+        </w:rPr>
+      </w:pPr>
+      <w:r>
+        <w:rPr>
+          <w:rFonts w:ascii="Times New Roman" w:hAnsi="Times New Roman" w:cs="Times New Roman"/>
+          <w:sz w:val="28"/>
+          <w:szCs w:val="28"/>
+        </w:rPr>
+        <w:t>Средства от аграрного сектора;</w:t>
+      </w:r>
+    </w:p>
+    <w:p>
+      <w:pPr>
+        <w:jc w:val="both"/>
+        <w:rPr>
+          <w:rFonts w:ascii="Times New Roman" w:hAnsi="Times New Roman" w:cs="Times New Roman"/>
+          <w:sz w:val="28"/>
+          <w:szCs w:val="28"/>
+        </w:rPr>
+      </w:pPr>
+    </w:p>
+    <w:p>
+      <w:pPr>
+        <w:jc w:val="both"/>
+        <w:rPr>
+          <w:rFonts w:ascii="Times New Roman" w:hAnsi="Times New Roman" w:cs="Times New Roman"/>
+          <w:sz w:val="28"/>
+          <w:szCs w:val="28"/>
+        </w:rPr>
+      </w:pPr>
+      <w:r>
+        <w:rPr>
+          <w:rFonts w:ascii="Times New Roman" w:hAnsi="Times New Roman" w:cs="Times New Roman"/>
+          <w:sz w:val="28"/>
+          <w:szCs w:val="28"/>
+        </w:rPr>
+        <w:t>Получившие распространение в годы НЭПа договоры о передаче частным лицам в эксплуатацию на определенный срок природных богатств, предприятий и других хозяйственных объектов, принадлежащих государству, назывались:</w:t>
+      </w:r>
+    </w:p>
+    <w:p>
+      <w:pPr>
+        <w:jc w:val="both"/>
+        <w:rPr>
+          <w:rFonts w:ascii="Times New Roman" w:hAnsi="Times New Roman" w:cs="Times New Roman"/>
+          <w:sz w:val="28"/>
+          <w:szCs w:val="28"/>
+        </w:rPr>
+      </w:pPr>
+      <w:r>
+        <w:rPr>
+          <w:rFonts w:ascii="Times New Roman" w:hAnsi="Times New Roman" w:cs="Times New Roman"/>
+          <w:sz w:val="28"/>
+          <w:szCs w:val="28"/>
+        </w:rPr>
+        <w:t>Концессионные;</w:t>
+      </w:r>
+    </w:p>
+    <w:p>
+      <w:pPr>
+        <w:jc w:val="both"/>
+        <w:rPr>
+          <w:rFonts w:ascii="Times New Roman" w:hAnsi="Times New Roman" w:cs="Times New Roman"/>
+          <w:sz w:val="28"/>
+          <w:szCs w:val="28"/>
+        </w:rPr>
+      </w:pPr>
+    </w:p>
+    <w:p>
+      <w:pPr>
+        <w:jc w:val="both"/>
+        <w:rPr>
+          <w:rFonts w:ascii="Times New Roman" w:hAnsi="Times New Roman" w:cs="Times New Roman"/>
+          <w:sz w:val="28"/>
+          <w:szCs w:val="28"/>
+        </w:rPr>
+      </w:pPr>
+      <w:r>
+        <w:rPr>
+          <w:rFonts w:ascii="Times New Roman" w:hAnsi="Times New Roman" w:cs="Times New Roman"/>
+          <w:sz w:val="28"/>
+          <w:szCs w:val="28"/>
+        </w:rPr>
+        <w:t>Главная причина первого кризиса НЭПа в 1923 г.:</w:t>
+      </w:r>
+    </w:p>
+    <w:p>
+      <w:pPr>
+        <w:jc w:val="both"/>
+        <w:rPr>
+          <w:rFonts w:ascii="Times New Roman" w:hAnsi="Times New Roman" w:cs="Times New Roman"/>
+          <w:sz w:val="28"/>
+          <w:szCs w:val="28"/>
+        </w:rPr>
+      </w:pPr>
+      <w:r>
+        <w:rPr>
+          <w:rFonts w:ascii="Times New Roman" w:hAnsi="Times New Roman" w:cs="Times New Roman"/>
+          <w:sz w:val="28"/>
+          <w:szCs w:val="28"/>
+        </w:rPr>
+        <w:t>Дисбаланс цен между промышленными и сельскохозяйственными товарами;</w:t>
+      </w:r>
+    </w:p>
+    <w:p>
+      <w:pPr>
+        <w:jc w:val="both"/>
+        <w:rPr>
+          <w:rFonts w:ascii="Times New Roman" w:hAnsi="Times New Roman" w:cs="Times New Roman"/>
+          <w:sz w:val="28"/>
+          <w:szCs w:val="28"/>
+        </w:rPr>
+      </w:pPr>
+    </w:p>
+    <w:p>
+      <w:pPr>
+        <w:jc w:val="both"/>
+        <w:rPr>
+          <w:rFonts w:ascii="Times New Roman" w:hAnsi="Times New Roman" w:cs="Times New Roman"/>
+          <w:sz w:val="28"/>
+          <w:szCs w:val="28"/>
+        </w:rPr>
+      </w:pPr>
+      <w:r>
+        <w:rPr>
+          <w:rFonts w:ascii="Times New Roman" w:hAnsi="Times New Roman" w:cs="Times New Roman"/>
+          <w:sz w:val="28"/>
+          <w:szCs w:val="28"/>
+        </w:rPr>
+        <w:t>Как называлась политика обеспечения заготовок продовольствия, в рамках которой у крестьян изымались в пользу государства по твердым ценам все излишки хлеба и других продуктов?</w:t>
+      </w:r>
+    </w:p>
+    <w:p>
+      <w:pPr>
+        <w:jc w:val="both"/>
+        <w:rPr>
+          <w:rFonts w:ascii="Times New Roman" w:hAnsi="Times New Roman" w:cs="Times New Roman"/>
+          <w:sz w:val="28"/>
+          <w:szCs w:val="28"/>
+        </w:rPr>
+      </w:pPr>
+      <w:r>
+        <w:rPr>
+          <w:rFonts w:ascii="Times New Roman" w:hAnsi="Times New Roman" w:cs="Times New Roman"/>
+          <w:sz w:val="28"/>
+          <w:szCs w:val="28"/>
+        </w:rPr>
+        <w:t>Продразверстка;</w:t>
+      </w:r>
+    </w:p>
+    <w:p>
+      <w:pPr>
+        <w:jc w:val="both"/>
+        <w:rPr>
+          <w:rFonts w:ascii="Times New Roman" w:hAnsi="Times New Roman" w:cs="Times New Roman"/>
+          <w:sz w:val="28"/>
+          <w:szCs w:val="28"/>
+        </w:rPr>
+      </w:pPr>
+    </w:p>
+    <w:p>
+      <w:pPr>
+        <w:jc w:val="both"/>
+        <w:rPr>
+          <w:rFonts w:ascii="Times New Roman" w:hAnsi="Times New Roman" w:cs="Times New Roman"/>
+          <w:sz w:val="28"/>
+          <w:szCs w:val="28"/>
+        </w:rPr>
+      </w:pPr>
+      <w:r>
+        <w:rPr>
+          <w:rFonts w:ascii="Times New Roman" w:hAnsi="Times New Roman" w:cs="Times New Roman"/>
+          <w:sz w:val="28"/>
+          <w:szCs w:val="28"/>
+        </w:rPr>
+        <w:t xml:space="preserve">Введенные в городах в конце 1928 г. «заборные книжки» </w:t>
+      </w:r>
+      <w:proofErr w:type="gramStart"/>
+      <w:r>
+        <w:rPr>
+          <w:rFonts w:ascii="Times New Roman" w:hAnsi="Times New Roman" w:cs="Times New Roman"/>
+          <w:sz w:val="28"/>
+          <w:szCs w:val="28"/>
+        </w:rPr>
+        <w:t>- это</w:t>
+      </w:r>
+      <w:proofErr w:type="gramEnd"/>
+      <w:r>
+        <w:rPr>
+          <w:rFonts w:ascii="Times New Roman" w:hAnsi="Times New Roman" w:cs="Times New Roman"/>
+          <w:sz w:val="28"/>
+          <w:szCs w:val="28"/>
+        </w:rPr>
+        <w:t>:</w:t>
+      </w:r>
+    </w:p>
+    <w:p>
+      <w:pPr>
+        <w:jc w:val="both"/>
+        <w:rPr>
+          <w:rFonts w:ascii="Times New Roman" w:hAnsi="Times New Roman" w:cs="Times New Roman"/>
+          <w:sz w:val="28"/>
+          <w:szCs w:val="28"/>
+        </w:rPr>
+      </w:pPr>
+      <w:r>
+        <w:rPr>
+          <w:rFonts w:ascii="Times New Roman" w:hAnsi="Times New Roman" w:cs="Times New Roman"/>
+          <w:sz w:val="28"/>
+          <w:szCs w:val="28"/>
+        </w:rPr>
+        <w:t>Карточки на получение хлеба и других продуктов;</w:t>
+      </w:r>
+    </w:p>
+    <w:p>
+      <w:pPr>
+        <w:jc w:val="both"/>
+        <w:rPr>
+          <w:rFonts w:ascii="Times New Roman" w:hAnsi="Times New Roman" w:cs="Times New Roman"/>
+          <w:sz w:val="28"/>
+          <w:szCs w:val="28"/>
+        </w:rPr>
+      </w:pPr>
+    </w:p>
+    <w:p>
+      <w:pPr>
+        <w:jc w:val="both"/>
+        <w:rPr>
+          <w:rFonts w:ascii="Times New Roman" w:hAnsi="Times New Roman" w:cs="Times New Roman"/>
+          <w:sz w:val="28"/>
+          <w:szCs w:val="28"/>
+        </w:rPr>
+      </w:pPr>
+      <w:r>
+        <w:rPr>
+          <w:rFonts w:ascii="Times New Roman" w:hAnsi="Times New Roman" w:cs="Times New Roman"/>
+          <w:sz w:val="28"/>
+          <w:szCs w:val="28"/>
+        </w:rPr>
+        <w:t>Расположите события в хронологической последовательности:</w:t>
+      </w:r>
+    </w:p>
+    <w:p>
+      <w:pPr>
+        <w:jc w:val="both"/>
+        <w:rPr>
+          <w:rFonts w:ascii="Times New Roman" w:hAnsi="Times New Roman" w:cs="Times New Roman"/>
+          <w:sz w:val="28"/>
+          <w:szCs w:val="28"/>
+        </w:rPr>
+      </w:pPr>
+      <w:r>
+        <w:rPr>
+          <w:rFonts w:ascii="Times New Roman" w:hAnsi="Times New Roman" w:cs="Times New Roman"/>
+          <w:sz w:val="28"/>
+          <w:szCs w:val="28"/>
+        </w:rPr>
+        <w:t>1. Поражение «левой» оппозиции;</w:t>
+      </w:r>
+    </w:p>
+    <w:p>
+      <w:pPr>
+        <w:jc w:val="both"/>
+        <w:rPr>
+          <w:rFonts w:ascii="Times New Roman" w:hAnsi="Times New Roman" w:cs="Times New Roman"/>
+          <w:sz w:val="28"/>
+          <w:szCs w:val="28"/>
+        </w:rPr>
+      </w:pPr>
+      <w:r>
+        <w:rPr>
+          <w:rFonts w:ascii="Times New Roman" w:hAnsi="Times New Roman" w:cs="Times New Roman"/>
+          <w:sz w:val="28"/>
+          <w:szCs w:val="28"/>
+        </w:rPr>
+        <w:t>2. Образование «руководящей тройки» в Политбюро партии;</w:t>
+      </w:r>
+    </w:p>
+    <w:p>
+      <w:pPr>
+        <w:jc w:val="both"/>
+        <w:rPr>
+          <w:rFonts w:ascii="Times New Roman" w:hAnsi="Times New Roman" w:cs="Times New Roman"/>
+          <w:sz w:val="28"/>
+          <w:szCs w:val="28"/>
+        </w:rPr>
+      </w:pPr>
+      <w:r>
+        <w:rPr>
+          <w:rFonts w:ascii="Times New Roman" w:hAnsi="Times New Roman" w:cs="Times New Roman"/>
+          <w:sz w:val="28"/>
+          <w:szCs w:val="28"/>
+        </w:rPr>
+        <w:t>3. Формирование «правой» оппозиции.</w:t>
+      </w:r>
+    </w:p>
+    <w:p>
+      <w:pPr>
+        <w:jc w:val="both"/>
+        <w:rPr>
+          <w:rFonts w:ascii="Times New Roman" w:hAnsi="Times New Roman" w:cs="Times New Roman"/>
+          <w:sz w:val="28"/>
+          <w:szCs w:val="28"/>
+        </w:rPr>
+      </w:pPr>
+      <w:r>
+        <w:rPr>
+          <w:rFonts w:ascii="Times New Roman" w:hAnsi="Times New Roman" w:cs="Times New Roman"/>
+          <w:sz w:val="28"/>
+          <w:szCs w:val="28"/>
+        </w:rPr>
+        <w:t>213</w:t>
+      </w:r>
+    </w:p>
+    <w:p>
+      <w:pPr>
+        <w:jc w:val="both"/>
+        <w:rPr>
+          <w:rFonts w:ascii="Times New Roman" w:hAnsi="Times New Roman" w:cs="Times New Roman"/>
+          <w:sz w:val="28"/>
+          <w:szCs w:val="28"/>
+        </w:rPr>
+      </w:pPr>
+    </w:p>
+    <w:p>
+      <w:pPr>
+        <w:jc w:val="both"/>
+        <w:rPr>
+          <w:rFonts w:ascii="Times New Roman" w:hAnsi="Times New Roman" w:cs="Times New Roman"/>
+          <w:sz w:val="28"/>
+          <w:szCs w:val="28"/>
+        </w:rPr>
+      </w:pPr>
+      <w:r>
+        <w:rPr>
+          <w:rFonts w:ascii="Times New Roman" w:hAnsi="Times New Roman" w:cs="Times New Roman"/>
+          <w:sz w:val="28"/>
+          <w:szCs w:val="28"/>
+        </w:rPr>
+        <w:t>Государственная продажа водки, приносившая в бюджет значительный доход, была введена в СССР в:</w:t>
+      </w:r>
+    </w:p>
+    <w:p>
+      <w:pPr>
+        <w:jc w:val="both"/>
+        <w:rPr>
+          <w:rFonts w:ascii="Times New Roman" w:hAnsi="Times New Roman" w:cs="Times New Roman"/>
+          <w:sz w:val="28"/>
+          <w:szCs w:val="28"/>
+        </w:rPr>
+      </w:pPr>
+      <w:r>
+        <w:rPr>
+          <w:rFonts w:ascii="Times New Roman" w:hAnsi="Times New Roman" w:cs="Times New Roman"/>
+          <w:sz w:val="28"/>
+          <w:szCs w:val="28"/>
+        </w:rPr>
+        <w:t>1925</w:t>
+      </w:r>
+    </w:p>
+    <w:p>
+      <w:pPr>
+        <w:jc w:val="both"/>
+        <w:rPr>
+          <w:rFonts w:ascii="Times New Roman" w:hAnsi="Times New Roman" w:cs="Times New Roman"/>
+          <w:sz w:val="28"/>
+          <w:szCs w:val="28"/>
+        </w:rPr>
+      </w:pPr>
+    </w:p>
+    <w:p>
+      <w:pPr>
+        <w:jc w:val="both"/>
+        <w:rPr>
+          <w:rFonts w:ascii="Times New Roman" w:hAnsi="Times New Roman" w:cs="Times New Roman"/>
+          <w:sz w:val="28"/>
+          <w:szCs w:val="28"/>
+        </w:rPr>
+      </w:pPr>
+      <w:r>
+        <w:rPr>
+          <w:rFonts w:ascii="Times New Roman" w:hAnsi="Times New Roman" w:cs="Times New Roman"/>
+          <w:sz w:val="28"/>
+          <w:szCs w:val="28"/>
+        </w:rPr>
+        <w:t>Определите хронологические рамки реализации первого пятилетнего плана:</w:t>
+      </w:r>
+    </w:p>
+    <w:p>
+      <w:pPr>
+        <w:jc w:val="both"/>
+        <w:rPr>
+          <w:rFonts w:ascii="Times New Roman" w:hAnsi="Times New Roman" w:cs="Times New Roman"/>
+          <w:sz w:val="28"/>
+          <w:szCs w:val="28"/>
+        </w:rPr>
+      </w:pPr>
+      <w:r>
+        <w:rPr>
+          <w:rFonts w:ascii="Times New Roman" w:hAnsi="Times New Roman" w:cs="Times New Roman"/>
+          <w:sz w:val="28"/>
+          <w:szCs w:val="28"/>
+        </w:rPr>
+        <w:t>1928-1932</w:t>
+      </w:r>
+    </w:p>
+    <w:p>
+      <w:pPr>
+        <w:jc w:val="both"/>
+        <w:rPr>
+          <w:rFonts w:ascii="Times New Roman" w:hAnsi="Times New Roman" w:cs="Times New Roman"/>
+          <w:sz w:val="28"/>
+          <w:szCs w:val="28"/>
+        </w:rPr>
+      </w:pPr>
+    </w:p>
+    <w:p>
+      <w:pPr>
+        <w:jc w:val="both"/>
+        <w:rPr>
+          <w:rFonts w:ascii="Times New Roman" w:hAnsi="Times New Roman" w:cs="Times New Roman"/>
+          <w:sz w:val="28"/>
+          <w:szCs w:val="28"/>
+        </w:rPr>
+      </w:pPr>
+      <w:r>
+        <w:rPr>
+          <w:rFonts w:ascii="Times New Roman" w:hAnsi="Times New Roman" w:cs="Times New Roman"/>
+          <w:sz w:val="28"/>
+          <w:szCs w:val="28"/>
+        </w:rPr>
+        <w:t>Какие меры были приняты в СССР в 1920-1930-е гг. в рамках политики эмансипации женщин (выберите несколько вариантов ответа):</w:t>
+      </w:r>
+    </w:p>
+    <w:p>
+      <w:pPr>
+        <w:jc w:val="both"/>
+        <w:rPr>
+          <w:rFonts w:ascii="Times New Roman" w:hAnsi="Times New Roman" w:cs="Times New Roman"/>
+          <w:sz w:val="28"/>
+          <w:szCs w:val="28"/>
+        </w:rPr>
+      </w:pPr>
+      <w:r>
+        <w:rPr>
+          <w:rFonts w:ascii="Times New Roman" w:hAnsi="Times New Roman" w:cs="Times New Roman"/>
+          <w:sz w:val="28"/>
+          <w:szCs w:val="28"/>
+        </w:rPr>
+        <w:t>Введение оплачиваемого декретного отпуска;</w:t>
+      </w:r>
+    </w:p>
+    <w:p>
+      <w:pPr>
+        <w:jc w:val="both"/>
+        <w:rPr>
+          <w:rFonts w:ascii="Times New Roman" w:hAnsi="Times New Roman" w:cs="Times New Roman"/>
+          <w:sz w:val="28"/>
+          <w:szCs w:val="28"/>
+        </w:rPr>
+      </w:pPr>
+      <w:r>
+        <w:rPr>
+          <w:rFonts w:ascii="Times New Roman" w:hAnsi="Times New Roman" w:cs="Times New Roman"/>
+          <w:sz w:val="28"/>
+          <w:szCs w:val="28"/>
+        </w:rPr>
+        <w:t>Предоставление оплачиваемых перерывов для кормления младенцев;</w:t>
+      </w:r>
+    </w:p>
+    <w:p>
+      <w:pPr>
+        <w:jc w:val="both"/>
+        <w:rPr>
+          <w:rFonts w:ascii="Times New Roman" w:hAnsi="Times New Roman" w:cs="Times New Roman"/>
+          <w:sz w:val="28"/>
+          <w:szCs w:val="28"/>
+        </w:rPr>
+      </w:pPr>
+      <w:r>
+        <w:rPr>
+          <w:rFonts w:ascii="Times New Roman" w:hAnsi="Times New Roman" w:cs="Times New Roman"/>
+          <w:sz w:val="28"/>
+          <w:szCs w:val="28"/>
+        </w:rPr>
+        <w:lastRenderedPageBreak/>
+        <w:t>Законодательное закрепление мер по поддержке одиноких матерей, в частности взыскании алиментов;</w:t>
+      </w:r>
+    </w:p>
+    <w:p>
+      <w:pPr>
+        <w:jc w:val="both"/>
+        <w:rPr>
+          <w:rFonts w:ascii="Times New Roman" w:hAnsi="Times New Roman" w:cs="Times New Roman"/>
+          <w:sz w:val="28"/>
+          <w:szCs w:val="28"/>
+        </w:rPr>
+      </w:pPr>
+      <w:r>
+        <w:rPr>
+          <w:rFonts w:ascii="Times New Roman" w:hAnsi="Times New Roman" w:cs="Times New Roman"/>
+          <w:sz w:val="28"/>
+          <w:szCs w:val="28"/>
+        </w:rPr>
+        <w:t>Введение совместного школьного обучения мальчиков и девочек;</w:t>
+      </w:r>
+    </w:p>
+    <w:p>
+      <w:pPr>
+        <w:jc w:val="both"/>
+        <w:rPr>
+          <w:rFonts w:ascii="Times New Roman" w:hAnsi="Times New Roman" w:cs="Times New Roman"/>
+          <w:sz w:val="28"/>
+          <w:szCs w:val="28"/>
+        </w:rPr>
+      </w:pPr>
+      <w:r>
+        <w:rPr>
+          <w:rFonts w:ascii="Times New Roman" w:hAnsi="Times New Roman" w:cs="Times New Roman"/>
+          <w:sz w:val="28"/>
+          <w:szCs w:val="28"/>
+        </w:rPr>
+        <w:t>Поощрение участия женщин в общественной работе.</w:t>
+      </w:r>
+    </w:p>
+    <w:p>
+      <w:pPr>
+        <w:jc w:val="both"/>
+        <w:rPr>
+          <w:rFonts w:ascii="Times New Roman" w:hAnsi="Times New Roman" w:cs="Times New Roman"/>
+          <w:sz w:val="28"/>
+          <w:szCs w:val="28"/>
+        </w:rPr>
+      </w:pPr>
+    </w:p>
+    <w:p>
+      <w:pPr>
+        <w:jc w:val="both"/>
+        <w:rPr>
+          <w:rFonts w:ascii="Times New Roman" w:hAnsi="Times New Roman" w:cs="Times New Roman"/>
+          <w:sz w:val="28"/>
+          <w:szCs w:val="28"/>
+        </w:rPr>
+      </w:pPr>
+      <w:r>
+        <w:rPr>
+          <w:rFonts w:ascii="Times New Roman" w:hAnsi="Times New Roman" w:cs="Times New Roman"/>
+          <w:sz w:val="28"/>
+          <w:szCs w:val="28"/>
+        </w:rPr>
+        <w:t>Установленный государством фиксированный продовольственный налог, взимаемый с крестьянских хозяйств – это:</w:t>
+      </w:r>
+    </w:p>
+    <w:p>
+      <w:pPr>
+        <w:jc w:val="both"/>
+        <w:rPr>
+          <w:rFonts w:ascii="Times New Roman" w:hAnsi="Times New Roman" w:cs="Times New Roman"/>
+          <w:sz w:val="28"/>
+          <w:szCs w:val="28"/>
+        </w:rPr>
+      </w:pPr>
+      <w:r>
+        <w:rPr>
+          <w:rFonts w:ascii="Times New Roman" w:hAnsi="Times New Roman" w:cs="Times New Roman"/>
+          <w:sz w:val="28"/>
+          <w:szCs w:val="28"/>
+        </w:rPr>
+        <w:t>Продналог.</w:t>
+      </w:r>
+    </w:p>
+    <w:p>
+      <w:pPr>
+        <w:jc w:val="both"/>
+        <w:rPr>
+          <w:rFonts w:ascii="Times New Roman" w:hAnsi="Times New Roman" w:cs="Times New Roman"/>
+          <w:sz w:val="28"/>
+          <w:szCs w:val="28"/>
+        </w:rPr>
+      </w:pPr>
+    </w:p>
+    <w:p>
+      <w:pPr>
+        <w:jc w:val="both"/>
+        <w:rPr>
+          <w:rFonts w:ascii="Times New Roman" w:hAnsi="Times New Roman" w:cs="Times New Roman"/>
+          <w:sz w:val="28"/>
+          <w:szCs w:val="28"/>
+        </w:rPr>
+      </w:pPr>
+      <w:r>
+        <w:rPr>
+          <w:rFonts w:ascii="Times New Roman" w:hAnsi="Times New Roman" w:cs="Times New Roman"/>
+          <w:sz w:val="28"/>
+          <w:szCs w:val="28"/>
+        </w:rPr>
+        <w:t>Укажите год, в котором в вынужденную эмиграцию на «философском пароходе» отправились оппозиционно настроенные к советской власти философы, историки, писатели и экономисты (Н. Бердяев, П. Сорокин и др.)?</w:t>
+      </w:r>
+    </w:p>
+    <w:p>
+      <w:pPr>
+        <w:jc w:val="both"/>
+        <w:rPr>
+          <w:rFonts w:ascii="Times New Roman" w:hAnsi="Times New Roman" w:cs="Times New Roman"/>
+          <w:sz w:val="28"/>
+          <w:szCs w:val="28"/>
+        </w:rPr>
+      </w:pPr>
+      <w:r>
+        <w:rPr>
+          <w:rFonts w:ascii="Times New Roman" w:hAnsi="Times New Roman" w:cs="Times New Roman"/>
+          <w:sz w:val="28"/>
+          <w:szCs w:val="28"/>
+        </w:rPr>
+        <w:t>1922</w:t>
+      </w:r>
+    </w:p>
+    <w:p>
+      <w:pPr>
+        <w:jc w:val="both"/>
+        <w:rPr>
+          <w:rFonts w:ascii="Times New Roman" w:hAnsi="Times New Roman" w:cs="Times New Roman"/>
+          <w:sz w:val="28"/>
+          <w:szCs w:val="28"/>
+        </w:rPr>
+      </w:pPr>
+    </w:p>
+    <w:p>
+      <w:pPr>
+        <w:jc w:val="both"/>
+        <w:rPr>
+          <w:rFonts w:ascii="Times New Roman" w:hAnsi="Times New Roman" w:cs="Times New Roman"/>
+          <w:sz w:val="28"/>
+          <w:szCs w:val="28"/>
+        </w:rPr>
+      </w:pPr>
+      <w:r>
+        <w:rPr>
+          <w:rFonts w:ascii="Times New Roman" w:hAnsi="Times New Roman" w:cs="Times New Roman"/>
+          <w:sz w:val="28"/>
+          <w:szCs w:val="28"/>
+        </w:rPr>
+        <w:t>Лидером Кронштадтского восстания был:</w:t>
+      </w:r>
+    </w:p>
+    <w:p>
+      <w:pPr>
+        <w:jc w:val="both"/>
+        <w:rPr>
+          <w:rFonts w:ascii="Times New Roman" w:hAnsi="Times New Roman" w:cs="Times New Roman"/>
+          <w:sz w:val="28"/>
+          <w:szCs w:val="28"/>
+        </w:rPr>
+      </w:pPr>
+      <w:r>
+        <w:rPr>
+          <w:rFonts w:ascii="Times New Roman" w:hAnsi="Times New Roman" w:cs="Times New Roman"/>
+          <w:sz w:val="28"/>
+          <w:szCs w:val="28"/>
+        </w:rPr>
+        <w:t>С. Петриченко</w:t>
+      </w:r>
+    </w:p>
+    <w:p>
+      <w:pPr>
+        <w:jc w:val="both"/>
+        <w:rPr>
+          <w:rFonts w:ascii="Times New Roman" w:hAnsi="Times New Roman" w:cs="Times New Roman"/>
+          <w:sz w:val="28"/>
+          <w:szCs w:val="28"/>
+        </w:rPr>
+      </w:pPr>
+    </w:p>
+    <w:p>
+      <w:pPr>
+        <w:jc w:val="both"/>
+        <w:rPr>
+          <w:rFonts w:ascii="Times New Roman" w:hAnsi="Times New Roman" w:cs="Times New Roman"/>
+          <w:sz w:val="28"/>
+          <w:szCs w:val="28"/>
+        </w:rPr>
+      </w:pPr>
+      <w:r>
+        <w:rPr>
+          <w:rFonts w:ascii="Times New Roman" w:hAnsi="Times New Roman" w:cs="Times New Roman"/>
+          <w:sz w:val="28"/>
+          <w:szCs w:val="28"/>
+        </w:rPr>
+        <w:t>Расположите события в хронологической последовательности:</w:t>
+      </w:r>
+    </w:p>
+    <w:p>
+      <w:pPr>
+        <w:jc w:val="both"/>
+        <w:rPr>
+          <w:rFonts w:ascii="Times New Roman" w:hAnsi="Times New Roman" w:cs="Times New Roman"/>
+          <w:sz w:val="28"/>
+          <w:szCs w:val="28"/>
+        </w:rPr>
+      </w:pPr>
+      <w:r>
+        <w:rPr>
+          <w:rFonts w:ascii="Times New Roman" w:hAnsi="Times New Roman" w:cs="Times New Roman"/>
+          <w:sz w:val="28"/>
+          <w:szCs w:val="28"/>
+        </w:rPr>
+        <w:t>1. Начало Кронштадтского восстания;</w:t>
+      </w:r>
+    </w:p>
+    <w:p>
+      <w:pPr>
+        <w:jc w:val="both"/>
+        <w:rPr>
+          <w:rFonts w:ascii="Times New Roman" w:hAnsi="Times New Roman" w:cs="Times New Roman"/>
+          <w:sz w:val="28"/>
+          <w:szCs w:val="28"/>
+        </w:rPr>
+      </w:pPr>
+      <w:r>
+        <w:rPr>
+          <w:rFonts w:ascii="Times New Roman" w:hAnsi="Times New Roman" w:cs="Times New Roman"/>
+          <w:sz w:val="28"/>
+          <w:szCs w:val="28"/>
+        </w:rPr>
+        <w:t>2. Начало Тамбовского восстания;</w:t>
+      </w:r>
+    </w:p>
+    <w:p>
+      <w:pPr>
+        <w:jc w:val="both"/>
+        <w:rPr>
+          <w:rFonts w:ascii="Times New Roman" w:hAnsi="Times New Roman" w:cs="Times New Roman"/>
+          <w:sz w:val="28"/>
+          <w:szCs w:val="28"/>
+        </w:rPr>
+      </w:pPr>
+      <w:r>
+        <w:rPr>
+          <w:rFonts w:ascii="Times New Roman" w:hAnsi="Times New Roman" w:cs="Times New Roman"/>
+          <w:sz w:val="28"/>
+          <w:szCs w:val="28"/>
+        </w:rPr>
+        <w:t>3. Введение продразверстки.</w:t>
+      </w:r>
+    </w:p>
+    <w:p>
+      <w:pPr>
+        <w:jc w:val="both"/>
+        <w:rPr>
+          <w:rFonts w:ascii="Times New Roman" w:hAnsi="Times New Roman" w:cs="Times New Roman"/>
+          <w:sz w:val="28"/>
+          <w:szCs w:val="28"/>
+        </w:rPr>
+      </w:pPr>
+      <w:r>
+        <w:rPr>
+          <w:rFonts w:ascii="Times New Roman" w:hAnsi="Times New Roman" w:cs="Times New Roman"/>
+          <w:sz w:val="28"/>
+          <w:szCs w:val="28"/>
+        </w:rPr>
+        <w:t>321</w:t>
+      </w:r>
+    </w:p>
+    <w:p>
+      <w:pPr>
+        <w:jc w:val="both"/>
+        <w:rPr>
+          <w:rFonts w:ascii="Times New Roman" w:hAnsi="Times New Roman" w:cs="Times New Roman"/>
+          <w:sz w:val="28"/>
+          <w:szCs w:val="28"/>
+        </w:rPr>
+      </w:pPr>
+    </w:p>
+    <w:p>
+      <w:pPr>
+        <w:jc w:val="both"/>
+        <w:rPr>
+          <w:rFonts w:ascii="Times New Roman" w:hAnsi="Times New Roman" w:cs="Times New Roman"/>
+          <w:sz w:val="28"/>
+          <w:szCs w:val="28"/>
+        </w:rPr>
+      </w:pPr>
+      <w:r>
+        <w:rPr>
+          <w:rFonts w:ascii="Times New Roman" w:hAnsi="Times New Roman" w:cs="Times New Roman"/>
+          <w:sz w:val="28"/>
+          <w:szCs w:val="28"/>
+        </w:rPr>
+        <w:t>Расположите события в хронологическом порядке:</w:t>
+      </w:r>
+    </w:p>
+    <w:p>
+      <w:pPr>
+        <w:jc w:val="both"/>
+        <w:rPr>
+          <w:rFonts w:ascii="Times New Roman" w:hAnsi="Times New Roman" w:cs="Times New Roman"/>
+          <w:sz w:val="28"/>
+          <w:szCs w:val="28"/>
+        </w:rPr>
+      </w:pPr>
+      <w:r>
+        <w:rPr>
+          <w:rFonts w:ascii="Times New Roman" w:hAnsi="Times New Roman" w:cs="Times New Roman"/>
+          <w:sz w:val="28"/>
+          <w:szCs w:val="28"/>
+        </w:rPr>
+        <w:t>1) Военный коммунизм;</w:t>
+      </w:r>
+    </w:p>
+    <w:p>
+      <w:pPr>
+        <w:jc w:val="both"/>
+        <w:rPr>
+          <w:rFonts w:ascii="Times New Roman" w:hAnsi="Times New Roman" w:cs="Times New Roman"/>
+          <w:sz w:val="28"/>
+          <w:szCs w:val="28"/>
+        </w:rPr>
+      </w:pPr>
+      <w:r>
+        <w:rPr>
+          <w:rFonts w:ascii="Times New Roman" w:hAnsi="Times New Roman" w:cs="Times New Roman"/>
+          <w:sz w:val="28"/>
+          <w:szCs w:val="28"/>
+        </w:rPr>
+        <w:t>2) Первая пятилетка;</w:t>
+      </w:r>
+    </w:p>
+    <w:p>
+      <w:pPr>
+        <w:jc w:val="both"/>
+        <w:rPr>
+          <w:rFonts w:ascii="Times New Roman" w:hAnsi="Times New Roman" w:cs="Times New Roman"/>
+          <w:sz w:val="28"/>
+          <w:szCs w:val="28"/>
+        </w:rPr>
+      </w:pPr>
+      <w:r>
+        <w:rPr>
+          <w:rFonts w:ascii="Times New Roman" w:hAnsi="Times New Roman" w:cs="Times New Roman"/>
+          <w:sz w:val="28"/>
+          <w:szCs w:val="28"/>
+        </w:rPr>
+        <w:t>3) НЭП.</w:t>
+      </w:r>
+    </w:p>
+    <w:p>
+      <w:pPr>
+        <w:jc w:val="both"/>
+        <w:rPr>
+          <w:rFonts w:ascii="Times New Roman" w:hAnsi="Times New Roman" w:cs="Times New Roman"/>
+          <w:sz w:val="28"/>
+          <w:szCs w:val="28"/>
+        </w:rPr>
+      </w:pPr>
+      <w:r>
+        <w:rPr>
+          <w:rFonts w:ascii="Times New Roman" w:hAnsi="Times New Roman" w:cs="Times New Roman"/>
+          <w:sz w:val="28"/>
+          <w:szCs w:val="28"/>
+        </w:rPr>
+        <w:t>132</w:t>
+      </w:r>
+    </w:p>
+    <w:p>
+      <w:pPr>
+        <w:jc w:val="both"/>
+        <w:rPr>
+          <w:rFonts w:ascii="Times New Roman" w:hAnsi="Times New Roman" w:cs="Times New Roman"/>
+          <w:sz w:val="28"/>
+          <w:szCs w:val="28"/>
+        </w:rPr>
+      </w:pPr>
+    </w:p>
+    <w:p>
+      <w:pPr>
+        <w:jc w:val="both"/>
+        <w:rPr>
+          <w:rFonts w:ascii="Times New Roman" w:hAnsi="Times New Roman" w:cs="Times New Roman"/>
+          <w:sz w:val="28"/>
+          <w:szCs w:val="28"/>
+        </w:rPr>
+      </w:pPr>
+      <w:r>
+        <w:rPr>
+          <w:rFonts w:ascii="Times New Roman" w:hAnsi="Times New Roman" w:cs="Times New Roman"/>
+          <w:sz w:val="28"/>
+          <w:szCs w:val="28"/>
+        </w:rPr>
+        <w:lastRenderedPageBreak/>
+        <w:t>Как в советское время называли зажиточного крестьянина-собственника, использующего труд наемных рабочих? (ответ запишите, одним словом, с маленькой буквы в именительном падеже и единственном числе)</w:t>
+      </w:r>
+    </w:p>
+    <w:p>
+      <w:pPr>
+        <w:jc w:val="both"/>
+        <w:rPr>
+          <w:rFonts w:ascii="Times New Roman" w:hAnsi="Times New Roman" w:cs="Times New Roman"/>
+          <w:sz w:val="28"/>
+          <w:szCs w:val="28"/>
+        </w:rPr>
+      </w:pPr>
+      <w:r>
+        <w:rPr>
+          <w:rFonts w:ascii="Times New Roman" w:hAnsi="Times New Roman" w:cs="Times New Roman"/>
+          <w:sz w:val="28"/>
+          <w:szCs w:val="28"/>
+        </w:rPr>
+        <w:t>кулак</w:t>
+      </w:r>
+    </w:p>
+    <w:p>
+      <w:pPr>
+        <w:jc w:val="both"/>
+        <w:rPr>
+          <w:rFonts w:ascii="Times New Roman" w:hAnsi="Times New Roman" w:cs="Times New Roman"/>
+          <w:sz w:val="28"/>
+          <w:szCs w:val="28"/>
+        </w:rPr>
+      </w:pPr>
+    </w:p>
+    <w:p>
+      <w:pPr>
+        <w:jc w:val="both"/>
+        <w:rPr>
+          <w:rFonts w:ascii="Times New Roman" w:hAnsi="Times New Roman" w:cs="Times New Roman"/>
+          <w:sz w:val="28"/>
+          <w:szCs w:val="28"/>
+        </w:rPr>
+      </w:pPr>
+      <w:r>
+        <w:rPr>
+          <w:rFonts w:ascii="Times New Roman" w:hAnsi="Times New Roman" w:cs="Times New Roman"/>
+          <w:sz w:val="28"/>
+          <w:szCs w:val="28"/>
+        </w:rPr>
+        <w:t>Ключевой фигурой «марксистского феминизма» считается:</w:t>
+      </w:r>
+    </w:p>
+    <w:p>
+      <w:pPr>
+        <w:jc w:val="both"/>
+        <w:rPr>
+          <w:rFonts w:ascii="Times New Roman" w:hAnsi="Times New Roman" w:cs="Times New Roman"/>
+          <w:sz w:val="28"/>
+          <w:szCs w:val="28"/>
+        </w:rPr>
+      </w:pPr>
+      <w:r>
+        <w:rPr>
+          <w:rFonts w:ascii="Times New Roman" w:hAnsi="Times New Roman" w:cs="Times New Roman"/>
+          <w:sz w:val="28"/>
+          <w:szCs w:val="28"/>
+        </w:rPr>
+        <w:t>А.М. Коллонтай;</w:t>
+      </w:r>
+    </w:p>
+    <w:p>
+      <w:pPr>
+        <w:jc w:val="both"/>
+        <w:rPr>
+          <w:rFonts w:ascii="Times New Roman" w:hAnsi="Times New Roman" w:cs="Times New Roman"/>
+          <w:sz w:val="28"/>
+          <w:szCs w:val="28"/>
+        </w:rPr>
+      </w:pPr>
+    </w:p>
+    <w:p>
+      <w:pPr>
+        <w:jc w:val="both"/>
+        <w:rPr>
+          <w:rFonts w:ascii="Times New Roman" w:hAnsi="Times New Roman" w:cs="Times New Roman"/>
+          <w:sz w:val="28"/>
+          <w:szCs w:val="28"/>
+        </w:rPr>
+      </w:pPr>
+      <w:r>
+        <w:rPr>
+          <w:rFonts w:ascii="Times New Roman" w:hAnsi="Times New Roman" w:cs="Times New Roman"/>
+          <w:sz w:val="28"/>
+          <w:szCs w:val="28"/>
+        </w:rPr>
+        <w:t>В соответствии с принятой в 1921 г. на X съезде РКП(б) резолюцией «Об единстве партии»:</w:t>
+      </w:r>
+    </w:p>
+    <w:p>
+      <w:pPr>
+        <w:jc w:val="both"/>
+        <w:rPr>
+          <w:rFonts w:ascii="Times New Roman" w:hAnsi="Times New Roman" w:cs="Times New Roman"/>
+          <w:sz w:val="28"/>
+          <w:szCs w:val="28"/>
+        </w:rPr>
+      </w:pPr>
+      <w:r>
+        <w:rPr>
+          <w:rFonts w:ascii="Times New Roman" w:hAnsi="Times New Roman" w:cs="Times New Roman"/>
+          <w:sz w:val="28"/>
+          <w:szCs w:val="28"/>
+        </w:rPr>
+        <w:t>запрещалось создание внутри партии фракций и групп, имевших отличную от партийного руководства точку зрения;</w:t>
+      </w:r>
+    </w:p>
+    <w:p>
+      <w:pPr>
+        <w:jc w:val="both"/>
+        <w:rPr>
+          <w:rFonts w:ascii="Times New Roman" w:hAnsi="Times New Roman" w:cs="Times New Roman"/>
+          <w:sz w:val="28"/>
+          <w:szCs w:val="28"/>
+        </w:rPr>
+      </w:pPr>
+    </w:p>
+    <w:p>
+      <w:pPr>
+        <w:jc w:val="both"/>
+        <w:rPr>
+          <w:rFonts w:ascii="Times New Roman" w:hAnsi="Times New Roman" w:cs="Times New Roman"/>
+          <w:sz w:val="28"/>
+          <w:szCs w:val="28"/>
+        </w:rPr>
+      </w:pPr>
+      <w:r>
+        <w:rPr>
+          <w:rFonts w:ascii="Times New Roman" w:hAnsi="Times New Roman" w:cs="Times New Roman"/>
+          <w:sz w:val="28"/>
+          <w:szCs w:val="28"/>
+        </w:rPr>
+        <w:t>В каком году в СССР была введена паспортная система?</w:t>
+      </w:r>
+    </w:p>
+    <w:p>
+      <w:pPr>
+        <w:jc w:val="both"/>
+        <w:rPr>
+          <w:rFonts w:ascii="Times New Roman" w:hAnsi="Times New Roman" w:cs="Times New Roman"/>
+          <w:sz w:val="28"/>
+          <w:szCs w:val="28"/>
+        </w:rPr>
+      </w:pPr>
+      <w:r>
+        <w:rPr>
+          <w:rFonts w:ascii="Times New Roman" w:hAnsi="Times New Roman" w:cs="Times New Roman"/>
+          <w:sz w:val="28"/>
+          <w:szCs w:val="28"/>
+        </w:rPr>
+        <w:t>1932</w:t>
+      </w:r>
+    </w:p>
+    <w:p>
+      <w:pPr>
+        <w:jc w:val="both"/>
+        <w:rPr>
+          <w:rFonts w:ascii="Times New Roman" w:hAnsi="Times New Roman" w:cs="Times New Roman"/>
+          <w:sz w:val="28"/>
+          <w:szCs w:val="28"/>
+        </w:rPr>
+      </w:pPr>
+    </w:p>
+    <w:p>
+      <w:pPr>
+        <w:jc w:val="both"/>
+        <w:rPr>
+          <w:rFonts w:ascii="Times New Roman" w:hAnsi="Times New Roman" w:cs="Times New Roman"/>
+          <w:sz w:val="28"/>
+          <w:szCs w:val="28"/>
+        </w:rPr>
+      </w:pPr>
+      <w:r>
+        <w:rPr>
+          <w:rFonts w:ascii="Times New Roman" w:hAnsi="Times New Roman" w:cs="Times New Roman"/>
+          <w:sz w:val="28"/>
+          <w:szCs w:val="28"/>
+        </w:rPr>
+        <w:t>Какой год был охарактеризован И.В. Сталиным как «Год великого перелома на всех фронтах социалистического строительства»?</w:t>
+      </w:r>
+    </w:p>
+    <w:p>
+      <w:pPr>
+        <w:jc w:val="both"/>
+        <w:rPr>
+          <w:rFonts w:ascii="Times New Roman" w:hAnsi="Times New Roman" w:cs="Times New Roman"/>
+          <w:sz w:val="28"/>
+          <w:szCs w:val="28"/>
+        </w:rPr>
+      </w:pPr>
+      <w:r>
+        <w:rPr>
+          <w:rFonts w:ascii="Times New Roman" w:hAnsi="Times New Roman" w:cs="Times New Roman"/>
+          <w:sz w:val="28"/>
+          <w:szCs w:val="28"/>
+        </w:rPr>
+        <w:t>1929</w:t>
+      </w:r>
+    </w:p>
+    <w:p>
+      <w:pPr>
+        <w:jc w:val="both"/>
+        <w:rPr>
+          <w:rFonts w:ascii="Times New Roman" w:hAnsi="Times New Roman" w:cs="Times New Roman"/>
+          <w:sz w:val="28"/>
+          <w:szCs w:val="28"/>
+        </w:rPr>
+      </w:pPr>
+    </w:p>
+    <w:p>
+      <w:pPr>
+        <w:jc w:val="both"/>
+        <w:rPr>
+          <w:rFonts w:ascii="Times New Roman" w:hAnsi="Times New Roman" w:cs="Times New Roman"/>
+          <w:sz w:val="28"/>
+          <w:szCs w:val="28"/>
+        </w:rPr>
+      </w:pPr>
+      <w:r>
+        <w:rPr>
+          <w:rFonts w:ascii="Times New Roman" w:hAnsi="Times New Roman" w:cs="Times New Roman"/>
+          <w:sz w:val="28"/>
+          <w:szCs w:val="28"/>
+        </w:rPr>
+        <w:t>Образовавшаяся внутри партии большевиков в 1919 г. «Рабочая оппозиция» выступала за:</w:t>
+      </w:r>
+    </w:p>
+    <w:p>
+      <w:pPr>
+        <w:jc w:val="both"/>
+        <w:rPr>
+          <w:rFonts w:ascii="Times New Roman" w:hAnsi="Times New Roman" w:cs="Times New Roman"/>
+          <w:sz w:val="28"/>
+          <w:szCs w:val="28"/>
+        </w:rPr>
+      </w:pPr>
+      <w:r>
+        <w:rPr>
+          <w:rFonts w:ascii="Times New Roman" w:hAnsi="Times New Roman" w:cs="Times New Roman"/>
+          <w:sz w:val="28"/>
+          <w:szCs w:val="28"/>
+        </w:rPr>
+        <w:t>передачу управления народных хозяйством профессиональным союзам;</w:t>
+      </w:r>
+    </w:p>
+    <w:p>
+      <w:pPr>
+        <w:jc w:val="both"/>
+        <w:rPr>
+          <w:rFonts w:ascii="Times New Roman" w:hAnsi="Times New Roman" w:cs="Times New Roman"/>
+          <w:sz w:val="28"/>
+          <w:szCs w:val="28"/>
+        </w:rPr>
+      </w:pPr>
+    </w:p>
+    <w:p>
+      <w:pPr>
+        <w:jc w:val="both"/>
+        <w:rPr>
+          <w:rFonts w:ascii="Times New Roman" w:hAnsi="Times New Roman" w:cs="Times New Roman"/>
+          <w:sz w:val="28"/>
+          <w:szCs w:val="28"/>
+        </w:rPr>
+      </w:pPr>
+      <w:r>
+        <w:rPr>
+          <w:rFonts w:ascii="Times New Roman" w:hAnsi="Times New Roman" w:cs="Times New Roman"/>
+          <w:sz w:val="28"/>
+          <w:szCs w:val="28"/>
+        </w:rPr>
+        <w:t>Государственные сельскохозяйственные предприятия, на которых крестьяне являлись наемными работниками, назывались:</w:t>
+      </w:r>
+    </w:p>
+    <w:p>
+      <w:pPr>
+        <w:jc w:val="both"/>
+        <w:rPr>
+          <w:rFonts w:ascii="Times New Roman" w:hAnsi="Times New Roman" w:cs="Times New Roman"/>
+          <w:sz w:val="28"/>
+          <w:szCs w:val="28"/>
+        </w:rPr>
+      </w:pPr>
+      <w:r>
+        <w:rPr>
+          <w:rFonts w:ascii="Times New Roman" w:hAnsi="Times New Roman" w:cs="Times New Roman"/>
+          <w:sz w:val="28"/>
+          <w:szCs w:val="28"/>
+        </w:rPr>
+        <w:t>совхоз</w:t>
+      </w:r>
+    </w:p>
+    <w:p>
+      <w:pPr>
+        <w:jc w:val="both"/>
+        <w:rPr>
+          <w:rFonts w:ascii="Times New Roman" w:hAnsi="Times New Roman" w:cs="Times New Roman"/>
+          <w:sz w:val="28"/>
+          <w:szCs w:val="28"/>
+        </w:rPr>
+      </w:pPr>
+      <w:r>
+        <w:rPr>
+          <w:rFonts w:ascii="Times New Roman" w:hAnsi="Times New Roman" w:cs="Times New Roman"/>
+          <w:sz w:val="28"/>
+          <w:szCs w:val="28"/>
+        </w:rPr>
+        <w:t>Что из перечисленного отражает взгляды «объединенной оппозиции» (оппозиции «большевиков-ленинцев»)? Выберите несколько вариантов ответа.</w:t>
+      </w:r>
+    </w:p>
+    <w:p>
+      <w:pPr>
+        <w:jc w:val="both"/>
+        <w:rPr>
+          <w:rFonts w:ascii="Times New Roman" w:hAnsi="Times New Roman" w:cs="Times New Roman"/>
+          <w:sz w:val="28"/>
+          <w:szCs w:val="28"/>
+        </w:rPr>
+      </w:pPr>
+      <w:r>
+        <w:rPr>
+          <w:rFonts w:ascii="Times New Roman" w:hAnsi="Times New Roman" w:cs="Times New Roman"/>
+          <w:sz w:val="28"/>
+          <w:szCs w:val="28"/>
+        </w:rPr>
+        <w:t>Выступали за мировую пролетарскую революцию;</w:t>
+      </w:r>
+    </w:p>
+    <w:p>
+      <w:pPr>
+        <w:jc w:val="both"/>
+        <w:rPr>
+          <w:rFonts w:ascii="Times New Roman" w:hAnsi="Times New Roman" w:cs="Times New Roman"/>
+          <w:sz w:val="28"/>
+          <w:szCs w:val="28"/>
+        </w:rPr>
+      </w:pPr>
+      <w:r>
+        <w:rPr>
+          <w:rFonts w:ascii="Times New Roman" w:hAnsi="Times New Roman" w:cs="Times New Roman"/>
+          <w:sz w:val="28"/>
+          <w:szCs w:val="28"/>
+        </w:rPr>
+        <w:lastRenderedPageBreak/>
+        <w:t>Считали необходимым повысить налоги для зажиточного крестьянства;</w:t>
+      </w:r>
+    </w:p>
+    <w:p>
+      <w:pPr>
+        <w:jc w:val="both"/>
+        <w:rPr>
+          <w:rFonts w:ascii="Times New Roman" w:hAnsi="Times New Roman" w:cs="Times New Roman"/>
+          <w:sz w:val="28"/>
+          <w:szCs w:val="28"/>
+        </w:rPr>
+      </w:pPr>
+      <w:r>
+        <w:rPr>
+          <w:rFonts w:ascii="Times New Roman" w:hAnsi="Times New Roman" w:cs="Times New Roman"/>
+          <w:sz w:val="28"/>
+          <w:szCs w:val="28"/>
+        </w:rPr>
+        <w:t>Выступали за ускорение темпов индустриализации;</w:t>
+      </w:r>
+    </w:p>
+    <w:p>
+      <w:pPr>
+        <w:jc w:val="both"/>
+        <w:rPr>
+          <w:rFonts w:ascii="Times New Roman" w:hAnsi="Times New Roman" w:cs="Times New Roman"/>
+          <w:sz w:val="28"/>
+          <w:szCs w:val="28"/>
+        </w:rPr>
+      </w:pPr>
+      <w:r>
+        <w:rPr>
+          <w:rFonts w:ascii="Times New Roman" w:hAnsi="Times New Roman" w:cs="Times New Roman"/>
+          <w:sz w:val="28"/>
+          <w:szCs w:val="28"/>
+        </w:rPr>
+        <w:t>Критиковали насаждение бюрократически-авторитарного внутрипартийного режима;</w:t>
+      </w:r>
+    </w:p>
+    <w:p>
+      <w:pPr>
+        <w:jc w:val="both"/>
+        <w:rPr>
+          <w:rFonts w:ascii="Times New Roman" w:hAnsi="Times New Roman" w:cs="Times New Roman"/>
+          <w:sz w:val="28"/>
+          <w:szCs w:val="28"/>
+        </w:rPr>
+      </w:pPr>
+    </w:p>
+    <w:p>
+      <w:pPr>
+        <w:jc w:val="both"/>
+        <w:rPr>
+          <w:rFonts w:ascii="Times New Roman" w:hAnsi="Times New Roman" w:cs="Times New Roman"/>
+          <w:sz w:val="28"/>
+          <w:szCs w:val="28"/>
+        </w:rPr>
+      </w:pPr>
+      <w:r>
+        <w:rPr>
+          <w:rFonts w:ascii="Times New Roman" w:hAnsi="Times New Roman" w:cs="Times New Roman"/>
+          <w:sz w:val="28"/>
+          <w:szCs w:val="28"/>
+        </w:rPr>
+        <w:t>В 1943 г. патриархом Русской православной церкви стал:</w:t>
+      </w:r>
+    </w:p>
+    <w:p>
+      <w:pPr>
+        <w:jc w:val="both"/>
+        <w:rPr>
+          <w:rFonts w:ascii="Times New Roman" w:hAnsi="Times New Roman" w:cs="Times New Roman"/>
+          <w:sz w:val="28"/>
+          <w:szCs w:val="28"/>
+        </w:rPr>
+      </w:pPr>
+      <w:proofErr w:type="spellStart"/>
+      <w:r>
+        <w:rPr>
+          <w:rFonts w:ascii="Times New Roman" w:hAnsi="Times New Roman" w:cs="Times New Roman"/>
+          <w:sz w:val="28"/>
+          <w:szCs w:val="28"/>
+        </w:rPr>
+        <w:t>сергий</w:t>
+      </w:r>
+      <w:proofErr w:type="spellEnd"/>
     </w:p>
     <w:p>
       <w:pPr>

--- a/История России/2 семестр/история россии часть 2.docx
+++ b/История России/2 семестр/история россии часть 2.docx
@@ -990,25 +990,7 @@
           <w:sz w:val="28"/>
           <w:szCs w:val="28"/>
         </w:rPr>
-        <w:t xml:space="preserve">О какой организации вспоминал князь С.Е. Трубецкой: «Бесконтрольное швыряние денег и </w:t>
-      </w:r>
-      <w:proofErr w:type="gramStart"/>
-      <w:r>
-        <w:rPr>
-          <w:rFonts w:ascii="Times New Roman" w:hAnsi="Times New Roman" w:cs="Times New Roman"/>
-          <w:sz w:val="28"/>
-          <w:szCs w:val="28"/>
-        </w:rPr>
-        <w:t>покупки</w:t>
-      </w:r>
-      <w:proofErr w:type="gramEnd"/>
-      <w:r>
-        <w:rPr>
-          <w:rFonts w:ascii="Times New Roman" w:hAnsi="Times New Roman" w:cs="Times New Roman"/>
-          <w:sz w:val="28"/>
-          <w:szCs w:val="28"/>
-        </w:rPr>
-        <w:t xml:space="preserve"> не считаясь ни с какими ценами создавали большие искушения для иных слабых душ. С другой стороны, подрядчики, чуя возможность огромной наживы, искушали взятками некоторых работников закупочного аппарата».</w:t>
+        <w:t>О какой организации вспоминал князь С.Е. Трубецкой: «Бесконтрольное швыряние денег и покупки не считаясь ни с какими ценами создавали большие искушения для иных слабых душ. С другой стороны, подрядчики, чуя возможность огромной наживы, искушали взятками некоторых работников закупочного аппарата».</w:t>
       </w:r>
     </w:p>
     <w:p>
@@ -2477,25 +2459,7 @@
           <w:sz w:val="28"/>
           <w:szCs w:val="28"/>
         </w:rPr>
-        <w:t xml:space="preserve">«… </w:t>
-      </w:r>
-      <w:proofErr w:type="gramStart"/>
-      <w:r>
-        <w:rPr>
-          <w:rFonts w:ascii="Times New Roman" w:hAnsi="Times New Roman" w:cs="Times New Roman"/>
-          <w:sz w:val="28"/>
-          <w:szCs w:val="28"/>
-        </w:rPr>
-        <w:t>- это</w:t>
-      </w:r>
-      <w:proofErr w:type="gramEnd"/>
-      <w:r>
-        <w:rPr>
-          <w:rFonts w:ascii="Times New Roman" w:hAnsi="Times New Roman" w:cs="Times New Roman"/>
-          <w:sz w:val="28"/>
-          <w:szCs w:val="28"/>
-        </w:rPr>
-        <w:t xml:space="preserve"> есть советская власть плюс электрификация всей страны».</w:t>
+        <w:t>«… - это есть советская власть плюс электрификация всей страны».</w:t>
       </w:r>
     </w:p>
     <w:p>
@@ -5393,25 +5357,7 @@
           <w:sz w:val="28"/>
           <w:szCs w:val="28"/>
         </w:rPr>
-        <w:t>Ситуация</w:t>
-      </w:r>
-      <w:proofErr w:type="gramStart"/>
-      <w:r>
-        <w:rPr>
-          <w:rFonts w:ascii="Times New Roman" w:hAnsi="Times New Roman" w:cs="Times New Roman"/>
-          <w:sz w:val="28"/>
-          <w:szCs w:val="28"/>
-        </w:rPr>
-        <w:t>: В ходе</w:t>
-      </w:r>
-      <w:proofErr w:type="gramEnd"/>
-      <w:r>
-        <w:rPr>
-          <w:rFonts w:ascii="Times New Roman" w:hAnsi="Times New Roman" w:cs="Times New Roman"/>
-          <w:sz w:val="28"/>
-          <w:szCs w:val="28"/>
-        </w:rPr>
-        <w:t xml:space="preserve"> работы международной конференции в вашей стране были убиты 3 советских дипломатических работника. Какой наиболее выгодный вариант выхода из этой ситуации?</w:t>
+        <w:t>Ситуация: В ходе работы международной конференции в вашей стране были убиты 3 советских дипломатических работника. Какой наиболее выгодный вариант выхода из этой ситуации?</w:t>
       </w:r>
     </w:p>
     <w:p>
@@ -5550,25 +5496,7 @@
           <w:sz w:val="28"/>
           <w:szCs w:val="28"/>
         </w:rPr>
-        <w:t>Ситуация</w:t>
-      </w:r>
-      <w:proofErr w:type="gramStart"/>
-      <w:r>
-        <w:rPr>
-          <w:rFonts w:ascii="Times New Roman" w:hAnsi="Times New Roman" w:cs="Times New Roman"/>
-          <w:sz w:val="28"/>
-          <w:szCs w:val="28"/>
-        </w:rPr>
-        <w:t>: В условиях</w:t>
-      </w:r>
-      <w:proofErr w:type="gramEnd"/>
-      <w:r>
-        <w:rPr>
-          <w:rFonts w:ascii="Times New Roman" w:hAnsi="Times New Roman" w:cs="Times New Roman"/>
-          <w:sz w:val="28"/>
-          <w:szCs w:val="28"/>
-        </w:rPr>
-        <w:t xml:space="preserve"> развития отношений с СССР в вашей стране стали появляться совместные советско-английские предприятия, однако СССР открыто поддерживает забастовки английских рабочих. Как стоит поступить?</w:t>
+        <w:t>Ситуация: В условиях развития отношений с СССР в вашей стране стали появляться совместные советско-английские предприятия, однако СССР открыто поддерживает забастовки английских рабочих. Как стоит поступить?</w:t>
       </w:r>
     </w:p>
     <w:p>
@@ -5853,25 +5781,7 @@
           <w:sz w:val="28"/>
           <w:szCs w:val="28"/>
         </w:rPr>
-        <w:t>Ситуация</w:t>
-      </w:r>
-      <w:proofErr w:type="gramStart"/>
-      <w:r>
-        <w:rPr>
-          <w:rFonts w:ascii="Times New Roman" w:hAnsi="Times New Roman" w:cs="Times New Roman"/>
-          <w:sz w:val="28"/>
-          <w:szCs w:val="28"/>
-        </w:rPr>
-        <w:t>: В условиях</w:t>
-      </w:r>
-      <w:proofErr w:type="gramEnd"/>
-      <w:r>
-        <w:rPr>
-          <w:rFonts w:ascii="Times New Roman" w:hAnsi="Times New Roman" w:cs="Times New Roman"/>
-          <w:sz w:val="28"/>
-          <w:szCs w:val="28"/>
-        </w:rPr>
-        <w:t xml:space="preserve"> усиления военной силы Германии, вашей стране требуются новые сторонники, способные помочь в случае прямой агрессии. С кем в данных условиях стоит блокироваться?</w:t>
+        <w:t>Ситуация: В условиях усиления военной силы Германии, вашей стране требуются новые сторонники, способные помочь в случае прямой агрессии. С кем в данных условиях стоит блокироваться?</w:t>
       </w:r>
     </w:p>
     <w:p>
@@ -5917,25 +5827,7 @@
           <w:sz w:val="28"/>
           <w:szCs w:val="28"/>
         </w:rPr>
-        <w:t>Ситуация</w:t>
-      </w:r>
-      <w:proofErr w:type="gramStart"/>
-      <w:r>
-        <w:rPr>
-          <w:rFonts w:ascii="Times New Roman" w:hAnsi="Times New Roman" w:cs="Times New Roman"/>
-          <w:sz w:val="28"/>
-          <w:szCs w:val="28"/>
-        </w:rPr>
-        <w:t>: В условиях</w:t>
-      </w:r>
-      <w:proofErr w:type="gramEnd"/>
-      <w:r>
-        <w:rPr>
-          <w:rFonts w:ascii="Times New Roman" w:hAnsi="Times New Roman" w:cs="Times New Roman"/>
-          <w:sz w:val="28"/>
-          <w:szCs w:val="28"/>
-        </w:rPr>
-        <w:t xml:space="preserve"> усиления военной агрессии, ваша страна тоже стремится защитить свои рубежи. Против кого необходимо создать укрепления в первую очередь?</w:t>
+        <w:t>Ситуация: В условиях усиления военной агрессии, ваша страна тоже стремится защитить свои рубежи. Против кого необходимо создать укрепления в первую очередь?</w:t>
       </w:r>
     </w:p>
     <w:p>
@@ -6028,25 +5920,7 @@
           <w:sz w:val="28"/>
           <w:szCs w:val="28"/>
         </w:rPr>
-        <w:t>Ситуация</w:t>
-      </w:r>
-      <w:proofErr w:type="gramStart"/>
-      <w:r>
-        <w:rPr>
-          <w:rFonts w:ascii="Times New Roman" w:hAnsi="Times New Roman" w:cs="Times New Roman"/>
-          <w:sz w:val="28"/>
-          <w:szCs w:val="28"/>
-        </w:rPr>
-        <w:t>: В условиях</w:t>
-      </w:r>
-      <w:proofErr w:type="gramEnd"/>
-      <w:r>
-        <w:rPr>
-          <w:rFonts w:ascii="Times New Roman" w:hAnsi="Times New Roman" w:cs="Times New Roman"/>
-          <w:sz w:val="28"/>
-          <w:szCs w:val="28"/>
-        </w:rPr>
-        <w:t xml:space="preserve"> надвигающейся войны высока вероятность разворачивания активных боевых действий на вашей территории. С кем заключить выгодный союз?</w:t>
+        <w:t>Ситуация: В условиях надвигающейся войны высока вероятность разворачивания активных боевых действий на вашей территории. С кем заключить выгодный союз?</w:t>
       </w:r>
     </w:p>
     <w:p>
@@ -6341,24 +6215,6 @@
           <w:sz w:val="28"/>
           <w:szCs w:val="28"/>
         </w:rPr>
-        <w:t>неизвестно:</w:t>
-      </w:r>
-    </w:p>
-    <w:p>
-      <w:pPr>
-        <w:jc w:val="both"/>
-        <w:rPr>
-          <w:rFonts w:ascii="Times New Roman" w:hAnsi="Times New Roman" w:cs="Times New Roman"/>
-          <w:sz w:val="28"/>
-          <w:szCs w:val="28"/>
-        </w:rPr>
-      </w:pPr>
-      <w:r>
-        <w:rPr>
-          <w:rFonts w:ascii="Times New Roman" w:hAnsi="Times New Roman" w:cs="Times New Roman"/>
-          <w:sz w:val="28"/>
-          <w:szCs w:val="28"/>
-        </w:rPr>
         <w:t>Укрепилась единоличная власть И.В. Сталина;</w:t>
       </w:r>
     </w:p>
@@ -6371,24 +6227,6 @@
           <w:szCs w:val="28"/>
         </w:rPr>
       </w:pPr>
-      <w:r>
-        <w:rPr>
-          <w:rFonts w:ascii="Times New Roman" w:hAnsi="Times New Roman" w:cs="Times New Roman"/>
-          <w:sz w:val="28"/>
-          <w:szCs w:val="28"/>
-        </w:rPr>
-        <w:t>Победу одержали представители «левой» оппозиции;</w:t>
-      </w:r>
-    </w:p>
-    <w:p>
-      <w:pPr>
-        <w:jc w:val="both"/>
-        <w:rPr>
-          <w:rFonts w:ascii="Times New Roman" w:hAnsi="Times New Roman" w:cs="Times New Roman"/>
-          <w:sz w:val="28"/>
-          <w:szCs w:val="28"/>
-        </w:rPr>
-      </w:pPr>
     </w:p>
     <w:p>
       <w:pPr>
@@ -6545,25 +6383,7 @@
           <w:sz w:val="28"/>
           <w:szCs w:val="28"/>
         </w:rPr>
-        <w:t xml:space="preserve">Главный источник средств для проведения политики индустриализации </w:t>
-      </w:r>
-      <w:proofErr w:type="gramStart"/>
-      <w:r>
-        <w:rPr>
-          <w:rFonts w:ascii="Times New Roman" w:hAnsi="Times New Roman" w:cs="Times New Roman"/>
-          <w:sz w:val="28"/>
-          <w:szCs w:val="28"/>
-        </w:rPr>
-        <w:t>- это</w:t>
-      </w:r>
-      <w:proofErr w:type="gramEnd"/>
-      <w:r>
-        <w:rPr>
-          <w:rFonts w:ascii="Times New Roman" w:hAnsi="Times New Roman" w:cs="Times New Roman"/>
-          <w:sz w:val="28"/>
-          <w:szCs w:val="28"/>
-        </w:rPr>
-        <w:t>:</w:t>
+        <w:t>Главный источник средств для проведения политики индустриализации - это:</w:t>
       </w:r>
     </w:p>
     <w:p>
@@ -6673,6 +6493,7 @@
           <w:sz w:val="28"/>
           <w:szCs w:val="28"/>
         </w:rPr>
+        <w:lastRenderedPageBreak/>
         <w:t>Дисбаланс цен между промышленными и сельскохозяйственными товарами;</w:t>
       </w:r>
     </w:p>
@@ -6747,25 +6568,7 @@
           <w:sz w:val="28"/>
           <w:szCs w:val="28"/>
         </w:rPr>
-        <w:t xml:space="preserve">Введенные в городах в конце 1928 г. «заборные книжки» </w:t>
-      </w:r>
-      <w:proofErr w:type="gramStart"/>
-      <w:r>
-        <w:rPr>
-          <w:rFonts w:ascii="Times New Roman" w:hAnsi="Times New Roman" w:cs="Times New Roman"/>
-          <w:sz w:val="28"/>
-          <w:szCs w:val="28"/>
-        </w:rPr>
-        <w:t>- это</w:t>
-      </w:r>
-      <w:proofErr w:type="gramEnd"/>
-      <w:r>
-        <w:rPr>
-          <w:rFonts w:ascii="Times New Roman" w:hAnsi="Times New Roman" w:cs="Times New Roman"/>
-          <w:sz w:val="28"/>
-          <w:szCs w:val="28"/>
-        </w:rPr>
-        <w:t>:</w:t>
+        <w:t>Введенные в городах в конце 1928 г. «заборные книжки» - это:</w:t>
       </w:r>
     </w:p>
     <w:p>
@@ -7057,43 +6860,43 @@
           <w:sz w:val="28"/>
           <w:szCs w:val="28"/>
         </w:rPr>
+        <w:t>Законодательное закрепление мер по поддержке одиноких матерей, в частности взыскании алиментов;</w:t>
+      </w:r>
+    </w:p>
+    <w:p>
+      <w:pPr>
+        <w:jc w:val="both"/>
+        <w:rPr>
+          <w:rFonts w:ascii="Times New Roman" w:hAnsi="Times New Roman" w:cs="Times New Roman"/>
+          <w:sz w:val="28"/>
+          <w:szCs w:val="28"/>
+        </w:rPr>
+      </w:pPr>
+      <w:r>
+        <w:rPr>
+          <w:rFonts w:ascii="Times New Roman" w:hAnsi="Times New Roman" w:cs="Times New Roman"/>
+          <w:sz w:val="28"/>
+          <w:szCs w:val="28"/>
+        </w:rPr>
+        <w:t>Введение совместного школьного обучения мальчиков и девочек;</w:t>
+      </w:r>
+    </w:p>
+    <w:p>
+      <w:pPr>
+        <w:jc w:val="both"/>
+        <w:rPr>
+          <w:rFonts w:ascii="Times New Roman" w:hAnsi="Times New Roman" w:cs="Times New Roman"/>
+          <w:sz w:val="28"/>
+          <w:szCs w:val="28"/>
+        </w:rPr>
+      </w:pPr>
+      <w:r>
+        <w:rPr>
+          <w:rFonts w:ascii="Times New Roman" w:hAnsi="Times New Roman" w:cs="Times New Roman"/>
+          <w:sz w:val="28"/>
+          <w:szCs w:val="28"/>
+        </w:rPr>
         <w:lastRenderedPageBreak/>
-        <w:t>Законодательное закрепление мер по поддержке одиноких матерей, в частности взыскании алиментов;</w:t>
-      </w:r>
-    </w:p>
-    <w:p>
-      <w:pPr>
-        <w:jc w:val="both"/>
-        <w:rPr>
-          <w:rFonts w:ascii="Times New Roman" w:hAnsi="Times New Roman" w:cs="Times New Roman"/>
-          <w:sz w:val="28"/>
-          <w:szCs w:val="28"/>
-        </w:rPr>
-      </w:pPr>
-      <w:r>
-        <w:rPr>
-          <w:rFonts w:ascii="Times New Roman" w:hAnsi="Times New Roman" w:cs="Times New Roman"/>
-          <w:sz w:val="28"/>
-          <w:szCs w:val="28"/>
-        </w:rPr>
-        <w:t>Введение совместного школьного обучения мальчиков и девочек;</w:t>
-      </w:r>
-    </w:p>
-    <w:p>
-      <w:pPr>
-        <w:jc w:val="both"/>
-        <w:rPr>
-          <w:rFonts w:ascii="Times New Roman" w:hAnsi="Times New Roman" w:cs="Times New Roman"/>
-          <w:sz w:val="28"/>
-          <w:szCs w:val="28"/>
-        </w:rPr>
-      </w:pPr>
-      <w:r>
-        <w:rPr>
-          <w:rFonts w:ascii="Times New Roman" w:hAnsi="Times New Roman" w:cs="Times New Roman"/>
-          <w:sz w:val="28"/>
-          <w:szCs w:val="28"/>
-        </w:rPr>
         <w:t>Поощрение участия женщин в общественной работе.</w:t>
       </w:r>
     </w:p>
@@ -7460,339 +7263,733 @@
           <w:sz w:val="28"/>
           <w:szCs w:val="28"/>
         </w:rPr>
+        <w:t>Как в советское время называли зажиточного крестьянина-собственника, использующего труд наемных рабочих? (ответ запишите, одним словом, с маленькой буквы в именительном падеже и единственном числе)</w:t>
+      </w:r>
+    </w:p>
+    <w:p>
+      <w:pPr>
+        <w:jc w:val="both"/>
+        <w:rPr>
+          <w:rFonts w:ascii="Times New Roman" w:hAnsi="Times New Roman" w:cs="Times New Roman"/>
+          <w:sz w:val="28"/>
+          <w:szCs w:val="28"/>
+        </w:rPr>
+      </w:pPr>
+      <w:r>
+        <w:rPr>
+          <w:rFonts w:ascii="Times New Roman" w:hAnsi="Times New Roman" w:cs="Times New Roman"/>
+          <w:sz w:val="28"/>
+          <w:szCs w:val="28"/>
+        </w:rPr>
+        <w:t>кулак</w:t>
+      </w:r>
+    </w:p>
+    <w:p>
+      <w:pPr>
+        <w:jc w:val="both"/>
+        <w:rPr>
+          <w:rFonts w:ascii="Times New Roman" w:hAnsi="Times New Roman" w:cs="Times New Roman"/>
+          <w:sz w:val="28"/>
+          <w:szCs w:val="28"/>
+        </w:rPr>
+      </w:pPr>
+    </w:p>
+    <w:p>
+      <w:pPr>
+        <w:jc w:val="both"/>
+        <w:rPr>
+          <w:rFonts w:ascii="Times New Roman" w:hAnsi="Times New Roman" w:cs="Times New Roman"/>
+          <w:sz w:val="28"/>
+          <w:szCs w:val="28"/>
+        </w:rPr>
+      </w:pPr>
+      <w:r>
+        <w:rPr>
+          <w:rFonts w:ascii="Times New Roman" w:hAnsi="Times New Roman" w:cs="Times New Roman"/>
+          <w:sz w:val="28"/>
+          <w:szCs w:val="28"/>
+        </w:rPr>
+        <w:t>Ключевой фигурой «марксистского феминизма» считается:</w:t>
+      </w:r>
+    </w:p>
+    <w:p>
+      <w:pPr>
+        <w:jc w:val="both"/>
+        <w:rPr>
+          <w:rFonts w:ascii="Times New Roman" w:hAnsi="Times New Roman" w:cs="Times New Roman"/>
+          <w:sz w:val="28"/>
+          <w:szCs w:val="28"/>
+        </w:rPr>
+      </w:pPr>
+      <w:r>
+        <w:rPr>
+          <w:rFonts w:ascii="Times New Roman" w:hAnsi="Times New Roman" w:cs="Times New Roman"/>
+          <w:sz w:val="28"/>
+          <w:szCs w:val="28"/>
+        </w:rPr>
+        <w:t>А.М. Коллонтай;</w:t>
+      </w:r>
+    </w:p>
+    <w:p>
+      <w:pPr>
+        <w:jc w:val="both"/>
+        <w:rPr>
+          <w:rFonts w:ascii="Times New Roman" w:hAnsi="Times New Roman" w:cs="Times New Roman"/>
+          <w:sz w:val="28"/>
+          <w:szCs w:val="28"/>
+        </w:rPr>
+      </w:pPr>
+    </w:p>
+    <w:p>
+      <w:pPr>
+        <w:jc w:val="both"/>
+        <w:rPr>
+          <w:rFonts w:ascii="Times New Roman" w:hAnsi="Times New Roman" w:cs="Times New Roman"/>
+          <w:sz w:val="28"/>
+          <w:szCs w:val="28"/>
+        </w:rPr>
+      </w:pPr>
+      <w:r>
+        <w:rPr>
+          <w:rFonts w:ascii="Times New Roman" w:hAnsi="Times New Roman" w:cs="Times New Roman"/>
+          <w:sz w:val="28"/>
+          <w:szCs w:val="28"/>
+        </w:rPr>
+        <w:t>В соответствии с принятой в 1921 г. на X съезде РКП(б) резолюцией «Об единстве партии»:</w:t>
+      </w:r>
+    </w:p>
+    <w:p>
+      <w:pPr>
+        <w:jc w:val="both"/>
+        <w:rPr>
+          <w:rFonts w:ascii="Times New Roman" w:hAnsi="Times New Roman" w:cs="Times New Roman"/>
+          <w:sz w:val="28"/>
+          <w:szCs w:val="28"/>
+        </w:rPr>
+      </w:pPr>
+      <w:r>
+        <w:rPr>
+          <w:rFonts w:ascii="Times New Roman" w:hAnsi="Times New Roman" w:cs="Times New Roman"/>
+          <w:sz w:val="28"/>
+          <w:szCs w:val="28"/>
+        </w:rPr>
+        <w:t>запрещалось создание внутри партии фракций и групп, имевших отличную от партийного руководства точку зрения;</w:t>
+      </w:r>
+    </w:p>
+    <w:p>
+      <w:pPr>
+        <w:jc w:val="both"/>
+        <w:rPr>
+          <w:rFonts w:ascii="Times New Roman" w:hAnsi="Times New Roman" w:cs="Times New Roman"/>
+          <w:sz w:val="28"/>
+          <w:szCs w:val="28"/>
+        </w:rPr>
+      </w:pPr>
+    </w:p>
+    <w:p>
+      <w:pPr>
+        <w:jc w:val="both"/>
+        <w:rPr>
+          <w:rFonts w:ascii="Times New Roman" w:hAnsi="Times New Roman" w:cs="Times New Roman"/>
+          <w:sz w:val="28"/>
+          <w:szCs w:val="28"/>
+        </w:rPr>
+      </w:pPr>
+      <w:r>
+        <w:rPr>
+          <w:rFonts w:ascii="Times New Roman" w:hAnsi="Times New Roman" w:cs="Times New Roman"/>
+          <w:sz w:val="28"/>
+          <w:szCs w:val="28"/>
+        </w:rPr>
+        <w:t>В каком году в СССР была введена паспортная система?</w:t>
+      </w:r>
+    </w:p>
+    <w:p>
+      <w:pPr>
+        <w:jc w:val="both"/>
+        <w:rPr>
+          <w:rFonts w:ascii="Times New Roman" w:hAnsi="Times New Roman" w:cs="Times New Roman"/>
+          <w:sz w:val="28"/>
+          <w:szCs w:val="28"/>
+        </w:rPr>
+      </w:pPr>
+      <w:r>
+        <w:rPr>
+          <w:rFonts w:ascii="Times New Roman" w:hAnsi="Times New Roman" w:cs="Times New Roman"/>
+          <w:sz w:val="28"/>
+          <w:szCs w:val="28"/>
+        </w:rPr>
+        <w:t>1932</w:t>
+      </w:r>
+    </w:p>
+    <w:p>
+      <w:pPr>
+        <w:jc w:val="both"/>
+        <w:rPr>
+          <w:rFonts w:ascii="Times New Roman" w:hAnsi="Times New Roman" w:cs="Times New Roman"/>
+          <w:sz w:val="28"/>
+          <w:szCs w:val="28"/>
+        </w:rPr>
+      </w:pPr>
+    </w:p>
+    <w:p>
+      <w:pPr>
+        <w:jc w:val="both"/>
+        <w:rPr>
+          <w:rFonts w:ascii="Times New Roman" w:hAnsi="Times New Roman" w:cs="Times New Roman"/>
+          <w:sz w:val="28"/>
+          <w:szCs w:val="28"/>
+        </w:rPr>
+      </w:pPr>
+      <w:r>
+        <w:rPr>
+          <w:rFonts w:ascii="Times New Roman" w:hAnsi="Times New Roman" w:cs="Times New Roman"/>
+          <w:sz w:val="28"/>
+          <w:szCs w:val="28"/>
+        </w:rPr>
+        <w:t>Какой год был охарактеризован И.В. Сталиным как «Год великого перелома на всех фронтах социалистического строительства»?</w:t>
+      </w:r>
+    </w:p>
+    <w:p>
+      <w:pPr>
+        <w:jc w:val="both"/>
+        <w:rPr>
+          <w:rFonts w:ascii="Times New Roman" w:hAnsi="Times New Roman" w:cs="Times New Roman"/>
+          <w:sz w:val="28"/>
+          <w:szCs w:val="28"/>
+        </w:rPr>
+      </w:pPr>
+      <w:r>
+        <w:rPr>
+          <w:rFonts w:ascii="Times New Roman" w:hAnsi="Times New Roman" w:cs="Times New Roman"/>
+          <w:sz w:val="28"/>
+          <w:szCs w:val="28"/>
+        </w:rPr>
+        <w:t>1929</w:t>
+      </w:r>
+    </w:p>
+    <w:p>
+      <w:pPr>
+        <w:jc w:val="both"/>
+        <w:rPr>
+          <w:rFonts w:ascii="Times New Roman" w:hAnsi="Times New Roman" w:cs="Times New Roman"/>
+          <w:sz w:val="28"/>
+          <w:szCs w:val="28"/>
+        </w:rPr>
+      </w:pPr>
+    </w:p>
+    <w:p>
+      <w:pPr>
+        <w:jc w:val="both"/>
+        <w:rPr>
+          <w:rFonts w:ascii="Times New Roman" w:hAnsi="Times New Roman" w:cs="Times New Roman"/>
+          <w:sz w:val="28"/>
+          <w:szCs w:val="28"/>
+        </w:rPr>
+      </w:pPr>
+      <w:r>
+        <w:rPr>
+          <w:rFonts w:ascii="Times New Roman" w:hAnsi="Times New Roman" w:cs="Times New Roman"/>
+          <w:sz w:val="28"/>
+          <w:szCs w:val="28"/>
+        </w:rPr>
+        <w:t>Образовавшаяся внутри партии большевиков в 1919 г. «Рабочая оппозиция» выступала за:</w:t>
+      </w:r>
+    </w:p>
+    <w:p>
+      <w:pPr>
+        <w:jc w:val="both"/>
+        <w:rPr>
+          <w:rFonts w:ascii="Times New Roman" w:hAnsi="Times New Roman" w:cs="Times New Roman"/>
+          <w:sz w:val="28"/>
+          <w:szCs w:val="28"/>
+        </w:rPr>
+      </w:pPr>
+      <w:r>
+        <w:rPr>
+          <w:rFonts w:ascii="Times New Roman" w:hAnsi="Times New Roman" w:cs="Times New Roman"/>
+          <w:sz w:val="28"/>
+          <w:szCs w:val="28"/>
+        </w:rPr>
+        <w:t>передачу управления народных хозяйством профессиональным союзам;</w:t>
+      </w:r>
+    </w:p>
+    <w:p>
+      <w:pPr>
+        <w:jc w:val="both"/>
+        <w:rPr>
+          <w:rFonts w:ascii="Times New Roman" w:hAnsi="Times New Roman" w:cs="Times New Roman"/>
+          <w:sz w:val="28"/>
+          <w:szCs w:val="28"/>
+        </w:rPr>
+      </w:pPr>
+    </w:p>
+    <w:p>
+      <w:pPr>
+        <w:jc w:val="both"/>
+        <w:rPr>
+          <w:rFonts w:ascii="Times New Roman" w:hAnsi="Times New Roman" w:cs="Times New Roman"/>
+          <w:sz w:val="28"/>
+          <w:szCs w:val="28"/>
+        </w:rPr>
+      </w:pPr>
+      <w:r>
+        <w:rPr>
+          <w:rFonts w:ascii="Times New Roman" w:hAnsi="Times New Roman" w:cs="Times New Roman"/>
+          <w:sz w:val="28"/>
+          <w:szCs w:val="28"/>
+        </w:rPr>
+        <w:t>Государственные сельскохозяйственные предприятия, на которых крестьяне являлись наемными работниками, назывались:</w:t>
+      </w:r>
+    </w:p>
+    <w:p>
+      <w:pPr>
+        <w:jc w:val="both"/>
+        <w:rPr>
+          <w:rFonts w:ascii="Times New Roman" w:hAnsi="Times New Roman" w:cs="Times New Roman"/>
+          <w:sz w:val="28"/>
+          <w:szCs w:val="28"/>
+        </w:rPr>
+      </w:pPr>
+      <w:r>
+        <w:rPr>
+          <w:rFonts w:ascii="Times New Roman" w:hAnsi="Times New Roman" w:cs="Times New Roman"/>
+          <w:sz w:val="28"/>
+          <w:szCs w:val="28"/>
+        </w:rPr>
+        <w:t>С</w:t>
+      </w:r>
+      <w:r>
+        <w:rPr>
+          <w:rFonts w:ascii="Times New Roman" w:hAnsi="Times New Roman" w:cs="Times New Roman"/>
+          <w:sz w:val="28"/>
+          <w:szCs w:val="28"/>
+        </w:rPr>
+        <w:t>овхоз</w:t>
+      </w:r>
+    </w:p>
+    <w:p>
+      <w:pPr>
+        <w:jc w:val="both"/>
+        <w:rPr>
+          <w:rFonts w:ascii="Times New Roman" w:hAnsi="Times New Roman" w:cs="Times New Roman"/>
+          <w:sz w:val="28"/>
+          <w:szCs w:val="28"/>
+        </w:rPr>
+      </w:pPr>
+    </w:p>
+    <w:p>
+      <w:pPr>
+        <w:jc w:val="both"/>
+        <w:rPr>
+          <w:rFonts w:ascii="Times New Roman" w:hAnsi="Times New Roman" w:cs="Times New Roman"/>
+          <w:sz w:val="28"/>
+          <w:szCs w:val="28"/>
+        </w:rPr>
+      </w:pPr>
+      <w:r>
+        <w:rPr>
+          <w:rFonts w:ascii="Times New Roman" w:hAnsi="Times New Roman" w:cs="Times New Roman"/>
+          <w:sz w:val="28"/>
+          <w:szCs w:val="28"/>
+        </w:rPr>
+        <w:t>Что из перечисленного отражает взгляды «объединенной оппозиции» (оппозиции «большевиков-ленинцев»)? Выберите несколько вариантов ответа.</w:t>
+      </w:r>
+    </w:p>
+    <w:p>
+      <w:pPr>
+        <w:jc w:val="both"/>
+        <w:rPr>
+          <w:rFonts w:ascii="Times New Roman" w:hAnsi="Times New Roman" w:cs="Times New Roman"/>
+          <w:sz w:val="28"/>
+          <w:szCs w:val="28"/>
+        </w:rPr>
+      </w:pPr>
+      <w:r>
+        <w:rPr>
+          <w:rFonts w:ascii="Times New Roman" w:hAnsi="Times New Roman" w:cs="Times New Roman"/>
+          <w:sz w:val="28"/>
+          <w:szCs w:val="28"/>
+        </w:rPr>
+        <w:t>Выступали за мировую пролетарскую революцию;</w:t>
+      </w:r>
+    </w:p>
+    <w:p>
+      <w:pPr>
+        <w:jc w:val="both"/>
+        <w:rPr>
+          <w:rFonts w:ascii="Times New Roman" w:hAnsi="Times New Roman" w:cs="Times New Roman"/>
+          <w:sz w:val="28"/>
+          <w:szCs w:val="28"/>
+        </w:rPr>
+      </w:pPr>
+      <w:r>
+        <w:rPr>
+          <w:rFonts w:ascii="Times New Roman" w:hAnsi="Times New Roman" w:cs="Times New Roman"/>
+          <w:sz w:val="28"/>
+          <w:szCs w:val="28"/>
+        </w:rPr>
+        <w:t>Считали необходимым повысить налоги для зажиточного крестьянства;</w:t>
+      </w:r>
+    </w:p>
+    <w:p>
+      <w:pPr>
+        <w:jc w:val="both"/>
+        <w:rPr>
+          <w:rFonts w:ascii="Times New Roman" w:hAnsi="Times New Roman" w:cs="Times New Roman"/>
+          <w:sz w:val="28"/>
+          <w:szCs w:val="28"/>
+        </w:rPr>
+      </w:pPr>
+      <w:r>
+        <w:rPr>
+          <w:rFonts w:ascii="Times New Roman" w:hAnsi="Times New Roman" w:cs="Times New Roman"/>
+          <w:sz w:val="28"/>
+          <w:szCs w:val="28"/>
+        </w:rPr>
+        <w:t>Выступали за ускорение темпов индустриализации;</w:t>
+      </w:r>
+    </w:p>
+    <w:p>
+      <w:pPr>
+        <w:jc w:val="both"/>
+        <w:rPr>
+          <w:rFonts w:ascii="Times New Roman" w:hAnsi="Times New Roman" w:cs="Times New Roman"/>
+          <w:sz w:val="28"/>
+          <w:szCs w:val="28"/>
+        </w:rPr>
+      </w:pPr>
+      <w:r>
+        <w:rPr>
+          <w:rFonts w:ascii="Times New Roman" w:hAnsi="Times New Roman" w:cs="Times New Roman"/>
+          <w:sz w:val="28"/>
+          <w:szCs w:val="28"/>
+        </w:rPr>
         <w:lastRenderedPageBreak/>
-        <w:t>Как в советское время называли зажиточного крестьянина-собственника, использующего труд наемных рабочих? (ответ запишите, одним словом, с маленькой буквы в именительном падеже и единственном числе)</w:t>
-      </w:r>
-    </w:p>
-    <w:p>
-      <w:pPr>
-        <w:jc w:val="both"/>
-        <w:rPr>
-          <w:rFonts w:ascii="Times New Roman" w:hAnsi="Times New Roman" w:cs="Times New Roman"/>
-          <w:sz w:val="28"/>
-          <w:szCs w:val="28"/>
-        </w:rPr>
-      </w:pPr>
-      <w:r>
-        <w:rPr>
-          <w:rFonts w:ascii="Times New Roman" w:hAnsi="Times New Roman" w:cs="Times New Roman"/>
-          <w:sz w:val="28"/>
-          <w:szCs w:val="28"/>
-        </w:rPr>
-        <w:t>кулак</w:t>
-      </w:r>
-    </w:p>
-    <w:p>
-      <w:pPr>
-        <w:jc w:val="both"/>
-        <w:rPr>
-          <w:rFonts w:ascii="Times New Roman" w:hAnsi="Times New Roman" w:cs="Times New Roman"/>
-          <w:sz w:val="28"/>
-          <w:szCs w:val="28"/>
-        </w:rPr>
-      </w:pPr>
-    </w:p>
-    <w:p>
-      <w:pPr>
-        <w:jc w:val="both"/>
-        <w:rPr>
-          <w:rFonts w:ascii="Times New Roman" w:hAnsi="Times New Roman" w:cs="Times New Roman"/>
-          <w:sz w:val="28"/>
-          <w:szCs w:val="28"/>
-        </w:rPr>
-      </w:pPr>
-      <w:r>
-        <w:rPr>
-          <w:rFonts w:ascii="Times New Roman" w:hAnsi="Times New Roman" w:cs="Times New Roman"/>
-          <w:sz w:val="28"/>
-          <w:szCs w:val="28"/>
-        </w:rPr>
-        <w:t>Ключевой фигурой «марксистского феминизма» считается:</w:t>
-      </w:r>
-    </w:p>
-    <w:p>
-      <w:pPr>
-        <w:jc w:val="both"/>
-        <w:rPr>
-          <w:rFonts w:ascii="Times New Roman" w:hAnsi="Times New Roman" w:cs="Times New Roman"/>
-          <w:sz w:val="28"/>
-          <w:szCs w:val="28"/>
-        </w:rPr>
-      </w:pPr>
-      <w:r>
-        <w:rPr>
-          <w:rFonts w:ascii="Times New Roman" w:hAnsi="Times New Roman" w:cs="Times New Roman"/>
-          <w:sz w:val="28"/>
-          <w:szCs w:val="28"/>
-        </w:rPr>
-        <w:t>А.М. Коллонтай;</w:t>
-      </w:r>
-    </w:p>
-    <w:p>
-      <w:pPr>
-        <w:jc w:val="both"/>
-        <w:rPr>
-          <w:rFonts w:ascii="Times New Roman" w:hAnsi="Times New Roman" w:cs="Times New Roman"/>
-          <w:sz w:val="28"/>
-          <w:szCs w:val="28"/>
-        </w:rPr>
-      </w:pPr>
-    </w:p>
-    <w:p>
-      <w:pPr>
-        <w:jc w:val="both"/>
-        <w:rPr>
-          <w:rFonts w:ascii="Times New Roman" w:hAnsi="Times New Roman" w:cs="Times New Roman"/>
-          <w:sz w:val="28"/>
-          <w:szCs w:val="28"/>
-        </w:rPr>
-      </w:pPr>
-      <w:r>
-        <w:rPr>
-          <w:rFonts w:ascii="Times New Roman" w:hAnsi="Times New Roman" w:cs="Times New Roman"/>
-          <w:sz w:val="28"/>
-          <w:szCs w:val="28"/>
-        </w:rPr>
-        <w:t>В соответствии с принятой в 1921 г. на X съезде РКП(б) резолюцией «Об единстве партии»:</w:t>
-      </w:r>
-    </w:p>
-    <w:p>
-      <w:pPr>
-        <w:jc w:val="both"/>
-        <w:rPr>
-          <w:rFonts w:ascii="Times New Roman" w:hAnsi="Times New Roman" w:cs="Times New Roman"/>
-          <w:sz w:val="28"/>
-          <w:szCs w:val="28"/>
-        </w:rPr>
-      </w:pPr>
-      <w:r>
-        <w:rPr>
-          <w:rFonts w:ascii="Times New Roman" w:hAnsi="Times New Roman" w:cs="Times New Roman"/>
-          <w:sz w:val="28"/>
-          <w:szCs w:val="28"/>
-        </w:rPr>
-        <w:t>запрещалось создание внутри партии фракций и групп, имевших отличную от партийного руководства точку зрения;</w:t>
-      </w:r>
-    </w:p>
-    <w:p>
-      <w:pPr>
-        <w:jc w:val="both"/>
-        <w:rPr>
-          <w:rFonts w:ascii="Times New Roman" w:hAnsi="Times New Roman" w:cs="Times New Roman"/>
-          <w:sz w:val="28"/>
-          <w:szCs w:val="28"/>
-        </w:rPr>
-      </w:pPr>
-    </w:p>
-    <w:p>
-      <w:pPr>
-        <w:jc w:val="both"/>
-        <w:rPr>
-          <w:rFonts w:ascii="Times New Roman" w:hAnsi="Times New Roman" w:cs="Times New Roman"/>
-          <w:sz w:val="28"/>
-          <w:szCs w:val="28"/>
-        </w:rPr>
-      </w:pPr>
-      <w:r>
-        <w:rPr>
-          <w:rFonts w:ascii="Times New Roman" w:hAnsi="Times New Roman" w:cs="Times New Roman"/>
-          <w:sz w:val="28"/>
-          <w:szCs w:val="28"/>
-        </w:rPr>
-        <w:t>В каком году в СССР была введена паспортная система?</w:t>
-      </w:r>
-    </w:p>
-    <w:p>
-      <w:pPr>
-        <w:jc w:val="both"/>
-        <w:rPr>
-          <w:rFonts w:ascii="Times New Roman" w:hAnsi="Times New Roman" w:cs="Times New Roman"/>
-          <w:sz w:val="28"/>
-          <w:szCs w:val="28"/>
-        </w:rPr>
-      </w:pPr>
-      <w:r>
-        <w:rPr>
-          <w:rFonts w:ascii="Times New Roman" w:hAnsi="Times New Roman" w:cs="Times New Roman"/>
-          <w:sz w:val="28"/>
-          <w:szCs w:val="28"/>
-        </w:rPr>
-        <w:t>1932</w:t>
-      </w:r>
-    </w:p>
-    <w:p>
-      <w:pPr>
-        <w:jc w:val="both"/>
-        <w:rPr>
-          <w:rFonts w:ascii="Times New Roman" w:hAnsi="Times New Roman" w:cs="Times New Roman"/>
-          <w:sz w:val="28"/>
-          <w:szCs w:val="28"/>
-        </w:rPr>
-      </w:pPr>
-    </w:p>
-    <w:p>
-      <w:pPr>
-        <w:jc w:val="both"/>
-        <w:rPr>
-          <w:rFonts w:ascii="Times New Roman" w:hAnsi="Times New Roman" w:cs="Times New Roman"/>
-          <w:sz w:val="28"/>
-          <w:szCs w:val="28"/>
-        </w:rPr>
-      </w:pPr>
-      <w:r>
-        <w:rPr>
-          <w:rFonts w:ascii="Times New Roman" w:hAnsi="Times New Roman" w:cs="Times New Roman"/>
-          <w:sz w:val="28"/>
-          <w:szCs w:val="28"/>
-        </w:rPr>
-        <w:t>Какой год был охарактеризован И.В. Сталиным как «Год великого перелома на всех фронтах социалистического строительства»?</w:t>
-      </w:r>
-    </w:p>
-    <w:p>
-      <w:pPr>
-        <w:jc w:val="both"/>
-        <w:rPr>
-          <w:rFonts w:ascii="Times New Roman" w:hAnsi="Times New Roman" w:cs="Times New Roman"/>
-          <w:sz w:val="28"/>
-          <w:szCs w:val="28"/>
-        </w:rPr>
-      </w:pPr>
-      <w:r>
-        <w:rPr>
-          <w:rFonts w:ascii="Times New Roman" w:hAnsi="Times New Roman" w:cs="Times New Roman"/>
-          <w:sz w:val="28"/>
-          <w:szCs w:val="28"/>
-        </w:rPr>
-        <w:t>1929</w:t>
-      </w:r>
-    </w:p>
-    <w:p>
-      <w:pPr>
-        <w:jc w:val="both"/>
-        <w:rPr>
-          <w:rFonts w:ascii="Times New Roman" w:hAnsi="Times New Roman" w:cs="Times New Roman"/>
-          <w:sz w:val="28"/>
-          <w:szCs w:val="28"/>
-        </w:rPr>
-      </w:pPr>
-    </w:p>
-    <w:p>
-      <w:pPr>
-        <w:jc w:val="both"/>
-        <w:rPr>
-          <w:rFonts w:ascii="Times New Roman" w:hAnsi="Times New Roman" w:cs="Times New Roman"/>
-          <w:sz w:val="28"/>
-          <w:szCs w:val="28"/>
-        </w:rPr>
-      </w:pPr>
-      <w:r>
-        <w:rPr>
-          <w:rFonts w:ascii="Times New Roman" w:hAnsi="Times New Roman" w:cs="Times New Roman"/>
-          <w:sz w:val="28"/>
-          <w:szCs w:val="28"/>
-        </w:rPr>
-        <w:t>Образовавшаяся внутри партии большевиков в 1919 г. «Рабочая оппозиция» выступала за:</w:t>
-      </w:r>
-    </w:p>
-    <w:p>
-      <w:pPr>
-        <w:jc w:val="both"/>
-        <w:rPr>
-          <w:rFonts w:ascii="Times New Roman" w:hAnsi="Times New Roman" w:cs="Times New Roman"/>
-          <w:sz w:val="28"/>
-          <w:szCs w:val="28"/>
-        </w:rPr>
-      </w:pPr>
-      <w:r>
-        <w:rPr>
-          <w:rFonts w:ascii="Times New Roman" w:hAnsi="Times New Roman" w:cs="Times New Roman"/>
-          <w:sz w:val="28"/>
-          <w:szCs w:val="28"/>
-        </w:rPr>
-        <w:t>передачу управления народных хозяйством профессиональным союзам;</w:t>
-      </w:r>
-    </w:p>
-    <w:p>
-      <w:pPr>
-        <w:jc w:val="both"/>
-        <w:rPr>
-          <w:rFonts w:ascii="Times New Roman" w:hAnsi="Times New Roman" w:cs="Times New Roman"/>
-          <w:sz w:val="28"/>
-          <w:szCs w:val="28"/>
-        </w:rPr>
-      </w:pPr>
-    </w:p>
-    <w:p>
-      <w:pPr>
-        <w:jc w:val="both"/>
-        <w:rPr>
-          <w:rFonts w:ascii="Times New Roman" w:hAnsi="Times New Roman" w:cs="Times New Roman"/>
-          <w:sz w:val="28"/>
-          <w:szCs w:val="28"/>
-        </w:rPr>
-      </w:pPr>
-      <w:r>
-        <w:rPr>
-          <w:rFonts w:ascii="Times New Roman" w:hAnsi="Times New Roman" w:cs="Times New Roman"/>
-          <w:sz w:val="28"/>
-          <w:szCs w:val="28"/>
-        </w:rPr>
-        <w:t>Государственные сельскохозяйственные предприятия, на которых крестьяне являлись наемными работниками, назывались:</w:t>
-      </w:r>
-    </w:p>
-    <w:p>
-      <w:pPr>
-        <w:jc w:val="both"/>
-        <w:rPr>
-          <w:rFonts w:ascii="Times New Roman" w:hAnsi="Times New Roman" w:cs="Times New Roman"/>
-          <w:sz w:val="28"/>
-          <w:szCs w:val="28"/>
-        </w:rPr>
-      </w:pPr>
-      <w:r>
-        <w:rPr>
-          <w:rFonts w:ascii="Times New Roman" w:hAnsi="Times New Roman" w:cs="Times New Roman"/>
-          <w:sz w:val="28"/>
-          <w:szCs w:val="28"/>
-        </w:rPr>
-        <w:t>совхоз</w:t>
-      </w:r>
-    </w:p>
-    <w:p>
-      <w:pPr>
-        <w:jc w:val="both"/>
-        <w:rPr>
-          <w:rFonts w:ascii="Times New Roman" w:hAnsi="Times New Roman" w:cs="Times New Roman"/>
-          <w:sz w:val="28"/>
-          <w:szCs w:val="28"/>
-        </w:rPr>
-      </w:pPr>
-      <w:r>
-        <w:rPr>
-          <w:rFonts w:ascii="Times New Roman" w:hAnsi="Times New Roman" w:cs="Times New Roman"/>
-          <w:sz w:val="28"/>
-          <w:szCs w:val="28"/>
-        </w:rPr>
-        <w:t>Что из перечисленного отражает взгляды «объединенной оппозиции» (оппозиции «большевиков-ленинцев»)? Выберите несколько вариантов ответа.</w:t>
-      </w:r>
-    </w:p>
-    <w:p>
-      <w:pPr>
-        <w:jc w:val="both"/>
-        <w:rPr>
-          <w:rFonts w:ascii="Times New Roman" w:hAnsi="Times New Roman" w:cs="Times New Roman"/>
-          <w:sz w:val="28"/>
-          <w:szCs w:val="28"/>
-        </w:rPr>
-      </w:pPr>
-      <w:r>
-        <w:rPr>
-          <w:rFonts w:ascii="Times New Roman" w:hAnsi="Times New Roman" w:cs="Times New Roman"/>
-          <w:sz w:val="28"/>
-          <w:szCs w:val="28"/>
-        </w:rPr>
-        <w:t>Выступали за мировую пролетарскую революцию;</w:t>
-      </w:r>
+        <w:t>Критиковали насаждение бюрократически-авторитарного внутрипартийного режима;</w:t>
+      </w:r>
+    </w:p>
+    <w:p>
+      <w:pPr>
+        <w:jc w:val="both"/>
+        <w:rPr>
+          <w:rFonts w:ascii="Times New Roman" w:hAnsi="Times New Roman" w:cs="Times New Roman"/>
+          <w:sz w:val="28"/>
+          <w:szCs w:val="28"/>
+        </w:rPr>
+      </w:pPr>
+    </w:p>
+    <w:p>
+      <w:pPr>
+        <w:jc w:val="both"/>
+        <w:rPr>
+          <w:rFonts w:ascii="Times New Roman" w:hAnsi="Times New Roman" w:cs="Times New Roman"/>
+          <w:sz w:val="28"/>
+          <w:szCs w:val="28"/>
+        </w:rPr>
+      </w:pPr>
+      <w:r>
+        <w:rPr>
+          <w:rFonts w:ascii="Times New Roman" w:hAnsi="Times New Roman" w:cs="Times New Roman"/>
+          <w:sz w:val="28"/>
+          <w:szCs w:val="28"/>
+        </w:rPr>
+        <w:t>В 1943 г. патриархом Русской православной церкви стал:</w:t>
+      </w:r>
+    </w:p>
+    <w:p>
+      <w:pPr>
+        <w:jc w:val="both"/>
+        <w:rPr>
+          <w:rFonts w:ascii="Times New Roman" w:hAnsi="Times New Roman" w:cs="Times New Roman"/>
+          <w:sz w:val="28"/>
+          <w:szCs w:val="28"/>
+        </w:rPr>
+      </w:pPr>
+      <w:proofErr w:type="spellStart"/>
+      <w:r>
+        <w:rPr>
+          <w:rFonts w:ascii="Times New Roman" w:hAnsi="Times New Roman" w:cs="Times New Roman"/>
+          <w:sz w:val="28"/>
+          <w:szCs w:val="28"/>
+        </w:rPr>
+        <w:t>сергий</w:t>
+      </w:r>
+      <w:proofErr w:type="spellEnd"/>
+    </w:p>
+    <w:p>
+      <w:pPr>
+        <w:jc w:val="both"/>
+        <w:rPr>
+          <w:rFonts w:ascii="Times New Roman" w:hAnsi="Times New Roman" w:cs="Times New Roman"/>
+          <w:sz w:val="28"/>
+          <w:szCs w:val="28"/>
+        </w:rPr>
+      </w:pPr>
+    </w:p>
+    <w:p>
+      <w:pPr>
+        <w:jc w:val="both"/>
+        <w:rPr>
+          <w:rFonts w:ascii="Times New Roman" w:hAnsi="Times New Roman" w:cs="Times New Roman"/>
+          <w:sz w:val="28"/>
+          <w:szCs w:val="28"/>
+        </w:rPr>
+      </w:pPr>
+      <w:r>
+        <w:rPr>
+          <w:rFonts w:ascii="Times New Roman" w:hAnsi="Times New Roman" w:cs="Times New Roman"/>
+          <w:sz w:val="28"/>
+          <w:szCs w:val="28"/>
+        </w:rPr>
+        <w:t>Что из перечисленного относится к причинам перехода к политике индустриализации в конце 1920-х гг.:</w:t>
+      </w:r>
+    </w:p>
+    <w:p>
+      <w:pPr>
+        <w:jc w:val="both"/>
+        <w:rPr>
+          <w:rFonts w:ascii="Times New Roman" w:hAnsi="Times New Roman" w:cs="Times New Roman"/>
+          <w:sz w:val="28"/>
+          <w:szCs w:val="28"/>
+        </w:rPr>
+      </w:pPr>
+      <w:r>
+        <w:rPr>
+          <w:rFonts w:ascii="Times New Roman" w:hAnsi="Times New Roman" w:cs="Times New Roman"/>
+          <w:sz w:val="28"/>
+          <w:szCs w:val="28"/>
+        </w:rPr>
+        <w:t>Кризис НЭПа;</w:t>
+      </w:r>
+    </w:p>
+    <w:p>
+      <w:pPr>
+        <w:jc w:val="both"/>
+        <w:rPr>
+          <w:rFonts w:ascii="Times New Roman" w:hAnsi="Times New Roman" w:cs="Times New Roman"/>
+          <w:sz w:val="28"/>
+          <w:szCs w:val="28"/>
+        </w:rPr>
+      </w:pPr>
+      <w:r>
+        <w:rPr>
+          <w:rFonts w:ascii="Times New Roman" w:hAnsi="Times New Roman" w:cs="Times New Roman"/>
+          <w:sz w:val="28"/>
+          <w:szCs w:val="28"/>
+        </w:rPr>
+        <w:t>Реальная угроза войны;</w:t>
+      </w:r>
+    </w:p>
+    <w:p>
+      <w:pPr>
+        <w:jc w:val="both"/>
+        <w:rPr>
+          <w:rFonts w:ascii="Times New Roman" w:hAnsi="Times New Roman" w:cs="Times New Roman"/>
+          <w:sz w:val="28"/>
+          <w:szCs w:val="28"/>
+        </w:rPr>
+      </w:pPr>
+      <w:r>
+        <w:rPr>
+          <w:rFonts w:ascii="Times New Roman" w:hAnsi="Times New Roman" w:cs="Times New Roman"/>
+          <w:sz w:val="28"/>
+          <w:szCs w:val="28"/>
+        </w:rPr>
+        <w:t>Отставание СССР от технически развитых стран Запада;</w:t>
+      </w:r>
+    </w:p>
+    <w:p>
+      <w:pPr>
+        <w:jc w:val="both"/>
+        <w:rPr>
+          <w:rFonts w:ascii="Times New Roman" w:hAnsi="Times New Roman" w:cs="Times New Roman"/>
+          <w:sz w:val="28"/>
+          <w:szCs w:val="28"/>
+        </w:rPr>
+      </w:pPr>
+    </w:p>
+    <w:p>
+      <w:pPr>
+        <w:jc w:val="both"/>
+        <w:rPr>
+          <w:rFonts w:ascii="Times New Roman" w:hAnsi="Times New Roman" w:cs="Times New Roman"/>
+          <w:sz w:val="28"/>
+          <w:szCs w:val="28"/>
+        </w:rPr>
+      </w:pPr>
+      <w:r>
+        <w:rPr>
+          <w:rFonts w:ascii="Times New Roman" w:hAnsi="Times New Roman" w:cs="Times New Roman"/>
+          <w:sz w:val="28"/>
+          <w:szCs w:val="28"/>
+        </w:rPr>
+        <w:t>Какие суждения о политике коллективизации являются верными?</w:t>
+      </w:r>
+    </w:p>
+    <w:p>
+      <w:pPr>
+        <w:jc w:val="both"/>
+        <w:rPr>
+          <w:rFonts w:ascii="Times New Roman" w:hAnsi="Times New Roman" w:cs="Times New Roman"/>
+          <w:sz w:val="28"/>
+          <w:szCs w:val="28"/>
+        </w:rPr>
+      </w:pPr>
+      <w:r>
+        <w:rPr>
+          <w:rFonts w:ascii="Times New Roman" w:hAnsi="Times New Roman" w:cs="Times New Roman"/>
+          <w:sz w:val="28"/>
+          <w:szCs w:val="28"/>
+        </w:rPr>
+        <w:t>После вступления в колхоз в пользовании крестьян оставался небольшой приусадебный участок земли для ведения личного подсобного хозяйства;</w:t>
+      </w:r>
+    </w:p>
+    <w:p>
+      <w:pPr>
+        <w:jc w:val="both"/>
+        <w:rPr>
+          <w:rFonts w:ascii="Times New Roman" w:hAnsi="Times New Roman" w:cs="Times New Roman"/>
+          <w:sz w:val="28"/>
+          <w:szCs w:val="28"/>
+        </w:rPr>
+      </w:pPr>
+      <w:r>
+        <w:rPr>
+          <w:rFonts w:ascii="Times New Roman" w:hAnsi="Times New Roman" w:cs="Times New Roman"/>
+          <w:sz w:val="28"/>
+          <w:szCs w:val="28"/>
+        </w:rPr>
+        <w:t>Для помощи коллективным хозяйствам создавались машинно-тракторные станции;</w:t>
+      </w:r>
+    </w:p>
+    <w:p>
+      <w:pPr>
+        <w:jc w:val="both"/>
+        <w:rPr>
+          <w:rFonts w:ascii="Times New Roman" w:hAnsi="Times New Roman" w:cs="Times New Roman"/>
+          <w:sz w:val="28"/>
+          <w:szCs w:val="28"/>
+        </w:rPr>
+      </w:pPr>
+      <w:r>
+        <w:rPr>
+          <w:rFonts w:ascii="Times New Roman" w:hAnsi="Times New Roman" w:cs="Times New Roman"/>
+          <w:sz w:val="28"/>
+          <w:szCs w:val="28"/>
+        </w:rPr>
+        <w:t>Единицей учета труда в колхозах стали трудодни.</w:t>
+      </w:r>
+    </w:p>
+    <w:p>
+      <w:pPr>
+        <w:jc w:val="both"/>
+        <w:rPr>
+          <w:rFonts w:ascii="Times New Roman" w:hAnsi="Times New Roman" w:cs="Times New Roman"/>
+          <w:sz w:val="28"/>
+          <w:szCs w:val="28"/>
+        </w:rPr>
+      </w:pPr>
+    </w:p>
+    <w:p>
+      <w:pPr>
+        <w:jc w:val="both"/>
+        <w:rPr>
+          <w:rFonts w:ascii="Times New Roman" w:hAnsi="Times New Roman" w:cs="Times New Roman"/>
+          <w:sz w:val="28"/>
+          <w:szCs w:val="28"/>
+        </w:rPr>
+      </w:pPr>
+      <w:r>
+        <w:rPr>
+          <w:rFonts w:ascii="Times New Roman" w:hAnsi="Times New Roman" w:cs="Times New Roman"/>
+          <w:sz w:val="28"/>
+          <w:szCs w:val="28"/>
+        </w:rPr>
+        <w:t>Какие суждения о первой пятилетке являются верными (выберите несколько вариантов ответа):</w:t>
+      </w:r>
+    </w:p>
+    <w:p>
+      <w:pPr>
+        <w:jc w:val="both"/>
+        <w:rPr>
+          <w:rFonts w:ascii="Times New Roman" w:hAnsi="Times New Roman" w:cs="Times New Roman"/>
+          <w:sz w:val="28"/>
+          <w:szCs w:val="28"/>
+        </w:rPr>
+      </w:pPr>
+      <w:r>
+        <w:rPr>
+          <w:rFonts w:ascii="Times New Roman" w:hAnsi="Times New Roman" w:cs="Times New Roman"/>
+          <w:sz w:val="28"/>
+          <w:szCs w:val="28"/>
+        </w:rPr>
+        <w:t>Темпы роста приоритетных отраслей промышленности выросли по сравнению с предреволюционным периодом в 2-3 раза;</w:t>
+      </w:r>
+    </w:p>
+    <w:p>
+      <w:pPr>
+        <w:jc w:val="both"/>
+        <w:rPr>
+          <w:rFonts w:ascii="Times New Roman" w:hAnsi="Times New Roman" w:cs="Times New Roman"/>
+          <w:sz w:val="28"/>
+          <w:szCs w:val="28"/>
+        </w:rPr>
+      </w:pPr>
+      <w:r>
+        <w:rPr>
+          <w:rFonts w:ascii="Times New Roman" w:hAnsi="Times New Roman" w:cs="Times New Roman"/>
+          <w:sz w:val="28"/>
+          <w:szCs w:val="28"/>
+        </w:rPr>
+        <w:t>Советские люди работали в тяжелейших условиях труда, что приводило к росту несчастных случаев на производстве;</w:t>
+      </w:r>
+    </w:p>
+    <w:p>
+      <w:pPr>
+        <w:jc w:val="both"/>
+        <w:rPr>
+          <w:rFonts w:ascii="Times New Roman" w:hAnsi="Times New Roman" w:cs="Times New Roman"/>
+          <w:sz w:val="28"/>
+          <w:szCs w:val="28"/>
+        </w:rPr>
+      </w:pPr>
+      <w:r>
+        <w:rPr>
+          <w:rFonts w:ascii="Times New Roman" w:hAnsi="Times New Roman" w:cs="Times New Roman"/>
+          <w:sz w:val="28"/>
+          <w:szCs w:val="28"/>
+        </w:rPr>
+        <w:t>Начиная с 1929 г. государство начало активно использовать дешевый труд заключенных;</w:t>
+      </w:r>
+    </w:p>
+    <w:p>
+      <w:pPr>
+        <w:jc w:val="both"/>
+        <w:rPr>
+          <w:rFonts w:ascii="Times New Roman" w:hAnsi="Times New Roman" w:cs="Times New Roman"/>
+          <w:sz w:val="28"/>
+          <w:szCs w:val="28"/>
+        </w:rPr>
+      </w:pPr>
+      <w:r>
+        <w:rPr>
+          <w:rFonts w:ascii="Times New Roman" w:hAnsi="Times New Roman" w:cs="Times New Roman"/>
+          <w:sz w:val="28"/>
+          <w:szCs w:val="28"/>
+        </w:rPr>
+        <w:t>Активно закупалось промышленное оборудование и технологии заграницей, что способствовало ускорению темпов собственного промышленного производства;</w:t>
+      </w:r>
+    </w:p>
+    <w:p>
+      <w:pPr>
+        <w:jc w:val="both"/>
+        <w:rPr>
+          <w:rFonts w:ascii="Times New Roman" w:hAnsi="Times New Roman" w:cs="Times New Roman"/>
+          <w:sz w:val="28"/>
+          <w:szCs w:val="28"/>
+        </w:rPr>
+      </w:pPr>
     </w:p>
     <w:p>
       <w:pPr>
@@ -7810,102 +8007,308 @@
           <w:szCs w:val="28"/>
         </w:rPr>
         <w:lastRenderedPageBreak/>
-        <w:t>Считали необходимым повысить налоги для зажиточного крестьянства;</w:t>
-      </w:r>
-    </w:p>
-    <w:p>
-      <w:pPr>
-        <w:jc w:val="both"/>
-        <w:rPr>
-          <w:rFonts w:ascii="Times New Roman" w:hAnsi="Times New Roman" w:cs="Times New Roman"/>
-          <w:sz w:val="28"/>
-          <w:szCs w:val="28"/>
-        </w:rPr>
-      </w:pPr>
-      <w:r>
-        <w:rPr>
-          <w:rFonts w:ascii="Times New Roman" w:hAnsi="Times New Roman" w:cs="Times New Roman"/>
-          <w:sz w:val="28"/>
-          <w:szCs w:val="28"/>
-        </w:rPr>
-        <w:t>Выступали за ускорение темпов индустриализации;</w:t>
-      </w:r>
-    </w:p>
-    <w:p>
-      <w:pPr>
-        <w:jc w:val="both"/>
-        <w:rPr>
-          <w:rFonts w:ascii="Times New Roman" w:hAnsi="Times New Roman" w:cs="Times New Roman"/>
-          <w:sz w:val="28"/>
-          <w:szCs w:val="28"/>
-        </w:rPr>
-      </w:pPr>
-      <w:r>
-        <w:rPr>
-          <w:rFonts w:ascii="Times New Roman" w:hAnsi="Times New Roman" w:cs="Times New Roman"/>
-          <w:sz w:val="28"/>
-          <w:szCs w:val="28"/>
-        </w:rPr>
-        <w:t>Критиковали насаждение бюрократически-авторитарного внутрипартийного режима;</w:t>
-      </w:r>
-    </w:p>
-    <w:p>
-      <w:pPr>
-        <w:jc w:val="both"/>
-        <w:rPr>
-          <w:rFonts w:ascii="Times New Roman" w:hAnsi="Times New Roman" w:cs="Times New Roman"/>
-          <w:sz w:val="28"/>
-          <w:szCs w:val="28"/>
-        </w:rPr>
-      </w:pPr>
-    </w:p>
-    <w:p>
-      <w:pPr>
-        <w:jc w:val="both"/>
-        <w:rPr>
-          <w:rFonts w:ascii="Times New Roman" w:hAnsi="Times New Roman" w:cs="Times New Roman"/>
-          <w:sz w:val="28"/>
-          <w:szCs w:val="28"/>
-        </w:rPr>
-      </w:pPr>
-      <w:r>
-        <w:rPr>
-          <w:rFonts w:ascii="Times New Roman" w:hAnsi="Times New Roman" w:cs="Times New Roman"/>
-          <w:sz w:val="28"/>
-          <w:szCs w:val="28"/>
-        </w:rPr>
-        <w:t>В 1943 г. патриархом Русской православной церкви стал:</w:t>
-      </w:r>
-    </w:p>
-    <w:p>
-      <w:pPr>
-        <w:jc w:val="both"/>
-        <w:rPr>
-          <w:rFonts w:ascii="Times New Roman" w:hAnsi="Times New Roman" w:cs="Times New Roman"/>
-          <w:sz w:val="28"/>
-          <w:szCs w:val="28"/>
-        </w:rPr>
-      </w:pPr>
-      <w:proofErr w:type="spellStart"/>
-      <w:r>
-        <w:rPr>
-          <w:rFonts w:ascii="Times New Roman" w:hAnsi="Times New Roman" w:cs="Times New Roman"/>
-          <w:sz w:val="28"/>
-          <w:szCs w:val="28"/>
-        </w:rPr>
-        <w:t>сергий</w:t>
-      </w:r>
-      <w:proofErr w:type="spellEnd"/>
-    </w:p>
-    <w:p>
-      <w:pPr>
-        <w:jc w:val="both"/>
-        <w:rPr>
-          <w:rFonts w:ascii="Times New Roman" w:hAnsi="Times New Roman" w:cs="Times New Roman"/>
-          <w:sz w:val="28"/>
-          <w:szCs w:val="28"/>
-        </w:rPr>
-      </w:pPr>
+        <w:t>В 1925-1926 гг. в СССР разразился очередной экономический кризис. Из-за неурожая правительству не удалось закупить запланированные объемы хлеба у крестьян по низким ценам. Какие меры были предприняты советским руководством, чтобы выйти из сложившейся ситуации?</w:t>
+      </w:r>
+    </w:p>
+    <w:p>
+      <w:pPr>
+        <w:jc w:val="both"/>
+        <w:rPr>
+          <w:rFonts w:ascii="Times New Roman" w:hAnsi="Times New Roman" w:cs="Times New Roman"/>
+          <w:sz w:val="28"/>
+          <w:szCs w:val="28"/>
+        </w:rPr>
+      </w:pPr>
+      <w:r>
+        <w:rPr>
+          <w:rFonts w:ascii="Times New Roman" w:hAnsi="Times New Roman" w:cs="Times New Roman"/>
+          <w:sz w:val="28"/>
+          <w:szCs w:val="28"/>
+        </w:rPr>
+        <w:t>Замораживание капитального промышленного строительства;</w:t>
+      </w:r>
+    </w:p>
+    <w:p>
+      <w:pPr>
+        <w:jc w:val="both"/>
+        <w:rPr>
+          <w:rFonts w:ascii="Times New Roman" w:hAnsi="Times New Roman" w:cs="Times New Roman"/>
+          <w:sz w:val="28"/>
+          <w:szCs w:val="28"/>
+        </w:rPr>
+      </w:pPr>
+      <w:r>
+        <w:rPr>
+          <w:rFonts w:ascii="Times New Roman" w:hAnsi="Times New Roman" w:cs="Times New Roman"/>
+          <w:sz w:val="28"/>
+          <w:szCs w:val="28"/>
+        </w:rPr>
+        <w:t>Усиление продажи водки;</w:t>
+      </w:r>
+    </w:p>
+    <w:p>
+      <w:pPr>
+        <w:jc w:val="both"/>
+        <w:rPr>
+          <w:rFonts w:ascii="Times New Roman" w:hAnsi="Times New Roman" w:cs="Times New Roman"/>
+          <w:sz w:val="28"/>
+          <w:szCs w:val="28"/>
+        </w:rPr>
+      </w:pPr>
+      <w:r>
+        <w:rPr>
+          <w:rFonts w:ascii="Times New Roman" w:hAnsi="Times New Roman" w:cs="Times New Roman"/>
+          <w:sz w:val="28"/>
+          <w:szCs w:val="28"/>
+        </w:rPr>
+        <w:t>Повышение косвенных налогов;</w:t>
+      </w:r>
+    </w:p>
+    <w:p>
+      <w:pPr>
+        <w:jc w:val="both"/>
+        <w:rPr>
+          <w:rFonts w:ascii="Times New Roman" w:hAnsi="Times New Roman" w:cs="Times New Roman"/>
+          <w:sz w:val="28"/>
+          <w:szCs w:val="28"/>
+        </w:rPr>
+      </w:pPr>
+    </w:p>
+    <w:p>
+      <w:pPr>
+        <w:jc w:val="both"/>
+        <w:rPr>
+          <w:rFonts w:ascii="Times New Roman" w:hAnsi="Times New Roman" w:cs="Times New Roman"/>
+          <w:sz w:val="28"/>
+          <w:szCs w:val="28"/>
+        </w:rPr>
+      </w:pPr>
+      <w:r>
+        <w:rPr>
+          <w:rFonts w:ascii="Times New Roman" w:hAnsi="Times New Roman" w:cs="Times New Roman"/>
+          <w:sz w:val="28"/>
+          <w:szCs w:val="28"/>
+        </w:rPr>
+        <w:t>Провозглашенный советским руководством в 1924 г. курс «Лицом к деревне!» предусматривал:</w:t>
+      </w:r>
+    </w:p>
+    <w:p>
+      <w:pPr>
+        <w:jc w:val="both"/>
+        <w:rPr>
+          <w:rFonts w:ascii="Times New Roman" w:hAnsi="Times New Roman" w:cs="Times New Roman"/>
+          <w:sz w:val="28"/>
+          <w:szCs w:val="28"/>
+        </w:rPr>
+      </w:pPr>
+      <w:r>
+        <w:rPr>
+          <w:rFonts w:ascii="Times New Roman" w:hAnsi="Times New Roman" w:cs="Times New Roman"/>
+          <w:sz w:val="28"/>
+          <w:szCs w:val="28"/>
+        </w:rPr>
+        <w:t>Снижение цен на промышленные товары;</w:t>
+      </w:r>
+    </w:p>
+    <w:p>
+      <w:pPr>
+        <w:jc w:val="both"/>
+        <w:rPr>
+          <w:rFonts w:ascii="Times New Roman" w:hAnsi="Times New Roman" w:cs="Times New Roman"/>
+          <w:sz w:val="28"/>
+          <w:szCs w:val="28"/>
+        </w:rPr>
+      </w:pPr>
+      <w:r>
+        <w:rPr>
+          <w:rFonts w:ascii="Times New Roman" w:hAnsi="Times New Roman" w:cs="Times New Roman"/>
+          <w:sz w:val="28"/>
+          <w:szCs w:val="28"/>
+        </w:rPr>
+        <w:t>Строительство деревенских школ;</w:t>
+      </w:r>
+    </w:p>
+    <w:p>
+      <w:pPr>
+        <w:jc w:val="both"/>
+        <w:rPr>
+          <w:rFonts w:ascii="Times New Roman" w:hAnsi="Times New Roman" w:cs="Times New Roman"/>
+          <w:sz w:val="28"/>
+          <w:szCs w:val="28"/>
+        </w:rPr>
+      </w:pPr>
+      <w:r>
+        <w:rPr>
+          <w:rFonts w:ascii="Times New Roman" w:hAnsi="Times New Roman" w:cs="Times New Roman"/>
+          <w:sz w:val="28"/>
+          <w:szCs w:val="28"/>
+        </w:rPr>
+        <w:t>Проведение землеустроительных работ;</w:t>
+      </w:r>
+    </w:p>
+    <w:p>
+      <w:pPr>
+        <w:jc w:val="both"/>
+        <w:rPr>
+          <w:rFonts w:ascii="Times New Roman" w:hAnsi="Times New Roman" w:cs="Times New Roman"/>
+          <w:sz w:val="28"/>
+          <w:szCs w:val="28"/>
+        </w:rPr>
+      </w:pPr>
+    </w:p>
+    <w:p>
+      <w:pPr>
+        <w:jc w:val="both"/>
+        <w:rPr>
+          <w:rFonts w:ascii="Times New Roman" w:hAnsi="Times New Roman" w:cs="Times New Roman"/>
+          <w:sz w:val="28"/>
+          <w:szCs w:val="28"/>
+        </w:rPr>
+      </w:pPr>
+      <w:r>
+        <w:rPr>
+          <w:rFonts w:ascii="Times New Roman" w:hAnsi="Times New Roman" w:cs="Times New Roman"/>
+          <w:sz w:val="28"/>
+          <w:szCs w:val="28"/>
+        </w:rPr>
+        <w:t>В состав «руководящей тройки» Политбюро партии входили:</w:t>
+      </w:r>
+    </w:p>
+    <w:p>
+      <w:pPr>
+        <w:jc w:val="both"/>
+        <w:rPr>
+          <w:rFonts w:ascii="Times New Roman" w:hAnsi="Times New Roman" w:cs="Times New Roman"/>
+          <w:sz w:val="28"/>
+          <w:szCs w:val="28"/>
+        </w:rPr>
+      </w:pPr>
+      <w:r>
+        <w:rPr>
+          <w:rFonts w:ascii="Times New Roman" w:hAnsi="Times New Roman" w:cs="Times New Roman"/>
+          <w:sz w:val="28"/>
+          <w:szCs w:val="28"/>
+        </w:rPr>
+        <w:t>Г.Е. Зиновьев</w:t>
+      </w:r>
+    </w:p>
+    <w:p>
+      <w:pPr>
+        <w:jc w:val="both"/>
+        <w:rPr>
+          <w:rFonts w:ascii="Times New Roman" w:hAnsi="Times New Roman" w:cs="Times New Roman"/>
+          <w:sz w:val="28"/>
+          <w:szCs w:val="28"/>
+        </w:rPr>
+      </w:pPr>
+      <w:r>
+        <w:rPr>
+          <w:rFonts w:ascii="Times New Roman" w:hAnsi="Times New Roman" w:cs="Times New Roman"/>
+          <w:sz w:val="28"/>
+          <w:szCs w:val="28"/>
+        </w:rPr>
+        <w:t>Л.Б. Каменев;</w:t>
+      </w:r>
+    </w:p>
+    <w:p>
+      <w:pPr>
+        <w:jc w:val="both"/>
+        <w:rPr>
+          <w:rFonts w:ascii="Times New Roman" w:hAnsi="Times New Roman" w:cs="Times New Roman"/>
+          <w:sz w:val="28"/>
+          <w:szCs w:val="28"/>
+        </w:rPr>
+      </w:pPr>
+      <w:r>
+        <w:rPr>
+          <w:rFonts w:ascii="Times New Roman" w:hAnsi="Times New Roman" w:cs="Times New Roman"/>
+          <w:sz w:val="28"/>
+          <w:szCs w:val="28"/>
+        </w:rPr>
+        <w:t>И.В. Сталин;</w:t>
+      </w:r>
+    </w:p>
+    <w:p>
+      <w:pPr>
+        <w:jc w:val="both"/>
+        <w:rPr>
+          <w:rFonts w:ascii="Times New Roman" w:hAnsi="Times New Roman" w:cs="Times New Roman"/>
+          <w:sz w:val="28"/>
+          <w:szCs w:val="28"/>
+        </w:rPr>
+      </w:pPr>
+    </w:p>
+    <w:p>
+      <w:pPr>
+        <w:jc w:val="both"/>
+        <w:rPr>
+          <w:rFonts w:ascii="Times New Roman" w:hAnsi="Times New Roman" w:cs="Times New Roman"/>
+          <w:sz w:val="28"/>
+          <w:szCs w:val="28"/>
+        </w:rPr>
+      </w:pPr>
+      <w:r>
+        <w:rPr>
+          <w:rFonts w:ascii="Times New Roman" w:hAnsi="Times New Roman" w:cs="Times New Roman"/>
+          <w:sz w:val="28"/>
+          <w:szCs w:val="28"/>
+        </w:rPr>
+        <w:t>Выберите верные факты о денежной реформе, проведенной в 1922-1924 гг.</w:t>
+      </w:r>
+    </w:p>
+    <w:p>
+      <w:pPr>
+        <w:jc w:val="both"/>
+        <w:rPr>
+          <w:rFonts w:ascii="Times New Roman" w:hAnsi="Times New Roman" w:cs="Times New Roman"/>
+          <w:sz w:val="28"/>
+          <w:szCs w:val="28"/>
+        </w:rPr>
+      </w:pPr>
+      <w:r>
+        <w:rPr>
+          <w:rFonts w:ascii="Times New Roman" w:hAnsi="Times New Roman" w:cs="Times New Roman"/>
+          <w:sz w:val="28"/>
+          <w:szCs w:val="28"/>
+        </w:rPr>
+        <w:t>В оборот была введена новая валюта, обеспеченная золотом – червонец;</w:t>
+      </w:r>
+    </w:p>
+    <w:p>
+      <w:pPr>
+        <w:jc w:val="both"/>
+        <w:rPr>
+          <w:rFonts w:ascii="Times New Roman" w:hAnsi="Times New Roman" w:cs="Times New Roman"/>
+          <w:sz w:val="28"/>
+          <w:szCs w:val="28"/>
+        </w:rPr>
+      </w:pPr>
+      <w:r>
+        <w:rPr>
+          <w:rFonts w:ascii="Times New Roman" w:hAnsi="Times New Roman" w:cs="Times New Roman"/>
+          <w:sz w:val="28"/>
+          <w:szCs w:val="28"/>
+        </w:rPr>
+        <w:t>Главным инициатором реформы выступил комиссар финансов Г.Я. Сокольников;</w:t>
+      </w:r>
+    </w:p>
+    <w:p>
+      <w:pPr>
+        <w:jc w:val="both"/>
+        <w:rPr>
+          <w:rFonts w:ascii="Times New Roman" w:hAnsi="Times New Roman" w:cs="Times New Roman"/>
+          <w:sz w:val="28"/>
+          <w:szCs w:val="28"/>
+        </w:rPr>
+      </w:pPr>
+      <w:r>
+        <w:rPr>
+          <w:rFonts w:ascii="Times New Roman" w:hAnsi="Times New Roman" w:cs="Times New Roman"/>
+          <w:sz w:val="28"/>
+          <w:szCs w:val="28"/>
+        </w:rPr>
+        <w:t>Главной причиной проведения реформы стала колоссальная инфляция в стране;</w:t>
+      </w:r>
     </w:p>
     <w:sectPr>
       <w:pgSz w:w="11906" w:h="16838"/>

--- a/История России/2 семестр/история россии часть 2.docx
+++ b/История России/2 семестр/история россии часть 2.docx
@@ -990,7 +990,25 @@
           <w:sz w:val="28"/>
           <w:szCs w:val="28"/>
         </w:rPr>
-        <w:t>О какой организации вспоминал князь С.Е. Трубецкой: «Бесконтрольное швыряние денег и покупки не считаясь ни с какими ценами создавали большие искушения для иных слабых душ. С другой стороны, подрядчики, чуя возможность огромной наживы, искушали взятками некоторых работников закупочного аппарата».</w:t>
+        <w:t xml:space="preserve">О какой организации вспоминал князь С.Е. Трубецкой: «Бесконтрольное швыряние денег и </w:t>
+      </w:r>
+      <w:proofErr w:type="gramStart"/>
+      <w:r>
+        <w:rPr>
+          <w:rFonts w:ascii="Times New Roman" w:hAnsi="Times New Roman" w:cs="Times New Roman"/>
+          <w:sz w:val="28"/>
+          <w:szCs w:val="28"/>
+        </w:rPr>
+        <w:t>покупки</w:t>
+      </w:r>
+      <w:proofErr w:type="gramEnd"/>
+      <w:r>
+        <w:rPr>
+          <w:rFonts w:ascii="Times New Roman" w:hAnsi="Times New Roman" w:cs="Times New Roman"/>
+          <w:sz w:val="28"/>
+          <w:szCs w:val="28"/>
+        </w:rPr>
+        <w:t xml:space="preserve"> не считаясь ни с какими ценами создавали большие искушения для иных слабых душ. С другой стороны, подрядчики, чуя возможность огромной наживы, искушали взятками некоторых работников закупочного аппарата».</w:t>
       </w:r>
     </w:p>
     <w:p>
@@ -2459,7 +2477,25 @@
           <w:sz w:val="28"/>
           <w:szCs w:val="28"/>
         </w:rPr>
-        <w:t>«… - это есть советская власть плюс электрификация всей страны».</w:t>
+        <w:t xml:space="preserve">«… </w:t>
+      </w:r>
+      <w:proofErr w:type="gramStart"/>
+      <w:r>
+        <w:rPr>
+          <w:rFonts w:ascii="Times New Roman" w:hAnsi="Times New Roman" w:cs="Times New Roman"/>
+          <w:sz w:val="28"/>
+          <w:szCs w:val="28"/>
+        </w:rPr>
+        <w:t>- это</w:t>
+      </w:r>
+      <w:proofErr w:type="gramEnd"/>
+      <w:r>
+        <w:rPr>
+          <w:rFonts w:ascii="Times New Roman" w:hAnsi="Times New Roman" w:cs="Times New Roman"/>
+          <w:sz w:val="28"/>
+          <w:szCs w:val="28"/>
+        </w:rPr>
+        <w:t xml:space="preserve"> есть советская власть плюс электрификация всей страны».</w:t>
       </w:r>
     </w:p>
     <w:p>
@@ -5357,7 +5393,25 @@
           <w:sz w:val="28"/>
           <w:szCs w:val="28"/>
         </w:rPr>
-        <w:t>Ситуация: В ходе работы международной конференции в вашей стране были убиты 3 советских дипломатических работника. Какой наиболее выгодный вариант выхода из этой ситуации?</w:t>
+        <w:t>Ситуация</w:t>
+      </w:r>
+      <w:proofErr w:type="gramStart"/>
+      <w:r>
+        <w:rPr>
+          <w:rFonts w:ascii="Times New Roman" w:hAnsi="Times New Roman" w:cs="Times New Roman"/>
+          <w:sz w:val="28"/>
+          <w:szCs w:val="28"/>
+        </w:rPr>
+        <w:t>: В ходе</w:t>
+      </w:r>
+      <w:proofErr w:type="gramEnd"/>
+      <w:r>
+        <w:rPr>
+          <w:rFonts w:ascii="Times New Roman" w:hAnsi="Times New Roman" w:cs="Times New Roman"/>
+          <w:sz w:val="28"/>
+          <w:szCs w:val="28"/>
+        </w:rPr>
+        <w:t xml:space="preserve"> работы международной конференции в вашей стране были убиты 3 советских дипломатических работника. Какой наиболее выгодный вариант выхода из этой ситуации?</w:t>
       </w:r>
     </w:p>
     <w:p>
@@ -5496,7 +5550,25 @@
           <w:sz w:val="28"/>
           <w:szCs w:val="28"/>
         </w:rPr>
-        <w:t>Ситуация: В условиях развития отношений с СССР в вашей стране стали появляться совместные советско-английские предприятия, однако СССР открыто поддерживает забастовки английских рабочих. Как стоит поступить?</w:t>
+        <w:t>Ситуация</w:t>
+      </w:r>
+      <w:proofErr w:type="gramStart"/>
+      <w:r>
+        <w:rPr>
+          <w:rFonts w:ascii="Times New Roman" w:hAnsi="Times New Roman" w:cs="Times New Roman"/>
+          <w:sz w:val="28"/>
+          <w:szCs w:val="28"/>
+        </w:rPr>
+        <w:t>: В условиях</w:t>
+      </w:r>
+      <w:proofErr w:type="gramEnd"/>
+      <w:r>
+        <w:rPr>
+          <w:rFonts w:ascii="Times New Roman" w:hAnsi="Times New Roman" w:cs="Times New Roman"/>
+          <w:sz w:val="28"/>
+          <w:szCs w:val="28"/>
+        </w:rPr>
+        <w:t xml:space="preserve"> развития отношений с СССР в вашей стране стали появляться совместные советско-английские предприятия, однако СССР открыто поддерживает забастовки английских рабочих. Как стоит поступить?</w:t>
       </w:r>
     </w:p>
     <w:p>
@@ -5781,7 +5853,25 @@
           <w:sz w:val="28"/>
           <w:szCs w:val="28"/>
         </w:rPr>
-        <w:t>Ситуация: В условиях усиления военной силы Германии, вашей стране требуются новые сторонники, способные помочь в случае прямой агрессии. С кем в данных условиях стоит блокироваться?</w:t>
+        <w:t>Ситуация</w:t>
+      </w:r>
+      <w:proofErr w:type="gramStart"/>
+      <w:r>
+        <w:rPr>
+          <w:rFonts w:ascii="Times New Roman" w:hAnsi="Times New Roman" w:cs="Times New Roman"/>
+          <w:sz w:val="28"/>
+          <w:szCs w:val="28"/>
+        </w:rPr>
+        <w:t>: В условиях</w:t>
+      </w:r>
+      <w:proofErr w:type="gramEnd"/>
+      <w:r>
+        <w:rPr>
+          <w:rFonts w:ascii="Times New Roman" w:hAnsi="Times New Roman" w:cs="Times New Roman"/>
+          <w:sz w:val="28"/>
+          <w:szCs w:val="28"/>
+        </w:rPr>
+        <w:t xml:space="preserve"> усиления военной силы Германии, вашей стране требуются новые сторонники, способные помочь в случае прямой агрессии. С кем в данных условиях стоит блокироваться?</w:t>
       </w:r>
     </w:p>
     <w:p>
@@ -5827,7 +5917,25 @@
           <w:sz w:val="28"/>
           <w:szCs w:val="28"/>
         </w:rPr>
-        <w:t>Ситуация: В условиях усиления военной агрессии, ваша страна тоже стремится защитить свои рубежи. Против кого необходимо создать укрепления в первую очередь?</w:t>
+        <w:t>Ситуация</w:t>
+      </w:r>
+      <w:proofErr w:type="gramStart"/>
+      <w:r>
+        <w:rPr>
+          <w:rFonts w:ascii="Times New Roman" w:hAnsi="Times New Roman" w:cs="Times New Roman"/>
+          <w:sz w:val="28"/>
+          <w:szCs w:val="28"/>
+        </w:rPr>
+        <w:t>: В условиях</w:t>
+      </w:r>
+      <w:proofErr w:type="gramEnd"/>
+      <w:r>
+        <w:rPr>
+          <w:rFonts w:ascii="Times New Roman" w:hAnsi="Times New Roman" w:cs="Times New Roman"/>
+          <w:sz w:val="28"/>
+          <w:szCs w:val="28"/>
+        </w:rPr>
+        <w:t xml:space="preserve"> усиления военной агрессии, ваша страна тоже стремится защитить свои рубежи. Против кого необходимо создать укрепления в первую очередь?</w:t>
       </w:r>
     </w:p>
     <w:p>
@@ -5920,7 +6028,25 @@
           <w:sz w:val="28"/>
           <w:szCs w:val="28"/>
         </w:rPr>
-        <w:t>Ситуация: В условиях надвигающейся войны высока вероятность разворачивания активных боевых действий на вашей территории. С кем заключить выгодный союз?</w:t>
+        <w:t>Ситуация</w:t>
+      </w:r>
+      <w:proofErr w:type="gramStart"/>
+      <w:r>
+        <w:rPr>
+          <w:rFonts w:ascii="Times New Roman" w:hAnsi="Times New Roman" w:cs="Times New Roman"/>
+          <w:sz w:val="28"/>
+          <w:szCs w:val="28"/>
+        </w:rPr>
+        <w:t>: В условиях</w:t>
+      </w:r>
+      <w:proofErr w:type="gramEnd"/>
+      <w:r>
+        <w:rPr>
+          <w:rFonts w:ascii="Times New Roman" w:hAnsi="Times New Roman" w:cs="Times New Roman"/>
+          <w:sz w:val="28"/>
+          <w:szCs w:val="28"/>
+        </w:rPr>
+        <w:t xml:space="preserve"> надвигающейся войны высока вероятность разворачивания активных боевых действий на вашей территории. С кем заключить выгодный союз?</w:t>
       </w:r>
     </w:p>
     <w:p>
@@ -6383,7 +6509,25 @@
           <w:sz w:val="28"/>
           <w:szCs w:val="28"/>
         </w:rPr>
-        <w:t>Главный источник средств для проведения политики индустриализации - это:</w:t>
+        <w:t xml:space="preserve">Главный источник средств для проведения политики индустриализации </w:t>
+      </w:r>
+      <w:proofErr w:type="gramStart"/>
+      <w:r>
+        <w:rPr>
+          <w:rFonts w:ascii="Times New Roman" w:hAnsi="Times New Roman" w:cs="Times New Roman"/>
+          <w:sz w:val="28"/>
+          <w:szCs w:val="28"/>
+        </w:rPr>
+        <w:t>- это</w:t>
+      </w:r>
+      <w:proofErr w:type="gramEnd"/>
+      <w:r>
+        <w:rPr>
+          <w:rFonts w:ascii="Times New Roman" w:hAnsi="Times New Roman" w:cs="Times New Roman"/>
+          <w:sz w:val="28"/>
+          <w:szCs w:val="28"/>
+        </w:rPr>
+        <w:t>:</w:t>
       </w:r>
     </w:p>
     <w:p>
@@ -6568,7 +6712,25 @@
           <w:sz w:val="28"/>
           <w:szCs w:val="28"/>
         </w:rPr>
-        <w:t>Введенные в городах в конце 1928 г. «заборные книжки» - это:</w:t>
+        <w:t xml:space="preserve">Введенные в городах в конце 1928 г. «заборные книжки» </w:t>
+      </w:r>
+      <w:proofErr w:type="gramStart"/>
+      <w:r>
+        <w:rPr>
+          <w:rFonts w:ascii="Times New Roman" w:hAnsi="Times New Roman" w:cs="Times New Roman"/>
+          <w:sz w:val="28"/>
+          <w:szCs w:val="28"/>
+        </w:rPr>
+        <w:t>- это</w:t>
+      </w:r>
+      <w:proofErr w:type="gramEnd"/>
+      <w:r>
+        <w:rPr>
+          <w:rFonts w:ascii="Times New Roman" w:hAnsi="Times New Roman" w:cs="Times New Roman"/>
+          <w:sz w:val="28"/>
+          <w:szCs w:val="28"/>
+        </w:rPr>
+        <w:t>:</w:t>
       </w:r>
     </w:p>
     <w:p>
@@ -6971,6 +7133,1324 @@
           <w:sz w:val="28"/>
           <w:szCs w:val="28"/>
         </w:rPr>
+        <w:t>Лидером Кронштадтского восстания был:</w:t>
+      </w:r>
+    </w:p>
+    <w:p>
+      <w:pPr>
+        <w:jc w:val="both"/>
+        <w:rPr>
+          <w:rFonts w:ascii="Times New Roman" w:hAnsi="Times New Roman" w:cs="Times New Roman"/>
+          <w:sz w:val="28"/>
+          <w:szCs w:val="28"/>
+        </w:rPr>
+      </w:pPr>
+      <w:r>
+        <w:rPr>
+          <w:rFonts w:ascii="Times New Roman" w:hAnsi="Times New Roman" w:cs="Times New Roman"/>
+          <w:sz w:val="28"/>
+          <w:szCs w:val="28"/>
+        </w:rPr>
+        <w:t>С. Петриченко</w:t>
+      </w:r>
+    </w:p>
+    <w:p>
+      <w:pPr>
+        <w:jc w:val="both"/>
+        <w:rPr>
+          <w:rFonts w:ascii="Times New Roman" w:hAnsi="Times New Roman" w:cs="Times New Roman"/>
+          <w:sz w:val="28"/>
+          <w:szCs w:val="28"/>
+        </w:rPr>
+      </w:pPr>
+    </w:p>
+    <w:p>
+      <w:pPr>
+        <w:jc w:val="both"/>
+        <w:rPr>
+          <w:rFonts w:ascii="Times New Roman" w:hAnsi="Times New Roman" w:cs="Times New Roman"/>
+          <w:sz w:val="28"/>
+          <w:szCs w:val="28"/>
+        </w:rPr>
+      </w:pPr>
+      <w:r>
+        <w:rPr>
+          <w:rFonts w:ascii="Times New Roman" w:hAnsi="Times New Roman" w:cs="Times New Roman"/>
+          <w:sz w:val="28"/>
+          <w:szCs w:val="28"/>
+        </w:rPr>
+        <w:t>Расположите события в хронологической последовательности:</w:t>
+      </w:r>
+    </w:p>
+    <w:p>
+      <w:pPr>
+        <w:jc w:val="both"/>
+        <w:rPr>
+          <w:rFonts w:ascii="Times New Roman" w:hAnsi="Times New Roman" w:cs="Times New Roman"/>
+          <w:sz w:val="28"/>
+          <w:szCs w:val="28"/>
+        </w:rPr>
+      </w:pPr>
+      <w:r>
+        <w:rPr>
+          <w:rFonts w:ascii="Times New Roman" w:hAnsi="Times New Roman" w:cs="Times New Roman"/>
+          <w:sz w:val="28"/>
+          <w:szCs w:val="28"/>
+        </w:rPr>
+        <w:t>1. Начало Кронштадтского восстания;</w:t>
+      </w:r>
+    </w:p>
+    <w:p>
+      <w:pPr>
+        <w:jc w:val="both"/>
+        <w:rPr>
+          <w:rFonts w:ascii="Times New Roman" w:hAnsi="Times New Roman" w:cs="Times New Roman"/>
+          <w:sz w:val="28"/>
+          <w:szCs w:val="28"/>
+        </w:rPr>
+      </w:pPr>
+      <w:r>
+        <w:rPr>
+          <w:rFonts w:ascii="Times New Roman" w:hAnsi="Times New Roman" w:cs="Times New Roman"/>
+          <w:sz w:val="28"/>
+          <w:szCs w:val="28"/>
+        </w:rPr>
+        <w:t>2. Начало Тамбовского восстания;</w:t>
+      </w:r>
+    </w:p>
+    <w:p>
+      <w:pPr>
+        <w:jc w:val="both"/>
+        <w:rPr>
+          <w:rFonts w:ascii="Times New Roman" w:hAnsi="Times New Roman" w:cs="Times New Roman"/>
+          <w:sz w:val="28"/>
+          <w:szCs w:val="28"/>
+        </w:rPr>
+      </w:pPr>
+      <w:r>
+        <w:rPr>
+          <w:rFonts w:ascii="Times New Roman" w:hAnsi="Times New Roman" w:cs="Times New Roman"/>
+          <w:sz w:val="28"/>
+          <w:szCs w:val="28"/>
+        </w:rPr>
+        <w:t>3. Введение продразверстки.</w:t>
+      </w:r>
+    </w:p>
+    <w:p>
+      <w:pPr>
+        <w:jc w:val="both"/>
+        <w:rPr>
+          <w:rFonts w:ascii="Times New Roman" w:hAnsi="Times New Roman" w:cs="Times New Roman"/>
+          <w:sz w:val="28"/>
+          <w:szCs w:val="28"/>
+        </w:rPr>
+      </w:pPr>
+      <w:r>
+        <w:rPr>
+          <w:rFonts w:ascii="Times New Roman" w:hAnsi="Times New Roman" w:cs="Times New Roman"/>
+          <w:sz w:val="28"/>
+          <w:szCs w:val="28"/>
+        </w:rPr>
+        <w:t>321</w:t>
+      </w:r>
+    </w:p>
+    <w:p>
+      <w:pPr>
+        <w:jc w:val="both"/>
+        <w:rPr>
+          <w:rFonts w:ascii="Times New Roman" w:hAnsi="Times New Roman" w:cs="Times New Roman"/>
+          <w:sz w:val="28"/>
+          <w:szCs w:val="28"/>
+        </w:rPr>
+      </w:pPr>
+    </w:p>
+    <w:p>
+      <w:pPr>
+        <w:jc w:val="both"/>
+        <w:rPr>
+          <w:rFonts w:ascii="Times New Roman" w:hAnsi="Times New Roman" w:cs="Times New Roman"/>
+          <w:sz w:val="28"/>
+          <w:szCs w:val="28"/>
+        </w:rPr>
+      </w:pPr>
+      <w:r>
+        <w:rPr>
+          <w:rFonts w:ascii="Times New Roman" w:hAnsi="Times New Roman" w:cs="Times New Roman"/>
+          <w:sz w:val="28"/>
+          <w:szCs w:val="28"/>
+        </w:rPr>
+        <w:t>Расположите события в хронологическом порядке:</w:t>
+      </w:r>
+    </w:p>
+    <w:p>
+      <w:pPr>
+        <w:jc w:val="both"/>
+        <w:rPr>
+          <w:rFonts w:ascii="Times New Roman" w:hAnsi="Times New Roman" w:cs="Times New Roman"/>
+          <w:sz w:val="28"/>
+          <w:szCs w:val="28"/>
+        </w:rPr>
+      </w:pPr>
+      <w:r>
+        <w:rPr>
+          <w:rFonts w:ascii="Times New Roman" w:hAnsi="Times New Roman" w:cs="Times New Roman"/>
+          <w:sz w:val="28"/>
+          <w:szCs w:val="28"/>
+        </w:rPr>
+        <w:t>1) Военный коммунизм;</w:t>
+      </w:r>
+    </w:p>
+    <w:p>
+      <w:pPr>
+        <w:jc w:val="both"/>
+        <w:rPr>
+          <w:rFonts w:ascii="Times New Roman" w:hAnsi="Times New Roman" w:cs="Times New Roman"/>
+          <w:sz w:val="28"/>
+          <w:szCs w:val="28"/>
+        </w:rPr>
+      </w:pPr>
+      <w:r>
+        <w:rPr>
+          <w:rFonts w:ascii="Times New Roman" w:hAnsi="Times New Roman" w:cs="Times New Roman"/>
+          <w:sz w:val="28"/>
+          <w:szCs w:val="28"/>
+        </w:rPr>
+        <w:t>2) Первая пятилетка;</w:t>
+      </w:r>
+    </w:p>
+    <w:p>
+      <w:pPr>
+        <w:jc w:val="both"/>
+        <w:rPr>
+          <w:rFonts w:ascii="Times New Roman" w:hAnsi="Times New Roman" w:cs="Times New Roman"/>
+          <w:sz w:val="28"/>
+          <w:szCs w:val="28"/>
+        </w:rPr>
+      </w:pPr>
+      <w:r>
+        <w:rPr>
+          <w:rFonts w:ascii="Times New Roman" w:hAnsi="Times New Roman" w:cs="Times New Roman"/>
+          <w:sz w:val="28"/>
+          <w:szCs w:val="28"/>
+        </w:rPr>
+        <w:t>3) НЭП.</w:t>
+      </w:r>
+    </w:p>
+    <w:p>
+      <w:pPr>
+        <w:jc w:val="both"/>
+        <w:rPr>
+          <w:rFonts w:ascii="Times New Roman" w:hAnsi="Times New Roman" w:cs="Times New Roman"/>
+          <w:sz w:val="28"/>
+          <w:szCs w:val="28"/>
+        </w:rPr>
+      </w:pPr>
+      <w:r>
+        <w:rPr>
+          <w:rFonts w:ascii="Times New Roman" w:hAnsi="Times New Roman" w:cs="Times New Roman"/>
+          <w:sz w:val="28"/>
+          <w:szCs w:val="28"/>
+        </w:rPr>
+        <w:t>132</w:t>
+      </w:r>
+    </w:p>
+    <w:p>
+      <w:pPr>
+        <w:jc w:val="both"/>
+        <w:rPr>
+          <w:rFonts w:ascii="Times New Roman" w:hAnsi="Times New Roman" w:cs="Times New Roman"/>
+          <w:sz w:val="28"/>
+          <w:szCs w:val="28"/>
+        </w:rPr>
+      </w:pPr>
+    </w:p>
+    <w:p>
+      <w:pPr>
+        <w:jc w:val="both"/>
+        <w:rPr>
+          <w:rFonts w:ascii="Times New Roman" w:hAnsi="Times New Roman" w:cs="Times New Roman"/>
+          <w:sz w:val="28"/>
+          <w:szCs w:val="28"/>
+        </w:rPr>
+      </w:pPr>
+      <w:r>
+        <w:rPr>
+          <w:rFonts w:ascii="Times New Roman" w:hAnsi="Times New Roman" w:cs="Times New Roman"/>
+          <w:sz w:val="28"/>
+          <w:szCs w:val="28"/>
+        </w:rPr>
+        <w:t>Как в советское время называли зажиточного крестьянина-собственника, использующего труд наемных рабочих? (ответ запишите, одним словом, с маленькой буквы в именительном падеже и единственном числе)</w:t>
+      </w:r>
+    </w:p>
+    <w:p>
+      <w:pPr>
+        <w:jc w:val="both"/>
+        <w:rPr>
+          <w:rFonts w:ascii="Times New Roman" w:hAnsi="Times New Roman" w:cs="Times New Roman"/>
+          <w:sz w:val="28"/>
+          <w:szCs w:val="28"/>
+        </w:rPr>
+      </w:pPr>
+      <w:r>
+        <w:rPr>
+          <w:rFonts w:ascii="Times New Roman" w:hAnsi="Times New Roman" w:cs="Times New Roman"/>
+          <w:sz w:val="28"/>
+          <w:szCs w:val="28"/>
+        </w:rPr>
+        <w:t>кулак</w:t>
+      </w:r>
+    </w:p>
+    <w:p>
+      <w:pPr>
+        <w:jc w:val="both"/>
+        <w:rPr>
+          <w:rFonts w:ascii="Times New Roman" w:hAnsi="Times New Roman" w:cs="Times New Roman"/>
+          <w:sz w:val="28"/>
+          <w:szCs w:val="28"/>
+        </w:rPr>
+      </w:pPr>
+    </w:p>
+    <w:p>
+      <w:pPr>
+        <w:jc w:val="both"/>
+        <w:rPr>
+          <w:rFonts w:ascii="Times New Roman" w:hAnsi="Times New Roman" w:cs="Times New Roman"/>
+          <w:sz w:val="28"/>
+          <w:szCs w:val="28"/>
+        </w:rPr>
+      </w:pPr>
+      <w:r>
+        <w:rPr>
+          <w:rFonts w:ascii="Times New Roman" w:hAnsi="Times New Roman" w:cs="Times New Roman"/>
+          <w:sz w:val="28"/>
+          <w:szCs w:val="28"/>
+        </w:rPr>
+        <w:t>Ключевой фигурой «марксистского феминизма» считается:</w:t>
+      </w:r>
+    </w:p>
+    <w:p>
+      <w:pPr>
+        <w:jc w:val="both"/>
+        <w:rPr>
+          <w:rFonts w:ascii="Times New Roman" w:hAnsi="Times New Roman" w:cs="Times New Roman"/>
+          <w:sz w:val="28"/>
+          <w:szCs w:val="28"/>
+        </w:rPr>
+      </w:pPr>
+      <w:r>
+        <w:rPr>
+          <w:rFonts w:ascii="Times New Roman" w:hAnsi="Times New Roman" w:cs="Times New Roman"/>
+          <w:sz w:val="28"/>
+          <w:szCs w:val="28"/>
+        </w:rPr>
+        <w:t>А.М. Коллонтай;</w:t>
+      </w:r>
+    </w:p>
+    <w:p>
+      <w:pPr>
+        <w:jc w:val="both"/>
+        <w:rPr>
+          <w:rFonts w:ascii="Times New Roman" w:hAnsi="Times New Roman" w:cs="Times New Roman"/>
+          <w:sz w:val="28"/>
+          <w:szCs w:val="28"/>
+        </w:rPr>
+      </w:pPr>
+    </w:p>
+    <w:p>
+      <w:pPr>
+        <w:jc w:val="both"/>
+        <w:rPr>
+          <w:rFonts w:ascii="Times New Roman" w:hAnsi="Times New Roman" w:cs="Times New Roman"/>
+          <w:sz w:val="28"/>
+          <w:szCs w:val="28"/>
+        </w:rPr>
+      </w:pPr>
+      <w:r>
+        <w:rPr>
+          <w:rFonts w:ascii="Times New Roman" w:hAnsi="Times New Roman" w:cs="Times New Roman"/>
+          <w:sz w:val="28"/>
+          <w:szCs w:val="28"/>
+        </w:rPr>
+        <w:lastRenderedPageBreak/>
+        <w:t>В соответствии с принятой в 1921 г. на X съезде РКП(б) резолюцией «Об единстве партии»:</w:t>
+      </w:r>
+    </w:p>
+    <w:p>
+      <w:pPr>
+        <w:jc w:val="both"/>
+        <w:rPr>
+          <w:rFonts w:ascii="Times New Roman" w:hAnsi="Times New Roman" w:cs="Times New Roman"/>
+          <w:sz w:val="28"/>
+          <w:szCs w:val="28"/>
+        </w:rPr>
+      </w:pPr>
+      <w:r>
+        <w:rPr>
+          <w:rFonts w:ascii="Times New Roman" w:hAnsi="Times New Roman" w:cs="Times New Roman"/>
+          <w:sz w:val="28"/>
+          <w:szCs w:val="28"/>
+        </w:rPr>
+        <w:t>запрещалось создание внутри партии фракций и групп, имевших отличную от партийного руководства точку зрения;</w:t>
+      </w:r>
+    </w:p>
+    <w:p>
+      <w:pPr>
+        <w:jc w:val="both"/>
+        <w:rPr>
+          <w:rFonts w:ascii="Times New Roman" w:hAnsi="Times New Roman" w:cs="Times New Roman"/>
+          <w:sz w:val="28"/>
+          <w:szCs w:val="28"/>
+        </w:rPr>
+      </w:pPr>
+    </w:p>
+    <w:p>
+      <w:pPr>
+        <w:jc w:val="both"/>
+        <w:rPr>
+          <w:rFonts w:ascii="Times New Roman" w:hAnsi="Times New Roman" w:cs="Times New Roman"/>
+          <w:sz w:val="28"/>
+          <w:szCs w:val="28"/>
+        </w:rPr>
+      </w:pPr>
+      <w:r>
+        <w:rPr>
+          <w:rFonts w:ascii="Times New Roman" w:hAnsi="Times New Roman" w:cs="Times New Roman"/>
+          <w:sz w:val="28"/>
+          <w:szCs w:val="28"/>
+        </w:rPr>
+        <w:t>В каком году в СССР была введена паспортная система?</w:t>
+      </w:r>
+    </w:p>
+    <w:p>
+      <w:pPr>
+        <w:jc w:val="both"/>
+        <w:rPr>
+          <w:rFonts w:ascii="Times New Roman" w:hAnsi="Times New Roman" w:cs="Times New Roman"/>
+          <w:sz w:val="28"/>
+          <w:szCs w:val="28"/>
+        </w:rPr>
+      </w:pPr>
+      <w:r>
+        <w:rPr>
+          <w:rFonts w:ascii="Times New Roman" w:hAnsi="Times New Roman" w:cs="Times New Roman"/>
+          <w:sz w:val="28"/>
+          <w:szCs w:val="28"/>
+        </w:rPr>
+        <w:t>1932</w:t>
+      </w:r>
+    </w:p>
+    <w:p>
+      <w:pPr>
+        <w:jc w:val="both"/>
+        <w:rPr>
+          <w:rFonts w:ascii="Times New Roman" w:hAnsi="Times New Roman" w:cs="Times New Roman"/>
+          <w:sz w:val="28"/>
+          <w:szCs w:val="28"/>
+        </w:rPr>
+      </w:pPr>
+    </w:p>
+    <w:p>
+      <w:pPr>
+        <w:jc w:val="both"/>
+        <w:rPr>
+          <w:rFonts w:ascii="Times New Roman" w:hAnsi="Times New Roman" w:cs="Times New Roman"/>
+          <w:sz w:val="28"/>
+          <w:szCs w:val="28"/>
+        </w:rPr>
+      </w:pPr>
+      <w:r>
+        <w:rPr>
+          <w:rFonts w:ascii="Times New Roman" w:hAnsi="Times New Roman" w:cs="Times New Roman"/>
+          <w:sz w:val="28"/>
+          <w:szCs w:val="28"/>
+        </w:rPr>
+        <w:t>Какой год был охарактеризован И.В. Сталиным как «Год великого перелома на всех фронтах социалистического строительства»?</w:t>
+      </w:r>
+    </w:p>
+    <w:p>
+      <w:pPr>
+        <w:jc w:val="both"/>
+        <w:rPr>
+          <w:rFonts w:ascii="Times New Roman" w:hAnsi="Times New Roman" w:cs="Times New Roman"/>
+          <w:sz w:val="28"/>
+          <w:szCs w:val="28"/>
+        </w:rPr>
+      </w:pPr>
+      <w:r>
+        <w:rPr>
+          <w:rFonts w:ascii="Times New Roman" w:hAnsi="Times New Roman" w:cs="Times New Roman"/>
+          <w:sz w:val="28"/>
+          <w:szCs w:val="28"/>
+        </w:rPr>
+        <w:t>1929</w:t>
+      </w:r>
+    </w:p>
+    <w:p>
+      <w:pPr>
+        <w:jc w:val="both"/>
+        <w:rPr>
+          <w:rFonts w:ascii="Times New Roman" w:hAnsi="Times New Roman" w:cs="Times New Roman"/>
+          <w:sz w:val="28"/>
+          <w:szCs w:val="28"/>
+        </w:rPr>
+      </w:pPr>
+    </w:p>
+    <w:p>
+      <w:pPr>
+        <w:jc w:val="both"/>
+        <w:rPr>
+          <w:rFonts w:ascii="Times New Roman" w:hAnsi="Times New Roman" w:cs="Times New Roman"/>
+          <w:sz w:val="28"/>
+          <w:szCs w:val="28"/>
+        </w:rPr>
+      </w:pPr>
+      <w:r>
+        <w:rPr>
+          <w:rFonts w:ascii="Times New Roman" w:hAnsi="Times New Roman" w:cs="Times New Roman"/>
+          <w:sz w:val="28"/>
+          <w:szCs w:val="28"/>
+        </w:rPr>
+        <w:t>Образовавшаяся внутри партии большевиков в 1919 г. «Рабочая оппозиция» выступала за:</w:t>
+      </w:r>
+    </w:p>
+    <w:p>
+      <w:pPr>
+        <w:jc w:val="both"/>
+        <w:rPr>
+          <w:rFonts w:ascii="Times New Roman" w:hAnsi="Times New Roman" w:cs="Times New Roman"/>
+          <w:sz w:val="28"/>
+          <w:szCs w:val="28"/>
+        </w:rPr>
+      </w:pPr>
+      <w:r>
+        <w:rPr>
+          <w:rFonts w:ascii="Times New Roman" w:hAnsi="Times New Roman" w:cs="Times New Roman"/>
+          <w:sz w:val="28"/>
+          <w:szCs w:val="28"/>
+        </w:rPr>
+        <w:t>передачу управления народных хозяйством профессиональным союзам;</w:t>
+      </w:r>
+    </w:p>
+    <w:p>
+      <w:pPr>
+        <w:jc w:val="both"/>
+        <w:rPr>
+          <w:rFonts w:ascii="Times New Roman" w:hAnsi="Times New Roman" w:cs="Times New Roman"/>
+          <w:sz w:val="28"/>
+          <w:szCs w:val="28"/>
+        </w:rPr>
+      </w:pPr>
+    </w:p>
+    <w:p>
+      <w:pPr>
+        <w:jc w:val="both"/>
+        <w:rPr>
+          <w:rFonts w:ascii="Times New Roman" w:hAnsi="Times New Roman" w:cs="Times New Roman"/>
+          <w:sz w:val="28"/>
+          <w:szCs w:val="28"/>
+        </w:rPr>
+      </w:pPr>
+      <w:r>
+        <w:rPr>
+          <w:rFonts w:ascii="Times New Roman" w:hAnsi="Times New Roman" w:cs="Times New Roman"/>
+          <w:sz w:val="28"/>
+          <w:szCs w:val="28"/>
+        </w:rPr>
+        <w:t>Государственные сельскохозяйственные предприятия, на которых крестьяне являлись наемными работниками, назывались:</w:t>
+      </w:r>
+    </w:p>
+    <w:p>
+      <w:pPr>
+        <w:jc w:val="both"/>
+        <w:rPr>
+          <w:rFonts w:ascii="Times New Roman" w:hAnsi="Times New Roman" w:cs="Times New Roman"/>
+          <w:sz w:val="28"/>
+          <w:szCs w:val="28"/>
+        </w:rPr>
+      </w:pPr>
+      <w:r>
+        <w:rPr>
+          <w:rFonts w:ascii="Times New Roman" w:hAnsi="Times New Roman" w:cs="Times New Roman"/>
+          <w:sz w:val="28"/>
+          <w:szCs w:val="28"/>
+        </w:rPr>
+        <w:t>С</w:t>
+      </w:r>
+      <w:r>
+        <w:rPr>
+          <w:rFonts w:ascii="Times New Roman" w:hAnsi="Times New Roman" w:cs="Times New Roman"/>
+          <w:sz w:val="28"/>
+          <w:szCs w:val="28"/>
+        </w:rPr>
+        <w:t>овхоз</w:t>
+      </w:r>
+    </w:p>
+    <w:p>
+      <w:pPr>
+        <w:jc w:val="both"/>
+        <w:rPr>
+          <w:rFonts w:ascii="Times New Roman" w:hAnsi="Times New Roman" w:cs="Times New Roman"/>
+          <w:sz w:val="28"/>
+          <w:szCs w:val="28"/>
+        </w:rPr>
+      </w:pPr>
+    </w:p>
+    <w:p>
+      <w:pPr>
+        <w:jc w:val="both"/>
+        <w:rPr>
+          <w:rFonts w:ascii="Times New Roman" w:hAnsi="Times New Roman" w:cs="Times New Roman"/>
+          <w:sz w:val="28"/>
+          <w:szCs w:val="28"/>
+        </w:rPr>
+      </w:pPr>
+      <w:r>
+        <w:rPr>
+          <w:rFonts w:ascii="Times New Roman" w:hAnsi="Times New Roman" w:cs="Times New Roman"/>
+          <w:sz w:val="28"/>
+          <w:szCs w:val="28"/>
+        </w:rPr>
+        <w:t>Что из перечисленного отражает взгляды «объединенной оппозиции» (оппозиции «большевиков-ленинцев»)? Выберите несколько вариантов ответа.</w:t>
+      </w:r>
+    </w:p>
+    <w:p>
+      <w:pPr>
+        <w:jc w:val="both"/>
+        <w:rPr>
+          <w:rFonts w:ascii="Times New Roman" w:hAnsi="Times New Roman" w:cs="Times New Roman"/>
+          <w:sz w:val="28"/>
+          <w:szCs w:val="28"/>
+        </w:rPr>
+      </w:pPr>
+      <w:r>
+        <w:rPr>
+          <w:rFonts w:ascii="Times New Roman" w:hAnsi="Times New Roman" w:cs="Times New Roman"/>
+          <w:sz w:val="28"/>
+          <w:szCs w:val="28"/>
+        </w:rPr>
+        <w:t>Выступали за мировую пролетарскую революцию;</w:t>
+      </w:r>
+    </w:p>
+    <w:p>
+      <w:pPr>
+        <w:jc w:val="both"/>
+        <w:rPr>
+          <w:rFonts w:ascii="Times New Roman" w:hAnsi="Times New Roman" w:cs="Times New Roman"/>
+          <w:sz w:val="28"/>
+          <w:szCs w:val="28"/>
+        </w:rPr>
+      </w:pPr>
+      <w:r>
+        <w:rPr>
+          <w:rFonts w:ascii="Times New Roman" w:hAnsi="Times New Roman" w:cs="Times New Roman"/>
+          <w:sz w:val="28"/>
+          <w:szCs w:val="28"/>
+        </w:rPr>
+        <w:t>Считали необходимым повысить налоги для зажиточного крестьянства;</w:t>
+      </w:r>
+    </w:p>
+    <w:p>
+      <w:pPr>
+        <w:jc w:val="both"/>
+        <w:rPr>
+          <w:rFonts w:ascii="Times New Roman" w:hAnsi="Times New Roman" w:cs="Times New Roman"/>
+          <w:sz w:val="28"/>
+          <w:szCs w:val="28"/>
+        </w:rPr>
+      </w:pPr>
+      <w:r>
+        <w:rPr>
+          <w:rFonts w:ascii="Times New Roman" w:hAnsi="Times New Roman" w:cs="Times New Roman"/>
+          <w:sz w:val="28"/>
+          <w:szCs w:val="28"/>
+        </w:rPr>
+        <w:t>Выступали за ускорение темпов индустриализации;</w:t>
+      </w:r>
+    </w:p>
+    <w:p>
+      <w:pPr>
+        <w:jc w:val="both"/>
+        <w:rPr>
+          <w:rFonts w:ascii="Times New Roman" w:hAnsi="Times New Roman" w:cs="Times New Roman"/>
+          <w:sz w:val="28"/>
+          <w:szCs w:val="28"/>
+        </w:rPr>
+      </w:pPr>
+      <w:r>
+        <w:rPr>
+          <w:rFonts w:ascii="Times New Roman" w:hAnsi="Times New Roman" w:cs="Times New Roman"/>
+          <w:sz w:val="28"/>
+          <w:szCs w:val="28"/>
+        </w:rPr>
+        <w:t>Критиковали насаждение бюрократически-авторитарного внутрипартийного режима;</w:t>
+      </w:r>
+    </w:p>
+    <w:p>
+      <w:pPr>
+        <w:jc w:val="both"/>
+        <w:rPr>
+          <w:rFonts w:ascii="Times New Roman" w:hAnsi="Times New Roman" w:cs="Times New Roman"/>
+          <w:sz w:val="28"/>
+          <w:szCs w:val="28"/>
+        </w:rPr>
+      </w:pPr>
+    </w:p>
+    <w:p>
+      <w:pPr>
+        <w:jc w:val="both"/>
+        <w:rPr>
+          <w:rFonts w:ascii="Times New Roman" w:hAnsi="Times New Roman" w:cs="Times New Roman"/>
+          <w:sz w:val="28"/>
+          <w:szCs w:val="28"/>
+        </w:rPr>
+      </w:pPr>
+      <w:r>
+        <w:rPr>
+          <w:rFonts w:ascii="Times New Roman" w:hAnsi="Times New Roman" w:cs="Times New Roman"/>
+          <w:sz w:val="28"/>
+          <w:szCs w:val="28"/>
+        </w:rPr>
+        <w:t>В 1943 г. патриархом Русской православной церкви стал:</w:t>
+      </w:r>
+    </w:p>
+    <w:p>
+      <w:pPr>
+        <w:jc w:val="both"/>
+        <w:rPr>
+          <w:rFonts w:ascii="Times New Roman" w:hAnsi="Times New Roman" w:cs="Times New Roman"/>
+          <w:sz w:val="28"/>
+          <w:szCs w:val="28"/>
+        </w:rPr>
+      </w:pPr>
+      <w:proofErr w:type="spellStart"/>
+      <w:r>
+        <w:rPr>
+          <w:rFonts w:ascii="Times New Roman" w:hAnsi="Times New Roman" w:cs="Times New Roman"/>
+          <w:sz w:val="28"/>
+          <w:szCs w:val="28"/>
+        </w:rPr>
+        <w:t>сергий</w:t>
+      </w:r>
+      <w:proofErr w:type="spellEnd"/>
+    </w:p>
+    <w:p>
+      <w:pPr>
+        <w:jc w:val="both"/>
+        <w:rPr>
+          <w:rFonts w:ascii="Times New Roman" w:hAnsi="Times New Roman" w:cs="Times New Roman"/>
+          <w:sz w:val="28"/>
+          <w:szCs w:val="28"/>
+        </w:rPr>
+      </w:pPr>
+    </w:p>
+    <w:p>
+      <w:pPr>
+        <w:jc w:val="both"/>
+        <w:rPr>
+          <w:rFonts w:ascii="Times New Roman" w:hAnsi="Times New Roman" w:cs="Times New Roman"/>
+          <w:sz w:val="28"/>
+          <w:szCs w:val="28"/>
+        </w:rPr>
+      </w:pPr>
+      <w:r>
+        <w:rPr>
+          <w:rFonts w:ascii="Times New Roman" w:hAnsi="Times New Roman" w:cs="Times New Roman"/>
+          <w:sz w:val="28"/>
+          <w:szCs w:val="28"/>
+        </w:rPr>
+        <w:t>Что из перечисленного относится к причинам перехода к политике индустриализации в конце 1920-х гг.:</w:t>
+      </w:r>
+    </w:p>
+    <w:p>
+      <w:pPr>
+        <w:jc w:val="both"/>
+        <w:rPr>
+          <w:rFonts w:ascii="Times New Roman" w:hAnsi="Times New Roman" w:cs="Times New Roman"/>
+          <w:sz w:val="28"/>
+          <w:szCs w:val="28"/>
+        </w:rPr>
+      </w:pPr>
+      <w:r>
+        <w:rPr>
+          <w:rFonts w:ascii="Times New Roman" w:hAnsi="Times New Roman" w:cs="Times New Roman"/>
+          <w:sz w:val="28"/>
+          <w:szCs w:val="28"/>
+        </w:rPr>
+        <w:t>Кризис НЭПа;</w:t>
+      </w:r>
+    </w:p>
+    <w:p>
+      <w:pPr>
+        <w:jc w:val="both"/>
+        <w:rPr>
+          <w:rFonts w:ascii="Times New Roman" w:hAnsi="Times New Roman" w:cs="Times New Roman"/>
+          <w:sz w:val="28"/>
+          <w:szCs w:val="28"/>
+        </w:rPr>
+      </w:pPr>
+      <w:r>
+        <w:rPr>
+          <w:rFonts w:ascii="Times New Roman" w:hAnsi="Times New Roman" w:cs="Times New Roman"/>
+          <w:sz w:val="28"/>
+          <w:szCs w:val="28"/>
+        </w:rPr>
+        <w:t>Реальная угроза войны;</w:t>
+      </w:r>
+    </w:p>
+    <w:p>
+      <w:pPr>
+        <w:jc w:val="both"/>
+        <w:rPr>
+          <w:rFonts w:ascii="Times New Roman" w:hAnsi="Times New Roman" w:cs="Times New Roman"/>
+          <w:sz w:val="28"/>
+          <w:szCs w:val="28"/>
+        </w:rPr>
+      </w:pPr>
+      <w:r>
+        <w:rPr>
+          <w:rFonts w:ascii="Times New Roman" w:hAnsi="Times New Roman" w:cs="Times New Roman"/>
+          <w:sz w:val="28"/>
+          <w:szCs w:val="28"/>
+        </w:rPr>
+        <w:t>Отставание СССР от технически развитых стран Запада;</w:t>
+      </w:r>
+    </w:p>
+    <w:p>
+      <w:pPr>
+        <w:jc w:val="both"/>
+        <w:rPr>
+          <w:rFonts w:ascii="Times New Roman" w:hAnsi="Times New Roman" w:cs="Times New Roman"/>
+          <w:sz w:val="28"/>
+          <w:szCs w:val="28"/>
+        </w:rPr>
+      </w:pPr>
+    </w:p>
+    <w:p>
+      <w:pPr>
+        <w:jc w:val="both"/>
+        <w:rPr>
+          <w:rFonts w:ascii="Times New Roman" w:hAnsi="Times New Roman" w:cs="Times New Roman"/>
+          <w:sz w:val="28"/>
+          <w:szCs w:val="28"/>
+        </w:rPr>
+      </w:pPr>
+      <w:r>
+        <w:rPr>
+          <w:rFonts w:ascii="Times New Roman" w:hAnsi="Times New Roman" w:cs="Times New Roman"/>
+          <w:sz w:val="28"/>
+          <w:szCs w:val="28"/>
+        </w:rPr>
+        <w:t>Какие суждения о политике коллективизации являются верными?</w:t>
+      </w:r>
+    </w:p>
+    <w:p>
+      <w:pPr>
+        <w:jc w:val="both"/>
+        <w:rPr>
+          <w:rFonts w:ascii="Times New Roman" w:hAnsi="Times New Roman" w:cs="Times New Roman"/>
+          <w:sz w:val="28"/>
+          <w:szCs w:val="28"/>
+        </w:rPr>
+      </w:pPr>
+      <w:r>
+        <w:rPr>
+          <w:rFonts w:ascii="Times New Roman" w:hAnsi="Times New Roman" w:cs="Times New Roman"/>
+          <w:sz w:val="28"/>
+          <w:szCs w:val="28"/>
+        </w:rPr>
+        <w:t>После вступления в колхоз в пользовании крестьян оставался небольшой приусадебный участок земли для ведения личного подсобного хозяйства;</w:t>
+      </w:r>
+    </w:p>
+    <w:p>
+      <w:pPr>
+        <w:jc w:val="both"/>
+        <w:rPr>
+          <w:rFonts w:ascii="Times New Roman" w:hAnsi="Times New Roman" w:cs="Times New Roman"/>
+          <w:sz w:val="28"/>
+          <w:szCs w:val="28"/>
+        </w:rPr>
+      </w:pPr>
+      <w:r>
+        <w:rPr>
+          <w:rFonts w:ascii="Times New Roman" w:hAnsi="Times New Roman" w:cs="Times New Roman"/>
+          <w:sz w:val="28"/>
+          <w:szCs w:val="28"/>
+        </w:rPr>
+        <w:t>Для помощи коллективным хозяйствам создавались машинно-тракторные станции;</w:t>
+      </w:r>
+    </w:p>
+    <w:p>
+      <w:pPr>
+        <w:jc w:val="both"/>
+        <w:rPr>
+          <w:rFonts w:ascii="Times New Roman" w:hAnsi="Times New Roman" w:cs="Times New Roman"/>
+          <w:sz w:val="28"/>
+          <w:szCs w:val="28"/>
+        </w:rPr>
+      </w:pPr>
+      <w:r>
+        <w:rPr>
+          <w:rFonts w:ascii="Times New Roman" w:hAnsi="Times New Roman" w:cs="Times New Roman"/>
+          <w:sz w:val="28"/>
+          <w:szCs w:val="28"/>
+        </w:rPr>
+        <w:t>Единицей учета труда в колхозах стали трудодни.</w:t>
+      </w:r>
+    </w:p>
+    <w:p>
+      <w:pPr>
+        <w:jc w:val="both"/>
+        <w:rPr>
+          <w:rFonts w:ascii="Times New Roman" w:hAnsi="Times New Roman" w:cs="Times New Roman"/>
+          <w:sz w:val="28"/>
+          <w:szCs w:val="28"/>
+        </w:rPr>
+      </w:pPr>
+    </w:p>
+    <w:p>
+      <w:pPr>
+        <w:jc w:val="both"/>
+        <w:rPr>
+          <w:rFonts w:ascii="Times New Roman" w:hAnsi="Times New Roman" w:cs="Times New Roman"/>
+          <w:sz w:val="28"/>
+          <w:szCs w:val="28"/>
+        </w:rPr>
+      </w:pPr>
+      <w:r>
+        <w:rPr>
+          <w:rFonts w:ascii="Times New Roman" w:hAnsi="Times New Roman" w:cs="Times New Roman"/>
+          <w:sz w:val="28"/>
+          <w:szCs w:val="28"/>
+        </w:rPr>
+        <w:t>Какие суждения о первой пятилетке являются верными (выберите несколько вариантов ответа):</w:t>
+      </w:r>
+    </w:p>
+    <w:p>
+      <w:pPr>
+        <w:jc w:val="both"/>
+        <w:rPr>
+          <w:rFonts w:ascii="Times New Roman" w:hAnsi="Times New Roman" w:cs="Times New Roman"/>
+          <w:sz w:val="28"/>
+          <w:szCs w:val="28"/>
+        </w:rPr>
+      </w:pPr>
+      <w:r>
+        <w:rPr>
+          <w:rFonts w:ascii="Times New Roman" w:hAnsi="Times New Roman" w:cs="Times New Roman"/>
+          <w:sz w:val="28"/>
+          <w:szCs w:val="28"/>
+        </w:rPr>
+        <w:t>Темпы роста приоритетных отраслей промышленности выросли по сравнению с предреволюционным периодом в 2-3 раза;</w:t>
+      </w:r>
+    </w:p>
+    <w:p>
+      <w:pPr>
+        <w:jc w:val="both"/>
+        <w:rPr>
+          <w:rFonts w:ascii="Times New Roman" w:hAnsi="Times New Roman" w:cs="Times New Roman"/>
+          <w:sz w:val="28"/>
+          <w:szCs w:val="28"/>
+        </w:rPr>
+      </w:pPr>
+      <w:r>
+        <w:rPr>
+          <w:rFonts w:ascii="Times New Roman" w:hAnsi="Times New Roman" w:cs="Times New Roman"/>
+          <w:sz w:val="28"/>
+          <w:szCs w:val="28"/>
+        </w:rPr>
+        <w:t>Советские люди работали в тяжелейших условиях труда, что приводило к росту несчастных случаев на производстве;</w:t>
+      </w:r>
+    </w:p>
+    <w:p>
+      <w:pPr>
+        <w:jc w:val="both"/>
+        <w:rPr>
+          <w:rFonts w:ascii="Times New Roman" w:hAnsi="Times New Roman" w:cs="Times New Roman"/>
+          <w:sz w:val="28"/>
+          <w:szCs w:val="28"/>
+        </w:rPr>
+      </w:pPr>
+      <w:r>
+        <w:rPr>
+          <w:rFonts w:ascii="Times New Roman" w:hAnsi="Times New Roman" w:cs="Times New Roman"/>
+          <w:sz w:val="28"/>
+          <w:szCs w:val="28"/>
+        </w:rPr>
+        <w:t>Начиная с 1929 г. государство начало активно использовать дешевый труд заключенных;</w:t>
+      </w:r>
+    </w:p>
+    <w:p>
+      <w:pPr>
+        <w:jc w:val="both"/>
+        <w:rPr>
+          <w:rFonts w:ascii="Times New Roman" w:hAnsi="Times New Roman" w:cs="Times New Roman"/>
+          <w:sz w:val="28"/>
+          <w:szCs w:val="28"/>
+        </w:rPr>
+      </w:pPr>
+      <w:r>
+        <w:rPr>
+          <w:rFonts w:ascii="Times New Roman" w:hAnsi="Times New Roman" w:cs="Times New Roman"/>
+          <w:sz w:val="28"/>
+          <w:szCs w:val="28"/>
+        </w:rPr>
+        <w:t>Активно закупалось промышленное оборудование и технологии заграницей, что способствовало ускорению темпов собственного промышленного производства;</w:t>
+      </w:r>
+    </w:p>
+    <w:p>
+      <w:pPr>
+        <w:jc w:val="both"/>
+        <w:rPr>
+          <w:rFonts w:ascii="Times New Roman" w:hAnsi="Times New Roman" w:cs="Times New Roman"/>
+          <w:sz w:val="28"/>
+          <w:szCs w:val="28"/>
+        </w:rPr>
+      </w:pPr>
+    </w:p>
+    <w:p>
+      <w:pPr>
+        <w:jc w:val="both"/>
+        <w:rPr>
+          <w:rFonts w:ascii="Times New Roman" w:hAnsi="Times New Roman" w:cs="Times New Roman"/>
+          <w:sz w:val="28"/>
+          <w:szCs w:val="28"/>
+        </w:rPr>
+      </w:pPr>
+      <w:r>
+        <w:rPr>
+          <w:rFonts w:ascii="Times New Roman" w:hAnsi="Times New Roman" w:cs="Times New Roman"/>
+          <w:sz w:val="28"/>
+          <w:szCs w:val="28"/>
+        </w:rPr>
+        <w:t>В 1925-1926 гг. в СССР разразился очередной экономический кризис. Из-за неурожая правительству не удалось закупить запланированные объемы хлеба у крестьян по низким ценам. Какие меры были предприняты советским руководством, чтобы выйти из сложившейся ситуации?</w:t>
+      </w:r>
+    </w:p>
+    <w:p>
+      <w:pPr>
+        <w:jc w:val="both"/>
+        <w:rPr>
+          <w:rFonts w:ascii="Times New Roman" w:hAnsi="Times New Roman" w:cs="Times New Roman"/>
+          <w:sz w:val="28"/>
+          <w:szCs w:val="28"/>
+        </w:rPr>
+      </w:pPr>
+      <w:r>
+        <w:rPr>
+          <w:rFonts w:ascii="Times New Roman" w:hAnsi="Times New Roman" w:cs="Times New Roman"/>
+          <w:sz w:val="28"/>
+          <w:szCs w:val="28"/>
+        </w:rPr>
+        <w:t>Замораживание капитального промышленного строительства;</w:t>
+      </w:r>
+    </w:p>
+    <w:p>
+      <w:pPr>
+        <w:jc w:val="both"/>
+        <w:rPr>
+          <w:rFonts w:ascii="Times New Roman" w:hAnsi="Times New Roman" w:cs="Times New Roman"/>
+          <w:sz w:val="28"/>
+          <w:szCs w:val="28"/>
+        </w:rPr>
+      </w:pPr>
+      <w:r>
+        <w:rPr>
+          <w:rFonts w:ascii="Times New Roman" w:hAnsi="Times New Roman" w:cs="Times New Roman"/>
+          <w:sz w:val="28"/>
+          <w:szCs w:val="28"/>
+        </w:rPr>
+        <w:t>Усиление продажи водки;</w:t>
+      </w:r>
+    </w:p>
+    <w:p>
+      <w:pPr>
+        <w:jc w:val="both"/>
+        <w:rPr>
+          <w:rFonts w:ascii="Times New Roman" w:hAnsi="Times New Roman" w:cs="Times New Roman"/>
+          <w:sz w:val="28"/>
+          <w:szCs w:val="28"/>
+        </w:rPr>
+      </w:pPr>
+      <w:r>
+        <w:rPr>
+          <w:rFonts w:ascii="Times New Roman" w:hAnsi="Times New Roman" w:cs="Times New Roman"/>
+          <w:sz w:val="28"/>
+          <w:szCs w:val="28"/>
+        </w:rPr>
+        <w:lastRenderedPageBreak/>
+        <w:t>Повышение косвенных налогов;</w:t>
+      </w:r>
+    </w:p>
+    <w:p>
+      <w:pPr>
+        <w:jc w:val="both"/>
+        <w:rPr>
+          <w:rFonts w:ascii="Times New Roman" w:hAnsi="Times New Roman" w:cs="Times New Roman"/>
+          <w:sz w:val="28"/>
+          <w:szCs w:val="28"/>
+        </w:rPr>
+      </w:pPr>
+    </w:p>
+    <w:p>
+      <w:pPr>
+        <w:jc w:val="both"/>
+        <w:rPr>
+          <w:rFonts w:ascii="Times New Roman" w:hAnsi="Times New Roman" w:cs="Times New Roman"/>
+          <w:sz w:val="28"/>
+          <w:szCs w:val="28"/>
+        </w:rPr>
+      </w:pPr>
+      <w:r>
+        <w:rPr>
+          <w:rFonts w:ascii="Times New Roman" w:hAnsi="Times New Roman" w:cs="Times New Roman"/>
+          <w:sz w:val="28"/>
+          <w:szCs w:val="28"/>
+        </w:rPr>
+        <w:t>Провозглашенный советским руководством в 1924 г. курс «Лицом к деревне!» предусматривал:</w:t>
+      </w:r>
+    </w:p>
+    <w:p>
+      <w:pPr>
+        <w:jc w:val="both"/>
+        <w:rPr>
+          <w:rFonts w:ascii="Times New Roman" w:hAnsi="Times New Roman" w:cs="Times New Roman"/>
+          <w:sz w:val="28"/>
+          <w:szCs w:val="28"/>
+        </w:rPr>
+      </w:pPr>
+      <w:r>
+        <w:rPr>
+          <w:rFonts w:ascii="Times New Roman" w:hAnsi="Times New Roman" w:cs="Times New Roman"/>
+          <w:sz w:val="28"/>
+          <w:szCs w:val="28"/>
+        </w:rPr>
+        <w:t>Снижение цен на промышленные товары;</w:t>
+      </w:r>
+    </w:p>
+    <w:p>
+      <w:pPr>
+        <w:jc w:val="both"/>
+        <w:rPr>
+          <w:rFonts w:ascii="Times New Roman" w:hAnsi="Times New Roman" w:cs="Times New Roman"/>
+          <w:sz w:val="28"/>
+          <w:szCs w:val="28"/>
+        </w:rPr>
+      </w:pPr>
+      <w:r>
+        <w:rPr>
+          <w:rFonts w:ascii="Times New Roman" w:hAnsi="Times New Roman" w:cs="Times New Roman"/>
+          <w:sz w:val="28"/>
+          <w:szCs w:val="28"/>
+        </w:rPr>
+        <w:t>Строительство деревенских школ;</w:t>
+      </w:r>
+    </w:p>
+    <w:p>
+      <w:pPr>
+        <w:jc w:val="both"/>
+        <w:rPr>
+          <w:rFonts w:ascii="Times New Roman" w:hAnsi="Times New Roman" w:cs="Times New Roman"/>
+          <w:sz w:val="28"/>
+          <w:szCs w:val="28"/>
+        </w:rPr>
+      </w:pPr>
+      <w:r>
+        <w:rPr>
+          <w:rFonts w:ascii="Times New Roman" w:hAnsi="Times New Roman" w:cs="Times New Roman"/>
+          <w:sz w:val="28"/>
+          <w:szCs w:val="28"/>
+        </w:rPr>
+        <w:t>Проведение землеустроительных работ;</w:t>
+      </w:r>
+    </w:p>
+    <w:p>
+      <w:pPr>
+        <w:jc w:val="both"/>
+        <w:rPr>
+          <w:rFonts w:ascii="Times New Roman" w:hAnsi="Times New Roman" w:cs="Times New Roman"/>
+          <w:sz w:val="28"/>
+          <w:szCs w:val="28"/>
+        </w:rPr>
+      </w:pPr>
+    </w:p>
+    <w:p>
+      <w:pPr>
+        <w:jc w:val="both"/>
+        <w:rPr>
+          <w:rFonts w:ascii="Times New Roman" w:hAnsi="Times New Roman" w:cs="Times New Roman"/>
+          <w:sz w:val="28"/>
+          <w:szCs w:val="28"/>
+        </w:rPr>
+      </w:pPr>
+      <w:r>
+        <w:rPr>
+          <w:rFonts w:ascii="Times New Roman" w:hAnsi="Times New Roman" w:cs="Times New Roman"/>
+          <w:sz w:val="28"/>
+          <w:szCs w:val="28"/>
+        </w:rPr>
+        <w:t>В состав «руководящей тройки» Политбюро партии входили:</w:t>
+      </w:r>
+    </w:p>
+    <w:p>
+      <w:pPr>
+        <w:jc w:val="both"/>
+        <w:rPr>
+          <w:rFonts w:ascii="Times New Roman" w:hAnsi="Times New Roman" w:cs="Times New Roman"/>
+          <w:sz w:val="28"/>
+          <w:szCs w:val="28"/>
+        </w:rPr>
+      </w:pPr>
+      <w:r>
+        <w:rPr>
+          <w:rFonts w:ascii="Times New Roman" w:hAnsi="Times New Roman" w:cs="Times New Roman"/>
+          <w:sz w:val="28"/>
+          <w:szCs w:val="28"/>
+        </w:rPr>
+        <w:t>Г.Е. Зиновьев</w:t>
+      </w:r>
+    </w:p>
+    <w:p>
+      <w:pPr>
+        <w:jc w:val="both"/>
+        <w:rPr>
+          <w:rFonts w:ascii="Times New Roman" w:hAnsi="Times New Roman" w:cs="Times New Roman"/>
+          <w:sz w:val="28"/>
+          <w:szCs w:val="28"/>
+        </w:rPr>
+      </w:pPr>
+      <w:r>
+        <w:rPr>
+          <w:rFonts w:ascii="Times New Roman" w:hAnsi="Times New Roman" w:cs="Times New Roman"/>
+          <w:sz w:val="28"/>
+          <w:szCs w:val="28"/>
+        </w:rPr>
+        <w:t>Л.Б. Каменев;</w:t>
+      </w:r>
+    </w:p>
+    <w:p>
+      <w:pPr>
+        <w:jc w:val="both"/>
+        <w:rPr>
+          <w:rFonts w:ascii="Times New Roman" w:hAnsi="Times New Roman" w:cs="Times New Roman"/>
+          <w:sz w:val="28"/>
+          <w:szCs w:val="28"/>
+        </w:rPr>
+      </w:pPr>
+      <w:r>
+        <w:rPr>
+          <w:rFonts w:ascii="Times New Roman" w:hAnsi="Times New Roman" w:cs="Times New Roman"/>
+          <w:sz w:val="28"/>
+          <w:szCs w:val="28"/>
+        </w:rPr>
+        <w:t>И.В. Сталин;</w:t>
+      </w:r>
+    </w:p>
+    <w:p>
+      <w:pPr>
+        <w:jc w:val="both"/>
+        <w:rPr>
+          <w:rFonts w:ascii="Times New Roman" w:hAnsi="Times New Roman" w:cs="Times New Roman"/>
+          <w:sz w:val="28"/>
+          <w:szCs w:val="28"/>
+        </w:rPr>
+      </w:pPr>
+    </w:p>
+    <w:p>
+      <w:pPr>
+        <w:jc w:val="both"/>
+        <w:rPr>
+          <w:rFonts w:ascii="Times New Roman" w:hAnsi="Times New Roman" w:cs="Times New Roman"/>
+          <w:sz w:val="28"/>
+          <w:szCs w:val="28"/>
+        </w:rPr>
+      </w:pPr>
+      <w:r>
+        <w:rPr>
+          <w:rFonts w:ascii="Times New Roman" w:hAnsi="Times New Roman" w:cs="Times New Roman"/>
+          <w:sz w:val="28"/>
+          <w:szCs w:val="28"/>
+        </w:rPr>
+        <w:t>Выберите верные факты о денежной реформе, проведенной в 1922-1924 гг.</w:t>
+      </w:r>
+    </w:p>
+    <w:p>
+      <w:pPr>
+        <w:jc w:val="both"/>
+        <w:rPr>
+          <w:rFonts w:ascii="Times New Roman" w:hAnsi="Times New Roman" w:cs="Times New Roman"/>
+          <w:sz w:val="28"/>
+          <w:szCs w:val="28"/>
+        </w:rPr>
+      </w:pPr>
+      <w:r>
+        <w:rPr>
+          <w:rFonts w:ascii="Times New Roman" w:hAnsi="Times New Roman" w:cs="Times New Roman"/>
+          <w:sz w:val="28"/>
+          <w:szCs w:val="28"/>
+        </w:rPr>
+        <w:t>В оборот была введена новая валюта, обеспеченная золотом – червонец;</w:t>
+      </w:r>
+    </w:p>
+    <w:p>
+      <w:pPr>
+        <w:jc w:val="both"/>
+        <w:rPr>
+          <w:rFonts w:ascii="Times New Roman" w:hAnsi="Times New Roman" w:cs="Times New Roman"/>
+          <w:sz w:val="28"/>
+          <w:szCs w:val="28"/>
+        </w:rPr>
+      </w:pPr>
+      <w:r>
+        <w:rPr>
+          <w:rFonts w:ascii="Times New Roman" w:hAnsi="Times New Roman" w:cs="Times New Roman"/>
+          <w:sz w:val="28"/>
+          <w:szCs w:val="28"/>
+        </w:rPr>
+        <w:t>Главным инициатором реформы выступил комиссар финансов Г.Я. Сокольников;</w:t>
+      </w:r>
+    </w:p>
+    <w:p>
+      <w:pPr>
+        <w:jc w:val="both"/>
+        <w:rPr>
+          <w:rFonts w:ascii="Times New Roman" w:hAnsi="Times New Roman" w:cs="Times New Roman"/>
+          <w:sz w:val="28"/>
+          <w:szCs w:val="28"/>
+        </w:rPr>
+      </w:pPr>
+      <w:r>
+        <w:rPr>
+          <w:rFonts w:ascii="Times New Roman" w:hAnsi="Times New Roman" w:cs="Times New Roman"/>
+          <w:sz w:val="28"/>
+          <w:szCs w:val="28"/>
+        </w:rPr>
+        <w:t>Главной причиной проведения реформы стала колоссальная инфляция в стране;</w:t>
+      </w:r>
+    </w:p>
+    <w:p>
+      <w:pPr>
+        <w:jc w:val="both"/>
+        <w:rPr>
+          <w:rFonts w:ascii="Times New Roman" w:hAnsi="Times New Roman" w:cs="Times New Roman"/>
+          <w:sz w:val="28"/>
+          <w:szCs w:val="28"/>
+        </w:rPr>
+      </w:pPr>
+    </w:p>
+    <w:p>
+      <w:pPr>
+        <w:jc w:val="both"/>
+        <w:rPr>
+          <w:rFonts w:ascii="Times New Roman" w:hAnsi="Times New Roman" w:cs="Times New Roman"/>
+          <w:sz w:val="28"/>
+          <w:szCs w:val="28"/>
+        </w:rPr>
+      </w:pPr>
+      <w:r>
+        <w:rPr>
+          <w:rFonts w:ascii="Times New Roman" w:hAnsi="Times New Roman" w:cs="Times New Roman"/>
+          <w:sz w:val="28"/>
+          <w:szCs w:val="28"/>
+        </w:rPr>
         <w:t>Укажите год, в котором в вынужденную эмиграцию на «философском пароходе» отправились оппозиционно настроенные к советской власти философы, историки, писатели и экономисты (Н. Бердяев, П. Сорокин и др.)?</w:t>
       </w:r>
     </w:p>
@@ -7017,1297 +8497,61 @@
           <w:sz w:val="28"/>
           <w:szCs w:val="28"/>
         </w:rPr>
-        <w:t>Лидером Кронштадтского восстания был:</w:t>
-      </w:r>
-    </w:p>
-    <w:p>
-      <w:pPr>
-        <w:jc w:val="both"/>
-        <w:rPr>
-          <w:rFonts w:ascii="Times New Roman" w:hAnsi="Times New Roman" w:cs="Times New Roman"/>
-          <w:sz w:val="28"/>
-          <w:szCs w:val="28"/>
-        </w:rPr>
-      </w:pPr>
-      <w:r>
-        <w:rPr>
-          <w:rFonts w:ascii="Times New Roman" w:hAnsi="Times New Roman" w:cs="Times New Roman"/>
-          <w:sz w:val="28"/>
-          <w:szCs w:val="28"/>
-        </w:rPr>
-        <w:t>С. Петриченко</w:t>
-      </w:r>
-    </w:p>
-    <w:p>
-      <w:pPr>
-        <w:jc w:val="both"/>
-        <w:rPr>
-          <w:rFonts w:ascii="Times New Roman" w:hAnsi="Times New Roman" w:cs="Times New Roman"/>
-          <w:sz w:val="28"/>
-          <w:szCs w:val="28"/>
-        </w:rPr>
-      </w:pPr>
-    </w:p>
-    <w:p>
-      <w:pPr>
-        <w:jc w:val="both"/>
-        <w:rPr>
-          <w:rFonts w:ascii="Times New Roman" w:hAnsi="Times New Roman" w:cs="Times New Roman"/>
-          <w:sz w:val="28"/>
-          <w:szCs w:val="28"/>
-        </w:rPr>
-      </w:pPr>
-      <w:r>
-        <w:rPr>
-          <w:rFonts w:ascii="Times New Roman" w:hAnsi="Times New Roman" w:cs="Times New Roman"/>
-          <w:sz w:val="28"/>
-          <w:szCs w:val="28"/>
-        </w:rPr>
-        <w:t>Расположите события в хронологической последовательности:</w:t>
-      </w:r>
-    </w:p>
-    <w:p>
-      <w:pPr>
-        <w:jc w:val="both"/>
-        <w:rPr>
-          <w:rFonts w:ascii="Times New Roman" w:hAnsi="Times New Roman" w:cs="Times New Roman"/>
-          <w:sz w:val="28"/>
-          <w:szCs w:val="28"/>
-        </w:rPr>
-      </w:pPr>
-      <w:r>
-        <w:rPr>
-          <w:rFonts w:ascii="Times New Roman" w:hAnsi="Times New Roman" w:cs="Times New Roman"/>
-          <w:sz w:val="28"/>
-          <w:szCs w:val="28"/>
-        </w:rPr>
-        <w:t>1. Начало Кронштадтского восстания;</w:t>
-      </w:r>
-    </w:p>
-    <w:p>
-      <w:pPr>
-        <w:jc w:val="both"/>
-        <w:rPr>
-          <w:rFonts w:ascii="Times New Roman" w:hAnsi="Times New Roman" w:cs="Times New Roman"/>
-          <w:sz w:val="28"/>
-          <w:szCs w:val="28"/>
-        </w:rPr>
-      </w:pPr>
-      <w:r>
-        <w:rPr>
-          <w:rFonts w:ascii="Times New Roman" w:hAnsi="Times New Roman" w:cs="Times New Roman"/>
-          <w:sz w:val="28"/>
-          <w:szCs w:val="28"/>
-        </w:rPr>
-        <w:t>2. Начало Тамбовского восстания;</w:t>
-      </w:r>
-    </w:p>
-    <w:p>
-      <w:pPr>
-        <w:jc w:val="both"/>
-        <w:rPr>
-          <w:rFonts w:ascii="Times New Roman" w:hAnsi="Times New Roman" w:cs="Times New Roman"/>
-          <w:sz w:val="28"/>
-          <w:szCs w:val="28"/>
-        </w:rPr>
-      </w:pPr>
-      <w:r>
-        <w:rPr>
-          <w:rFonts w:ascii="Times New Roman" w:hAnsi="Times New Roman" w:cs="Times New Roman"/>
-          <w:sz w:val="28"/>
-          <w:szCs w:val="28"/>
-        </w:rPr>
-        <w:t>3. Введение продразверстки.</w:t>
-      </w:r>
-    </w:p>
-    <w:p>
-      <w:pPr>
-        <w:jc w:val="both"/>
-        <w:rPr>
-          <w:rFonts w:ascii="Times New Roman" w:hAnsi="Times New Roman" w:cs="Times New Roman"/>
-          <w:sz w:val="28"/>
-          <w:szCs w:val="28"/>
-        </w:rPr>
-      </w:pPr>
-      <w:r>
-        <w:rPr>
-          <w:rFonts w:ascii="Times New Roman" w:hAnsi="Times New Roman" w:cs="Times New Roman"/>
-          <w:sz w:val="28"/>
-          <w:szCs w:val="28"/>
-        </w:rPr>
-        <w:t>321</w:t>
-      </w:r>
-    </w:p>
-    <w:p>
-      <w:pPr>
-        <w:jc w:val="both"/>
-        <w:rPr>
-          <w:rFonts w:ascii="Times New Roman" w:hAnsi="Times New Roman" w:cs="Times New Roman"/>
-          <w:sz w:val="28"/>
-          <w:szCs w:val="28"/>
-        </w:rPr>
-      </w:pPr>
-    </w:p>
-    <w:p>
-      <w:pPr>
-        <w:jc w:val="both"/>
-        <w:rPr>
-          <w:rFonts w:ascii="Times New Roman" w:hAnsi="Times New Roman" w:cs="Times New Roman"/>
-          <w:sz w:val="28"/>
-          <w:szCs w:val="28"/>
-        </w:rPr>
-      </w:pPr>
-      <w:r>
-        <w:rPr>
-          <w:rFonts w:ascii="Times New Roman" w:hAnsi="Times New Roman" w:cs="Times New Roman"/>
-          <w:sz w:val="28"/>
-          <w:szCs w:val="28"/>
-        </w:rPr>
-        <w:t>Расположите события в хронологическом порядке:</w:t>
-      </w:r>
-    </w:p>
-    <w:p>
-      <w:pPr>
-        <w:jc w:val="both"/>
-        <w:rPr>
-          <w:rFonts w:ascii="Times New Roman" w:hAnsi="Times New Roman" w:cs="Times New Roman"/>
-          <w:sz w:val="28"/>
-          <w:szCs w:val="28"/>
-        </w:rPr>
-      </w:pPr>
-      <w:r>
-        <w:rPr>
-          <w:rFonts w:ascii="Times New Roman" w:hAnsi="Times New Roman" w:cs="Times New Roman"/>
-          <w:sz w:val="28"/>
-          <w:szCs w:val="28"/>
-        </w:rPr>
-        <w:t>1) Военный коммунизм;</w:t>
-      </w:r>
-    </w:p>
-    <w:p>
-      <w:pPr>
-        <w:jc w:val="both"/>
-        <w:rPr>
-          <w:rFonts w:ascii="Times New Roman" w:hAnsi="Times New Roman" w:cs="Times New Roman"/>
-          <w:sz w:val="28"/>
-          <w:szCs w:val="28"/>
-        </w:rPr>
-      </w:pPr>
-      <w:r>
-        <w:rPr>
-          <w:rFonts w:ascii="Times New Roman" w:hAnsi="Times New Roman" w:cs="Times New Roman"/>
-          <w:sz w:val="28"/>
-          <w:szCs w:val="28"/>
-        </w:rPr>
-        <w:t>2) Первая пятилетка;</w:t>
-      </w:r>
-    </w:p>
-    <w:p>
-      <w:pPr>
-        <w:jc w:val="both"/>
-        <w:rPr>
-          <w:rFonts w:ascii="Times New Roman" w:hAnsi="Times New Roman" w:cs="Times New Roman"/>
-          <w:sz w:val="28"/>
-          <w:szCs w:val="28"/>
-        </w:rPr>
-      </w:pPr>
-      <w:r>
-        <w:rPr>
-          <w:rFonts w:ascii="Times New Roman" w:hAnsi="Times New Roman" w:cs="Times New Roman"/>
-          <w:sz w:val="28"/>
-          <w:szCs w:val="28"/>
-        </w:rPr>
-        <w:t>3) НЭП.</w:t>
-      </w:r>
-    </w:p>
-    <w:p>
-      <w:pPr>
-        <w:jc w:val="both"/>
-        <w:rPr>
-          <w:rFonts w:ascii="Times New Roman" w:hAnsi="Times New Roman" w:cs="Times New Roman"/>
-          <w:sz w:val="28"/>
-          <w:szCs w:val="28"/>
-        </w:rPr>
-      </w:pPr>
-      <w:r>
-        <w:rPr>
-          <w:rFonts w:ascii="Times New Roman" w:hAnsi="Times New Roman" w:cs="Times New Roman"/>
-          <w:sz w:val="28"/>
-          <w:szCs w:val="28"/>
-        </w:rPr>
-        <w:t>132</w:t>
-      </w:r>
-    </w:p>
-    <w:p>
-      <w:pPr>
-        <w:jc w:val="both"/>
-        <w:rPr>
-          <w:rFonts w:ascii="Times New Roman" w:hAnsi="Times New Roman" w:cs="Times New Roman"/>
-          <w:sz w:val="28"/>
-          <w:szCs w:val="28"/>
-        </w:rPr>
-      </w:pPr>
-    </w:p>
-    <w:p>
-      <w:pPr>
-        <w:jc w:val="both"/>
-        <w:rPr>
-          <w:rFonts w:ascii="Times New Roman" w:hAnsi="Times New Roman" w:cs="Times New Roman"/>
-          <w:sz w:val="28"/>
-          <w:szCs w:val="28"/>
-        </w:rPr>
-      </w:pPr>
-      <w:r>
-        <w:rPr>
-          <w:rFonts w:ascii="Times New Roman" w:hAnsi="Times New Roman" w:cs="Times New Roman"/>
-          <w:sz w:val="28"/>
-          <w:szCs w:val="28"/>
-        </w:rPr>
-        <w:t>Как в советское время называли зажиточного крестьянина-собственника, использующего труд наемных рабочих? (ответ запишите, одним словом, с маленькой буквы в именительном падеже и единственном числе)</w:t>
-      </w:r>
-    </w:p>
-    <w:p>
-      <w:pPr>
-        <w:jc w:val="both"/>
-        <w:rPr>
-          <w:rFonts w:ascii="Times New Roman" w:hAnsi="Times New Roman" w:cs="Times New Roman"/>
-          <w:sz w:val="28"/>
-          <w:szCs w:val="28"/>
-        </w:rPr>
-      </w:pPr>
-      <w:r>
-        <w:rPr>
-          <w:rFonts w:ascii="Times New Roman" w:hAnsi="Times New Roman" w:cs="Times New Roman"/>
-          <w:sz w:val="28"/>
-          <w:szCs w:val="28"/>
-        </w:rPr>
-        <w:t>кулак</w:t>
-      </w:r>
-    </w:p>
-    <w:p>
-      <w:pPr>
-        <w:jc w:val="both"/>
-        <w:rPr>
-          <w:rFonts w:ascii="Times New Roman" w:hAnsi="Times New Roman" w:cs="Times New Roman"/>
-          <w:sz w:val="28"/>
-          <w:szCs w:val="28"/>
-        </w:rPr>
-      </w:pPr>
-    </w:p>
-    <w:p>
-      <w:pPr>
-        <w:jc w:val="both"/>
-        <w:rPr>
-          <w:rFonts w:ascii="Times New Roman" w:hAnsi="Times New Roman" w:cs="Times New Roman"/>
-          <w:sz w:val="28"/>
-          <w:szCs w:val="28"/>
-        </w:rPr>
-      </w:pPr>
-      <w:r>
-        <w:rPr>
-          <w:rFonts w:ascii="Times New Roman" w:hAnsi="Times New Roman" w:cs="Times New Roman"/>
-          <w:sz w:val="28"/>
-          <w:szCs w:val="28"/>
-        </w:rPr>
-        <w:t>Ключевой фигурой «марксистского феминизма» считается:</w:t>
-      </w:r>
-    </w:p>
-    <w:p>
-      <w:pPr>
-        <w:jc w:val="both"/>
-        <w:rPr>
-          <w:rFonts w:ascii="Times New Roman" w:hAnsi="Times New Roman" w:cs="Times New Roman"/>
-          <w:sz w:val="28"/>
-          <w:szCs w:val="28"/>
-        </w:rPr>
-      </w:pPr>
-      <w:r>
-        <w:rPr>
-          <w:rFonts w:ascii="Times New Roman" w:hAnsi="Times New Roman" w:cs="Times New Roman"/>
-          <w:sz w:val="28"/>
-          <w:szCs w:val="28"/>
-        </w:rPr>
-        <w:t>А.М. Коллонтай;</w:t>
-      </w:r>
-    </w:p>
-    <w:p>
-      <w:pPr>
-        <w:jc w:val="both"/>
-        <w:rPr>
-          <w:rFonts w:ascii="Times New Roman" w:hAnsi="Times New Roman" w:cs="Times New Roman"/>
-          <w:sz w:val="28"/>
-          <w:szCs w:val="28"/>
-        </w:rPr>
-      </w:pPr>
-    </w:p>
-    <w:p>
-      <w:pPr>
-        <w:jc w:val="both"/>
-        <w:rPr>
-          <w:rFonts w:ascii="Times New Roman" w:hAnsi="Times New Roman" w:cs="Times New Roman"/>
-          <w:sz w:val="28"/>
-          <w:szCs w:val="28"/>
-        </w:rPr>
-      </w:pPr>
-      <w:r>
-        <w:rPr>
-          <w:rFonts w:ascii="Times New Roman" w:hAnsi="Times New Roman" w:cs="Times New Roman"/>
-          <w:sz w:val="28"/>
-          <w:szCs w:val="28"/>
-        </w:rPr>
-        <w:t>В соответствии с принятой в 1921 г. на X съезде РКП(б) резолюцией «Об единстве партии»:</w:t>
-      </w:r>
-    </w:p>
-    <w:p>
-      <w:pPr>
-        <w:jc w:val="both"/>
-        <w:rPr>
-          <w:rFonts w:ascii="Times New Roman" w:hAnsi="Times New Roman" w:cs="Times New Roman"/>
-          <w:sz w:val="28"/>
-          <w:szCs w:val="28"/>
-        </w:rPr>
-      </w:pPr>
-      <w:r>
-        <w:rPr>
-          <w:rFonts w:ascii="Times New Roman" w:hAnsi="Times New Roman" w:cs="Times New Roman"/>
-          <w:sz w:val="28"/>
-          <w:szCs w:val="28"/>
-        </w:rPr>
-        <w:t>запрещалось создание внутри партии фракций и групп, имевших отличную от партийного руководства точку зрения;</w:t>
-      </w:r>
-    </w:p>
-    <w:p>
-      <w:pPr>
-        <w:jc w:val="both"/>
-        <w:rPr>
-          <w:rFonts w:ascii="Times New Roman" w:hAnsi="Times New Roman" w:cs="Times New Roman"/>
-          <w:sz w:val="28"/>
-          <w:szCs w:val="28"/>
-        </w:rPr>
-      </w:pPr>
-    </w:p>
-    <w:p>
-      <w:pPr>
-        <w:jc w:val="both"/>
-        <w:rPr>
-          <w:rFonts w:ascii="Times New Roman" w:hAnsi="Times New Roman" w:cs="Times New Roman"/>
-          <w:sz w:val="28"/>
-          <w:szCs w:val="28"/>
-        </w:rPr>
-      </w:pPr>
-      <w:r>
-        <w:rPr>
-          <w:rFonts w:ascii="Times New Roman" w:hAnsi="Times New Roman" w:cs="Times New Roman"/>
-          <w:sz w:val="28"/>
-          <w:szCs w:val="28"/>
-        </w:rPr>
-        <w:t>В каком году в СССР была введена паспортная система?</w:t>
-      </w:r>
-    </w:p>
-    <w:p>
-      <w:pPr>
-        <w:jc w:val="both"/>
-        <w:rPr>
-          <w:rFonts w:ascii="Times New Roman" w:hAnsi="Times New Roman" w:cs="Times New Roman"/>
-          <w:sz w:val="28"/>
-          <w:szCs w:val="28"/>
-        </w:rPr>
-      </w:pPr>
-      <w:r>
-        <w:rPr>
-          <w:rFonts w:ascii="Times New Roman" w:hAnsi="Times New Roman" w:cs="Times New Roman"/>
-          <w:sz w:val="28"/>
-          <w:szCs w:val="28"/>
-        </w:rPr>
-        <w:t>1932</w:t>
-      </w:r>
-    </w:p>
-    <w:p>
-      <w:pPr>
-        <w:jc w:val="both"/>
-        <w:rPr>
-          <w:rFonts w:ascii="Times New Roman" w:hAnsi="Times New Roman" w:cs="Times New Roman"/>
-          <w:sz w:val="28"/>
-          <w:szCs w:val="28"/>
-        </w:rPr>
-      </w:pPr>
-    </w:p>
-    <w:p>
-      <w:pPr>
-        <w:jc w:val="both"/>
-        <w:rPr>
-          <w:rFonts w:ascii="Times New Roman" w:hAnsi="Times New Roman" w:cs="Times New Roman"/>
-          <w:sz w:val="28"/>
-          <w:szCs w:val="28"/>
-        </w:rPr>
-      </w:pPr>
-      <w:r>
-        <w:rPr>
-          <w:rFonts w:ascii="Times New Roman" w:hAnsi="Times New Roman" w:cs="Times New Roman"/>
-          <w:sz w:val="28"/>
-          <w:szCs w:val="28"/>
-        </w:rPr>
-        <w:t>Какой год был охарактеризован И.В. Сталиным как «Год великого перелома на всех фронтах социалистического строительства»?</w:t>
-      </w:r>
-    </w:p>
-    <w:p>
-      <w:pPr>
-        <w:jc w:val="both"/>
-        <w:rPr>
-          <w:rFonts w:ascii="Times New Roman" w:hAnsi="Times New Roman" w:cs="Times New Roman"/>
-          <w:sz w:val="28"/>
-          <w:szCs w:val="28"/>
-        </w:rPr>
-      </w:pPr>
-      <w:r>
-        <w:rPr>
-          <w:rFonts w:ascii="Times New Roman" w:hAnsi="Times New Roman" w:cs="Times New Roman"/>
-          <w:sz w:val="28"/>
-          <w:szCs w:val="28"/>
-        </w:rPr>
-        <w:t>1929</w:t>
-      </w:r>
-    </w:p>
-    <w:p>
-      <w:pPr>
-        <w:jc w:val="both"/>
-        <w:rPr>
-          <w:rFonts w:ascii="Times New Roman" w:hAnsi="Times New Roman" w:cs="Times New Roman"/>
-          <w:sz w:val="28"/>
-          <w:szCs w:val="28"/>
-        </w:rPr>
-      </w:pPr>
-    </w:p>
-    <w:p>
-      <w:pPr>
-        <w:jc w:val="both"/>
-        <w:rPr>
-          <w:rFonts w:ascii="Times New Roman" w:hAnsi="Times New Roman" w:cs="Times New Roman"/>
-          <w:sz w:val="28"/>
-          <w:szCs w:val="28"/>
-        </w:rPr>
-      </w:pPr>
-      <w:r>
-        <w:rPr>
-          <w:rFonts w:ascii="Times New Roman" w:hAnsi="Times New Roman" w:cs="Times New Roman"/>
-          <w:sz w:val="28"/>
-          <w:szCs w:val="28"/>
-        </w:rPr>
-        <w:t>Образовавшаяся внутри партии большевиков в 1919 г. «Рабочая оппозиция» выступала за:</w:t>
-      </w:r>
-    </w:p>
-    <w:p>
-      <w:pPr>
-        <w:jc w:val="both"/>
-        <w:rPr>
-          <w:rFonts w:ascii="Times New Roman" w:hAnsi="Times New Roman" w:cs="Times New Roman"/>
-          <w:sz w:val="28"/>
-          <w:szCs w:val="28"/>
-        </w:rPr>
-      </w:pPr>
-      <w:r>
-        <w:rPr>
-          <w:rFonts w:ascii="Times New Roman" w:hAnsi="Times New Roman" w:cs="Times New Roman"/>
-          <w:sz w:val="28"/>
-          <w:szCs w:val="28"/>
-        </w:rPr>
-        <w:t>передачу управления народных хозяйством профессиональным союзам;</w:t>
-      </w:r>
-    </w:p>
-    <w:p>
-      <w:pPr>
-        <w:jc w:val="both"/>
-        <w:rPr>
-          <w:rFonts w:ascii="Times New Roman" w:hAnsi="Times New Roman" w:cs="Times New Roman"/>
-          <w:sz w:val="28"/>
-          <w:szCs w:val="28"/>
-        </w:rPr>
-      </w:pPr>
-    </w:p>
-    <w:p>
-      <w:pPr>
-        <w:jc w:val="both"/>
-        <w:rPr>
-          <w:rFonts w:ascii="Times New Roman" w:hAnsi="Times New Roman" w:cs="Times New Roman"/>
-          <w:sz w:val="28"/>
-          <w:szCs w:val="28"/>
-        </w:rPr>
-      </w:pPr>
-      <w:r>
-        <w:rPr>
-          <w:rFonts w:ascii="Times New Roman" w:hAnsi="Times New Roman" w:cs="Times New Roman"/>
-          <w:sz w:val="28"/>
-          <w:szCs w:val="28"/>
-        </w:rPr>
-        <w:t>Государственные сельскохозяйственные предприятия, на которых крестьяне являлись наемными работниками, назывались:</w:t>
-      </w:r>
-    </w:p>
-    <w:p>
-      <w:pPr>
-        <w:jc w:val="both"/>
-        <w:rPr>
-          <w:rFonts w:ascii="Times New Roman" w:hAnsi="Times New Roman" w:cs="Times New Roman"/>
-          <w:sz w:val="28"/>
-          <w:szCs w:val="28"/>
-        </w:rPr>
-      </w:pPr>
-      <w:r>
-        <w:rPr>
-          <w:rFonts w:ascii="Times New Roman" w:hAnsi="Times New Roman" w:cs="Times New Roman"/>
-          <w:sz w:val="28"/>
-          <w:szCs w:val="28"/>
-        </w:rPr>
-        <w:t>С</w:t>
-      </w:r>
-      <w:r>
-        <w:rPr>
-          <w:rFonts w:ascii="Times New Roman" w:hAnsi="Times New Roman" w:cs="Times New Roman"/>
-          <w:sz w:val="28"/>
-          <w:szCs w:val="28"/>
-        </w:rPr>
-        <w:t>овхоз</w:t>
-      </w:r>
-    </w:p>
-    <w:p>
-      <w:pPr>
-        <w:jc w:val="both"/>
-        <w:rPr>
-          <w:rFonts w:ascii="Times New Roman" w:hAnsi="Times New Roman" w:cs="Times New Roman"/>
-          <w:sz w:val="28"/>
-          <w:szCs w:val="28"/>
-        </w:rPr>
-      </w:pPr>
-    </w:p>
-    <w:p>
-      <w:pPr>
-        <w:jc w:val="both"/>
-        <w:rPr>
-          <w:rFonts w:ascii="Times New Roman" w:hAnsi="Times New Roman" w:cs="Times New Roman"/>
-          <w:sz w:val="28"/>
-          <w:szCs w:val="28"/>
-        </w:rPr>
-      </w:pPr>
-      <w:r>
-        <w:rPr>
-          <w:rFonts w:ascii="Times New Roman" w:hAnsi="Times New Roman" w:cs="Times New Roman"/>
-          <w:sz w:val="28"/>
-          <w:szCs w:val="28"/>
-        </w:rPr>
-        <w:t>Что из перечисленного отражает взгляды «объединенной оппозиции» (оппозиции «большевиков-ленинцев»)? Выберите несколько вариантов ответа.</w:t>
-      </w:r>
-    </w:p>
-    <w:p>
-      <w:pPr>
-        <w:jc w:val="both"/>
-        <w:rPr>
-          <w:rFonts w:ascii="Times New Roman" w:hAnsi="Times New Roman" w:cs="Times New Roman"/>
-          <w:sz w:val="28"/>
-          <w:szCs w:val="28"/>
-        </w:rPr>
-      </w:pPr>
-      <w:r>
-        <w:rPr>
-          <w:rFonts w:ascii="Times New Roman" w:hAnsi="Times New Roman" w:cs="Times New Roman"/>
-          <w:sz w:val="28"/>
-          <w:szCs w:val="28"/>
-        </w:rPr>
-        <w:t>Выступали за мировую пролетарскую революцию;</w:t>
-      </w:r>
-    </w:p>
-    <w:p>
-      <w:pPr>
-        <w:jc w:val="both"/>
-        <w:rPr>
-          <w:rFonts w:ascii="Times New Roman" w:hAnsi="Times New Roman" w:cs="Times New Roman"/>
-          <w:sz w:val="28"/>
-          <w:szCs w:val="28"/>
-        </w:rPr>
-      </w:pPr>
-      <w:r>
-        <w:rPr>
-          <w:rFonts w:ascii="Times New Roman" w:hAnsi="Times New Roman" w:cs="Times New Roman"/>
-          <w:sz w:val="28"/>
-          <w:szCs w:val="28"/>
-        </w:rPr>
-        <w:t>Считали необходимым повысить налоги для зажиточного крестьянства;</w:t>
-      </w:r>
-    </w:p>
-    <w:p>
-      <w:pPr>
-        <w:jc w:val="both"/>
-        <w:rPr>
-          <w:rFonts w:ascii="Times New Roman" w:hAnsi="Times New Roman" w:cs="Times New Roman"/>
-          <w:sz w:val="28"/>
-          <w:szCs w:val="28"/>
-        </w:rPr>
-      </w:pPr>
-      <w:r>
-        <w:rPr>
-          <w:rFonts w:ascii="Times New Roman" w:hAnsi="Times New Roman" w:cs="Times New Roman"/>
-          <w:sz w:val="28"/>
-          <w:szCs w:val="28"/>
-        </w:rPr>
-        <w:t>Выступали за ускорение темпов индустриализации;</w:t>
-      </w:r>
-    </w:p>
-    <w:p>
-      <w:pPr>
-        <w:jc w:val="both"/>
-        <w:rPr>
-          <w:rFonts w:ascii="Times New Roman" w:hAnsi="Times New Roman" w:cs="Times New Roman"/>
-          <w:sz w:val="28"/>
-          <w:szCs w:val="28"/>
-        </w:rPr>
-      </w:pPr>
-      <w:r>
-        <w:rPr>
-          <w:rFonts w:ascii="Times New Roman" w:hAnsi="Times New Roman" w:cs="Times New Roman"/>
-          <w:sz w:val="28"/>
-          <w:szCs w:val="28"/>
-        </w:rPr>
-        <w:lastRenderedPageBreak/>
-        <w:t>Критиковали насаждение бюрократически-авторитарного внутрипартийного режима;</w:t>
-      </w:r>
-    </w:p>
-    <w:p>
-      <w:pPr>
-        <w:jc w:val="both"/>
-        <w:rPr>
-          <w:rFonts w:ascii="Times New Roman" w:hAnsi="Times New Roman" w:cs="Times New Roman"/>
-          <w:sz w:val="28"/>
-          <w:szCs w:val="28"/>
-        </w:rPr>
-      </w:pPr>
-    </w:p>
-    <w:p>
-      <w:pPr>
-        <w:jc w:val="both"/>
-        <w:rPr>
-          <w:rFonts w:ascii="Times New Roman" w:hAnsi="Times New Roman" w:cs="Times New Roman"/>
-          <w:sz w:val="28"/>
-          <w:szCs w:val="28"/>
-        </w:rPr>
-      </w:pPr>
-      <w:r>
-        <w:rPr>
-          <w:rFonts w:ascii="Times New Roman" w:hAnsi="Times New Roman" w:cs="Times New Roman"/>
-          <w:sz w:val="28"/>
-          <w:szCs w:val="28"/>
-        </w:rPr>
-        <w:t>В 1943 г. патриархом Русской православной церкви стал:</w:t>
-      </w:r>
-    </w:p>
-    <w:p>
-      <w:pPr>
-        <w:jc w:val="both"/>
-        <w:rPr>
-          <w:rFonts w:ascii="Times New Roman" w:hAnsi="Times New Roman" w:cs="Times New Roman"/>
-          <w:sz w:val="28"/>
-          <w:szCs w:val="28"/>
-        </w:rPr>
-      </w:pPr>
-      <w:proofErr w:type="spellStart"/>
-      <w:r>
-        <w:rPr>
-          <w:rFonts w:ascii="Times New Roman" w:hAnsi="Times New Roman" w:cs="Times New Roman"/>
-          <w:sz w:val="28"/>
-          <w:szCs w:val="28"/>
-        </w:rPr>
-        <w:t>сергий</w:t>
-      </w:r>
-      <w:proofErr w:type="spellEnd"/>
-    </w:p>
-    <w:p>
-      <w:pPr>
-        <w:jc w:val="both"/>
-        <w:rPr>
-          <w:rFonts w:ascii="Times New Roman" w:hAnsi="Times New Roman" w:cs="Times New Roman"/>
-          <w:sz w:val="28"/>
-          <w:szCs w:val="28"/>
-        </w:rPr>
-      </w:pPr>
-    </w:p>
-    <w:p>
-      <w:pPr>
-        <w:jc w:val="both"/>
-        <w:rPr>
-          <w:rFonts w:ascii="Times New Roman" w:hAnsi="Times New Roman" w:cs="Times New Roman"/>
-          <w:sz w:val="28"/>
-          <w:szCs w:val="28"/>
-        </w:rPr>
-      </w:pPr>
-      <w:r>
-        <w:rPr>
-          <w:rFonts w:ascii="Times New Roman" w:hAnsi="Times New Roman" w:cs="Times New Roman"/>
-          <w:sz w:val="28"/>
-          <w:szCs w:val="28"/>
-        </w:rPr>
-        <w:t>Что из перечисленного относится к причинам перехода к политике индустриализации в конце 1920-х гг.:</w:t>
-      </w:r>
-    </w:p>
-    <w:p>
-      <w:pPr>
-        <w:jc w:val="both"/>
-        <w:rPr>
-          <w:rFonts w:ascii="Times New Roman" w:hAnsi="Times New Roman" w:cs="Times New Roman"/>
-          <w:sz w:val="28"/>
-          <w:szCs w:val="28"/>
-        </w:rPr>
-      </w:pPr>
-      <w:r>
-        <w:rPr>
-          <w:rFonts w:ascii="Times New Roman" w:hAnsi="Times New Roman" w:cs="Times New Roman"/>
-          <w:sz w:val="28"/>
-          <w:szCs w:val="28"/>
-        </w:rPr>
-        <w:t>Кризис НЭПа;</w:t>
-      </w:r>
-    </w:p>
-    <w:p>
-      <w:pPr>
-        <w:jc w:val="both"/>
-        <w:rPr>
-          <w:rFonts w:ascii="Times New Roman" w:hAnsi="Times New Roman" w:cs="Times New Roman"/>
-          <w:sz w:val="28"/>
-          <w:szCs w:val="28"/>
-        </w:rPr>
-      </w:pPr>
-      <w:r>
-        <w:rPr>
-          <w:rFonts w:ascii="Times New Roman" w:hAnsi="Times New Roman" w:cs="Times New Roman"/>
-          <w:sz w:val="28"/>
-          <w:szCs w:val="28"/>
-        </w:rPr>
-        <w:t>Реальная угроза войны;</w:t>
-      </w:r>
-    </w:p>
-    <w:p>
-      <w:pPr>
-        <w:jc w:val="both"/>
-        <w:rPr>
-          <w:rFonts w:ascii="Times New Roman" w:hAnsi="Times New Roman" w:cs="Times New Roman"/>
-          <w:sz w:val="28"/>
-          <w:szCs w:val="28"/>
-        </w:rPr>
-      </w:pPr>
-      <w:r>
-        <w:rPr>
-          <w:rFonts w:ascii="Times New Roman" w:hAnsi="Times New Roman" w:cs="Times New Roman"/>
-          <w:sz w:val="28"/>
-          <w:szCs w:val="28"/>
-        </w:rPr>
-        <w:t>Отставание СССР от технически развитых стран Запада;</w:t>
-      </w:r>
-    </w:p>
-    <w:p>
-      <w:pPr>
-        <w:jc w:val="both"/>
-        <w:rPr>
-          <w:rFonts w:ascii="Times New Roman" w:hAnsi="Times New Roman" w:cs="Times New Roman"/>
-          <w:sz w:val="28"/>
-          <w:szCs w:val="28"/>
-        </w:rPr>
-      </w:pPr>
-    </w:p>
-    <w:p>
-      <w:pPr>
-        <w:jc w:val="both"/>
-        <w:rPr>
-          <w:rFonts w:ascii="Times New Roman" w:hAnsi="Times New Roman" w:cs="Times New Roman"/>
-          <w:sz w:val="28"/>
-          <w:szCs w:val="28"/>
-        </w:rPr>
-      </w:pPr>
-      <w:r>
-        <w:rPr>
-          <w:rFonts w:ascii="Times New Roman" w:hAnsi="Times New Roman" w:cs="Times New Roman"/>
-          <w:sz w:val="28"/>
-          <w:szCs w:val="28"/>
-        </w:rPr>
-        <w:t>Какие суждения о политике коллективизации являются верными?</w:t>
-      </w:r>
-    </w:p>
-    <w:p>
-      <w:pPr>
-        <w:jc w:val="both"/>
-        <w:rPr>
-          <w:rFonts w:ascii="Times New Roman" w:hAnsi="Times New Roman" w:cs="Times New Roman"/>
-          <w:sz w:val="28"/>
-          <w:szCs w:val="28"/>
-        </w:rPr>
-      </w:pPr>
-      <w:r>
-        <w:rPr>
-          <w:rFonts w:ascii="Times New Roman" w:hAnsi="Times New Roman" w:cs="Times New Roman"/>
-          <w:sz w:val="28"/>
-          <w:szCs w:val="28"/>
-        </w:rPr>
-        <w:t>После вступления в колхоз в пользовании крестьян оставался небольшой приусадебный участок земли для ведения личного подсобного хозяйства;</w:t>
-      </w:r>
-    </w:p>
-    <w:p>
-      <w:pPr>
-        <w:jc w:val="both"/>
-        <w:rPr>
-          <w:rFonts w:ascii="Times New Roman" w:hAnsi="Times New Roman" w:cs="Times New Roman"/>
-          <w:sz w:val="28"/>
-          <w:szCs w:val="28"/>
-        </w:rPr>
-      </w:pPr>
-      <w:r>
-        <w:rPr>
-          <w:rFonts w:ascii="Times New Roman" w:hAnsi="Times New Roman" w:cs="Times New Roman"/>
-          <w:sz w:val="28"/>
-          <w:szCs w:val="28"/>
-        </w:rPr>
-        <w:t>Для помощи коллективным хозяйствам создавались машинно-тракторные станции;</w:t>
-      </w:r>
-    </w:p>
-    <w:p>
-      <w:pPr>
-        <w:jc w:val="both"/>
-        <w:rPr>
-          <w:rFonts w:ascii="Times New Roman" w:hAnsi="Times New Roman" w:cs="Times New Roman"/>
-          <w:sz w:val="28"/>
-          <w:szCs w:val="28"/>
-        </w:rPr>
-      </w:pPr>
-      <w:r>
-        <w:rPr>
-          <w:rFonts w:ascii="Times New Roman" w:hAnsi="Times New Roman" w:cs="Times New Roman"/>
-          <w:sz w:val="28"/>
-          <w:szCs w:val="28"/>
-        </w:rPr>
-        <w:t>Единицей учета труда в колхозах стали трудодни.</w:t>
-      </w:r>
-    </w:p>
-    <w:p>
-      <w:pPr>
-        <w:jc w:val="both"/>
-        <w:rPr>
-          <w:rFonts w:ascii="Times New Roman" w:hAnsi="Times New Roman" w:cs="Times New Roman"/>
-          <w:sz w:val="28"/>
-          <w:szCs w:val="28"/>
-        </w:rPr>
-      </w:pPr>
-    </w:p>
-    <w:p>
-      <w:pPr>
-        <w:jc w:val="both"/>
-        <w:rPr>
-          <w:rFonts w:ascii="Times New Roman" w:hAnsi="Times New Roman" w:cs="Times New Roman"/>
-          <w:sz w:val="28"/>
-          <w:szCs w:val="28"/>
-        </w:rPr>
-      </w:pPr>
-      <w:r>
-        <w:rPr>
-          <w:rFonts w:ascii="Times New Roman" w:hAnsi="Times New Roman" w:cs="Times New Roman"/>
-          <w:sz w:val="28"/>
-          <w:szCs w:val="28"/>
-        </w:rPr>
-        <w:t>Какие суждения о первой пятилетке являются верными (выберите несколько вариантов ответа):</w:t>
-      </w:r>
-    </w:p>
-    <w:p>
-      <w:pPr>
-        <w:jc w:val="both"/>
-        <w:rPr>
-          <w:rFonts w:ascii="Times New Roman" w:hAnsi="Times New Roman" w:cs="Times New Roman"/>
-          <w:sz w:val="28"/>
-          <w:szCs w:val="28"/>
-        </w:rPr>
-      </w:pPr>
-      <w:r>
-        <w:rPr>
-          <w:rFonts w:ascii="Times New Roman" w:hAnsi="Times New Roman" w:cs="Times New Roman"/>
-          <w:sz w:val="28"/>
-          <w:szCs w:val="28"/>
-        </w:rPr>
-        <w:t>Темпы роста приоритетных отраслей промышленности выросли по сравнению с предреволюционным периодом в 2-3 раза;</w:t>
-      </w:r>
-    </w:p>
-    <w:p>
-      <w:pPr>
-        <w:jc w:val="both"/>
-        <w:rPr>
-          <w:rFonts w:ascii="Times New Roman" w:hAnsi="Times New Roman" w:cs="Times New Roman"/>
-          <w:sz w:val="28"/>
-          <w:szCs w:val="28"/>
-        </w:rPr>
-      </w:pPr>
-      <w:r>
-        <w:rPr>
-          <w:rFonts w:ascii="Times New Roman" w:hAnsi="Times New Roman" w:cs="Times New Roman"/>
-          <w:sz w:val="28"/>
-          <w:szCs w:val="28"/>
-        </w:rPr>
-        <w:t>Советские люди работали в тяжелейших условиях труда, что приводило к росту несчастных случаев на производстве;</w:t>
-      </w:r>
-    </w:p>
-    <w:p>
-      <w:pPr>
-        <w:jc w:val="both"/>
-        <w:rPr>
-          <w:rFonts w:ascii="Times New Roman" w:hAnsi="Times New Roman" w:cs="Times New Roman"/>
-          <w:sz w:val="28"/>
-          <w:szCs w:val="28"/>
-        </w:rPr>
-      </w:pPr>
-      <w:r>
-        <w:rPr>
-          <w:rFonts w:ascii="Times New Roman" w:hAnsi="Times New Roman" w:cs="Times New Roman"/>
-          <w:sz w:val="28"/>
-          <w:szCs w:val="28"/>
-        </w:rPr>
-        <w:t>Начиная с 1929 г. государство начало активно использовать дешевый труд заключенных;</w:t>
-      </w:r>
-    </w:p>
-    <w:p>
-      <w:pPr>
-        <w:jc w:val="both"/>
-        <w:rPr>
-          <w:rFonts w:ascii="Times New Roman" w:hAnsi="Times New Roman" w:cs="Times New Roman"/>
-          <w:sz w:val="28"/>
-          <w:szCs w:val="28"/>
-        </w:rPr>
-      </w:pPr>
-      <w:r>
-        <w:rPr>
-          <w:rFonts w:ascii="Times New Roman" w:hAnsi="Times New Roman" w:cs="Times New Roman"/>
-          <w:sz w:val="28"/>
-          <w:szCs w:val="28"/>
-        </w:rPr>
-        <w:t>Активно закупалось промышленное оборудование и технологии заграницей, что способствовало ускорению темпов собственного промышленного производства;</w:t>
-      </w:r>
-    </w:p>
-    <w:p>
-      <w:pPr>
-        <w:jc w:val="both"/>
-        <w:rPr>
-          <w:rFonts w:ascii="Times New Roman" w:hAnsi="Times New Roman" w:cs="Times New Roman"/>
-          <w:sz w:val="28"/>
-          <w:szCs w:val="28"/>
-        </w:rPr>
-      </w:pPr>
-    </w:p>
-    <w:p>
-      <w:pPr>
-        <w:jc w:val="both"/>
-        <w:rPr>
-          <w:rFonts w:ascii="Times New Roman" w:hAnsi="Times New Roman" w:cs="Times New Roman"/>
-          <w:sz w:val="28"/>
-          <w:szCs w:val="28"/>
-        </w:rPr>
-      </w:pPr>
-      <w:r>
-        <w:rPr>
-          <w:rFonts w:ascii="Times New Roman" w:hAnsi="Times New Roman" w:cs="Times New Roman"/>
-          <w:sz w:val="28"/>
-          <w:szCs w:val="28"/>
-        </w:rPr>
-        <w:lastRenderedPageBreak/>
-        <w:t>В 1925-1926 гг. в СССР разразился очередной экономический кризис. Из-за неурожая правительству не удалось закупить запланированные объемы хлеба у крестьян по низким ценам. Какие меры были предприняты советским руководством, чтобы выйти из сложившейся ситуации?</w:t>
-      </w:r>
-    </w:p>
-    <w:p>
-      <w:pPr>
-        <w:jc w:val="both"/>
-        <w:rPr>
-          <w:rFonts w:ascii="Times New Roman" w:hAnsi="Times New Roman" w:cs="Times New Roman"/>
-          <w:sz w:val="28"/>
-          <w:szCs w:val="28"/>
-        </w:rPr>
-      </w:pPr>
-      <w:r>
-        <w:rPr>
-          <w:rFonts w:ascii="Times New Roman" w:hAnsi="Times New Roman" w:cs="Times New Roman"/>
-          <w:sz w:val="28"/>
-          <w:szCs w:val="28"/>
-        </w:rPr>
-        <w:t>Замораживание капитального промышленного строительства;</w:t>
-      </w:r>
-    </w:p>
-    <w:p>
-      <w:pPr>
-        <w:jc w:val="both"/>
-        <w:rPr>
-          <w:rFonts w:ascii="Times New Roman" w:hAnsi="Times New Roman" w:cs="Times New Roman"/>
-          <w:sz w:val="28"/>
-          <w:szCs w:val="28"/>
-        </w:rPr>
-      </w:pPr>
-      <w:r>
-        <w:rPr>
-          <w:rFonts w:ascii="Times New Roman" w:hAnsi="Times New Roman" w:cs="Times New Roman"/>
-          <w:sz w:val="28"/>
-          <w:szCs w:val="28"/>
-        </w:rPr>
-        <w:t>Усиление продажи водки;</w:t>
-      </w:r>
-    </w:p>
-    <w:p>
-      <w:pPr>
-        <w:jc w:val="both"/>
-        <w:rPr>
-          <w:rFonts w:ascii="Times New Roman" w:hAnsi="Times New Roman" w:cs="Times New Roman"/>
-          <w:sz w:val="28"/>
-          <w:szCs w:val="28"/>
-        </w:rPr>
-      </w:pPr>
-      <w:r>
-        <w:rPr>
-          <w:rFonts w:ascii="Times New Roman" w:hAnsi="Times New Roman" w:cs="Times New Roman"/>
-          <w:sz w:val="28"/>
-          <w:szCs w:val="28"/>
-        </w:rPr>
-        <w:t>Повышение косвенных налогов;</w:t>
-      </w:r>
-    </w:p>
-    <w:p>
-      <w:pPr>
-        <w:jc w:val="both"/>
-        <w:rPr>
-          <w:rFonts w:ascii="Times New Roman" w:hAnsi="Times New Roman" w:cs="Times New Roman"/>
-          <w:sz w:val="28"/>
-          <w:szCs w:val="28"/>
-        </w:rPr>
-      </w:pPr>
-    </w:p>
-    <w:p>
-      <w:pPr>
-        <w:jc w:val="both"/>
-        <w:rPr>
-          <w:rFonts w:ascii="Times New Roman" w:hAnsi="Times New Roman" w:cs="Times New Roman"/>
-          <w:sz w:val="28"/>
-          <w:szCs w:val="28"/>
-        </w:rPr>
-      </w:pPr>
-      <w:r>
-        <w:rPr>
-          <w:rFonts w:ascii="Times New Roman" w:hAnsi="Times New Roman" w:cs="Times New Roman"/>
-          <w:sz w:val="28"/>
-          <w:szCs w:val="28"/>
-        </w:rPr>
-        <w:t>Провозглашенный советским руководством в 1924 г. курс «Лицом к деревне!» предусматривал:</w:t>
-      </w:r>
-    </w:p>
-    <w:p>
-      <w:pPr>
-        <w:jc w:val="both"/>
-        <w:rPr>
-          <w:rFonts w:ascii="Times New Roman" w:hAnsi="Times New Roman" w:cs="Times New Roman"/>
-          <w:sz w:val="28"/>
-          <w:szCs w:val="28"/>
-        </w:rPr>
-      </w:pPr>
-      <w:r>
-        <w:rPr>
-          <w:rFonts w:ascii="Times New Roman" w:hAnsi="Times New Roman" w:cs="Times New Roman"/>
-          <w:sz w:val="28"/>
-          <w:szCs w:val="28"/>
-        </w:rPr>
-        <w:t>Снижение цен на промышленные товары;</w:t>
-      </w:r>
-    </w:p>
-    <w:p>
-      <w:pPr>
-        <w:jc w:val="both"/>
-        <w:rPr>
-          <w:rFonts w:ascii="Times New Roman" w:hAnsi="Times New Roman" w:cs="Times New Roman"/>
-          <w:sz w:val="28"/>
-          <w:szCs w:val="28"/>
-        </w:rPr>
-      </w:pPr>
-      <w:r>
-        <w:rPr>
-          <w:rFonts w:ascii="Times New Roman" w:hAnsi="Times New Roman" w:cs="Times New Roman"/>
-          <w:sz w:val="28"/>
-          <w:szCs w:val="28"/>
-        </w:rPr>
-        <w:t>Строительство деревенских школ;</w:t>
-      </w:r>
-    </w:p>
-    <w:p>
-      <w:pPr>
-        <w:jc w:val="both"/>
-        <w:rPr>
-          <w:rFonts w:ascii="Times New Roman" w:hAnsi="Times New Roman" w:cs="Times New Roman"/>
-          <w:sz w:val="28"/>
-          <w:szCs w:val="28"/>
-        </w:rPr>
-      </w:pPr>
-      <w:r>
-        <w:rPr>
-          <w:rFonts w:ascii="Times New Roman" w:hAnsi="Times New Roman" w:cs="Times New Roman"/>
-          <w:sz w:val="28"/>
-          <w:szCs w:val="28"/>
-        </w:rPr>
-        <w:t>Проведение землеустроительных работ;</w:t>
-      </w:r>
-    </w:p>
-    <w:p>
-      <w:pPr>
-        <w:jc w:val="both"/>
-        <w:rPr>
-          <w:rFonts w:ascii="Times New Roman" w:hAnsi="Times New Roman" w:cs="Times New Roman"/>
-          <w:sz w:val="28"/>
-          <w:szCs w:val="28"/>
-        </w:rPr>
-      </w:pPr>
-    </w:p>
-    <w:p>
-      <w:pPr>
-        <w:jc w:val="both"/>
-        <w:rPr>
-          <w:rFonts w:ascii="Times New Roman" w:hAnsi="Times New Roman" w:cs="Times New Roman"/>
-          <w:sz w:val="28"/>
-          <w:szCs w:val="28"/>
-        </w:rPr>
-      </w:pPr>
-      <w:r>
-        <w:rPr>
-          <w:rFonts w:ascii="Times New Roman" w:hAnsi="Times New Roman" w:cs="Times New Roman"/>
-          <w:sz w:val="28"/>
-          <w:szCs w:val="28"/>
-        </w:rPr>
-        <w:t>В состав «руководящей тройки» Политбюро партии входили:</w:t>
-      </w:r>
-    </w:p>
-    <w:p>
-      <w:pPr>
-        <w:jc w:val="both"/>
-        <w:rPr>
-          <w:rFonts w:ascii="Times New Roman" w:hAnsi="Times New Roman" w:cs="Times New Roman"/>
-          <w:sz w:val="28"/>
-          <w:szCs w:val="28"/>
-        </w:rPr>
-      </w:pPr>
-      <w:r>
-        <w:rPr>
-          <w:rFonts w:ascii="Times New Roman" w:hAnsi="Times New Roman" w:cs="Times New Roman"/>
-          <w:sz w:val="28"/>
-          <w:szCs w:val="28"/>
-        </w:rPr>
-        <w:t>Г.Е. Зиновьев</w:t>
-      </w:r>
-    </w:p>
-    <w:p>
-      <w:pPr>
-        <w:jc w:val="both"/>
-        <w:rPr>
-          <w:rFonts w:ascii="Times New Roman" w:hAnsi="Times New Roman" w:cs="Times New Roman"/>
-          <w:sz w:val="28"/>
-          <w:szCs w:val="28"/>
-        </w:rPr>
-      </w:pPr>
-      <w:r>
-        <w:rPr>
-          <w:rFonts w:ascii="Times New Roman" w:hAnsi="Times New Roman" w:cs="Times New Roman"/>
-          <w:sz w:val="28"/>
-          <w:szCs w:val="28"/>
-        </w:rPr>
-        <w:t>Л.Б. Каменев;</w:t>
-      </w:r>
-    </w:p>
-    <w:p>
-      <w:pPr>
-        <w:jc w:val="both"/>
-        <w:rPr>
-          <w:rFonts w:ascii="Times New Roman" w:hAnsi="Times New Roman" w:cs="Times New Roman"/>
-          <w:sz w:val="28"/>
-          <w:szCs w:val="28"/>
-        </w:rPr>
-      </w:pPr>
-      <w:r>
-        <w:rPr>
-          <w:rFonts w:ascii="Times New Roman" w:hAnsi="Times New Roman" w:cs="Times New Roman"/>
-          <w:sz w:val="28"/>
-          <w:szCs w:val="28"/>
-        </w:rPr>
-        <w:t>И.В. Сталин;</w:t>
-      </w:r>
-    </w:p>
-    <w:p>
-      <w:pPr>
-        <w:jc w:val="both"/>
-        <w:rPr>
-          <w:rFonts w:ascii="Times New Roman" w:hAnsi="Times New Roman" w:cs="Times New Roman"/>
-          <w:sz w:val="28"/>
-          <w:szCs w:val="28"/>
-        </w:rPr>
-      </w:pPr>
-    </w:p>
-    <w:p>
-      <w:pPr>
-        <w:jc w:val="both"/>
-        <w:rPr>
-          <w:rFonts w:ascii="Times New Roman" w:hAnsi="Times New Roman" w:cs="Times New Roman"/>
-          <w:sz w:val="28"/>
-          <w:szCs w:val="28"/>
-        </w:rPr>
-      </w:pPr>
-      <w:r>
-        <w:rPr>
-          <w:rFonts w:ascii="Times New Roman" w:hAnsi="Times New Roman" w:cs="Times New Roman"/>
-          <w:sz w:val="28"/>
-          <w:szCs w:val="28"/>
-        </w:rPr>
-        <w:t>Выберите верные факты о денежной реформе, проведенной в 1922-1924 гг.</w:t>
-      </w:r>
-    </w:p>
-    <w:p>
-      <w:pPr>
-        <w:jc w:val="both"/>
-        <w:rPr>
-          <w:rFonts w:ascii="Times New Roman" w:hAnsi="Times New Roman" w:cs="Times New Roman"/>
-          <w:sz w:val="28"/>
-          <w:szCs w:val="28"/>
-        </w:rPr>
-      </w:pPr>
-      <w:r>
-        <w:rPr>
-          <w:rFonts w:ascii="Times New Roman" w:hAnsi="Times New Roman" w:cs="Times New Roman"/>
-          <w:sz w:val="28"/>
-          <w:szCs w:val="28"/>
-        </w:rPr>
-        <w:t>В оборот была введена новая валюта, обеспеченная золотом – червонец;</w:t>
-      </w:r>
-    </w:p>
-    <w:p>
-      <w:pPr>
-        <w:jc w:val="both"/>
-        <w:rPr>
-          <w:rFonts w:ascii="Times New Roman" w:hAnsi="Times New Roman" w:cs="Times New Roman"/>
-          <w:sz w:val="28"/>
-          <w:szCs w:val="28"/>
-        </w:rPr>
-      </w:pPr>
-      <w:r>
-        <w:rPr>
-          <w:rFonts w:ascii="Times New Roman" w:hAnsi="Times New Roman" w:cs="Times New Roman"/>
-          <w:sz w:val="28"/>
-          <w:szCs w:val="28"/>
-        </w:rPr>
-        <w:t>Главным инициатором реформы выступил комиссар финансов Г.Я. Сокольников;</w:t>
-      </w:r>
-    </w:p>
-    <w:p>
-      <w:pPr>
-        <w:jc w:val="both"/>
-        <w:rPr>
-          <w:rFonts w:ascii="Times New Roman" w:hAnsi="Times New Roman" w:cs="Times New Roman"/>
-          <w:sz w:val="28"/>
-          <w:szCs w:val="28"/>
-        </w:rPr>
-      </w:pPr>
-      <w:r>
-        <w:rPr>
-          <w:rFonts w:ascii="Times New Roman" w:hAnsi="Times New Roman" w:cs="Times New Roman"/>
-          <w:sz w:val="28"/>
-          <w:szCs w:val="28"/>
-        </w:rPr>
-        <w:t>Главной причиной проведения реформы стала колоссальная инфляция в стране;</w:t>
+        <w:t>Что из перечисленного относится к решениям, принятым на проведенном раскольниками Втором Поместном Всероссийском Соборе в 1923 г.?</w:t>
+      </w:r>
+    </w:p>
+    <w:p>
+      <w:pPr>
+        <w:jc w:val="both"/>
+        <w:rPr>
+          <w:rFonts w:ascii="Times New Roman" w:hAnsi="Times New Roman" w:cs="Times New Roman"/>
+          <w:sz w:val="28"/>
+          <w:szCs w:val="28"/>
+        </w:rPr>
+      </w:pPr>
+      <w:r>
+        <w:rPr>
+          <w:rFonts w:ascii="Times New Roman" w:hAnsi="Times New Roman" w:cs="Times New Roman"/>
+          <w:sz w:val="28"/>
+          <w:szCs w:val="28"/>
+        </w:rPr>
+        <w:t>Низвержение из сана действующего патриарха;</w:t>
+      </w:r>
+    </w:p>
+    <w:p>
+      <w:pPr>
+        <w:jc w:val="both"/>
+        <w:rPr>
+          <w:rFonts w:ascii="Times New Roman" w:hAnsi="Times New Roman" w:cs="Times New Roman"/>
+          <w:sz w:val="28"/>
+          <w:szCs w:val="28"/>
+        </w:rPr>
+      </w:pPr>
+      <w:r>
+        <w:rPr>
+          <w:rFonts w:ascii="Times New Roman" w:hAnsi="Times New Roman" w:cs="Times New Roman"/>
+          <w:sz w:val="28"/>
+          <w:szCs w:val="28"/>
+        </w:rPr>
+        <w:t>Резолюция о поддержке большевистской власти;</w:t>
+      </w:r>
+    </w:p>
+    <w:p>
+      <w:pPr>
+        <w:jc w:val="both"/>
+        <w:rPr>
+          <w:rFonts w:ascii="Times New Roman" w:hAnsi="Times New Roman" w:cs="Times New Roman"/>
+          <w:sz w:val="28"/>
+          <w:szCs w:val="28"/>
+        </w:rPr>
+      </w:pPr>
+      <w:r>
+        <w:rPr>
+          <w:rFonts w:ascii="Times New Roman" w:hAnsi="Times New Roman" w:cs="Times New Roman"/>
+          <w:sz w:val="28"/>
+          <w:szCs w:val="28"/>
+        </w:rPr>
+        <w:t>Упразднение патриаршества;</w:t>
       </w:r>
     </w:p>
     <w:sectPr>
@@ -8719,6 +8963,26 @@
     <w:name w:val="Normal"/>
     <w:qFormat/>
   </w:style>
+  <w:style w:type="paragraph" w:styleId="3">
+    <w:name w:val="heading 3"/>
+    <w:basedOn w:val="a"/>
+    <w:link w:val="30"/>
+    <w:uiPriority w:val="9"/>
+    <w:qFormat/>
+    <w:rsid w:val="00E62C1C"/>
+    <w:pPr>
+      <w:spacing w:before="100" w:beforeAutospacing="1" w:after="100" w:afterAutospacing="1" w:line="240" w:lineRule="auto"/>
+      <w:outlineLvl w:val="2"/>
+    </w:pPr>
+    <w:rPr>
+      <w:rFonts w:ascii="Times New Roman" w:eastAsia="Times New Roman" w:hAnsi="Times New Roman" w:cs="Times New Roman"/>
+      <w:b/>
+      <w:bCs/>
+      <w:sz w:val="27"/>
+      <w:szCs w:val="27"/>
+      <w:lang w:eastAsia="ru-RU"/>
+    </w:rPr>
+  </w:style>
   <w:style w:type="character" w:default="1" w:styleId="a0">
     <w:name w:val="Default Paragraph Font"/>
     <w:uiPriority w:val="1"/>
@@ -8745,6 +9009,21 @@
     <w:uiPriority w:val="99"/>
     <w:semiHidden/>
     <w:unhideWhenUsed/>
+  </w:style>
+  <w:style w:type="character" w:customStyle="1" w:styleId="30">
+    <w:name w:val="Заголовок 3 Знак"/>
+    <w:basedOn w:val="a0"/>
+    <w:link w:val="3"/>
+    <w:uiPriority w:val="9"/>
+    <w:rsid w:val="00E62C1C"/>
+    <w:rPr>
+      <w:rFonts w:ascii="Times New Roman" w:eastAsia="Times New Roman" w:hAnsi="Times New Roman" w:cs="Times New Roman"/>
+      <w:b/>
+      <w:bCs/>
+      <w:sz w:val="27"/>
+      <w:szCs w:val="27"/>
+      <w:lang w:eastAsia="ru-RU"/>
+    </w:rPr>
   </w:style>
 </w:styles>
 </file>

--- a/История России/2 семестр/история россии часть 2.docx
+++ b/История России/2 семестр/история россии часть 2.docx
@@ -8553,6 +8553,4299 @@
         </w:rPr>
         <w:t>Упразднение патриаршества;</w:t>
       </w:r>
+    </w:p>
+    <w:p>
+      <w:pPr>
+        <w:jc w:val="both"/>
+        <w:rPr>
+          <w:rFonts w:ascii="Times New Roman" w:hAnsi="Times New Roman" w:cs="Times New Roman"/>
+          <w:sz w:val="28"/>
+          <w:szCs w:val="28"/>
+        </w:rPr>
+      </w:pPr>
+      <w:r>
+        <w:rPr>
+          <w:rFonts w:ascii="Times New Roman" w:hAnsi="Times New Roman" w:cs="Times New Roman"/>
+          <w:sz w:val="28"/>
+          <w:szCs w:val="28"/>
+        </w:rPr>
+        <w:lastRenderedPageBreak/>
+        <w:t xml:space="preserve">В каком году командующему обороной Брестской крепости лейтенанту А.М. </w:t>
+      </w:r>
+      <w:proofErr w:type="spellStart"/>
+      <w:r>
+        <w:rPr>
+          <w:rFonts w:ascii="Times New Roman" w:hAnsi="Times New Roman" w:cs="Times New Roman"/>
+          <w:sz w:val="28"/>
+          <w:szCs w:val="28"/>
+        </w:rPr>
+        <w:t>Кижеватову</w:t>
+      </w:r>
+      <w:proofErr w:type="spellEnd"/>
+      <w:r>
+        <w:rPr>
+          <w:rFonts w:ascii="Times New Roman" w:hAnsi="Times New Roman" w:cs="Times New Roman"/>
+          <w:sz w:val="28"/>
+          <w:szCs w:val="28"/>
+        </w:rPr>
+        <w:t xml:space="preserve"> было присвоено звание Героя Советского Союза?</w:t>
+      </w:r>
+    </w:p>
+    <w:p>
+      <w:pPr>
+        <w:jc w:val="both"/>
+        <w:rPr>
+          <w:rFonts w:ascii="Times New Roman" w:hAnsi="Times New Roman" w:cs="Times New Roman"/>
+          <w:sz w:val="28"/>
+          <w:szCs w:val="28"/>
+        </w:rPr>
+      </w:pPr>
+      <w:r>
+        <w:rPr>
+          <w:rFonts w:ascii="Times New Roman" w:hAnsi="Times New Roman" w:cs="Times New Roman"/>
+          <w:sz w:val="28"/>
+          <w:szCs w:val="28"/>
+        </w:rPr>
+        <w:t>1965</w:t>
+      </w:r>
+    </w:p>
+    <w:p>
+      <w:pPr>
+        <w:jc w:val="both"/>
+        <w:rPr>
+          <w:rFonts w:ascii="Times New Roman" w:hAnsi="Times New Roman" w:cs="Times New Roman"/>
+          <w:sz w:val="28"/>
+          <w:szCs w:val="28"/>
+        </w:rPr>
+      </w:pPr>
+    </w:p>
+    <w:p>
+      <w:pPr>
+        <w:jc w:val="both"/>
+        <w:rPr>
+          <w:rFonts w:ascii="Times New Roman" w:hAnsi="Times New Roman" w:cs="Times New Roman"/>
+          <w:sz w:val="28"/>
+          <w:szCs w:val="28"/>
+        </w:rPr>
+      </w:pPr>
+      <w:r>
+        <w:rPr>
+          <w:rFonts w:ascii="Times New Roman" w:hAnsi="Times New Roman" w:cs="Times New Roman"/>
+          <w:sz w:val="28"/>
+          <w:szCs w:val="28"/>
+        </w:rPr>
+        <w:t>Войска каких фронтов участвовали в Берлинской наступательной операции?</w:t>
+      </w:r>
+    </w:p>
+    <w:p>
+      <w:pPr>
+        <w:jc w:val="both"/>
+        <w:rPr>
+          <w:rFonts w:ascii="Times New Roman" w:hAnsi="Times New Roman" w:cs="Times New Roman"/>
+          <w:sz w:val="28"/>
+          <w:szCs w:val="28"/>
+        </w:rPr>
+      </w:pPr>
+      <w:r>
+        <w:rPr>
+          <w:rFonts w:ascii="Times New Roman" w:hAnsi="Times New Roman" w:cs="Times New Roman"/>
+          <w:sz w:val="28"/>
+          <w:szCs w:val="28"/>
+        </w:rPr>
+        <w:t>1-й Украинский</w:t>
+      </w:r>
+    </w:p>
+    <w:p>
+      <w:pPr>
+        <w:jc w:val="both"/>
+        <w:rPr>
+          <w:rFonts w:ascii="Times New Roman" w:hAnsi="Times New Roman" w:cs="Times New Roman"/>
+          <w:sz w:val="28"/>
+          <w:szCs w:val="28"/>
+        </w:rPr>
+      </w:pPr>
+      <w:r>
+        <w:rPr>
+          <w:rFonts w:ascii="Times New Roman" w:hAnsi="Times New Roman" w:cs="Times New Roman"/>
+          <w:sz w:val="28"/>
+          <w:szCs w:val="28"/>
+        </w:rPr>
+        <w:t>1-й Белорусский</w:t>
+      </w:r>
+    </w:p>
+    <w:p>
+      <w:pPr>
+        <w:jc w:val="both"/>
+        <w:rPr>
+          <w:rFonts w:ascii="Times New Roman" w:hAnsi="Times New Roman" w:cs="Times New Roman"/>
+          <w:sz w:val="28"/>
+          <w:szCs w:val="28"/>
+        </w:rPr>
+      </w:pPr>
+      <w:r>
+        <w:rPr>
+          <w:rFonts w:ascii="Times New Roman" w:hAnsi="Times New Roman" w:cs="Times New Roman"/>
+          <w:sz w:val="28"/>
+          <w:szCs w:val="28"/>
+        </w:rPr>
+        <w:t>2-й Белорусский</w:t>
+      </w:r>
+    </w:p>
+    <w:p>
+      <w:pPr>
+        <w:jc w:val="both"/>
+        <w:rPr>
+          <w:rFonts w:ascii="Times New Roman" w:hAnsi="Times New Roman" w:cs="Times New Roman"/>
+          <w:sz w:val="28"/>
+          <w:szCs w:val="28"/>
+        </w:rPr>
+      </w:pPr>
+    </w:p>
+    <w:p>
+      <w:pPr>
+        <w:jc w:val="both"/>
+        <w:rPr>
+          <w:rFonts w:ascii="Times New Roman" w:hAnsi="Times New Roman" w:cs="Times New Roman"/>
+          <w:sz w:val="28"/>
+          <w:szCs w:val="28"/>
+        </w:rPr>
+      </w:pPr>
+      <w:r>
+        <w:rPr>
+          <w:rFonts w:ascii="Times New Roman" w:hAnsi="Times New Roman" w:cs="Times New Roman"/>
+          <w:sz w:val="28"/>
+          <w:szCs w:val="28"/>
+        </w:rPr>
+        <w:t>«Мы никак не ожидали, что .......... не только готова к отражению нашего удара, но и сама обладает достаточными резервами, чтобы перейти в мощное контрнаступление»</w:t>
+      </w:r>
+    </w:p>
+    <w:p>
+      <w:pPr>
+        <w:jc w:val="both"/>
+        <w:rPr>
+          <w:rFonts w:ascii="Times New Roman" w:hAnsi="Times New Roman" w:cs="Times New Roman"/>
+          <w:sz w:val="28"/>
+          <w:szCs w:val="28"/>
+        </w:rPr>
+      </w:pPr>
+      <w:r>
+        <w:rPr>
+          <w:rFonts w:ascii="Times New Roman" w:hAnsi="Times New Roman" w:cs="Times New Roman"/>
+          <w:sz w:val="28"/>
+          <w:szCs w:val="28"/>
+        </w:rPr>
+        <w:t>красная армия</w:t>
+      </w:r>
+    </w:p>
+    <w:p>
+      <w:pPr>
+        <w:jc w:val="both"/>
+        <w:rPr>
+          <w:rFonts w:ascii="Times New Roman" w:hAnsi="Times New Roman" w:cs="Times New Roman"/>
+          <w:sz w:val="28"/>
+          <w:szCs w:val="28"/>
+        </w:rPr>
+      </w:pPr>
+    </w:p>
+    <w:p>
+      <w:pPr>
+        <w:jc w:val="both"/>
+        <w:rPr>
+          <w:rFonts w:ascii="Times New Roman" w:hAnsi="Times New Roman" w:cs="Times New Roman"/>
+          <w:sz w:val="28"/>
+          <w:szCs w:val="28"/>
+        </w:rPr>
+      </w:pPr>
+      <w:r>
+        <w:rPr>
+          <w:rFonts w:ascii="Times New Roman" w:hAnsi="Times New Roman" w:cs="Times New Roman"/>
+          <w:sz w:val="28"/>
+          <w:szCs w:val="28"/>
+        </w:rPr>
+        <w:t xml:space="preserve">В знак восхищения британского народа мужеством, проявленным советскими защитниками Сталинграда по специальному указу </w:t>
+      </w:r>
+      <w:proofErr w:type="gramStart"/>
+      <w:r>
+        <w:rPr>
+          <w:rFonts w:ascii="Times New Roman" w:hAnsi="Times New Roman" w:cs="Times New Roman"/>
+          <w:sz w:val="28"/>
+          <w:szCs w:val="28"/>
+        </w:rPr>
+        <w:t>короля Великобритании Георга VI</w:t>
+      </w:r>
+      <w:proofErr w:type="gramEnd"/>
+      <w:r>
+        <w:rPr>
+          <w:rFonts w:ascii="Times New Roman" w:hAnsi="Times New Roman" w:cs="Times New Roman"/>
+          <w:sz w:val="28"/>
+          <w:szCs w:val="28"/>
+        </w:rPr>
+        <w:t xml:space="preserve"> был выкован наградной меч, получивший название «..........». На Тегеранской конференции 29 ноября 1943 года его вручил Сталину премьер-министр Черчилль.</w:t>
+      </w:r>
+    </w:p>
+    <w:p>
+      <w:pPr>
+        <w:jc w:val="both"/>
+        <w:rPr>
+          <w:rFonts w:ascii="Times New Roman" w:hAnsi="Times New Roman" w:cs="Times New Roman"/>
+          <w:sz w:val="28"/>
+          <w:szCs w:val="28"/>
+        </w:rPr>
+      </w:pPr>
+      <w:r>
+        <w:rPr>
+          <w:rFonts w:ascii="Times New Roman" w:hAnsi="Times New Roman" w:cs="Times New Roman"/>
+          <w:sz w:val="28"/>
+          <w:szCs w:val="28"/>
+        </w:rPr>
+        <w:t xml:space="preserve">меч </w:t>
+      </w:r>
+      <w:proofErr w:type="spellStart"/>
+      <w:r>
+        <w:rPr>
+          <w:rFonts w:ascii="Times New Roman" w:hAnsi="Times New Roman" w:cs="Times New Roman"/>
+          <w:sz w:val="28"/>
+          <w:szCs w:val="28"/>
+        </w:rPr>
+        <w:t>сталинграда</w:t>
+      </w:r>
+      <w:proofErr w:type="spellEnd"/>
+    </w:p>
+    <w:p>
+      <w:pPr>
+        <w:jc w:val="both"/>
+        <w:rPr>
+          <w:rFonts w:ascii="Times New Roman" w:hAnsi="Times New Roman" w:cs="Times New Roman"/>
+          <w:sz w:val="28"/>
+          <w:szCs w:val="28"/>
+        </w:rPr>
+      </w:pPr>
+    </w:p>
+    <w:p>
+      <w:pPr>
+        <w:jc w:val="both"/>
+        <w:rPr>
+          <w:rFonts w:ascii="Times New Roman" w:hAnsi="Times New Roman" w:cs="Times New Roman"/>
+          <w:sz w:val="28"/>
+          <w:szCs w:val="28"/>
+        </w:rPr>
+      </w:pPr>
+      <w:r>
+        <w:rPr>
+          <w:rFonts w:ascii="Times New Roman" w:hAnsi="Times New Roman" w:cs="Times New Roman"/>
+          <w:sz w:val="28"/>
+          <w:szCs w:val="28"/>
+        </w:rPr>
+        <w:t>Когда началась операция «Малый Сатурн»?</w:t>
+      </w:r>
+    </w:p>
+    <w:p>
+      <w:pPr>
+        <w:jc w:val="both"/>
+        <w:rPr>
+          <w:rFonts w:ascii="Times New Roman" w:hAnsi="Times New Roman" w:cs="Times New Roman"/>
+          <w:sz w:val="28"/>
+          <w:szCs w:val="28"/>
+        </w:rPr>
+      </w:pPr>
+      <w:r>
+        <w:rPr>
+          <w:rFonts w:ascii="Times New Roman" w:hAnsi="Times New Roman" w:cs="Times New Roman"/>
+          <w:sz w:val="28"/>
+          <w:szCs w:val="28"/>
+        </w:rPr>
+        <w:t>16 декабря 1942</w:t>
+      </w:r>
+    </w:p>
+    <w:p>
+      <w:pPr>
+        <w:jc w:val="both"/>
+        <w:rPr>
+          <w:rFonts w:ascii="Times New Roman" w:hAnsi="Times New Roman" w:cs="Times New Roman"/>
+          <w:sz w:val="28"/>
+          <w:szCs w:val="28"/>
+        </w:rPr>
+      </w:pPr>
+    </w:p>
+    <w:p>
+      <w:pPr>
+        <w:jc w:val="both"/>
+        <w:rPr>
+          <w:rFonts w:ascii="Times New Roman" w:hAnsi="Times New Roman" w:cs="Times New Roman"/>
+          <w:sz w:val="28"/>
+          <w:szCs w:val="28"/>
+        </w:rPr>
+      </w:pPr>
+      <w:r>
+        <w:rPr>
+          <w:rFonts w:ascii="Times New Roman" w:hAnsi="Times New Roman" w:cs="Times New Roman"/>
+          <w:sz w:val="28"/>
+          <w:szCs w:val="28"/>
+        </w:rPr>
+        <w:t>Кто осуществил первый воздушный таран Великой Отечественной войны?</w:t>
+      </w:r>
+    </w:p>
+    <w:p>
+      <w:pPr>
+        <w:jc w:val="both"/>
+        <w:rPr>
+          <w:rFonts w:ascii="Times New Roman" w:hAnsi="Times New Roman" w:cs="Times New Roman"/>
+          <w:sz w:val="28"/>
+          <w:szCs w:val="28"/>
+        </w:rPr>
+      </w:pPr>
+      <w:r>
+        <w:rPr>
+          <w:rFonts w:ascii="Times New Roman" w:hAnsi="Times New Roman" w:cs="Times New Roman"/>
+          <w:sz w:val="28"/>
+          <w:szCs w:val="28"/>
+        </w:rPr>
+        <w:t>неизвестно: И.И. Иванов</w:t>
+      </w:r>
+    </w:p>
+    <w:p>
+      <w:pPr>
+        <w:jc w:val="both"/>
+        <w:rPr>
+          <w:rFonts w:ascii="Times New Roman" w:hAnsi="Times New Roman" w:cs="Times New Roman"/>
+          <w:sz w:val="28"/>
+          <w:szCs w:val="28"/>
+        </w:rPr>
+      </w:pPr>
+      <w:r>
+        <w:rPr>
+          <w:rFonts w:ascii="Times New Roman" w:hAnsi="Times New Roman" w:cs="Times New Roman"/>
+          <w:sz w:val="28"/>
+          <w:szCs w:val="28"/>
+        </w:rPr>
+        <w:t>А.И. Покрышкин</w:t>
+      </w:r>
+    </w:p>
+    <w:p>
+      <w:pPr>
+        <w:jc w:val="both"/>
+        <w:rPr>
+          <w:rFonts w:ascii="Times New Roman" w:hAnsi="Times New Roman" w:cs="Times New Roman"/>
+          <w:sz w:val="28"/>
+          <w:szCs w:val="28"/>
+        </w:rPr>
+      </w:pPr>
+    </w:p>
+    <w:p>
+      <w:pPr>
+        <w:jc w:val="both"/>
+        <w:rPr>
+          <w:rFonts w:ascii="Times New Roman" w:hAnsi="Times New Roman" w:cs="Times New Roman"/>
+          <w:sz w:val="28"/>
+          <w:szCs w:val="28"/>
+        </w:rPr>
+      </w:pPr>
+      <w:r>
+        <w:rPr>
+          <w:rFonts w:ascii="Times New Roman" w:hAnsi="Times New Roman" w:cs="Times New Roman"/>
+          <w:sz w:val="28"/>
+          <w:szCs w:val="28"/>
+        </w:rPr>
+        <w:t>Какой ленинградский театр работал в течение всего периода Блокады?</w:t>
+      </w:r>
+    </w:p>
+    <w:p>
+      <w:pPr>
+        <w:jc w:val="both"/>
+        <w:rPr>
+          <w:rFonts w:ascii="Times New Roman" w:hAnsi="Times New Roman" w:cs="Times New Roman"/>
+          <w:sz w:val="28"/>
+          <w:szCs w:val="28"/>
+        </w:rPr>
+      </w:pPr>
+      <w:r>
+        <w:rPr>
+          <w:rFonts w:ascii="Times New Roman" w:hAnsi="Times New Roman" w:cs="Times New Roman"/>
+          <w:sz w:val="28"/>
+          <w:szCs w:val="28"/>
+        </w:rPr>
+        <w:t>Театр музыкальной Комедии</w:t>
+      </w:r>
+    </w:p>
+    <w:p>
+      <w:pPr>
+        <w:jc w:val="both"/>
+        <w:rPr>
+          <w:rFonts w:ascii="Times New Roman" w:hAnsi="Times New Roman" w:cs="Times New Roman"/>
+          <w:sz w:val="28"/>
+          <w:szCs w:val="28"/>
+        </w:rPr>
+      </w:pPr>
+    </w:p>
+    <w:p>
+      <w:pPr>
+        <w:jc w:val="both"/>
+        <w:rPr>
+          <w:rFonts w:ascii="Times New Roman" w:hAnsi="Times New Roman" w:cs="Times New Roman"/>
+          <w:sz w:val="28"/>
+          <w:szCs w:val="28"/>
+        </w:rPr>
+      </w:pPr>
+      <w:r>
+        <w:rPr>
+          <w:rFonts w:ascii="Times New Roman" w:hAnsi="Times New Roman" w:cs="Times New Roman"/>
+          <w:sz w:val="28"/>
+          <w:szCs w:val="28"/>
+        </w:rPr>
+        <w:lastRenderedPageBreak/>
+        <w:t>Кто изображён на данной фотографии?</w:t>
+      </w:r>
+    </w:p>
+    <w:p>
+      <w:pPr>
+        <w:jc w:val="both"/>
+        <w:rPr>
+          <w:rFonts w:ascii="Times New Roman" w:hAnsi="Times New Roman" w:cs="Times New Roman"/>
+          <w:sz w:val="28"/>
+          <w:szCs w:val="28"/>
+        </w:rPr>
+      </w:pPr>
+      <w:r>
+        <w:rPr>
+          <w:rFonts w:ascii="Times New Roman" w:hAnsi="Times New Roman" w:cs="Times New Roman"/>
+          <w:sz w:val="28"/>
+          <w:szCs w:val="28"/>
+        </w:rPr>
+        <w:t>П. Вершигора</w:t>
+      </w:r>
+    </w:p>
+    <w:p>
+      <w:pPr>
+        <w:jc w:val="both"/>
+        <w:rPr>
+          <w:rFonts w:ascii="Times New Roman" w:hAnsi="Times New Roman" w:cs="Times New Roman"/>
+          <w:sz w:val="28"/>
+          <w:szCs w:val="28"/>
+        </w:rPr>
+      </w:pPr>
+    </w:p>
+    <w:p>
+      <w:pPr>
+        <w:jc w:val="both"/>
+        <w:rPr>
+          <w:rFonts w:ascii="Times New Roman" w:hAnsi="Times New Roman" w:cs="Times New Roman"/>
+          <w:sz w:val="28"/>
+          <w:szCs w:val="28"/>
+        </w:rPr>
+      </w:pPr>
+      <w:r>
+        <w:rPr>
+          <w:rFonts w:ascii="Times New Roman" w:hAnsi="Times New Roman" w:cs="Times New Roman"/>
+          <w:sz w:val="28"/>
+          <w:szCs w:val="28"/>
+        </w:rPr>
+        <w:t>Потсдамская конференция проходила:</w:t>
+      </w:r>
+    </w:p>
+    <w:p>
+      <w:pPr>
+        <w:jc w:val="both"/>
+        <w:rPr>
+          <w:rFonts w:ascii="Times New Roman" w:hAnsi="Times New Roman" w:cs="Times New Roman"/>
+          <w:sz w:val="28"/>
+          <w:szCs w:val="28"/>
+        </w:rPr>
+      </w:pPr>
+      <w:r>
+        <w:rPr>
+          <w:rFonts w:ascii="Times New Roman" w:hAnsi="Times New Roman" w:cs="Times New Roman"/>
+          <w:sz w:val="28"/>
+          <w:szCs w:val="28"/>
+        </w:rPr>
+        <w:t>17 июля – 2 августа 1945 г.</w:t>
+      </w:r>
+    </w:p>
+    <w:p>
+      <w:pPr>
+        <w:jc w:val="both"/>
+        <w:rPr>
+          <w:rFonts w:ascii="Times New Roman" w:hAnsi="Times New Roman" w:cs="Times New Roman"/>
+          <w:sz w:val="28"/>
+          <w:szCs w:val="28"/>
+        </w:rPr>
+      </w:pPr>
+    </w:p>
+    <w:p>
+      <w:pPr>
+        <w:jc w:val="both"/>
+        <w:rPr>
+          <w:rFonts w:ascii="Times New Roman" w:hAnsi="Times New Roman" w:cs="Times New Roman"/>
+          <w:sz w:val="28"/>
+          <w:szCs w:val="28"/>
+        </w:rPr>
+      </w:pPr>
+      <w:r>
+        <w:rPr>
+          <w:rFonts w:ascii="Times New Roman" w:hAnsi="Times New Roman" w:cs="Times New Roman"/>
+          <w:sz w:val="28"/>
+          <w:szCs w:val="28"/>
+        </w:rPr>
+        <w:t>Кто из перечисленных героев ВОВ отличился в ходе Сталинградской битвы?</w:t>
+      </w:r>
+    </w:p>
+    <w:p>
+      <w:pPr>
+        <w:jc w:val="both"/>
+        <w:rPr>
+          <w:rFonts w:ascii="Times New Roman" w:hAnsi="Times New Roman" w:cs="Times New Roman"/>
+          <w:sz w:val="28"/>
+          <w:szCs w:val="28"/>
+        </w:rPr>
+      </w:pPr>
+      <w:r>
+        <w:rPr>
+          <w:rFonts w:ascii="Times New Roman" w:hAnsi="Times New Roman" w:cs="Times New Roman"/>
+          <w:sz w:val="28"/>
+          <w:szCs w:val="28"/>
+        </w:rPr>
+        <w:t>Я.Ф. Павлов;</w:t>
+      </w:r>
+    </w:p>
+    <w:p>
+      <w:pPr>
+        <w:jc w:val="both"/>
+        <w:rPr>
+          <w:rFonts w:ascii="Times New Roman" w:hAnsi="Times New Roman" w:cs="Times New Roman"/>
+          <w:sz w:val="28"/>
+          <w:szCs w:val="28"/>
+        </w:rPr>
+      </w:pPr>
+    </w:p>
+    <w:p>
+      <w:pPr>
+        <w:jc w:val="both"/>
+        <w:rPr>
+          <w:rFonts w:ascii="Times New Roman" w:hAnsi="Times New Roman" w:cs="Times New Roman"/>
+          <w:sz w:val="28"/>
+          <w:szCs w:val="28"/>
+        </w:rPr>
+      </w:pPr>
+      <w:r>
+        <w:rPr>
+          <w:rFonts w:ascii="Times New Roman" w:hAnsi="Times New Roman" w:cs="Times New Roman"/>
+          <w:sz w:val="28"/>
+          <w:szCs w:val="28"/>
+        </w:rPr>
+        <w:t>Укажите дату взятия Берлина:</w:t>
+      </w:r>
+    </w:p>
+    <w:p>
+      <w:pPr>
+        <w:jc w:val="both"/>
+        <w:rPr>
+          <w:rFonts w:ascii="Times New Roman" w:hAnsi="Times New Roman" w:cs="Times New Roman"/>
+          <w:sz w:val="28"/>
+          <w:szCs w:val="28"/>
+        </w:rPr>
+      </w:pPr>
+      <w:r>
+        <w:rPr>
+          <w:rFonts w:ascii="Times New Roman" w:hAnsi="Times New Roman" w:cs="Times New Roman"/>
+          <w:sz w:val="28"/>
+          <w:szCs w:val="28"/>
+        </w:rPr>
+        <w:t>2 мая 1945 г.</w:t>
+      </w:r>
+    </w:p>
+    <w:p>
+      <w:pPr>
+        <w:jc w:val="both"/>
+        <w:rPr>
+          <w:rFonts w:ascii="Times New Roman" w:hAnsi="Times New Roman" w:cs="Times New Roman"/>
+          <w:sz w:val="28"/>
+          <w:szCs w:val="28"/>
+        </w:rPr>
+      </w:pPr>
+    </w:p>
+    <w:p>
+      <w:pPr>
+        <w:jc w:val="both"/>
+        <w:rPr>
+          <w:rFonts w:ascii="Times New Roman" w:hAnsi="Times New Roman" w:cs="Times New Roman"/>
+          <w:sz w:val="28"/>
+          <w:szCs w:val="28"/>
+        </w:rPr>
+      </w:pPr>
+      <w:r>
+        <w:rPr>
+          <w:rFonts w:ascii="Times New Roman" w:hAnsi="Times New Roman" w:cs="Times New Roman"/>
+          <w:sz w:val="28"/>
+          <w:szCs w:val="28"/>
+        </w:rPr>
+        <w:t>К наиболее известным деятелям партизанского движения в годы ВОВ можно отнести:</w:t>
+      </w:r>
+    </w:p>
+    <w:p>
+      <w:pPr>
+        <w:jc w:val="both"/>
+        <w:rPr>
+          <w:rFonts w:ascii="Times New Roman" w:hAnsi="Times New Roman" w:cs="Times New Roman"/>
+          <w:sz w:val="28"/>
+          <w:szCs w:val="28"/>
+        </w:rPr>
+      </w:pPr>
+      <w:r>
+        <w:rPr>
+          <w:rFonts w:ascii="Times New Roman" w:hAnsi="Times New Roman" w:cs="Times New Roman"/>
+          <w:sz w:val="28"/>
+          <w:szCs w:val="28"/>
+        </w:rPr>
+        <w:t>С.А. Ковпак;</w:t>
+      </w:r>
+    </w:p>
+    <w:p>
+      <w:pPr>
+        <w:jc w:val="both"/>
+        <w:rPr>
+          <w:rFonts w:ascii="Times New Roman" w:hAnsi="Times New Roman" w:cs="Times New Roman"/>
+          <w:sz w:val="28"/>
+          <w:szCs w:val="28"/>
+        </w:rPr>
+      </w:pPr>
+      <w:r>
+        <w:rPr>
+          <w:rFonts w:ascii="Times New Roman" w:hAnsi="Times New Roman" w:cs="Times New Roman"/>
+          <w:sz w:val="28"/>
+          <w:szCs w:val="28"/>
+        </w:rPr>
+        <w:t>А.Н. Сабуров;</w:t>
+      </w:r>
+    </w:p>
+    <w:p>
+      <w:pPr>
+        <w:jc w:val="both"/>
+        <w:rPr>
+          <w:rFonts w:ascii="Times New Roman" w:hAnsi="Times New Roman" w:cs="Times New Roman"/>
+          <w:sz w:val="28"/>
+          <w:szCs w:val="28"/>
+        </w:rPr>
+      </w:pPr>
+      <w:r>
+        <w:rPr>
+          <w:rFonts w:ascii="Times New Roman" w:hAnsi="Times New Roman" w:cs="Times New Roman"/>
+          <w:sz w:val="28"/>
+          <w:szCs w:val="28"/>
+        </w:rPr>
+        <w:t>А.Ф. Федоров;</w:t>
+      </w:r>
+    </w:p>
+    <w:p>
+      <w:pPr>
+        <w:jc w:val="both"/>
+        <w:rPr>
+          <w:rFonts w:ascii="Times New Roman" w:hAnsi="Times New Roman" w:cs="Times New Roman"/>
+          <w:sz w:val="28"/>
+          <w:szCs w:val="28"/>
+        </w:rPr>
+      </w:pPr>
+    </w:p>
+    <w:p>
+      <w:pPr>
+        <w:jc w:val="both"/>
+        <w:rPr>
+          <w:rFonts w:ascii="Times New Roman" w:hAnsi="Times New Roman" w:cs="Times New Roman"/>
+          <w:sz w:val="28"/>
+          <w:szCs w:val="28"/>
+        </w:rPr>
+      </w:pPr>
+      <w:r>
+        <w:rPr>
+          <w:rFonts w:ascii="Times New Roman" w:hAnsi="Times New Roman" w:cs="Times New Roman"/>
+          <w:sz w:val="28"/>
+          <w:szCs w:val="28"/>
+        </w:rPr>
+        <w:t>Войска гитлеровской Германии и ее европейских сателлитов атаковали границы СССР:</w:t>
+      </w:r>
+    </w:p>
+    <w:p>
+      <w:pPr>
+        <w:jc w:val="both"/>
+        <w:rPr>
+          <w:rFonts w:ascii="Times New Roman" w:hAnsi="Times New Roman" w:cs="Times New Roman"/>
+          <w:sz w:val="28"/>
+          <w:szCs w:val="28"/>
+        </w:rPr>
+      </w:pPr>
+      <w:r>
+        <w:rPr>
+          <w:rFonts w:ascii="Times New Roman" w:hAnsi="Times New Roman" w:cs="Times New Roman"/>
+          <w:sz w:val="28"/>
+          <w:szCs w:val="28"/>
+        </w:rPr>
+        <w:t>22 июня 1941 г.</w:t>
+      </w:r>
+    </w:p>
+    <w:p>
+      <w:pPr>
+        <w:jc w:val="both"/>
+        <w:rPr>
+          <w:rFonts w:ascii="Times New Roman" w:hAnsi="Times New Roman" w:cs="Times New Roman"/>
+          <w:sz w:val="28"/>
+          <w:szCs w:val="28"/>
+        </w:rPr>
+      </w:pPr>
+    </w:p>
+    <w:p>
+      <w:pPr>
+        <w:jc w:val="both"/>
+        <w:rPr>
+          <w:rFonts w:ascii="Times New Roman" w:hAnsi="Times New Roman" w:cs="Times New Roman"/>
+          <w:sz w:val="28"/>
+          <w:szCs w:val="28"/>
+        </w:rPr>
+      </w:pPr>
+      <w:r>
+        <w:rPr>
+          <w:rFonts w:ascii="Times New Roman" w:hAnsi="Times New Roman" w:cs="Times New Roman"/>
+          <w:sz w:val="28"/>
+          <w:szCs w:val="28"/>
+        </w:rPr>
+        <w:t>Инициатором движения «</w:t>
+      </w:r>
+      <w:proofErr w:type="spellStart"/>
+      <w:r>
+        <w:rPr>
+          <w:rFonts w:ascii="Times New Roman" w:hAnsi="Times New Roman" w:cs="Times New Roman"/>
+          <w:sz w:val="28"/>
+          <w:szCs w:val="28"/>
+        </w:rPr>
+        <w:t>двухсотников</w:t>
+      </w:r>
+      <w:proofErr w:type="spellEnd"/>
+      <w:r>
+        <w:rPr>
+          <w:rFonts w:ascii="Times New Roman" w:hAnsi="Times New Roman" w:cs="Times New Roman"/>
+          <w:sz w:val="28"/>
+          <w:szCs w:val="28"/>
+        </w:rPr>
+        <w:t>» стал:</w:t>
+      </w:r>
+    </w:p>
+    <w:p>
+      <w:pPr>
+        <w:jc w:val="both"/>
+        <w:rPr>
+          <w:rFonts w:ascii="Times New Roman" w:hAnsi="Times New Roman" w:cs="Times New Roman"/>
+          <w:sz w:val="28"/>
+          <w:szCs w:val="28"/>
+        </w:rPr>
+      </w:pPr>
+      <w:r>
+        <w:rPr>
+          <w:rFonts w:ascii="Times New Roman" w:hAnsi="Times New Roman" w:cs="Times New Roman"/>
+          <w:sz w:val="28"/>
+          <w:szCs w:val="28"/>
+        </w:rPr>
+        <w:t>Ф. Букин;</w:t>
+      </w:r>
+    </w:p>
+    <w:p>
+      <w:pPr>
+        <w:jc w:val="both"/>
+        <w:rPr>
+          <w:rFonts w:ascii="Times New Roman" w:hAnsi="Times New Roman" w:cs="Times New Roman"/>
+          <w:sz w:val="28"/>
+          <w:szCs w:val="28"/>
+        </w:rPr>
+      </w:pPr>
+    </w:p>
+    <w:p>
+      <w:pPr>
+        <w:jc w:val="both"/>
+        <w:rPr>
+          <w:rFonts w:ascii="Times New Roman" w:hAnsi="Times New Roman" w:cs="Times New Roman"/>
+          <w:sz w:val="28"/>
+          <w:szCs w:val="28"/>
+        </w:rPr>
+      </w:pPr>
+      <w:r>
+        <w:rPr>
+          <w:rFonts w:ascii="Times New Roman" w:hAnsi="Times New Roman" w:cs="Times New Roman"/>
+          <w:sz w:val="28"/>
+          <w:szCs w:val="28"/>
+        </w:rPr>
+        <w:t>Белорусская наступательная операция советской армии получила кодовое название:</w:t>
+      </w:r>
+    </w:p>
+    <w:p>
+      <w:pPr>
+        <w:jc w:val="both"/>
+        <w:rPr>
+          <w:rFonts w:ascii="Times New Roman" w:hAnsi="Times New Roman" w:cs="Times New Roman"/>
+          <w:sz w:val="28"/>
+          <w:szCs w:val="28"/>
+        </w:rPr>
+      </w:pPr>
+      <w:r>
+        <w:rPr>
+          <w:rFonts w:ascii="Times New Roman" w:hAnsi="Times New Roman" w:cs="Times New Roman"/>
+          <w:sz w:val="28"/>
+          <w:szCs w:val="28"/>
+        </w:rPr>
+        <w:t>«Багратион»</w:t>
+      </w:r>
+    </w:p>
+    <w:p>
+      <w:pPr>
+        <w:jc w:val="both"/>
+        <w:rPr>
+          <w:rFonts w:ascii="Times New Roman" w:hAnsi="Times New Roman" w:cs="Times New Roman"/>
+          <w:sz w:val="28"/>
+          <w:szCs w:val="28"/>
+        </w:rPr>
+      </w:pPr>
+    </w:p>
+    <w:p>
+      <w:pPr>
+        <w:jc w:val="both"/>
+        <w:rPr>
+          <w:rFonts w:ascii="Times New Roman" w:hAnsi="Times New Roman" w:cs="Times New Roman"/>
+          <w:sz w:val="28"/>
+          <w:szCs w:val="28"/>
+        </w:rPr>
+      </w:pPr>
+      <w:r>
+        <w:rPr>
+          <w:rFonts w:ascii="Times New Roman" w:hAnsi="Times New Roman" w:cs="Times New Roman"/>
+          <w:sz w:val="28"/>
+          <w:szCs w:val="28"/>
+        </w:rPr>
+        <w:lastRenderedPageBreak/>
+        <w:t>В годы ВОВ Верховным главнокомандующим вооруженными силами СССР был:</w:t>
+      </w:r>
+    </w:p>
+    <w:p>
+      <w:pPr>
+        <w:jc w:val="both"/>
+        <w:rPr>
+          <w:rFonts w:ascii="Times New Roman" w:hAnsi="Times New Roman" w:cs="Times New Roman"/>
+          <w:sz w:val="28"/>
+          <w:szCs w:val="28"/>
+        </w:rPr>
+      </w:pPr>
+      <w:r>
+        <w:rPr>
+          <w:rFonts w:ascii="Times New Roman" w:hAnsi="Times New Roman" w:cs="Times New Roman"/>
+          <w:sz w:val="28"/>
+          <w:szCs w:val="28"/>
+        </w:rPr>
+        <w:t>И.В. Сталин;</w:t>
+      </w:r>
+    </w:p>
+    <w:p>
+      <w:pPr>
+        <w:jc w:val="both"/>
+        <w:rPr>
+          <w:rFonts w:ascii="Times New Roman" w:hAnsi="Times New Roman" w:cs="Times New Roman"/>
+          <w:sz w:val="28"/>
+          <w:szCs w:val="28"/>
+        </w:rPr>
+      </w:pPr>
+    </w:p>
+    <w:p>
+      <w:pPr>
+        <w:jc w:val="both"/>
+        <w:rPr>
+          <w:rFonts w:ascii="Times New Roman" w:hAnsi="Times New Roman" w:cs="Times New Roman"/>
+          <w:sz w:val="28"/>
+          <w:szCs w:val="28"/>
+        </w:rPr>
+      </w:pPr>
+      <w:r>
+        <w:rPr>
+          <w:rFonts w:ascii="Times New Roman" w:hAnsi="Times New Roman" w:cs="Times New Roman"/>
+          <w:sz w:val="28"/>
+          <w:szCs w:val="28"/>
+        </w:rPr>
+        <w:t>Какое из перечисленных событий имело решающее значение для достижение коренного перелома в ВОВ?</w:t>
+      </w:r>
+    </w:p>
+    <w:p>
+      <w:pPr>
+        <w:jc w:val="both"/>
+        <w:rPr>
+          <w:rFonts w:ascii="Times New Roman" w:hAnsi="Times New Roman" w:cs="Times New Roman"/>
+          <w:sz w:val="28"/>
+          <w:szCs w:val="28"/>
+        </w:rPr>
+      </w:pPr>
+      <w:r>
+        <w:rPr>
+          <w:rFonts w:ascii="Times New Roman" w:hAnsi="Times New Roman" w:cs="Times New Roman"/>
+          <w:sz w:val="28"/>
+          <w:szCs w:val="28"/>
+        </w:rPr>
+        <w:t>Победа под Сталинградом;</w:t>
+      </w:r>
+    </w:p>
+    <w:p>
+      <w:pPr>
+        <w:jc w:val="both"/>
+        <w:rPr>
+          <w:rFonts w:ascii="Times New Roman" w:hAnsi="Times New Roman" w:cs="Times New Roman"/>
+          <w:sz w:val="28"/>
+          <w:szCs w:val="28"/>
+        </w:rPr>
+      </w:pPr>
+    </w:p>
+    <w:p>
+      <w:pPr>
+        <w:jc w:val="both"/>
+        <w:rPr>
+          <w:rFonts w:ascii="Times New Roman" w:hAnsi="Times New Roman" w:cs="Times New Roman"/>
+          <w:sz w:val="28"/>
+          <w:szCs w:val="28"/>
+        </w:rPr>
+      </w:pPr>
+      <w:r>
+        <w:rPr>
+          <w:rFonts w:ascii="Times New Roman" w:hAnsi="Times New Roman" w:cs="Times New Roman"/>
+          <w:sz w:val="28"/>
+          <w:szCs w:val="28"/>
+        </w:rPr>
+        <w:t>Фронтовые комсомольско-молодёжные бригады – это:</w:t>
+      </w:r>
+    </w:p>
+    <w:p>
+      <w:pPr>
+        <w:jc w:val="both"/>
+        <w:rPr>
+          <w:rFonts w:ascii="Times New Roman" w:hAnsi="Times New Roman" w:cs="Times New Roman"/>
+          <w:sz w:val="28"/>
+          <w:szCs w:val="28"/>
+        </w:rPr>
+      </w:pPr>
+      <w:r>
+        <w:rPr>
+          <w:rFonts w:ascii="Times New Roman" w:hAnsi="Times New Roman" w:cs="Times New Roman"/>
+          <w:sz w:val="28"/>
+          <w:szCs w:val="28"/>
+        </w:rPr>
+        <w:t>Форма социалистического соревнования между трудовыми коллективами молодых рабочих на предприятиях тыла;</w:t>
+      </w:r>
+    </w:p>
+    <w:p>
+      <w:pPr>
+        <w:jc w:val="both"/>
+        <w:rPr>
+          <w:rFonts w:ascii="Times New Roman" w:hAnsi="Times New Roman" w:cs="Times New Roman"/>
+          <w:sz w:val="28"/>
+          <w:szCs w:val="28"/>
+        </w:rPr>
+      </w:pPr>
+    </w:p>
+    <w:p>
+      <w:pPr>
+        <w:jc w:val="both"/>
+        <w:rPr>
+          <w:rFonts w:ascii="Times New Roman" w:hAnsi="Times New Roman" w:cs="Times New Roman"/>
+          <w:sz w:val="28"/>
+          <w:szCs w:val="28"/>
+        </w:rPr>
+      </w:pPr>
+      <w:r>
+        <w:rPr>
+          <w:rFonts w:ascii="Times New Roman" w:hAnsi="Times New Roman" w:cs="Times New Roman"/>
+          <w:sz w:val="28"/>
+          <w:szCs w:val="28"/>
+        </w:rPr>
+        <w:t>Кто входил в состав «Большой тройки», собравшейся в Тегеране в 1943 г.?</w:t>
+      </w:r>
+    </w:p>
+    <w:p>
+      <w:pPr>
+        <w:jc w:val="both"/>
+        <w:rPr>
+          <w:rFonts w:ascii="Times New Roman" w:hAnsi="Times New Roman" w:cs="Times New Roman"/>
+          <w:sz w:val="28"/>
+          <w:szCs w:val="28"/>
+        </w:rPr>
+      </w:pPr>
+      <w:r>
+        <w:rPr>
+          <w:rFonts w:ascii="Times New Roman" w:hAnsi="Times New Roman" w:cs="Times New Roman"/>
+          <w:sz w:val="28"/>
+          <w:szCs w:val="28"/>
+        </w:rPr>
+        <w:t>У. Черчилль;</w:t>
+      </w:r>
+    </w:p>
+    <w:p>
+      <w:pPr>
+        <w:jc w:val="both"/>
+        <w:rPr>
+          <w:rFonts w:ascii="Times New Roman" w:hAnsi="Times New Roman" w:cs="Times New Roman"/>
+          <w:sz w:val="28"/>
+          <w:szCs w:val="28"/>
+        </w:rPr>
+      </w:pPr>
+      <w:r>
+        <w:rPr>
+          <w:rFonts w:ascii="Times New Roman" w:hAnsi="Times New Roman" w:cs="Times New Roman"/>
+          <w:sz w:val="28"/>
+          <w:szCs w:val="28"/>
+        </w:rPr>
+        <w:t>И.В. Сталин;</w:t>
+      </w:r>
+    </w:p>
+    <w:p>
+      <w:pPr>
+        <w:jc w:val="both"/>
+        <w:rPr>
+          <w:rFonts w:ascii="Times New Roman" w:hAnsi="Times New Roman" w:cs="Times New Roman"/>
+          <w:sz w:val="28"/>
+          <w:szCs w:val="28"/>
+        </w:rPr>
+      </w:pPr>
+      <w:r>
+        <w:rPr>
+          <w:rFonts w:ascii="Times New Roman" w:hAnsi="Times New Roman" w:cs="Times New Roman"/>
+          <w:sz w:val="28"/>
+          <w:szCs w:val="28"/>
+        </w:rPr>
+        <w:t>Ф. Рузвельт;</w:t>
+      </w:r>
+    </w:p>
+    <w:p>
+      <w:pPr>
+        <w:jc w:val="both"/>
+        <w:rPr>
+          <w:rFonts w:ascii="Times New Roman" w:hAnsi="Times New Roman" w:cs="Times New Roman"/>
+          <w:sz w:val="28"/>
+          <w:szCs w:val="28"/>
+        </w:rPr>
+      </w:pPr>
+    </w:p>
+    <w:p>
+      <w:pPr>
+        <w:jc w:val="both"/>
+        <w:rPr>
+          <w:rFonts w:ascii="Times New Roman" w:hAnsi="Times New Roman" w:cs="Times New Roman"/>
+          <w:sz w:val="28"/>
+          <w:szCs w:val="28"/>
+        </w:rPr>
+      </w:pPr>
+      <w:r>
+        <w:rPr>
+          <w:rFonts w:ascii="Times New Roman" w:hAnsi="Times New Roman" w:cs="Times New Roman"/>
+          <w:sz w:val="28"/>
+          <w:szCs w:val="28"/>
+        </w:rPr>
+        <w:t>Как называлась советская подпольная антифашистская Комсомольская организация юношей и девушек, действовавшая в годы ВОВ (с сентября 1942 года по январь 1943 года), в основном, в городе Краснодоне?</w:t>
+      </w:r>
+    </w:p>
+    <w:p>
+      <w:pPr>
+        <w:jc w:val="both"/>
+        <w:rPr>
+          <w:rFonts w:ascii="Times New Roman" w:hAnsi="Times New Roman" w:cs="Times New Roman"/>
+          <w:sz w:val="28"/>
+          <w:szCs w:val="28"/>
+        </w:rPr>
+      </w:pPr>
+      <w:r>
+        <w:rPr>
+          <w:rFonts w:ascii="Times New Roman" w:hAnsi="Times New Roman" w:cs="Times New Roman"/>
+          <w:sz w:val="28"/>
+          <w:szCs w:val="28"/>
+        </w:rPr>
+        <w:t>«Молодая гвардия»;</w:t>
+      </w:r>
+    </w:p>
+    <w:p>
+      <w:pPr>
+        <w:jc w:val="both"/>
+        <w:rPr>
+          <w:rFonts w:ascii="Times New Roman" w:hAnsi="Times New Roman" w:cs="Times New Roman"/>
+          <w:sz w:val="28"/>
+          <w:szCs w:val="28"/>
+        </w:rPr>
+      </w:pPr>
+    </w:p>
+    <w:p>
+      <w:pPr>
+        <w:jc w:val="both"/>
+        <w:rPr>
+          <w:rFonts w:ascii="Times New Roman" w:hAnsi="Times New Roman" w:cs="Times New Roman"/>
+          <w:sz w:val="28"/>
+          <w:szCs w:val="28"/>
+        </w:rPr>
+      </w:pPr>
+      <w:r>
+        <w:rPr>
+          <w:rFonts w:ascii="Times New Roman" w:hAnsi="Times New Roman" w:cs="Times New Roman"/>
+          <w:sz w:val="28"/>
+          <w:szCs w:val="28"/>
+        </w:rPr>
+        <w:t>Ключевыми союзниками СССР в годы ВОВ по антигитлеровской коалиции были:</w:t>
+      </w:r>
+    </w:p>
+    <w:p>
+      <w:pPr>
+        <w:jc w:val="both"/>
+        <w:rPr>
+          <w:rFonts w:ascii="Times New Roman" w:hAnsi="Times New Roman" w:cs="Times New Roman"/>
+          <w:sz w:val="28"/>
+          <w:szCs w:val="28"/>
+        </w:rPr>
+      </w:pPr>
+      <w:r>
+        <w:rPr>
+          <w:rFonts w:ascii="Times New Roman" w:hAnsi="Times New Roman" w:cs="Times New Roman"/>
+          <w:sz w:val="28"/>
+          <w:szCs w:val="28"/>
+        </w:rPr>
+        <w:t>США</w:t>
+      </w:r>
+    </w:p>
+    <w:p>
+      <w:pPr>
+        <w:jc w:val="both"/>
+        <w:rPr>
+          <w:rFonts w:ascii="Times New Roman" w:hAnsi="Times New Roman" w:cs="Times New Roman"/>
+          <w:sz w:val="28"/>
+          <w:szCs w:val="28"/>
+        </w:rPr>
+      </w:pPr>
+      <w:r>
+        <w:rPr>
+          <w:rFonts w:ascii="Times New Roman" w:hAnsi="Times New Roman" w:cs="Times New Roman"/>
+          <w:sz w:val="28"/>
+          <w:szCs w:val="28"/>
+        </w:rPr>
+        <w:t>Великобритания;</w:t>
+      </w:r>
+    </w:p>
+    <w:p>
+      <w:pPr>
+        <w:jc w:val="both"/>
+        <w:rPr>
+          <w:rFonts w:ascii="Times New Roman" w:hAnsi="Times New Roman" w:cs="Times New Roman"/>
+          <w:sz w:val="28"/>
+          <w:szCs w:val="28"/>
+        </w:rPr>
+      </w:pPr>
+    </w:p>
+    <w:p>
+      <w:pPr>
+        <w:jc w:val="both"/>
+        <w:rPr>
+          <w:rFonts w:ascii="Times New Roman" w:hAnsi="Times New Roman" w:cs="Times New Roman"/>
+          <w:sz w:val="28"/>
+          <w:szCs w:val="28"/>
+        </w:rPr>
+      </w:pPr>
+      <w:r>
+        <w:rPr>
+          <w:rFonts w:ascii="Times New Roman" w:hAnsi="Times New Roman" w:cs="Times New Roman"/>
+          <w:sz w:val="28"/>
+          <w:szCs w:val="28"/>
+        </w:rPr>
+        <w:t>В условиях колоссальных территориальных потерь в первые годы войны советское руководство:</w:t>
+      </w:r>
+    </w:p>
+    <w:p>
+      <w:pPr>
+        <w:jc w:val="both"/>
+        <w:rPr>
+          <w:rFonts w:ascii="Times New Roman" w:hAnsi="Times New Roman" w:cs="Times New Roman"/>
+          <w:sz w:val="28"/>
+          <w:szCs w:val="28"/>
+        </w:rPr>
+      </w:pPr>
+      <w:r>
+        <w:rPr>
+          <w:rFonts w:ascii="Times New Roman" w:hAnsi="Times New Roman" w:cs="Times New Roman"/>
+          <w:sz w:val="28"/>
+          <w:szCs w:val="28"/>
+        </w:rPr>
+        <w:t>Начало эвакуацию промышленных предприятий на восток страны и сумело запустить их в кратчайшие сроки;</w:t>
+      </w:r>
+    </w:p>
+    <w:p>
+      <w:pPr>
+        <w:jc w:val="both"/>
+        <w:rPr>
+          <w:rFonts w:ascii="Times New Roman" w:hAnsi="Times New Roman" w:cs="Times New Roman"/>
+          <w:sz w:val="28"/>
+          <w:szCs w:val="28"/>
+        </w:rPr>
+      </w:pPr>
+    </w:p>
+    <w:p>
+      <w:pPr>
+        <w:jc w:val="both"/>
+        <w:rPr>
+          <w:rFonts w:ascii="Times New Roman" w:hAnsi="Times New Roman" w:cs="Times New Roman"/>
+          <w:sz w:val="28"/>
+          <w:szCs w:val="28"/>
+        </w:rPr>
+      </w:pPr>
+      <w:r>
+        <w:rPr>
+          <w:rFonts w:ascii="Times New Roman" w:hAnsi="Times New Roman" w:cs="Times New Roman"/>
+          <w:sz w:val="28"/>
+          <w:szCs w:val="28"/>
+        </w:rPr>
+        <w:t>Какие меры в области трудового законодательства были предприняты в годы ВОВ?</w:t>
+      </w:r>
+    </w:p>
+    <w:p>
+      <w:pPr>
+        <w:jc w:val="both"/>
+        <w:rPr>
+          <w:rFonts w:ascii="Times New Roman" w:hAnsi="Times New Roman" w:cs="Times New Roman"/>
+          <w:sz w:val="28"/>
+          <w:szCs w:val="28"/>
+        </w:rPr>
+      </w:pPr>
+      <w:r>
+        <w:rPr>
+          <w:rFonts w:ascii="Times New Roman" w:hAnsi="Times New Roman" w:cs="Times New Roman"/>
+          <w:sz w:val="28"/>
+          <w:szCs w:val="28"/>
+        </w:rPr>
+        <w:t>Введение обязательных сверхурочных работ и работ в праздничные и выходные дни;</w:t>
+      </w:r>
+    </w:p>
+    <w:p>
+      <w:pPr>
+        <w:jc w:val="both"/>
+        <w:rPr>
+          <w:rFonts w:ascii="Times New Roman" w:hAnsi="Times New Roman" w:cs="Times New Roman"/>
+          <w:sz w:val="28"/>
+          <w:szCs w:val="28"/>
+        </w:rPr>
+      </w:pPr>
+      <w:r>
+        <w:rPr>
+          <w:rFonts w:ascii="Times New Roman" w:hAnsi="Times New Roman" w:cs="Times New Roman"/>
+          <w:sz w:val="28"/>
+          <w:szCs w:val="28"/>
+        </w:rPr>
+        <w:t>Увеличение продолжительности рабочего дня;</w:t>
+      </w:r>
+    </w:p>
+    <w:p>
+      <w:pPr>
+        <w:jc w:val="both"/>
+        <w:rPr>
+          <w:rFonts w:ascii="Times New Roman" w:hAnsi="Times New Roman" w:cs="Times New Roman"/>
+          <w:sz w:val="28"/>
+          <w:szCs w:val="28"/>
+        </w:rPr>
+      </w:pPr>
+      <w:r>
+        <w:rPr>
+          <w:rFonts w:ascii="Times New Roman" w:hAnsi="Times New Roman" w:cs="Times New Roman"/>
+          <w:sz w:val="28"/>
+          <w:szCs w:val="28"/>
+        </w:rPr>
+        <w:t>Введение трудовой повинности для выполнения оборонных работ и др. задач. на срок до 2 месяцев.</w:t>
+      </w:r>
+    </w:p>
+    <w:p>
+      <w:pPr>
+        <w:jc w:val="both"/>
+        <w:rPr>
+          <w:rFonts w:ascii="Times New Roman" w:hAnsi="Times New Roman" w:cs="Times New Roman"/>
+          <w:sz w:val="28"/>
+          <w:szCs w:val="28"/>
+        </w:rPr>
+      </w:pPr>
+    </w:p>
+    <w:p>
+      <w:pPr>
+        <w:jc w:val="both"/>
+        <w:rPr>
+          <w:rFonts w:ascii="Times New Roman" w:hAnsi="Times New Roman" w:cs="Times New Roman"/>
+          <w:sz w:val="28"/>
+          <w:szCs w:val="28"/>
+        </w:rPr>
+      </w:pPr>
+      <w:r>
+        <w:rPr>
+          <w:rFonts w:ascii="Times New Roman" w:hAnsi="Times New Roman" w:cs="Times New Roman"/>
+          <w:sz w:val="28"/>
+          <w:szCs w:val="28"/>
+        </w:rPr>
+        <w:t>Расположите события в хронологической последовательности:</w:t>
+      </w:r>
+    </w:p>
+    <w:p>
+      <w:pPr>
+        <w:jc w:val="both"/>
+        <w:rPr>
+          <w:rFonts w:ascii="Times New Roman" w:hAnsi="Times New Roman" w:cs="Times New Roman"/>
+          <w:sz w:val="28"/>
+          <w:szCs w:val="28"/>
+        </w:rPr>
+      </w:pPr>
+      <w:r>
+        <w:rPr>
+          <w:rFonts w:ascii="Times New Roman" w:hAnsi="Times New Roman" w:cs="Times New Roman"/>
+          <w:sz w:val="28"/>
+          <w:szCs w:val="28"/>
+        </w:rPr>
+        <w:t>1. ликвидация ельнинского выступа и освобождение Ельни;</w:t>
+      </w:r>
+    </w:p>
+    <w:p>
+      <w:pPr>
+        <w:jc w:val="both"/>
+        <w:rPr>
+          <w:rFonts w:ascii="Times New Roman" w:hAnsi="Times New Roman" w:cs="Times New Roman"/>
+          <w:sz w:val="28"/>
+          <w:szCs w:val="28"/>
+        </w:rPr>
+      </w:pPr>
+      <w:r>
+        <w:rPr>
+          <w:rFonts w:ascii="Times New Roman" w:hAnsi="Times New Roman" w:cs="Times New Roman"/>
+          <w:sz w:val="28"/>
+          <w:szCs w:val="28"/>
+        </w:rPr>
+        <w:t>2. освобождение Белгорода;</w:t>
+      </w:r>
+    </w:p>
+    <w:p>
+      <w:pPr>
+        <w:jc w:val="both"/>
+        <w:rPr>
+          <w:rFonts w:ascii="Times New Roman" w:hAnsi="Times New Roman" w:cs="Times New Roman"/>
+          <w:sz w:val="28"/>
+          <w:szCs w:val="28"/>
+        </w:rPr>
+      </w:pPr>
+      <w:r>
+        <w:rPr>
+          <w:rFonts w:ascii="Times New Roman" w:hAnsi="Times New Roman" w:cs="Times New Roman"/>
+          <w:sz w:val="28"/>
+          <w:szCs w:val="28"/>
+        </w:rPr>
+        <w:t>3. контрнаступление Красной армии под Москвой.</w:t>
+      </w:r>
+    </w:p>
+    <w:p>
+      <w:pPr>
+        <w:jc w:val="both"/>
+        <w:rPr>
+          <w:rFonts w:ascii="Times New Roman" w:hAnsi="Times New Roman" w:cs="Times New Roman"/>
+          <w:sz w:val="28"/>
+          <w:szCs w:val="28"/>
+        </w:rPr>
+      </w:pPr>
+      <w:r>
+        <w:rPr>
+          <w:rFonts w:ascii="Times New Roman" w:hAnsi="Times New Roman" w:cs="Times New Roman"/>
+          <w:sz w:val="28"/>
+          <w:szCs w:val="28"/>
+        </w:rPr>
+        <w:t>132</w:t>
+      </w:r>
+    </w:p>
+    <w:p>
+      <w:pPr>
+        <w:jc w:val="both"/>
+        <w:rPr>
+          <w:rFonts w:ascii="Times New Roman" w:hAnsi="Times New Roman" w:cs="Times New Roman"/>
+          <w:sz w:val="28"/>
+          <w:szCs w:val="28"/>
+        </w:rPr>
+      </w:pPr>
+    </w:p>
+    <w:p>
+      <w:pPr>
+        <w:jc w:val="both"/>
+        <w:rPr>
+          <w:rFonts w:ascii="Times New Roman" w:hAnsi="Times New Roman" w:cs="Times New Roman"/>
+          <w:sz w:val="28"/>
+          <w:szCs w:val="28"/>
+        </w:rPr>
+      </w:pPr>
+      <w:r>
+        <w:rPr>
+          <w:rFonts w:ascii="Times New Roman" w:hAnsi="Times New Roman" w:cs="Times New Roman"/>
+          <w:sz w:val="28"/>
+          <w:szCs w:val="28"/>
+        </w:rPr>
+        <w:t>Расположите события в хронологической последовательности:</w:t>
+      </w:r>
+    </w:p>
+    <w:p>
+      <w:pPr>
+        <w:jc w:val="both"/>
+        <w:rPr>
+          <w:rFonts w:ascii="Times New Roman" w:hAnsi="Times New Roman" w:cs="Times New Roman"/>
+          <w:sz w:val="28"/>
+          <w:szCs w:val="28"/>
+        </w:rPr>
+      </w:pPr>
+      <w:r>
+        <w:rPr>
+          <w:rFonts w:ascii="Times New Roman" w:hAnsi="Times New Roman" w:cs="Times New Roman"/>
+          <w:sz w:val="28"/>
+          <w:szCs w:val="28"/>
+        </w:rPr>
+        <w:t>1. Висло-</w:t>
+      </w:r>
+      <w:proofErr w:type="spellStart"/>
+      <w:r>
+        <w:rPr>
+          <w:rFonts w:ascii="Times New Roman" w:hAnsi="Times New Roman" w:cs="Times New Roman"/>
+          <w:sz w:val="28"/>
+          <w:szCs w:val="28"/>
+        </w:rPr>
+        <w:t>Одерская</w:t>
+      </w:r>
+      <w:proofErr w:type="spellEnd"/>
+      <w:r>
+        <w:rPr>
+          <w:rFonts w:ascii="Times New Roman" w:hAnsi="Times New Roman" w:cs="Times New Roman"/>
+          <w:sz w:val="28"/>
+          <w:szCs w:val="28"/>
+        </w:rPr>
+        <w:t xml:space="preserve"> наступательная операция;</w:t>
+      </w:r>
+    </w:p>
+    <w:p>
+      <w:pPr>
+        <w:jc w:val="both"/>
+        <w:rPr>
+          <w:rFonts w:ascii="Times New Roman" w:hAnsi="Times New Roman" w:cs="Times New Roman"/>
+          <w:sz w:val="28"/>
+          <w:szCs w:val="28"/>
+        </w:rPr>
+      </w:pPr>
+      <w:r>
+        <w:rPr>
+          <w:rFonts w:ascii="Times New Roman" w:hAnsi="Times New Roman" w:cs="Times New Roman"/>
+          <w:sz w:val="28"/>
+          <w:szCs w:val="28"/>
+        </w:rPr>
+        <w:t>2. Курская битва;</w:t>
+      </w:r>
+    </w:p>
+    <w:p>
+      <w:pPr>
+        <w:jc w:val="both"/>
+        <w:rPr>
+          <w:rFonts w:ascii="Times New Roman" w:hAnsi="Times New Roman" w:cs="Times New Roman"/>
+          <w:sz w:val="28"/>
+          <w:szCs w:val="28"/>
+        </w:rPr>
+      </w:pPr>
+      <w:r>
+        <w:rPr>
+          <w:rFonts w:ascii="Times New Roman" w:hAnsi="Times New Roman" w:cs="Times New Roman"/>
+          <w:sz w:val="28"/>
+          <w:szCs w:val="28"/>
+        </w:rPr>
+        <w:t>3. Белорусская наступательная операция.</w:t>
+      </w:r>
+    </w:p>
+    <w:p>
+      <w:pPr>
+        <w:jc w:val="both"/>
+        <w:rPr>
+          <w:rFonts w:ascii="Times New Roman" w:hAnsi="Times New Roman" w:cs="Times New Roman"/>
+          <w:sz w:val="28"/>
+          <w:szCs w:val="28"/>
+        </w:rPr>
+      </w:pPr>
+      <w:r>
+        <w:rPr>
+          <w:rFonts w:ascii="Times New Roman" w:hAnsi="Times New Roman" w:cs="Times New Roman"/>
+          <w:sz w:val="28"/>
+          <w:szCs w:val="28"/>
+        </w:rPr>
+        <w:t>231</w:t>
+      </w:r>
+    </w:p>
+    <w:p>
+      <w:pPr>
+        <w:jc w:val="both"/>
+        <w:rPr>
+          <w:rFonts w:ascii="Times New Roman" w:hAnsi="Times New Roman" w:cs="Times New Roman"/>
+          <w:sz w:val="28"/>
+          <w:szCs w:val="28"/>
+        </w:rPr>
+      </w:pPr>
+    </w:p>
+    <w:p>
+      <w:pPr>
+        <w:jc w:val="both"/>
+        <w:rPr>
+          <w:rFonts w:ascii="Times New Roman" w:hAnsi="Times New Roman" w:cs="Times New Roman"/>
+          <w:sz w:val="28"/>
+          <w:szCs w:val="28"/>
+        </w:rPr>
+      </w:pPr>
+      <w:r>
+        <w:rPr>
+          <w:rFonts w:ascii="Times New Roman" w:hAnsi="Times New Roman" w:cs="Times New Roman"/>
+          <w:sz w:val="28"/>
+          <w:szCs w:val="28"/>
+        </w:rPr>
+        <w:t>Наградной клинок «Меч Сталинграда», был выкован и подарен советской стороне в 1943 г. по специальному указу:</w:t>
+      </w:r>
+    </w:p>
+    <w:p>
+      <w:pPr>
+        <w:jc w:val="both"/>
+        <w:rPr>
+          <w:rFonts w:ascii="Times New Roman" w:hAnsi="Times New Roman" w:cs="Times New Roman"/>
+          <w:sz w:val="28"/>
+          <w:szCs w:val="28"/>
+        </w:rPr>
+      </w:pPr>
+      <w:r>
+        <w:rPr>
+          <w:rFonts w:ascii="Times New Roman" w:hAnsi="Times New Roman" w:cs="Times New Roman"/>
+          <w:sz w:val="28"/>
+          <w:szCs w:val="28"/>
+        </w:rPr>
+        <w:t>Короля Великобритании Георга VI;</w:t>
+      </w:r>
+    </w:p>
+    <w:p>
+      <w:pPr>
+        <w:jc w:val="both"/>
+        <w:rPr>
+          <w:rFonts w:ascii="Times New Roman" w:hAnsi="Times New Roman" w:cs="Times New Roman"/>
+          <w:sz w:val="28"/>
+          <w:szCs w:val="28"/>
+        </w:rPr>
+      </w:pPr>
+    </w:p>
+    <w:p>
+      <w:pPr>
+        <w:jc w:val="both"/>
+        <w:rPr>
+          <w:rFonts w:ascii="Times New Roman" w:hAnsi="Times New Roman" w:cs="Times New Roman"/>
+          <w:sz w:val="28"/>
+          <w:szCs w:val="28"/>
+        </w:rPr>
+      </w:pPr>
+      <w:r>
+        <w:rPr>
+          <w:rFonts w:ascii="Times New Roman" w:hAnsi="Times New Roman" w:cs="Times New Roman"/>
+          <w:sz w:val="28"/>
+          <w:szCs w:val="28"/>
+        </w:rPr>
+        <w:t>Немецкими войсками в ходе Сталинградской битвы командовал</w:t>
+      </w:r>
+    </w:p>
+    <w:p>
+      <w:pPr>
+        <w:jc w:val="both"/>
+        <w:rPr>
+          <w:rFonts w:ascii="Times New Roman" w:hAnsi="Times New Roman" w:cs="Times New Roman"/>
+          <w:sz w:val="28"/>
+          <w:szCs w:val="28"/>
+        </w:rPr>
+      </w:pPr>
+      <w:r>
+        <w:rPr>
+          <w:rFonts w:ascii="Times New Roman" w:hAnsi="Times New Roman" w:cs="Times New Roman"/>
+          <w:sz w:val="28"/>
+          <w:szCs w:val="28"/>
+        </w:rPr>
+        <w:t>Ф. Паулюс;</w:t>
+      </w:r>
+    </w:p>
+    <w:p>
+      <w:pPr>
+        <w:jc w:val="both"/>
+        <w:rPr>
+          <w:rFonts w:ascii="Times New Roman" w:hAnsi="Times New Roman" w:cs="Times New Roman"/>
+          <w:sz w:val="28"/>
+          <w:szCs w:val="28"/>
+        </w:rPr>
+      </w:pPr>
+    </w:p>
+    <w:p>
+      <w:pPr>
+        <w:jc w:val="both"/>
+        <w:rPr>
+          <w:rFonts w:ascii="Times New Roman" w:hAnsi="Times New Roman" w:cs="Times New Roman"/>
+          <w:sz w:val="28"/>
+          <w:szCs w:val="28"/>
+        </w:rPr>
+      </w:pPr>
+      <w:r>
+        <w:rPr>
+          <w:rFonts w:ascii="Times New Roman" w:hAnsi="Times New Roman" w:cs="Times New Roman"/>
+          <w:sz w:val="28"/>
+          <w:szCs w:val="28"/>
+        </w:rPr>
+        <w:t xml:space="preserve">Отметьте страны, которые открыто воевали на стороне нацисткой Германии в годы ВОВ против </w:t>
+      </w:r>
+      <w:proofErr w:type="gramStart"/>
+      <w:r>
+        <w:rPr>
+          <w:rFonts w:ascii="Times New Roman" w:hAnsi="Times New Roman" w:cs="Times New Roman"/>
+          <w:sz w:val="28"/>
+          <w:szCs w:val="28"/>
+        </w:rPr>
+        <w:t>СССР :</w:t>
+      </w:r>
+      <w:proofErr w:type="gramEnd"/>
+    </w:p>
+    <w:p>
+      <w:pPr>
+        <w:jc w:val="both"/>
+        <w:rPr>
+          <w:rFonts w:ascii="Times New Roman" w:hAnsi="Times New Roman" w:cs="Times New Roman"/>
+          <w:sz w:val="28"/>
+          <w:szCs w:val="28"/>
+        </w:rPr>
+      </w:pPr>
+      <w:r>
+        <w:rPr>
+          <w:rFonts w:ascii="Times New Roman" w:hAnsi="Times New Roman" w:cs="Times New Roman"/>
+          <w:sz w:val="28"/>
+          <w:szCs w:val="28"/>
+        </w:rPr>
+        <w:lastRenderedPageBreak/>
+        <w:t>Финляндия;</w:t>
+      </w:r>
+    </w:p>
+    <w:p>
+      <w:pPr>
+        <w:jc w:val="both"/>
+        <w:rPr>
+          <w:rFonts w:ascii="Times New Roman" w:hAnsi="Times New Roman" w:cs="Times New Roman"/>
+          <w:sz w:val="28"/>
+          <w:szCs w:val="28"/>
+        </w:rPr>
+      </w:pPr>
+      <w:r>
+        <w:rPr>
+          <w:rFonts w:ascii="Times New Roman" w:hAnsi="Times New Roman" w:cs="Times New Roman"/>
+          <w:sz w:val="28"/>
+          <w:szCs w:val="28"/>
+        </w:rPr>
+        <w:t>Италия;</w:t>
+      </w:r>
+    </w:p>
+    <w:p>
+      <w:pPr>
+        <w:jc w:val="both"/>
+        <w:rPr>
+          <w:rFonts w:ascii="Times New Roman" w:hAnsi="Times New Roman" w:cs="Times New Roman"/>
+          <w:sz w:val="28"/>
+          <w:szCs w:val="28"/>
+        </w:rPr>
+      </w:pPr>
+      <w:r>
+        <w:rPr>
+          <w:rFonts w:ascii="Times New Roman" w:hAnsi="Times New Roman" w:cs="Times New Roman"/>
+          <w:sz w:val="28"/>
+          <w:szCs w:val="28"/>
+        </w:rPr>
+        <w:t>Румыния;</w:t>
+      </w:r>
+    </w:p>
+    <w:p>
+      <w:pPr>
+        <w:jc w:val="both"/>
+        <w:rPr>
+          <w:rFonts w:ascii="Times New Roman" w:hAnsi="Times New Roman" w:cs="Times New Roman"/>
+          <w:sz w:val="28"/>
+          <w:szCs w:val="28"/>
+        </w:rPr>
+      </w:pPr>
+      <w:r>
+        <w:rPr>
+          <w:rFonts w:ascii="Times New Roman" w:hAnsi="Times New Roman" w:cs="Times New Roman"/>
+          <w:sz w:val="28"/>
+          <w:szCs w:val="28"/>
+        </w:rPr>
+        <w:t>Венгрия;</w:t>
+      </w:r>
+    </w:p>
+    <w:p>
+      <w:pPr>
+        <w:jc w:val="both"/>
+        <w:rPr>
+          <w:rFonts w:ascii="Times New Roman" w:hAnsi="Times New Roman" w:cs="Times New Roman"/>
+          <w:sz w:val="28"/>
+          <w:szCs w:val="28"/>
+        </w:rPr>
+      </w:pPr>
+    </w:p>
+    <w:p>
+      <w:pPr>
+        <w:jc w:val="both"/>
+        <w:rPr>
+          <w:rFonts w:ascii="Times New Roman" w:hAnsi="Times New Roman" w:cs="Times New Roman"/>
+          <w:sz w:val="28"/>
+          <w:szCs w:val="28"/>
+        </w:rPr>
+      </w:pPr>
+      <w:r>
+        <w:rPr>
+          <w:rFonts w:ascii="Times New Roman" w:hAnsi="Times New Roman" w:cs="Times New Roman"/>
+          <w:sz w:val="28"/>
+          <w:szCs w:val="28"/>
+        </w:rPr>
+        <w:t>«Цитадель» — это:</w:t>
+      </w:r>
+    </w:p>
+    <w:p>
+      <w:pPr>
+        <w:jc w:val="both"/>
+        <w:rPr>
+          <w:rFonts w:ascii="Times New Roman" w:hAnsi="Times New Roman" w:cs="Times New Roman"/>
+          <w:sz w:val="28"/>
+          <w:szCs w:val="28"/>
+        </w:rPr>
+      </w:pPr>
+      <w:r>
+        <w:rPr>
+          <w:rFonts w:ascii="Times New Roman" w:hAnsi="Times New Roman" w:cs="Times New Roman"/>
+          <w:sz w:val="28"/>
+          <w:szCs w:val="28"/>
+        </w:rPr>
+        <w:t>План немецкой наступательной операции на Курском направлении в 1943 г.;</w:t>
+      </w:r>
+    </w:p>
+    <w:p>
+      <w:pPr>
+        <w:jc w:val="both"/>
+        <w:rPr>
+          <w:rFonts w:ascii="Times New Roman" w:hAnsi="Times New Roman" w:cs="Times New Roman"/>
+          <w:sz w:val="28"/>
+          <w:szCs w:val="28"/>
+        </w:rPr>
+      </w:pPr>
+    </w:p>
+    <w:p>
+      <w:pPr>
+        <w:jc w:val="both"/>
+        <w:rPr>
+          <w:rFonts w:ascii="Times New Roman" w:hAnsi="Times New Roman" w:cs="Times New Roman"/>
+          <w:sz w:val="28"/>
+          <w:szCs w:val="28"/>
+        </w:rPr>
+      </w:pPr>
+      <w:r>
+        <w:rPr>
+          <w:rFonts w:ascii="Times New Roman" w:hAnsi="Times New Roman" w:cs="Times New Roman"/>
+          <w:sz w:val="28"/>
+          <w:szCs w:val="28"/>
+        </w:rPr>
+        <w:t>«Ост» — это:</w:t>
+      </w:r>
+    </w:p>
+    <w:p>
+      <w:pPr>
+        <w:jc w:val="both"/>
+        <w:rPr>
+          <w:rFonts w:ascii="Times New Roman" w:hAnsi="Times New Roman" w:cs="Times New Roman"/>
+          <w:sz w:val="28"/>
+          <w:szCs w:val="28"/>
+        </w:rPr>
+      </w:pPr>
+      <w:r>
+        <w:rPr>
+          <w:rFonts w:ascii="Times New Roman" w:hAnsi="Times New Roman" w:cs="Times New Roman"/>
+          <w:sz w:val="28"/>
+          <w:szCs w:val="28"/>
+        </w:rPr>
+        <w:t>нацистский план колонизации и германизации оккупированных в ходе Второй мировой войны земель Восточной Европы, включая захваченные территории СССР;</w:t>
+      </w:r>
+    </w:p>
+    <w:p>
+      <w:pPr>
+        <w:jc w:val="both"/>
+        <w:rPr>
+          <w:rFonts w:ascii="Times New Roman" w:hAnsi="Times New Roman" w:cs="Times New Roman"/>
+          <w:sz w:val="28"/>
+          <w:szCs w:val="28"/>
+        </w:rPr>
+      </w:pPr>
+    </w:p>
+    <w:p>
+      <w:pPr>
+        <w:jc w:val="both"/>
+        <w:rPr>
+          <w:rFonts w:ascii="Times New Roman" w:hAnsi="Times New Roman" w:cs="Times New Roman"/>
+          <w:sz w:val="28"/>
+          <w:szCs w:val="28"/>
+        </w:rPr>
+      </w:pPr>
+      <w:r>
+        <w:rPr>
+          <w:rFonts w:ascii="Times New Roman" w:hAnsi="Times New Roman" w:cs="Times New Roman"/>
+          <w:sz w:val="28"/>
+          <w:szCs w:val="28"/>
+        </w:rPr>
+        <w:t>Установите соответствие:</w:t>
+      </w:r>
+    </w:p>
+    <w:p>
+      <w:pPr>
+        <w:jc w:val="both"/>
+        <w:rPr>
+          <w:rFonts w:ascii="Times New Roman" w:hAnsi="Times New Roman" w:cs="Times New Roman"/>
+          <w:sz w:val="28"/>
+          <w:szCs w:val="28"/>
+        </w:rPr>
+      </w:pPr>
+      <w:r>
+        <w:rPr>
+          <w:rFonts w:ascii="Times New Roman" w:hAnsi="Times New Roman" w:cs="Times New Roman"/>
+          <w:sz w:val="28"/>
+          <w:szCs w:val="28"/>
+        </w:rPr>
+        <w:t>А) Начало Блокады Ленинграда</w:t>
+      </w:r>
+    </w:p>
+    <w:p>
+      <w:pPr>
+        <w:jc w:val="both"/>
+        <w:rPr>
+          <w:rFonts w:ascii="Times New Roman" w:hAnsi="Times New Roman" w:cs="Times New Roman"/>
+          <w:sz w:val="28"/>
+          <w:szCs w:val="28"/>
+        </w:rPr>
+      </w:pPr>
+      <w:r>
+        <w:rPr>
+          <w:rFonts w:ascii="Times New Roman" w:hAnsi="Times New Roman" w:cs="Times New Roman"/>
+          <w:sz w:val="28"/>
+          <w:szCs w:val="28"/>
+        </w:rPr>
+        <w:t>Б) Прорыв Блокады Ленинграда</w:t>
+      </w:r>
+    </w:p>
+    <w:p>
+      <w:pPr>
+        <w:jc w:val="both"/>
+        <w:rPr>
+          <w:rFonts w:ascii="Times New Roman" w:hAnsi="Times New Roman" w:cs="Times New Roman"/>
+          <w:sz w:val="28"/>
+          <w:szCs w:val="28"/>
+        </w:rPr>
+      </w:pPr>
+      <w:r>
+        <w:rPr>
+          <w:rFonts w:ascii="Times New Roman" w:hAnsi="Times New Roman" w:cs="Times New Roman"/>
+          <w:sz w:val="28"/>
+          <w:szCs w:val="28"/>
+        </w:rPr>
+        <w:t>В) Полное снятие Блокады Ленинграда</w:t>
+      </w:r>
+    </w:p>
+    <w:p>
+      <w:pPr>
+        <w:jc w:val="both"/>
+        <w:rPr>
+          <w:rFonts w:ascii="Times New Roman" w:hAnsi="Times New Roman" w:cs="Times New Roman"/>
+          <w:sz w:val="28"/>
+          <w:szCs w:val="28"/>
+        </w:rPr>
+      </w:pPr>
+      <w:r>
+        <w:rPr>
+          <w:rFonts w:ascii="Times New Roman" w:hAnsi="Times New Roman" w:cs="Times New Roman"/>
+          <w:sz w:val="28"/>
+          <w:szCs w:val="28"/>
+        </w:rPr>
+        <w:t>1. 18 января</w:t>
+      </w:r>
+    </w:p>
+    <w:p>
+      <w:pPr>
+        <w:jc w:val="both"/>
+        <w:rPr>
+          <w:rFonts w:ascii="Times New Roman" w:hAnsi="Times New Roman" w:cs="Times New Roman"/>
+          <w:sz w:val="28"/>
+          <w:szCs w:val="28"/>
+        </w:rPr>
+      </w:pPr>
+      <w:r>
+        <w:rPr>
+          <w:rFonts w:ascii="Times New Roman" w:hAnsi="Times New Roman" w:cs="Times New Roman"/>
+          <w:sz w:val="28"/>
+          <w:szCs w:val="28"/>
+        </w:rPr>
+        <w:t>2. 27 января</w:t>
+      </w:r>
+    </w:p>
+    <w:p>
+      <w:pPr>
+        <w:jc w:val="both"/>
+        <w:rPr>
+          <w:rFonts w:ascii="Times New Roman" w:hAnsi="Times New Roman" w:cs="Times New Roman"/>
+          <w:sz w:val="28"/>
+          <w:szCs w:val="28"/>
+        </w:rPr>
+      </w:pPr>
+      <w:r>
+        <w:rPr>
+          <w:rFonts w:ascii="Times New Roman" w:hAnsi="Times New Roman" w:cs="Times New Roman"/>
+          <w:sz w:val="28"/>
+          <w:szCs w:val="28"/>
+        </w:rPr>
+        <w:t>3. 8 сентября</w:t>
+      </w:r>
+    </w:p>
+    <w:p>
+      <w:pPr>
+        <w:jc w:val="both"/>
+        <w:rPr>
+          <w:rFonts w:ascii="Times New Roman" w:hAnsi="Times New Roman" w:cs="Times New Roman"/>
+          <w:sz w:val="28"/>
+          <w:szCs w:val="28"/>
+        </w:rPr>
+      </w:pPr>
+      <w:r>
+        <w:rPr>
+          <w:rFonts w:ascii="Times New Roman" w:hAnsi="Times New Roman" w:cs="Times New Roman"/>
+          <w:sz w:val="28"/>
+          <w:szCs w:val="28"/>
+        </w:rPr>
+        <w:t>312</w:t>
+      </w:r>
+    </w:p>
+    <w:p>
+      <w:pPr>
+        <w:jc w:val="both"/>
+        <w:rPr>
+          <w:rFonts w:ascii="Times New Roman" w:hAnsi="Times New Roman" w:cs="Times New Roman"/>
+          <w:sz w:val="28"/>
+          <w:szCs w:val="28"/>
+        </w:rPr>
+      </w:pPr>
+    </w:p>
+    <w:p>
+      <w:pPr>
+        <w:jc w:val="both"/>
+        <w:rPr>
+          <w:rFonts w:ascii="Times New Roman" w:hAnsi="Times New Roman" w:cs="Times New Roman"/>
+          <w:sz w:val="28"/>
+          <w:szCs w:val="28"/>
+        </w:rPr>
+      </w:pPr>
+      <w:r>
+        <w:rPr>
+          <w:rFonts w:ascii="Times New Roman" w:hAnsi="Times New Roman" w:cs="Times New Roman"/>
+          <w:sz w:val="28"/>
+          <w:szCs w:val="28"/>
+        </w:rPr>
+        <w:t>Территория в тылу немецких войск, освобождённая и длительное время удерживаемая партизанами во время ВОВ, называлась:</w:t>
+      </w:r>
+    </w:p>
+    <w:p>
+      <w:pPr>
+        <w:jc w:val="both"/>
+        <w:rPr>
+          <w:rFonts w:ascii="Times New Roman" w:hAnsi="Times New Roman" w:cs="Times New Roman"/>
+          <w:sz w:val="28"/>
+          <w:szCs w:val="28"/>
+        </w:rPr>
+      </w:pPr>
+      <w:r>
+        <w:rPr>
+          <w:rFonts w:ascii="Times New Roman" w:hAnsi="Times New Roman" w:cs="Times New Roman"/>
+          <w:sz w:val="28"/>
+          <w:szCs w:val="28"/>
+        </w:rPr>
+        <w:t>Партизанский край;</w:t>
+      </w:r>
+    </w:p>
+    <w:p>
+      <w:pPr>
+        <w:jc w:val="both"/>
+        <w:rPr>
+          <w:rFonts w:ascii="Times New Roman" w:hAnsi="Times New Roman" w:cs="Times New Roman"/>
+          <w:sz w:val="28"/>
+          <w:szCs w:val="28"/>
+        </w:rPr>
+      </w:pPr>
+    </w:p>
+    <w:p>
+      <w:pPr>
+        <w:jc w:val="both"/>
+        <w:rPr>
+          <w:rFonts w:ascii="Times New Roman" w:hAnsi="Times New Roman" w:cs="Times New Roman"/>
+          <w:sz w:val="28"/>
+          <w:szCs w:val="28"/>
+        </w:rPr>
+      </w:pPr>
+      <w:r>
+        <w:rPr>
+          <w:rFonts w:ascii="Times New Roman" w:hAnsi="Times New Roman" w:cs="Times New Roman"/>
+          <w:sz w:val="28"/>
+          <w:szCs w:val="28"/>
+        </w:rPr>
+        <w:t>«</w:t>
+      </w:r>
+      <w:proofErr w:type="spellStart"/>
+      <w:r>
+        <w:rPr>
+          <w:rFonts w:ascii="Times New Roman" w:hAnsi="Times New Roman" w:cs="Times New Roman"/>
+          <w:sz w:val="28"/>
+          <w:szCs w:val="28"/>
+        </w:rPr>
+        <w:t>Двухсотники</w:t>
+      </w:r>
+      <w:proofErr w:type="spellEnd"/>
+      <w:r>
+        <w:rPr>
+          <w:rFonts w:ascii="Times New Roman" w:hAnsi="Times New Roman" w:cs="Times New Roman"/>
+          <w:sz w:val="28"/>
+          <w:szCs w:val="28"/>
+        </w:rPr>
+        <w:t>» — это:</w:t>
+      </w:r>
+    </w:p>
+    <w:p>
+      <w:pPr>
+        <w:jc w:val="both"/>
+        <w:rPr>
+          <w:rFonts w:ascii="Times New Roman" w:hAnsi="Times New Roman" w:cs="Times New Roman"/>
+          <w:sz w:val="28"/>
+          <w:szCs w:val="28"/>
+        </w:rPr>
+      </w:pPr>
+      <w:r>
+        <w:rPr>
+          <w:rFonts w:ascii="Times New Roman" w:hAnsi="Times New Roman" w:cs="Times New Roman"/>
+          <w:sz w:val="28"/>
+          <w:szCs w:val="28"/>
+        </w:rPr>
+        <w:t>Участники социалистического соревнования, которые добровольно увеличивали выработку продукции до 200 % нормы (за себя и за ушедшего на фронт);</w:t>
+      </w:r>
+    </w:p>
+    <w:p>
+      <w:pPr>
+        <w:jc w:val="both"/>
+        <w:rPr>
+          <w:rFonts w:ascii="Times New Roman" w:hAnsi="Times New Roman" w:cs="Times New Roman"/>
+          <w:sz w:val="28"/>
+          <w:szCs w:val="28"/>
+        </w:rPr>
+      </w:pPr>
+    </w:p>
+    <w:p>
+      <w:pPr>
+        <w:jc w:val="both"/>
+        <w:rPr>
+          <w:rFonts w:ascii="Times New Roman" w:hAnsi="Times New Roman" w:cs="Times New Roman"/>
+          <w:sz w:val="28"/>
+          <w:szCs w:val="28"/>
+        </w:rPr>
+      </w:pPr>
+      <w:r>
+        <w:rPr>
+          <w:rFonts w:ascii="Times New Roman" w:hAnsi="Times New Roman" w:cs="Times New Roman"/>
+          <w:sz w:val="28"/>
+          <w:szCs w:val="28"/>
+        </w:rPr>
+        <w:t>"Во многом благодаря самоотверженному труду населения СССР стране удалось превзойти Германию по количеству и качеству военной продукции уже в … "</w:t>
+      </w:r>
+    </w:p>
+    <w:p>
+      <w:pPr>
+        <w:jc w:val="both"/>
+        <w:rPr>
+          <w:rFonts w:ascii="Times New Roman" w:hAnsi="Times New Roman" w:cs="Times New Roman"/>
+          <w:sz w:val="28"/>
+          <w:szCs w:val="28"/>
+        </w:rPr>
+      </w:pPr>
+      <w:r>
+        <w:rPr>
+          <w:rFonts w:ascii="Times New Roman" w:hAnsi="Times New Roman" w:cs="Times New Roman"/>
+          <w:sz w:val="28"/>
+          <w:szCs w:val="28"/>
+        </w:rPr>
+        <w:t>1943</w:t>
+      </w:r>
+    </w:p>
+    <w:p>
+      <w:pPr>
+        <w:jc w:val="both"/>
+        <w:rPr>
+          <w:rFonts w:ascii="Times New Roman" w:hAnsi="Times New Roman" w:cs="Times New Roman"/>
+          <w:sz w:val="28"/>
+          <w:szCs w:val="28"/>
+        </w:rPr>
+      </w:pPr>
+    </w:p>
+    <w:p>
+      <w:pPr>
+        <w:jc w:val="both"/>
+        <w:rPr>
+          <w:rFonts w:ascii="Times New Roman" w:hAnsi="Times New Roman" w:cs="Times New Roman"/>
+          <w:sz w:val="28"/>
+          <w:szCs w:val="28"/>
+        </w:rPr>
+      </w:pPr>
+      <w:r>
+        <w:rPr>
+          <w:rFonts w:ascii="Times New Roman" w:hAnsi="Times New Roman" w:cs="Times New Roman"/>
+          <w:sz w:val="28"/>
+          <w:szCs w:val="28"/>
+        </w:rPr>
+        <w:t>Какие меры предпринимало германское руководство для борьбы с партизанскими отрядами?</w:t>
+      </w:r>
+    </w:p>
+    <w:p>
+      <w:pPr>
+        <w:jc w:val="both"/>
+        <w:rPr>
+          <w:rFonts w:ascii="Times New Roman" w:hAnsi="Times New Roman" w:cs="Times New Roman"/>
+          <w:sz w:val="28"/>
+          <w:szCs w:val="28"/>
+        </w:rPr>
+      </w:pPr>
+      <w:r>
+        <w:rPr>
+          <w:rFonts w:ascii="Times New Roman" w:hAnsi="Times New Roman" w:cs="Times New Roman"/>
+          <w:sz w:val="28"/>
+          <w:szCs w:val="28"/>
+        </w:rPr>
+        <w:t>Организация карательных операций против партизан и помогающих им местных жителей;</w:t>
+      </w:r>
+    </w:p>
+    <w:p>
+      <w:pPr>
+        <w:jc w:val="both"/>
+        <w:rPr>
+          <w:rFonts w:ascii="Times New Roman" w:hAnsi="Times New Roman" w:cs="Times New Roman"/>
+          <w:sz w:val="28"/>
+          <w:szCs w:val="28"/>
+        </w:rPr>
+      </w:pPr>
+      <w:r>
+        <w:rPr>
+          <w:rFonts w:ascii="Times New Roman" w:hAnsi="Times New Roman" w:cs="Times New Roman"/>
+          <w:sz w:val="28"/>
+          <w:szCs w:val="28"/>
+        </w:rPr>
+        <w:t>Поощрение проявлений предательства и измены, финансовое и продовольственное вознаграждение местному населению за содействие в борьбе против партизан;</w:t>
+      </w:r>
+    </w:p>
+    <w:p>
+      <w:pPr>
+        <w:jc w:val="both"/>
+        <w:rPr>
+          <w:rFonts w:ascii="Times New Roman" w:hAnsi="Times New Roman" w:cs="Times New Roman"/>
+          <w:sz w:val="28"/>
+          <w:szCs w:val="28"/>
+        </w:rPr>
+      </w:pPr>
+      <w:r>
+        <w:rPr>
+          <w:rFonts w:ascii="Times New Roman" w:hAnsi="Times New Roman" w:cs="Times New Roman"/>
+          <w:sz w:val="28"/>
+          <w:szCs w:val="28"/>
+        </w:rPr>
+        <w:t>Введение на оккупированных территориях комендантского часа.</w:t>
+      </w:r>
+    </w:p>
+    <w:p>
+      <w:pPr>
+        <w:jc w:val="both"/>
+        <w:rPr>
+          <w:rFonts w:ascii="Times New Roman" w:hAnsi="Times New Roman" w:cs="Times New Roman"/>
+          <w:sz w:val="28"/>
+          <w:szCs w:val="28"/>
+        </w:rPr>
+      </w:pPr>
+    </w:p>
+    <w:p>
+      <w:pPr>
+        <w:jc w:val="both"/>
+        <w:rPr>
+          <w:rFonts w:ascii="Times New Roman" w:hAnsi="Times New Roman" w:cs="Times New Roman"/>
+          <w:sz w:val="28"/>
+          <w:szCs w:val="28"/>
+        </w:rPr>
+      </w:pPr>
+      <w:r>
+        <w:rPr>
+          <w:rFonts w:ascii="Times New Roman" w:hAnsi="Times New Roman" w:cs="Times New Roman"/>
+          <w:sz w:val="28"/>
+          <w:szCs w:val="28"/>
+        </w:rPr>
+        <w:t>О каком немецком плане идёт речь в этом отрывке из газетной статьи?</w:t>
+      </w:r>
+    </w:p>
+    <w:p>
+      <w:pPr>
+        <w:jc w:val="both"/>
+        <w:rPr>
+          <w:rFonts w:ascii="Times New Roman" w:hAnsi="Times New Roman" w:cs="Times New Roman"/>
+          <w:sz w:val="28"/>
+          <w:szCs w:val="28"/>
+        </w:rPr>
+      </w:pPr>
+      <w:r>
+        <w:rPr>
+          <w:rFonts w:ascii="Times New Roman" w:hAnsi="Times New Roman" w:cs="Times New Roman"/>
+          <w:sz w:val="28"/>
+          <w:szCs w:val="28"/>
+        </w:rPr>
+        <w:t xml:space="preserve">«Немцы не прошли на </w:t>
+      </w:r>
+      <w:proofErr w:type="spellStart"/>
+      <w:r>
+        <w:rPr>
+          <w:rFonts w:ascii="Times New Roman" w:hAnsi="Times New Roman" w:cs="Times New Roman"/>
+          <w:sz w:val="28"/>
+          <w:szCs w:val="28"/>
+        </w:rPr>
+        <w:t>Белгородско</w:t>
+      </w:r>
+      <w:proofErr w:type="spellEnd"/>
+      <w:r>
+        <w:rPr>
+          <w:rFonts w:ascii="Times New Roman" w:hAnsi="Times New Roman" w:cs="Times New Roman"/>
+          <w:sz w:val="28"/>
+          <w:szCs w:val="28"/>
+        </w:rPr>
+        <w:t>-Курском направлении. Немцы не прошли на Курско-Орловском направлении. Самое концентрированное из всех летних немецких наступлений провалилось. Существовал взгляд, что в нынешней войне немцы, собравшие силы и наносящие войне немцы, собравшие силы и наносящие в полевых и степных условиях, при хорошей проходимости дорог удар, обязательно на первом этапе должны иметь территориальный успех. Казалось, это закон не только стратегии, но и физики, механики. Этот закон опровергла Красная Армия. Немцы не прошли»</w:t>
+      </w:r>
+    </w:p>
+    <w:p>
+      <w:pPr>
+        <w:jc w:val="both"/>
+        <w:rPr>
+          <w:rFonts w:ascii="Times New Roman" w:hAnsi="Times New Roman" w:cs="Times New Roman"/>
+          <w:sz w:val="28"/>
+          <w:szCs w:val="28"/>
+        </w:rPr>
+      </w:pPr>
+      <w:r>
+        <w:rPr>
+          <w:rFonts w:ascii="Times New Roman" w:hAnsi="Times New Roman" w:cs="Times New Roman"/>
+          <w:sz w:val="28"/>
+          <w:szCs w:val="28"/>
+        </w:rPr>
+        <w:t>Цитадель</w:t>
+      </w:r>
+    </w:p>
+    <w:p>
+      <w:pPr>
+        <w:jc w:val="both"/>
+        <w:rPr>
+          <w:rFonts w:ascii="Times New Roman" w:hAnsi="Times New Roman" w:cs="Times New Roman"/>
+          <w:sz w:val="28"/>
+          <w:szCs w:val="28"/>
+        </w:rPr>
+      </w:pPr>
+    </w:p>
+    <w:p>
+      <w:pPr>
+        <w:jc w:val="both"/>
+        <w:rPr>
+          <w:rFonts w:ascii="Times New Roman" w:hAnsi="Times New Roman" w:cs="Times New Roman"/>
+          <w:sz w:val="28"/>
+          <w:szCs w:val="28"/>
+        </w:rPr>
+      </w:pPr>
+      <w:r>
+        <w:rPr>
+          <w:rFonts w:ascii="Times New Roman" w:hAnsi="Times New Roman" w:cs="Times New Roman"/>
+          <w:sz w:val="28"/>
+          <w:szCs w:val="28"/>
+        </w:rPr>
+        <w:t>Кто автор стихотворения?</w:t>
+      </w:r>
+    </w:p>
+    <w:p>
+      <w:pPr>
+        <w:jc w:val="both"/>
+        <w:rPr>
+          <w:rFonts w:ascii="Times New Roman" w:hAnsi="Times New Roman" w:cs="Times New Roman"/>
+          <w:sz w:val="28"/>
+          <w:szCs w:val="28"/>
+        </w:rPr>
+      </w:pPr>
+      <w:r>
+        <w:rPr>
+          <w:rFonts w:ascii="Times New Roman" w:hAnsi="Times New Roman" w:cs="Times New Roman"/>
+          <w:sz w:val="28"/>
+          <w:szCs w:val="28"/>
+        </w:rPr>
+        <w:t>С. Маршак</w:t>
+      </w:r>
+    </w:p>
+    <w:p>
+      <w:pPr>
+        <w:jc w:val="both"/>
+        <w:rPr>
+          <w:rFonts w:ascii="Times New Roman" w:hAnsi="Times New Roman" w:cs="Times New Roman"/>
+          <w:sz w:val="28"/>
+          <w:szCs w:val="28"/>
+        </w:rPr>
+      </w:pPr>
+    </w:p>
+    <w:p>
+      <w:pPr>
+        <w:jc w:val="both"/>
+        <w:rPr>
+          <w:rFonts w:ascii="Times New Roman" w:hAnsi="Times New Roman" w:cs="Times New Roman"/>
+          <w:sz w:val="28"/>
+          <w:szCs w:val="28"/>
+        </w:rPr>
+      </w:pPr>
+      <w:r>
+        <w:rPr>
+          <w:rFonts w:ascii="Times New Roman" w:hAnsi="Times New Roman" w:cs="Times New Roman"/>
+          <w:sz w:val="28"/>
+          <w:szCs w:val="28"/>
+        </w:rPr>
+        <w:t>За какое время Гитлер планировал завершить Восточную кампанию?</w:t>
+      </w:r>
+    </w:p>
+    <w:p>
+      <w:pPr>
+        <w:jc w:val="both"/>
+        <w:rPr>
+          <w:rFonts w:ascii="Times New Roman" w:hAnsi="Times New Roman" w:cs="Times New Roman"/>
+          <w:sz w:val="28"/>
+          <w:szCs w:val="28"/>
+        </w:rPr>
+      </w:pPr>
+      <w:r>
+        <w:rPr>
+          <w:rFonts w:ascii="Times New Roman" w:hAnsi="Times New Roman" w:cs="Times New Roman"/>
+          <w:sz w:val="28"/>
+          <w:szCs w:val="28"/>
+        </w:rPr>
+        <w:t>8-12 недель</w:t>
+      </w:r>
+    </w:p>
+    <w:p>
+      <w:pPr>
+        <w:jc w:val="both"/>
+        <w:rPr>
+          <w:rFonts w:ascii="Times New Roman" w:hAnsi="Times New Roman" w:cs="Times New Roman"/>
+          <w:sz w:val="28"/>
+          <w:szCs w:val="28"/>
+        </w:rPr>
+      </w:pPr>
+    </w:p>
+    <w:p>
+      <w:pPr>
+        <w:jc w:val="both"/>
+        <w:rPr>
+          <w:rFonts w:ascii="Times New Roman" w:hAnsi="Times New Roman" w:cs="Times New Roman"/>
+          <w:sz w:val="28"/>
+          <w:szCs w:val="28"/>
+        </w:rPr>
+      </w:pPr>
+      <w:r>
+        <w:rPr>
+          <w:rFonts w:ascii="Times New Roman" w:hAnsi="Times New Roman" w:cs="Times New Roman"/>
+          <w:sz w:val="28"/>
+          <w:szCs w:val="28"/>
+        </w:rPr>
+        <w:lastRenderedPageBreak/>
+        <w:t>Когда Государственный комитет обороны объявил осадное положение в Москве?</w:t>
+      </w:r>
+    </w:p>
+    <w:p>
+      <w:pPr>
+        <w:jc w:val="both"/>
+        <w:rPr>
+          <w:rFonts w:ascii="Times New Roman" w:hAnsi="Times New Roman" w:cs="Times New Roman"/>
+          <w:sz w:val="28"/>
+          <w:szCs w:val="28"/>
+        </w:rPr>
+      </w:pPr>
+      <w:r>
+        <w:rPr>
+          <w:rFonts w:ascii="Times New Roman" w:hAnsi="Times New Roman" w:cs="Times New Roman"/>
+          <w:sz w:val="28"/>
+          <w:szCs w:val="28"/>
+        </w:rPr>
+        <w:t>20 октября 1941</w:t>
+      </w:r>
+    </w:p>
+    <w:p>
+      <w:pPr>
+        <w:jc w:val="both"/>
+        <w:rPr>
+          <w:rFonts w:ascii="Times New Roman" w:hAnsi="Times New Roman" w:cs="Times New Roman"/>
+          <w:sz w:val="28"/>
+          <w:szCs w:val="28"/>
+        </w:rPr>
+      </w:pPr>
+    </w:p>
+    <w:p>
+      <w:pPr>
+        <w:jc w:val="both"/>
+        <w:rPr>
+          <w:rFonts w:ascii="Times New Roman" w:hAnsi="Times New Roman" w:cs="Times New Roman"/>
+          <w:sz w:val="28"/>
+          <w:szCs w:val="28"/>
+        </w:rPr>
+      </w:pPr>
+      <w:r>
+        <w:rPr>
+          <w:rFonts w:ascii="Times New Roman" w:hAnsi="Times New Roman" w:cs="Times New Roman"/>
+          <w:sz w:val="28"/>
+          <w:szCs w:val="28"/>
+        </w:rPr>
+        <w:t>28 июля 1942 года за номером .......... вышел знаменитый приказ Сталина, получивший название «Ни шагу назад!». На тот момент положение советской армии было критическим. И приказ № ........... был необходимой мерой. В нем Сталин изложил ту неприглядную реальность, что сложилась на фронте, и безрадостность перспектив, если армии продолжат отступать вглубь страны, отдавая врагам нашу землю.</w:t>
+      </w:r>
+    </w:p>
+    <w:p>
+      <w:pPr>
+        <w:jc w:val="both"/>
+        <w:rPr>
+          <w:rFonts w:ascii="Times New Roman" w:hAnsi="Times New Roman" w:cs="Times New Roman"/>
+          <w:sz w:val="28"/>
+          <w:szCs w:val="28"/>
+        </w:rPr>
+      </w:pPr>
+      <w:r>
+        <w:rPr>
+          <w:rFonts w:ascii="Times New Roman" w:hAnsi="Times New Roman" w:cs="Times New Roman"/>
+          <w:sz w:val="28"/>
+          <w:szCs w:val="28"/>
+        </w:rPr>
+        <w:t>227</w:t>
+      </w:r>
+    </w:p>
+    <w:p>
+      <w:pPr>
+        <w:jc w:val="both"/>
+        <w:rPr>
+          <w:rFonts w:ascii="Times New Roman" w:hAnsi="Times New Roman" w:cs="Times New Roman"/>
+          <w:sz w:val="28"/>
+          <w:szCs w:val="28"/>
+        </w:rPr>
+      </w:pPr>
+    </w:p>
+    <w:p>
+      <w:pPr>
+        <w:jc w:val="both"/>
+        <w:rPr>
+          <w:rFonts w:ascii="Times New Roman" w:hAnsi="Times New Roman" w:cs="Times New Roman"/>
+          <w:sz w:val="28"/>
+          <w:szCs w:val="28"/>
+        </w:rPr>
+      </w:pPr>
+      <w:r>
+        <w:rPr>
+          <w:rFonts w:ascii="Times New Roman" w:hAnsi="Times New Roman" w:cs="Times New Roman"/>
+          <w:sz w:val="28"/>
+          <w:szCs w:val="28"/>
+        </w:rPr>
+        <w:t>Нам было жарко еще до того, как .......... загорелся. Я находился с бойцами взвода в правом крыле, в большом зале. Мы отражали попытки немцев выбить нас оттуда. Нас забрасывали гранатами. От осколков спасала стасканная в зал мебель… Был люк в подвал .........., из которого нам тоже угрожали немцы. Мы решили их выбить оттуда. Бросили гранаты и спустились в ход. Немного прошли и наткнулись на массивные бронированные двери. Открыть не могли, пришлось подорвать их связкой гранат. Фашисты, видимо, удрали дальше, но мы дальше не пошли. Фонарей не было. И сколько впереди еще таких дверей, мы не знали.</w:t>
+      </w:r>
+    </w:p>
+    <w:p>
+      <w:pPr>
+        <w:jc w:val="both"/>
+        <w:rPr>
+          <w:rFonts w:ascii="Times New Roman" w:hAnsi="Times New Roman" w:cs="Times New Roman"/>
+          <w:sz w:val="28"/>
+          <w:szCs w:val="28"/>
+        </w:rPr>
+      </w:pPr>
+      <w:r>
+        <w:rPr>
+          <w:rFonts w:ascii="Times New Roman" w:hAnsi="Times New Roman" w:cs="Times New Roman"/>
+          <w:sz w:val="28"/>
+          <w:szCs w:val="28"/>
+        </w:rPr>
+        <w:t>Рейхстаг</w:t>
+      </w:r>
+    </w:p>
+    <w:p>
+      <w:pPr>
+        <w:jc w:val="both"/>
+        <w:rPr>
+          <w:rFonts w:ascii="Times New Roman" w:hAnsi="Times New Roman" w:cs="Times New Roman"/>
+          <w:sz w:val="28"/>
+          <w:szCs w:val="28"/>
+        </w:rPr>
+      </w:pPr>
+    </w:p>
+    <w:p>
+      <w:pPr>
+        <w:jc w:val="both"/>
+        <w:rPr>
+          <w:rFonts w:ascii="Times New Roman" w:hAnsi="Times New Roman" w:cs="Times New Roman"/>
+          <w:sz w:val="28"/>
+          <w:szCs w:val="28"/>
+        </w:rPr>
+      </w:pPr>
+      <w:r>
+        <w:rPr>
+          <w:rFonts w:ascii="Times New Roman" w:hAnsi="Times New Roman" w:cs="Times New Roman"/>
+          <w:sz w:val="28"/>
+          <w:szCs w:val="28"/>
+        </w:rPr>
+        <w:t>В какой город планировалось эвакуировать столицу?</w:t>
+      </w:r>
+    </w:p>
+    <w:p>
+      <w:pPr>
+        <w:jc w:val="both"/>
+        <w:rPr>
+          <w:rFonts w:ascii="Times New Roman" w:hAnsi="Times New Roman" w:cs="Times New Roman"/>
+          <w:sz w:val="28"/>
+          <w:szCs w:val="28"/>
+        </w:rPr>
+      </w:pPr>
+      <w:r>
+        <w:rPr>
+          <w:rFonts w:ascii="Times New Roman" w:hAnsi="Times New Roman" w:cs="Times New Roman"/>
+          <w:sz w:val="28"/>
+          <w:szCs w:val="28"/>
+        </w:rPr>
+        <w:t>Куйбышев</w:t>
+      </w:r>
+    </w:p>
+    <w:p>
+      <w:pPr>
+        <w:jc w:val="both"/>
+        <w:rPr>
+          <w:rFonts w:ascii="Times New Roman" w:hAnsi="Times New Roman" w:cs="Times New Roman"/>
+          <w:sz w:val="28"/>
+          <w:szCs w:val="28"/>
+        </w:rPr>
+      </w:pPr>
+    </w:p>
+    <w:p>
+      <w:pPr>
+        <w:jc w:val="both"/>
+        <w:rPr>
+          <w:rFonts w:ascii="Times New Roman" w:hAnsi="Times New Roman" w:cs="Times New Roman"/>
+          <w:sz w:val="28"/>
+          <w:szCs w:val="28"/>
+        </w:rPr>
+      </w:pPr>
+      <w:r>
+        <w:rPr>
+          <w:rFonts w:ascii="Times New Roman" w:hAnsi="Times New Roman" w:cs="Times New Roman"/>
+          <w:sz w:val="28"/>
+          <w:szCs w:val="28"/>
+        </w:rPr>
+        <w:t>Кто из перечисленных военачальников разрабатывал план «Искра»?</w:t>
+      </w:r>
+    </w:p>
+    <w:p>
+      <w:pPr>
+        <w:jc w:val="both"/>
+        <w:rPr>
+          <w:rFonts w:ascii="Times New Roman" w:hAnsi="Times New Roman" w:cs="Times New Roman"/>
+          <w:sz w:val="28"/>
+          <w:szCs w:val="28"/>
+        </w:rPr>
+      </w:pPr>
+      <w:r>
+        <w:rPr>
+          <w:rFonts w:ascii="Times New Roman" w:hAnsi="Times New Roman" w:cs="Times New Roman"/>
+          <w:sz w:val="28"/>
+          <w:szCs w:val="28"/>
+        </w:rPr>
+        <w:t>Л.А. Говоров</w:t>
+      </w:r>
+    </w:p>
+    <w:p>
+      <w:pPr>
+        <w:jc w:val="both"/>
+        <w:rPr>
+          <w:rFonts w:ascii="Times New Roman" w:hAnsi="Times New Roman" w:cs="Times New Roman"/>
+          <w:sz w:val="28"/>
+          <w:szCs w:val="28"/>
+        </w:rPr>
+      </w:pPr>
+    </w:p>
+    <w:p>
+      <w:pPr>
+        <w:jc w:val="both"/>
+        <w:rPr>
+          <w:rFonts w:ascii="Times New Roman" w:hAnsi="Times New Roman" w:cs="Times New Roman"/>
+          <w:sz w:val="28"/>
+          <w:szCs w:val="28"/>
+        </w:rPr>
+      </w:pPr>
+      <w:r>
+        <w:rPr>
+          <w:rFonts w:ascii="Times New Roman" w:hAnsi="Times New Roman" w:cs="Times New Roman"/>
+          <w:sz w:val="28"/>
+          <w:szCs w:val="28"/>
+        </w:rPr>
+        <w:t>Когда была завершена операция «Кутузов»?</w:t>
+      </w:r>
+    </w:p>
+    <w:p>
+      <w:pPr>
+        <w:jc w:val="both"/>
+        <w:rPr>
+          <w:rFonts w:ascii="Times New Roman" w:hAnsi="Times New Roman" w:cs="Times New Roman"/>
+          <w:sz w:val="28"/>
+          <w:szCs w:val="28"/>
+        </w:rPr>
+      </w:pPr>
+      <w:r>
+        <w:rPr>
+          <w:rFonts w:ascii="Times New Roman" w:hAnsi="Times New Roman" w:cs="Times New Roman"/>
+          <w:sz w:val="28"/>
+          <w:szCs w:val="28"/>
+        </w:rPr>
+        <w:t>17 августа 1943</w:t>
+      </w:r>
+    </w:p>
+    <w:p>
+      <w:pPr>
+        <w:jc w:val="both"/>
+        <w:rPr>
+          <w:rFonts w:ascii="Times New Roman" w:hAnsi="Times New Roman" w:cs="Times New Roman"/>
+          <w:sz w:val="28"/>
+          <w:szCs w:val="28"/>
+        </w:rPr>
+      </w:pPr>
+    </w:p>
+    <w:p>
+      <w:pPr>
+        <w:jc w:val="both"/>
+        <w:rPr>
+          <w:rFonts w:ascii="Times New Roman" w:hAnsi="Times New Roman" w:cs="Times New Roman"/>
+          <w:sz w:val="28"/>
+          <w:szCs w:val="28"/>
+        </w:rPr>
+      </w:pPr>
+      <w:r>
+        <w:rPr>
+          <w:rFonts w:ascii="Times New Roman" w:hAnsi="Times New Roman" w:cs="Times New Roman"/>
+          <w:sz w:val="28"/>
+          <w:szCs w:val="28"/>
+        </w:rPr>
+        <w:lastRenderedPageBreak/>
+        <w:t>9 мая 1945 г. акт о безоговорочной капитуляции с немецкой стороны подписывал:</w:t>
+      </w:r>
+    </w:p>
+    <w:p>
+      <w:pPr>
+        <w:jc w:val="both"/>
+        <w:rPr>
+          <w:rFonts w:ascii="Times New Roman" w:hAnsi="Times New Roman" w:cs="Times New Roman"/>
+          <w:sz w:val="28"/>
+          <w:szCs w:val="28"/>
+        </w:rPr>
+      </w:pPr>
+      <w:r>
+        <w:rPr>
+          <w:rFonts w:ascii="Times New Roman" w:hAnsi="Times New Roman" w:cs="Times New Roman"/>
+          <w:sz w:val="28"/>
+          <w:szCs w:val="28"/>
+        </w:rPr>
+        <w:t>В. Кейтель;</w:t>
+      </w:r>
+    </w:p>
+    <w:p>
+      <w:pPr>
+        <w:jc w:val="both"/>
+        <w:rPr>
+          <w:rFonts w:ascii="Times New Roman" w:hAnsi="Times New Roman" w:cs="Times New Roman"/>
+          <w:sz w:val="28"/>
+          <w:szCs w:val="28"/>
+        </w:rPr>
+      </w:pPr>
+    </w:p>
+    <w:p>
+      <w:pPr>
+        <w:jc w:val="both"/>
+        <w:rPr>
+          <w:rFonts w:ascii="Times New Roman" w:hAnsi="Times New Roman" w:cs="Times New Roman"/>
+          <w:sz w:val="28"/>
+          <w:szCs w:val="28"/>
+        </w:rPr>
+      </w:pPr>
+      <w:r>
+        <w:rPr>
+          <w:rFonts w:ascii="Times New Roman" w:hAnsi="Times New Roman" w:cs="Times New Roman"/>
+          <w:sz w:val="28"/>
+          <w:szCs w:val="28"/>
+        </w:rPr>
+        <w:t>Расположите события в хронологической последовательности:</w:t>
+      </w:r>
+    </w:p>
+    <w:p>
+      <w:pPr>
+        <w:jc w:val="both"/>
+        <w:rPr>
+          <w:rFonts w:ascii="Times New Roman" w:hAnsi="Times New Roman" w:cs="Times New Roman"/>
+          <w:sz w:val="28"/>
+          <w:szCs w:val="28"/>
+        </w:rPr>
+      </w:pPr>
+      <w:r>
+        <w:rPr>
+          <w:rFonts w:ascii="Times New Roman" w:hAnsi="Times New Roman" w:cs="Times New Roman"/>
+          <w:sz w:val="28"/>
+          <w:szCs w:val="28"/>
+        </w:rPr>
+        <w:t>1. Начало Сталинградской битвы;</w:t>
+      </w:r>
+    </w:p>
+    <w:p>
+      <w:pPr>
+        <w:jc w:val="both"/>
+        <w:rPr>
+          <w:rFonts w:ascii="Times New Roman" w:hAnsi="Times New Roman" w:cs="Times New Roman"/>
+          <w:sz w:val="28"/>
+          <w:szCs w:val="28"/>
+        </w:rPr>
+      </w:pPr>
+      <w:r>
+        <w:rPr>
+          <w:rFonts w:ascii="Times New Roman" w:hAnsi="Times New Roman" w:cs="Times New Roman"/>
+          <w:sz w:val="28"/>
+          <w:szCs w:val="28"/>
+        </w:rPr>
+        <w:t>2. Начало блокады Ленинграда;</w:t>
+      </w:r>
+    </w:p>
+    <w:p>
+      <w:pPr>
+        <w:jc w:val="both"/>
+        <w:rPr>
+          <w:rFonts w:ascii="Times New Roman" w:hAnsi="Times New Roman" w:cs="Times New Roman"/>
+          <w:sz w:val="28"/>
+          <w:szCs w:val="28"/>
+        </w:rPr>
+      </w:pPr>
+      <w:r>
+        <w:rPr>
+          <w:rFonts w:ascii="Times New Roman" w:hAnsi="Times New Roman" w:cs="Times New Roman"/>
+          <w:sz w:val="28"/>
+          <w:szCs w:val="28"/>
+        </w:rPr>
+        <w:t>3. Начало операции «Рельсовая война»</w:t>
+      </w:r>
+    </w:p>
+    <w:p>
+      <w:pPr>
+        <w:jc w:val="both"/>
+        <w:rPr>
+          <w:rFonts w:ascii="Times New Roman" w:hAnsi="Times New Roman" w:cs="Times New Roman"/>
+          <w:sz w:val="28"/>
+          <w:szCs w:val="28"/>
+        </w:rPr>
+      </w:pPr>
+      <w:r>
+        <w:rPr>
+          <w:rFonts w:ascii="Times New Roman" w:hAnsi="Times New Roman" w:cs="Times New Roman"/>
+          <w:sz w:val="28"/>
+          <w:szCs w:val="28"/>
+        </w:rPr>
+        <w:t>213</w:t>
+      </w:r>
+    </w:p>
+    <w:p>
+      <w:pPr>
+        <w:jc w:val="both"/>
+        <w:rPr>
+          <w:rFonts w:ascii="Times New Roman" w:hAnsi="Times New Roman" w:cs="Times New Roman"/>
+          <w:sz w:val="28"/>
+          <w:szCs w:val="28"/>
+        </w:rPr>
+      </w:pPr>
+    </w:p>
+    <w:p>
+      <w:pPr>
+        <w:jc w:val="both"/>
+        <w:rPr>
+          <w:rFonts w:ascii="Times New Roman" w:hAnsi="Times New Roman" w:cs="Times New Roman"/>
+          <w:sz w:val="28"/>
+          <w:szCs w:val="28"/>
+        </w:rPr>
+      </w:pPr>
+      <w:r>
+        <w:rPr>
+          <w:rFonts w:ascii="Times New Roman" w:hAnsi="Times New Roman" w:cs="Times New Roman"/>
+          <w:sz w:val="28"/>
+          <w:szCs w:val="28"/>
+        </w:rPr>
+        <w:t>Формально независимое государство, находящееся под политическим и экономическим влиянием другого государства:</w:t>
+      </w:r>
+    </w:p>
+    <w:p>
+      <w:pPr>
+        <w:jc w:val="both"/>
+        <w:rPr>
+          <w:rFonts w:ascii="Times New Roman" w:hAnsi="Times New Roman" w:cs="Times New Roman"/>
+          <w:sz w:val="28"/>
+          <w:szCs w:val="28"/>
+        </w:rPr>
+      </w:pPr>
+      <w:r>
+        <w:rPr>
+          <w:rFonts w:ascii="Times New Roman" w:hAnsi="Times New Roman" w:cs="Times New Roman"/>
+          <w:sz w:val="28"/>
+          <w:szCs w:val="28"/>
+        </w:rPr>
+        <w:t>Сателлит;</w:t>
+      </w:r>
+    </w:p>
+    <w:p>
+      <w:pPr>
+        <w:jc w:val="both"/>
+        <w:rPr>
+          <w:rFonts w:ascii="Times New Roman" w:hAnsi="Times New Roman" w:cs="Times New Roman"/>
+          <w:sz w:val="28"/>
+          <w:szCs w:val="28"/>
+        </w:rPr>
+      </w:pPr>
+    </w:p>
+    <w:p>
+      <w:pPr>
+        <w:jc w:val="both"/>
+        <w:rPr>
+          <w:rFonts w:ascii="Times New Roman" w:hAnsi="Times New Roman" w:cs="Times New Roman"/>
+          <w:sz w:val="28"/>
+          <w:szCs w:val="28"/>
+        </w:rPr>
+      </w:pPr>
+      <w:r>
+        <w:rPr>
+          <w:rFonts w:ascii="Times New Roman" w:hAnsi="Times New Roman" w:cs="Times New Roman"/>
+          <w:sz w:val="28"/>
+          <w:szCs w:val="28"/>
+        </w:rPr>
+        <w:t>1 сентября 1939 г. началась:</w:t>
+      </w:r>
+    </w:p>
+    <w:p>
+      <w:pPr>
+        <w:jc w:val="both"/>
+        <w:rPr>
+          <w:rFonts w:ascii="Times New Roman" w:hAnsi="Times New Roman" w:cs="Times New Roman"/>
+          <w:sz w:val="28"/>
+          <w:szCs w:val="28"/>
+        </w:rPr>
+      </w:pPr>
+      <w:r>
+        <w:rPr>
+          <w:rFonts w:ascii="Times New Roman" w:hAnsi="Times New Roman" w:cs="Times New Roman"/>
+          <w:sz w:val="28"/>
+          <w:szCs w:val="28"/>
+        </w:rPr>
+        <w:t>Вторая мировая война;</w:t>
+      </w:r>
+    </w:p>
+    <w:p>
+      <w:pPr>
+        <w:jc w:val="both"/>
+        <w:rPr>
+          <w:rFonts w:ascii="Times New Roman" w:hAnsi="Times New Roman" w:cs="Times New Roman"/>
+          <w:sz w:val="28"/>
+          <w:szCs w:val="28"/>
+        </w:rPr>
+      </w:pPr>
+    </w:p>
+    <w:p>
+      <w:pPr>
+        <w:jc w:val="both"/>
+        <w:rPr>
+          <w:rFonts w:ascii="Times New Roman" w:hAnsi="Times New Roman" w:cs="Times New Roman"/>
+          <w:sz w:val="28"/>
+          <w:szCs w:val="28"/>
+        </w:rPr>
+      </w:pPr>
+      <w:r>
+        <w:rPr>
+          <w:rFonts w:ascii="Times New Roman" w:hAnsi="Times New Roman" w:cs="Times New Roman"/>
+          <w:sz w:val="28"/>
+          <w:szCs w:val="28"/>
+        </w:rPr>
+        <w:t>Установите соответствие:</w:t>
+      </w:r>
+    </w:p>
+    <w:p>
+      <w:pPr>
+        <w:jc w:val="both"/>
+        <w:rPr>
+          <w:rFonts w:ascii="Times New Roman" w:hAnsi="Times New Roman" w:cs="Times New Roman"/>
+          <w:sz w:val="28"/>
+          <w:szCs w:val="28"/>
+        </w:rPr>
+      </w:pPr>
+      <w:r>
+        <w:rPr>
+          <w:rFonts w:ascii="Times New Roman" w:hAnsi="Times New Roman" w:cs="Times New Roman"/>
+          <w:sz w:val="28"/>
+          <w:szCs w:val="28"/>
+        </w:rPr>
+        <w:t>Подписанты Декларации о поражении Германии от 5 июня 1945 г.</w:t>
+      </w:r>
+    </w:p>
+    <w:p>
+      <w:pPr>
+        <w:jc w:val="both"/>
+        <w:rPr>
+          <w:rFonts w:ascii="Times New Roman" w:hAnsi="Times New Roman" w:cs="Times New Roman"/>
+          <w:sz w:val="28"/>
+          <w:szCs w:val="28"/>
+        </w:rPr>
+      </w:pPr>
+      <w:r>
+        <w:rPr>
+          <w:rFonts w:ascii="Times New Roman" w:hAnsi="Times New Roman" w:cs="Times New Roman"/>
+          <w:sz w:val="28"/>
+          <w:szCs w:val="28"/>
+        </w:rPr>
+        <w:t>А) Франция</w:t>
+      </w:r>
+    </w:p>
+    <w:p>
+      <w:pPr>
+        <w:jc w:val="both"/>
+        <w:rPr>
+          <w:rFonts w:ascii="Times New Roman" w:hAnsi="Times New Roman" w:cs="Times New Roman"/>
+          <w:sz w:val="28"/>
+          <w:szCs w:val="28"/>
+        </w:rPr>
+      </w:pPr>
+      <w:r>
+        <w:rPr>
+          <w:rFonts w:ascii="Times New Roman" w:hAnsi="Times New Roman" w:cs="Times New Roman"/>
+          <w:sz w:val="28"/>
+          <w:szCs w:val="28"/>
+        </w:rPr>
+        <w:t>Б) Великобритания</w:t>
+      </w:r>
+    </w:p>
+    <w:p>
+      <w:pPr>
+        <w:jc w:val="both"/>
+        <w:rPr>
+          <w:rFonts w:ascii="Times New Roman" w:hAnsi="Times New Roman" w:cs="Times New Roman"/>
+          <w:sz w:val="28"/>
+          <w:szCs w:val="28"/>
+        </w:rPr>
+      </w:pPr>
+      <w:r>
+        <w:rPr>
+          <w:rFonts w:ascii="Times New Roman" w:hAnsi="Times New Roman" w:cs="Times New Roman"/>
+          <w:sz w:val="28"/>
+          <w:szCs w:val="28"/>
+        </w:rPr>
+        <w:t>В) СССР</w:t>
+      </w:r>
+    </w:p>
+    <w:p>
+      <w:pPr>
+        <w:jc w:val="both"/>
+        <w:rPr>
+          <w:rFonts w:ascii="Times New Roman" w:hAnsi="Times New Roman" w:cs="Times New Roman"/>
+          <w:sz w:val="28"/>
+          <w:szCs w:val="28"/>
+        </w:rPr>
+      </w:pPr>
+      <w:r>
+        <w:rPr>
+          <w:rFonts w:ascii="Times New Roman" w:hAnsi="Times New Roman" w:cs="Times New Roman"/>
+          <w:sz w:val="28"/>
+          <w:szCs w:val="28"/>
+        </w:rPr>
+        <w:t>Г) США</w:t>
+      </w:r>
+    </w:p>
+    <w:p>
+      <w:pPr>
+        <w:jc w:val="both"/>
+        <w:rPr>
+          <w:rFonts w:ascii="Times New Roman" w:hAnsi="Times New Roman" w:cs="Times New Roman"/>
+          <w:sz w:val="28"/>
+          <w:szCs w:val="28"/>
+        </w:rPr>
+      </w:pPr>
+      <w:r>
+        <w:rPr>
+          <w:rFonts w:ascii="Times New Roman" w:hAnsi="Times New Roman" w:cs="Times New Roman"/>
+          <w:sz w:val="28"/>
+          <w:szCs w:val="28"/>
+        </w:rPr>
+        <w:t>1) Г.К. Жуков;</w:t>
+      </w:r>
+    </w:p>
+    <w:p>
+      <w:pPr>
+        <w:jc w:val="both"/>
+        <w:rPr>
+          <w:rFonts w:ascii="Times New Roman" w:hAnsi="Times New Roman" w:cs="Times New Roman"/>
+          <w:sz w:val="28"/>
+          <w:szCs w:val="28"/>
+        </w:rPr>
+      </w:pPr>
+      <w:r>
+        <w:rPr>
+          <w:rFonts w:ascii="Times New Roman" w:hAnsi="Times New Roman" w:cs="Times New Roman"/>
+          <w:sz w:val="28"/>
+          <w:szCs w:val="28"/>
+        </w:rPr>
+        <w:t>2) Л. Эйзенхауэр;</w:t>
+      </w:r>
+    </w:p>
+    <w:p>
+      <w:pPr>
+        <w:jc w:val="both"/>
+        <w:rPr>
+          <w:rFonts w:ascii="Times New Roman" w:hAnsi="Times New Roman" w:cs="Times New Roman"/>
+          <w:sz w:val="28"/>
+          <w:szCs w:val="28"/>
+        </w:rPr>
+      </w:pPr>
+      <w:r>
+        <w:rPr>
+          <w:rFonts w:ascii="Times New Roman" w:hAnsi="Times New Roman" w:cs="Times New Roman"/>
+          <w:sz w:val="28"/>
+          <w:szCs w:val="28"/>
+        </w:rPr>
+        <w:t>3) Б.Л. Монтгомери;</w:t>
+      </w:r>
+    </w:p>
+    <w:p>
+      <w:pPr>
+        <w:jc w:val="both"/>
+        <w:rPr>
+          <w:rFonts w:ascii="Times New Roman" w:hAnsi="Times New Roman" w:cs="Times New Roman"/>
+          <w:sz w:val="28"/>
+          <w:szCs w:val="28"/>
+        </w:rPr>
+      </w:pPr>
+      <w:r>
+        <w:rPr>
+          <w:rFonts w:ascii="Times New Roman" w:hAnsi="Times New Roman" w:cs="Times New Roman"/>
+          <w:sz w:val="28"/>
+          <w:szCs w:val="28"/>
+        </w:rPr>
+        <w:t xml:space="preserve">4) Ж.М. де </w:t>
+      </w:r>
+      <w:proofErr w:type="spellStart"/>
+      <w:r>
+        <w:rPr>
+          <w:rFonts w:ascii="Times New Roman" w:hAnsi="Times New Roman" w:cs="Times New Roman"/>
+          <w:sz w:val="28"/>
+          <w:szCs w:val="28"/>
+        </w:rPr>
+        <w:t>Латр</w:t>
+      </w:r>
+      <w:proofErr w:type="spellEnd"/>
+      <w:r>
+        <w:rPr>
+          <w:rFonts w:ascii="Times New Roman" w:hAnsi="Times New Roman" w:cs="Times New Roman"/>
+          <w:sz w:val="28"/>
+          <w:szCs w:val="28"/>
+        </w:rPr>
+        <w:t xml:space="preserve"> де </w:t>
+      </w:r>
+      <w:proofErr w:type="spellStart"/>
+      <w:r>
+        <w:rPr>
+          <w:rFonts w:ascii="Times New Roman" w:hAnsi="Times New Roman" w:cs="Times New Roman"/>
+          <w:sz w:val="28"/>
+          <w:szCs w:val="28"/>
+        </w:rPr>
+        <w:t>Тассиньи</w:t>
+      </w:r>
+      <w:proofErr w:type="spellEnd"/>
+      <w:r>
+        <w:rPr>
+          <w:rFonts w:ascii="Times New Roman" w:hAnsi="Times New Roman" w:cs="Times New Roman"/>
+          <w:sz w:val="28"/>
+          <w:szCs w:val="28"/>
+        </w:rPr>
+        <w:t>;</w:t>
+      </w:r>
+    </w:p>
+    <w:p>
+      <w:pPr>
+        <w:jc w:val="both"/>
+        <w:rPr>
+          <w:rFonts w:ascii="Times New Roman" w:hAnsi="Times New Roman" w:cs="Times New Roman"/>
+          <w:sz w:val="28"/>
+          <w:szCs w:val="28"/>
+        </w:rPr>
+      </w:pPr>
+      <w:r>
+        <w:rPr>
+          <w:rFonts w:ascii="Times New Roman" w:hAnsi="Times New Roman" w:cs="Times New Roman"/>
+          <w:sz w:val="28"/>
+          <w:szCs w:val="28"/>
+        </w:rPr>
+        <w:t>5) И.В. Сталин;</w:t>
+      </w:r>
+    </w:p>
+    <w:p>
+      <w:pPr>
+        <w:jc w:val="both"/>
+        <w:rPr>
+          <w:rFonts w:ascii="Times New Roman" w:hAnsi="Times New Roman" w:cs="Times New Roman"/>
+          <w:sz w:val="28"/>
+          <w:szCs w:val="28"/>
+        </w:rPr>
+      </w:pPr>
+      <w:r>
+        <w:rPr>
+          <w:rFonts w:ascii="Times New Roman" w:hAnsi="Times New Roman" w:cs="Times New Roman"/>
+          <w:sz w:val="28"/>
+          <w:szCs w:val="28"/>
+        </w:rPr>
+        <w:t>6) Ш. де Голль</w:t>
+      </w:r>
+    </w:p>
+    <w:p>
+      <w:pPr>
+        <w:jc w:val="both"/>
+        <w:rPr>
+          <w:rFonts w:ascii="Times New Roman" w:hAnsi="Times New Roman" w:cs="Times New Roman"/>
+          <w:sz w:val="28"/>
+          <w:szCs w:val="28"/>
+          <w:lang w:val="en-US"/>
+        </w:rPr>
+      </w:pPr>
+      <w:r>
+        <w:rPr>
+          <w:rFonts w:ascii="Times New Roman" w:hAnsi="Times New Roman" w:cs="Times New Roman"/>
+          <w:sz w:val="28"/>
+          <w:szCs w:val="28"/>
+          <w:lang w:val="en-US"/>
+        </w:rPr>
+        <w:lastRenderedPageBreak/>
+        <w:t>4312</w:t>
+      </w:r>
+    </w:p>
+    <w:p>
+      <w:pPr>
+        <w:jc w:val="both"/>
+        <w:rPr>
+          <w:rFonts w:ascii="Times New Roman" w:hAnsi="Times New Roman" w:cs="Times New Roman"/>
+          <w:sz w:val="28"/>
+          <w:szCs w:val="28"/>
+          <w:lang w:val="en-US"/>
+        </w:rPr>
+      </w:pPr>
+    </w:p>
+    <w:p>
+      <w:pPr>
+        <w:jc w:val="both"/>
+        <w:rPr>
+          <w:rFonts w:ascii="Times New Roman" w:hAnsi="Times New Roman" w:cs="Times New Roman"/>
+          <w:sz w:val="28"/>
+          <w:szCs w:val="28"/>
+        </w:rPr>
+      </w:pPr>
+      <w:r>
+        <w:rPr>
+          <w:rFonts w:ascii="Times New Roman" w:hAnsi="Times New Roman" w:cs="Times New Roman"/>
+          <w:sz w:val="28"/>
+          <w:szCs w:val="28"/>
+        </w:rPr>
+        <w:t>Первая фронтовая комсомольско-молодежная бригада возникла уже в 1941 г. на предприятии:</w:t>
+      </w:r>
+    </w:p>
+    <w:p>
+      <w:pPr>
+        <w:jc w:val="both"/>
+        <w:rPr>
+          <w:rFonts w:ascii="Times New Roman" w:hAnsi="Times New Roman" w:cs="Times New Roman"/>
+          <w:sz w:val="28"/>
+          <w:szCs w:val="28"/>
+        </w:rPr>
+      </w:pPr>
+      <w:r>
+        <w:rPr>
+          <w:rFonts w:ascii="Times New Roman" w:hAnsi="Times New Roman" w:cs="Times New Roman"/>
+          <w:sz w:val="28"/>
+          <w:szCs w:val="28"/>
+        </w:rPr>
+        <w:t>Уралмаш;</w:t>
+      </w:r>
+    </w:p>
+    <w:p>
+      <w:pPr>
+        <w:jc w:val="both"/>
+        <w:rPr>
+          <w:rFonts w:ascii="Times New Roman" w:hAnsi="Times New Roman" w:cs="Times New Roman"/>
+          <w:sz w:val="28"/>
+          <w:szCs w:val="28"/>
+        </w:rPr>
+      </w:pPr>
+    </w:p>
+    <w:p>
+      <w:pPr>
+        <w:jc w:val="both"/>
+        <w:rPr>
+          <w:rFonts w:ascii="Times New Roman" w:hAnsi="Times New Roman" w:cs="Times New Roman"/>
+          <w:sz w:val="28"/>
+          <w:szCs w:val="28"/>
+        </w:rPr>
+      </w:pPr>
+      <w:r>
+        <w:rPr>
+          <w:rFonts w:ascii="Times New Roman" w:hAnsi="Times New Roman" w:cs="Times New Roman"/>
+          <w:sz w:val="28"/>
+          <w:szCs w:val="28"/>
+        </w:rPr>
+        <w:t>Какое название получила Военно-автомобильная дорога № 101?</w:t>
+      </w:r>
+    </w:p>
+    <w:p>
+      <w:pPr>
+        <w:jc w:val="both"/>
+        <w:rPr>
+          <w:rFonts w:ascii="Times New Roman" w:hAnsi="Times New Roman" w:cs="Times New Roman"/>
+          <w:sz w:val="28"/>
+          <w:szCs w:val="28"/>
+        </w:rPr>
+      </w:pPr>
+      <w:r>
+        <w:rPr>
+          <w:rFonts w:ascii="Times New Roman" w:hAnsi="Times New Roman" w:cs="Times New Roman"/>
+          <w:sz w:val="28"/>
+          <w:szCs w:val="28"/>
+        </w:rPr>
+        <w:t>Дорога Жизни</w:t>
+      </w:r>
+    </w:p>
+    <w:p>
+      <w:pPr>
+        <w:jc w:val="both"/>
+        <w:rPr>
+          <w:rFonts w:ascii="Times New Roman" w:hAnsi="Times New Roman" w:cs="Times New Roman"/>
+          <w:sz w:val="28"/>
+          <w:szCs w:val="28"/>
+        </w:rPr>
+      </w:pPr>
+    </w:p>
+    <w:p>
+      <w:pPr>
+        <w:jc w:val="both"/>
+        <w:rPr>
+          <w:rFonts w:ascii="Times New Roman" w:hAnsi="Times New Roman" w:cs="Times New Roman"/>
+          <w:sz w:val="28"/>
+          <w:szCs w:val="28"/>
+        </w:rPr>
+      </w:pPr>
+      <w:r>
+        <w:rPr>
+          <w:rFonts w:ascii="Times New Roman" w:hAnsi="Times New Roman" w:cs="Times New Roman"/>
+          <w:sz w:val="28"/>
+          <w:szCs w:val="28"/>
+        </w:rPr>
+        <w:t>Кто автор воспоминаний?</w:t>
+      </w:r>
+    </w:p>
+    <w:p>
+      <w:pPr>
+        <w:jc w:val="both"/>
+        <w:rPr>
+          <w:rFonts w:ascii="Times New Roman" w:hAnsi="Times New Roman" w:cs="Times New Roman"/>
+          <w:sz w:val="28"/>
+          <w:szCs w:val="28"/>
+        </w:rPr>
+      </w:pPr>
+      <w:r>
+        <w:rPr>
+          <w:rFonts w:ascii="Times New Roman" w:hAnsi="Times New Roman" w:cs="Times New Roman"/>
+          <w:sz w:val="28"/>
+          <w:szCs w:val="28"/>
+        </w:rPr>
+        <w:t>«Был создан штаб обороны Берлина, который предупредил население, что необходимо готовиться к ожесточенным уличным боям, к боям в домах, что борьба будет вестись на земле, в воздухе и под землей… В специальном приказе штаба обороны предлагалось жилые кварталы превратить в крепости. Каждая улица, площадь, каждый переулок, дом, канал, мост становились составными элементами общей обороны города. Созданные для ведения уличных боев двести батальонов фольксштурма проходили специальное обучение…»</w:t>
+      </w:r>
+    </w:p>
+    <w:p>
+      <w:pPr>
+        <w:jc w:val="both"/>
+        <w:rPr>
+          <w:rFonts w:ascii="Times New Roman" w:hAnsi="Times New Roman" w:cs="Times New Roman"/>
+          <w:sz w:val="28"/>
+          <w:szCs w:val="28"/>
+        </w:rPr>
+      </w:pPr>
+      <w:r>
+        <w:rPr>
+          <w:rFonts w:ascii="Times New Roman" w:hAnsi="Times New Roman" w:cs="Times New Roman"/>
+          <w:sz w:val="28"/>
+          <w:szCs w:val="28"/>
+        </w:rPr>
+        <w:t>Г.К. Жуков</w:t>
+      </w:r>
+    </w:p>
+    <w:p>
+      <w:pPr>
+        <w:jc w:val="both"/>
+        <w:rPr>
+          <w:rFonts w:ascii="Times New Roman" w:hAnsi="Times New Roman" w:cs="Times New Roman"/>
+          <w:sz w:val="28"/>
+          <w:szCs w:val="28"/>
+        </w:rPr>
+      </w:pPr>
+    </w:p>
+    <w:p>
+      <w:pPr>
+        <w:jc w:val="both"/>
+        <w:rPr>
+          <w:rFonts w:ascii="Times New Roman" w:hAnsi="Times New Roman" w:cs="Times New Roman"/>
+          <w:sz w:val="28"/>
+          <w:szCs w:val="28"/>
+        </w:rPr>
+      </w:pPr>
+      <w:r>
+        <w:rPr>
+          <w:rFonts w:ascii="Times New Roman" w:hAnsi="Times New Roman" w:cs="Times New Roman"/>
+          <w:sz w:val="28"/>
+          <w:szCs w:val="28"/>
+        </w:rPr>
+        <w:t>Какой военной операции посвящён данный отрывок?</w:t>
+      </w:r>
+    </w:p>
+    <w:p>
+      <w:pPr>
+        <w:jc w:val="both"/>
+        <w:rPr>
+          <w:rFonts w:ascii="Times New Roman" w:hAnsi="Times New Roman" w:cs="Times New Roman"/>
+          <w:sz w:val="28"/>
+          <w:szCs w:val="28"/>
+        </w:rPr>
+      </w:pPr>
+      <w:r>
+        <w:rPr>
+          <w:rFonts w:ascii="Times New Roman" w:hAnsi="Times New Roman" w:cs="Times New Roman"/>
+          <w:sz w:val="28"/>
+          <w:szCs w:val="28"/>
+        </w:rPr>
+        <w:t>Утреннюю тишину нарушила артиллерийская канонада, советские орудия обрушили шквальный огонь на передний край обороны противника. Удар за ударом наносила гитлеровцам авиация. Когда батареи перенесли огонь в глубину вражеской обороны, на штурм немецких укреплений ринулись пехотные подразделения и танки. Огнем и гусеницами машин танкисты взламывали укрепления, которые немцы старательно возводили в течение многих месяцев. Пулеметные гнезда и артиллерия противника пытались остановить продвижение советских бойцов. Фашистская авиация эшелонами появлялась над полем боя, но ничто не могло остановить наступательный порыв наших войск.</w:t>
+      </w:r>
+    </w:p>
+    <w:p>
+      <w:pPr>
+        <w:jc w:val="both"/>
+        <w:rPr>
+          <w:rFonts w:ascii="Times New Roman" w:hAnsi="Times New Roman" w:cs="Times New Roman"/>
+          <w:sz w:val="28"/>
+          <w:szCs w:val="28"/>
+        </w:rPr>
+      </w:pPr>
+      <w:r>
+        <w:rPr>
+          <w:rFonts w:ascii="Times New Roman" w:hAnsi="Times New Roman" w:cs="Times New Roman"/>
+          <w:sz w:val="28"/>
+          <w:szCs w:val="28"/>
+        </w:rPr>
+        <w:t>Кутузов</w:t>
+      </w:r>
+    </w:p>
+    <w:p>
+      <w:pPr>
+        <w:jc w:val="both"/>
+        <w:rPr>
+          <w:rFonts w:ascii="Times New Roman" w:hAnsi="Times New Roman" w:cs="Times New Roman"/>
+          <w:sz w:val="28"/>
+          <w:szCs w:val="28"/>
+        </w:rPr>
+      </w:pPr>
+    </w:p>
+    <w:p>
+      <w:pPr>
+        <w:jc w:val="both"/>
+        <w:rPr>
+          <w:rFonts w:ascii="Times New Roman" w:hAnsi="Times New Roman" w:cs="Times New Roman"/>
+          <w:sz w:val="28"/>
+          <w:szCs w:val="28"/>
+        </w:rPr>
+      </w:pPr>
+      <w:r>
+        <w:rPr>
+          <w:rFonts w:ascii="Times New Roman" w:hAnsi="Times New Roman" w:cs="Times New Roman"/>
+          <w:sz w:val="28"/>
+          <w:szCs w:val="28"/>
+        </w:rPr>
+        <w:t>Кто является автором слов песни «Священная война»?</w:t>
+      </w:r>
+    </w:p>
+    <w:p>
+      <w:pPr>
+        <w:jc w:val="both"/>
+        <w:rPr>
+          <w:rFonts w:ascii="Times New Roman" w:hAnsi="Times New Roman" w:cs="Times New Roman"/>
+          <w:sz w:val="28"/>
+          <w:szCs w:val="28"/>
+        </w:rPr>
+      </w:pPr>
+      <w:r>
+        <w:rPr>
+          <w:rFonts w:ascii="Times New Roman" w:hAnsi="Times New Roman" w:cs="Times New Roman"/>
+          <w:sz w:val="28"/>
+          <w:szCs w:val="28"/>
+        </w:rPr>
+        <w:lastRenderedPageBreak/>
+        <w:t>В. Лебедев-Кумач</w:t>
+      </w:r>
+    </w:p>
+    <w:p>
+      <w:pPr>
+        <w:jc w:val="both"/>
+        <w:rPr>
+          <w:rFonts w:ascii="Times New Roman" w:hAnsi="Times New Roman" w:cs="Times New Roman"/>
+          <w:sz w:val="28"/>
+          <w:szCs w:val="28"/>
+        </w:rPr>
+      </w:pPr>
+    </w:p>
+    <w:p>
+      <w:pPr>
+        <w:jc w:val="both"/>
+        <w:rPr>
+          <w:rFonts w:ascii="Times New Roman" w:hAnsi="Times New Roman" w:cs="Times New Roman"/>
+          <w:sz w:val="28"/>
+          <w:szCs w:val="28"/>
+        </w:rPr>
+      </w:pPr>
+      <w:r>
+        <w:rPr>
+          <w:rFonts w:ascii="Times New Roman" w:hAnsi="Times New Roman" w:cs="Times New Roman"/>
+          <w:sz w:val="28"/>
+          <w:szCs w:val="28"/>
+        </w:rPr>
+        <w:t>Какое устройство получило прозвище «Малютка»?</w:t>
+      </w:r>
+    </w:p>
+    <w:p>
+      <w:pPr>
+        <w:jc w:val="both"/>
+        <w:rPr>
+          <w:rFonts w:ascii="Times New Roman" w:hAnsi="Times New Roman" w:cs="Times New Roman"/>
+          <w:sz w:val="28"/>
+          <w:szCs w:val="28"/>
+        </w:rPr>
+      </w:pPr>
+      <w:r>
+        <w:rPr>
+          <w:rFonts w:ascii="Times New Roman" w:hAnsi="Times New Roman" w:cs="Times New Roman"/>
+          <w:sz w:val="28"/>
+          <w:szCs w:val="28"/>
+        </w:rPr>
+        <w:t>Радиостанция Партизанского отряда</w:t>
+      </w:r>
+    </w:p>
+    <w:p>
+      <w:pPr>
+        <w:jc w:val="both"/>
+        <w:rPr>
+          <w:rFonts w:ascii="Times New Roman" w:hAnsi="Times New Roman" w:cs="Times New Roman"/>
+          <w:sz w:val="28"/>
+          <w:szCs w:val="28"/>
+        </w:rPr>
+      </w:pPr>
+    </w:p>
+    <w:p>
+      <w:pPr>
+        <w:jc w:val="both"/>
+        <w:rPr>
+          <w:rFonts w:ascii="Times New Roman" w:hAnsi="Times New Roman" w:cs="Times New Roman"/>
+          <w:sz w:val="28"/>
+          <w:szCs w:val="28"/>
+        </w:rPr>
+      </w:pPr>
+      <w:r>
+        <w:rPr>
+          <w:rFonts w:ascii="Times New Roman" w:hAnsi="Times New Roman" w:cs="Times New Roman"/>
+          <w:sz w:val="28"/>
+          <w:szCs w:val="28"/>
+        </w:rPr>
+        <w:t>Кому принадлежат эти слова?</w:t>
+      </w:r>
+    </w:p>
+    <w:p>
+      <w:pPr>
+        <w:jc w:val="both"/>
+        <w:rPr>
+          <w:rFonts w:ascii="Times New Roman" w:hAnsi="Times New Roman" w:cs="Times New Roman"/>
+          <w:sz w:val="28"/>
+          <w:szCs w:val="28"/>
+        </w:rPr>
+      </w:pPr>
+      <w:r>
+        <w:rPr>
+          <w:rFonts w:ascii="Times New Roman" w:hAnsi="Times New Roman" w:cs="Times New Roman"/>
+          <w:sz w:val="28"/>
+          <w:szCs w:val="28"/>
+        </w:rPr>
+        <w:t>«Весть об этой победе советских войск, прокатилась по всей оккупированной Европе. Она проникла в застенки гитлеровских тюрем и за колючую проволоку лагерей смерти. Она вселяла веру в неизбежную гибель фашизма, звала к сопротивлению и борьбе»</w:t>
+      </w:r>
+    </w:p>
+    <w:p>
+      <w:pPr>
+        <w:jc w:val="both"/>
+        <w:rPr>
+          <w:rFonts w:ascii="Times New Roman" w:hAnsi="Times New Roman" w:cs="Times New Roman"/>
+          <w:sz w:val="28"/>
+          <w:szCs w:val="28"/>
+        </w:rPr>
+      </w:pPr>
+      <w:r>
+        <w:rPr>
+          <w:rFonts w:ascii="Times New Roman" w:hAnsi="Times New Roman" w:cs="Times New Roman"/>
+          <w:sz w:val="28"/>
+          <w:szCs w:val="28"/>
+        </w:rPr>
+        <w:t>Л.И. Брежневу</w:t>
+      </w:r>
+    </w:p>
+    <w:p>
+      <w:pPr>
+        <w:jc w:val="both"/>
+        <w:rPr>
+          <w:rFonts w:ascii="Times New Roman" w:hAnsi="Times New Roman" w:cs="Times New Roman"/>
+          <w:sz w:val="28"/>
+          <w:szCs w:val="28"/>
+        </w:rPr>
+      </w:pPr>
+    </w:p>
+    <w:p>
+      <w:pPr>
+        <w:jc w:val="both"/>
+        <w:rPr>
+          <w:rFonts w:ascii="Times New Roman" w:hAnsi="Times New Roman" w:cs="Times New Roman"/>
+          <w:sz w:val="28"/>
+          <w:szCs w:val="28"/>
+        </w:rPr>
+      </w:pPr>
+      <w:r>
+        <w:rPr>
+          <w:rFonts w:ascii="Times New Roman" w:hAnsi="Times New Roman" w:cs="Times New Roman"/>
+          <w:sz w:val="28"/>
+          <w:szCs w:val="28"/>
+        </w:rPr>
+        <w:t>Центральный штаб партизанского движения (ЦШПД), целью которого было объединение руководства партизанским движением в тылу противника, был создан в:</w:t>
+      </w:r>
+    </w:p>
+    <w:p>
+      <w:pPr>
+        <w:jc w:val="both"/>
+        <w:rPr>
+          <w:rFonts w:ascii="Times New Roman" w:hAnsi="Times New Roman" w:cs="Times New Roman"/>
+          <w:sz w:val="28"/>
+          <w:szCs w:val="28"/>
+        </w:rPr>
+      </w:pPr>
+      <w:r>
+        <w:rPr>
+          <w:rFonts w:ascii="Times New Roman" w:hAnsi="Times New Roman" w:cs="Times New Roman"/>
+          <w:sz w:val="28"/>
+          <w:szCs w:val="28"/>
+        </w:rPr>
+        <w:t>1942 г.</w:t>
+      </w:r>
+    </w:p>
+    <w:p>
+      <w:pPr>
+        <w:jc w:val="both"/>
+        <w:rPr>
+          <w:rFonts w:ascii="Times New Roman" w:hAnsi="Times New Roman" w:cs="Times New Roman"/>
+          <w:sz w:val="28"/>
+          <w:szCs w:val="28"/>
+        </w:rPr>
+      </w:pPr>
+    </w:p>
+    <w:p>
+      <w:pPr>
+        <w:jc w:val="both"/>
+        <w:rPr>
+          <w:rFonts w:ascii="Times New Roman" w:hAnsi="Times New Roman" w:cs="Times New Roman"/>
+          <w:sz w:val="28"/>
+          <w:szCs w:val="28"/>
+        </w:rPr>
+      </w:pPr>
+      <w:r>
+        <w:rPr>
+          <w:rFonts w:ascii="Times New Roman" w:hAnsi="Times New Roman" w:cs="Times New Roman"/>
+          <w:sz w:val="28"/>
+          <w:szCs w:val="28"/>
+        </w:rPr>
+        <w:t>Выберите верные суждения о положении советских колхозников в годы ВОВ:</w:t>
+      </w:r>
+    </w:p>
+    <w:p>
+      <w:pPr>
+        <w:jc w:val="both"/>
+        <w:rPr>
+          <w:rFonts w:ascii="Times New Roman" w:hAnsi="Times New Roman" w:cs="Times New Roman"/>
+          <w:sz w:val="28"/>
+          <w:szCs w:val="28"/>
+        </w:rPr>
+      </w:pPr>
+      <w:r>
+        <w:rPr>
+          <w:rFonts w:ascii="Times New Roman" w:hAnsi="Times New Roman" w:cs="Times New Roman"/>
+          <w:sz w:val="28"/>
+          <w:szCs w:val="28"/>
+        </w:rPr>
+        <w:t>Для колхозников был повышен годовой минимум трудодней;</w:t>
+      </w:r>
+    </w:p>
+    <w:p>
+      <w:pPr>
+        <w:jc w:val="both"/>
+        <w:rPr>
+          <w:rFonts w:ascii="Times New Roman" w:hAnsi="Times New Roman" w:cs="Times New Roman"/>
+          <w:sz w:val="28"/>
+          <w:szCs w:val="28"/>
+        </w:rPr>
+      </w:pPr>
+      <w:r>
+        <w:rPr>
+          <w:rFonts w:ascii="Times New Roman" w:hAnsi="Times New Roman" w:cs="Times New Roman"/>
+          <w:sz w:val="28"/>
+          <w:szCs w:val="28"/>
+        </w:rPr>
+        <w:t>Основным источником пропитания крестьянина выступало личное подсобное хозяйство;</w:t>
+      </w:r>
+    </w:p>
+    <w:p>
+      <w:pPr>
+        <w:jc w:val="both"/>
+        <w:rPr>
+          <w:rFonts w:ascii="Times New Roman" w:hAnsi="Times New Roman" w:cs="Times New Roman"/>
+          <w:sz w:val="28"/>
+          <w:szCs w:val="28"/>
+        </w:rPr>
+      </w:pPr>
+      <w:r>
+        <w:rPr>
+          <w:rFonts w:ascii="Times New Roman" w:hAnsi="Times New Roman" w:cs="Times New Roman"/>
+          <w:sz w:val="28"/>
+          <w:szCs w:val="28"/>
+        </w:rPr>
+        <w:t>Колхозник, не выработавший годовой минимум трудодней, мог быть передан суду и наказан исправительно-трудовыми работами на срок до 6 месяцев;</w:t>
+      </w:r>
+    </w:p>
+    <w:p>
+      <w:pPr>
+        <w:jc w:val="both"/>
+        <w:rPr>
+          <w:rFonts w:ascii="Times New Roman" w:hAnsi="Times New Roman" w:cs="Times New Roman"/>
+          <w:sz w:val="28"/>
+          <w:szCs w:val="28"/>
+        </w:rPr>
+      </w:pPr>
+    </w:p>
+    <w:p>
+      <w:pPr>
+        <w:jc w:val="both"/>
+        <w:rPr>
+          <w:rFonts w:ascii="Times New Roman" w:hAnsi="Times New Roman" w:cs="Times New Roman"/>
+          <w:sz w:val="28"/>
+          <w:szCs w:val="28"/>
+        </w:rPr>
+      </w:pPr>
+      <w:r>
+        <w:rPr>
+          <w:rFonts w:ascii="Times New Roman" w:hAnsi="Times New Roman" w:cs="Times New Roman"/>
+          <w:sz w:val="28"/>
+          <w:szCs w:val="28"/>
+        </w:rPr>
+        <w:t>Какой военной операции посвящена эта фотография?</w:t>
+      </w:r>
+    </w:p>
+    <w:p>
+      <w:pPr>
+        <w:jc w:val="both"/>
+        <w:rPr>
+          <w:rFonts w:ascii="Times New Roman" w:hAnsi="Times New Roman" w:cs="Times New Roman"/>
+          <w:sz w:val="28"/>
+          <w:szCs w:val="28"/>
+        </w:rPr>
+      </w:pPr>
+      <w:r>
+        <w:rPr>
+          <w:rFonts w:ascii="Times New Roman" w:hAnsi="Times New Roman" w:cs="Times New Roman"/>
+          <w:sz w:val="28"/>
+          <w:szCs w:val="28"/>
+        </w:rPr>
+        <w:t>Рельсовая война</w:t>
+      </w:r>
+    </w:p>
+    <w:p>
+      <w:pPr>
+        <w:jc w:val="both"/>
+        <w:rPr>
+          <w:rFonts w:ascii="Times New Roman" w:hAnsi="Times New Roman" w:cs="Times New Roman"/>
+          <w:sz w:val="28"/>
+          <w:szCs w:val="28"/>
+        </w:rPr>
+      </w:pPr>
+    </w:p>
+    <w:p>
+      <w:pPr>
+        <w:jc w:val="both"/>
+        <w:rPr>
+          <w:rFonts w:ascii="Times New Roman" w:hAnsi="Times New Roman" w:cs="Times New Roman"/>
+          <w:sz w:val="28"/>
+          <w:szCs w:val="28"/>
+        </w:rPr>
+      </w:pPr>
+      <w:r>
+        <w:rPr>
+          <w:rFonts w:ascii="Times New Roman" w:hAnsi="Times New Roman" w:cs="Times New Roman"/>
+          <w:sz w:val="28"/>
+          <w:szCs w:val="28"/>
+        </w:rPr>
+        <w:t>Кто был адресатом письма?</w:t>
+      </w:r>
+    </w:p>
+    <w:p>
+      <w:pPr>
+        <w:jc w:val="both"/>
+        <w:rPr>
+          <w:rFonts w:ascii="Times New Roman" w:hAnsi="Times New Roman" w:cs="Times New Roman"/>
+          <w:sz w:val="28"/>
+          <w:szCs w:val="28"/>
+        </w:rPr>
+      </w:pPr>
+      <w:r>
+        <w:rPr>
+          <w:rFonts w:ascii="Times New Roman" w:hAnsi="Times New Roman" w:cs="Times New Roman"/>
+          <w:sz w:val="28"/>
+          <w:szCs w:val="28"/>
+        </w:rPr>
+        <w:t xml:space="preserve">«... У немцев имеется на восточном фронте 147 дивизий. Они могли бы без ущерба для своего дела снять с восточного фронта 15-20 дивизий и перебросить их на помощь своим войскам на западном фронте. Однако немцы этого не сделали и не сделают. Они продолжают с ожесточением драться с </w:t>
+      </w:r>
+      <w:r>
+        <w:rPr>
+          <w:rFonts w:ascii="Times New Roman" w:hAnsi="Times New Roman" w:cs="Times New Roman"/>
+          <w:sz w:val="28"/>
+          <w:szCs w:val="28"/>
+        </w:rPr>
+        <w:lastRenderedPageBreak/>
+        <w:t xml:space="preserve">русскими за какую-то малоизвестную станцию </w:t>
+      </w:r>
+      <w:proofErr w:type="spellStart"/>
+      <w:r>
+        <w:rPr>
+          <w:rFonts w:ascii="Times New Roman" w:hAnsi="Times New Roman" w:cs="Times New Roman"/>
+          <w:sz w:val="28"/>
+          <w:szCs w:val="28"/>
+        </w:rPr>
+        <w:t>Земляницу</w:t>
+      </w:r>
+      <w:proofErr w:type="spellEnd"/>
+      <w:r>
+        <w:rPr>
+          <w:rFonts w:ascii="Times New Roman" w:hAnsi="Times New Roman" w:cs="Times New Roman"/>
+          <w:sz w:val="28"/>
+          <w:szCs w:val="28"/>
+        </w:rPr>
+        <w:t xml:space="preserve"> в Чехословакии, которая им столь же нужна, как мертвому припарки, но безо всякого сопротивления сдают такие важные города в центре Германии, как Оснабрюк, Мангейм, Кассель...»</w:t>
+      </w:r>
+    </w:p>
+    <w:p>
+      <w:pPr>
+        <w:jc w:val="both"/>
+        <w:rPr>
+          <w:rFonts w:ascii="Times New Roman" w:hAnsi="Times New Roman" w:cs="Times New Roman"/>
+          <w:sz w:val="28"/>
+          <w:szCs w:val="28"/>
+        </w:rPr>
+      </w:pPr>
+      <w:r>
+        <w:rPr>
+          <w:rFonts w:ascii="Times New Roman" w:hAnsi="Times New Roman" w:cs="Times New Roman"/>
+          <w:sz w:val="28"/>
+          <w:szCs w:val="28"/>
+        </w:rPr>
+        <w:t>Ф.Д. Рузвельт</w:t>
+      </w:r>
+    </w:p>
+    <w:p>
+      <w:pPr>
+        <w:jc w:val="both"/>
+        <w:rPr>
+          <w:rFonts w:ascii="Times New Roman" w:hAnsi="Times New Roman" w:cs="Times New Roman"/>
+          <w:sz w:val="28"/>
+          <w:szCs w:val="28"/>
+        </w:rPr>
+      </w:pPr>
+    </w:p>
+    <w:p>
+      <w:pPr>
+        <w:jc w:val="both"/>
+        <w:rPr>
+          <w:rFonts w:ascii="Times New Roman" w:hAnsi="Times New Roman" w:cs="Times New Roman"/>
+          <w:sz w:val="28"/>
+          <w:szCs w:val="28"/>
+        </w:rPr>
+      </w:pPr>
+      <w:r>
+        <w:rPr>
+          <w:rFonts w:ascii="Times New Roman" w:hAnsi="Times New Roman" w:cs="Times New Roman"/>
+          <w:sz w:val="28"/>
+          <w:szCs w:val="28"/>
+        </w:rPr>
+        <w:t>Выберите верные факты о биографии Г.К. Жукова:</w:t>
+      </w:r>
+    </w:p>
+    <w:p>
+      <w:pPr>
+        <w:jc w:val="both"/>
+        <w:rPr>
+          <w:rFonts w:ascii="Times New Roman" w:hAnsi="Times New Roman" w:cs="Times New Roman"/>
+          <w:sz w:val="28"/>
+          <w:szCs w:val="28"/>
+        </w:rPr>
+      </w:pPr>
+      <w:r>
+        <w:rPr>
+          <w:rFonts w:ascii="Times New Roman" w:hAnsi="Times New Roman" w:cs="Times New Roman"/>
+          <w:sz w:val="28"/>
+          <w:szCs w:val="28"/>
+        </w:rPr>
+        <w:t xml:space="preserve">Одержал победу над Японскими войсками в битве за </w:t>
+      </w:r>
+      <w:proofErr w:type="spellStart"/>
+      <w:r>
+        <w:rPr>
+          <w:rFonts w:ascii="Times New Roman" w:hAnsi="Times New Roman" w:cs="Times New Roman"/>
+          <w:sz w:val="28"/>
+          <w:szCs w:val="28"/>
+        </w:rPr>
+        <w:t>Халкин</w:t>
+      </w:r>
+      <w:proofErr w:type="spellEnd"/>
+      <w:r>
+        <w:rPr>
+          <w:rFonts w:ascii="Times New Roman" w:hAnsi="Times New Roman" w:cs="Times New Roman"/>
+          <w:sz w:val="28"/>
+          <w:szCs w:val="28"/>
+        </w:rPr>
+        <w:t>-Гол в 1939 г.;</w:t>
+      </w:r>
+    </w:p>
+    <w:p>
+      <w:pPr>
+        <w:jc w:val="both"/>
+        <w:rPr>
+          <w:rFonts w:ascii="Times New Roman" w:hAnsi="Times New Roman" w:cs="Times New Roman"/>
+          <w:sz w:val="28"/>
+          <w:szCs w:val="28"/>
+        </w:rPr>
+      </w:pPr>
+      <w:r>
+        <w:rPr>
+          <w:rFonts w:ascii="Times New Roman" w:hAnsi="Times New Roman" w:cs="Times New Roman"/>
+          <w:sz w:val="28"/>
+          <w:szCs w:val="28"/>
+        </w:rPr>
+        <w:t>В годы ВОВ за заслуги получил звание Маршала Советского Союза;</w:t>
+      </w:r>
+    </w:p>
+    <w:p>
+      <w:pPr>
+        <w:jc w:val="both"/>
+        <w:rPr>
+          <w:rFonts w:ascii="Times New Roman" w:hAnsi="Times New Roman" w:cs="Times New Roman"/>
+          <w:sz w:val="28"/>
+          <w:szCs w:val="28"/>
+        </w:rPr>
+      </w:pPr>
+      <w:r>
+        <w:rPr>
+          <w:rFonts w:ascii="Times New Roman" w:hAnsi="Times New Roman" w:cs="Times New Roman"/>
+          <w:sz w:val="28"/>
+          <w:szCs w:val="28"/>
+        </w:rPr>
+        <w:t>Принимал парад в честь Победы в Великой Отечественной войне над Германией, который состоялся в Москве на Красной площади 24 июня 1945 г.;</w:t>
+      </w:r>
+    </w:p>
+    <w:p>
+      <w:pPr>
+        <w:jc w:val="both"/>
+        <w:rPr>
+          <w:rFonts w:ascii="Times New Roman" w:hAnsi="Times New Roman" w:cs="Times New Roman"/>
+          <w:sz w:val="28"/>
+          <w:szCs w:val="28"/>
+        </w:rPr>
+      </w:pPr>
+    </w:p>
+    <w:p>
+      <w:pPr>
+        <w:jc w:val="both"/>
+        <w:rPr>
+          <w:rFonts w:ascii="Times New Roman" w:hAnsi="Times New Roman" w:cs="Times New Roman"/>
+          <w:sz w:val="28"/>
+          <w:szCs w:val="28"/>
+        </w:rPr>
+      </w:pPr>
+      <w:r>
+        <w:rPr>
+          <w:rFonts w:ascii="Times New Roman" w:hAnsi="Times New Roman" w:cs="Times New Roman"/>
+          <w:sz w:val="28"/>
+          <w:szCs w:val="28"/>
+        </w:rPr>
+        <w:t>Одна из самых массовых партизанских операций, проведенная советской стороной в 1943 г., с целью выведения из строя больших участков железнодорожных магистралей для срыва перевозок противника, получила название:</w:t>
+      </w:r>
+    </w:p>
+    <w:p>
+      <w:pPr>
+        <w:jc w:val="both"/>
+        <w:rPr>
+          <w:rFonts w:ascii="Times New Roman" w:hAnsi="Times New Roman" w:cs="Times New Roman"/>
+          <w:sz w:val="28"/>
+          <w:szCs w:val="28"/>
+        </w:rPr>
+      </w:pPr>
+      <w:r>
+        <w:rPr>
+          <w:rFonts w:ascii="Times New Roman" w:hAnsi="Times New Roman" w:cs="Times New Roman"/>
+          <w:sz w:val="28"/>
+          <w:szCs w:val="28"/>
+        </w:rPr>
+        <w:t xml:space="preserve"> </w:t>
+      </w:r>
+      <w:r>
+        <w:rPr>
+          <w:rFonts w:ascii="Times New Roman" w:hAnsi="Times New Roman" w:cs="Times New Roman"/>
+          <w:sz w:val="28"/>
+          <w:szCs w:val="28"/>
+        </w:rPr>
+        <w:t>«Концерт»;</w:t>
+      </w:r>
+    </w:p>
+    <w:p>
+      <w:pPr>
+        <w:jc w:val="both"/>
+        <w:rPr>
+          <w:rFonts w:ascii="Times New Roman" w:hAnsi="Times New Roman" w:cs="Times New Roman"/>
+          <w:sz w:val="28"/>
+          <w:szCs w:val="28"/>
+        </w:rPr>
+      </w:pPr>
+    </w:p>
+    <w:p>
+      <w:pPr>
+        <w:jc w:val="both"/>
+        <w:rPr>
+          <w:rFonts w:ascii="Times New Roman" w:hAnsi="Times New Roman" w:cs="Times New Roman"/>
+          <w:sz w:val="28"/>
+          <w:szCs w:val="28"/>
+        </w:rPr>
+      </w:pPr>
+      <w:r>
+        <w:rPr>
+          <w:rFonts w:ascii="Times New Roman" w:hAnsi="Times New Roman" w:cs="Times New Roman"/>
+          <w:sz w:val="28"/>
+          <w:szCs w:val="28"/>
+        </w:rPr>
+        <w:t>Какое кодовое название получила немецкая операция по захвату Москвы?</w:t>
+      </w:r>
+    </w:p>
+    <w:p>
+      <w:pPr>
+        <w:jc w:val="both"/>
+        <w:rPr>
+          <w:rFonts w:ascii="Times New Roman" w:hAnsi="Times New Roman" w:cs="Times New Roman"/>
+          <w:sz w:val="28"/>
+          <w:szCs w:val="28"/>
+        </w:rPr>
+      </w:pPr>
+      <w:r>
+        <w:rPr>
+          <w:rFonts w:ascii="Times New Roman" w:hAnsi="Times New Roman" w:cs="Times New Roman"/>
+          <w:sz w:val="28"/>
+          <w:szCs w:val="28"/>
+        </w:rPr>
+        <w:t>Тайфун</w:t>
+      </w:r>
+    </w:p>
+    <w:p>
+      <w:pPr>
+        <w:jc w:val="both"/>
+        <w:rPr>
+          <w:rFonts w:ascii="Times New Roman" w:hAnsi="Times New Roman" w:cs="Times New Roman"/>
+          <w:sz w:val="28"/>
+          <w:szCs w:val="28"/>
+        </w:rPr>
+      </w:pPr>
+    </w:p>
+    <w:p>
+      <w:pPr>
+        <w:jc w:val="both"/>
+        <w:rPr>
+          <w:rFonts w:ascii="Times New Roman" w:hAnsi="Times New Roman" w:cs="Times New Roman"/>
+          <w:sz w:val="28"/>
+          <w:szCs w:val="28"/>
+        </w:rPr>
+      </w:pPr>
+      <w:r>
+        <w:rPr>
+          <w:rFonts w:ascii="Times New Roman" w:hAnsi="Times New Roman" w:cs="Times New Roman"/>
+          <w:sz w:val="28"/>
+          <w:szCs w:val="28"/>
+        </w:rPr>
+        <w:t>В какой день была сделана эта фотография?</w:t>
+      </w:r>
+    </w:p>
+    <w:p>
+      <w:pPr>
+        <w:jc w:val="both"/>
+        <w:rPr>
+          <w:rFonts w:ascii="Times New Roman" w:hAnsi="Times New Roman" w:cs="Times New Roman"/>
+          <w:sz w:val="28"/>
+          <w:szCs w:val="28"/>
+        </w:rPr>
+      </w:pPr>
+      <w:r>
+        <w:rPr>
+          <w:rFonts w:ascii="Times New Roman" w:hAnsi="Times New Roman" w:cs="Times New Roman"/>
+          <w:sz w:val="28"/>
+          <w:szCs w:val="28"/>
+        </w:rPr>
+        <w:t>27 января 1944</w:t>
+      </w:r>
+    </w:p>
+    <w:p>
+      <w:pPr>
+        <w:jc w:val="both"/>
+        <w:rPr>
+          <w:rFonts w:ascii="Times New Roman" w:hAnsi="Times New Roman" w:cs="Times New Roman"/>
+          <w:sz w:val="28"/>
+          <w:szCs w:val="28"/>
+        </w:rPr>
+      </w:pPr>
+    </w:p>
+    <w:p>
+      <w:pPr>
+        <w:jc w:val="both"/>
+        <w:rPr>
+          <w:rFonts w:ascii="Times New Roman" w:hAnsi="Times New Roman" w:cs="Times New Roman"/>
+          <w:sz w:val="28"/>
+          <w:szCs w:val="28"/>
+        </w:rPr>
+      </w:pPr>
+      <w:r>
+        <w:rPr>
+          <w:rFonts w:ascii="Times New Roman" w:hAnsi="Times New Roman" w:cs="Times New Roman"/>
+          <w:sz w:val="28"/>
+          <w:szCs w:val="28"/>
+        </w:rPr>
+        <w:t>Кому принадлежат эти слова:</w:t>
+      </w:r>
+    </w:p>
+    <w:p>
+      <w:pPr>
+        <w:jc w:val="both"/>
+        <w:rPr>
+          <w:rFonts w:ascii="Times New Roman" w:hAnsi="Times New Roman" w:cs="Times New Roman"/>
+          <w:sz w:val="28"/>
+          <w:szCs w:val="28"/>
+        </w:rPr>
+      </w:pPr>
+      <w:r>
+        <w:rPr>
+          <w:rFonts w:ascii="Times New Roman" w:hAnsi="Times New Roman" w:cs="Times New Roman"/>
+          <w:sz w:val="28"/>
+          <w:szCs w:val="28"/>
+        </w:rPr>
+        <w:t>«Это был самый ужасный день войны, разрывов отдельной бомбы или снарядов не было слышно: стоял непрерывный гул. Противник предпринял 23 атаки и совершил около 2500 боевых вылетов. Из-за столбов пыли и дыма можно было видеть только на пять ярдов вокруг себя. Стоявшие на столе в моем блиндаже стаканы от вибрации разлетелись на мелкие осколки»</w:t>
+      </w:r>
+    </w:p>
+    <w:p>
+      <w:pPr>
+        <w:jc w:val="both"/>
+        <w:rPr>
+          <w:rFonts w:ascii="Times New Roman" w:hAnsi="Times New Roman" w:cs="Times New Roman"/>
+          <w:sz w:val="28"/>
+          <w:szCs w:val="28"/>
+        </w:rPr>
+      </w:pPr>
+      <w:r>
+        <w:rPr>
+          <w:rFonts w:ascii="Times New Roman" w:hAnsi="Times New Roman" w:cs="Times New Roman"/>
+          <w:sz w:val="28"/>
+          <w:szCs w:val="28"/>
+        </w:rPr>
+        <w:t>В.И. Чуйкову</w:t>
+      </w:r>
+    </w:p>
+    <w:p>
+      <w:pPr>
+        <w:jc w:val="both"/>
+        <w:rPr>
+          <w:rFonts w:ascii="Times New Roman" w:hAnsi="Times New Roman" w:cs="Times New Roman"/>
+          <w:sz w:val="28"/>
+          <w:szCs w:val="28"/>
+        </w:rPr>
+      </w:pPr>
+    </w:p>
+    <w:p>
+      <w:pPr>
+        <w:jc w:val="both"/>
+        <w:rPr>
+          <w:rFonts w:ascii="Times New Roman" w:hAnsi="Times New Roman" w:cs="Times New Roman"/>
+          <w:sz w:val="28"/>
+          <w:szCs w:val="28"/>
+        </w:rPr>
+      </w:pPr>
+      <w:r>
+        <w:rPr>
+          <w:rFonts w:ascii="Times New Roman" w:hAnsi="Times New Roman" w:cs="Times New Roman"/>
+          <w:sz w:val="28"/>
+          <w:szCs w:val="28"/>
+        </w:rPr>
+        <w:lastRenderedPageBreak/>
+        <w:t>Чьему авторству принадлежит данный отрывок из стихотворения</w:t>
+      </w:r>
+      <w:r>
+        <w:rPr>
+          <w:rFonts w:ascii="Times New Roman" w:hAnsi="Times New Roman" w:cs="Times New Roman"/>
+          <w:sz w:val="28"/>
+          <w:szCs w:val="28"/>
+        </w:rPr>
+        <w:t>?</w:t>
+      </w:r>
+    </w:p>
+    <w:p>
+      <w:pPr>
+        <w:jc w:val="both"/>
+        <w:rPr>
+          <w:rFonts w:ascii="Times New Roman" w:hAnsi="Times New Roman" w:cs="Times New Roman"/>
+          <w:sz w:val="28"/>
+          <w:szCs w:val="28"/>
+        </w:rPr>
+      </w:pPr>
+      <w:r>
+        <w:rPr>
+          <w:rFonts w:ascii="Times New Roman" w:hAnsi="Times New Roman" w:cs="Times New Roman"/>
+          <w:sz w:val="28"/>
+          <w:szCs w:val="28"/>
+        </w:rPr>
+        <w:t>О.Ф. Берггольц</w:t>
+      </w:r>
+    </w:p>
+    <w:p>
+      <w:pPr>
+        <w:jc w:val="both"/>
+        <w:rPr>
+          <w:rFonts w:ascii="Times New Roman" w:hAnsi="Times New Roman" w:cs="Times New Roman"/>
+          <w:sz w:val="28"/>
+          <w:szCs w:val="28"/>
+        </w:rPr>
+      </w:pPr>
+    </w:p>
+    <w:p>
+      <w:pPr>
+        <w:jc w:val="both"/>
+        <w:rPr>
+          <w:rFonts w:ascii="Times New Roman" w:hAnsi="Times New Roman" w:cs="Times New Roman"/>
+          <w:sz w:val="28"/>
+          <w:szCs w:val="28"/>
+        </w:rPr>
+      </w:pPr>
+      <w:r>
+        <w:rPr>
+          <w:rFonts w:ascii="Times New Roman" w:hAnsi="Times New Roman" w:cs="Times New Roman"/>
+          <w:sz w:val="28"/>
+          <w:szCs w:val="28"/>
+        </w:rPr>
+        <w:t>В каком городе была сделана эта фотография?</w:t>
+      </w:r>
+    </w:p>
+    <w:p>
+      <w:pPr>
+        <w:jc w:val="both"/>
+        <w:rPr>
+          <w:rFonts w:ascii="Times New Roman" w:hAnsi="Times New Roman" w:cs="Times New Roman"/>
+          <w:sz w:val="28"/>
+          <w:szCs w:val="28"/>
+        </w:rPr>
+      </w:pPr>
+      <w:r>
+        <w:rPr>
+          <w:rFonts w:ascii="Times New Roman" w:hAnsi="Times New Roman" w:cs="Times New Roman"/>
+          <w:sz w:val="28"/>
+          <w:szCs w:val="28"/>
+        </w:rPr>
+        <w:t>Сталинград</w:t>
+      </w:r>
+    </w:p>
+    <w:p>
+      <w:pPr>
+        <w:jc w:val="both"/>
+        <w:rPr>
+          <w:rFonts w:ascii="Times New Roman" w:hAnsi="Times New Roman" w:cs="Times New Roman"/>
+          <w:sz w:val="28"/>
+          <w:szCs w:val="28"/>
+        </w:rPr>
+      </w:pPr>
+    </w:p>
+    <w:p>
+      <w:pPr>
+        <w:jc w:val="both"/>
+        <w:rPr>
+          <w:rFonts w:ascii="Times New Roman" w:hAnsi="Times New Roman" w:cs="Times New Roman"/>
+          <w:sz w:val="28"/>
+          <w:szCs w:val="28"/>
+        </w:rPr>
+      </w:pPr>
+      <w:r>
+        <w:rPr>
+          <w:rFonts w:ascii="Times New Roman" w:hAnsi="Times New Roman" w:cs="Times New Roman"/>
+          <w:sz w:val="28"/>
+          <w:szCs w:val="28"/>
+        </w:rPr>
+        <w:t>К какому событию относится фраза «Умираем, но не сдаёмся…»?</w:t>
+      </w:r>
+    </w:p>
+    <w:p>
+      <w:pPr>
+        <w:jc w:val="both"/>
+        <w:rPr>
+          <w:rFonts w:ascii="Times New Roman" w:hAnsi="Times New Roman" w:cs="Times New Roman"/>
+          <w:sz w:val="28"/>
+          <w:szCs w:val="28"/>
+        </w:rPr>
+      </w:pPr>
+      <w:r>
+        <w:rPr>
+          <w:rFonts w:ascii="Times New Roman" w:hAnsi="Times New Roman" w:cs="Times New Roman"/>
+          <w:sz w:val="28"/>
+          <w:szCs w:val="28"/>
+        </w:rPr>
+        <w:t>Оборона Брестской крепости</w:t>
+      </w:r>
+    </w:p>
+    <w:p>
+      <w:pPr>
+        <w:jc w:val="both"/>
+        <w:rPr>
+          <w:rFonts w:ascii="Times New Roman" w:hAnsi="Times New Roman" w:cs="Times New Roman"/>
+          <w:sz w:val="28"/>
+          <w:szCs w:val="28"/>
+        </w:rPr>
+      </w:pPr>
+    </w:p>
+    <w:p>
+      <w:pPr>
+        <w:jc w:val="both"/>
+        <w:rPr>
+          <w:rFonts w:ascii="Times New Roman" w:hAnsi="Times New Roman" w:cs="Times New Roman"/>
+          <w:sz w:val="28"/>
+          <w:szCs w:val="28"/>
+        </w:rPr>
+      </w:pPr>
     </w:p>
     <w:sectPr>
       <w:pgSz w:w="11906" w:h="16838"/>

--- a/История России/2 семестр/история россии часть 2.docx
+++ b/История России/2 семестр/история россии часть 2.docx
@@ -3,38 +3,15 @@
 <w:document xmlns:wpc="http://schemas.microsoft.com/office/word/2010/wordprocessingCanvas" xmlns:cx="http://schemas.microsoft.com/office/drawing/2014/chartex" xmlns:cx1="http://schemas.microsoft.com/office/drawing/2015/9/8/chartex" xmlns:cx2="http://schemas.microsoft.com/office/drawing/2015/10/21/chartex" xmlns:cx3="http://schemas.microsoft.com/office/drawing/2016/5/9/chartex" xmlns:cx4="http://schemas.microsoft.com/office/drawing/2016/5/10/chartex" xmlns:cx5="http://schemas.microsoft.com/office/drawing/2016/5/11/chartex" xmlns:cx6="http://schemas.microsoft.com/office/drawing/2016/5/12/chartex" xmlns:cx7="http://schemas.microsoft.com/office/drawing/2016/5/13/chartex" xmlns:cx8="http://schemas.microsoft.com/office/drawing/2016/5/14/chartex" xmlns:mc="http://schemas.openxmlformats.org/markup-compatibility/2006" xmlns:aink="http://schemas.microsoft.com/office/drawing/2016/ink" xmlns:am3d="http://schemas.microsoft.com/office/drawing/2017/model3d" xmlns:o="urn:schemas-microsoft-com:office:office" xmlns:r="http://schemas.openxmlformats.org/officeDocument/2006/relationships" xmlns:m="http://schemas.openxmlformats.org/officeDocument/2006/math" xmlns:v="urn:schemas-microsoft-com:vml" xmlns:wp14="http://schemas.microsoft.com/office/word/2010/wordprocessingDrawing" xmlns:wp="http://schemas.openxmlformats.org/drawingml/2006/wordprocessingDrawing" xmlns:w10="urn:schemas-microsoft-com:office:word" xmlns:w="http://schemas.openxmlformats.org/wordprocessingml/2006/main" xmlns:w14="http://schemas.microsoft.com/office/word/2010/wordml" xmlns:w15="http://schemas.microsoft.com/office/word/2012/wordml" xmlns:w16cex="http://schemas.microsoft.com/office/word/2018/wordml/cex" xmlns:w16cid="http://schemas.microsoft.com/office/word/2016/wordml/cid" xmlns:w16="http://schemas.microsoft.com/office/word/2018/wordml" xmlns:w16sdtdh="http://schemas.microsoft.com/office/word/2020/wordml/sdtdatahash" xmlns:w16se="http://schemas.microsoft.com/office/word/2015/wordml/symex" xmlns:wpg="http://schemas.microsoft.com/office/word/2010/wordprocessingGroup" xmlns:wpi="http://schemas.microsoft.com/office/word/2010/wordprocessingInk" xmlns:wne="http://schemas.microsoft.com/office/word/2006/wordml" xmlns:wps="http://schemas.microsoft.com/office/word/2010/wordprocessingShape" mc:Ignorable="w14 w15 w16se w16cid w16 w16cex w16sdtdh wp14">
   <w:body>
     <w:p>
-      <w:pPr>
-        <w:jc w:val="both"/>
-        <w:rPr>
-          <w:rFonts w:ascii="Times New Roman" w:hAnsi="Times New Roman" w:cs="Times New Roman"/>
-          <w:sz w:val="28"/>
-          <w:szCs w:val="28"/>
-        </w:rPr>
-      </w:pPr>
-      <w:r>
-        <w:rPr>
-          <w:rFonts w:ascii="Times New Roman" w:hAnsi="Times New Roman" w:cs="Times New Roman"/>
-          <w:sz w:val="28"/>
-          <w:szCs w:val="28"/>
-        </w:rPr>
+      <w:r>
         <w:t>Как расшифровывается сокращение «</w:t>
       </w:r>
       <w:proofErr w:type="spellStart"/>
       <w:r>
-        <w:rPr>
-          <w:rFonts w:ascii="Times New Roman" w:hAnsi="Times New Roman" w:cs="Times New Roman"/>
-          <w:sz w:val="28"/>
-          <w:szCs w:val="28"/>
-        </w:rPr>
         <w:t>Земгор</w:t>
       </w:r>
       <w:proofErr w:type="spellEnd"/>
       <w:r>
-        <w:rPr>
-          <w:rFonts w:ascii="Times New Roman" w:hAnsi="Times New Roman" w:cs="Times New Roman"/>
-          <w:sz w:val="28"/>
-          <w:szCs w:val="28"/>
-        </w:rPr>
         <w:t>»?</w:t>
       </w:r>
     </w:p>
@@ -8900,25 +8877,7 @@
           <w:sz w:val="28"/>
           <w:szCs w:val="28"/>
         </w:rPr>
-        <w:t>неизвестно: И.И. Иванов</w:t>
-      </w:r>
-    </w:p>
-    <w:p>
-      <w:pPr>
-        <w:jc w:val="both"/>
-        <w:rPr>
-          <w:rFonts w:ascii="Times New Roman" w:hAnsi="Times New Roman" w:cs="Times New Roman"/>
-          <w:sz w:val="28"/>
-          <w:szCs w:val="28"/>
-        </w:rPr>
-      </w:pPr>
-      <w:r>
-        <w:rPr>
-          <w:rFonts w:ascii="Times New Roman" w:hAnsi="Times New Roman" w:cs="Times New Roman"/>
-          <w:sz w:val="28"/>
-          <w:szCs w:val="28"/>
-        </w:rPr>
-        <w:t>А.И. Покрышкин</w:t>
+        <w:t>И.И. Иванов</w:t>
       </w:r>
     </w:p>
     <w:p>
@@ -8992,25 +8951,25 @@
           <w:sz w:val="28"/>
           <w:szCs w:val="28"/>
         </w:rPr>
+        <w:t>Кто изображён на данной фотографии?</w:t>
+      </w:r>
+    </w:p>
+    <w:p>
+      <w:pPr>
+        <w:jc w:val="both"/>
+        <w:rPr>
+          <w:rFonts w:ascii="Times New Roman" w:hAnsi="Times New Roman" w:cs="Times New Roman"/>
+          <w:sz w:val="28"/>
+          <w:szCs w:val="28"/>
+        </w:rPr>
+      </w:pPr>
+      <w:r>
+        <w:rPr>
+          <w:rFonts w:ascii="Times New Roman" w:hAnsi="Times New Roman" w:cs="Times New Roman"/>
+          <w:sz w:val="28"/>
+          <w:szCs w:val="28"/>
+        </w:rPr>
         <w:lastRenderedPageBreak/>
-        <w:t>Кто изображён на данной фотографии?</w:t>
-      </w:r>
-    </w:p>
-    <w:p>
-      <w:pPr>
-        <w:jc w:val="both"/>
-        <w:rPr>
-          <w:rFonts w:ascii="Times New Roman" w:hAnsi="Times New Roman" w:cs="Times New Roman"/>
-          <w:sz w:val="28"/>
-          <w:szCs w:val="28"/>
-        </w:rPr>
-      </w:pPr>
-      <w:r>
-        <w:rPr>
-          <w:rFonts w:ascii="Times New Roman" w:hAnsi="Times New Roman" w:cs="Times New Roman"/>
-          <w:sz w:val="28"/>
-          <w:szCs w:val="28"/>
-        </w:rPr>
         <w:t>П. Вершигора</w:t>
       </w:r>
     </w:p>
@@ -9356,7 +9315,7 @@
     </w:p>
     <w:p>
       <w:pPr>
-        <w:jc w:val="both"/>
+        <w:jc w:val="right"/>
         <w:rPr>
           <w:rFonts w:ascii="Times New Roman" w:hAnsi="Times New Roman" w:cs="Times New Roman"/>
           <w:sz w:val="28"/>
@@ -9415,25 +9374,25 @@
           <w:sz w:val="28"/>
           <w:szCs w:val="28"/>
         </w:rPr>
+        <w:t>В годы ВОВ Верховным главнокомандующим вооруженными силами СССР был:</w:t>
+      </w:r>
+    </w:p>
+    <w:p>
+      <w:pPr>
+        <w:jc w:val="both"/>
+        <w:rPr>
+          <w:rFonts w:ascii="Times New Roman" w:hAnsi="Times New Roman" w:cs="Times New Roman"/>
+          <w:sz w:val="28"/>
+          <w:szCs w:val="28"/>
+        </w:rPr>
+      </w:pPr>
+      <w:r>
+        <w:rPr>
+          <w:rFonts w:ascii="Times New Roman" w:hAnsi="Times New Roman" w:cs="Times New Roman"/>
+          <w:sz w:val="28"/>
+          <w:szCs w:val="28"/>
+        </w:rPr>
         <w:lastRenderedPageBreak/>
-        <w:t>В годы ВОВ Верховным главнокомандующим вооруженными силами СССР был:</w:t>
-      </w:r>
-    </w:p>
-    <w:p>
-      <w:pPr>
-        <w:jc w:val="both"/>
-        <w:rPr>
-          <w:rFonts w:ascii="Times New Roman" w:hAnsi="Times New Roman" w:cs="Times New Roman"/>
-          <w:sz w:val="28"/>
-          <w:szCs w:val="28"/>
-        </w:rPr>
-      </w:pPr>
-      <w:r>
-        <w:rPr>
-          <w:rFonts w:ascii="Times New Roman" w:hAnsi="Times New Roman" w:cs="Times New Roman"/>
-          <w:sz w:val="28"/>
-          <w:szCs w:val="28"/>
-        </w:rPr>
         <w:t>И.В. Сталин;</w:t>
       </w:r>
     </w:p>
@@ -9792,6 +9751,7 @@
           <w:sz w:val="28"/>
           <w:szCs w:val="28"/>
         </w:rPr>
+        <w:lastRenderedPageBreak/>
         <w:t>Какие меры в области трудового законодательства были предприняты в годы ВОВ?</w:t>
       </w:r>
     </w:p>
@@ -10212,25 +10172,25 @@
           <w:sz w:val="28"/>
           <w:szCs w:val="28"/>
         </w:rPr>
+        <w:t>Финляндия;</w:t>
+      </w:r>
+    </w:p>
+    <w:p>
+      <w:pPr>
+        <w:jc w:val="both"/>
+        <w:rPr>
+          <w:rFonts w:ascii="Times New Roman" w:hAnsi="Times New Roman" w:cs="Times New Roman"/>
+          <w:sz w:val="28"/>
+          <w:szCs w:val="28"/>
+        </w:rPr>
+      </w:pPr>
+      <w:r>
+        <w:rPr>
+          <w:rFonts w:ascii="Times New Roman" w:hAnsi="Times New Roman" w:cs="Times New Roman"/>
+          <w:sz w:val="28"/>
+          <w:szCs w:val="28"/>
+        </w:rPr>
         <w:lastRenderedPageBreak/>
-        <w:t>Финляндия;</w:t>
-      </w:r>
-    </w:p>
-    <w:p>
-      <w:pPr>
-        <w:jc w:val="both"/>
-        <w:rPr>
-          <w:rFonts w:ascii="Times New Roman" w:hAnsi="Times New Roman" w:cs="Times New Roman"/>
-          <w:sz w:val="28"/>
-          <w:szCs w:val="28"/>
-        </w:rPr>
-      </w:pPr>
-      <w:r>
-        <w:rPr>
-          <w:rFonts w:ascii="Times New Roman" w:hAnsi="Times New Roman" w:cs="Times New Roman"/>
-          <w:sz w:val="28"/>
-          <w:szCs w:val="28"/>
-        </w:rPr>
         <w:t>Италия;</w:t>
       </w:r>
     </w:p>
@@ -10651,6 +10611,7 @@
           <w:sz w:val="28"/>
           <w:szCs w:val="28"/>
         </w:rPr>
+        <w:lastRenderedPageBreak/>
         <w:t>"Во многом благодаря самоотверженному труду населения СССР стране удалось превзойти Германию по количеству и качеству военной продукции уже в … "</w:t>
       </w:r>
     </w:p>
@@ -10953,25 +10914,25 @@
           <w:sz w:val="28"/>
           <w:szCs w:val="28"/>
         </w:rPr>
+        <w:t>Когда Государственный комитет обороны объявил осадное положение в Москве?</w:t>
+      </w:r>
+    </w:p>
+    <w:p>
+      <w:pPr>
+        <w:jc w:val="both"/>
+        <w:rPr>
+          <w:rFonts w:ascii="Times New Roman" w:hAnsi="Times New Roman" w:cs="Times New Roman"/>
+          <w:sz w:val="28"/>
+          <w:szCs w:val="28"/>
+        </w:rPr>
+      </w:pPr>
+      <w:r>
+        <w:rPr>
+          <w:rFonts w:ascii="Times New Roman" w:hAnsi="Times New Roman" w:cs="Times New Roman"/>
+          <w:sz w:val="28"/>
+          <w:szCs w:val="28"/>
+        </w:rPr>
         <w:lastRenderedPageBreak/>
-        <w:t>Когда Государственный комитет обороны объявил осадное положение в Москве?</w:t>
-      </w:r>
-    </w:p>
-    <w:p>
-      <w:pPr>
-        <w:jc w:val="both"/>
-        <w:rPr>
-          <w:rFonts w:ascii="Times New Roman" w:hAnsi="Times New Roman" w:cs="Times New Roman"/>
-          <w:sz w:val="28"/>
-          <w:szCs w:val="28"/>
-        </w:rPr>
-      </w:pPr>
-      <w:r>
-        <w:rPr>
-          <w:rFonts w:ascii="Times New Roman" w:hAnsi="Times New Roman" w:cs="Times New Roman"/>
-          <w:sz w:val="28"/>
-          <w:szCs w:val="28"/>
-        </w:rPr>
         <w:t>20 октября 1941</w:t>
       </w:r>
     </w:p>
@@ -11230,26 +11191,2375 @@
           <w:sz w:val="28"/>
           <w:szCs w:val="28"/>
         </w:rPr>
+        <w:t>9 мая 1945 г. акт о безоговорочной капитуляции с немецкой стороны подписывал:</w:t>
+      </w:r>
+    </w:p>
+    <w:p>
+      <w:pPr>
+        <w:jc w:val="both"/>
+        <w:rPr>
+          <w:rFonts w:ascii="Times New Roman" w:hAnsi="Times New Roman" w:cs="Times New Roman"/>
+          <w:sz w:val="28"/>
+          <w:szCs w:val="28"/>
+        </w:rPr>
+      </w:pPr>
+      <w:r>
+        <w:rPr>
+          <w:rFonts w:ascii="Times New Roman" w:hAnsi="Times New Roman" w:cs="Times New Roman"/>
+          <w:sz w:val="28"/>
+          <w:szCs w:val="28"/>
+        </w:rPr>
+        <w:t>В. Кейтель;</w:t>
+      </w:r>
+    </w:p>
+    <w:p>
+      <w:pPr>
+        <w:jc w:val="both"/>
+        <w:rPr>
+          <w:rFonts w:ascii="Times New Roman" w:hAnsi="Times New Roman" w:cs="Times New Roman"/>
+          <w:sz w:val="28"/>
+          <w:szCs w:val="28"/>
+        </w:rPr>
+      </w:pPr>
+    </w:p>
+    <w:p>
+      <w:pPr>
+        <w:jc w:val="both"/>
+        <w:rPr>
+          <w:rFonts w:ascii="Times New Roman" w:hAnsi="Times New Roman" w:cs="Times New Roman"/>
+          <w:sz w:val="28"/>
+          <w:szCs w:val="28"/>
+        </w:rPr>
+      </w:pPr>
+      <w:r>
+        <w:rPr>
+          <w:rFonts w:ascii="Times New Roman" w:hAnsi="Times New Roman" w:cs="Times New Roman"/>
+          <w:sz w:val="28"/>
+          <w:szCs w:val="28"/>
+        </w:rPr>
+        <w:t>Расположите события в хронологической последовательности:</w:t>
+      </w:r>
+    </w:p>
+    <w:p>
+      <w:pPr>
+        <w:jc w:val="both"/>
+        <w:rPr>
+          <w:rFonts w:ascii="Times New Roman" w:hAnsi="Times New Roman" w:cs="Times New Roman"/>
+          <w:sz w:val="28"/>
+          <w:szCs w:val="28"/>
+        </w:rPr>
+      </w:pPr>
+      <w:r>
+        <w:rPr>
+          <w:rFonts w:ascii="Times New Roman" w:hAnsi="Times New Roman" w:cs="Times New Roman"/>
+          <w:sz w:val="28"/>
+          <w:szCs w:val="28"/>
+        </w:rPr>
+        <w:t>1. Начало Сталинградской битвы;</w:t>
+      </w:r>
+    </w:p>
+    <w:p>
+      <w:pPr>
+        <w:jc w:val="both"/>
+        <w:rPr>
+          <w:rFonts w:ascii="Times New Roman" w:hAnsi="Times New Roman" w:cs="Times New Roman"/>
+          <w:sz w:val="28"/>
+          <w:szCs w:val="28"/>
+        </w:rPr>
+      </w:pPr>
+      <w:r>
+        <w:rPr>
+          <w:rFonts w:ascii="Times New Roman" w:hAnsi="Times New Roman" w:cs="Times New Roman"/>
+          <w:sz w:val="28"/>
+          <w:szCs w:val="28"/>
+        </w:rPr>
+        <w:t>2. Начало блокады Ленинграда;</w:t>
+      </w:r>
+    </w:p>
+    <w:p>
+      <w:pPr>
+        <w:jc w:val="both"/>
+        <w:rPr>
+          <w:rFonts w:ascii="Times New Roman" w:hAnsi="Times New Roman" w:cs="Times New Roman"/>
+          <w:sz w:val="28"/>
+          <w:szCs w:val="28"/>
+        </w:rPr>
+      </w:pPr>
+      <w:r>
+        <w:rPr>
+          <w:rFonts w:ascii="Times New Roman" w:hAnsi="Times New Roman" w:cs="Times New Roman"/>
+          <w:sz w:val="28"/>
+          <w:szCs w:val="28"/>
+        </w:rPr>
+        <w:t>3. Начало операции «Рельсовая война»</w:t>
+      </w:r>
+    </w:p>
+    <w:p>
+      <w:pPr>
+        <w:jc w:val="both"/>
+        <w:rPr>
+          <w:rFonts w:ascii="Times New Roman" w:hAnsi="Times New Roman" w:cs="Times New Roman"/>
+          <w:sz w:val="28"/>
+          <w:szCs w:val="28"/>
+        </w:rPr>
+      </w:pPr>
+      <w:r>
+        <w:rPr>
+          <w:rFonts w:ascii="Times New Roman" w:hAnsi="Times New Roman" w:cs="Times New Roman"/>
+          <w:sz w:val="28"/>
+          <w:szCs w:val="28"/>
+        </w:rPr>
+        <w:t>213</w:t>
+      </w:r>
+    </w:p>
+    <w:p>
+      <w:pPr>
+        <w:jc w:val="both"/>
+        <w:rPr>
+          <w:rFonts w:ascii="Times New Roman" w:hAnsi="Times New Roman" w:cs="Times New Roman"/>
+          <w:sz w:val="28"/>
+          <w:szCs w:val="28"/>
+        </w:rPr>
+      </w:pPr>
+    </w:p>
+    <w:p>
+      <w:pPr>
+        <w:jc w:val="both"/>
+        <w:rPr>
+          <w:rFonts w:ascii="Times New Roman" w:hAnsi="Times New Roman" w:cs="Times New Roman"/>
+          <w:sz w:val="28"/>
+          <w:szCs w:val="28"/>
+        </w:rPr>
+      </w:pPr>
+      <w:r>
+        <w:rPr>
+          <w:rFonts w:ascii="Times New Roman" w:hAnsi="Times New Roman" w:cs="Times New Roman"/>
+          <w:sz w:val="28"/>
+          <w:szCs w:val="28"/>
+        </w:rPr>
+        <w:t>Формально независимое государство, находящееся под политическим и экономическим влиянием другого государства:</w:t>
+      </w:r>
+    </w:p>
+    <w:p>
+      <w:pPr>
+        <w:jc w:val="both"/>
+        <w:rPr>
+          <w:rFonts w:ascii="Times New Roman" w:hAnsi="Times New Roman" w:cs="Times New Roman"/>
+          <w:sz w:val="28"/>
+          <w:szCs w:val="28"/>
+        </w:rPr>
+      </w:pPr>
+      <w:r>
+        <w:rPr>
+          <w:rFonts w:ascii="Times New Roman" w:hAnsi="Times New Roman" w:cs="Times New Roman"/>
+          <w:sz w:val="28"/>
+          <w:szCs w:val="28"/>
+        </w:rPr>
+        <w:t>Сателлит;</w:t>
+      </w:r>
+    </w:p>
+    <w:p>
+      <w:pPr>
+        <w:jc w:val="both"/>
+        <w:rPr>
+          <w:rFonts w:ascii="Times New Roman" w:hAnsi="Times New Roman" w:cs="Times New Roman"/>
+          <w:sz w:val="28"/>
+          <w:szCs w:val="28"/>
+        </w:rPr>
+      </w:pPr>
+    </w:p>
+    <w:p>
+      <w:pPr>
+        <w:jc w:val="both"/>
+        <w:rPr>
+          <w:rFonts w:ascii="Times New Roman" w:hAnsi="Times New Roman" w:cs="Times New Roman"/>
+          <w:sz w:val="28"/>
+          <w:szCs w:val="28"/>
+        </w:rPr>
+      </w:pPr>
+      <w:r>
+        <w:rPr>
+          <w:rFonts w:ascii="Times New Roman" w:hAnsi="Times New Roman" w:cs="Times New Roman"/>
+          <w:sz w:val="28"/>
+          <w:szCs w:val="28"/>
+        </w:rPr>
+        <w:t>1 сентября 1939 г. началась:</w:t>
+      </w:r>
+    </w:p>
+    <w:p>
+      <w:pPr>
+        <w:jc w:val="both"/>
+        <w:rPr>
+          <w:rFonts w:ascii="Times New Roman" w:hAnsi="Times New Roman" w:cs="Times New Roman"/>
+          <w:sz w:val="28"/>
+          <w:szCs w:val="28"/>
+        </w:rPr>
+      </w:pPr>
+      <w:r>
+        <w:rPr>
+          <w:rFonts w:ascii="Times New Roman" w:hAnsi="Times New Roman" w:cs="Times New Roman"/>
+          <w:sz w:val="28"/>
+          <w:szCs w:val="28"/>
+        </w:rPr>
+        <w:t>Вторая мировая война;</w:t>
+      </w:r>
+    </w:p>
+    <w:p>
+      <w:pPr>
+        <w:jc w:val="both"/>
+        <w:rPr>
+          <w:rFonts w:ascii="Times New Roman" w:hAnsi="Times New Roman" w:cs="Times New Roman"/>
+          <w:sz w:val="28"/>
+          <w:szCs w:val="28"/>
+        </w:rPr>
+      </w:pPr>
+    </w:p>
+    <w:p>
+      <w:pPr>
+        <w:jc w:val="both"/>
+        <w:rPr>
+          <w:rFonts w:ascii="Times New Roman" w:hAnsi="Times New Roman" w:cs="Times New Roman"/>
+          <w:sz w:val="28"/>
+          <w:szCs w:val="28"/>
+        </w:rPr>
+      </w:pPr>
+      <w:r>
+        <w:rPr>
+          <w:rFonts w:ascii="Times New Roman" w:hAnsi="Times New Roman" w:cs="Times New Roman"/>
+          <w:sz w:val="28"/>
+          <w:szCs w:val="28"/>
+        </w:rPr>
+        <w:t>Установите соответствие:</w:t>
+      </w:r>
+    </w:p>
+    <w:p>
+      <w:pPr>
+        <w:jc w:val="both"/>
+        <w:rPr>
+          <w:rFonts w:ascii="Times New Roman" w:hAnsi="Times New Roman" w:cs="Times New Roman"/>
+          <w:sz w:val="28"/>
+          <w:szCs w:val="28"/>
+        </w:rPr>
+      </w:pPr>
+      <w:r>
+        <w:rPr>
+          <w:rFonts w:ascii="Times New Roman" w:hAnsi="Times New Roman" w:cs="Times New Roman"/>
+          <w:sz w:val="28"/>
+          <w:szCs w:val="28"/>
+        </w:rPr>
+        <w:t>Подписанты Декларации о поражении Германии от 5 июня 1945 г.</w:t>
+      </w:r>
+    </w:p>
+    <w:p>
+      <w:pPr>
+        <w:jc w:val="both"/>
+        <w:rPr>
+          <w:rFonts w:ascii="Times New Roman" w:hAnsi="Times New Roman" w:cs="Times New Roman"/>
+          <w:sz w:val="28"/>
+          <w:szCs w:val="28"/>
+        </w:rPr>
+      </w:pPr>
+      <w:r>
+        <w:rPr>
+          <w:rFonts w:ascii="Times New Roman" w:hAnsi="Times New Roman" w:cs="Times New Roman"/>
+          <w:sz w:val="28"/>
+          <w:szCs w:val="28"/>
+        </w:rPr>
+        <w:t>А) Франция</w:t>
+      </w:r>
+    </w:p>
+    <w:p>
+      <w:pPr>
+        <w:jc w:val="both"/>
+        <w:rPr>
+          <w:rFonts w:ascii="Times New Roman" w:hAnsi="Times New Roman" w:cs="Times New Roman"/>
+          <w:sz w:val="28"/>
+          <w:szCs w:val="28"/>
+        </w:rPr>
+      </w:pPr>
+      <w:r>
+        <w:rPr>
+          <w:rFonts w:ascii="Times New Roman" w:hAnsi="Times New Roman" w:cs="Times New Roman"/>
+          <w:sz w:val="28"/>
+          <w:szCs w:val="28"/>
+        </w:rPr>
+        <w:t>Б) Великобритания</w:t>
+      </w:r>
+    </w:p>
+    <w:p>
+      <w:pPr>
+        <w:jc w:val="both"/>
+        <w:rPr>
+          <w:rFonts w:ascii="Times New Roman" w:hAnsi="Times New Roman" w:cs="Times New Roman"/>
+          <w:sz w:val="28"/>
+          <w:szCs w:val="28"/>
+        </w:rPr>
+      </w:pPr>
+      <w:r>
+        <w:rPr>
+          <w:rFonts w:ascii="Times New Roman" w:hAnsi="Times New Roman" w:cs="Times New Roman"/>
+          <w:sz w:val="28"/>
+          <w:szCs w:val="28"/>
+        </w:rPr>
+        <w:t>В) СССР</w:t>
+      </w:r>
+    </w:p>
+    <w:p>
+      <w:pPr>
+        <w:jc w:val="both"/>
+        <w:rPr>
+          <w:rFonts w:ascii="Times New Roman" w:hAnsi="Times New Roman" w:cs="Times New Roman"/>
+          <w:sz w:val="28"/>
+          <w:szCs w:val="28"/>
+        </w:rPr>
+      </w:pPr>
+      <w:r>
+        <w:rPr>
+          <w:rFonts w:ascii="Times New Roman" w:hAnsi="Times New Roman" w:cs="Times New Roman"/>
+          <w:sz w:val="28"/>
+          <w:szCs w:val="28"/>
+        </w:rPr>
+        <w:t>Г) США</w:t>
+      </w:r>
+    </w:p>
+    <w:p>
+      <w:pPr>
+        <w:jc w:val="both"/>
+        <w:rPr>
+          <w:rFonts w:ascii="Times New Roman" w:hAnsi="Times New Roman" w:cs="Times New Roman"/>
+          <w:sz w:val="28"/>
+          <w:szCs w:val="28"/>
+        </w:rPr>
+      </w:pPr>
+      <w:r>
+        <w:rPr>
+          <w:rFonts w:ascii="Times New Roman" w:hAnsi="Times New Roman" w:cs="Times New Roman"/>
+          <w:sz w:val="28"/>
+          <w:szCs w:val="28"/>
+        </w:rPr>
+        <w:t>1) Г.К. Жуков;</w:t>
+      </w:r>
+    </w:p>
+    <w:p>
+      <w:pPr>
+        <w:jc w:val="both"/>
+        <w:rPr>
+          <w:rFonts w:ascii="Times New Roman" w:hAnsi="Times New Roman" w:cs="Times New Roman"/>
+          <w:sz w:val="28"/>
+          <w:szCs w:val="28"/>
+        </w:rPr>
+      </w:pPr>
+      <w:r>
+        <w:rPr>
+          <w:rFonts w:ascii="Times New Roman" w:hAnsi="Times New Roman" w:cs="Times New Roman"/>
+          <w:sz w:val="28"/>
+          <w:szCs w:val="28"/>
+        </w:rPr>
+        <w:t>2) Л. Эйзенхауэр;</w:t>
+      </w:r>
+    </w:p>
+    <w:p>
+      <w:pPr>
+        <w:jc w:val="both"/>
+        <w:rPr>
+          <w:rFonts w:ascii="Times New Roman" w:hAnsi="Times New Roman" w:cs="Times New Roman"/>
+          <w:sz w:val="28"/>
+          <w:szCs w:val="28"/>
+        </w:rPr>
+      </w:pPr>
+      <w:r>
+        <w:rPr>
+          <w:rFonts w:ascii="Times New Roman" w:hAnsi="Times New Roman" w:cs="Times New Roman"/>
+          <w:sz w:val="28"/>
+          <w:szCs w:val="28"/>
+        </w:rPr>
+        <w:t>3) Б.Л. Монтгомери;</w:t>
+      </w:r>
+    </w:p>
+    <w:p>
+      <w:pPr>
+        <w:jc w:val="both"/>
+        <w:rPr>
+          <w:rFonts w:ascii="Times New Roman" w:hAnsi="Times New Roman" w:cs="Times New Roman"/>
+          <w:sz w:val="28"/>
+          <w:szCs w:val="28"/>
+        </w:rPr>
+      </w:pPr>
+      <w:r>
+        <w:rPr>
+          <w:rFonts w:ascii="Times New Roman" w:hAnsi="Times New Roman" w:cs="Times New Roman"/>
+          <w:sz w:val="28"/>
+          <w:szCs w:val="28"/>
+        </w:rPr>
+        <w:t xml:space="preserve">4) Ж.М. де </w:t>
+      </w:r>
+      <w:proofErr w:type="spellStart"/>
+      <w:r>
+        <w:rPr>
+          <w:rFonts w:ascii="Times New Roman" w:hAnsi="Times New Roman" w:cs="Times New Roman"/>
+          <w:sz w:val="28"/>
+          <w:szCs w:val="28"/>
+        </w:rPr>
+        <w:t>Латр</w:t>
+      </w:r>
+      <w:proofErr w:type="spellEnd"/>
+      <w:r>
+        <w:rPr>
+          <w:rFonts w:ascii="Times New Roman" w:hAnsi="Times New Roman" w:cs="Times New Roman"/>
+          <w:sz w:val="28"/>
+          <w:szCs w:val="28"/>
+        </w:rPr>
+        <w:t xml:space="preserve"> де </w:t>
+      </w:r>
+      <w:proofErr w:type="spellStart"/>
+      <w:r>
+        <w:rPr>
+          <w:rFonts w:ascii="Times New Roman" w:hAnsi="Times New Roman" w:cs="Times New Roman"/>
+          <w:sz w:val="28"/>
+          <w:szCs w:val="28"/>
+        </w:rPr>
+        <w:t>Тассиньи</w:t>
+      </w:r>
+      <w:proofErr w:type="spellEnd"/>
+      <w:r>
+        <w:rPr>
+          <w:rFonts w:ascii="Times New Roman" w:hAnsi="Times New Roman" w:cs="Times New Roman"/>
+          <w:sz w:val="28"/>
+          <w:szCs w:val="28"/>
+        </w:rPr>
+        <w:t>;</w:t>
+      </w:r>
+    </w:p>
+    <w:p>
+      <w:pPr>
+        <w:jc w:val="both"/>
+        <w:rPr>
+          <w:rFonts w:ascii="Times New Roman" w:hAnsi="Times New Roman" w:cs="Times New Roman"/>
+          <w:sz w:val="28"/>
+          <w:szCs w:val="28"/>
+        </w:rPr>
+      </w:pPr>
+      <w:r>
+        <w:rPr>
+          <w:rFonts w:ascii="Times New Roman" w:hAnsi="Times New Roman" w:cs="Times New Roman"/>
+          <w:sz w:val="28"/>
+          <w:szCs w:val="28"/>
+        </w:rPr>
+        <w:t>5) И.В. Сталин;</w:t>
+      </w:r>
+    </w:p>
+    <w:p>
+      <w:pPr>
+        <w:jc w:val="both"/>
+        <w:rPr>
+          <w:rFonts w:ascii="Times New Roman" w:hAnsi="Times New Roman" w:cs="Times New Roman"/>
+          <w:sz w:val="28"/>
+          <w:szCs w:val="28"/>
+        </w:rPr>
+      </w:pPr>
+      <w:r>
+        <w:rPr>
+          <w:rFonts w:ascii="Times New Roman" w:hAnsi="Times New Roman" w:cs="Times New Roman"/>
+          <w:sz w:val="28"/>
+          <w:szCs w:val="28"/>
+        </w:rPr>
+        <w:t>6) Ш. де Голль</w:t>
+      </w:r>
+    </w:p>
+    <w:p>
+      <w:pPr>
+        <w:jc w:val="both"/>
+        <w:rPr>
+          <w:rFonts w:ascii="Times New Roman" w:hAnsi="Times New Roman" w:cs="Times New Roman"/>
+          <w:sz w:val="28"/>
+          <w:szCs w:val="28"/>
+        </w:rPr>
+      </w:pPr>
+      <w:r>
+        <w:rPr>
+          <w:rFonts w:ascii="Times New Roman" w:hAnsi="Times New Roman" w:cs="Times New Roman"/>
+          <w:sz w:val="28"/>
+          <w:szCs w:val="28"/>
+        </w:rPr>
+        <w:t>4312</w:t>
+      </w:r>
+    </w:p>
+    <w:p>
+      <w:pPr>
+        <w:jc w:val="both"/>
+        <w:rPr>
+          <w:rFonts w:ascii="Times New Roman" w:hAnsi="Times New Roman" w:cs="Times New Roman"/>
+          <w:sz w:val="28"/>
+          <w:szCs w:val="28"/>
+        </w:rPr>
+      </w:pPr>
+    </w:p>
+    <w:p>
+      <w:pPr>
+        <w:jc w:val="both"/>
+        <w:rPr>
+          <w:rFonts w:ascii="Times New Roman" w:hAnsi="Times New Roman" w:cs="Times New Roman"/>
+          <w:sz w:val="28"/>
+          <w:szCs w:val="28"/>
+        </w:rPr>
+      </w:pPr>
+      <w:r>
+        <w:rPr>
+          <w:rFonts w:ascii="Times New Roman" w:hAnsi="Times New Roman" w:cs="Times New Roman"/>
+          <w:sz w:val="28"/>
+          <w:szCs w:val="28"/>
+        </w:rPr>
         <w:lastRenderedPageBreak/>
-        <w:t>9 мая 1945 г. акт о безоговорочной капитуляции с немецкой стороны подписывал:</w:t>
-      </w:r>
-    </w:p>
-    <w:p>
-      <w:pPr>
-        <w:jc w:val="both"/>
-        <w:rPr>
-          <w:rFonts w:ascii="Times New Roman" w:hAnsi="Times New Roman" w:cs="Times New Roman"/>
-          <w:sz w:val="28"/>
-          <w:szCs w:val="28"/>
-        </w:rPr>
-      </w:pPr>
-      <w:r>
-        <w:rPr>
-          <w:rFonts w:ascii="Times New Roman" w:hAnsi="Times New Roman" w:cs="Times New Roman"/>
-          <w:sz w:val="28"/>
-          <w:szCs w:val="28"/>
-        </w:rPr>
-        <w:t>В. Кейтель;</w:t>
+        <w:t>Первая фронтовая комсомольско-молодежная бригада возникла уже в 1941 г. на предприятии:</w:t>
+      </w:r>
+    </w:p>
+    <w:p>
+      <w:pPr>
+        <w:jc w:val="both"/>
+        <w:rPr>
+          <w:rFonts w:ascii="Times New Roman" w:hAnsi="Times New Roman" w:cs="Times New Roman"/>
+          <w:sz w:val="28"/>
+          <w:szCs w:val="28"/>
+        </w:rPr>
+      </w:pPr>
+      <w:r>
+        <w:rPr>
+          <w:rFonts w:ascii="Times New Roman" w:hAnsi="Times New Roman" w:cs="Times New Roman"/>
+          <w:sz w:val="28"/>
+          <w:szCs w:val="28"/>
+        </w:rPr>
+        <w:t>Уралмаш;</w:t>
+      </w:r>
+    </w:p>
+    <w:p>
+      <w:pPr>
+        <w:jc w:val="both"/>
+        <w:rPr>
+          <w:rFonts w:ascii="Times New Roman" w:hAnsi="Times New Roman" w:cs="Times New Roman"/>
+          <w:sz w:val="28"/>
+          <w:szCs w:val="28"/>
+        </w:rPr>
+      </w:pPr>
+    </w:p>
+    <w:p>
+      <w:pPr>
+        <w:jc w:val="both"/>
+        <w:rPr>
+          <w:rFonts w:ascii="Times New Roman" w:hAnsi="Times New Roman" w:cs="Times New Roman"/>
+          <w:sz w:val="28"/>
+          <w:szCs w:val="28"/>
+        </w:rPr>
+      </w:pPr>
+      <w:r>
+        <w:rPr>
+          <w:rFonts w:ascii="Times New Roman" w:hAnsi="Times New Roman" w:cs="Times New Roman"/>
+          <w:sz w:val="28"/>
+          <w:szCs w:val="28"/>
+        </w:rPr>
+        <w:t>Какое название получила Военно-автомобильная дорога № 101?</w:t>
+      </w:r>
+    </w:p>
+    <w:p>
+      <w:pPr>
+        <w:jc w:val="both"/>
+        <w:rPr>
+          <w:rFonts w:ascii="Times New Roman" w:hAnsi="Times New Roman" w:cs="Times New Roman"/>
+          <w:sz w:val="28"/>
+          <w:szCs w:val="28"/>
+        </w:rPr>
+      </w:pPr>
+      <w:r>
+        <w:rPr>
+          <w:rFonts w:ascii="Times New Roman" w:hAnsi="Times New Roman" w:cs="Times New Roman"/>
+          <w:sz w:val="28"/>
+          <w:szCs w:val="28"/>
+        </w:rPr>
+        <w:t>Дорога Жизни</w:t>
+      </w:r>
+    </w:p>
+    <w:p>
+      <w:pPr>
+        <w:jc w:val="both"/>
+        <w:rPr>
+          <w:rFonts w:ascii="Times New Roman" w:hAnsi="Times New Roman" w:cs="Times New Roman"/>
+          <w:sz w:val="28"/>
+          <w:szCs w:val="28"/>
+        </w:rPr>
+      </w:pPr>
+    </w:p>
+    <w:p>
+      <w:pPr>
+        <w:jc w:val="both"/>
+        <w:rPr>
+          <w:rFonts w:ascii="Times New Roman" w:hAnsi="Times New Roman" w:cs="Times New Roman"/>
+          <w:sz w:val="28"/>
+          <w:szCs w:val="28"/>
+        </w:rPr>
+      </w:pPr>
+      <w:r>
+        <w:rPr>
+          <w:rFonts w:ascii="Times New Roman" w:hAnsi="Times New Roman" w:cs="Times New Roman"/>
+          <w:sz w:val="28"/>
+          <w:szCs w:val="28"/>
+        </w:rPr>
+        <w:t>Кто автор воспоминаний?</w:t>
+      </w:r>
+    </w:p>
+    <w:p>
+      <w:pPr>
+        <w:jc w:val="both"/>
+        <w:rPr>
+          <w:rFonts w:ascii="Times New Roman" w:hAnsi="Times New Roman" w:cs="Times New Roman"/>
+          <w:sz w:val="28"/>
+          <w:szCs w:val="28"/>
+        </w:rPr>
+      </w:pPr>
+      <w:r>
+        <w:rPr>
+          <w:rFonts w:ascii="Times New Roman" w:hAnsi="Times New Roman" w:cs="Times New Roman"/>
+          <w:sz w:val="28"/>
+          <w:szCs w:val="28"/>
+        </w:rPr>
+        <w:t>«Был создан штаб обороны Берлина, который предупредил население, что необходимо готовиться к ожесточенным уличным боям, к боям в домах, что борьба будет вестись на земле, в воздухе и под землей… В специальном приказе штаба обороны предлагалось жилые кварталы превратить в крепости. Каждая улица, площадь, каждый переулок, дом, канал, мост становились составными элементами общей обороны города. Созданные для ведения уличных боев двести батальонов фольксштурма проходили специальное обучение…»</w:t>
+      </w:r>
+    </w:p>
+    <w:p>
+      <w:pPr>
+        <w:jc w:val="both"/>
+        <w:rPr>
+          <w:rFonts w:ascii="Times New Roman" w:hAnsi="Times New Roman" w:cs="Times New Roman"/>
+          <w:sz w:val="28"/>
+          <w:szCs w:val="28"/>
+        </w:rPr>
+      </w:pPr>
+      <w:r>
+        <w:rPr>
+          <w:rFonts w:ascii="Times New Roman" w:hAnsi="Times New Roman" w:cs="Times New Roman"/>
+          <w:sz w:val="28"/>
+          <w:szCs w:val="28"/>
+        </w:rPr>
+        <w:t>Г.К. Жуков</w:t>
+      </w:r>
+    </w:p>
+    <w:p>
+      <w:pPr>
+        <w:jc w:val="both"/>
+        <w:rPr>
+          <w:rFonts w:ascii="Times New Roman" w:hAnsi="Times New Roman" w:cs="Times New Roman"/>
+          <w:sz w:val="28"/>
+          <w:szCs w:val="28"/>
+        </w:rPr>
+      </w:pPr>
+    </w:p>
+    <w:p>
+      <w:pPr>
+        <w:jc w:val="both"/>
+        <w:rPr>
+          <w:rFonts w:ascii="Times New Roman" w:hAnsi="Times New Roman" w:cs="Times New Roman"/>
+          <w:sz w:val="28"/>
+          <w:szCs w:val="28"/>
+        </w:rPr>
+      </w:pPr>
+      <w:r>
+        <w:rPr>
+          <w:rFonts w:ascii="Times New Roman" w:hAnsi="Times New Roman" w:cs="Times New Roman"/>
+          <w:sz w:val="28"/>
+          <w:szCs w:val="28"/>
+        </w:rPr>
+        <w:t>Какой военной операции посвящён данный отрывок?</w:t>
+      </w:r>
+    </w:p>
+    <w:p>
+      <w:pPr>
+        <w:jc w:val="both"/>
+        <w:rPr>
+          <w:rFonts w:ascii="Times New Roman" w:hAnsi="Times New Roman" w:cs="Times New Roman"/>
+          <w:sz w:val="28"/>
+          <w:szCs w:val="28"/>
+        </w:rPr>
+      </w:pPr>
+      <w:r>
+        <w:rPr>
+          <w:rFonts w:ascii="Times New Roman" w:hAnsi="Times New Roman" w:cs="Times New Roman"/>
+          <w:sz w:val="28"/>
+          <w:szCs w:val="28"/>
+        </w:rPr>
+        <w:t>Утреннюю тишину нарушила артиллерийская канонада, советские орудия обрушили шквальный огонь на передний край обороны противника. Удар за ударом наносила гитлеровцам авиация. Когда батареи перенесли огонь в глубину вражеской обороны, на штурм немецких укреплений ринулись пехотные подразделения и танки. Огнем и гусеницами машин танкисты взламывали укрепления, которые немцы старательно возводили в течение многих месяцев. Пулеметные гнезда и артиллерия противника пытались остановить продвижение советских бойцов. Фашистская авиация эшелонами появлялась над полем боя, но ничто не могло остановить наступательный порыв наших войск.</w:t>
+      </w:r>
+    </w:p>
+    <w:p>
+      <w:pPr>
+        <w:jc w:val="both"/>
+        <w:rPr>
+          <w:rFonts w:ascii="Times New Roman" w:hAnsi="Times New Roman" w:cs="Times New Roman"/>
+          <w:sz w:val="28"/>
+          <w:szCs w:val="28"/>
+        </w:rPr>
+      </w:pPr>
+      <w:r>
+        <w:rPr>
+          <w:rFonts w:ascii="Times New Roman" w:hAnsi="Times New Roman" w:cs="Times New Roman"/>
+          <w:sz w:val="28"/>
+          <w:szCs w:val="28"/>
+        </w:rPr>
+        <w:t>Кутузов</w:t>
+      </w:r>
+    </w:p>
+    <w:p>
+      <w:pPr>
+        <w:jc w:val="both"/>
+        <w:rPr>
+          <w:rFonts w:ascii="Times New Roman" w:hAnsi="Times New Roman" w:cs="Times New Roman"/>
+          <w:sz w:val="28"/>
+          <w:szCs w:val="28"/>
+        </w:rPr>
+      </w:pPr>
+    </w:p>
+    <w:p>
+      <w:pPr>
+        <w:jc w:val="both"/>
+        <w:rPr>
+          <w:rFonts w:ascii="Times New Roman" w:hAnsi="Times New Roman" w:cs="Times New Roman"/>
+          <w:sz w:val="28"/>
+          <w:szCs w:val="28"/>
+        </w:rPr>
+      </w:pPr>
+      <w:r>
+        <w:rPr>
+          <w:rFonts w:ascii="Times New Roman" w:hAnsi="Times New Roman" w:cs="Times New Roman"/>
+          <w:sz w:val="28"/>
+          <w:szCs w:val="28"/>
+        </w:rPr>
+        <w:t>Кто является автором слов песни «Священная война»?</w:t>
+      </w:r>
+    </w:p>
+    <w:p>
+      <w:pPr>
+        <w:jc w:val="both"/>
+        <w:rPr>
+          <w:rFonts w:ascii="Times New Roman" w:hAnsi="Times New Roman" w:cs="Times New Roman"/>
+          <w:sz w:val="28"/>
+          <w:szCs w:val="28"/>
+        </w:rPr>
+      </w:pPr>
+      <w:r>
+        <w:rPr>
+          <w:rFonts w:ascii="Times New Roman" w:hAnsi="Times New Roman" w:cs="Times New Roman"/>
+          <w:sz w:val="28"/>
+          <w:szCs w:val="28"/>
+        </w:rPr>
+        <w:t>В. Лебедев-Кумач</w:t>
+      </w:r>
+    </w:p>
+    <w:p>
+      <w:pPr>
+        <w:jc w:val="both"/>
+        <w:rPr>
+          <w:rFonts w:ascii="Times New Roman" w:hAnsi="Times New Roman" w:cs="Times New Roman"/>
+          <w:sz w:val="28"/>
+          <w:szCs w:val="28"/>
+        </w:rPr>
+      </w:pPr>
+    </w:p>
+    <w:p>
+      <w:pPr>
+        <w:jc w:val="both"/>
+        <w:rPr>
+          <w:rFonts w:ascii="Times New Roman" w:hAnsi="Times New Roman" w:cs="Times New Roman"/>
+          <w:sz w:val="28"/>
+          <w:szCs w:val="28"/>
+        </w:rPr>
+      </w:pPr>
+      <w:r>
+        <w:rPr>
+          <w:rFonts w:ascii="Times New Roman" w:hAnsi="Times New Roman" w:cs="Times New Roman"/>
+          <w:sz w:val="28"/>
+          <w:szCs w:val="28"/>
+        </w:rPr>
+        <w:lastRenderedPageBreak/>
+        <w:t>Какое устройство получило прозвище «Малютка»?</w:t>
+      </w:r>
+    </w:p>
+    <w:p>
+      <w:pPr>
+        <w:jc w:val="both"/>
+        <w:rPr>
+          <w:rFonts w:ascii="Times New Roman" w:hAnsi="Times New Roman" w:cs="Times New Roman"/>
+          <w:sz w:val="28"/>
+          <w:szCs w:val="28"/>
+        </w:rPr>
+      </w:pPr>
+      <w:r>
+        <w:rPr>
+          <w:rFonts w:ascii="Times New Roman" w:hAnsi="Times New Roman" w:cs="Times New Roman"/>
+          <w:sz w:val="28"/>
+          <w:szCs w:val="28"/>
+        </w:rPr>
+        <w:t>Радиостанция Партизанского отряда</w:t>
+      </w:r>
+    </w:p>
+    <w:p>
+      <w:pPr>
+        <w:jc w:val="both"/>
+        <w:rPr>
+          <w:rFonts w:ascii="Times New Roman" w:hAnsi="Times New Roman" w:cs="Times New Roman"/>
+          <w:sz w:val="28"/>
+          <w:szCs w:val="28"/>
+        </w:rPr>
+      </w:pPr>
+    </w:p>
+    <w:p>
+      <w:pPr>
+        <w:jc w:val="both"/>
+        <w:rPr>
+          <w:rFonts w:ascii="Times New Roman" w:hAnsi="Times New Roman" w:cs="Times New Roman"/>
+          <w:sz w:val="28"/>
+          <w:szCs w:val="28"/>
+        </w:rPr>
+      </w:pPr>
+      <w:r>
+        <w:rPr>
+          <w:rFonts w:ascii="Times New Roman" w:hAnsi="Times New Roman" w:cs="Times New Roman"/>
+          <w:sz w:val="28"/>
+          <w:szCs w:val="28"/>
+        </w:rPr>
+        <w:t>Кому принадлежат эти слова?</w:t>
+      </w:r>
+    </w:p>
+    <w:p>
+      <w:pPr>
+        <w:jc w:val="both"/>
+        <w:rPr>
+          <w:rFonts w:ascii="Times New Roman" w:hAnsi="Times New Roman" w:cs="Times New Roman"/>
+          <w:sz w:val="28"/>
+          <w:szCs w:val="28"/>
+        </w:rPr>
+      </w:pPr>
+      <w:r>
+        <w:rPr>
+          <w:rFonts w:ascii="Times New Roman" w:hAnsi="Times New Roman" w:cs="Times New Roman"/>
+          <w:sz w:val="28"/>
+          <w:szCs w:val="28"/>
+        </w:rPr>
+        <w:t>«Весть об этой победе советских войск, прокатилась по всей оккупированной Европе. Она проникла в застенки гитлеровских тюрем и за колючую проволоку лагерей смерти. Она вселяла веру в неизбежную гибель фашизма, звала к сопротивлению и борьбе»</w:t>
+      </w:r>
+    </w:p>
+    <w:p>
+      <w:pPr>
+        <w:jc w:val="both"/>
+        <w:rPr>
+          <w:rFonts w:ascii="Times New Roman" w:hAnsi="Times New Roman" w:cs="Times New Roman"/>
+          <w:sz w:val="28"/>
+          <w:szCs w:val="28"/>
+        </w:rPr>
+      </w:pPr>
+      <w:r>
+        <w:rPr>
+          <w:rFonts w:ascii="Times New Roman" w:hAnsi="Times New Roman" w:cs="Times New Roman"/>
+          <w:sz w:val="28"/>
+          <w:szCs w:val="28"/>
+        </w:rPr>
+        <w:t>Л.И. Брежневу</w:t>
+      </w:r>
+    </w:p>
+    <w:p>
+      <w:pPr>
+        <w:jc w:val="both"/>
+        <w:rPr>
+          <w:rFonts w:ascii="Times New Roman" w:hAnsi="Times New Roman" w:cs="Times New Roman"/>
+          <w:sz w:val="28"/>
+          <w:szCs w:val="28"/>
+        </w:rPr>
+      </w:pPr>
+    </w:p>
+    <w:p>
+      <w:pPr>
+        <w:jc w:val="both"/>
+        <w:rPr>
+          <w:rFonts w:ascii="Times New Roman" w:hAnsi="Times New Roman" w:cs="Times New Roman"/>
+          <w:sz w:val="28"/>
+          <w:szCs w:val="28"/>
+        </w:rPr>
+      </w:pPr>
+      <w:r>
+        <w:rPr>
+          <w:rFonts w:ascii="Times New Roman" w:hAnsi="Times New Roman" w:cs="Times New Roman"/>
+          <w:sz w:val="28"/>
+          <w:szCs w:val="28"/>
+        </w:rPr>
+        <w:t>Центральный штаб партизанского движения (ЦШПД), целью которого было объединение руководства партизанским движением в тылу противника, был создан в:</w:t>
+      </w:r>
+    </w:p>
+    <w:p>
+      <w:pPr>
+        <w:jc w:val="both"/>
+        <w:rPr>
+          <w:rFonts w:ascii="Times New Roman" w:hAnsi="Times New Roman" w:cs="Times New Roman"/>
+          <w:sz w:val="28"/>
+          <w:szCs w:val="28"/>
+        </w:rPr>
+      </w:pPr>
+      <w:r>
+        <w:rPr>
+          <w:rFonts w:ascii="Times New Roman" w:hAnsi="Times New Roman" w:cs="Times New Roman"/>
+          <w:sz w:val="28"/>
+          <w:szCs w:val="28"/>
+        </w:rPr>
+        <w:t>1942 г.</w:t>
+      </w:r>
+    </w:p>
+    <w:p>
+      <w:pPr>
+        <w:jc w:val="both"/>
+        <w:rPr>
+          <w:rFonts w:ascii="Times New Roman" w:hAnsi="Times New Roman" w:cs="Times New Roman"/>
+          <w:sz w:val="28"/>
+          <w:szCs w:val="28"/>
+        </w:rPr>
+      </w:pPr>
+    </w:p>
+    <w:p>
+      <w:pPr>
+        <w:jc w:val="both"/>
+        <w:rPr>
+          <w:rFonts w:ascii="Times New Roman" w:hAnsi="Times New Roman" w:cs="Times New Roman"/>
+          <w:sz w:val="28"/>
+          <w:szCs w:val="28"/>
+        </w:rPr>
+      </w:pPr>
+      <w:r>
+        <w:rPr>
+          <w:rFonts w:ascii="Times New Roman" w:hAnsi="Times New Roman" w:cs="Times New Roman"/>
+          <w:sz w:val="28"/>
+          <w:szCs w:val="28"/>
+        </w:rPr>
+        <w:t>Выберите верные суждения о положении советских колхозников в годы ВОВ:</w:t>
+      </w:r>
+    </w:p>
+    <w:p>
+      <w:pPr>
+        <w:jc w:val="both"/>
+        <w:rPr>
+          <w:rFonts w:ascii="Times New Roman" w:hAnsi="Times New Roman" w:cs="Times New Roman"/>
+          <w:sz w:val="28"/>
+          <w:szCs w:val="28"/>
+        </w:rPr>
+      </w:pPr>
+      <w:r>
+        <w:rPr>
+          <w:rFonts w:ascii="Times New Roman" w:hAnsi="Times New Roman" w:cs="Times New Roman"/>
+          <w:sz w:val="28"/>
+          <w:szCs w:val="28"/>
+        </w:rPr>
+        <w:t>Для колхозников был повышен годовой минимум трудодней;</w:t>
+      </w:r>
+    </w:p>
+    <w:p>
+      <w:pPr>
+        <w:jc w:val="both"/>
+        <w:rPr>
+          <w:rFonts w:ascii="Times New Roman" w:hAnsi="Times New Roman" w:cs="Times New Roman"/>
+          <w:sz w:val="28"/>
+          <w:szCs w:val="28"/>
+        </w:rPr>
+      </w:pPr>
+      <w:r>
+        <w:rPr>
+          <w:rFonts w:ascii="Times New Roman" w:hAnsi="Times New Roman" w:cs="Times New Roman"/>
+          <w:sz w:val="28"/>
+          <w:szCs w:val="28"/>
+        </w:rPr>
+        <w:t>Основным источником пропитания крестьянина выступало личное подсобное хозяйство;</w:t>
+      </w:r>
+    </w:p>
+    <w:p>
+      <w:pPr>
+        <w:jc w:val="both"/>
+        <w:rPr>
+          <w:rFonts w:ascii="Times New Roman" w:hAnsi="Times New Roman" w:cs="Times New Roman"/>
+          <w:sz w:val="28"/>
+          <w:szCs w:val="28"/>
+        </w:rPr>
+      </w:pPr>
+      <w:r>
+        <w:rPr>
+          <w:rFonts w:ascii="Times New Roman" w:hAnsi="Times New Roman" w:cs="Times New Roman"/>
+          <w:sz w:val="28"/>
+          <w:szCs w:val="28"/>
+        </w:rPr>
+        <w:t>Колхозник, не выработавший годовой минимум трудодней, мог быть передан суду и наказан исправительно-трудовыми работами на срок до 6 месяцев;</w:t>
+      </w:r>
+    </w:p>
+    <w:p>
+      <w:pPr>
+        <w:jc w:val="both"/>
+        <w:rPr>
+          <w:rFonts w:ascii="Times New Roman" w:hAnsi="Times New Roman" w:cs="Times New Roman"/>
+          <w:sz w:val="28"/>
+          <w:szCs w:val="28"/>
+        </w:rPr>
+      </w:pPr>
+    </w:p>
+    <w:p>
+      <w:pPr>
+        <w:jc w:val="both"/>
+        <w:rPr>
+          <w:rFonts w:ascii="Times New Roman" w:hAnsi="Times New Roman" w:cs="Times New Roman"/>
+          <w:sz w:val="28"/>
+          <w:szCs w:val="28"/>
+        </w:rPr>
+      </w:pPr>
+      <w:r>
+        <w:rPr>
+          <w:rFonts w:ascii="Times New Roman" w:hAnsi="Times New Roman" w:cs="Times New Roman"/>
+          <w:sz w:val="28"/>
+          <w:szCs w:val="28"/>
+        </w:rPr>
+        <w:t>Какой военной операции посвящена эта фотография?</w:t>
+      </w:r>
+    </w:p>
+    <w:p>
+      <w:pPr>
+        <w:jc w:val="both"/>
+        <w:rPr>
+          <w:rFonts w:ascii="Times New Roman" w:hAnsi="Times New Roman" w:cs="Times New Roman"/>
+          <w:sz w:val="28"/>
+          <w:szCs w:val="28"/>
+        </w:rPr>
+      </w:pPr>
+      <w:r>
+        <w:rPr>
+          <w:rFonts w:ascii="Times New Roman" w:hAnsi="Times New Roman" w:cs="Times New Roman"/>
+          <w:sz w:val="28"/>
+          <w:szCs w:val="28"/>
+        </w:rPr>
+        <w:t>Рельсовая война</w:t>
+      </w:r>
+    </w:p>
+    <w:p>
+      <w:pPr>
+        <w:jc w:val="both"/>
+        <w:rPr>
+          <w:rFonts w:ascii="Times New Roman" w:hAnsi="Times New Roman" w:cs="Times New Roman"/>
+          <w:sz w:val="28"/>
+          <w:szCs w:val="28"/>
+        </w:rPr>
+      </w:pPr>
+    </w:p>
+    <w:p>
+      <w:pPr>
+        <w:jc w:val="both"/>
+        <w:rPr>
+          <w:rFonts w:ascii="Times New Roman" w:hAnsi="Times New Roman" w:cs="Times New Roman"/>
+          <w:sz w:val="28"/>
+          <w:szCs w:val="28"/>
+        </w:rPr>
+      </w:pPr>
+      <w:r>
+        <w:rPr>
+          <w:rFonts w:ascii="Times New Roman" w:hAnsi="Times New Roman" w:cs="Times New Roman"/>
+          <w:sz w:val="28"/>
+          <w:szCs w:val="28"/>
+        </w:rPr>
+        <w:t>Кто был адресатом письма?</w:t>
+      </w:r>
+    </w:p>
+    <w:p>
+      <w:pPr>
+        <w:jc w:val="both"/>
+        <w:rPr>
+          <w:rFonts w:ascii="Times New Roman" w:hAnsi="Times New Roman" w:cs="Times New Roman"/>
+          <w:sz w:val="28"/>
+          <w:szCs w:val="28"/>
+        </w:rPr>
+      </w:pPr>
+      <w:r>
+        <w:rPr>
+          <w:rFonts w:ascii="Times New Roman" w:hAnsi="Times New Roman" w:cs="Times New Roman"/>
+          <w:sz w:val="28"/>
+          <w:szCs w:val="28"/>
+        </w:rPr>
+        <w:t xml:space="preserve">«... У немцев имеется на восточном фронте 147 дивизий. Они могли бы без ущерба для своего дела снять с восточного фронта 15-20 дивизий и перебросить их на помощь своим войскам на западном фронте. Однако немцы этого не сделали и не сделают. Они продолжают с ожесточением драться с русскими за какую-то малоизвестную станцию </w:t>
+      </w:r>
+      <w:proofErr w:type="spellStart"/>
+      <w:r>
+        <w:rPr>
+          <w:rFonts w:ascii="Times New Roman" w:hAnsi="Times New Roman" w:cs="Times New Roman"/>
+          <w:sz w:val="28"/>
+          <w:szCs w:val="28"/>
+        </w:rPr>
+        <w:t>Земляницу</w:t>
+      </w:r>
+      <w:proofErr w:type="spellEnd"/>
+      <w:r>
+        <w:rPr>
+          <w:rFonts w:ascii="Times New Roman" w:hAnsi="Times New Roman" w:cs="Times New Roman"/>
+          <w:sz w:val="28"/>
+          <w:szCs w:val="28"/>
+        </w:rPr>
+        <w:t xml:space="preserve"> в Чехословакии, которая им столь же нужна, как мертвому припарки, но безо всякого </w:t>
+      </w:r>
+      <w:r>
+        <w:rPr>
+          <w:rFonts w:ascii="Times New Roman" w:hAnsi="Times New Roman" w:cs="Times New Roman"/>
+          <w:sz w:val="28"/>
+          <w:szCs w:val="28"/>
+        </w:rPr>
+        <w:lastRenderedPageBreak/>
+        <w:t>сопротивления сдают такие важные города в центре Германии, как Оснабрюк, Мангейм, Кассель...»</w:t>
+      </w:r>
+    </w:p>
+    <w:p>
+      <w:pPr>
+        <w:jc w:val="both"/>
+        <w:rPr>
+          <w:rFonts w:ascii="Times New Roman" w:hAnsi="Times New Roman" w:cs="Times New Roman"/>
+          <w:sz w:val="28"/>
+          <w:szCs w:val="28"/>
+        </w:rPr>
+      </w:pPr>
+      <w:r>
+        <w:rPr>
+          <w:rFonts w:ascii="Times New Roman" w:hAnsi="Times New Roman" w:cs="Times New Roman"/>
+          <w:sz w:val="28"/>
+          <w:szCs w:val="28"/>
+        </w:rPr>
+        <w:t>Ф.Д. Рузвельт</w:t>
+      </w:r>
+    </w:p>
+    <w:p>
+      <w:pPr>
+        <w:jc w:val="both"/>
+        <w:rPr>
+          <w:rFonts w:ascii="Times New Roman" w:hAnsi="Times New Roman" w:cs="Times New Roman"/>
+          <w:sz w:val="28"/>
+          <w:szCs w:val="28"/>
+        </w:rPr>
+      </w:pPr>
+    </w:p>
+    <w:p>
+      <w:pPr>
+        <w:jc w:val="both"/>
+        <w:rPr>
+          <w:rFonts w:ascii="Times New Roman" w:hAnsi="Times New Roman" w:cs="Times New Roman"/>
+          <w:sz w:val="28"/>
+          <w:szCs w:val="28"/>
+        </w:rPr>
+      </w:pPr>
+      <w:r>
+        <w:rPr>
+          <w:rFonts w:ascii="Times New Roman" w:hAnsi="Times New Roman" w:cs="Times New Roman"/>
+          <w:sz w:val="28"/>
+          <w:szCs w:val="28"/>
+        </w:rPr>
+        <w:t>Выберите верные факты о биографии Г.К. Жукова:</w:t>
+      </w:r>
+    </w:p>
+    <w:p>
+      <w:pPr>
+        <w:jc w:val="both"/>
+        <w:rPr>
+          <w:rFonts w:ascii="Times New Roman" w:hAnsi="Times New Roman" w:cs="Times New Roman"/>
+          <w:sz w:val="28"/>
+          <w:szCs w:val="28"/>
+        </w:rPr>
+      </w:pPr>
+      <w:r>
+        <w:rPr>
+          <w:rFonts w:ascii="Times New Roman" w:hAnsi="Times New Roman" w:cs="Times New Roman"/>
+          <w:sz w:val="28"/>
+          <w:szCs w:val="28"/>
+        </w:rPr>
+        <w:t xml:space="preserve">Одержал победу над Японскими войсками в битве за </w:t>
+      </w:r>
+      <w:proofErr w:type="spellStart"/>
+      <w:r>
+        <w:rPr>
+          <w:rFonts w:ascii="Times New Roman" w:hAnsi="Times New Roman" w:cs="Times New Roman"/>
+          <w:sz w:val="28"/>
+          <w:szCs w:val="28"/>
+        </w:rPr>
+        <w:t>Халкин</w:t>
+      </w:r>
+      <w:proofErr w:type="spellEnd"/>
+      <w:r>
+        <w:rPr>
+          <w:rFonts w:ascii="Times New Roman" w:hAnsi="Times New Roman" w:cs="Times New Roman"/>
+          <w:sz w:val="28"/>
+          <w:szCs w:val="28"/>
+        </w:rPr>
+        <w:t>-Гол в 1939 г.;</w:t>
+      </w:r>
+    </w:p>
+    <w:p>
+      <w:pPr>
+        <w:jc w:val="both"/>
+        <w:rPr>
+          <w:rFonts w:ascii="Times New Roman" w:hAnsi="Times New Roman" w:cs="Times New Roman"/>
+          <w:sz w:val="28"/>
+          <w:szCs w:val="28"/>
+        </w:rPr>
+      </w:pPr>
+      <w:r>
+        <w:rPr>
+          <w:rFonts w:ascii="Times New Roman" w:hAnsi="Times New Roman" w:cs="Times New Roman"/>
+          <w:sz w:val="28"/>
+          <w:szCs w:val="28"/>
+        </w:rPr>
+        <w:t>В годы ВОВ за заслуги получил звание Маршала Советского Союза;</w:t>
+      </w:r>
+    </w:p>
+    <w:p>
+      <w:pPr>
+        <w:jc w:val="both"/>
+        <w:rPr>
+          <w:rFonts w:ascii="Times New Roman" w:hAnsi="Times New Roman" w:cs="Times New Roman"/>
+          <w:sz w:val="28"/>
+          <w:szCs w:val="28"/>
+        </w:rPr>
+      </w:pPr>
+      <w:r>
+        <w:rPr>
+          <w:rFonts w:ascii="Times New Roman" w:hAnsi="Times New Roman" w:cs="Times New Roman"/>
+          <w:sz w:val="28"/>
+          <w:szCs w:val="28"/>
+        </w:rPr>
+        <w:t>Принимал парад в честь Победы в Великой Отечественной войне над Германией, который состоялся в Москве на Красной площади 24 июня 1945 г.;</w:t>
+      </w:r>
+    </w:p>
+    <w:p>
+      <w:pPr>
+        <w:jc w:val="both"/>
+        <w:rPr>
+          <w:rFonts w:ascii="Times New Roman" w:hAnsi="Times New Roman" w:cs="Times New Roman"/>
+          <w:sz w:val="28"/>
+          <w:szCs w:val="28"/>
+        </w:rPr>
+      </w:pPr>
+    </w:p>
+    <w:p>
+      <w:pPr>
+        <w:jc w:val="both"/>
+        <w:rPr>
+          <w:rFonts w:ascii="Times New Roman" w:hAnsi="Times New Roman" w:cs="Times New Roman"/>
+          <w:sz w:val="28"/>
+          <w:szCs w:val="28"/>
+        </w:rPr>
+      </w:pPr>
+      <w:r>
+        <w:rPr>
+          <w:rFonts w:ascii="Times New Roman" w:hAnsi="Times New Roman" w:cs="Times New Roman"/>
+          <w:sz w:val="28"/>
+          <w:szCs w:val="28"/>
+        </w:rPr>
+        <w:t>Одна из самых массовых партизанских операций, проведенная советской стороной в 1943 г., с целью выведения из строя больших участков железнодорожных магистралей для срыва перевозок противника, получила название:</w:t>
+      </w:r>
+    </w:p>
+    <w:p>
+      <w:pPr>
+        <w:jc w:val="both"/>
+        <w:rPr>
+          <w:rFonts w:ascii="Times New Roman" w:hAnsi="Times New Roman" w:cs="Times New Roman"/>
+          <w:sz w:val="28"/>
+          <w:szCs w:val="28"/>
+        </w:rPr>
+      </w:pPr>
+      <w:r>
+        <w:rPr>
+          <w:rFonts w:ascii="Times New Roman" w:hAnsi="Times New Roman" w:cs="Times New Roman"/>
+          <w:sz w:val="28"/>
+          <w:szCs w:val="28"/>
+        </w:rPr>
+        <w:t xml:space="preserve"> </w:t>
+      </w:r>
+      <w:r>
+        <w:rPr>
+          <w:rFonts w:ascii="Times New Roman" w:hAnsi="Times New Roman" w:cs="Times New Roman"/>
+          <w:sz w:val="28"/>
+          <w:szCs w:val="28"/>
+        </w:rPr>
+        <w:t>«Концерт»;</w:t>
+      </w:r>
+    </w:p>
+    <w:p>
+      <w:pPr>
+        <w:jc w:val="both"/>
+        <w:rPr>
+          <w:rFonts w:ascii="Times New Roman" w:hAnsi="Times New Roman" w:cs="Times New Roman"/>
+          <w:sz w:val="28"/>
+          <w:szCs w:val="28"/>
+        </w:rPr>
+      </w:pPr>
+    </w:p>
+    <w:p>
+      <w:pPr>
+        <w:jc w:val="both"/>
+        <w:rPr>
+          <w:rFonts w:ascii="Times New Roman" w:hAnsi="Times New Roman" w:cs="Times New Roman"/>
+          <w:sz w:val="28"/>
+          <w:szCs w:val="28"/>
+        </w:rPr>
+      </w:pPr>
+      <w:r>
+        <w:rPr>
+          <w:rFonts w:ascii="Times New Roman" w:hAnsi="Times New Roman" w:cs="Times New Roman"/>
+          <w:sz w:val="28"/>
+          <w:szCs w:val="28"/>
+        </w:rPr>
+        <w:t>Какое кодовое название получила немецкая операция по захвату Москвы?</w:t>
+      </w:r>
+    </w:p>
+    <w:p>
+      <w:pPr>
+        <w:jc w:val="both"/>
+        <w:rPr>
+          <w:rFonts w:ascii="Times New Roman" w:hAnsi="Times New Roman" w:cs="Times New Roman"/>
+          <w:sz w:val="28"/>
+          <w:szCs w:val="28"/>
+        </w:rPr>
+      </w:pPr>
+      <w:r>
+        <w:rPr>
+          <w:rFonts w:ascii="Times New Roman" w:hAnsi="Times New Roman" w:cs="Times New Roman"/>
+          <w:sz w:val="28"/>
+          <w:szCs w:val="28"/>
+        </w:rPr>
+        <w:t>Тайфун</w:t>
+      </w:r>
+    </w:p>
+    <w:p>
+      <w:pPr>
+        <w:jc w:val="both"/>
+        <w:rPr>
+          <w:rFonts w:ascii="Times New Roman" w:hAnsi="Times New Roman" w:cs="Times New Roman"/>
+          <w:sz w:val="28"/>
+          <w:szCs w:val="28"/>
+        </w:rPr>
+      </w:pPr>
+    </w:p>
+    <w:p>
+      <w:pPr>
+        <w:jc w:val="both"/>
+        <w:rPr>
+          <w:rFonts w:ascii="Times New Roman" w:hAnsi="Times New Roman" w:cs="Times New Roman"/>
+          <w:sz w:val="28"/>
+          <w:szCs w:val="28"/>
+        </w:rPr>
+      </w:pPr>
+      <w:r>
+        <w:rPr>
+          <w:rFonts w:ascii="Times New Roman" w:hAnsi="Times New Roman" w:cs="Times New Roman"/>
+          <w:sz w:val="28"/>
+          <w:szCs w:val="28"/>
+        </w:rPr>
+        <w:t>В какой день была сделана эта фотография?</w:t>
+      </w:r>
+    </w:p>
+    <w:p>
+      <w:pPr>
+        <w:jc w:val="both"/>
+        <w:rPr>
+          <w:rFonts w:ascii="Times New Roman" w:hAnsi="Times New Roman" w:cs="Times New Roman"/>
+          <w:sz w:val="28"/>
+          <w:szCs w:val="28"/>
+        </w:rPr>
+      </w:pPr>
+      <w:r>
+        <w:rPr>
+          <w:rFonts w:ascii="Times New Roman" w:hAnsi="Times New Roman" w:cs="Times New Roman"/>
+          <w:sz w:val="28"/>
+          <w:szCs w:val="28"/>
+        </w:rPr>
+        <w:t>27 января 1944</w:t>
+      </w:r>
+    </w:p>
+    <w:p>
+      <w:pPr>
+        <w:jc w:val="both"/>
+        <w:rPr>
+          <w:rFonts w:ascii="Times New Roman" w:hAnsi="Times New Roman" w:cs="Times New Roman"/>
+          <w:sz w:val="28"/>
+          <w:szCs w:val="28"/>
+        </w:rPr>
+      </w:pPr>
+    </w:p>
+    <w:p>
+      <w:pPr>
+        <w:jc w:val="both"/>
+        <w:rPr>
+          <w:rFonts w:ascii="Times New Roman" w:hAnsi="Times New Roman" w:cs="Times New Roman"/>
+          <w:sz w:val="28"/>
+          <w:szCs w:val="28"/>
+        </w:rPr>
+      </w:pPr>
+      <w:r>
+        <w:rPr>
+          <w:rFonts w:ascii="Times New Roman" w:hAnsi="Times New Roman" w:cs="Times New Roman"/>
+          <w:sz w:val="28"/>
+          <w:szCs w:val="28"/>
+        </w:rPr>
+        <w:t>Кому принадлежат эти слова:</w:t>
+      </w:r>
+    </w:p>
+    <w:p>
+      <w:pPr>
+        <w:jc w:val="both"/>
+        <w:rPr>
+          <w:rFonts w:ascii="Times New Roman" w:hAnsi="Times New Roman" w:cs="Times New Roman"/>
+          <w:sz w:val="28"/>
+          <w:szCs w:val="28"/>
+        </w:rPr>
+      </w:pPr>
+      <w:r>
+        <w:rPr>
+          <w:rFonts w:ascii="Times New Roman" w:hAnsi="Times New Roman" w:cs="Times New Roman"/>
+          <w:sz w:val="28"/>
+          <w:szCs w:val="28"/>
+        </w:rPr>
+        <w:t>«Это был самый ужасный день войны, разрывов отдельной бомбы или снарядов не было слышно: стоял непрерывный гул. Противник предпринял 23 атаки и совершил около 2500 боевых вылетов. Из-за столбов пыли и дыма можно было видеть только на пять ярдов вокруг себя. Стоявшие на столе в моем блиндаже стаканы от вибрации разлетелись на мелкие осколки»</w:t>
+      </w:r>
+    </w:p>
+    <w:p>
+      <w:pPr>
+        <w:jc w:val="both"/>
+        <w:rPr>
+          <w:rFonts w:ascii="Times New Roman" w:hAnsi="Times New Roman" w:cs="Times New Roman"/>
+          <w:sz w:val="28"/>
+          <w:szCs w:val="28"/>
+        </w:rPr>
+      </w:pPr>
+      <w:r>
+        <w:rPr>
+          <w:rFonts w:ascii="Times New Roman" w:hAnsi="Times New Roman" w:cs="Times New Roman"/>
+          <w:sz w:val="28"/>
+          <w:szCs w:val="28"/>
+        </w:rPr>
+        <w:t>В.И. Чуйкову</w:t>
+      </w:r>
+    </w:p>
+    <w:p>
+      <w:pPr>
+        <w:jc w:val="both"/>
+        <w:rPr>
+          <w:rFonts w:ascii="Times New Roman" w:hAnsi="Times New Roman" w:cs="Times New Roman"/>
+          <w:sz w:val="28"/>
+          <w:szCs w:val="28"/>
+        </w:rPr>
+      </w:pPr>
+    </w:p>
+    <w:p>
+      <w:pPr>
+        <w:jc w:val="both"/>
+        <w:rPr>
+          <w:rFonts w:ascii="Times New Roman" w:hAnsi="Times New Roman" w:cs="Times New Roman"/>
+          <w:sz w:val="28"/>
+          <w:szCs w:val="28"/>
+        </w:rPr>
+      </w:pPr>
+      <w:r>
+        <w:rPr>
+          <w:rFonts w:ascii="Times New Roman" w:hAnsi="Times New Roman" w:cs="Times New Roman"/>
+          <w:sz w:val="28"/>
+          <w:szCs w:val="28"/>
+        </w:rPr>
+        <w:t>Чьему авторству принадлежит данный отрывок из стихотворения</w:t>
+      </w:r>
+      <w:r>
+        <w:rPr>
+          <w:rFonts w:ascii="Times New Roman" w:hAnsi="Times New Roman" w:cs="Times New Roman"/>
+          <w:sz w:val="28"/>
+          <w:szCs w:val="28"/>
+        </w:rPr>
+        <w:t>?</w:t>
+      </w:r>
+    </w:p>
+    <w:p>
+      <w:pPr>
+        <w:jc w:val="both"/>
+        <w:rPr>
+          <w:rFonts w:ascii="Times New Roman" w:hAnsi="Times New Roman" w:cs="Times New Roman"/>
+          <w:sz w:val="28"/>
+          <w:szCs w:val="28"/>
+        </w:rPr>
+      </w:pPr>
+      <w:r>
+        <w:rPr>
+          <w:rFonts w:ascii="Times New Roman" w:hAnsi="Times New Roman" w:cs="Times New Roman"/>
+          <w:sz w:val="28"/>
+          <w:szCs w:val="28"/>
+        </w:rPr>
+        <w:lastRenderedPageBreak/>
+        <w:t>О.Ф. Берггольц</w:t>
+      </w:r>
+    </w:p>
+    <w:p>
+      <w:pPr>
+        <w:jc w:val="both"/>
+        <w:rPr>
+          <w:rFonts w:ascii="Times New Roman" w:hAnsi="Times New Roman" w:cs="Times New Roman"/>
+          <w:sz w:val="28"/>
+          <w:szCs w:val="28"/>
+        </w:rPr>
+      </w:pPr>
+    </w:p>
+    <w:p>
+      <w:pPr>
+        <w:jc w:val="both"/>
+        <w:rPr>
+          <w:rFonts w:ascii="Times New Roman" w:hAnsi="Times New Roman" w:cs="Times New Roman"/>
+          <w:sz w:val="28"/>
+          <w:szCs w:val="28"/>
+        </w:rPr>
+      </w:pPr>
+      <w:r>
+        <w:rPr>
+          <w:rFonts w:ascii="Times New Roman" w:hAnsi="Times New Roman" w:cs="Times New Roman"/>
+          <w:sz w:val="28"/>
+          <w:szCs w:val="28"/>
+        </w:rPr>
+        <w:t>В каком городе была сделана эта фотография?</w:t>
+      </w:r>
+    </w:p>
+    <w:p>
+      <w:pPr>
+        <w:jc w:val="both"/>
+        <w:rPr>
+          <w:rFonts w:ascii="Times New Roman" w:hAnsi="Times New Roman" w:cs="Times New Roman"/>
+          <w:sz w:val="28"/>
+          <w:szCs w:val="28"/>
+        </w:rPr>
+      </w:pPr>
+      <w:r>
+        <w:rPr>
+          <w:rFonts w:ascii="Times New Roman" w:hAnsi="Times New Roman" w:cs="Times New Roman"/>
+          <w:sz w:val="28"/>
+          <w:szCs w:val="28"/>
+        </w:rPr>
+        <w:t>Сталинград</w:t>
+      </w:r>
+    </w:p>
+    <w:p>
+      <w:pPr>
+        <w:jc w:val="both"/>
+        <w:rPr>
+          <w:rFonts w:ascii="Times New Roman" w:hAnsi="Times New Roman" w:cs="Times New Roman"/>
+          <w:sz w:val="28"/>
+          <w:szCs w:val="28"/>
+        </w:rPr>
+      </w:pPr>
+    </w:p>
+    <w:p>
+      <w:pPr>
+        <w:jc w:val="both"/>
+        <w:rPr>
+          <w:rFonts w:ascii="Times New Roman" w:hAnsi="Times New Roman" w:cs="Times New Roman"/>
+          <w:sz w:val="28"/>
+          <w:szCs w:val="28"/>
+        </w:rPr>
+      </w:pPr>
+      <w:r>
+        <w:rPr>
+          <w:rFonts w:ascii="Times New Roman" w:hAnsi="Times New Roman" w:cs="Times New Roman"/>
+          <w:sz w:val="28"/>
+          <w:szCs w:val="28"/>
+        </w:rPr>
+        <w:t>К какому событию относится фраза «Умираем, но не сдаёмся…»?</w:t>
+      </w:r>
+    </w:p>
+    <w:p>
+      <w:pPr>
+        <w:jc w:val="both"/>
+        <w:rPr>
+          <w:rFonts w:ascii="Times New Roman" w:hAnsi="Times New Roman" w:cs="Times New Roman"/>
+          <w:sz w:val="28"/>
+          <w:szCs w:val="28"/>
+        </w:rPr>
+      </w:pPr>
+      <w:r>
+        <w:rPr>
+          <w:rFonts w:ascii="Times New Roman" w:hAnsi="Times New Roman" w:cs="Times New Roman"/>
+          <w:sz w:val="28"/>
+          <w:szCs w:val="28"/>
+        </w:rPr>
+        <w:t>Оборона Брестской крепости</w:t>
+      </w:r>
+    </w:p>
+    <w:p>
+      <w:pPr>
+        <w:jc w:val="both"/>
+        <w:rPr>
+          <w:rFonts w:ascii="Times New Roman" w:hAnsi="Times New Roman" w:cs="Times New Roman"/>
+          <w:sz w:val="28"/>
+          <w:szCs w:val="28"/>
+        </w:rPr>
+      </w:pPr>
+    </w:p>
+    <w:p>
+      <w:pPr>
+        <w:jc w:val="both"/>
+        <w:rPr>
+          <w:rFonts w:ascii="Times New Roman" w:hAnsi="Times New Roman" w:cs="Times New Roman"/>
+          <w:sz w:val="28"/>
+          <w:szCs w:val="28"/>
+        </w:rPr>
+      </w:pPr>
+      <w:r>
+        <w:rPr>
+          <w:rFonts w:ascii="Times New Roman" w:hAnsi="Times New Roman" w:cs="Times New Roman"/>
+          <w:sz w:val="28"/>
+          <w:szCs w:val="28"/>
+        </w:rPr>
+        <w:t>Кому принадлежит отрывок из воспоминаний?</w:t>
+      </w:r>
+    </w:p>
+    <w:p>
+      <w:pPr>
+        <w:jc w:val="both"/>
+        <w:rPr>
+          <w:rFonts w:ascii="Times New Roman" w:hAnsi="Times New Roman" w:cs="Times New Roman"/>
+          <w:sz w:val="28"/>
+          <w:szCs w:val="28"/>
+        </w:rPr>
+      </w:pPr>
+      <w:r>
+        <w:rPr>
+          <w:rFonts w:ascii="Times New Roman" w:hAnsi="Times New Roman" w:cs="Times New Roman"/>
+          <w:sz w:val="28"/>
+          <w:szCs w:val="28"/>
+        </w:rPr>
+        <w:t>Х.В. Гудериан</w:t>
+      </w:r>
+    </w:p>
+    <w:p>
+      <w:pPr>
+        <w:jc w:val="both"/>
+        <w:rPr>
+          <w:rFonts w:ascii="Times New Roman" w:hAnsi="Times New Roman" w:cs="Times New Roman"/>
+          <w:sz w:val="28"/>
+          <w:szCs w:val="28"/>
+        </w:rPr>
+      </w:pPr>
+    </w:p>
+    <w:p>
+      <w:pPr>
+        <w:jc w:val="both"/>
+        <w:rPr>
+          <w:rFonts w:ascii="Times New Roman" w:hAnsi="Times New Roman" w:cs="Times New Roman"/>
+          <w:sz w:val="28"/>
+          <w:szCs w:val="28"/>
+        </w:rPr>
+      </w:pPr>
+      <w:r>
+        <w:rPr>
+          <w:rFonts w:ascii="Times New Roman" w:hAnsi="Times New Roman" w:cs="Times New Roman"/>
+          <w:sz w:val="28"/>
+          <w:szCs w:val="28"/>
+        </w:rPr>
+        <w:t>Кто из советских руководителей перешел к практике импортных закупок хлеба?</w:t>
+      </w:r>
+    </w:p>
+    <w:p>
+      <w:pPr>
+        <w:jc w:val="both"/>
+        <w:rPr>
+          <w:rFonts w:ascii="Times New Roman" w:hAnsi="Times New Roman" w:cs="Times New Roman"/>
+          <w:sz w:val="28"/>
+          <w:szCs w:val="28"/>
+        </w:rPr>
+      </w:pPr>
+      <w:r>
+        <w:rPr>
+          <w:rFonts w:ascii="Times New Roman" w:hAnsi="Times New Roman" w:cs="Times New Roman"/>
+          <w:sz w:val="28"/>
+          <w:szCs w:val="28"/>
+        </w:rPr>
+        <w:t>Н.С. Хрущев</w:t>
+      </w:r>
+    </w:p>
+    <w:p>
+      <w:pPr>
+        <w:jc w:val="both"/>
+        <w:rPr>
+          <w:rFonts w:ascii="Times New Roman" w:hAnsi="Times New Roman" w:cs="Times New Roman"/>
+          <w:sz w:val="28"/>
+          <w:szCs w:val="28"/>
+        </w:rPr>
+      </w:pPr>
+    </w:p>
+    <w:p>
+      <w:pPr>
+        <w:jc w:val="both"/>
+        <w:rPr>
+          <w:rFonts w:ascii="Times New Roman" w:hAnsi="Times New Roman" w:cs="Times New Roman"/>
+          <w:sz w:val="28"/>
+          <w:szCs w:val="28"/>
+        </w:rPr>
+      </w:pPr>
+      <w:r>
+        <w:rPr>
+          <w:rFonts w:ascii="Times New Roman" w:hAnsi="Times New Roman" w:cs="Times New Roman"/>
+          <w:sz w:val="28"/>
+          <w:szCs w:val="28"/>
+        </w:rPr>
+        <w:t>Общее руководство работами по созданию первой в мире атомной электростанции взял на себя:</w:t>
+      </w:r>
+    </w:p>
+    <w:p>
+      <w:pPr>
+        <w:jc w:val="both"/>
+        <w:rPr>
+          <w:rFonts w:ascii="Times New Roman" w:hAnsi="Times New Roman" w:cs="Times New Roman"/>
+          <w:sz w:val="28"/>
+          <w:szCs w:val="28"/>
+        </w:rPr>
+      </w:pPr>
+      <w:r>
+        <w:rPr>
+          <w:rFonts w:ascii="Times New Roman" w:hAnsi="Times New Roman" w:cs="Times New Roman"/>
+          <w:sz w:val="28"/>
+          <w:szCs w:val="28"/>
+        </w:rPr>
+        <w:t>С.И. Вавилов</w:t>
+      </w:r>
+    </w:p>
+    <w:p>
+      <w:pPr>
+        <w:jc w:val="both"/>
+        <w:rPr>
+          <w:rFonts w:ascii="Times New Roman" w:hAnsi="Times New Roman" w:cs="Times New Roman"/>
+          <w:sz w:val="28"/>
+          <w:szCs w:val="28"/>
+        </w:rPr>
+      </w:pPr>
+    </w:p>
+    <w:p>
+      <w:pPr>
+        <w:jc w:val="both"/>
+        <w:rPr>
+          <w:rFonts w:ascii="Times New Roman" w:hAnsi="Times New Roman" w:cs="Times New Roman"/>
+          <w:sz w:val="28"/>
+          <w:szCs w:val="28"/>
+        </w:rPr>
+      </w:pPr>
+      <w:r>
+        <w:rPr>
+          <w:rFonts w:ascii="Times New Roman" w:hAnsi="Times New Roman" w:cs="Times New Roman"/>
+          <w:sz w:val="28"/>
+          <w:szCs w:val="28"/>
+        </w:rPr>
+        <w:t>В каком году было проведено первое успешное испытание советской ядерной бомбы?</w:t>
+      </w:r>
+    </w:p>
+    <w:p>
+      <w:pPr>
+        <w:jc w:val="both"/>
+        <w:rPr>
+          <w:rFonts w:ascii="Times New Roman" w:hAnsi="Times New Roman" w:cs="Times New Roman"/>
+          <w:sz w:val="28"/>
+          <w:szCs w:val="28"/>
+        </w:rPr>
+      </w:pPr>
+      <w:r>
+        <w:rPr>
+          <w:rFonts w:ascii="Times New Roman" w:hAnsi="Times New Roman" w:cs="Times New Roman"/>
+          <w:sz w:val="28"/>
+          <w:szCs w:val="28"/>
+        </w:rPr>
+        <w:t>1949 г</w:t>
+      </w:r>
+    </w:p>
+    <w:p>
+      <w:pPr>
+        <w:jc w:val="both"/>
+        <w:rPr>
+          <w:rFonts w:ascii="Times New Roman" w:hAnsi="Times New Roman" w:cs="Times New Roman"/>
+          <w:sz w:val="28"/>
+          <w:szCs w:val="28"/>
+        </w:rPr>
+      </w:pPr>
+    </w:p>
+    <w:p>
+      <w:pPr>
+        <w:jc w:val="both"/>
+        <w:rPr>
+          <w:rFonts w:ascii="Times New Roman" w:hAnsi="Times New Roman" w:cs="Times New Roman"/>
+          <w:sz w:val="28"/>
+          <w:szCs w:val="28"/>
+        </w:rPr>
+      </w:pPr>
+      <w:r>
+        <w:rPr>
+          <w:rFonts w:ascii="Times New Roman" w:hAnsi="Times New Roman" w:cs="Times New Roman"/>
+          <w:sz w:val="28"/>
+          <w:szCs w:val="28"/>
+        </w:rPr>
+        <w:t>Главным содержанием Хельсинского Заключительного акта стали так называемые «корзины» - три измерения безопасности, а именно:</w:t>
+      </w:r>
+    </w:p>
+    <w:p>
+      <w:pPr>
+        <w:jc w:val="both"/>
+        <w:rPr>
+          <w:rFonts w:ascii="Times New Roman" w:hAnsi="Times New Roman" w:cs="Times New Roman"/>
+          <w:sz w:val="28"/>
+          <w:szCs w:val="28"/>
+        </w:rPr>
+      </w:pPr>
+      <w:r>
+        <w:rPr>
+          <w:rFonts w:ascii="Times New Roman" w:hAnsi="Times New Roman" w:cs="Times New Roman"/>
+          <w:sz w:val="28"/>
+          <w:szCs w:val="28"/>
+        </w:rPr>
+        <w:t>Военно-политическое</w:t>
+      </w:r>
+    </w:p>
+    <w:p>
+      <w:pPr>
+        <w:jc w:val="both"/>
+        <w:rPr>
+          <w:rFonts w:ascii="Times New Roman" w:hAnsi="Times New Roman" w:cs="Times New Roman"/>
+          <w:sz w:val="28"/>
+          <w:szCs w:val="28"/>
+        </w:rPr>
+      </w:pPr>
+      <w:r>
+        <w:rPr>
+          <w:rFonts w:ascii="Times New Roman" w:hAnsi="Times New Roman" w:cs="Times New Roman"/>
+          <w:sz w:val="28"/>
+          <w:szCs w:val="28"/>
+        </w:rPr>
+        <w:t>Экономико-экологическое</w:t>
+      </w:r>
+    </w:p>
+    <w:p>
+      <w:pPr>
+        <w:jc w:val="both"/>
+        <w:rPr>
+          <w:rFonts w:ascii="Times New Roman" w:hAnsi="Times New Roman" w:cs="Times New Roman"/>
+          <w:sz w:val="28"/>
+          <w:szCs w:val="28"/>
+        </w:rPr>
+      </w:pPr>
+      <w:r>
+        <w:rPr>
+          <w:rFonts w:ascii="Times New Roman" w:hAnsi="Times New Roman" w:cs="Times New Roman"/>
+          <w:sz w:val="28"/>
+          <w:szCs w:val="28"/>
+        </w:rPr>
+        <w:t>Человеческое (гуманитарное)</w:t>
+      </w:r>
+    </w:p>
+    <w:p>
+      <w:pPr>
+        <w:jc w:val="both"/>
+        <w:rPr>
+          <w:rFonts w:ascii="Times New Roman" w:hAnsi="Times New Roman" w:cs="Times New Roman"/>
+          <w:sz w:val="28"/>
+          <w:szCs w:val="28"/>
+        </w:rPr>
+      </w:pPr>
+    </w:p>
+    <w:p>
+      <w:pPr>
+        <w:jc w:val="both"/>
+        <w:rPr>
+          <w:rFonts w:ascii="Times New Roman" w:hAnsi="Times New Roman" w:cs="Times New Roman"/>
+          <w:sz w:val="28"/>
+          <w:szCs w:val="28"/>
+        </w:rPr>
+      </w:pPr>
+      <w:r>
+        <w:rPr>
+          <w:rFonts w:ascii="Times New Roman" w:hAnsi="Times New Roman" w:cs="Times New Roman"/>
+          <w:sz w:val="28"/>
+          <w:szCs w:val="28"/>
+        </w:rPr>
+        <w:t>Выберите верные суждения об А.А. Громыко:</w:t>
+      </w:r>
+    </w:p>
+    <w:p>
+      <w:pPr>
+        <w:jc w:val="both"/>
+        <w:rPr>
+          <w:rFonts w:ascii="Times New Roman" w:hAnsi="Times New Roman" w:cs="Times New Roman"/>
+          <w:sz w:val="28"/>
+          <w:szCs w:val="28"/>
+        </w:rPr>
+      </w:pPr>
+      <w:r>
+        <w:rPr>
+          <w:rFonts w:ascii="Times New Roman" w:hAnsi="Times New Roman" w:cs="Times New Roman"/>
+          <w:sz w:val="28"/>
+          <w:szCs w:val="28"/>
+        </w:rPr>
+        <w:lastRenderedPageBreak/>
+        <w:t>Активно участвовал в подготовке Тегеранской, Ялтинской и Потсдамской конференций</w:t>
+      </w:r>
+    </w:p>
+    <w:p>
+      <w:pPr>
+        <w:jc w:val="both"/>
+        <w:rPr>
+          <w:rFonts w:ascii="Times New Roman" w:hAnsi="Times New Roman" w:cs="Times New Roman"/>
+          <w:sz w:val="28"/>
+          <w:szCs w:val="28"/>
+        </w:rPr>
+      </w:pPr>
+      <w:r>
+        <w:rPr>
+          <w:rFonts w:ascii="Times New Roman" w:hAnsi="Times New Roman" w:cs="Times New Roman"/>
+          <w:sz w:val="28"/>
+          <w:szCs w:val="28"/>
+        </w:rPr>
+        <w:t>Был первым постоянным представителем СССР при Совете безопасности</w:t>
+      </w:r>
+    </w:p>
+    <w:p>
+      <w:pPr>
+        <w:jc w:val="both"/>
+        <w:rPr>
+          <w:rFonts w:ascii="Times New Roman" w:hAnsi="Times New Roman" w:cs="Times New Roman"/>
+          <w:sz w:val="28"/>
+          <w:szCs w:val="28"/>
+        </w:rPr>
+      </w:pPr>
+      <w:r>
+        <w:rPr>
+          <w:rFonts w:ascii="Times New Roman" w:hAnsi="Times New Roman" w:cs="Times New Roman"/>
+          <w:sz w:val="28"/>
+          <w:szCs w:val="28"/>
+        </w:rPr>
+        <w:t>За крайнюю неуступчивость и бескомпромиссность получил прозвище «Мистер Нет»</w:t>
+      </w:r>
+    </w:p>
+    <w:p>
+      <w:pPr>
+        <w:jc w:val="both"/>
+        <w:rPr>
+          <w:rFonts w:ascii="Times New Roman" w:hAnsi="Times New Roman" w:cs="Times New Roman"/>
+          <w:sz w:val="28"/>
+          <w:szCs w:val="28"/>
+        </w:rPr>
+      </w:pPr>
+      <w:r>
+        <w:rPr>
+          <w:rFonts w:ascii="Times New Roman" w:hAnsi="Times New Roman" w:cs="Times New Roman"/>
+          <w:sz w:val="28"/>
+          <w:szCs w:val="28"/>
+        </w:rPr>
+        <w:t>С 1957 г. возглавлял министерство иностранных дел СССР</w:t>
+      </w:r>
+    </w:p>
+    <w:p>
+      <w:pPr>
+        <w:jc w:val="both"/>
+        <w:rPr>
+          <w:rFonts w:ascii="Times New Roman" w:hAnsi="Times New Roman" w:cs="Times New Roman"/>
+          <w:sz w:val="28"/>
+          <w:szCs w:val="28"/>
+        </w:rPr>
+      </w:pPr>
+    </w:p>
+    <w:p>
+      <w:pPr>
+        <w:jc w:val="both"/>
+        <w:rPr>
+          <w:rFonts w:ascii="Times New Roman" w:hAnsi="Times New Roman" w:cs="Times New Roman"/>
+          <w:sz w:val="28"/>
+          <w:szCs w:val="28"/>
+        </w:rPr>
+      </w:pPr>
+      <w:r>
+        <w:rPr>
+          <w:rFonts w:ascii="Times New Roman" w:hAnsi="Times New Roman" w:cs="Times New Roman"/>
+          <w:sz w:val="28"/>
+          <w:szCs w:val="28"/>
+        </w:rPr>
+        <w:t>Термин «Застой» относится к периоду правления:</w:t>
+      </w:r>
+    </w:p>
+    <w:p>
+      <w:pPr>
+        <w:jc w:val="both"/>
+        <w:rPr>
+          <w:rFonts w:ascii="Times New Roman" w:hAnsi="Times New Roman" w:cs="Times New Roman"/>
+          <w:sz w:val="28"/>
+          <w:szCs w:val="28"/>
+        </w:rPr>
+      </w:pPr>
+      <w:r>
+        <w:rPr>
+          <w:rFonts w:ascii="Times New Roman" w:hAnsi="Times New Roman" w:cs="Times New Roman"/>
+          <w:sz w:val="28"/>
+          <w:szCs w:val="28"/>
+        </w:rPr>
+        <w:t>Л.И. Брежнева</w:t>
+      </w:r>
+    </w:p>
+    <w:p>
+      <w:pPr>
+        <w:jc w:val="both"/>
+        <w:rPr>
+          <w:rFonts w:ascii="Times New Roman" w:hAnsi="Times New Roman" w:cs="Times New Roman"/>
+          <w:sz w:val="28"/>
+          <w:szCs w:val="28"/>
+        </w:rPr>
+      </w:pPr>
+    </w:p>
+    <w:p>
+      <w:pPr>
+        <w:jc w:val="both"/>
+        <w:rPr>
+          <w:rFonts w:ascii="Times New Roman" w:hAnsi="Times New Roman" w:cs="Times New Roman"/>
+          <w:sz w:val="28"/>
+          <w:szCs w:val="28"/>
+        </w:rPr>
+      </w:pPr>
+      <w:r>
+        <w:rPr>
+          <w:rFonts w:ascii="Times New Roman" w:hAnsi="Times New Roman" w:cs="Times New Roman"/>
+          <w:sz w:val="28"/>
+          <w:szCs w:val="28"/>
+        </w:rPr>
+        <w:t>Расположите руководителей СССР в хронологическом порядке:</w:t>
+      </w:r>
+    </w:p>
+    <w:p>
+      <w:pPr>
+        <w:jc w:val="both"/>
+        <w:rPr>
+          <w:rFonts w:ascii="Times New Roman" w:hAnsi="Times New Roman" w:cs="Times New Roman"/>
+          <w:sz w:val="28"/>
+          <w:szCs w:val="28"/>
+        </w:rPr>
+      </w:pPr>
+      <w:r>
+        <w:rPr>
+          <w:rFonts w:ascii="Times New Roman" w:hAnsi="Times New Roman" w:cs="Times New Roman"/>
+          <w:sz w:val="28"/>
+          <w:szCs w:val="28"/>
+        </w:rPr>
+        <w:t>1. И.В. Сталин</w:t>
+      </w:r>
+    </w:p>
+    <w:p>
+      <w:pPr>
+        <w:jc w:val="both"/>
+        <w:rPr>
+          <w:rFonts w:ascii="Times New Roman" w:hAnsi="Times New Roman" w:cs="Times New Roman"/>
+          <w:sz w:val="28"/>
+          <w:szCs w:val="28"/>
+        </w:rPr>
+      </w:pPr>
+      <w:r>
+        <w:rPr>
+          <w:rFonts w:ascii="Times New Roman" w:hAnsi="Times New Roman" w:cs="Times New Roman"/>
+          <w:sz w:val="28"/>
+          <w:szCs w:val="28"/>
+        </w:rPr>
+        <w:t>2. Ю.В. Андропов</w:t>
+      </w:r>
+    </w:p>
+    <w:p>
+      <w:pPr>
+        <w:jc w:val="both"/>
+        <w:rPr>
+          <w:rFonts w:ascii="Times New Roman" w:hAnsi="Times New Roman" w:cs="Times New Roman"/>
+          <w:sz w:val="28"/>
+          <w:szCs w:val="28"/>
+        </w:rPr>
+      </w:pPr>
+      <w:r>
+        <w:rPr>
+          <w:rFonts w:ascii="Times New Roman" w:hAnsi="Times New Roman" w:cs="Times New Roman"/>
+          <w:sz w:val="28"/>
+          <w:szCs w:val="28"/>
+        </w:rPr>
+        <w:t>3. Н.С. Хрущев</w:t>
+      </w:r>
+    </w:p>
+    <w:p>
+      <w:pPr>
+        <w:jc w:val="both"/>
+        <w:rPr>
+          <w:rFonts w:ascii="Times New Roman" w:hAnsi="Times New Roman" w:cs="Times New Roman"/>
+          <w:sz w:val="28"/>
+          <w:szCs w:val="28"/>
+        </w:rPr>
+      </w:pPr>
+      <w:r>
+        <w:rPr>
+          <w:rFonts w:ascii="Times New Roman" w:hAnsi="Times New Roman" w:cs="Times New Roman"/>
+          <w:sz w:val="28"/>
+          <w:szCs w:val="28"/>
+        </w:rPr>
+        <w:t>4. Л.И. Брежнев</w:t>
+      </w:r>
+    </w:p>
+    <w:p>
+      <w:pPr>
+        <w:jc w:val="both"/>
+        <w:rPr>
+          <w:rFonts w:ascii="Times New Roman" w:hAnsi="Times New Roman" w:cs="Times New Roman"/>
+          <w:sz w:val="28"/>
+          <w:szCs w:val="28"/>
+        </w:rPr>
+      </w:pPr>
+      <w:r>
+        <w:rPr>
+          <w:rFonts w:ascii="Times New Roman" w:hAnsi="Times New Roman" w:cs="Times New Roman"/>
+          <w:sz w:val="28"/>
+          <w:szCs w:val="28"/>
+        </w:rPr>
+        <w:t>5. К.У. Черненко</w:t>
+      </w:r>
+    </w:p>
+    <w:p>
+      <w:pPr>
+        <w:jc w:val="both"/>
+        <w:rPr>
+          <w:rFonts w:ascii="Times New Roman" w:hAnsi="Times New Roman" w:cs="Times New Roman"/>
+          <w:sz w:val="28"/>
+          <w:szCs w:val="28"/>
+        </w:rPr>
+      </w:pPr>
+      <w:r>
+        <w:rPr>
+          <w:rFonts w:ascii="Times New Roman" w:hAnsi="Times New Roman" w:cs="Times New Roman"/>
+          <w:sz w:val="28"/>
+          <w:szCs w:val="28"/>
+        </w:rPr>
+        <w:t>6. М.С. Горбачев</w:t>
+      </w:r>
+    </w:p>
+    <w:p>
+      <w:pPr>
+        <w:jc w:val="both"/>
+        <w:rPr>
+          <w:rFonts w:ascii="Times New Roman" w:hAnsi="Times New Roman" w:cs="Times New Roman"/>
+          <w:sz w:val="28"/>
+          <w:szCs w:val="28"/>
+        </w:rPr>
+      </w:pPr>
+      <w:r>
+        <w:rPr>
+          <w:rFonts w:ascii="Times New Roman" w:hAnsi="Times New Roman" w:cs="Times New Roman"/>
+          <w:sz w:val="28"/>
+          <w:szCs w:val="28"/>
+        </w:rPr>
+        <w:t>134256</w:t>
+      </w:r>
+    </w:p>
+    <w:p>
+      <w:pPr>
+        <w:jc w:val="both"/>
+        <w:rPr>
+          <w:rFonts w:ascii="Times New Roman" w:hAnsi="Times New Roman" w:cs="Times New Roman"/>
+          <w:sz w:val="28"/>
+          <w:szCs w:val="28"/>
+        </w:rPr>
+      </w:pPr>
+    </w:p>
+    <w:p>
+      <w:pPr>
+        <w:jc w:val="both"/>
+        <w:rPr>
+          <w:rFonts w:ascii="Times New Roman" w:hAnsi="Times New Roman" w:cs="Times New Roman"/>
+          <w:sz w:val="28"/>
+          <w:szCs w:val="28"/>
+        </w:rPr>
+      </w:pPr>
+      <w:r>
+        <w:rPr>
+          <w:rFonts w:ascii="Times New Roman" w:hAnsi="Times New Roman" w:cs="Times New Roman"/>
+          <w:sz w:val="28"/>
+          <w:szCs w:val="28"/>
+        </w:rPr>
+        <w:t>Инициаторами массового рабочего движения скоростников выступили:</w:t>
+      </w:r>
+    </w:p>
+    <w:p>
+      <w:pPr>
+        <w:jc w:val="both"/>
+        <w:rPr>
+          <w:rFonts w:ascii="Times New Roman" w:hAnsi="Times New Roman" w:cs="Times New Roman"/>
+          <w:sz w:val="28"/>
+          <w:szCs w:val="28"/>
+        </w:rPr>
+      </w:pPr>
+      <w:r>
+        <w:rPr>
+          <w:rFonts w:ascii="Times New Roman" w:hAnsi="Times New Roman" w:cs="Times New Roman"/>
+          <w:sz w:val="28"/>
+          <w:szCs w:val="28"/>
+        </w:rPr>
+        <w:t>Токарь П. Быков</w:t>
+      </w:r>
+    </w:p>
+    <w:p>
+      <w:pPr>
+        <w:jc w:val="both"/>
+        <w:rPr>
+          <w:rFonts w:ascii="Times New Roman" w:hAnsi="Times New Roman" w:cs="Times New Roman"/>
+          <w:sz w:val="28"/>
+          <w:szCs w:val="28"/>
+        </w:rPr>
+      </w:pPr>
+      <w:r>
+        <w:rPr>
+          <w:rFonts w:ascii="Times New Roman" w:hAnsi="Times New Roman" w:cs="Times New Roman"/>
+          <w:sz w:val="28"/>
+          <w:szCs w:val="28"/>
+        </w:rPr>
+        <w:t>Токарь Г. Борткевич</w:t>
+      </w:r>
+    </w:p>
+    <w:p>
+      <w:pPr>
+        <w:jc w:val="both"/>
+        <w:rPr>
+          <w:rFonts w:ascii="Times New Roman" w:hAnsi="Times New Roman" w:cs="Times New Roman"/>
+          <w:sz w:val="28"/>
+          <w:szCs w:val="28"/>
+        </w:rPr>
+      </w:pPr>
+    </w:p>
+    <w:p>
+      <w:pPr>
+        <w:jc w:val="both"/>
+        <w:rPr>
+          <w:rFonts w:ascii="Times New Roman" w:hAnsi="Times New Roman" w:cs="Times New Roman"/>
+          <w:sz w:val="28"/>
+          <w:szCs w:val="28"/>
+        </w:rPr>
+      </w:pPr>
+      <w:r>
+        <w:rPr>
+          <w:rFonts w:ascii="Times New Roman" w:hAnsi="Times New Roman" w:cs="Times New Roman"/>
+          <w:sz w:val="28"/>
+          <w:szCs w:val="28"/>
+        </w:rPr>
+        <w:t>Выберите верные суждения об А.Н. Косыгине:</w:t>
+      </w:r>
+    </w:p>
+    <w:p>
+      <w:pPr>
+        <w:jc w:val="both"/>
+        <w:rPr>
+          <w:rFonts w:ascii="Times New Roman" w:hAnsi="Times New Roman" w:cs="Times New Roman"/>
+          <w:sz w:val="28"/>
+          <w:szCs w:val="28"/>
+        </w:rPr>
+      </w:pPr>
+      <w:r>
+        <w:rPr>
+          <w:rFonts w:ascii="Times New Roman" w:hAnsi="Times New Roman" w:cs="Times New Roman"/>
+          <w:sz w:val="28"/>
+          <w:szCs w:val="28"/>
+        </w:rPr>
+        <w:t>С начала ВОВ занял должность заместителя Председателя Совета по эвакуации</w:t>
+      </w:r>
+    </w:p>
+    <w:p>
+      <w:pPr>
+        <w:jc w:val="both"/>
+        <w:rPr>
+          <w:rFonts w:ascii="Times New Roman" w:hAnsi="Times New Roman" w:cs="Times New Roman"/>
+          <w:sz w:val="28"/>
+          <w:szCs w:val="28"/>
+        </w:rPr>
+      </w:pPr>
+      <w:r>
+        <w:rPr>
+          <w:rFonts w:ascii="Times New Roman" w:hAnsi="Times New Roman" w:cs="Times New Roman"/>
+          <w:sz w:val="28"/>
+          <w:szCs w:val="28"/>
+        </w:rPr>
+        <w:t>Лично курировал начало работы «Дороги жизни»</w:t>
+      </w:r>
+    </w:p>
+    <w:p>
+      <w:pPr>
+        <w:jc w:val="both"/>
+        <w:rPr>
+          <w:rFonts w:ascii="Times New Roman" w:hAnsi="Times New Roman" w:cs="Times New Roman"/>
+          <w:sz w:val="28"/>
+          <w:szCs w:val="28"/>
+        </w:rPr>
+      </w:pPr>
+      <w:r>
+        <w:rPr>
+          <w:rFonts w:ascii="Times New Roman" w:hAnsi="Times New Roman" w:cs="Times New Roman"/>
+          <w:sz w:val="28"/>
+          <w:szCs w:val="28"/>
+        </w:rPr>
+        <w:t>В 1943 г. был удостоен за свою работу Ордена Боевого Красного Знамени</w:t>
+      </w:r>
+    </w:p>
+    <w:p>
+      <w:pPr>
+        <w:jc w:val="both"/>
+        <w:rPr>
+          <w:rFonts w:ascii="Times New Roman" w:hAnsi="Times New Roman" w:cs="Times New Roman"/>
+          <w:sz w:val="28"/>
+          <w:szCs w:val="28"/>
+        </w:rPr>
+      </w:pPr>
+      <w:r>
+        <w:rPr>
+          <w:rFonts w:ascii="Times New Roman" w:hAnsi="Times New Roman" w:cs="Times New Roman"/>
+          <w:sz w:val="28"/>
+          <w:szCs w:val="28"/>
+        </w:rPr>
+        <w:t>В 1964 г. занял пост Председателя Совета Министров СССР</w:t>
+      </w:r>
+    </w:p>
+    <w:p>
+      <w:pPr>
+        <w:jc w:val="both"/>
+        <w:rPr>
+          <w:rFonts w:ascii="Times New Roman" w:hAnsi="Times New Roman" w:cs="Times New Roman"/>
+          <w:sz w:val="28"/>
+          <w:szCs w:val="28"/>
+        </w:rPr>
+      </w:pPr>
+    </w:p>
+    <w:p>
+      <w:pPr>
+        <w:jc w:val="both"/>
+        <w:rPr>
+          <w:rFonts w:ascii="Times New Roman" w:hAnsi="Times New Roman" w:cs="Times New Roman"/>
+          <w:sz w:val="28"/>
+          <w:szCs w:val="28"/>
+        </w:rPr>
+      </w:pPr>
+      <w:r>
+        <w:rPr>
+          <w:rFonts w:ascii="Times New Roman" w:hAnsi="Times New Roman" w:cs="Times New Roman"/>
+          <w:sz w:val="28"/>
+          <w:szCs w:val="28"/>
+        </w:rPr>
+        <w:lastRenderedPageBreak/>
+        <w:t>Укажите кличку собаки-космонавта, которая стала первым животным, выведенным на орбиту Земли.</w:t>
+      </w:r>
+    </w:p>
+    <w:p>
+      <w:pPr>
+        <w:jc w:val="both"/>
+        <w:rPr>
+          <w:rFonts w:ascii="Times New Roman" w:hAnsi="Times New Roman" w:cs="Times New Roman"/>
+          <w:sz w:val="28"/>
+          <w:szCs w:val="28"/>
+        </w:rPr>
+      </w:pPr>
+      <w:r>
+        <w:rPr>
+          <w:rFonts w:ascii="Times New Roman" w:hAnsi="Times New Roman" w:cs="Times New Roman"/>
+          <w:sz w:val="28"/>
+          <w:szCs w:val="28"/>
+        </w:rPr>
+        <w:t>лайка</w:t>
       </w:r>
     </w:p>
     <w:p>
@@ -11295,153 +13605,1526 @@
           <w:sz w:val="28"/>
           <w:szCs w:val="28"/>
         </w:rPr>
-        <w:t>1. Начало Сталинградской битвы;</w:t>
-      </w:r>
-    </w:p>
-    <w:p>
-      <w:pPr>
-        <w:jc w:val="both"/>
-        <w:rPr>
-          <w:rFonts w:ascii="Times New Roman" w:hAnsi="Times New Roman" w:cs="Times New Roman"/>
-          <w:sz w:val="28"/>
-          <w:szCs w:val="28"/>
-        </w:rPr>
-      </w:pPr>
-      <w:r>
-        <w:rPr>
-          <w:rFonts w:ascii="Times New Roman" w:hAnsi="Times New Roman" w:cs="Times New Roman"/>
-          <w:sz w:val="28"/>
-          <w:szCs w:val="28"/>
-        </w:rPr>
-        <w:t>2. Начало блокады Ленинграда;</w:t>
-      </w:r>
-    </w:p>
-    <w:p>
-      <w:pPr>
-        <w:jc w:val="both"/>
-        <w:rPr>
-          <w:rFonts w:ascii="Times New Roman" w:hAnsi="Times New Roman" w:cs="Times New Roman"/>
-          <w:sz w:val="28"/>
-          <w:szCs w:val="28"/>
-        </w:rPr>
-      </w:pPr>
-      <w:r>
-        <w:rPr>
-          <w:rFonts w:ascii="Times New Roman" w:hAnsi="Times New Roman" w:cs="Times New Roman"/>
-          <w:sz w:val="28"/>
-          <w:szCs w:val="28"/>
-        </w:rPr>
-        <w:t>3. Начало операции «Рельсовая война»</w:t>
-      </w:r>
-    </w:p>
-    <w:p>
-      <w:pPr>
-        <w:jc w:val="both"/>
-        <w:rPr>
-          <w:rFonts w:ascii="Times New Roman" w:hAnsi="Times New Roman" w:cs="Times New Roman"/>
-          <w:sz w:val="28"/>
-          <w:szCs w:val="28"/>
-        </w:rPr>
-      </w:pPr>
-      <w:r>
-        <w:rPr>
-          <w:rFonts w:ascii="Times New Roman" w:hAnsi="Times New Roman" w:cs="Times New Roman"/>
-          <w:sz w:val="28"/>
-          <w:szCs w:val="28"/>
-        </w:rPr>
-        <w:t>213</w:t>
-      </w:r>
-    </w:p>
-    <w:p>
-      <w:pPr>
-        <w:jc w:val="both"/>
-        <w:rPr>
-          <w:rFonts w:ascii="Times New Roman" w:hAnsi="Times New Roman" w:cs="Times New Roman"/>
-          <w:sz w:val="28"/>
-          <w:szCs w:val="28"/>
-        </w:rPr>
-      </w:pPr>
-    </w:p>
-    <w:p>
-      <w:pPr>
-        <w:jc w:val="both"/>
-        <w:rPr>
-          <w:rFonts w:ascii="Times New Roman" w:hAnsi="Times New Roman" w:cs="Times New Roman"/>
-          <w:sz w:val="28"/>
-          <w:szCs w:val="28"/>
-        </w:rPr>
-      </w:pPr>
-      <w:r>
-        <w:rPr>
-          <w:rFonts w:ascii="Times New Roman" w:hAnsi="Times New Roman" w:cs="Times New Roman"/>
-          <w:sz w:val="28"/>
-          <w:szCs w:val="28"/>
-        </w:rPr>
-        <w:t>Формально независимое государство, находящееся под политическим и экономическим влиянием другого государства:</w:t>
-      </w:r>
-    </w:p>
-    <w:p>
-      <w:pPr>
-        <w:jc w:val="both"/>
-        <w:rPr>
-          <w:rFonts w:ascii="Times New Roman" w:hAnsi="Times New Roman" w:cs="Times New Roman"/>
-          <w:sz w:val="28"/>
-          <w:szCs w:val="28"/>
-        </w:rPr>
-      </w:pPr>
-      <w:r>
-        <w:rPr>
-          <w:rFonts w:ascii="Times New Roman" w:hAnsi="Times New Roman" w:cs="Times New Roman"/>
-          <w:sz w:val="28"/>
-          <w:szCs w:val="28"/>
-        </w:rPr>
-        <w:t>Сателлит;</w:t>
-      </w:r>
-    </w:p>
-    <w:p>
-      <w:pPr>
-        <w:jc w:val="both"/>
-        <w:rPr>
-          <w:rFonts w:ascii="Times New Roman" w:hAnsi="Times New Roman" w:cs="Times New Roman"/>
-          <w:sz w:val="28"/>
-          <w:szCs w:val="28"/>
-        </w:rPr>
-      </w:pPr>
-    </w:p>
-    <w:p>
-      <w:pPr>
-        <w:jc w:val="both"/>
-        <w:rPr>
-          <w:rFonts w:ascii="Times New Roman" w:hAnsi="Times New Roman" w:cs="Times New Roman"/>
-          <w:sz w:val="28"/>
-          <w:szCs w:val="28"/>
-        </w:rPr>
-      </w:pPr>
-      <w:r>
-        <w:rPr>
-          <w:rFonts w:ascii="Times New Roman" w:hAnsi="Times New Roman" w:cs="Times New Roman"/>
-          <w:sz w:val="28"/>
-          <w:szCs w:val="28"/>
-        </w:rPr>
-        <w:t>1 сентября 1939 г. началась:</w:t>
-      </w:r>
-    </w:p>
-    <w:p>
-      <w:pPr>
-        <w:jc w:val="both"/>
-        <w:rPr>
-          <w:rFonts w:ascii="Times New Roman" w:hAnsi="Times New Roman" w:cs="Times New Roman"/>
-          <w:sz w:val="28"/>
-          <w:szCs w:val="28"/>
-        </w:rPr>
-      </w:pPr>
-      <w:r>
-        <w:rPr>
-          <w:rFonts w:ascii="Times New Roman" w:hAnsi="Times New Roman" w:cs="Times New Roman"/>
-          <w:sz w:val="28"/>
-          <w:szCs w:val="28"/>
-        </w:rPr>
-        <w:t>Вторая мировая война;</w:t>
+        <w:t>1. «Карибский кризис»</w:t>
+      </w:r>
+    </w:p>
+    <w:p>
+      <w:pPr>
+        <w:jc w:val="both"/>
+        <w:rPr>
+          <w:rFonts w:ascii="Times New Roman" w:hAnsi="Times New Roman" w:cs="Times New Roman"/>
+          <w:sz w:val="28"/>
+          <w:szCs w:val="28"/>
+        </w:rPr>
+      </w:pPr>
+      <w:r>
+        <w:rPr>
+          <w:rFonts w:ascii="Times New Roman" w:hAnsi="Times New Roman" w:cs="Times New Roman"/>
+          <w:sz w:val="28"/>
+          <w:szCs w:val="28"/>
+        </w:rPr>
+        <w:t>2. Вывод войск США из Вьетнама</w:t>
+      </w:r>
+    </w:p>
+    <w:p>
+      <w:pPr>
+        <w:jc w:val="both"/>
+        <w:rPr>
+          <w:rFonts w:ascii="Times New Roman" w:hAnsi="Times New Roman" w:cs="Times New Roman"/>
+          <w:sz w:val="28"/>
+          <w:szCs w:val="28"/>
+        </w:rPr>
+      </w:pPr>
+      <w:r>
+        <w:rPr>
+          <w:rFonts w:ascii="Times New Roman" w:hAnsi="Times New Roman" w:cs="Times New Roman"/>
+          <w:sz w:val="28"/>
+          <w:szCs w:val="28"/>
+        </w:rPr>
+        <w:t>3. «Пражская весна»</w:t>
+      </w:r>
+    </w:p>
+    <w:p>
+      <w:pPr>
+        <w:jc w:val="both"/>
+        <w:rPr>
+          <w:rFonts w:ascii="Times New Roman" w:hAnsi="Times New Roman" w:cs="Times New Roman"/>
+          <w:sz w:val="28"/>
+          <w:szCs w:val="28"/>
+        </w:rPr>
+      </w:pPr>
+      <w:r>
+        <w:rPr>
+          <w:rFonts w:ascii="Times New Roman" w:hAnsi="Times New Roman" w:cs="Times New Roman"/>
+          <w:sz w:val="28"/>
+          <w:szCs w:val="28"/>
+        </w:rPr>
+        <w:t>132</w:t>
+      </w:r>
+    </w:p>
+    <w:p>
+      <w:pPr>
+        <w:jc w:val="both"/>
+        <w:rPr>
+          <w:rFonts w:ascii="Times New Roman" w:hAnsi="Times New Roman" w:cs="Times New Roman"/>
+          <w:sz w:val="28"/>
+          <w:szCs w:val="28"/>
+        </w:rPr>
+      </w:pPr>
+    </w:p>
+    <w:p>
+      <w:pPr>
+        <w:jc w:val="both"/>
+        <w:rPr>
+          <w:rFonts w:ascii="Times New Roman" w:hAnsi="Times New Roman" w:cs="Times New Roman"/>
+          <w:sz w:val="28"/>
+          <w:szCs w:val="28"/>
+        </w:rPr>
+      </w:pPr>
+      <w:r>
+        <w:rPr>
+          <w:rFonts w:ascii="Times New Roman" w:hAnsi="Times New Roman" w:cs="Times New Roman"/>
+          <w:sz w:val="28"/>
+          <w:szCs w:val="28"/>
+        </w:rPr>
+        <w:t>Кто из перечисленных советских учёных является создателем водородной бомбы:</w:t>
+      </w:r>
+    </w:p>
+    <w:p>
+      <w:pPr>
+        <w:jc w:val="both"/>
+        <w:rPr>
+          <w:rFonts w:ascii="Times New Roman" w:hAnsi="Times New Roman" w:cs="Times New Roman"/>
+          <w:sz w:val="28"/>
+          <w:szCs w:val="28"/>
+        </w:rPr>
+      </w:pPr>
+      <w:r>
+        <w:rPr>
+          <w:rFonts w:ascii="Times New Roman" w:hAnsi="Times New Roman" w:cs="Times New Roman"/>
+          <w:sz w:val="28"/>
+          <w:szCs w:val="28"/>
+        </w:rPr>
+        <w:t>Ю.Б. Харитон</w:t>
+      </w:r>
+    </w:p>
+    <w:p>
+      <w:pPr>
+        <w:jc w:val="both"/>
+        <w:rPr>
+          <w:rFonts w:ascii="Times New Roman" w:hAnsi="Times New Roman" w:cs="Times New Roman"/>
+          <w:sz w:val="28"/>
+          <w:szCs w:val="28"/>
+        </w:rPr>
+      </w:pPr>
+      <w:r>
+        <w:rPr>
+          <w:rFonts w:ascii="Times New Roman" w:hAnsi="Times New Roman" w:cs="Times New Roman"/>
+          <w:sz w:val="28"/>
+          <w:szCs w:val="28"/>
+        </w:rPr>
+        <w:t>А.Д. Сахаров</w:t>
+      </w:r>
+    </w:p>
+    <w:p>
+      <w:pPr>
+        <w:jc w:val="both"/>
+        <w:rPr>
+          <w:rFonts w:ascii="Times New Roman" w:hAnsi="Times New Roman" w:cs="Times New Roman"/>
+          <w:sz w:val="28"/>
+          <w:szCs w:val="28"/>
+        </w:rPr>
+      </w:pPr>
+    </w:p>
+    <w:p>
+      <w:pPr>
+        <w:jc w:val="both"/>
+        <w:rPr>
+          <w:rFonts w:ascii="Times New Roman" w:hAnsi="Times New Roman" w:cs="Times New Roman"/>
+          <w:sz w:val="28"/>
+          <w:szCs w:val="28"/>
+        </w:rPr>
+      </w:pPr>
+      <w:r>
+        <w:rPr>
+          <w:rFonts w:ascii="Times New Roman" w:hAnsi="Times New Roman" w:cs="Times New Roman"/>
+          <w:sz w:val="28"/>
+          <w:szCs w:val="28"/>
+        </w:rPr>
+        <w:t>В каком году был подписан Договор об ограничении систем противоракетной обороны (ПРО)?</w:t>
+      </w:r>
+    </w:p>
+    <w:p>
+      <w:pPr>
+        <w:jc w:val="both"/>
+        <w:rPr>
+          <w:rFonts w:ascii="Times New Roman" w:hAnsi="Times New Roman" w:cs="Times New Roman"/>
+          <w:sz w:val="28"/>
+          <w:szCs w:val="28"/>
+        </w:rPr>
+      </w:pPr>
+      <w:r>
+        <w:rPr>
+          <w:rFonts w:ascii="Times New Roman" w:hAnsi="Times New Roman" w:cs="Times New Roman"/>
+          <w:sz w:val="28"/>
+          <w:szCs w:val="28"/>
+        </w:rPr>
+        <w:t>1972 г</w:t>
+      </w:r>
+    </w:p>
+    <w:p>
+      <w:pPr>
+        <w:jc w:val="both"/>
+        <w:rPr>
+          <w:rFonts w:ascii="Times New Roman" w:hAnsi="Times New Roman" w:cs="Times New Roman"/>
+          <w:sz w:val="28"/>
+          <w:szCs w:val="28"/>
+        </w:rPr>
+      </w:pPr>
+    </w:p>
+    <w:p>
+      <w:pPr>
+        <w:jc w:val="both"/>
+        <w:rPr>
+          <w:rFonts w:ascii="Times New Roman" w:hAnsi="Times New Roman" w:cs="Times New Roman"/>
+          <w:sz w:val="28"/>
+          <w:szCs w:val="28"/>
+        </w:rPr>
+      </w:pPr>
+    </w:p>
+    <w:p>
+      <w:pPr>
+        <w:jc w:val="both"/>
+        <w:rPr>
+          <w:rFonts w:ascii="Times New Roman" w:hAnsi="Times New Roman" w:cs="Times New Roman"/>
+          <w:sz w:val="28"/>
+          <w:szCs w:val="28"/>
+        </w:rPr>
+      </w:pPr>
+      <w:r>
+        <w:rPr>
+          <w:rFonts w:ascii="Times New Roman" w:hAnsi="Times New Roman" w:cs="Times New Roman"/>
+          <w:sz w:val="28"/>
+          <w:szCs w:val="28"/>
+        </w:rPr>
+        <w:t>Какие населенных пункты подверглись атомной бомбардировке со стороны США в 1945 г.?</w:t>
+      </w:r>
+    </w:p>
+    <w:p>
+      <w:pPr>
+        <w:jc w:val="both"/>
+        <w:rPr>
+          <w:rFonts w:ascii="Times New Roman" w:hAnsi="Times New Roman" w:cs="Times New Roman"/>
+          <w:sz w:val="28"/>
+          <w:szCs w:val="28"/>
+        </w:rPr>
+      </w:pPr>
+      <w:r>
+        <w:rPr>
+          <w:rFonts w:ascii="Times New Roman" w:hAnsi="Times New Roman" w:cs="Times New Roman"/>
+          <w:sz w:val="28"/>
+          <w:szCs w:val="28"/>
+        </w:rPr>
+        <w:t>Хиросима</w:t>
+      </w:r>
+    </w:p>
+    <w:p>
+      <w:pPr>
+        <w:jc w:val="both"/>
+        <w:rPr>
+          <w:rFonts w:ascii="Times New Roman" w:hAnsi="Times New Roman" w:cs="Times New Roman"/>
+          <w:sz w:val="28"/>
+          <w:szCs w:val="28"/>
+        </w:rPr>
+      </w:pPr>
+      <w:r>
+        <w:rPr>
+          <w:rFonts w:ascii="Times New Roman" w:hAnsi="Times New Roman" w:cs="Times New Roman"/>
+          <w:sz w:val="28"/>
+          <w:szCs w:val="28"/>
+        </w:rPr>
+        <w:t>Нагасаки</w:t>
+      </w:r>
+    </w:p>
+    <w:p>
+      <w:pPr>
+        <w:jc w:val="both"/>
+        <w:rPr>
+          <w:rFonts w:ascii="Times New Roman" w:hAnsi="Times New Roman" w:cs="Times New Roman"/>
+          <w:sz w:val="28"/>
+          <w:szCs w:val="28"/>
+        </w:rPr>
+      </w:pPr>
+    </w:p>
+    <w:p>
+      <w:pPr>
+        <w:jc w:val="both"/>
+        <w:rPr>
+          <w:rFonts w:ascii="Times New Roman" w:hAnsi="Times New Roman" w:cs="Times New Roman"/>
+          <w:sz w:val="28"/>
+          <w:szCs w:val="28"/>
+        </w:rPr>
+      </w:pPr>
+      <w:r>
+        <w:rPr>
+          <w:rFonts w:ascii="Times New Roman" w:hAnsi="Times New Roman" w:cs="Times New Roman"/>
+          <w:sz w:val="28"/>
+          <w:szCs w:val="28"/>
+        </w:rPr>
+        <w:t>В каком году первый человек ступил на Луну?</w:t>
+      </w:r>
+    </w:p>
+    <w:p>
+      <w:pPr>
+        <w:jc w:val="both"/>
+        <w:rPr>
+          <w:rFonts w:ascii="Times New Roman" w:hAnsi="Times New Roman" w:cs="Times New Roman"/>
+          <w:sz w:val="28"/>
+          <w:szCs w:val="28"/>
+        </w:rPr>
+      </w:pPr>
+      <w:r>
+        <w:rPr>
+          <w:rFonts w:ascii="Times New Roman" w:hAnsi="Times New Roman" w:cs="Times New Roman"/>
+          <w:sz w:val="28"/>
+          <w:szCs w:val="28"/>
+        </w:rPr>
+        <w:t>1969</w:t>
+      </w:r>
+    </w:p>
+    <w:p>
+      <w:pPr>
+        <w:jc w:val="both"/>
+        <w:rPr>
+          <w:rFonts w:ascii="Times New Roman" w:hAnsi="Times New Roman" w:cs="Times New Roman"/>
+          <w:sz w:val="28"/>
+          <w:szCs w:val="28"/>
+        </w:rPr>
+      </w:pPr>
+    </w:p>
+    <w:p>
+      <w:pPr>
+        <w:jc w:val="both"/>
+        <w:rPr>
+          <w:rFonts w:ascii="Times New Roman" w:hAnsi="Times New Roman" w:cs="Times New Roman"/>
+          <w:sz w:val="28"/>
+          <w:szCs w:val="28"/>
+        </w:rPr>
+      </w:pPr>
+      <w:r>
+        <w:rPr>
+          <w:rFonts w:ascii="Times New Roman" w:hAnsi="Times New Roman" w:cs="Times New Roman"/>
+          <w:sz w:val="28"/>
+          <w:szCs w:val="28"/>
+        </w:rPr>
+        <w:t>Основой экономики страны в послевоенные годы было:</w:t>
+      </w:r>
+    </w:p>
+    <w:p>
+      <w:pPr>
+        <w:jc w:val="both"/>
+        <w:rPr>
+          <w:rFonts w:ascii="Times New Roman" w:hAnsi="Times New Roman" w:cs="Times New Roman"/>
+          <w:sz w:val="28"/>
+          <w:szCs w:val="28"/>
+        </w:rPr>
+      </w:pPr>
+      <w:r>
+        <w:rPr>
+          <w:rFonts w:ascii="Times New Roman" w:hAnsi="Times New Roman" w:cs="Times New Roman"/>
+          <w:sz w:val="28"/>
+          <w:szCs w:val="28"/>
+        </w:rPr>
+        <w:t>Тяжелая промышленность</w:t>
+      </w:r>
+    </w:p>
+    <w:p>
+      <w:pPr>
+        <w:jc w:val="both"/>
+        <w:rPr>
+          <w:rFonts w:ascii="Times New Roman" w:hAnsi="Times New Roman" w:cs="Times New Roman"/>
+          <w:sz w:val="28"/>
+          <w:szCs w:val="28"/>
+        </w:rPr>
+      </w:pPr>
+    </w:p>
+    <w:p>
+      <w:pPr>
+        <w:jc w:val="both"/>
+        <w:rPr>
+          <w:rFonts w:ascii="Times New Roman" w:hAnsi="Times New Roman" w:cs="Times New Roman"/>
+          <w:sz w:val="28"/>
+          <w:szCs w:val="28"/>
+        </w:rPr>
+      </w:pPr>
+      <w:r>
+        <w:rPr>
+          <w:rFonts w:ascii="Times New Roman" w:hAnsi="Times New Roman" w:cs="Times New Roman"/>
+          <w:sz w:val="28"/>
+          <w:szCs w:val="28"/>
+        </w:rPr>
+        <w:t xml:space="preserve">Что из перечисленного относится к содержанию </w:t>
+      </w:r>
+      <w:proofErr w:type="spellStart"/>
+      <w:r>
+        <w:rPr>
+          <w:rFonts w:ascii="Times New Roman" w:hAnsi="Times New Roman" w:cs="Times New Roman"/>
+          <w:sz w:val="28"/>
+          <w:szCs w:val="28"/>
+        </w:rPr>
+        <w:t>Косыгинской</w:t>
+      </w:r>
+      <w:proofErr w:type="spellEnd"/>
+      <w:r>
+        <w:rPr>
+          <w:rFonts w:ascii="Times New Roman" w:hAnsi="Times New Roman" w:cs="Times New Roman"/>
+          <w:sz w:val="28"/>
+          <w:szCs w:val="28"/>
+        </w:rPr>
+        <w:t xml:space="preserve"> экономической реформы?</w:t>
+      </w:r>
+    </w:p>
+    <w:p>
+      <w:pPr>
+        <w:jc w:val="both"/>
+        <w:rPr>
+          <w:rFonts w:ascii="Times New Roman" w:hAnsi="Times New Roman" w:cs="Times New Roman"/>
+          <w:sz w:val="28"/>
+          <w:szCs w:val="28"/>
+        </w:rPr>
+      </w:pPr>
+      <w:r>
+        <w:rPr>
+          <w:rFonts w:ascii="Times New Roman" w:hAnsi="Times New Roman" w:cs="Times New Roman"/>
+          <w:sz w:val="28"/>
+          <w:szCs w:val="28"/>
+        </w:rPr>
+        <w:t>Отказ от территориальной системы управления промышленностью и упразднение совнархозов</w:t>
+      </w:r>
+    </w:p>
+    <w:p>
+      <w:pPr>
+        <w:jc w:val="both"/>
+        <w:rPr>
+          <w:rFonts w:ascii="Times New Roman" w:hAnsi="Times New Roman" w:cs="Times New Roman"/>
+          <w:sz w:val="28"/>
+          <w:szCs w:val="28"/>
+        </w:rPr>
+      </w:pPr>
+      <w:r>
+        <w:rPr>
+          <w:rFonts w:ascii="Times New Roman" w:hAnsi="Times New Roman" w:cs="Times New Roman"/>
+          <w:sz w:val="28"/>
+          <w:szCs w:val="28"/>
+        </w:rPr>
+        <w:t>Расширение хозяйственной самостоятельности предприятий</w:t>
+      </w:r>
+    </w:p>
+    <w:p>
+      <w:pPr>
+        <w:jc w:val="both"/>
+        <w:rPr>
+          <w:rFonts w:ascii="Times New Roman" w:hAnsi="Times New Roman" w:cs="Times New Roman"/>
+          <w:sz w:val="28"/>
+          <w:szCs w:val="28"/>
+        </w:rPr>
+      </w:pPr>
+      <w:r>
+        <w:rPr>
+          <w:rFonts w:ascii="Times New Roman" w:hAnsi="Times New Roman" w:cs="Times New Roman"/>
+          <w:sz w:val="28"/>
+          <w:szCs w:val="28"/>
+        </w:rPr>
+        <w:t>Активное внедрение в производство достижений научно-технического прогресса</w:t>
+      </w:r>
+    </w:p>
+    <w:p>
+      <w:pPr>
+        <w:jc w:val="both"/>
+        <w:rPr>
+          <w:rFonts w:ascii="Times New Roman" w:hAnsi="Times New Roman" w:cs="Times New Roman"/>
+          <w:sz w:val="28"/>
+          <w:szCs w:val="28"/>
+        </w:rPr>
+      </w:pPr>
+    </w:p>
+    <w:p>
+      <w:pPr>
+        <w:jc w:val="both"/>
+        <w:rPr>
+          <w:rFonts w:ascii="Times New Roman" w:hAnsi="Times New Roman" w:cs="Times New Roman"/>
+          <w:sz w:val="28"/>
+          <w:szCs w:val="28"/>
+        </w:rPr>
+      </w:pPr>
+      <w:r>
+        <w:rPr>
+          <w:rFonts w:ascii="Times New Roman" w:hAnsi="Times New Roman" w:cs="Times New Roman"/>
+          <w:sz w:val="28"/>
+          <w:szCs w:val="28"/>
+        </w:rPr>
+        <w:t>Высказывание «Мир – это благо, но не любой ценой и тем более не за счет собственного народа» принадлежит:</w:t>
+      </w:r>
+    </w:p>
+    <w:p>
+      <w:pPr>
+        <w:jc w:val="both"/>
+        <w:rPr>
+          <w:rFonts w:ascii="Times New Roman" w:hAnsi="Times New Roman" w:cs="Times New Roman"/>
+          <w:sz w:val="28"/>
+          <w:szCs w:val="28"/>
+        </w:rPr>
+      </w:pPr>
+      <w:r>
+        <w:rPr>
+          <w:rFonts w:ascii="Times New Roman" w:hAnsi="Times New Roman" w:cs="Times New Roman"/>
+          <w:sz w:val="28"/>
+          <w:szCs w:val="28"/>
+        </w:rPr>
+        <w:t>А.А. Громыко</w:t>
+      </w:r>
+    </w:p>
+    <w:p>
+      <w:pPr>
+        <w:jc w:val="both"/>
+        <w:rPr>
+          <w:rFonts w:ascii="Times New Roman" w:hAnsi="Times New Roman" w:cs="Times New Roman"/>
+          <w:sz w:val="28"/>
+          <w:szCs w:val="28"/>
+        </w:rPr>
+      </w:pPr>
+    </w:p>
+    <w:p>
+      <w:pPr>
+        <w:jc w:val="both"/>
+        <w:rPr>
+          <w:rFonts w:ascii="Times New Roman" w:hAnsi="Times New Roman" w:cs="Times New Roman"/>
+          <w:sz w:val="28"/>
+          <w:szCs w:val="28"/>
+        </w:rPr>
+      </w:pPr>
+      <w:r>
+        <w:rPr>
+          <w:rFonts w:ascii="Times New Roman" w:hAnsi="Times New Roman" w:cs="Times New Roman"/>
+          <w:sz w:val="28"/>
+          <w:szCs w:val="28"/>
+        </w:rPr>
+        <w:t>Что из перечисленного можно отнести к причинам более низкой производительности труда в позднем СССР по сравнению с другими развитыми странами?</w:t>
+      </w:r>
+    </w:p>
+    <w:p>
+      <w:pPr>
+        <w:jc w:val="both"/>
+        <w:rPr>
+          <w:rFonts w:ascii="Times New Roman" w:hAnsi="Times New Roman" w:cs="Times New Roman"/>
+          <w:sz w:val="28"/>
+          <w:szCs w:val="28"/>
+        </w:rPr>
+      </w:pPr>
+      <w:r>
+        <w:rPr>
+          <w:rFonts w:ascii="Times New Roman" w:hAnsi="Times New Roman" w:cs="Times New Roman"/>
+          <w:sz w:val="28"/>
+          <w:szCs w:val="28"/>
+        </w:rPr>
+        <w:t>Все перечисленное</w:t>
+      </w:r>
+    </w:p>
+    <w:p>
+      <w:pPr>
+        <w:jc w:val="both"/>
+        <w:rPr>
+          <w:rFonts w:ascii="Times New Roman" w:hAnsi="Times New Roman" w:cs="Times New Roman"/>
+          <w:sz w:val="28"/>
+          <w:szCs w:val="28"/>
+        </w:rPr>
+      </w:pPr>
+    </w:p>
+    <w:p>
+      <w:pPr>
+        <w:jc w:val="both"/>
+        <w:rPr>
+          <w:rFonts w:ascii="Times New Roman" w:hAnsi="Times New Roman" w:cs="Times New Roman"/>
+          <w:sz w:val="28"/>
+          <w:szCs w:val="28"/>
+        </w:rPr>
+      </w:pPr>
+      <w:r>
+        <w:rPr>
+          <w:rFonts w:ascii="Times New Roman" w:hAnsi="Times New Roman" w:cs="Times New Roman"/>
+          <w:sz w:val="28"/>
+          <w:szCs w:val="28"/>
+        </w:rPr>
+        <w:t>В 1985 г. А.А. Громыко на посту министра иностранных дел сменил:</w:t>
+      </w:r>
+    </w:p>
+    <w:p>
+      <w:pPr>
+        <w:jc w:val="both"/>
+        <w:rPr>
+          <w:rFonts w:ascii="Times New Roman" w:hAnsi="Times New Roman" w:cs="Times New Roman"/>
+          <w:sz w:val="28"/>
+          <w:szCs w:val="28"/>
+        </w:rPr>
+      </w:pPr>
+      <w:r>
+        <w:rPr>
+          <w:rFonts w:ascii="Times New Roman" w:hAnsi="Times New Roman" w:cs="Times New Roman"/>
+          <w:sz w:val="28"/>
+          <w:szCs w:val="28"/>
+        </w:rPr>
+        <w:t>Э.А. Шеварднадзе</w:t>
+      </w:r>
+    </w:p>
+    <w:p>
+      <w:pPr>
+        <w:jc w:val="both"/>
+        <w:rPr>
+          <w:rFonts w:ascii="Times New Roman" w:hAnsi="Times New Roman" w:cs="Times New Roman"/>
+          <w:sz w:val="28"/>
+          <w:szCs w:val="28"/>
+        </w:rPr>
+      </w:pPr>
+    </w:p>
+    <w:p>
+      <w:pPr>
+        <w:jc w:val="both"/>
+        <w:rPr>
+          <w:rFonts w:ascii="Times New Roman" w:hAnsi="Times New Roman" w:cs="Times New Roman"/>
+          <w:sz w:val="28"/>
+          <w:szCs w:val="28"/>
+        </w:rPr>
+      </w:pPr>
+      <w:r>
+        <w:rPr>
+          <w:rFonts w:ascii="Times New Roman" w:hAnsi="Times New Roman" w:cs="Times New Roman"/>
+          <w:sz w:val="28"/>
+          <w:szCs w:val="28"/>
+        </w:rPr>
+        <w:t>В каком году была закрыта советская лунная программа?</w:t>
+      </w:r>
+    </w:p>
+    <w:p>
+      <w:pPr>
+        <w:jc w:val="both"/>
+        <w:rPr>
+          <w:rFonts w:ascii="Times New Roman" w:hAnsi="Times New Roman" w:cs="Times New Roman"/>
+          <w:sz w:val="28"/>
+          <w:szCs w:val="28"/>
+        </w:rPr>
+      </w:pPr>
+      <w:r>
+        <w:rPr>
+          <w:rFonts w:ascii="Times New Roman" w:hAnsi="Times New Roman" w:cs="Times New Roman"/>
+          <w:sz w:val="28"/>
+          <w:szCs w:val="28"/>
+        </w:rPr>
+        <w:t>1970 г.</w:t>
+      </w:r>
+    </w:p>
+    <w:p>
+      <w:pPr>
+        <w:jc w:val="both"/>
+        <w:rPr>
+          <w:rFonts w:ascii="Times New Roman" w:hAnsi="Times New Roman" w:cs="Times New Roman"/>
+          <w:sz w:val="28"/>
+          <w:szCs w:val="28"/>
+        </w:rPr>
+      </w:pPr>
+    </w:p>
+    <w:p>
+      <w:pPr>
+        <w:jc w:val="both"/>
+        <w:rPr>
+          <w:rFonts w:ascii="Times New Roman" w:hAnsi="Times New Roman" w:cs="Times New Roman"/>
+          <w:sz w:val="28"/>
+          <w:szCs w:val="28"/>
+        </w:rPr>
+      </w:pPr>
+      <w:r>
+        <w:rPr>
+          <w:rFonts w:ascii="Times New Roman" w:hAnsi="Times New Roman" w:cs="Times New Roman"/>
+          <w:sz w:val="28"/>
+          <w:szCs w:val="28"/>
+        </w:rPr>
+        <w:t>Запишите год, в котором, как принято считать, началась «Холодная война».</w:t>
+      </w:r>
+    </w:p>
+    <w:p>
+      <w:pPr>
+        <w:jc w:val="both"/>
+        <w:rPr>
+          <w:rFonts w:ascii="Times New Roman" w:hAnsi="Times New Roman" w:cs="Times New Roman"/>
+          <w:sz w:val="28"/>
+          <w:szCs w:val="28"/>
+        </w:rPr>
+      </w:pPr>
+      <w:r>
+        <w:rPr>
+          <w:rFonts w:ascii="Times New Roman" w:hAnsi="Times New Roman" w:cs="Times New Roman"/>
+          <w:sz w:val="28"/>
+          <w:szCs w:val="28"/>
+        </w:rPr>
+        <w:t>1946</w:t>
+      </w:r>
+    </w:p>
+    <w:p>
+      <w:pPr>
+        <w:jc w:val="both"/>
+        <w:rPr>
+          <w:rFonts w:ascii="Times New Roman" w:hAnsi="Times New Roman" w:cs="Times New Roman"/>
+          <w:sz w:val="28"/>
+          <w:szCs w:val="28"/>
+        </w:rPr>
+      </w:pPr>
+    </w:p>
+    <w:p>
+      <w:pPr>
+        <w:jc w:val="both"/>
+        <w:rPr>
+          <w:rFonts w:ascii="Times New Roman" w:hAnsi="Times New Roman" w:cs="Times New Roman"/>
+          <w:sz w:val="28"/>
+          <w:szCs w:val="28"/>
+        </w:rPr>
+      </w:pPr>
+      <w:r>
+        <w:rPr>
+          <w:rFonts w:ascii="Times New Roman" w:hAnsi="Times New Roman" w:cs="Times New Roman"/>
+          <w:sz w:val="28"/>
+          <w:szCs w:val="28"/>
+        </w:rPr>
+        <w:t>Укажите годы «Золотой пятилетки»:</w:t>
+      </w:r>
+    </w:p>
+    <w:p>
+      <w:pPr>
+        <w:jc w:val="both"/>
+        <w:rPr>
+          <w:rFonts w:ascii="Times New Roman" w:hAnsi="Times New Roman" w:cs="Times New Roman"/>
+          <w:sz w:val="28"/>
+          <w:szCs w:val="28"/>
+        </w:rPr>
+      </w:pPr>
+      <w:r>
+        <w:rPr>
+          <w:rFonts w:ascii="Times New Roman" w:hAnsi="Times New Roman" w:cs="Times New Roman"/>
+          <w:sz w:val="28"/>
+          <w:szCs w:val="28"/>
+        </w:rPr>
+        <w:t>1966-1970 гг.</w:t>
+      </w:r>
+    </w:p>
+    <w:p>
+      <w:pPr>
+        <w:jc w:val="both"/>
+        <w:rPr>
+          <w:rFonts w:ascii="Times New Roman" w:hAnsi="Times New Roman" w:cs="Times New Roman"/>
+          <w:sz w:val="28"/>
+          <w:szCs w:val="28"/>
+        </w:rPr>
+      </w:pPr>
+    </w:p>
+    <w:p>
+      <w:pPr>
+        <w:jc w:val="both"/>
+        <w:rPr>
+          <w:rFonts w:ascii="Times New Roman" w:hAnsi="Times New Roman" w:cs="Times New Roman"/>
+          <w:sz w:val="28"/>
+          <w:szCs w:val="28"/>
+        </w:rPr>
+      </w:pPr>
+      <w:r>
+        <w:rPr>
+          <w:rFonts w:ascii="Times New Roman" w:hAnsi="Times New Roman" w:cs="Times New Roman"/>
+          <w:sz w:val="28"/>
+          <w:szCs w:val="28"/>
+        </w:rPr>
+        <w:lastRenderedPageBreak/>
+        <w:t>Расположите соглашения в хронологической последовательности:</w:t>
+      </w:r>
+    </w:p>
+    <w:p>
+      <w:pPr>
+        <w:jc w:val="both"/>
+        <w:rPr>
+          <w:rFonts w:ascii="Times New Roman" w:hAnsi="Times New Roman" w:cs="Times New Roman"/>
+          <w:sz w:val="28"/>
+          <w:szCs w:val="28"/>
+        </w:rPr>
+      </w:pPr>
+      <w:r>
+        <w:rPr>
+          <w:rFonts w:ascii="Times New Roman" w:hAnsi="Times New Roman" w:cs="Times New Roman"/>
+          <w:sz w:val="28"/>
+          <w:szCs w:val="28"/>
+        </w:rPr>
+        <w:t>1. Договор об ограничении стратегических вооружений (ОСВ-1)</w:t>
+      </w:r>
+    </w:p>
+    <w:p>
+      <w:pPr>
+        <w:jc w:val="both"/>
+        <w:rPr>
+          <w:rFonts w:ascii="Times New Roman" w:hAnsi="Times New Roman" w:cs="Times New Roman"/>
+          <w:sz w:val="28"/>
+          <w:szCs w:val="28"/>
+        </w:rPr>
+      </w:pPr>
+      <w:r>
+        <w:rPr>
+          <w:rFonts w:ascii="Times New Roman" w:hAnsi="Times New Roman" w:cs="Times New Roman"/>
+          <w:sz w:val="28"/>
+          <w:szCs w:val="28"/>
+        </w:rPr>
+        <w:t>2. Договор о запрете ядерных испытаний в трех средах</w:t>
+      </w:r>
+    </w:p>
+    <w:p>
+      <w:pPr>
+        <w:jc w:val="both"/>
+        <w:rPr>
+          <w:rFonts w:ascii="Times New Roman" w:hAnsi="Times New Roman" w:cs="Times New Roman"/>
+          <w:sz w:val="28"/>
+          <w:szCs w:val="28"/>
+        </w:rPr>
+      </w:pPr>
+      <w:r>
+        <w:rPr>
+          <w:rFonts w:ascii="Times New Roman" w:hAnsi="Times New Roman" w:cs="Times New Roman"/>
+          <w:sz w:val="28"/>
+          <w:szCs w:val="28"/>
+        </w:rPr>
+        <w:t>3. Договор о нераспространении ядерного оружия</w:t>
+      </w:r>
+    </w:p>
+    <w:p>
+      <w:pPr>
+        <w:jc w:val="both"/>
+        <w:rPr>
+          <w:rFonts w:ascii="Times New Roman" w:hAnsi="Times New Roman" w:cs="Times New Roman"/>
+          <w:sz w:val="28"/>
+          <w:szCs w:val="28"/>
+        </w:rPr>
+      </w:pPr>
+      <w:r>
+        <w:rPr>
+          <w:rFonts w:ascii="Times New Roman" w:hAnsi="Times New Roman" w:cs="Times New Roman"/>
+          <w:sz w:val="28"/>
+          <w:szCs w:val="28"/>
+        </w:rPr>
+        <w:t>231</w:t>
+      </w:r>
+    </w:p>
+    <w:p>
+      <w:pPr>
+        <w:jc w:val="both"/>
+        <w:rPr>
+          <w:rFonts w:ascii="Times New Roman" w:hAnsi="Times New Roman" w:cs="Times New Roman"/>
+          <w:sz w:val="28"/>
+          <w:szCs w:val="28"/>
+        </w:rPr>
+      </w:pPr>
+    </w:p>
+    <w:p>
+      <w:pPr>
+        <w:jc w:val="both"/>
+        <w:rPr>
+          <w:rFonts w:ascii="Times New Roman" w:hAnsi="Times New Roman" w:cs="Times New Roman"/>
+          <w:sz w:val="28"/>
+          <w:szCs w:val="28"/>
+        </w:rPr>
+      </w:pPr>
+      <w:r>
+        <w:rPr>
+          <w:rFonts w:ascii="Times New Roman" w:hAnsi="Times New Roman" w:cs="Times New Roman"/>
+          <w:sz w:val="28"/>
+          <w:szCs w:val="28"/>
+        </w:rPr>
+        <w:t>Кодовое название программы США по разработке ядерного оружия, осуществление которой началось в 1942 г.:</w:t>
+      </w:r>
+    </w:p>
+    <w:p>
+      <w:pPr>
+        <w:jc w:val="both"/>
+        <w:rPr>
+          <w:rFonts w:ascii="Times New Roman" w:hAnsi="Times New Roman" w:cs="Times New Roman"/>
+          <w:sz w:val="28"/>
+          <w:szCs w:val="28"/>
+        </w:rPr>
+      </w:pPr>
+      <w:r>
+        <w:rPr>
+          <w:rFonts w:ascii="Times New Roman" w:hAnsi="Times New Roman" w:cs="Times New Roman"/>
+          <w:sz w:val="28"/>
+          <w:szCs w:val="28"/>
+        </w:rPr>
+        <w:t>Манхэттенский проект</w:t>
+      </w:r>
+    </w:p>
+    <w:p>
+      <w:pPr>
+        <w:jc w:val="both"/>
+        <w:rPr>
+          <w:rFonts w:ascii="Times New Roman" w:hAnsi="Times New Roman" w:cs="Times New Roman"/>
+          <w:sz w:val="28"/>
+          <w:szCs w:val="28"/>
+        </w:rPr>
+      </w:pPr>
+    </w:p>
+    <w:p>
+      <w:pPr>
+        <w:jc w:val="both"/>
+        <w:rPr>
+          <w:rFonts w:ascii="Times New Roman" w:hAnsi="Times New Roman" w:cs="Times New Roman"/>
+          <w:sz w:val="28"/>
+          <w:szCs w:val="28"/>
+        </w:rPr>
+      </w:pPr>
+      <w:r>
+        <w:rPr>
+          <w:rFonts w:ascii="Times New Roman" w:hAnsi="Times New Roman" w:cs="Times New Roman"/>
+          <w:sz w:val="28"/>
+          <w:szCs w:val="28"/>
+        </w:rPr>
+        <w:t>Кто из перечисленных советских ученых стал лауреатом Нобелевской премии:</w:t>
+      </w:r>
+    </w:p>
+    <w:p>
+      <w:pPr>
+        <w:jc w:val="both"/>
+        <w:rPr>
+          <w:rFonts w:ascii="Times New Roman" w:hAnsi="Times New Roman" w:cs="Times New Roman"/>
+          <w:sz w:val="28"/>
+          <w:szCs w:val="28"/>
+        </w:rPr>
+      </w:pPr>
+      <w:r>
+        <w:rPr>
+          <w:rFonts w:ascii="Times New Roman" w:hAnsi="Times New Roman" w:cs="Times New Roman"/>
+          <w:sz w:val="28"/>
+          <w:szCs w:val="28"/>
+        </w:rPr>
+        <w:t>Н.Н. Семенов</w:t>
+      </w:r>
+    </w:p>
+    <w:p>
+      <w:pPr>
+        <w:jc w:val="both"/>
+        <w:rPr>
+          <w:rFonts w:ascii="Times New Roman" w:hAnsi="Times New Roman" w:cs="Times New Roman"/>
+          <w:sz w:val="28"/>
+          <w:szCs w:val="28"/>
+        </w:rPr>
+      </w:pPr>
+      <w:r>
+        <w:rPr>
+          <w:rFonts w:ascii="Times New Roman" w:hAnsi="Times New Roman" w:cs="Times New Roman"/>
+          <w:sz w:val="28"/>
+          <w:szCs w:val="28"/>
+        </w:rPr>
+        <w:t>Л.Д. Ландау</w:t>
+      </w:r>
+    </w:p>
+    <w:p>
+      <w:pPr>
+        <w:jc w:val="both"/>
+        <w:rPr>
+          <w:rFonts w:ascii="Times New Roman" w:hAnsi="Times New Roman" w:cs="Times New Roman"/>
+          <w:sz w:val="28"/>
+          <w:szCs w:val="28"/>
+        </w:rPr>
+      </w:pPr>
+      <w:r>
+        <w:rPr>
+          <w:rFonts w:ascii="Times New Roman" w:hAnsi="Times New Roman" w:cs="Times New Roman"/>
+          <w:sz w:val="28"/>
+          <w:szCs w:val="28"/>
+        </w:rPr>
+        <w:t xml:space="preserve">П.Л. </w:t>
+      </w:r>
+      <w:proofErr w:type="spellStart"/>
+      <w:r>
+        <w:rPr>
+          <w:rFonts w:ascii="Times New Roman" w:hAnsi="Times New Roman" w:cs="Times New Roman"/>
+          <w:sz w:val="28"/>
+          <w:szCs w:val="28"/>
+        </w:rPr>
+        <w:t>Капица</w:t>
+      </w:r>
+      <w:proofErr w:type="spellEnd"/>
+    </w:p>
+    <w:p>
+      <w:pPr>
+        <w:jc w:val="both"/>
+        <w:rPr>
+          <w:rFonts w:ascii="Times New Roman" w:hAnsi="Times New Roman" w:cs="Times New Roman"/>
+          <w:sz w:val="28"/>
+          <w:szCs w:val="28"/>
+        </w:rPr>
+      </w:pPr>
+      <w:r>
+        <w:rPr>
+          <w:rFonts w:ascii="Times New Roman" w:hAnsi="Times New Roman" w:cs="Times New Roman"/>
+          <w:sz w:val="28"/>
+          <w:szCs w:val="28"/>
+        </w:rPr>
+        <w:t>Л.В. Канторович</w:t>
+      </w:r>
+    </w:p>
+    <w:p>
+      <w:pPr>
+        <w:jc w:val="both"/>
+        <w:rPr>
+          <w:rFonts w:ascii="Times New Roman" w:hAnsi="Times New Roman" w:cs="Times New Roman"/>
+          <w:sz w:val="28"/>
+          <w:szCs w:val="28"/>
+        </w:rPr>
+      </w:pPr>
+    </w:p>
+    <w:p>
+      <w:pPr>
+        <w:jc w:val="both"/>
+        <w:rPr>
+          <w:rFonts w:ascii="Times New Roman" w:hAnsi="Times New Roman" w:cs="Times New Roman"/>
+          <w:sz w:val="28"/>
+          <w:szCs w:val="28"/>
+        </w:rPr>
+      </w:pPr>
+      <w:r>
+        <w:rPr>
+          <w:rFonts w:ascii="Times New Roman" w:hAnsi="Times New Roman" w:cs="Times New Roman"/>
+          <w:sz w:val="28"/>
+          <w:szCs w:val="28"/>
+        </w:rPr>
+        <w:t>Какой по счету пятилетки основной задачей стало восстановление экономики страны после ВОВ?</w:t>
+      </w:r>
+    </w:p>
+    <w:p>
+      <w:pPr>
+        <w:jc w:val="both"/>
+        <w:rPr>
+          <w:rFonts w:ascii="Times New Roman" w:hAnsi="Times New Roman" w:cs="Times New Roman"/>
+          <w:sz w:val="28"/>
+          <w:szCs w:val="28"/>
+        </w:rPr>
+      </w:pPr>
+      <w:r>
+        <w:rPr>
+          <w:rFonts w:ascii="Times New Roman" w:hAnsi="Times New Roman" w:cs="Times New Roman"/>
+          <w:sz w:val="28"/>
+          <w:szCs w:val="28"/>
+        </w:rPr>
+        <w:t>Четвертой</w:t>
+      </w:r>
+    </w:p>
+    <w:p>
+      <w:pPr>
+        <w:jc w:val="both"/>
+        <w:rPr>
+          <w:rFonts w:ascii="Times New Roman" w:hAnsi="Times New Roman" w:cs="Times New Roman"/>
+          <w:sz w:val="28"/>
+          <w:szCs w:val="28"/>
+        </w:rPr>
+      </w:pPr>
+    </w:p>
+    <w:p>
+      <w:pPr>
+        <w:jc w:val="both"/>
+        <w:rPr>
+          <w:rFonts w:ascii="Times New Roman" w:hAnsi="Times New Roman" w:cs="Times New Roman"/>
+          <w:sz w:val="28"/>
+          <w:szCs w:val="28"/>
+        </w:rPr>
+      </w:pPr>
+      <w:r>
+        <w:rPr>
+          <w:rFonts w:ascii="Times New Roman" w:hAnsi="Times New Roman" w:cs="Times New Roman"/>
+          <w:sz w:val="28"/>
+          <w:szCs w:val="28"/>
+        </w:rPr>
+        <w:t>Установите соответствие между событием и датой:</w:t>
+      </w:r>
+    </w:p>
+    <w:p>
+      <w:pPr>
+        <w:jc w:val="both"/>
+        <w:rPr>
+          <w:rFonts w:ascii="Times New Roman" w:hAnsi="Times New Roman" w:cs="Times New Roman"/>
+          <w:sz w:val="28"/>
+          <w:szCs w:val="28"/>
+        </w:rPr>
+      </w:pPr>
+      <w:r>
+        <w:rPr>
+          <w:rFonts w:ascii="Times New Roman" w:hAnsi="Times New Roman" w:cs="Times New Roman"/>
+          <w:sz w:val="28"/>
+          <w:szCs w:val="28"/>
+        </w:rPr>
+        <w:t>А. Постройка первой в мире атомной электростанции в Обнинске</w:t>
+      </w:r>
+    </w:p>
+    <w:p>
+      <w:pPr>
+        <w:jc w:val="both"/>
+        <w:rPr>
+          <w:rFonts w:ascii="Times New Roman" w:hAnsi="Times New Roman" w:cs="Times New Roman"/>
+          <w:sz w:val="28"/>
+          <w:szCs w:val="28"/>
+        </w:rPr>
+      </w:pPr>
+      <w:r>
+        <w:rPr>
+          <w:rFonts w:ascii="Times New Roman" w:hAnsi="Times New Roman" w:cs="Times New Roman"/>
+          <w:sz w:val="28"/>
+          <w:szCs w:val="28"/>
+        </w:rPr>
+        <w:t>Б. Спуск на воду первой советской атомной подводной лодки</w:t>
+      </w:r>
+    </w:p>
+    <w:p>
+      <w:pPr>
+        <w:jc w:val="both"/>
+        <w:rPr>
+          <w:rFonts w:ascii="Times New Roman" w:hAnsi="Times New Roman" w:cs="Times New Roman"/>
+          <w:sz w:val="28"/>
+          <w:szCs w:val="28"/>
+        </w:rPr>
+      </w:pPr>
+      <w:r>
+        <w:rPr>
+          <w:rFonts w:ascii="Times New Roman" w:hAnsi="Times New Roman" w:cs="Times New Roman"/>
+          <w:sz w:val="28"/>
+          <w:szCs w:val="28"/>
+        </w:rPr>
+        <w:t>В. Спуск на воду первого атомного ледокола «Ленин»</w:t>
+      </w:r>
+    </w:p>
+    <w:p>
+      <w:pPr>
+        <w:jc w:val="both"/>
+        <w:rPr>
+          <w:rFonts w:ascii="Times New Roman" w:hAnsi="Times New Roman" w:cs="Times New Roman"/>
+          <w:sz w:val="28"/>
+          <w:szCs w:val="28"/>
+        </w:rPr>
+      </w:pPr>
+      <w:r>
+        <w:rPr>
+          <w:rFonts w:ascii="Times New Roman" w:hAnsi="Times New Roman" w:cs="Times New Roman"/>
+          <w:sz w:val="28"/>
+          <w:szCs w:val="28"/>
+        </w:rPr>
+        <w:t>1. 1954 г.</w:t>
+      </w:r>
+    </w:p>
+    <w:p>
+      <w:pPr>
+        <w:jc w:val="both"/>
+        <w:rPr>
+          <w:rFonts w:ascii="Times New Roman" w:hAnsi="Times New Roman" w:cs="Times New Roman"/>
+          <w:sz w:val="28"/>
+          <w:szCs w:val="28"/>
+        </w:rPr>
+      </w:pPr>
+      <w:r>
+        <w:rPr>
+          <w:rFonts w:ascii="Times New Roman" w:hAnsi="Times New Roman" w:cs="Times New Roman"/>
+          <w:sz w:val="28"/>
+          <w:szCs w:val="28"/>
+        </w:rPr>
+        <w:t>2. 1957 г.</w:t>
+      </w:r>
+    </w:p>
+    <w:p>
+      <w:pPr>
+        <w:jc w:val="both"/>
+        <w:rPr>
+          <w:rFonts w:ascii="Times New Roman" w:hAnsi="Times New Roman" w:cs="Times New Roman"/>
+          <w:sz w:val="28"/>
+          <w:szCs w:val="28"/>
+        </w:rPr>
+      </w:pPr>
+      <w:r>
+        <w:rPr>
+          <w:rFonts w:ascii="Times New Roman" w:hAnsi="Times New Roman" w:cs="Times New Roman"/>
+          <w:sz w:val="28"/>
+          <w:szCs w:val="28"/>
+        </w:rPr>
+        <w:t>3. 1958 г.</w:t>
+      </w:r>
+    </w:p>
+    <w:p>
+      <w:pPr>
+        <w:jc w:val="both"/>
+        <w:rPr>
+          <w:rFonts w:ascii="Times New Roman" w:hAnsi="Times New Roman" w:cs="Times New Roman"/>
+          <w:sz w:val="28"/>
+          <w:szCs w:val="28"/>
+        </w:rPr>
+      </w:pPr>
+      <w:r>
+        <w:rPr>
+          <w:rFonts w:ascii="Times New Roman" w:hAnsi="Times New Roman" w:cs="Times New Roman"/>
+          <w:sz w:val="28"/>
+          <w:szCs w:val="28"/>
+        </w:rPr>
+        <w:t>4. 1961 г.</w:t>
+      </w:r>
+    </w:p>
+    <w:p>
+      <w:pPr>
+        <w:jc w:val="both"/>
+        <w:rPr>
+          <w:rFonts w:ascii="Times New Roman" w:hAnsi="Times New Roman" w:cs="Times New Roman"/>
+          <w:sz w:val="28"/>
+          <w:szCs w:val="28"/>
+        </w:rPr>
+      </w:pPr>
+      <w:r>
+        <w:rPr>
+          <w:rFonts w:ascii="Times New Roman" w:hAnsi="Times New Roman" w:cs="Times New Roman"/>
+          <w:sz w:val="28"/>
+          <w:szCs w:val="28"/>
+        </w:rPr>
+        <w:t>132</w:t>
+      </w:r>
+    </w:p>
+    <w:p>
+      <w:pPr>
+        <w:jc w:val="both"/>
+        <w:rPr>
+          <w:rFonts w:ascii="Times New Roman" w:hAnsi="Times New Roman" w:cs="Times New Roman"/>
+          <w:sz w:val="28"/>
+          <w:szCs w:val="28"/>
+        </w:rPr>
+      </w:pPr>
+    </w:p>
+    <w:p>
+      <w:pPr>
+        <w:jc w:val="both"/>
+        <w:rPr>
+          <w:rFonts w:ascii="Times New Roman" w:hAnsi="Times New Roman" w:cs="Times New Roman"/>
+          <w:sz w:val="28"/>
+          <w:szCs w:val="28"/>
+        </w:rPr>
+      </w:pPr>
+      <w:r>
+        <w:rPr>
+          <w:rFonts w:ascii="Times New Roman" w:hAnsi="Times New Roman" w:cs="Times New Roman"/>
+          <w:sz w:val="28"/>
+          <w:szCs w:val="28"/>
+        </w:rPr>
+        <w:t>В каком году был запущен первый искусственный спутник Земли?</w:t>
+      </w:r>
+    </w:p>
+    <w:p>
+      <w:pPr>
+        <w:jc w:val="both"/>
+        <w:rPr>
+          <w:rFonts w:ascii="Times New Roman" w:hAnsi="Times New Roman" w:cs="Times New Roman"/>
+          <w:sz w:val="28"/>
+          <w:szCs w:val="28"/>
+        </w:rPr>
+      </w:pPr>
+      <w:r>
+        <w:rPr>
+          <w:rFonts w:ascii="Times New Roman" w:hAnsi="Times New Roman" w:cs="Times New Roman"/>
+          <w:sz w:val="28"/>
+          <w:szCs w:val="28"/>
+        </w:rPr>
+        <w:t>1957</w:t>
+      </w:r>
+    </w:p>
+    <w:p>
+      <w:pPr>
+        <w:jc w:val="both"/>
+        <w:rPr>
+          <w:rFonts w:ascii="Times New Roman" w:hAnsi="Times New Roman" w:cs="Times New Roman"/>
+          <w:sz w:val="28"/>
+          <w:szCs w:val="28"/>
+        </w:rPr>
+      </w:pPr>
+    </w:p>
+    <w:p>
+      <w:pPr>
+        <w:jc w:val="both"/>
+        <w:rPr>
+          <w:rFonts w:ascii="Times New Roman" w:hAnsi="Times New Roman" w:cs="Times New Roman"/>
+          <w:sz w:val="28"/>
+          <w:szCs w:val="28"/>
+        </w:rPr>
+      </w:pPr>
+      <w:r>
+        <w:rPr>
+          <w:rFonts w:ascii="Times New Roman" w:hAnsi="Times New Roman" w:cs="Times New Roman"/>
+          <w:sz w:val="28"/>
+          <w:szCs w:val="28"/>
+        </w:rPr>
+        <w:t>Процесс возвращения экономики в мирное русло называется:</w:t>
+      </w:r>
+    </w:p>
+    <w:p>
+      <w:pPr>
+        <w:jc w:val="both"/>
+        <w:rPr>
+          <w:rFonts w:ascii="Times New Roman" w:hAnsi="Times New Roman" w:cs="Times New Roman"/>
+          <w:sz w:val="28"/>
+          <w:szCs w:val="28"/>
+        </w:rPr>
+      </w:pPr>
+      <w:r>
+        <w:rPr>
+          <w:rFonts w:ascii="Times New Roman" w:hAnsi="Times New Roman" w:cs="Times New Roman"/>
+          <w:sz w:val="28"/>
+          <w:szCs w:val="28"/>
+        </w:rPr>
+        <w:t>Реконверсия</w:t>
+      </w:r>
+    </w:p>
+    <w:p>
+      <w:pPr>
+        <w:jc w:val="both"/>
+        <w:rPr>
+          <w:rFonts w:ascii="Times New Roman" w:hAnsi="Times New Roman" w:cs="Times New Roman"/>
+          <w:sz w:val="28"/>
+          <w:szCs w:val="28"/>
+        </w:rPr>
+      </w:pPr>
+    </w:p>
+    <w:p>
+      <w:pPr>
+        <w:jc w:val="both"/>
+        <w:rPr>
+          <w:rFonts w:ascii="Times New Roman" w:hAnsi="Times New Roman" w:cs="Times New Roman"/>
+          <w:sz w:val="28"/>
+          <w:szCs w:val="28"/>
+        </w:rPr>
+      </w:pPr>
+      <w:r>
+        <w:rPr>
+          <w:rFonts w:ascii="Times New Roman" w:hAnsi="Times New Roman" w:cs="Times New Roman"/>
+          <w:sz w:val="28"/>
+          <w:szCs w:val="28"/>
+        </w:rPr>
+        <w:t>В каком году была испытана первая советская водородная бомба?</w:t>
+      </w:r>
+    </w:p>
+    <w:p>
+      <w:pPr>
+        <w:jc w:val="both"/>
+        <w:rPr>
+          <w:rFonts w:ascii="Times New Roman" w:hAnsi="Times New Roman" w:cs="Times New Roman"/>
+          <w:sz w:val="28"/>
+          <w:szCs w:val="28"/>
+        </w:rPr>
+      </w:pPr>
+      <w:r>
+        <w:rPr>
+          <w:rFonts w:ascii="Times New Roman" w:hAnsi="Times New Roman" w:cs="Times New Roman"/>
+          <w:sz w:val="28"/>
+          <w:szCs w:val="28"/>
+        </w:rPr>
+        <w:t>1953</w:t>
+      </w:r>
+    </w:p>
+    <w:p>
+      <w:pPr>
+        <w:jc w:val="both"/>
+        <w:rPr>
+          <w:rFonts w:ascii="Times New Roman" w:hAnsi="Times New Roman" w:cs="Times New Roman"/>
+          <w:sz w:val="28"/>
+          <w:szCs w:val="28"/>
+        </w:rPr>
+      </w:pPr>
+    </w:p>
+    <w:p>
+      <w:pPr>
+        <w:jc w:val="both"/>
+        <w:rPr>
+          <w:rFonts w:ascii="Times New Roman" w:hAnsi="Times New Roman" w:cs="Times New Roman"/>
+          <w:sz w:val="28"/>
+          <w:szCs w:val="28"/>
+        </w:rPr>
+      </w:pPr>
+      <w:r>
+        <w:rPr>
+          <w:rFonts w:ascii="Times New Roman" w:hAnsi="Times New Roman" w:cs="Times New Roman"/>
+          <w:sz w:val="28"/>
+          <w:szCs w:val="28"/>
+        </w:rPr>
+        <w:t>Выберите верные суждения о положении в сельском хозяйстве в послевоенные годы:</w:t>
+      </w:r>
+    </w:p>
+    <w:p>
+      <w:pPr>
+        <w:jc w:val="both"/>
+        <w:rPr>
+          <w:rFonts w:ascii="Times New Roman" w:hAnsi="Times New Roman" w:cs="Times New Roman"/>
+          <w:sz w:val="28"/>
+          <w:szCs w:val="28"/>
+        </w:rPr>
+      </w:pPr>
+      <w:r>
+        <w:rPr>
+          <w:rFonts w:ascii="Times New Roman" w:hAnsi="Times New Roman" w:cs="Times New Roman"/>
+          <w:sz w:val="28"/>
+          <w:szCs w:val="28"/>
+        </w:rPr>
+        <w:t>В 1946 г. началась засуха, которая привела к сокращению поступления зерна на внутренний рынок</w:t>
+      </w:r>
+    </w:p>
+    <w:p>
+      <w:pPr>
+        <w:jc w:val="both"/>
+        <w:rPr>
+          <w:rFonts w:ascii="Times New Roman" w:hAnsi="Times New Roman" w:cs="Times New Roman"/>
+          <w:sz w:val="28"/>
+          <w:szCs w:val="28"/>
+        </w:rPr>
+      </w:pPr>
+      <w:r>
+        <w:rPr>
+          <w:rFonts w:ascii="Times New Roman" w:hAnsi="Times New Roman" w:cs="Times New Roman"/>
+          <w:sz w:val="28"/>
+          <w:szCs w:val="28"/>
+        </w:rPr>
+        <w:t>В результате вспыхнувшего в 1947 г. голода в стране умерло более одного миллиона человек</w:t>
+      </w:r>
+    </w:p>
+    <w:p>
+      <w:pPr>
+        <w:jc w:val="both"/>
+        <w:rPr>
+          <w:rFonts w:ascii="Times New Roman" w:hAnsi="Times New Roman" w:cs="Times New Roman"/>
+          <w:sz w:val="28"/>
+          <w:szCs w:val="28"/>
+        </w:rPr>
+      </w:pPr>
+      <w:r>
+        <w:rPr>
+          <w:rFonts w:ascii="Times New Roman" w:hAnsi="Times New Roman" w:cs="Times New Roman"/>
+          <w:sz w:val="28"/>
+          <w:szCs w:val="28"/>
+        </w:rPr>
+        <w:t>Дефицит технического оснащения колхозов в стране частично покрывался за счет системы машинно-транспортных станций, появившихся в годы коллективизации</w:t>
+      </w:r>
+    </w:p>
+    <w:p>
+      <w:pPr>
+        <w:jc w:val="both"/>
+        <w:rPr>
+          <w:rFonts w:ascii="Times New Roman" w:hAnsi="Times New Roman" w:cs="Times New Roman"/>
+          <w:sz w:val="28"/>
+          <w:szCs w:val="28"/>
+        </w:rPr>
+      </w:pPr>
+    </w:p>
+    <w:p>
+      <w:pPr>
+        <w:jc w:val="both"/>
+        <w:rPr>
+          <w:rFonts w:ascii="Times New Roman" w:hAnsi="Times New Roman" w:cs="Times New Roman"/>
+          <w:sz w:val="28"/>
+          <w:szCs w:val="28"/>
+        </w:rPr>
+      </w:pPr>
+      <w:r>
+        <w:rPr>
+          <w:rFonts w:ascii="Times New Roman" w:hAnsi="Times New Roman" w:cs="Times New Roman"/>
+          <w:sz w:val="28"/>
+          <w:szCs w:val="28"/>
+        </w:rPr>
+        <w:t>Расположите международные конференции, в которых принимал участие СССР в хронологическом порядке:</w:t>
+      </w:r>
+    </w:p>
+    <w:p>
+      <w:pPr>
+        <w:jc w:val="both"/>
+        <w:rPr>
+          <w:rFonts w:ascii="Times New Roman" w:hAnsi="Times New Roman" w:cs="Times New Roman"/>
+          <w:sz w:val="28"/>
+          <w:szCs w:val="28"/>
+        </w:rPr>
+      </w:pPr>
+      <w:r>
+        <w:rPr>
+          <w:rFonts w:ascii="Times New Roman" w:hAnsi="Times New Roman" w:cs="Times New Roman"/>
+          <w:sz w:val="28"/>
+          <w:szCs w:val="28"/>
+        </w:rPr>
+        <w:t>1. Ялтинская конференция</w:t>
+      </w:r>
+    </w:p>
+    <w:p>
+      <w:pPr>
+        <w:jc w:val="both"/>
+        <w:rPr>
+          <w:rFonts w:ascii="Times New Roman" w:hAnsi="Times New Roman" w:cs="Times New Roman"/>
+          <w:sz w:val="28"/>
+          <w:szCs w:val="28"/>
+        </w:rPr>
+      </w:pPr>
+      <w:r>
+        <w:rPr>
+          <w:rFonts w:ascii="Times New Roman" w:hAnsi="Times New Roman" w:cs="Times New Roman"/>
+          <w:sz w:val="28"/>
+          <w:szCs w:val="28"/>
+        </w:rPr>
+        <w:t>2. Тегеранская конференция</w:t>
+      </w:r>
+    </w:p>
+    <w:p>
+      <w:pPr>
+        <w:jc w:val="both"/>
+        <w:rPr>
+          <w:rFonts w:ascii="Times New Roman" w:hAnsi="Times New Roman" w:cs="Times New Roman"/>
+          <w:sz w:val="28"/>
+          <w:szCs w:val="28"/>
+        </w:rPr>
+      </w:pPr>
+      <w:r>
+        <w:rPr>
+          <w:rFonts w:ascii="Times New Roman" w:hAnsi="Times New Roman" w:cs="Times New Roman"/>
+          <w:sz w:val="28"/>
+          <w:szCs w:val="28"/>
+        </w:rPr>
+        <w:t>3. Хельсинская конференция</w:t>
+      </w:r>
+    </w:p>
+    <w:p>
+      <w:pPr>
+        <w:jc w:val="both"/>
+        <w:rPr>
+          <w:rFonts w:ascii="Times New Roman" w:hAnsi="Times New Roman" w:cs="Times New Roman"/>
+          <w:sz w:val="28"/>
+          <w:szCs w:val="28"/>
+        </w:rPr>
+      </w:pPr>
+      <w:r>
+        <w:rPr>
+          <w:rFonts w:ascii="Times New Roman" w:hAnsi="Times New Roman" w:cs="Times New Roman"/>
+          <w:sz w:val="28"/>
+          <w:szCs w:val="28"/>
+        </w:rPr>
+        <w:t>4. Потсдамская конференция</w:t>
+      </w:r>
+    </w:p>
+    <w:p>
+      <w:pPr>
+        <w:jc w:val="both"/>
+        <w:rPr>
+          <w:rFonts w:ascii="Times New Roman" w:hAnsi="Times New Roman" w:cs="Times New Roman"/>
+          <w:sz w:val="28"/>
+          <w:szCs w:val="28"/>
+        </w:rPr>
+      </w:pPr>
+      <w:r>
+        <w:rPr>
+          <w:rFonts w:ascii="Times New Roman" w:hAnsi="Times New Roman" w:cs="Times New Roman"/>
+          <w:sz w:val="28"/>
+          <w:szCs w:val="28"/>
+        </w:rPr>
+        <w:t>2143</w:t>
       </w:r>
     </w:p>
     <w:p>
@@ -11487,494 +15170,439 @@
           <w:sz w:val="28"/>
           <w:szCs w:val="28"/>
         </w:rPr>
-        <w:t>Подписанты Декларации о поражении Германии от 5 июня 1945 г.</w:t>
-      </w:r>
-    </w:p>
-    <w:p>
-      <w:pPr>
-        <w:jc w:val="both"/>
-        <w:rPr>
-          <w:rFonts w:ascii="Times New Roman" w:hAnsi="Times New Roman" w:cs="Times New Roman"/>
-          <w:sz w:val="28"/>
-          <w:szCs w:val="28"/>
-        </w:rPr>
-      </w:pPr>
-      <w:r>
-        <w:rPr>
-          <w:rFonts w:ascii="Times New Roman" w:hAnsi="Times New Roman" w:cs="Times New Roman"/>
-          <w:sz w:val="28"/>
-          <w:szCs w:val="28"/>
-        </w:rPr>
-        <w:t>А) Франция</w:t>
-      </w:r>
-    </w:p>
-    <w:p>
-      <w:pPr>
-        <w:jc w:val="both"/>
-        <w:rPr>
-          <w:rFonts w:ascii="Times New Roman" w:hAnsi="Times New Roman" w:cs="Times New Roman"/>
-          <w:sz w:val="28"/>
-          <w:szCs w:val="28"/>
-        </w:rPr>
-      </w:pPr>
-      <w:r>
-        <w:rPr>
-          <w:rFonts w:ascii="Times New Roman" w:hAnsi="Times New Roman" w:cs="Times New Roman"/>
-          <w:sz w:val="28"/>
-          <w:szCs w:val="28"/>
-        </w:rPr>
-        <w:t>Б) Великобритания</w:t>
-      </w:r>
-    </w:p>
-    <w:p>
-      <w:pPr>
-        <w:jc w:val="both"/>
-        <w:rPr>
-          <w:rFonts w:ascii="Times New Roman" w:hAnsi="Times New Roman" w:cs="Times New Roman"/>
-          <w:sz w:val="28"/>
-          <w:szCs w:val="28"/>
-        </w:rPr>
-      </w:pPr>
-      <w:r>
-        <w:rPr>
-          <w:rFonts w:ascii="Times New Roman" w:hAnsi="Times New Roman" w:cs="Times New Roman"/>
-          <w:sz w:val="28"/>
-          <w:szCs w:val="28"/>
-        </w:rPr>
-        <w:t>В) СССР</w:t>
-      </w:r>
-    </w:p>
-    <w:p>
-      <w:pPr>
-        <w:jc w:val="both"/>
-        <w:rPr>
-          <w:rFonts w:ascii="Times New Roman" w:hAnsi="Times New Roman" w:cs="Times New Roman"/>
-          <w:sz w:val="28"/>
-          <w:szCs w:val="28"/>
-        </w:rPr>
-      </w:pPr>
-      <w:r>
-        <w:rPr>
-          <w:rFonts w:ascii="Times New Roman" w:hAnsi="Times New Roman" w:cs="Times New Roman"/>
-          <w:sz w:val="28"/>
-          <w:szCs w:val="28"/>
-        </w:rPr>
-        <w:t>Г) США</w:t>
-      </w:r>
-    </w:p>
-    <w:p>
-      <w:pPr>
-        <w:jc w:val="both"/>
-        <w:rPr>
-          <w:rFonts w:ascii="Times New Roman" w:hAnsi="Times New Roman" w:cs="Times New Roman"/>
-          <w:sz w:val="28"/>
-          <w:szCs w:val="28"/>
-        </w:rPr>
-      </w:pPr>
-      <w:r>
-        <w:rPr>
-          <w:rFonts w:ascii="Times New Roman" w:hAnsi="Times New Roman" w:cs="Times New Roman"/>
-          <w:sz w:val="28"/>
-          <w:szCs w:val="28"/>
-        </w:rPr>
-        <w:t>1) Г.К. Жуков;</w:t>
-      </w:r>
-    </w:p>
-    <w:p>
-      <w:pPr>
-        <w:jc w:val="both"/>
-        <w:rPr>
-          <w:rFonts w:ascii="Times New Roman" w:hAnsi="Times New Roman" w:cs="Times New Roman"/>
-          <w:sz w:val="28"/>
-          <w:szCs w:val="28"/>
-        </w:rPr>
-      </w:pPr>
-      <w:r>
-        <w:rPr>
-          <w:rFonts w:ascii="Times New Roman" w:hAnsi="Times New Roman" w:cs="Times New Roman"/>
-          <w:sz w:val="28"/>
-          <w:szCs w:val="28"/>
-        </w:rPr>
-        <w:t>2) Л. Эйзенхауэр;</w:t>
-      </w:r>
-    </w:p>
-    <w:p>
-      <w:pPr>
-        <w:jc w:val="both"/>
-        <w:rPr>
-          <w:rFonts w:ascii="Times New Roman" w:hAnsi="Times New Roman" w:cs="Times New Roman"/>
-          <w:sz w:val="28"/>
-          <w:szCs w:val="28"/>
-        </w:rPr>
-      </w:pPr>
-      <w:r>
-        <w:rPr>
-          <w:rFonts w:ascii="Times New Roman" w:hAnsi="Times New Roman" w:cs="Times New Roman"/>
-          <w:sz w:val="28"/>
-          <w:szCs w:val="28"/>
-        </w:rPr>
-        <w:t>3) Б.Л. Монтгомери;</w:t>
-      </w:r>
-    </w:p>
-    <w:p>
-      <w:pPr>
-        <w:jc w:val="both"/>
-        <w:rPr>
-          <w:rFonts w:ascii="Times New Roman" w:hAnsi="Times New Roman" w:cs="Times New Roman"/>
-          <w:sz w:val="28"/>
-          <w:szCs w:val="28"/>
-        </w:rPr>
-      </w:pPr>
-      <w:r>
-        <w:rPr>
-          <w:rFonts w:ascii="Times New Roman" w:hAnsi="Times New Roman" w:cs="Times New Roman"/>
-          <w:sz w:val="28"/>
-          <w:szCs w:val="28"/>
-        </w:rPr>
-        <w:t xml:space="preserve">4) Ж.М. де </w:t>
-      </w:r>
-      <w:proofErr w:type="spellStart"/>
-      <w:r>
-        <w:rPr>
-          <w:rFonts w:ascii="Times New Roman" w:hAnsi="Times New Roman" w:cs="Times New Roman"/>
-          <w:sz w:val="28"/>
-          <w:szCs w:val="28"/>
-        </w:rPr>
-        <w:t>Латр</w:t>
-      </w:r>
-      <w:proofErr w:type="spellEnd"/>
-      <w:r>
-        <w:rPr>
-          <w:rFonts w:ascii="Times New Roman" w:hAnsi="Times New Roman" w:cs="Times New Roman"/>
-          <w:sz w:val="28"/>
-          <w:szCs w:val="28"/>
-        </w:rPr>
-        <w:t xml:space="preserve"> де </w:t>
-      </w:r>
-      <w:proofErr w:type="spellStart"/>
-      <w:r>
-        <w:rPr>
-          <w:rFonts w:ascii="Times New Roman" w:hAnsi="Times New Roman" w:cs="Times New Roman"/>
-          <w:sz w:val="28"/>
-          <w:szCs w:val="28"/>
-        </w:rPr>
-        <w:t>Тассиньи</w:t>
-      </w:r>
-      <w:proofErr w:type="spellEnd"/>
-      <w:r>
-        <w:rPr>
-          <w:rFonts w:ascii="Times New Roman" w:hAnsi="Times New Roman" w:cs="Times New Roman"/>
-          <w:sz w:val="28"/>
-          <w:szCs w:val="28"/>
-        </w:rPr>
-        <w:t>;</w:t>
-      </w:r>
-    </w:p>
-    <w:p>
-      <w:pPr>
-        <w:jc w:val="both"/>
-        <w:rPr>
-          <w:rFonts w:ascii="Times New Roman" w:hAnsi="Times New Roman" w:cs="Times New Roman"/>
-          <w:sz w:val="28"/>
-          <w:szCs w:val="28"/>
-        </w:rPr>
-      </w:pPr>
-      <w:r>
-        <w:rPr>
-          <w:rFonts w:ascii="Times New Roman" w:hAnsi="Times New Roman" w:cs="Times New Roman"/>
-          <w:sz w:val="28"/>
-          <w:szCs w:val="28"/>
-        </w:rPr>
-        <w:t>5) И.В. Сталин;</w:t>
-      </w:r>
-    </w:p>
-    <w:p>
-      <w:pPr>
-        <w:jc w:val="both"/>
-        <w:rPr>
-          <w:rFonts w:ascii="Times New Roman" w:hAnsi="Times New Roman" w:cs="Times New Roman"/>
-          <w:sz w:val="28"/>
-          <w:szCs w:val="28"/>
-        </w:rPr>
-      </w:pPr>
-      <w:r>
-        <w:rPr>
-          <w:rFonts w:ascii="Times New Roman" w:hAnsi="Times New Roman" w:cs="Times New Roman"/>
-          <w:sz w:val="28"/>
-          <w:szCs w:val="28"/>
-        </w:rPr>
-        <w:t>6) Ш. де Голль</w:t>
-      </w:r>
-    </w:p>
-    <w:p>
-      <w:pPr>
-        <w:jc w:val="both"/>
-        <w:rPr>
-          <w:rFonts w:ascii="Times New Roman" w:hAnsi="Times New Roman" w:cs="Times New Roman"/>
-          <w:sz w:val="28"/>
-          <w:szCs w:val="28"/>
-          <w:lang w:val="en-US"/>
-        </w:rPr>
-      </w:pPr>
-      <w:r>
-        <w:rPr>
-          <w:rFonts w:ascii="Times New Roman" w:hAnsi="Times New Roman" w:cs="Times New Roman"/>
-          <w:sz w:val="28"/>
-          <w:szCs w:val="28"/>
-          <w:lang w:val="en-US"/>
+        <w:t>А) Первый полет человека в космос</w:t>
+      </w:r>
+    </w:p>
+    <w:p>
+      <w:pPr>
+        <w:jc w:val="both"/>
+        <w:rPr>
+          <w:rFonts w:ascii="Times New Roman" w:hAnsi="Times New Roman" w:cs="Times New Roman"/>
+          <w:sz w:val="28"/>
+          <w:szCs w:val="28"/>
+        </w:rPr>
+      </w:pPr>
+      <w:r>
+        <w:rPr>
+          <w:rFonts w:ascii="Times New Roman" w:hAnsi="Times New Roman" w:cs="Times New Roman"/>
+          <w:sz w:val="28"/>
+          <w:szCs w:val="28"/>
         </w:rPr>
         <w:lastRenderedPageBreak/>
-        <w:t>4312</w:t>
-      </w:r>
-    </w:p>
-    <w:p>
-      <w:pPr>
-        <w:jc w:val="both"/>
-        <w:rPr>
-          <w:rFonts w:ascii="Times New Roman" w:hAnsi="Times New Roman" w:cs="Times New Roman"/>
-          <w:sz w:val="28"/>
-          <w:szCs w:val="28"/>
-          <w:lang w:val="en-US"/>
-        </w:rPr>
-      </w:pPr>
-    </w:p>
-    <w:p>
-      <w:pPr>
-        <w:jc w:val="both"/>
-        <w:rPr>
-          <w:rFonts w:ascii="Times New Roman" w:hAnsi="Times New Roman" w:cs="Times New Roman"/>
-          <w:sz w:val="28"/>
-          <w:szCs w:val="28"/>
-        </w:rPr>
-      </w:pPr>
-      <w:r>
-        <w:rPr>
-          <w:rFonts w:ascii="Times New Roman" w:hAnsi="Times New Roman" w:cs="Times New Roman"/>
-          <w:sz w:val="28"/>
-          <w:szCs w:val="28"/>
-        </w:rPr>
-        <w:t>Первая фронтовая комсомольско-молодежная бригада возникла уже в 1941 г. на предприятии:</w:t>
-      </w:r>
-    </w:p>
-    <w:p>
-      <w:pPr>
-        <w:jc w:val="both"/>
-        <w:rPr>
-          <w:rFonts w:ascii="Times New Roman" w:hAnsi="Times New Roman" w:cs="Times New Roman"/>
-          <w:sz w:val="28"/>
-          <w:szCs w:val="28"/>
-        </w:rPr>
-      </w:pPr>
-      <w:r>
-        <w:rPr>
-          <w:rFonts w:ascii="Times New Roman" w:hAnsi="Times New Roman" w:cs="Times New Roman"/>
-          <w:sz w:val="28"/>
-          <w:szCs w:val="28"/>
-        </w:rPr>
-        <w:t>Уралмаш;</w:t>
-      </w:r>
-    </w:p>
-    <w:p>
-      <w:pPr>
-        <w:jc w:val="both"/>
-        <w:rPr>
-          <w:rFonts w:ascii="Times New Roman" w:hAnsi="Times New Roman" w:cs="Times New Roman"/>
-          <w:sz w:val="28"/>
-          <w:szCs w:val="28"/>
-        </w:rPr>
-      </w:pPr>
-    </w:p>
-    <w:p>
-      <w:pPr>
-        <w:jc w:val="both"/>
-        <w:rPr>
-          <w:rFonts w:ascii="Times New Roman" w:hAnsi="Times New Roman" w:cs="Times New Roman"/>
-          <w:sz w:val="28"/>
-          <w:szCs w:val="28"/>
-        </w:rPr>
-      </w:pPr>
-      <w:r>
-        <w:rPr>
-          <w:rFonts w:ascii="Times New Roman" w:hAnsi="Times New Roman" w:cs="Times New Roman"/>
-          <w:sz w:val="28"/>
-          <w:szCs w:val="28"/>
-        </w:rPr>
-        <w:t>Какое название получила Военно-автомобильная дорога № 101?</w:t>
-      </w:r>
-    </w:p>
-    <w:p>
-      <w:pPr>
-        <w:jc w:val="both"/>
-        <w:rPr>
-          <w:rFonts w:ascii="Times New Roman" w:hAnsi="Times New Roman" w:cs="Times New Roman"/>
-          <w:sz w:val="28"/>
-          <w:szCs w:val="28"/>
-        </w:rPr>
-      </w:pPr>
-      <w:r>
-        <w:rPr>
-          <w:rFonts w:ascii="Times New Roman" w:hAnsi="Times New Roman" w:cs="Times New Roman"/>
-          <w:sz w:val="28"/>
-          <w:szCs w:val="28"/>
-        </w:rPr>
-        <w:t>Дорога Жизни</w:t>
-      </w:r>
-    </w:p>
-    <w:p>
-      <w:pPr>
-        <w:jc w:val="both"/>
-        <w:rPr>
-          <w:rFonts w:ascii="Times New Roman" w:hAnsi="Times New Roman" w:cs="Times New Roman"/>
-          <w:sz w:val="28"/>
-          <w:szCs w:val="28"/>
-        </w:rPr>
-      </w:pPr>
-    </w:p>
-    <w:p>
-      <w:pPr>
-        <w:jc w:val="both"/>
-        <w:rPr>
-          <w:rFonts w:ascii="Times New Roman" w:hAnsi="Times New Roman" w:cs="Times New Roman"/>
-          <w:sz w:val="28"/>
-          <w:szCs w:val="28"/>
-        </w:rPr>
-      </w:pPr>
-      <w:r>
-        <w:rPr>
-          <w:rFonts w:ascii="Times New Roman" w:hAnsi="Times New Roman" w:cs="Times New Roman"/>
-          <w:sz w:val="28"/>
-          <w:szCs w:val="28"/>
-        </w:rPr>
-        <w:t>Кто автор воспоминаний?</w:t>
-      </w:r>
-    </w:p>
-    <w:p>
-      <w:pPr>
-        <w:jc w:val="both"/>
-        <w:rPr>
-          <w:rFonts w:ascii="Times New Roman" w:hAnsi="Times New Roman" w:cs="Times New Roman"/>
-          <w:sz w:val="28"/>
-          <w:szCs w:val="28"/>
-        </w:rPr>
-      </w:pPr>
-      <w:r>
-        <w:rPr>
-          <w:rFonts w:ascii="Times New Roman" w:hAnsi="Times New Roman" w:cs="Times New Roman"/>
-          <w:sz w:val="28"/>
-          <w:szCs w:val="28"/>
-        </w:rPr>
-        <w:t>«Был создан штаб обороны Берлина, который предупредил население, что необходимо готовиться к ожесточенным уличным боям, к боям в домах, что борьба будет вестись на земле, в воздухе и под землей… В специальном приказе штаба обороны предлагалось жилые кварталы превратить в крепости. Каждая улица, площадь, каждый переулок, дом, канал, мост становились составными элементами общей обороны города. Созданные для ведения уличных боев двести батальонов фольксштурма проходили специальное обучение…»</w:t>
-      </w:r>
-    </w:p>
-    <w:p>
-      <w:pPr>
-        <w:jc w:val="both"/>
-        <w:rPr>
-          <w:rFonts w:ascii="Times New Roman" w:hAnsi="Times New Roman" w:cs="Times New Roman"/>
-          <w:sz w:val="28"/>
-          <w:szCs w:val="28"/>
-        </w:rPr>
-      </w:pPr>
-      <w:r>
-        <w:rPr>
-          <w:rFonts w:ascii="Times New Roman" w:hAnsi="Times New Roman" w:cs="Times New Roman"/>
-          <w:sz w:val="28"/>
-          <w:szCs w:val="28"/>
-        </w:rPr>
-        <w:t>Г.К. Жуков</w:t>
-      </w:r>
-    </w:p>
-    <w:p>
-      <w:pPr>
-        <w:jc w:val="both"/>
-        <w:rPr>
-          <w:rFonts w:ascii="Times New Roman" w:hAnsi="Times New Roman" w:cs="Times New Roman"/>
-          <w:sz w:val="28"/>
-          <w:szCs w:val="28"/>
-        </w:rPr>
-      </w:pPr>
-    </w:p>
-    <w:p>
-      <w:pPr>
-        <w:jc w:val="both"/>
-        <w:rPr>
-          <w:rFonts w:ascii="Times New Roman" w:hAnsi="Times New Roman" w:cs="Times New Roman"/>
-          <w:sz w:val="28"/>
-          <w:szCs w:val="28"/>
-        </w:rPr>
-      </w:pPr>
-      <w:r>
-        <w:rPr>
-          <w:rFonts w:ascii="Times New Roman" w:hAnsi="Times New Roman" w:cs="Times New Roman"/>
-          <w:sz w:val="28"/>
-          <w:szCs w:val="28"/>
-        </w:rPr>
-        <w:t>Какой военной операции посвящён данный отрывок?</w:t>
-      </w:r>
-    </w:p>
-    <w:p>
-      <w:pPr>
-        <w:jc w:val="both"/>
-        <w:rPr>
-          <w:rFonts w:ascii="Times New Roman" w:hAnsi="Times New Roman" w:cs="Times New Roman"/>
-          <w:sz w:val="28"/>
-          <w:szCs w:val="28"/>
-        </w:rPr>
-      </w:pPr>
-      <w:r>
-        <w:rPr>
-          <w:rFonts w:ascii="Times New Roman" w:hAnsi="Times New Roman" w:cs="Times New Roman"/>
-          <w:sz w:val="28"/>
-          <w:szCs w:val="28"/>
-        </w:rPr>
-        <w:t>Утреннюю тишину нарушила артиллерийская канонада, советские орудия обрушили шквальный огонь на передний край обороны противника. Удар за ударом наносила гитлеровцам авиация. Когда батареи перенесли огонь в глубину вражеской обороны, на штурм немецких укреплений ринулись пехотные подразделения и танки. Огнем и гусеницами машин танкисты взламывали укрепления, которые немцы старательно возводили в течение многих месяцев. Пулеметные гнезда и артиллерия противника пытались остановить продвижение советских бойцов. Фашистская авиация эшелонами появлялась над полем боя, но ничто не могло остановить наступательный порыв наших войск.</w:t>
-      </w:r>
-    </w:p>
-    <w:p>
-      <w:pPr>
-        <w:jc w:val="both"/>
-        <w:rPr>
-          <w:rFonts w:ascii="Times New Roman" w:hAnsi="Times New Roman" w:cs="Times New Roman"/>
-          <w:sz w:val="28"/>
-          <w:szCs w:val="28"/>
-        </w:rPr>
-      </w:pPr>
-      <w:r>
-        <w:rPr>
-          <w:rFonts w:ascii="Times New Roman" w:hAnsi="Times New Roman" w:cs="Times New Roman"/>
-          <w:sz w:val="28"/>
-          <w:szCs w:val="28"/>
-        </w:rPr>
-        <w:t>Кутузов</w:t>
-      </w:r>
-    </w:p>
-    <w:p>
-      <w:pPr>
-        <w:jc w:val="both"/>
-        <w:rPr>
-          <w:rFonts w:ascii="Times New Roman" w:hAnsi="Times New Roman" w:cs="Times New Roman"/>
-          <w:sz w:val="28"/>
-          <w:szCs w:val="28"/>
-        </w:rPr>
-      </w:pPr>
-    </w:p>
-    <w:p>
-      <w:pPr>
-        <w:jc w:val="both"/>
-        <w:rPr>
-          <w:rFonts w:ascii="Times New Roman" w:hAnsi="Times New Roman" w:cs="Times New Roman"/>
-          <w:sz w:val="28"/>
-          <w:szCs w:val="28"/>
-        </w:rPr>
-      </w:pPr>
-      <w:r>
-        <w:rPr>
-          <w:rFonts w:ascii="Times New Roman" w:hAnsi="Times New Roman" w:cs="Times New Roman"/>
-          <w:sz w:val="28"/>
-          <w:szCs w:val="28"/>
-        </w:rPr>
-        <w:t>Кто является автором слов песни «Священная война»?</w:t>
-      </w:r>
+        <w:t>Б) Запуск первого искусственного спутника Земли</w:t>
+      </w:r>
+    </w:p>
+    <w:p>
+      <w:pPr>
+        <w:jc w:val="both"/>
+        <w:rPr>
+          <w:rFonts w:ascii="Times New Roman" w:hAnsi="Times New Roman" w:cs="Times New Roman"/>
+          <w:sz w:val="28"/>
+          <w:szCs w:val="28"/>
+        </w:rPr>
+      </w:pPr>
+      <w:r>
+        <w:rPr>
+          <w:rFonts w:ascii="Times New Roman" w:hAnsi="Times New Roman" w:cs="Times New Roman"/>
+          <w:sz w:val="28"/>
+          <w:szCs w:val="28"/>
+        </w:rPr>
+        <w:t>В) Высадка на Луне</w:t>
+      </w:r>
+    </w:p>
+    <w:p>
+      <w:pPr>
+        <w:jc w:val="both"/>
+        <w:rPr>
+          <w:rFonts w:ascii="Times New Roman" w:hAnsi="Times New Roman" w:cs="Times New Roman"/>
+          <w:sz w:val="28"/>
+          <w:szCs w:val="28"/>
+        </w:rPr>
+      </w:pPr>
+      <w:r>
+        <w:rPr>
+          <w:rFonts w:ascii="Times New Roman" w:hAnsi="Times New Roman" w:cs="Times New Roman"/>
+          <w:sz w:val="28"/>
+          <w:szCs w:val="28"/>
+        </w:rPr>
+        <w:t>Г) Первый полет животного в космос</w:t>
+      </w:r>
+    </w:p>
+    <w:p>
+      <w:pPr>
+        <w:jc w:val="both"/>
+        <w:rPr>
+          <w:rFonts w:ascii="Times New Roman" w:hAnsi="Times New Roman" w:cs="Times New Roman"/>
+          <w:sz w:val="28"/>
+          <w:szCs w:val="28"/>
+        </w:rPr>
+      </w:pPr>
+      <w:r>
+        <w:rPr>
+          <w:rFonts w:ascii="Times New Roman" w:hAnsi="Times New Roman" w:cs="Times New Roman"/>
+          <w:sz w:val="28"/>
+          <w:szCs w:val="28"/>
+        </w:rPr>
+        <w:t>Д) Запуск первой в мире автоматической межпланетной станции</w:t>
+      </w:r>
+    </w:p>
+    <w:p>
+      <w:pPr>
+        <w:jc w:val="both"/>
+        <w:rPr>
+          <w:rFonts w:ascii="Times New Roman" w:hAnsi="Times New Roman" w:cs="Times New Roman"/>
+          <w:sz w:val="28"/>
+          <w:szCs w:val="28"/>
+        </w:rPr>
+      </w:pPr>
+      <w:r>
+        <w:rPr>
+          <w:rFonts w:ascii="Times New Roman" w:hAnsi="Times New Roman" w:cs="Times New Roman"/>
+          <w:sz w:val="28"/>
+          <w:szCs w:val="28"/>
+        </w:rPr>
+        <w:t>1. США</w:t>
+      </w:r>
+    </w:p>
+    <w:p>
+      <w:pPr>
+        <w:jc w:val="both"/>
+        <w:rPr>
+          <w:rFonts w:ascii="Times New Roman" w:hAnsi="Times New Roman" w:cs="Times New Roman"/>
+          <w:sz w:val="28"/>
+          <w:szCs w:val="28"/>
+        </w:rPr>
+      </w:pPr>
+      <w:r>
+        <w:rPr>
+          <w:rFonts w:ascii="Times New Roman" w:hAnsi="Times New Roman" w:cs="Times New Roman"/>
+          <w:sz w:val="28"/>
+          <w:szCs w:val="28"/>
+        </w:rPr>
+        <w:t>2. СССР</w:t>
+      </w:r>
+    </w:p>
+    <w:p>
+      <w:pPr>
+        <w:jc w:val="both"/>
+        <w:rPr>
+          <w:rFonts w:ascii="Times New Roman" w:hAnsi="Times New Roman" w:cs="Times New Roman"/>
+          <w:sz w:val="28"/>
+          <w:szCs w:val="28"/>
+        </w:rPr>
+      </w:pPr>
+      <w:r>
+        <w:rPr>
+          <w:rFonts w:ascii="Times New Roman" w:hAnsi="Times New Roman" w:cs="Times New Roman"/>
+          <w:sz w:val="28"/>
+          <w:szCs w:val="28"/>
+        </w:rPr>
+        <w:t>22122</w:t>
+      </w:r>
+    </w:p>
+    <w:p>
+      <w:pPr>
+        <w:jc w:val="both"/>
+        <w:rPr>
+          <w:rFonts w:ascii="Times New Roman" w:hAnsi="Times New Roman" w:cs="Times New Roman"/>
+          <w:sz w:val="28"/>
+          <w:szCs w:val="28"/>
+        </w:rPr>
+      </w:pPr>
+    </w:p>
+    <w:p>
+      <w:pPr>
+        <w:jc w:val="both"/>
+        <w:rPr>
+          <w:rFonts w:ascii="Times New Roman" w:hAnsi="Times New Roman" w:cs="Times New Roman"/>
+          <w:sz w:val="28"/>
+          <w:szCs w:val="28"/>
+        </w:rPr>
+      </w:pPr>
+    </w:p>
+    <w:p>
+      <w:pPr>
+        <w:jc w:val="both"/>
+        <w:rPr>
+          <w:rFonts w:ascii="Times New Roman" w:hAnsi="Times New Roman" w:cs="Times New Roman"/>
+          <w:sz w:val="28"/>
+          <w:szCs w:val="28"/>
+        </w:rPr>
+      </w:pPr>
+      <w:r>
+        <w:rPr>
+          <w:rFonts w:ascii="Times New Roman" w:hAnsi="Times New Roman" w:cs="Times New Roman"/>
+          <w:sz w:val="28"/>
+          <w:szCs w:val="28"/>
+        </w:rPr>
+        <w:t>К причинам сворачивания экономической реформы Косыгина можно отнести:</w:t>
+      </w:r>
+    </w:p>
+    <w:p>
+      <w:pPr>
+        <w:jc w:val="both"/>
+        <w:rPr>
+          <w:rFonts w:ascii="Times New Roman" w:hAnsi="Times New Roman" w:cs="Times New Roman"/>
+          <w:sz w:val="28"/>
+          <w:szCs w:val="28"/>
+        </w:rPr>
+      </w:pPr>
+      <w:r>
+        <w:rPr>
+          <w:rFonts w:ascii="Times New Roman" w:hAnsi="Times New Roman" w:cs="Times New Roman"/>
+          <w:sz w:val="28"/>
+          <w:szCs w:val="28"/>
+        </w:rPr>
+        <w:t>События «Пражской весны»</w:t>
+      </w:r>
+    </w:p>
+    <w:p>
+      <w:pPr>
+        <w:jc w:val="both"/>
+        <w:rPr>
+          <w:rFonts w:ascii="Times New Roman" w:hAnsi="Times New Roman" w:cs="Times New Roman"/>
+          <w:sz w:val="28"/>
+          <w:szCs w:val="28"/>
+        </w:rPr>
+      </w:pPr>
+      <w:r>
+        <w:rPr>
+          <w:rFonts w:ascii="Times New Roman" w:hAnsi="Times New Roman" w:cs="Times New Roman"/>
+          <w:sz w:val="28"/>
+          <w:szCs w:val="28"/>
+        </w:rPr>
+        <w:t>Сохранение в целом экстенсивного характера экономики</w:t>
+      </w:r>
+    </w:p>
+    <w:p>
+      <w:pPr>
+        <w:jc w:val="both"/>
+        <w:rPr>
+          <w:rFonts w:ascii="Times New Roman" w:hAnsi="Times New Roman" w:cs="Times New Roman"/>
+          <w:sz w:val="28"/>
+          <w:szCs w:val="28"/>
+        </w:rPr>
+      </w:pPr>
+      <w:r>
+        <w:rPr>
+          <w:rFonts w:ascii="Times New Roman" w:hAnsi="Times New Roman" w:cs="Times New Roman"/>
+          <w:sz w:val="28"/>
+          <w:szCs w:val="28"/>
+        </w:rPr>
+        <w:t>Усиление позиций идеологических догматиков-консерваторов в Политбюро ЦК КПСС</w:t>
+      </w:r>
+    </w:p>
+    <w:p>
+      <w:pPr>
+        <w:jc w:val="both"/>
+        <w:rPr>
+          <w:rFonts w:ascii="Times New Roman" w:hAnsi="Times New Roman" w:cs="Times New Roman"/>
+          <w:sz w:val="28"/>
+          <w:szCs w:val="28"/>
+        </w:rPr>
+      </w:pPr>
+      <w:r>
+        <w:rPr>
+          <w:rFonts w:ascii="Times New Roman" w:hAnsi="Times New Roman" w:cs="Times New Roman"/>
+          <w:sz w:val="28"/>
+          <w:szCs w:val="28"/>
+        </w:rPr>
+        <w:t>Рост цен на товары</w:t>
+      </w:r>
+    </w:p>
+    <w:p>
+      <w:pPr>
+        <w:jc w:val="both"/>
+        <w:rPr>
+          <w:rFonts w:ascii="Times New Roman" w:hAnsi="Times New Roman" w:cs="Times New Roman"/>
+          <w:sz w:val="28"/>
+          <w:szCs w:val="28"/>
+        </w:rPr>
+      </w:pPr>
+    </w:p>
+    <w:p>
+      <w:pPr>
+        <w:jc w:val="both"/>
+        <w:rPr>
+          <w:rFonts w:ascii="Times New Roman" w:hAnsi="Times New Roman" w:cs="Times New Roman"/>
+          <w:sz w:val="28"/>
+          <w:szCs w:val="28"/>
+        </w:rPr>
+      </w:pPr>
+    </w:p>
+    <w:p>
+      <w:pPr>
+        <w:jc w:val="both"/>
+        <w:rPr>
+          <w:rFonts w:ascii="Times New Roman" w:hAnsi="Times New Roman" w:cs="Times New Roman"/>
+          <w:sz w:val="28"/>
+          <w:szCs w:val="28"/>
+        </w:rPr>
+      </w:pPr>
+      <w:r>
+        <w:rPr>
+          <w:rFonts w:ascii="Times New Roman" w:hAnsi="Times New Roman" w:cs="Times New Roman"/>
+          <w:sz w:val="28"/>
+          <w:szCs w:val="28"/>
+        </w:rPr>
+        <w:t>К итогам экономической реформы Косыгина можно отнести:</w:t>
+      </w:r>
+    </w:p>
+    <w:p>
+      <w:pPr>
+        <w:jc w:val="both"/>
+        <w:rPr>
+          <w:rFonts w:ascii="Times New Roman" w:hAnsi="Times New Roman" w:cs="Times New Roman"/>
+          <w:sz w:val="28"/>
+          <w:szCs w:val="28"/>
+        </w:rPr>
+      </w:pPr>
+      <w:r>
+        <w:rPr>
+          <w:rFonts w:ascii="Times New Roman" w:hAnsi="Times New Roman" w:cs="Times New Roman"/>
+          <w:sz w:val="28"/>
+          <w:szCs w:val="28"/>
+        </w:rPr>
+        <w:t>Прекращение практики импорта хлеба в СССР</w:t>
+      </w:r>
+    </w:p>
+    <w:p>
+      <w:pPr>
+        <w:jc w:val="both"/>
+        <w:rPr>
+          <w:rFonts w:ascii="Times New Roman" w:hAnsi="Times New Roman" w:cs="Times New Roman"/>
+          <w:sz w:val="28"/>
+          <w:szCs w:val="28"/>
+        </w:rPr>
+      </w:pPr>
+      <w:r>
+        <w:rPr>
+          <w:rFonts w:ascii="Times New Roman" w:hAnsi="Times New Roman" w:cs="Times New Roman"/>
+          <w:sz w:val="28"/>
+          <w:szCs w:val="28"/>
+        </w:rPr>
+        <w:t>Повышение реальных доходов населения</w:t>
+      </w:r>
+    </w:p>
+    <w:p>
+      <w:pPr>
+        <w:jc w:val="both"/>
+        <w:rPr>
+          <w:rFonts w:ascii="Times New Roman" w:hAnsi="Times New Roman" w:cs="Times New Roman"/>
+          <w:sz w:val="28"/>
+          <w:szCs w:val="28"/>
+        </w:rPr>
+      </w:pPr>
+      <w:r>
+        <w:rPr>
+          <w:rFonts w:ascii="Times New Roman" w:hAnsi="Times New Roman" w:cs="Times New Roman"/>
+          <w:sz w:val="28"/>
+          <w:szCs w:val="28"/>
+        </w:rPr>
+        <w:t>Введение в строй новых высокотехнологичных промышленных предприятий</w:t>
+      </w:r>
+    </w:p>
+    <w:p>
+      <w:pPr>
+        <w:jc w:val="both"/>
+        <w:rPr>
+          <w:rFonts w:ascii="Times New Roman" w:hAnsi="Times New Roman" w:cs="Times New Roman"/>
+          <w:sz w:val="28"/>
+          <w:szCs w:val="28"/>
+        </w:rPr>
+      </w:pPr>
+    </w:p>
+    <w:p>
+      <w:pPr>
+        <w:jc w:val="both"/>
+        <w:rPr>
+          <w:rFonts w:ascii="Times New Roman" w:hAnsi="Times New Roman" w:cs="Times New Roman"/>
+          <w:sz w:val="28"/>
+          <w:szCs w:val="28"/>
+        </w:rPr>
+      </w:pPr>
+    </w:p>
+    <w:p>
+      <w:pPr>
+        <w:jc w:val="both"/>
+        <w:rPr>
+          <w:rFonts w:ascii="Times New Roman" w:hAnsi="Times New Roman" w:cs="Times New Roman"/>
+          <w:sz w:val="28"/>
+          <w:szCs w:val="28"/>
+        </w:rPr>
+      </w:pPr>
+      <w:r>
+        <w:rPr>
+          <w:rFonts w:ascii="Times New Roman" w:hAnsi="Times New Roman" w:cs="Times New Roman"/>
+          <w:sz w:val="28"/>
+          <w:szCs w:val="28"/>
+        </w:rPr>
+        <w:t>К проблемам поздней советской науки можно отнести:</w:t>
+      </w:r>
+    </w:p>
+    <w:p>
+      <w:pPr>
+        <w:jc w:val="both"/>
+        <w:rPr>
+          <w:rFonts w:ascii="Times New Roman" w:hAnsi="Times New Roman" w:cs="Times New Roman"/>
+          <w:sz w:val="28"/>
+          <w:szCs w:val="28"/>
+        </w:rPr>
+      </w:pPr>
+      <w:r>
+        <w:rPr>
+          <w:rFonts w:ascii="Times New Roman" w:hAnsi="Times New Roman" w:cs="Times New Roman"/>
+          <w:sz w:val="28"/>
+          <w:szCs w:val="28"/>
+        </w:rPr>
+        <w:t>Плохая управляемость головных научно-исследовательских институтов</w:t>
+      </w:r>
+    </w:p>
+    <w:p>
+      <w:pPr>
+        <w:jc w:val="both"/>
+        <w:rPr>
+          <w:rFonts w:ascii="Times New Roman" w:hAnsi="Times New Roman" w:cs="Times New Roman"/>
+          <w:sz w:val="28"/>
+          <w:szCs w:val="28"/>
+        </w:rPr>
+      </w:pPr>
+      <w:r>
+        <w:rPr>
+          <w:rFonts w:ascii="Times New Roman" w:hAnsi="Times New Roman" w:cs="Times New Roman"/>
+          <w:sz w:val="28"/>
+          <w:szCs w:val="28"/>
+        </w:rPr>
+        <w:t>Стагнация в области изобретений, касавшихся жизни простого человека</w:t>
+      </w:r>
+    </w:p>
+    <w:p>
+      <w:pPr>
+        <w:jc w:val="both"/>
+        <w:rPr>
+          <w:rFonts w:ascii="Times New Roman" w:hAnsi="Times New Roman" w:cs="Times New Roman"/>
+          <w:sz w:val="28"/>
+          <w:szCs w:val="28"/>
+        </w:rPr>
+      </w:pPr>
+      <w:r>
+        <w:rPr>
+          <w:rFonts w:ascii="Times New Roman" w:hAnsi="Times New Roman" w:cs="Times New Roman"/>
+          <w:sz w:val="28"/>
+          <w:szCs w:val="28"/>
+        </w:rPr>
+        <w:t>Практически полное отсутствие конкуренции между отдельными институтами и ведомствами</w:t>
+      </w:r>
+    </w:p>
+    <w:p>
+      <w:pPr>
+        <w:jc w:val="both"/>
+        <w:rPr>
+          <w:rFonts w:ascii="Times New Roman" w:hAnsi="Times New Roman" w:cs="Times New Roman"/>
+          <w:sz w:val="28"/>
+          <w:szCs w:val="28"/>
+        </w:rPr>
+      </w:pPr>
     </w:p>
     <w:p>
       <w:pPr>
@@ -11992,839 +15620,179 @@
           <w:szCs w:val="28"/>
         </w:rPr>
         <w:lastRenderedPageBreak/>
-        <w:t>В. Лебедев-Кумач</w:t>
-      </w:r>
-    </w:p>
-    <w:p>
-      <w:pPr>
-        <w:jc w:val="both"/>
-        <w:rPr>
-          <w:rFonts w:ascii="Times New Roman" w:hAnsi="Times New Roman" w:cs="Times New Roman"/>
-          <w:sz w:val="28"/>
-          <w:szCs w:val="28"/>
-        </w:rPr>
-      </w:pPr>
-    </w:p>
-    <w:p>
-      <w:pPr>
-        <w:jc w:val="both"/>
-        <w:rPr>
-          <w:rFonts w:ascii="Times New Roman" w:hAnsi="Times New Roman" w:cs="Times New Roman"/>
-          <w:sz w:val="28"/>
-          <w:szCs w:val="28"/>
-        </w:rPr>
-      </w:pPr>
-      <w:r>
-        <w:rPr>
-          <w:rFonts w:ascii="Times New Roman" w:hAnsi="Times New Roman" w:cs="Times New Roman"/>
-          <w:sz w:val="28"/>
-          <w:szCs w:val="28"/>
-        </w:rPr>
-        <w:t>Какое устройство получило прозвище «Малютка»?</w:t>
-      </w:r>
-    </w:p>
-    <w:p>
-      <w:pPr>
-        <w:jc w:val="both"/>
-        <w:rPr>
-          <w:rFonts w:ascii="Times New Roman" w:hAnsi="Times New Roman" w:cs="Times New Roman"/>
-          <w:sz w:val="28"/>
-          <w:szCs w:val="28"/>
-        </w:rPr>
-      </w:pPr>
-      <w:r>
-        <w:rPr>
-          <w:rFonts w:ascii="Times New Roman" w:hAnsi="Times New Roman" w:cs="Times New Roman"/>
-          <w:sz w:val="28"/>
-          <w:szCs w:val="28"/>
-        </w:rPr>
-        <w:t>Радиостанция Партизанского отряда</w:t>
-      </w:r>
-    </w:p>
-    <w:p>
-      <w:pPr>
-        <w:jc w:val="both"/>
-        <w:rPr>
-          <w:rFonts w:ascii="Times New Roman" w:hAnsi="Times New Roman" w:cs="Times New Roman"/>
-          <w:sz w:val="28"/>
-          <w:szCs w:val="28"/>
-        </w:rPr>
-      </w:pPr>
-    </w:p>
-    <w:p>
-      <w:pPr>
-        <w:jc w:val="both"/>
-        <w:rPr>
-          <w:rFonts w:ascii="Times New Roman" w:hAnsi="Times New Roman" w:cs="Times New Roman"/>
-          <w:sz w:val="28"/>
-          <w:szCs w:val="28"/>
-        </w:rPr>
-      </w:pPr>
-      <w:r>
-        <w:rPr>
-          <w:rFonts w:ascii="Times New Roman" w:hAnsi="Times New Roman" w:cs="Times New Roman"/>
-          <w:sz w:val="28"/>
-          <w:szCs w:val="28"/>
-        </w:rPr>
-        <w:t>Кому принадлежат эти слова?</w:t>
-      </w:r>
-    </w:p>
-    <w:p>
-      <w:pPr>
-        <w:jc w:val="both"/>
-        <w:rPr>
-          <w:rFonts w:ascii="Times New Roman" w:hAnsi="Times New Roman" w:cs="Times New Roman"/>
-          <w:sz w:val="28"/>
-          <w:szCs w:val="28"/>
-        </w:rPr>
-      </w:pPr>
-      <w:r>
-        <w:rPr>
-          <w:rFonts w:ascii="Times New Roman" w:hAnsi="Times New Roman" w:cs="Times New Roman"/>
-          <w:sz w:val="28"/>
-          <w:szCs w:val="28"/>
-        </w:rPr>
-        <w:t>«Весть об этой победе советских войск, прокатилась по всей оккупированной Европе. Она проникла в застенки гитлеровских тюрем и за колючую проволоку лагерей смерти. Она вселяла веру в неизбежную гибель фашизма, звала к сопротивлению и борьбе»</w:t>
-      </w:r>
-    </w:p>
-    <w:p>
-      <w:pPr>
-        <w:jc w:val="both"/>
-        <w:rPr>
-          <w:rFonts w:ascii="Times New Roman" w:hAnsi="Times New Roman" w:cs="Times New Roman"/>
-          <w:sz w:val="28"/>
-          <w:szCs w:val="28"/>
-        </w:rPr>
-      </w:pPr>
-      <w:r>
-        <w:rPr>
-          <w:rFonts w:ascii="Times New Roman" w:hAnsi="Times New Roman" w:cs="Times New Roman"/>
-          <w:sz w:val="28"/>
-          <w:szCs w:val="28"/>
-        </w:rPr>
-        <w:t>Л.И. Брежневу</w:t>
-      </w:r>
-    </w:p>
-    <w:p>
-      <w:pPr>
-        <w:jc w:val="both"/>
-        <w:rPr>
-          <w:rFonts w:ascii="Times New Roman" w:hAnsi="Times New Roman" w:cs="Times New Roman"/>
-          <w:sz w:val="28"/>
-          <w:szCs w:val="28"/>
-        </w:rPr>
-      </w:pPr>
-    </w:p>
-    <w:p>
-      <w:pPr>
-        <w:jc w:val="both"/>
-        <w:rPr>
-          <w:rFonts w:ascii="Times New Roman" w:hAnsi="Times New Roman" w:cs="Times New Roman"/>
-          <w:sz w:val="28"/>
-          <w:szCs w:val="28"/>
-        </w:rPr>
-      </w:pPr>
-      <w:r>
-        <w:rPr>
-          <w:rFonts w:ascii="Times New Roman" w:hAnsi="Times New Roman" w:cs="Times New Roman"/>
-          <w:sz w:val="28"/>
-          <w:szCs w:val="28"/>
-        </w:rPr>
-        <w:t>Центральный штаб партизанского движения (ЦШПД), целью которого было объединение руководства партизанским движением в тылу противника, был создан в:</w:t>
-      </w:r>
-    </w:p>
-    <w:p>
-      <w:pPr>
-        <w:jc w:val="both"/>
-        <w:rPr>
-          <w:rFonts w:ascii="Times New Roman" w:hAnsi="Times New Roman" w:cs="Times New Roman"/>
-          <w:sz w:val="28"/>
-          <w:szCs w:val="28"/>
-        </w:rPr>
-      </w:pPr>
-      <w:r>
-        <w:rPr>
-          <w:rFonts w:ascii="Times New Roman" w:hAnsi="Times New Roman" w:cs="Times New Roman"/>
-          <w:sz w:val="28"/>
-          <w:szCs w:val="28"/>
-        </w:rPr>
-        <w:t>1942 г.</w:t>
-      </w:r>
-    </w:p>
-    <w:p>
-      <w:pPr>
-        <w:jc w:val="both"/>
-        <w:rPr>
-          <w:rFonts w:ascii="Times New Roman" w:hAnsi="Times New Roman" w:cs="Times New Roman"/>
-          <w:sz w:val="28"/>
-          <w:szCs w:val="28"/>
-        </w:rPr>
-      </w:pPr>
-    </w:p>
-    <w:p>
-      <w:pPr>
-        <w:jc w:val="both"/>
-        <w:rPr>
-          <w:rFonts w:ascii="Times New Roman" w:hAnsi="Times New Roman" w:cs="Times New Roman"/>
-          <w:sz w:val="28"/>
-          <w:szCs w:val="28"/>
-        </w:rPr>
-      </w:pPr>
-      <w:r>
-        <w:rPr>
-          <w:rFonts w:ascii="Times New Roman" w:hAnsi="Times New Roman" w:cs="Times New Roman"/>
-          <w:sz w:val="28"/>
-          <w:szCs w:val="28"/>
-        </w:rPr>
-        <w:t>Выберите верные суждения о положении советских колхозников в годы ВОВ:</w:t>
-      </w:r>
-    </w:p>
-    <w:p>
-      <w:pPr>
-        <w:jc w:val="both"/>
-        <w:rPr>
-          <w:rFonts w:ascii="Times New Roman" w:hAnsi="Times New Roman" w:cs="Times New Roman"/>
-          <w:sz w:val="28"/>
-          <w:szCs w:val="28"/>
-        </w:rPr>
-      </w:pPr>
-      <w:r>
-        <w:rPr>
-          <w:rFonts w:ascii="Times New Roman" w:hAnsi="Times New Roman" w:cs="Times New Roman"/>
-          <w:sz w:val="28"/>
-          <w:szCs w:val="28"/>
-        </w:rPr>
-        <w:t>Для колхозников был повышен годовой минимум трудодней;</w:t>
-      </w:r>
-    </w:p>
-    <w:p>
-      <w:pPr>
-        <w:jc w:val="both"/>
-        <w:rPr>
-          <w:rFonts w:ascii="Times New Roman" w:hAnsi="Times New Roman" w:cs="Times New Roman"/>
-          <w:sz w:val="28"/>
-          <w:szCs w:val="28"/>
-        </w:rPr>
-      </w:pPr>
-      <w:r>
-        <w:rPr>
-          <w:rFonts w:ascii="Times New Roman" w:hAnsi="Times New Roman" w:cs="Times New Roman"/>
-          <w:sz w:val="28"/>
-          <w:szCs w:val="28"/>
-        </w:rPr>
-        <w:t>Основным источником пропитания крестьянина выступало личное подсобное хозяйство;</w:t>
-      </w:r>
-    </w:p>
-    <w:p>
-      <w:pPr>
-        <w:jc w:val="both"/>
-        <w:rPr>
-          <w:rFonts w:ascii="Times New Roman" w:hAnsi="Times New Roman" w:cs="Times New Roman"/>
-          <w:sz w:val="28"/>
-          <w:szCs w:val="28"/>
-        </w:rPr>
-      </w:pPr>
-      <w:r>
-        <w:rPr>
-          <w:rFonts w:ascii="Times New Roman" w:hAnsi="Times New Roman" w:cs="Times New Roman"/>
-          <w:sz w:val="28"/>
-          <w:szCs w:val="28"/>
-        </w:rPr>
-        <w:t>Колхозник, не выработавший годовой минимум трудодней, мог быть передан суду и наказан исправительно-трудовыми работами на срок до 6 месяцев;</w:t>
-      </w:r>
-    </w:p>
-    <w:p>
-      <w:pPr>
-        <w:jc w:val="both"/>
-        <w:rPr>
-          <w:rFonts w:ascii="Times New Roman" w:hAnsi="Times New Roman" w:cs="Times New Roman"/>
-          <w:sz w:val="28"/>
-          <w:szCs w:val="28"/>
-        </w:rPr>
-      </w:pPr>
-    </w:p>
-    <w:p>
-      <w:pPr>
-        <w:jc w:val="both"/>
-        <w:rPr>
-          <w:rFonts w:ascii="Times New Roman" w:hAnsi="Times New Roman" w:cs="Times New Roman"/>
-          <w:sz w:val="28"/>
-          <w:szCs w:val="28"/>
-        </w:rPr>
-      </w:pPr>
-      <w:r>
-        <w:rPr>
-          <w:rFonts w:ascii="Times New Roman" w:hAnsi="Times New Roman" w:cs="Times New Roman"/>
-          <w:sz w:val="28"/>
-          <w:szCs w:val="28"/>
-        </w:rPr>
-        <w:t>Какой военной операции посвящена эта фотография?</w:t>
-      </w:r>
-    </w:p>
-    <w:p>
-      <w:pPr>
-        <w:jc w:val="both"/>
-        <w:rPr>
-          <w:rFonts w:ascii="Times New Roman" w:hAnsi="Times New Roman" w:cs="Times New Roman"/>
-          <w:sz w:val="28"/>
-          <w:szCs w:val="28"/>
-        </w:rPr>
-      </w:pPr>
-      <w:r>
-        <w:rPr>
-          <w:rFonts w:ascii="Times New Roman" w:hAnsi="Times New Roman" w:cs="Times New Roman"/>
-          <w:sz w:val="28"/>
-          <w:szCs w:val="28"/>
-        </w:rPr>
-        <w:t>Рельсовая война</w:t>
-      </w:r>
-    </w:p>
-    <w:p>
-      <w:pPr>
-        <w:jc w:val="both"/>
-        <w:rPr>
-          <w:rFonts w:ascii="Times New Roman" w:hAnsi="Times New Roman" w:cs="Times New Roman"/>
-          <w:sz w:val="28"/>
-          <w:szCs w:val="28"/>
-        </w:rPr>
-      </w:pPr>
-    </w:p>
-    <w:p>
-      <w:pPr>
-        <w:jc w:val="both"/>
-        <w:rPr>
-          <w:rFonts w:ascii="Times New Roman" w:hAnsi="Times New Roman" w:cs="Times New Roman"/>
-          <w:sz w:val="28"/>
-          <w:szCs w:val="28"/>
-        </w:rPr>
-      </w:pPr>
-      <w:r>
-        <w:rPr>
-          <w:rFonts w:ascii="Times New Roman" w:hAnsi="Times New Roman" w:cs="Times New Roman"/>
-          <w:sz w:val="28"/>
-          <w:szCs w:val="28"/>
-        </w:rPr>
-        <w:t>Кто был адресатом письма?</w:t>
-      </w:r>
-    </w:p>
-    <w:p>
-      <w:pPr>
-        <w:jc w:val="both"/>
-        <w:rPr>
-          <w:rFonts w:ascii="Times New Roman" w:hAnsi="Times New Roman" w:cs="Times New Roman"/>
-          <w:sz w:val="28"/>
-          <w:szCs w:val="28"/>
-        </w:rPr>
-      </w:pPr>
-      <w:r>
-        <w:rPr>
-          <w:rFonts w:ascii="Times New Roman" w:hAnsi="Times New Roman" w:cs="Times New Roman"/>
-          <w:sz w:val="28"/>
-          <w:szCs w:val="28"/>
-        </w:rPr>
-        <w:t xml:space="preserve">«... У немцев имеется на восточном фронте 147 дивизий. Они могли бы без ущерба для своего дела снять с восточного фронта 15-20 дивизий и перебросить их на помощь своим войскам на западном фронте. Однако немцы этого не сделали и не сделают. Они продолжают с ожесточением драться с </w:t>
-      </w:r>
-      <w:r>
-        <w:rPr>
-          <w:rFonts w:ascii="Times New Roman" w:hAnsi="Times New Roman" w:cs="Times New Roman"/>
-          <w:sz w:val="28"/>
-          <w:szCs w:val="28"/>
-        </w:rPr>
-        <w:lastRenderedPageBreak/>
-        <w:t xml:space="preserve">русскими за какую-то малоизвестную станцию </w:t>
-      </w:r>
-      <w:proofErr w:type="spellStart"/>
-      <w:r>
-        <w:rPr>
-          <w:rFonts w:ascii="Times New Roman" w:hAnsi="Times New Roman" w:cs="Times New Roman"/>
-          <w:sz w:val="28"/>
-          <w:szCs w:val="28"/>
-        </w:rPr>
-        <w:t>Земляницу</w:t>
-      </w:r>
-      <w:proofErr w:type="spellEnd"/>
-      <w:r>
-        <w:rPr>
-          <w:rFonts w:ascii="Times New Roman" w:hAnsi="Times New Roman" w:cs="Times New Roman"/>
-          <w:sz w:val="28"/>
-          <w:szCs w:val="28"/>
-        </w:rPr>
-        <w:t xml:space="preserve"> в Чехословакии, которая им столь же нужна, как мертвому припарки, но безо всякого сопротивления сдают такие важные города в центре Германии, как Оснабрюк, Мангейм, Кассель...»</w:t>
-      </w:r>
-    </w:p>
-    <w:p>
-      <w:pPr>
-        <w:jc w:val="both"/>
-        <w:rPr>
-          <w:rFonts w:ascii="Times New Roman" w:hAnsi="Times New Roman" w:cs="Times New Roman"/>
-          <w:sz w:val="28"/>
-          <w:szCs w:val="28"/>
-        </w:rPr>
-      </w:pPr>
-      <w:r>
-        <w:rPr>
-          <w:rFonts w:ascii="Times New Roman" w:hAnsi="Times New Roman" w:cs="Times New Roman"/>
-          <w:sz w:val="28"/>
-          <w:szCs w:val="28"/>
-        </w:rPr>
-        <w:t>Ф.Д. Рузвельт</w:t>
-      </w:r>
-    </w:p>
-    <w:p>
-      <w:pPr>
-        <w:jc w:val="both"/>
-        <w:rPr>
-          <w:rFonts w:ascii="Times New Roman" w:hAnsi="Times New Roman" w:cs="Times New Roman"/>
-          <w:sz w:val="28"/>
-          <w:szCs w:val="28"/>
-        </w:rPr>
-      </w:pPr>
-    </w:p>
-    <w:p>
-      <w:pPr>
-        <w:jc w:val="both"/>
-        <w:rPr>
-          <w:rFonts w:ascii="Times New Roman" w:hAnsi="Times New Roman" w:cs="Times New Roman"/>
-          <w:sz w:val="28"/>
-          <w:szCs w:val="28"/>
-        </w:rPr>
-      </w:pPr>
-      <w:r>
-        <w:rPr>
-          <w:rFonts w:ascii="Times New Roman" w:hAnsi="Times New Roman" w:cs="Times New Roman"/>
-          <w:sz w:val="28"/>
-          <w:szCs w:val="28"/>
-        </w:rPr>
-        <w:t>Выберите верные факты о биографии Г.К. Жукова:</w:t>
-      </w:r>
-    </w:p>
-    <w:p>
-      <w:pPr>
-        <w:jc w:val="both"/>
-        <w:rPr>
-          <w:rFonts w:ascii="Times New Roman" w:hAnsi="Times New Roman" w:cs="Times New Roman"/>
-          <w:sz w:val="28"/>
-          <w:szCs w:val="28"/>
-        </w:rPr>
-      </w:pPr>
-      <w:r>
-        <w:rPr>
-          <w:rFonts w:ascii="Times New Roman" w:hAnsi="Times New Roman" w:cs="Times New Roman"/>
-          <w:sz w:val="28"/>
-          <w:szCs w:val="28"/>
-        </w:rPr>
-        <w:t xml:space="preserve">Одержал победу над Японскими войсками в битве за </w:t>
-      </w:r>
-      <w:proofErr w:type="spellStart"/>
-      <w:r>
-        <w:rPr>
-          <w:rFonts w:ascii="Times New Roman" w:hAnsi="Times New Roman" w:cs="Times New Roman"/>
-          <w:sz w:val="28"/>
-          <w:szCs w:val="28"/>
-        </w:rPr>
-        <w:t>Халкин</w:t>
-      </w:r>
-      <w:proofErr w:type="spellEnd"/>
-      <w:r>
-        <w:rPr>
-          <w:rFonts w:ascii="Times New Roman" w:hAnsi="Times New Roman" w:cs="Times New Roman"/>
-          <w:sz w:val="28"/>
-          <w:szCs w:val="28"/>
-        </w:rPr>
-        <w:t>-Гол в 1939 г.;</w:t>
-      </w:r>
-    </w:p>
-    <w:p>
-      <w:pPr>
-        <w:jc w:val="both"/>
-        <w:rPr>
-          <w:rFonts w:ascii="Times New Roman" w:hAnsi="Times New Roman" w:cs="Times New Roman"/>
-          <w:sz w:val="28"/>
-          <w:szCs w:val="28"/>
-        </w:rPr>
-      </w:pPr>
-      <w:r>
-        <w:rPr>
-          <w:rFonts w:ascii="Times New Roman" w:hAnsi="Times New Roman" w:cs="Times New Roman"/>
-          <w:sz w:val="28"/>
-          <w:szCs w:val="28"/>
-        </w:rPr>
-        <w:t>В годы ВОВ за заслуги получил звание Маршала Советского Союза;</w:t>
-      </w:r>
-    </w:p>
-    <w:p>
-      <w:pPr>
-        <w:jc w:val="both"/>
-        <w:rPr>
-          <w:rFonts w:ascii="Times New Roman" w:hAnsi="Times New Roman" w:cs="Times New Roman"/>
-          <w:sz w:val="28"/>
-          <w:szCs w:val="28"/>
-        </w:rPr>
-      </w:pPr>
-      <w:r>
-        <w:rPr>
-          <w:rFonts w:ascii="Times New Roman" w:hAnsi="Times New Roman" w:cs="Times New Roman"/>
-          <w:sz w:val="28"/>
-          <w:szCs w:val="28"/>
-        </w:rPr>
-        <w:t>Принимал парад в честь Победы в Великой Отечественной войне над Германией, который состоялся в Москве на Красной площади 24 июня 1945 г.;</w:t>
-      </w:r>
-    </w:p>
-    <w:p>
-      <w:pPr>
-        <w:jc w:val="both"/>
-        <w:rPr>
-          <w:rFonts w:ascii="Times New Roman" w:hAnsi="Times New Roman" w:cs="Times New Roman"/>
-          <w:sz w:val="28"/>
-          <w:szCs w:val="28"/>
-        </w:rPr>
-      </w:pPr>
-    </w:p>
-    <w:p>
-      <w:pPr>
-        <w:jc w:val="both"/>
-        <w:rPr>
-          <w:rFonts w:ascii="Times New Roman" w:hAnsi="Times New Roman" w:cs="Times New Roman"/>
-          <w:sz w:val="28"/>
-          <w:szCs w:val="28"/>
-        </w:rPr>
-      </w:pPr>
-      <w:r>
-        <w:rPr>
-          <w:rFonts w:ascii="Times New Roman" w:hAnsi="Times New Roman" w:cs="Times New Roman"/>
-          <w:sz w:val="28"/>
-          <w:szCs w:val="28"/>
-        </w:rPr>
-        <w:t>Одна из самых массовых партизанских операций, проведенная советской стороной в 1943 г., с целью выведения из строя больших участков железнодорожных магистралей для срыва перевозок противника, получила название:</w:t>
-      </w:r>
-    </w:p>
-    <w:p>
-      <w:pPr>
-        <w:jc w:val="both"/>
-        <w:rPr>
-          <w:rFonts w:ascii="Times New Roman" w:hAnsi="Times New Roman" w:cs="Times New Roman"/>
-          <w:sz w:val="28"/>
-          <w:szCs w:val="28"/>
-        </w:rPr>
-      </w:pPr>
-      <w:r>
-        <w:rPr>
-          <w:rFonts w:ascii="Times New Roman" w:hAnsi="Times New Roman" w:cs="Times New Roman"/>
-          <w:sz w:val="28"/>
-          <w:szCs w:val="28"/>
-        </w:rPr>
-        <w:t xml:space="preserve"> </w:t>
-      </w:r>
-      <w:r>
-        <w:rPr>
-          <w:rFonts w:ascii="Times New Roman" w:hAnsi="Times New Roman" w:cs="Times New Roman"/>
-          <w:sz w:val="28"/>
-          <w:szCs w:val="28"/>
-        </w:rPr>
-        <w:t>«Концерт»;</w:t>
-      </w:r>
-    </w:p>
-    <w:p>
-      <w:pPr>
-        <w:jc w:val="both"/>
-        <w:rPr>
-          <w:rFonts w:ascii="Times New Roman" w:hAnsi="Times New Roman" w:cs="Times New Roman"/>
-          <w:sz w:val="28"/>
-          <w:szCs w:val="28"/>
-        </w:rPr>
-      </w:pPr>
-    </w:p>
-    <w:p>
-      <w:pPr>
-        <w:jc w:val="both"/>
-        <w:rPr>
-          <w:rFonts w:ascii="Times New Roman" w:hAnsi="Times New Roman" w:cs="Times New Roman"/>
-          <w:sz w:val="28"/>
-          <w:szCs w:val="28"/>
-        </w:rPr>
-      </w:pPr>
-      <w:r>
-        <w:rPr>
-          <w:rFonts w:ascii="Times New Roman" w:hAnsi="Times New Roman" w:cs="Times New Roman"/>
-          <w:sz w:val="28"/>
-          <w:szCs w:val="28"/>
-        </w:rPr>
-        <w:t>Какое кодовое название получила немецкая операция по захвату Москвы?</w:t>
-      </w:r>
-    </w:p>
-    <w:p>
-      <w:pPr>
-        <w:jc w:val="both"/>
-        <w:rPr>
-          <w:rFonts w:ascii="Times New Roman" w:hAnsi="Times New Roman" w:cs="Times New Roman"/>
-          <w:sz w:val="28"/>
-          <w:szCs w:val="28"/>
-        </w:rPr>
-      </w:pPr>
-      <w:r>
-        <w:rPr>
-          <w:rFonts w:ascii="Times New Roman" w:hAnsi="Times New Roman" w:cs="Times New Roman"/>
-          <w:sz w:val="28"/>
-          <w:szCs w:val="28"/>
-        </w:rPr>
-        <w:t>Тайфун</w:t>
-      </w:r>
-    </w:p>
-    <w:p>
-      <w:pPr>
-        <w:jc w:val="both"/>
-        <w:rPr>
-          <w:rFonts w:ascii="Times New Roman" w:hAnsi="Times New Roman" w:cs="Times New Roman"/>
-          <w:sz w:val="28"/>
-          <w:szCs w:val="28"/>
-        </w:rPr>
-      </w:pPr>
-    </w:p>
-    <w:p>
-      <w:pPr>
-        <w:jc w:val="both"/>
-        <w:rPr>
-          <w:rFonts w:ascii="Times New Roman" w:hAnsi="Times New Roman" w:cs="Times New Roman"/>
-          <w:sz w:val="28"/>
-          <w:szCs w:val="28"/>
-        </w:rPr>
-      </w:pPr>
-      <w:r>
-        <w:rPr>
-          <w:rFonts w:ascii="Times New Roman" w:hAnsi="Times New Roman" w:cs="Times New Roman"/>
-          <w:sz w:val="28"/>
-          <w:szCs w:val="28"/>
-        </w:rPr>
-        <w:t>В какой день была сделана эта фотография?</w:t>
-      </w:r>
-    </w:p>
-    <w:p>
-      <w:pPr>
-        <w:jc w:val="both"/>
-        <w:rPr>
-          <w:rFonts w:ascii="Times New Roman" w:hAnsi="Times New Roman" w:cs="Times New Roman"/>
-          <w:sz w:val="28"/>
-          <w:szCs w:val="28"/>
-        </w:rPr>
-      </w:pPr>
-      <w:r>
-        <w:rPr>
-          <w:rFonts w:ascii="Times New Roman" w:hAnsi="Times New Roman" w:cs="Times New Roman"/>
-          <w:sz w:val="28"/>
-          <w:szCs w:val="28"/>
-        </w:rPr>
-        <w:t>27 января 1944</w:t>
-      </w:r>
-    </w:p>
-    <w:p>
-      <w:pPr>
-        <w:jc w:val="both"/>
-        <w:rPr>
-          <w:rFonts w:ascii="Times New Roman" w:hAnsi="Times New Roman" w:cs="Times New Roman"/>
-          <w:sz w:val="28"/>
-          <w:szCs w:val="28"/>
-        </w:rPr>
-      </w:pPr>
-    </w:p>
-    <w:p>
-      <w:pPr>
-        <w:jc w:val="both"/>
-        <w:rPr>
-          <w:rFonts w:ascii="Times New Roman" w:hAnsi="Times New Roman" w:cs="Times New Roman"/>
-          <w:sz w:val="28"/>
-          <w:szCs w:val="28"/>
-        </w:rPr>
-      </w:pPr>
-      <w:r>
-        <w:rPr>
-          <w:rFonts w:ascii="Times New Roman" w:hAnsi="Times New Roman" w:cs="Times New Roman"/>
-          <w:sz w:val="28"/>
-          <w:szCs w:val="28"/>
-        </w:rPr>
-        <w:t>Кому принадлежат эти слова:</w:t>
-      </w:r>
-    </w:p>
-    <w:p>
-      <w:pPr>
-        <w:jc w:val="both"/>
-        <w:rPr>
-          <w:rFonts w:ascii="Times New Roman" w:hAnsi="Times New Roman" w:cs="Times New Roman"/>
-          <w:sz w:val="28"/>
-          <w:szCs w:val="28"/>
-        </w:rPr>
-      </w:pPr>
-      <w:r>
-        <w:rPr>
-          <w:rFonts w:ascii="Times New Roman" w:hAnsi="Times New Roman" w:cs="Times New Roman"/>
-          <w:sz w:val="28"/>
-          <w:szCs w:val="28"/>
-        </w:rPr>
-        <w:t>«Это был самый ужасный день войны, разрывов отдельной бомбы или снарядов не было слышно: стоял непрерывный гул. Противник предпринял 23 атаки и совершил около 2500 боевых вылетов. Из-за столбов пыли и дыма можно было видеть только на пять ярдов вокруг себя. Стоявшие на столе в моем блиндаже стаканы от вибрации разлетелись на мелкие осколки»</w:t>
-      </w:r>
-    </w:p>
-    <w:p>
-      <w:pPr>
-        <w:jc w:val="both"/>
-        <w:rPr>
-          <w:rFonts w:ascii="Times New Roman" w:hAnsi="Times New Roman" w:cs="Times New Roman"/>
-          <w:sz w:val="28"/>
-          <w:szCs w:val="28"/>
-        </w:rPr>
-      </w:pPr>
-      <w:r>
-        <w:rPr>
-          <w:rFonts w:ascii="Times New Roman" w:hAnsi="Times New Roman" w:cs="Times New Roman"/>
-          <w:sz w:val="28"/>
-          <w:szCs w:val="28"/>
-        </w:rPr>
-        <w:t>В.И. Чуйкову</w:t>
-      </w:r>
-    </w:p>
-    <w:p>
-      <w:pPr>
-        <w:jc w:val="both"/>
-        <w:rPr>
-          <w:rFonts w:ascii="Times New Roman" w:hAnsi="Times New Roman" w:cs="Times New Roman"/>
-          <w:sz w:val="28"/>
-          <w:szCs w:val="28"/>
-        </w:rPr>
-      </w:pPr>
-    </w:p>
-    <w:p>
-      <w:pPr>
-        <w:jc w:val="both"/>
-        <w:rPr>
-          <w:rFonts w:ascii="Times New Roman" w:hAnsi="Times New Roman" w:cs="Times New Roman"/>
-          <w:sz w:val="28"/>
-          <w:szCs w:val="28"/>
-        </w:rPr>
-      </w:pPr>
-      <w:r>
-        <w:rPr>
-          <w:rFonts w:ascii="Times New Roman" w:hAnsi="Times New Roman" w:cs="Times New Roman"/>
-          <w:sz w:val="28"/>
-          <w:szCs w:val="28"/>
-        </w:rPr>
-        <w:lastRenderedPageBreak/>
-        <w:t>Чьему авторству принадлежит данный отрывок из стихотворения</w:t>
-      </w:r>
-      <w:r>
-        <w:rPr>
-          <w:rFonts w:ascii="Times New Roman" w:hAnsi="Times New Roman" w:cs="Times New Roman"/>
-          <w:sz w:val="28"/>
-          <w:szCs w:val="28"/>
-        </w:rPr>
-        <w:t>?</w:t>
-      </w:r>
-    </w:p>
-    <w:p>
-      <w:pPr>
-        <w:jc w:val="both"/>
-        <w:rPr>
-          <w:rFonts w:ascii="Times New Roman" w:hAnsi="Times New Roman" w:cs="Times New Roman"/>
-          <w:sz w:val="28"/>
-          <w:szCs w:val="28"/>
-        </w:rPr>
-      </w:pPr>
-      <w:r>
-        <w:rPr>
-          <w:rFonts w:ascii="Times New Roman" w:hAnsi="Times New Roman" w:cs="Times New Roman"/>
-          <w:sz w:val="28"/>
-          <w:szCs w:val="28"/>
-        </w:rPr>
-        <w:t>О.Ф. Берггольц</w:t>
-      </w:r>
-    </w:p>
-    <w:p>
-      <w:pPr>
-        <w:jc w:val="both"/>
-        <w:rPr>
-          <w:rFonts w:ascii="Times New Roman" w:hAnsi="Times New Roman" w:cs="Times New Roman"/>
-          <w:sz w:val="28"/>
-          <w:szCs w:val="28"/>
-        </w:rPr>
-      </w:pPr>
-    </w:p>
-    <w:p>
-      <w:pPr>
-        <w:jc w:val="both"/>
-        <w:rPr>
-          <w:rFonts w:ascii="Times New Roman" w:hAnsi="Times New Roman" w:cs="Times New Roman"/>
-          <w:sz w:val="28"/>
-          <w:szCs w:val="28"/>
-        </w:rPr>
-      </w:pPr>
-      <w:r>
-        <w:rPr>
-          <w:rFonts w:ascii="Times New Roman" w:hAnsi="Times New Roman" w:cs="Times New Roman"/>
-          <w:sz w:val="28"/>
-          <w:szCs w:val="28"/>
-        </w:rPr>
-        <w:t>В каком городе была сделана эта фотография?</w:t>
-      </w:r>
-    </w:p>
-    <w:p>
-      <w:pPr>
-        <w:jc w:val="both"/>
-        <w:rPr>
-          <w:rFonts w:ascii="Times New Roman" w:hAnsi="Times New Roman" w:cs="Times New Roman"/>
-          <w:sz w:val="28"/>
-          <w:szCs w:val="28"/>
-        </w:rPr>
-      </w:pPr>
-      <w:r>
-        <w:rPr>
-          <w:rFonts w:ascii="Times New Roman" w:hAnsi="Times New Roman" w:cs="Times New Roman"/>
-          <w:sz w:val="28"/>
-          <w:szCs w:val="28"/>
-        </w:rPr>
-        <w:t>Сталинград</w:t>
-      </w:r>
-    </w:p>
-    <w:p>
-      <w:pPr>
-        <w:jc w:val="both"/>
-        <w:rPr>
-          <w:rFonts w:ascii="Times New Roman" w:hAnsi="Times New Roman" w:cs="Times New Roman"/>
-          <w:sz w:val="28"/>
-          <w:szCs w:val="28"/>
-        </w:rPr>
-      </w:pPr>
-    </w:p>
-    <w:p>
-      <w:pPr>
-        <w:jc w:val="both"/>
-        <w:rPr>
-          <w:rFonts w:ascii="Times New Roman" w:hAnsi="Times New Roman" w:cs="Times New Roman"/>
-          <w:sz w:val="28"/>
-          <w:szCs w:val="28"/>
-        </w:rPr>
-      </w:pPr>
-      <w:r>
-        <w:rPr>
-          <w:rFonts w:ascii="Times New Roman" w:hAnsi="Times New Roman" w:cs="Times New Roman"/>
-          <w:sz w:val="28"/>
-          <w:szCs w:val="28"/>
-        </w:rPr>
-        <w:t>К какому событию относится фраза «Умираем, но не сдаёмся…»?</w:t>
-      </w:r>
-    </w:p>
-    <w:p>
-      <w:pPr>
-        <w:jc w:val="both"/>
-        <w:rPr>
-          <w:rFonts w:ascii="Times New Roman" w:hAnsi="Times New Roman" w:cs="Times New Roman"/>
-          <w:sz w:val="28"/>
-          <w:szCs w:val="28"/>
-        </w:rPr>
-      </w:pPr>
-      <w:r>
-        <w:rPr>
-          <w:rFonts w:ascii="Times New Roman" w:hAnsi="Times New Roman" w:cs="Times New Roman"/>
-          <w:sz w:val="28"/>
-          <w:szCs w:val="28"/>
-        </w:rPr>
-        <w:t>Оборона Брестской крепости</w:t>
+        <w:t>К внешним факторам, обусловившим советское послевоенное «экономическое чудо» можно отнести:</w:t>
+      </w:r>
+    </w:p>
+    <w:p>
+      <w:pPr>
+        <w:jc w:val="both"/>
+        <w:rPr>
+          <w:rFonts w:ascii="Times New Roman" w:hAnsi="Times New Roman" w:cs="Times New Roman"/>
+          <w:sz w:val="28"/>
+          <w:szCs w:val="28"/>
+        </w:rPr>
+      </w:pPr>
+      <w:r>
+        <w:rPr>
+          <w:rFonts w:ascii="Times New Roman" w:hAnsi="Times New Roman" w:cs="Times New Roman"/>
+          <w:sz w:val="28"/>
+          <w:szCs w:val="28"/>
+        </w:rPr>
+        <w:t>Использование союзнических поставок по ленд-лизу</w:t>
+      </w:r>
+    </w:p>
+    <w:p>
+      <w:pPr>
+        <w:jc w:val="both"/>
+        <w:rPr>
+          <w:rFonts w:ascii="Times New Roman" w:hAnsi="Times New Roman" w:cs="Times New Roman"/>
+          <w:sz w:val="28"/>
+          <w:szCs w:val="28"/>
+        </w:rPr>
+      </w:pPr>
+      <w:r>
+        <w:rPr>
+          <w:rFonts w:ascii="Times New Roman" w:hAnsi="Times New Roman" w:cs="Times New Roman"/>
+          <w:sz w:val="28"/>
+          <w:szCs w:val="28"/>
+        </w:rPr>
+        <w:t>Репарации, которые выплачивали Германия, Румыния и Венгрия</w:t>
+      </w:r>
+    </w:p>
+    <w:p>
+      <w:pPr>
+        <w:jc w:val="both"/>
+        <w:rPr>
+          <w:rFonts w:ascii="Times New Roman" w:hAnsi="Times New Roman" w:cs="Times New Roman"/>
+          <w:sz w:val="28"/>
+          <w:szCs w:val="28"/>
+        </w:rPr>
+      </w:pPr>
+      <w:r>
+        <w:rPr>
+          <w:rFonts w:ascii="Times New Roman" w:hAnsi="Times New Roman" w:cs="Times New Roman"/>
+          <w:sz w:val="28"/>
+          <w:szCs w:val="28"/>
+        </w:rPr>
+        <w:t>Военные трофеи, полученные в результате победы в войне</w:t>
+      </w:r>
+    </w:p>
+    <w:p>
+      <w:pPr>
+        <w:jc w:val="both"/>
+        <w:rPr>
+          <w:rFonts w:ascii="Times New Roman" w:hAnsi="Times New Roman" w:cs="Times New Roman"/>
+          <w:sz w:val="28"/>
+          <w:szCs w:val="28"/>
+        </w:rPr>
+      </w:pPr>
+      <w:r>
+        <w:rPr>
+          <w:rFonts w:ascii="Times New Roman" w:hAnsi="Times New Roman" w:cs="Times New Roman"/>
+          <w:sz w:val="28"/>
+          <w:szCs w:val="28"/>
+        </w:rPr>
+        <w:t>Использование труда военнопленных</w:t>
+      </w:r>
+    </w:p>
+    <w:p>
+      <w:pPr>
+        <w:jc w:val="both"/>
+        <w:rPr>
+          <w:rFonts w:ascii="Times New Roman" w:hAnsi="Times New Roman" w:cs="Times New Roman"/>
+          <w:sz w:val="28"/>
+          <w:szCs w:val="28"/>
+        </w:rPr>
+      </w:pPr>
+    </w:p>
+    <w:p>
+      <w:pPr>
+        <w:jc w:val="both"/>
+        <w:rPr>
+          <w:rFonts w:ascii="Times New Roman" w:hAnsi="Times New Roman" w:cs="Times New Roman"/>
+          <w:sz w:val="28"/>
+          <w:szCs w:val="28"/>
+        </w:rPr>
+      </w:pPr>
+      <w:r>
+        <w:rPr>
+          <w:rFonts w:ascii="Times New Roman" w:hAnsi="Times New Roman" w:cs="Times New Roman"/>
+          <w:sz w:val="28"/>
+          <w:szCs w:val="28"/>
+        </w:rPr>
+        <w:t>После Второй мировой войны в мире окончательно сформировалась система «большой науки». Перечислите ее признаки.</w:t>
+      </w:r>
+    </w:p>
+    <w:p>
+      <w:pPr>
+        <w:jc w:val="both"/>
+        <w:rPr>
+          <w:rFonts w:ascii="Times New Roman" w:hAnsi="Times New Roman" w:cs="Times New Roman"/>
+          <w:sz w:val="28"/>
+          <w:szCs w:val="28"/>
+        </w:rPr>
+      </w:pPr>
+      <w:r>
+        <w:rPr>
+          <w:rFonts w:ascii="Times New Roman" w:hAnsi="Times New Roman" w:cs="Times New Roman"/>
+          <w:sz w:val="28"/>
+          <w:szCs w:val="28"/>
+        </w:rPr>
+        <w:t>Объединение ученых в исследовательские группы</w:t>
+      </w:r>
+    </w:p>
+    <w:p>
+      <w:pPr>
+        <w:jc w:val="both"/>
+        <w:rPr>
+          <w:rFonts w:ascii="Times New Roman" w:hAnsi="Times New Roman" w:cs="Times New Roman"/>
+          <w:sz w:val="28"/>
+          <w:szCs w:val="28"/>
+        </w:rPr>
+      </w:pPr>
+      <w:r>
+        <w:rPr>
+          <w:rFonts w:ascii="Times New Roman" w:hAnsi="Times New Roman" w:cs="Times New Roman"/>
+          <w:sz w:val="28"/>
+          <w:szCs w:val="28"/>
+        </w:rPr>
+        <w:t>Масштабное финансирование со стороны государства</w:t>
+      </w:r>
+    </w:p>
+    <w:p>
+      <w:pPr>
+        <w:jc w:val="both"/>
+        <w:rPr>
+          <w:rFonts w:ascii="Times New Roman" w:hAnsi="Times New Roman" w:cs="Times New Roman"/>
+          <w:sz w:val="28"/>
+          <w:szCs w:val="28"/>
+        </w:rPr>
+      </w:pPr>
+      <w:r>
+        <w:rPr>
+          <w:rFonts w:ascii="Times New Roman" w:hAnsi="Times New Roman" w:cs="Times New Roman"/>
+          <w:sz w:val="28"/>
+          <w:szCs w:val="28"/>
+        </w:rPr>
+        <w:t>Государственное регулирование научных исследований</w:t>
+      </w:r>
+    </w:p>
+    <w:p>
+      <w:pPr>
+        <w:jc w:val="both"/>
+        <w:rPr>
+          <w:rFonts w:ascii="Times New Roman" w:hAnsi="Times New Roman" w:cs="Times New Roman"/>
+          <w:sz w:val="28"/>
+          <w:szCs w:val="28"/>
+        </w:rPr>
+      </w:pPr>
+      <w:r>
+        <w:rPr>
+          <w:rFonts w:ascii="Times New Roman" w:hAnsi="Times New Roman" w:cs="Times New Roman"/>
+          <w:sz w:val="28"/>
+          <w:szCs w:val="28"/>
+        </w:rPr>
+        <w:t>Формирование устойчивых системных связей между наукой и техникой, производством знаний и их потреблением</w:t>
       </w:r>
     </w:p>
     <w:p>

--- a/История России/2 семестр/история россии часть 2.docx
+++ b/История России/2 семестр/история россии часть 2.docx
@@ -15804,6 +15804,3055 @@
           <w:szCs w:val="28"/>
         </w:rPr>
       </w:pPr>
+    </w:p>
+    <w:p>
+      <w:pPr>
+        <w:jc w:val="both"/>
+        <w:rPr>
+          <w:rFonts w:ascii="Times New Roman" w:hAnsi="Times New Roman" w:cs="Times New Roman"/>
+          <w:sz w:val="28"/>
+          <w:szCs w:val="28"/>
+        </w:rPr>
+      </w:pPr>
+      <w:r>
+        <w:rPr>
+          <w:rFonts w:ascii="Times New Roman" w:hAnsi="Times New Roman" w:cs="Times New Roman"/>
+          <w:sz w:val="28"/>
+          <w:szCs w:val="28"/>
+        </w:rPr>
+        <w:t>Когда состоялся всероссийский референдум о принятии новой Конституции?</w:t>
+      </w:r>
+    </w:p>
+    <w:p>
+      <w:pPr>
+        <w:jc w:val="both"/>
+        <w:rPr>
+          <w:rFonts w:ascii="Times New Roman" w:hAnsi="Times New Roman" w:cs="Times New Roman"/>
+          <w:sz w:val="28"/>
+          <w:szCs w:val="28"/>
+        </w:rPr>
+      </w:pPr>
+      <w:r>
+        <w:rPr>
+          <w:rFonts w:ascii="Times New Roman" w:hAnsi="Times New Roman" w:cs="Times New Roman"/>
+          <w:sz w:val="28"/>
+          <w:szCs w:val="28"/>
+        </w:rPr>
+        <w:t>12 декабря 1993</w:t>
+      </w:r>
+    </w:p>
+    <w:p>
+      <w:pPr>
+        <w:jc w:val="both"/>
+        <w:rPr>
+          <w:rFonts w:ascii="Times New Roman" w:hAnsi="Times New Roman" w:cs="Times New Roman"/>
+          <w:sz w:val="28"/>
+          <w:szCs w:val="28"/>
+        </w:rPr>
+      </w:pPr>
+    </w:p>
+    <w:p>
+      <w:pPr>
+        <w:jc w:val="both"/>
+        <w:rPr>
+          <w:rFonts w:ascii="Times New Roman" w:hAnsi="Times New Roman" w:cs="Times New Roman"/>
+          <w:sz w:val="28"/>
+          <w:szCs w:val="28"/>
+        </w:rPr>
+      </w:pPr>
+      <w:r>
+        <w:rPr>
+          <w:rFonts w:ascii="Times New Roman" w:hAnsi="Times New Roman" w:cs="Times New Roman"/>
+          <w:sz w:val="28"/>
+          <w:szCs w:val="28"/>
+        </w:rPr>
+        <w:t>Представители каких союзных республик принимали участие в подписании Беловежских соглашений?</w:t>
+      </w:r>
+    </w:p>
+    <w:p>
+      <w:pPr>
+        <w:jc w:val="both"/>
+        <w:rPr>
+          <w:rFonts w:ascii="Times New Roman" w:hAnsi="Times New Roman" w:cs="Times New Roman"/>
+          <w:sz w:val="28"/>
+          <w:szCs w:val="28"/>
+        </w:rPr>
+      </w:pPr>
+      <w:r>
+        <w:rPr>
+          <w:rFonts w:ascii="Times New Roman" w:hAnsi="Times New Roman" w:cs="Times New Roman"/>
+          <w:sz w:val="28"/>
+          <w:szCs w:val="28"/>
+        </w:rPr>
+        <w:t>УССР</w:t>
+      </w:r>
+    </w:p>
+    <w:p>
+      <w:pPr>
+        <w:jc w:val="both"/>
+        <w:rPr>
+          <w:rFonts w:ascii="Times New Roman" w:hAnsi="Times New Roman" w:cs="Times New Roman"/>
+          <w:sz w:val="28"/>
+          <w:szCs w:val="28"/>
+        </w:rPr>
+      </w:pPr>
+      <w:r>
+        <w:rPr>
+          <w:rFonts w:ascii="Times New Roman" w:hAnsi="Times New Roman" w:cs="Times New Roman"/>
+          <w:sz w:val="28"/>
+          <w:szCs w:val="28"/>
+        </w:rPr>
+        <w:t>БССР</w:t>
+      </w:r>
+    </w:p>
+    <w:p>
+      <w:pPr>
+        <w:jc w:val="both"/>
+        <w:rPr>
+          <w:rFonts w:ascii="Times New Roman" w:hAnsi="Times New Roman" w:cs="Times New Roman"/>
+          <w:sz w:val="28"/>
+          <w:szCs w:val="28"/>
+        </w:rPr>
+      </w:pPr>
+      <w:r>
+        <w:rPr>
+          <w:rFonts w:ascii="Times New Roman" w:hAnsi="Times New Roman" w:cs="Times New Roman"/>
+          <w:sz w:val="28"/>
+          <w:szCs w:val="28"/>
+        </w:rPr>
+        <w:t>РСФСР</w:t>
+      </w:r>
+    </w:p>
+    <w:p>
+      <w:pPr>
+        <w:jc w:val="both"/>
+        <w:rPr>
+          <w:rFonts w:ascii="Times New Roman" w:hAnsi="Times New Roman" w:cs="Times New Roman"/>
+          <w:sz w:val="28"/>
+          <w:szCs w:val="28"/>
+        </w:rPr>
+      </w:pPr>
+    </w:p>
+    <w:p>
+      <w:pPr>
+        <w:jc w:val="both"/>
+        <w:rPr>
+          <w:rFonts w:ascii="Times New Roman" w:hAnsi="Times New Roman" w:cs="Times New Roman"/>
+          <w:sz w:val="28"/>
+          <w:szCs w:val="28"/>
+        </w:rPr>
+      </w:pPr>
+      <w:r>
+        <w:rPr>
+          <w:rFonts w:ascii="Times New Roman" w:hAnsi="Times New Roman" w:cs="Times New Roman"/>
+          <w:sz w:val="28"/>
+          <w:szCs w:val="28"/>
+        </w:rPr>
+        <w:t>В каком году произошло событие, отражённое на фотографии?</w:t>
+      </w:r>
+    </w:p>
+    <w:p>
+      <w:pPr>
+        <w:jc w:val="both"/>
+        <w:rPr>
+          <w:rFonts w:ascii="Times New Roman" w:hAnsi="Times New Roman" w:cs="Times New Roman"/>
+          <w:sz w:val="28"/>
+          <w:szCs w:val="28"/>
+        </w:rPr>
+      </w:pPr>
+      <w:r>
+        <w:rPr>
+          <w:rFonts w:ascii="Times New Roman" w:hAnsi="Times New Roman" w:cs="Times New Roman"/>
+          <w:sz w:val="28"/>
+          <w:szCs w:val="28"/>
+        </w:rPr>
+        <w:t>1993 г.</w:t>
+      </w:r>
+    </w:p>
+    <w:p>
+      <w:pPr>
+        <w:jc w:val="both"/>
+        <w:rPr>
+          <w:rFonts w:ascii="Times New Roman" w:hAnsi="Times New Roman" w:cs="Times New Roman"/>
+          <w:sz w:val="28"/>
+          <w:szCs w:val="28"/>
+        </w:rPr>
+      </w:pPr>
+    </w:p>
+    <w:p>
+      <w:pPr>
+        <w:jc w:val="both"/>
+        <w:rPr>
+          <w:rFonts w:ascii="Times New Roman" w:hAnsi="Times New Roman" w:cs="Times New Roman"/>
+          <w:sz w:val="28"/>
+          <w:szCs w:val="28"/>
+        </w:rPr>
+      </w:pPr>
+      <w:r>
+        <w:rPr>
+          <w:rFonts w:ascii="Times New Roman" w:hAnsi="Times New Roman" w:cs="Times New Roman"/>
+          <w:sz w:val="28"/>
+          <w:szCs w:val="28"/>
+        </w:rPr>
+        <w:t>Когда произошло событие, запечатлённое на фотографии?</w:t>
+      </w:r>
+    </w:p>
+    <w:p>
+      <w:pPr>
+        <w:jc w:val="both"/>
+        <w:rPr>
+          <w:rFonts w:ascii="Times New Roman" w:hAnsi="Times New Roman" w:cs="Times New Roman"/>
+          <w:sz w:val="28"/>
+          <w:szCs w:val="28"/>
+        </w:rPr>
+      </w:pPr>
+      <w:r>
+        <w:rPr>
+          <w:rFonts w:ascii="Times New Roman" w:hAnsi="Times New Roman" w:cs="Times New Roman"/>
+          <w:sz w:val="28"/>
+          <w:szCs w:val="28"/>
+        </w:rPr>
+        <w:t>31 декабря 1999 г.</w:t>
+      </w:r>
+    </w:p>
+    <w:p>
+      <w:pPr>
+        <w:jc w:val="both"/>
+        <w:rPr>
+          <w:rFonts w:ascii="Times New Roman" w:hAnsi="Times New Roman" w:cs="Times New Roman"/>
+          <w:sz w:val="28"/>
+          <w:szCs w:val="28"/>
+        </w:rPr>
+      </w:pPr>
+    </w:p>
+    <w:p>
+      <w:pPr>
+        <w:jc w:val="both"/>
+        <w:rPr>
+          <w:rFonts w:ascii="Times New Roman" w:hAnsi="Times New Roman" w:cs="Times New Roman"/>
+          <w:sz w:val="28"/>
+          <w:szCs w:val="28"/>
+        </w:rPr>
+      </w:pPr>
+      <w:r>
+        <w:rPr>
+          <w:rFonts w:ascii="Times New Roman" w:hAnsi="Times New Roman" w:cs="Times New Roman"/>
+          <w:sz w:val="28"/>
+          <w:szCs w:val="28"/>
+        </w:rPr>
+        <w:lastRenderedPageBreak/>
+        <w:t>Кто из перечисленных лиц стал председателем Верховного Совета РСФСР после Б.Н. Ельцина в октябре 1991 г.?</w:t>
+      </w:r>
+    </w:p>
+    <w:p>
+      <w:pPr>
+        <w:jc w:val="both"/>
+        <w:rPr>
+          <w:rFonts w:ascii="Times New Roman" w:hAnsi="Times New Roman" w:cs="Times New Roman"/>
+          <w:sz w:val="28"/>
+          <w:szCs w:val="28"/>
+        </w:rPr>
+      </w:pPr>
+      <w:r>
+        <w:rPr>
+          <w:rFonts w:ascii="Times New Roman" w:hAnsi="Times New Roman" w:cs="Times New Roman"/>
+          <w:sz w:val="28"/>
+          <w:szCs w:val="28"/>
+        </w:rPr>
+        <w:t>Р.И. Хасбулатов</w:t>
+      </w:r>
+    </w:p>
+    <w:p>
+      <w:pPr>
+        <w:jc w:val="both"/>
+        <w:rPr>
+          <w:rFonts w:ascii="Times New Roman" w:hAnsi="Times New Roman" w:cs="Times New Roman"/>
+          <w:sz w:val="28"/>
+          <w:szCs w:val="28"/>
+        </w:rPr>
+      </w:pPr>
+    </w:p>
+    <w:p>
+      <w:pPr>
+        <w:jc w:val="both"/>
+        <w:rPr>
+          <w:rFonts w:ascii="Times New Roman" w:hAnsi="Times New Roman" w:cs="Times New Roman"/>
+          <w:sz w:val="28"/>
+          <w:szCs w:val="28"/>
+        </w:rPr>
+      </w:pPr>
+      <w:r>
+        <w:rPr>
+          <w:rFonts w:ascii="Times New Roman" w:hAnsi="Times New Roman" w:cs="Times New Roman"/>
+          <w:sz w:val="28"/>
+          <w:szCs w:val="28"/>
+        </w:rPr>
+        <w:t>Когда был подписан Указ Президента РФ о мерах по восстановлению конституционного порядка в Чеченской республике?</w:t>
+      </w:r>
+    </w:p>
+    <w:p>
+      <w:pPr>
+        <w:jc w:val="both"/>
+        <w:rPr>
+          <w:rFonts w:ascii="Times New Roman" w:hAnsi="Times New Roman" w:cs="Times New Roman"/>
+          <w:sz w:val="28"/>
+          <w:szCs w:val="28"/>
+        </w:rPr>
+      </w:pPr>
+      <w:r>
+        <w:rPr>
+          <w:rFonts w:ascii="Times New Roman" w:hAnsi="Times New Roman" w:cs="Times New Roman"/>
+          <w:sz w:val="28"/>
+          <w:szCs w:val="28"/>
+        </w:rPr>
+        <w:t>30 ноября 1994</w:t>
+      </w:r>
+    </w:p>
+    <w:p>
+      <w:pPr>
+        <w:jc w:val="both"/>
+        <w:rPr>
+          <w:rFonts w:ascii="Times New Roman" w:hAnsi="Times New Roman" w:cs="Times New Roman"/>
+          <w:sz w:val="28"/>
+          <w:szCs w:val="28"/>
+        </w:rPr>
+      </w:pPr>
+    </w:p>
+    <w:p>
+      <w:pPr>
+        <w:jc w:val="both"/>
+        <w:rPr>
+          <w:rFonts w:ascii="Times New Roman" w:hAnsi="Times New Roman" w:cs="Times New Roman"/>
+          <w:sz w:val="28"/>
+          <w:szCs w:val="28"/>
+        </w:rPr>
+      </w:pPr>
+      <w:r>
+        <w:rPr>
+          <w:rFonts w:ascii="Times New Roman" w:hAnsi="Times New Roman" w:cs="Times New Roman"/>
+          <w:sz w:val="28"/>
+          <w:szCs w:val="28"/>
+        </w:rPr>
+        <w:t>В каком городе были подписаны соглашения, прекратившие боевые действия в Чечне в 1996 г.?</w:t>
+      </w:r>
+    </w:p>
+    <w:p>
+      <w:pPr>
+        <w:jc w:val="both"/>
+        <w:rPr>
+          <w:rFonts w:ascii="Times New Roman" w:hAnsi="Times New Roman" w:cs="Times New Roman"/>
+          <w:sz w:val="28"/>
+          <w:szCs w:val="28"/>
+        </w:rPr>
+      </w:pPr>
+      <w:r>
+        <w:rPr>
+          <w:rFonts w:ascii="Times New Roman" w:hAnsi="Times New Roman" w:cs="Times New Roman"/>
+          <w:sz w:val="28"/>
+          <w:szCs w:val="28"/>
+        </w:rPr>
+        <w:t>Хасавюрт</w:t>
+      </w:r>
+    </w:p>
+    <w:p>
+      <w:pPr>
+        <w:jc w:val="both"/>
+        <w:rPr>
+          <w:rFonts w:ascii="Times New Roman" w:hAnsi="Times New Roman" w:cs="Times New Roman"/>
+          <w:sz w:val="28"/>
+          <w:szCs w:val="28"/>
+        </w:rPr>
+      </w:pPr>
+    </w:p>
+    <w:p>
+      <w:pPr>
+        <w:jc w:val="both"/>
+        <w:rPr>
+          <w:rFonts w:ascii="Times New Roman" w:hAnsi="Times New Roman" w:cs="Times New Roman"/>
+          <w:sz w:val="28"/>
+          <w:szCs w:val="28"/>
+        </w:rPr>
+      </w:pPr>
+      <w:r>
+        <w:rPr>
+          <w:rFonts w:ascii="Times New Roman" w:hAnsi="Times New Roman" w:cs="Times New Roman"/>
+          <w:sz w:val="28"/>
+          <w:szCs w:val="28"/>
+        </w:rPr>
+        <w:t>Кто ещё участвовал в выборах Президента РСФСР 12 июня 1991 г. помимо Б.Н. Ельцина?</w:t>
+      </w:r>
+    </w:p>
+    <w:p>
+      <w:pPr>
+        <w:jc w:val="both"/>
+        <w:rPr>
+          <w:rFonts w:ascii="Times New Roman" w:hAnsi="Times New Roman" w:cs="Times New Roman"/>
+          <w:sz w:val="28"/>
+          <w:szCs w:val="28"/>
+        </w:rPr>
+      </w:pPr>
+      <w:r>
+        <w:rPr>
+          <w:rFonts w:ascii="Times New Roman" w:hAnsi="Times New Roman" w:cs="Times New Roman"/>
+          <w:sz w:val="28"/>
+          <w:szCs w:val="28"/>
+        </w:rPr>
+        <w:t>Н.И. Рыжков</w:t>
+      </w:r>
+    </w:p>
+    <w:p>
+      <w:pPr>
+        <w:jc w:val="both"/>
+        <w:rPr>
+          <w:rFonts w:ascii="Times New Roman" w:hAnsi="Times New Roman" w:cs="Times New Roman"/>
+          <w:sz w:val="28"/>
+          <w:szCs w:val="28"/>
+        </w:rPr>
+      </w:pPr>
+    </w:p>
+    <w:p>
+      <w:pPr>
+        <w:jc w:val="both"/>
+        <w:rPr>
+          <w:rFonts w:ascii="Times New Roman" w:hAnsi="Times New Roman" w:cs="Times New Roman"/>
+          <w:sz w:val="28"/>
+          <w:szCs w:val="28"/>
+        </w:rPr>
+      </w:pPr>
+      <w:r>
+        <w:rPr>
+          <w:rFonts w:ascii="Times New Roman" w:hAnsi="Times New Roman" w:cs="Times New Roman"/>
+          <w:sz w:val="28"/>
+          <w:szCs w:val="28"/>
+        </w:rPr>
+        <w:t>Восстановление какого архитектурного памятника изображено на фотографии?</w:t>
+      </w:r>
+    </w:p>
+    <w:p>
+      <w:pPr>
+        <w:jc w:val="both"/>
+        <w:rPr>
+          <w:rFonts w:ascii="Times New Roman" w:hAnsi="Times New Roman" w:cs="Times New Roman"/>
+          <w:sz w:val="28"/>
+          <w:szCs w:val="28"/>
+        </w:rPr>
+      </w:pPr>
+      <w:r>
+        <w:rPr>
+          <w:rFonts w:ascii="Times New Roman" w:hAnsi="Times New Roman" w:cs="Times New Roman"/>
+          <w:sz w:val="28"/>
+          <w:szCs w:val="28"/>
+        </w:rPr>
+        <w:t>Храм Христа Спасителя</w:t>
+      </w:r>
+    </w:p>
+    <w:p>
+      <w:pPr>
+        <w:jc w:val="both"/>
+        <w:rPr>
+          <w:rFonts w:ascii="Times New Roman" w:hAnsi="Times New Roman" w:cs="Times New Roman"/>
+          <w:sz w:val="28"/>
+          <w:szCs w:val="28"/>
+        </w:rPr>
+      </w:pPr>
+    </w:p>
+    <w:p>
+      <w:pPr>
+        <w:jc w:val="both"/>
+        <w:rPr>
+          <w:rFonts w:ascii="Times New Roman" w:hAnsi="Times New Roman" w:cs="Times New Roman"/>
+          <w:sz w:val="28"/>
+          <w:szCs w:val="28"/>
+        </w:rPr>
+      </w:pPr>
+      <w:r>
+        <w:rPr>
+          <w:rFonts w:ascii="Times New Roman" w:hAnsi="Times New Roman" w:cs="Times New Roman"/>
+          <w:sz w:val="28"/>
+          <w:szCs w:val="28"/>
+        </w:rPr>
+        <w:t>Кто из перечисленных лиц занимал пост вице-президента России?</w:t>
+      </w:r>
+    </w:p>
+    <w:p>
+      <w:pPr>
+        <w:jc w:val="both"/>
+        <w:rPr>
+          <w:rFonts w:ascii="Times New Roman" w:hAnsi="Times New Roman" w:cs="Times New Roman"/>
+          <w:sz w:val="28"/>
+          <w:szCs w:val="28"/>
+        </w:rPr>
+      </w:pPr>
+      <w:r>
+        <w:rPr>
+          <w:rFonts w:ascii="Times New Roman" w:hAnsi="Times New Roman" w:cs="Times New Roman"/>
+          <w:sz w:val="28"/>
+          <w:szCs w:val="28"/>
+        </w:rPr>
+        <w:t>А.В. Руцкой</w:t>
+      </w:r>
+    </w:p>
+    <w:p>
+      <w:pPr>
+        <w:jc w:val="both"/>
+        <w:rPr>
+          <w:rFonts w:ascii="Times New Roman" w:hAnsi="Times New Roman" w:cs="Times New Roman"/>
+          <w:sz w:val="28"/>
+          <w:szCs w:val="28"/>
+        </w:rPr>
+      </w:pPr>
+    </w:p>
+    <w:p>
+      <w:pPr>
+        <w:jc w:val="both"/>
+        <w:rPr>
+          <w:rFonts w:ascii="Times New Roman" w:hAnsi="Times New Roman" w:cs="Times New Roman"/>
+          <w:sz w:val="28"/>
+          <w:szCs w:val="28"/>
+        </w:rPr>
+      </w:pPr>
+      <w:r>
+        <w:rPr>
+          <w:rFonts w:ascii="Times New Roman" w:hAnsi="Times New Roman" w:cs="Times New Roman"/>
+          <w:sz w:val="28"/>
+          <w:szCs w:val="28"/>
+        </w:rPr>
+        <w:t>Расположите события в хронологической последовательности:</w:t>
+      </w:r>
+    </w:p>
+    <w:p>
+      <w:pPr>
+        <w:jc w:val="both"/>
+        <w:rPr>
+          <w:rFonts w:ascii="Times New Roman" w:hAnsi="Times New Roman" w:cs="Times New Roman"/>
+          <w:sz w:val="28"/>
+          <w:szCs w:val="28"/>
+        </w:rPr>
+      </w:pPr>
+      <w:r>
+        <w:rPr>
+          <w:rFonts w:ascii="Times New Roman" w:hAnsi="Times New Roman" w:cs="Times New Roman"/>
+          <w:sz w:val="28"/>
+          <w:szCs w:val="28"/>
+        </w:rPr>
+        <w:t>1. Подписание Хасавюртовских соглашений</w:t>
+      </w:r>
+    </w:p>
+    <w:p>
+      <w:pPr>
+        <w:jc w:val="both"/>
+        <w:rPr>
+          <w:rFonts w:ascii="Times New Roman" w:hAnsi="Times New Roman" w:cs="Times New Roman"/>
+          <w:sz w:val="28"/>
+          <w:szCs w:val="28"/>
+        </w:rPr>
+      </w:pPr>
+      <w:r>
+        <w:rPr>
+          <w:rFonts w:ascii="Times New Roman" w:hAnsi="Times New Roman" w:cs="Times New Roman"/>
+          <w:sz w:val="28"/>
+          <w:szCs w:val="28"/>
+        </w:rPr>
+        <w:t>2. Начало Второй чеченской войны</w:t>
+      </w:r>
+    </w:p>
+    <w:p>
+      <w:pPr>
+        <w:jc w:val="both"/>
+        <w:rPr>
+          <w:rFonts w:ascii="Times New Roman" w:hAnsi="Times New Roman" w:cs="Times New Roman"/>
+          <w:sz w:val="28"/>
+          <w:szCs w:val="28"/>
+        </w:rPr>
+      </w:pPr>
+      <w:r>
+        <w:rPr>
+          <w:rFonts w:ascii="Times New Roman" w:hAnsi="Times New Roman" w:cs="Times New Roman"/>
+          <w:sz w:val="28"/>
+          <w:szCs w:val="28"/>
+        </w:rPr>
+        <w:t>3. Теракт в Будённовске</w:t>
+      </w:r>
+    </w:p>
+    <w:p>
+      <w:pPr>
+        <w:jc w:val="both"/>
+        <w:rPr>
+          <w:rFonts w:ascii="Times New Roman" w:hAnsi="Times New Roman" w:cs="Times New Roman"/>
+          <w:sz w:val="28"/>
+          <w:szCs w:val="28"/>
+        </w:rPr>
+      </w:pPr>
+      <w:r>
+        <w:rPr>
+          <w:rFonts w:ascii="Times New Roman" w:hAnsi="Times New Roman" w:cs="Times New Roman"/>
+          <w:sz w:val="28"/>
+          <w:szCs w:val="28"/>
+        </w:rPr>
+        <w:t>312</w:t>
+      </w:r>
+    </w:p>
+    <w:p>
+      <w:pPr>
+        <w:jc w:val="both"/>
+        <w:rPr>
+          <w:rFonts w:ascii="Times New Roman" w:hAnsi="Times New Roman" w:cs="Times New Roman"/>
+          <w:sz w:val="28"/>
+          <w:szCs w:val="28"/>
+        </w:rPr>
+      </w:pPr>
+    </w:p>
+    <w:p>
+      <w:pPr>
+        <w:jc w:val="both"/>
+        <w:rPr>
+          <w:rFonts w:ascii="Times New Roman" w:hAnsi="Times New Roman" w:cs="Times New Roman"/>
+          <w:sz w:val="28"/>
+          <w:szCs w:val="28"/>
+        </w:rPr>
+      </w:pPr>
+      <w:r>
+        <w:rPr>
+          <w:rFonts w:ascii="Times New Roman" w:hAnsi="Times New Roman" w:cs="Times New Roman"/>
+          <w:sz w:val="28"/>
+          <w:szCs w:val="28"/>
+        </w:rPr>
+        <w:t>Что из перечисленного является следствием августовского путча ГКЧП?</w:t>
+      </w:r>
+    </w:p>
+    <w:p>
+      <w:pPr>
+        <w:jc w:val="both"/>
+        <w:rPr>
+          <w:rFonts w:ascii="Times New Roman" w:hAnsi="Times New Roman" w:cs="Times New Roman"/>
+          <w:sz w:val="28"/>
+          <w:szCs w:val="28"/>
+        </w:rPr>
+      </w:pPr>
+      <w:r>
+        <w:rPr>
+          <w:rFonts w:ascii="Times New Roman" w:hAnsi="Times New Roman" w:cs="Times New Roman"/>
+          <w:sz w:val="28"/>
+          <w:szCs w:val="28"/>
+        </w:rPr>
+        <w:lastRenderedPageBreak/>
+        <w:t>Срыв подписания нового союзного договора</w:t>
+      </w:r>
+    </w:p>
+    <w:p>
+      <w:pPr>
+        <w:jc w:val="both"/>
+        <w:rPr>
+          <w:rFonts w:ascii="Times New Roman" w:hAnsi="Times New Roman" w:cs="Times New Roman"/>
+          <w:sz w:val="28"/>
+          <w:szCs w:val="28"/>
+        </w:rPr>
+      </w:pPr>
+    </w:p>
+    <w:p>
+      <w:pPr>
+        <w:jc w:val="both"/>
+        <w:rPr>
+          <w:rFonts w:ascii="Times New Roman" w:hAnsi="Times New Roman" w:cs="Times New Roman"/>
+          <w:sz w:val="28"/>
+          <w:szCs w:val="28"/>
+        </w:rPr>
+      </w:pPr>
+      <w:r>
+        <w:rPr>
+          <w:rFonts w:ascii="Times New Roman" w:hAnsi="Times New Roman" w:cs="Times New Roman"/>
+          <w:sz w:val="28"/>
+          <w:szCs w:val="28"/>
+        </w:rPr>
+        <w:t>В 2000 г. на выборах Президента РФ победил:</w:t>
+      </w:r>
+    </w:p>
+    <w:p>
+      <w:pPr>
+        <w:jc w:val="both"/>
+        <w:rPr>
+          <w:rFonts w:ascii="Times New Roman" w:hAnsi="Times New Roman" w:cs="Times New Roman"/>
+          <w:sz w:val="28"/>
+          <w:szCs w:val="28"/>
+        </w:rPr>
+      </w:pPr>
+      <w:r>
+        <w:rPr>
+          <w:rFonts w:ascii="Times New Roman" w:hAnsi="Times New Roman" w:cs="Times New Roman"/>
+          <w:sz w:val="28"/>
+          <w:szCs w:val="28"/>
+        </w:rPr>
+        <w:t>В.В. Путин</w:t>
+      </w:r>
+    </w:p>
+    <w:p>
+      <w:pPr>
+        <w:jc w:val="both"/>
+        <w:rPr>
+          <w:rFonts w:ascii="Times New Roman" w:hAnsi="Times New Roman" w:cs="Times New Roman"/>
+          <w:sz w:val="28"/>
+          <w:szCs w:val="28"/>
+        </w:rPr>
+      </w:pPr>
+    </w:p>
+    <w:p>
+      <w:pPr>
+        <w:jc w:val="both"/>
+        <w:rPr>
+          <w:rFonts w:ascii="Times New Roman" w:hAnsi="Times New Roman" w:cs="Times New Roman"/>
+          <w:sz w:val="28"/>
+          <w:szCs w:val="28"/>
+        </w:rPr>
+      </w:pPr>
+      <w:r>
+        <w:rPr>
+          <w:rFonts w:ascii="Times New Roman" w:hAnsi="Times New Roman" w:cs="Times New Roman"/>
+          <w:sz w:val="28"/>
+          <w:szCs w:val="28"/>
+        </w:rPr>
+        <w:t>Экономические реформы 1992 г., которые привели к смене экономической модели с плановой на рыночную, осуществлялись под руководством экономиста:</w:t>
+      </w:r>
+    </w:p>
+    <w:p>
+      <w:pPr>
+        <w:jc w:val="both"/>
+        <w:rPr>
+          <w:rFonts w:ascii="Times New Roman" w:hAnsi="Times New Roman" w:cs="Times New Roman"/>
+          <w:sz w:val="28"/>
+          <w:szCs w:val="28"/>
+        </w:rPr>
+      </w:pPr>
+      <w:r>
+        <w:rPr>
+          <w:rFonts w:ascii="Times New Roman" w:hAnsi="Times New Roman" w:cs="Times New Roman"/>
+          <w:sz w:val="28"/>
+          <w:szCs w:val="28"/>
+        </w:rPr>
+        <w:t>Е.Т. Гайдара</w:t>
+      </w:r>
+    </w:p>
+    <w:p>
+      <w:pPr>
+        <w:jc w:val="both"/>
+        <w:rPr>
+          <w:rFonts w:ascii="Times New Roman" w:hAnsi="Times New Roman" w:cs="Times New Roman"/>
+          <w:sz w:val="28"/>
+          <w:szCs w:val="28"/>
+        </w:rPr>
+      </w:pPr>
+    </w:p>
+    <w:p>
+      <w:pPr>
+        <w:jc w:val="both"/>
+        <w:rPr>
+          <w:rFonts w:ascii="Times New Roman" w:hAnsi="Times New Roman" w:cs="Times New Roman"/>
+          <w:sz w:val="28"/>
+          <w:szCs w:val="28"/>
+        </w:rPr>
+      </w:pPr>
+      <w:r>
+        <w:rPr>
+          <w:rFonts w:ascii="Times New Roman" w:hAnsi="Times New Roman" w:cs="Times New Roman"/>
+          <w:sz w:val="28"/>
+          <w:szCs w:val="28"/>
+        </w:rPr>
+        <w:t>Фраза «Берите суверенитета столько, сколько сможете проглотить» принадлежит:</w:t>
+      </w:r>
+    </w:p>
+    <w:p>
+      <w:pPr>
+        <w:jc w:val="both"/>
+        <w:rPr>
+          <w:rFonts w:ascii="Times New Roman" w:hAnsi="Times New Roman" w:cs="Times New Roman"/>
+          <w:sz w:val="28"/>
+          <w:szCs w:val="28"/>
+        </w:rPr>
+      </w:pPr>
+      <w:r>
+        <w:rPr>
+          <w:rFonts w:ascii="Times New Roman" w:hAnsi="Times New Roman" w:cs="Times New Roman"/>
+          <w:sz w:val="28"/>
+          <w:szCs w:val="28"/>
+        </w:rPr>
+        <w:t>Б.Н. Ельцину</w:t>
+      </w:r>
+    </w:p>
+    <w:p>
+      <w:pPr>
+        <w:jc w:val="both"/>
+        <w:rPr>
+          <w:rFonts w:ascii="Times New Roman" w:hAnsi="Times New Roman" w:cs="Times New Roman"/>
+          <w:sz w:val="28"/>
+          <w:szCs w:val="28"/>
+        </w:rPr>
+      </w:pPr>
+    </w:p>
+    <w:p>
+      <w:pPr>
+        <w:jc w:val="both"/>
+        <w:rPr>
+          <w:rFonts w:ascii="Times New Roman" w:hAnsi="Times New Roman" w:cs="Times New Roman"/>
+          <w:sz w:val="28"/>
+          <w:szCs w:val="28"/>
+        </w:rPr>
+      </w:pPr>
+      <w:r>
+        <w:rPr>
+          <w:rFonts w:ascii="Times New Roman" w:hAnsi="Times New Roman" w:cs="Times New Roman"/>
+          <w:sz w:val="28"/>
+          <w:szCs w:val="28"/>
+        </w:rPr>
+        <w:t>В каком году случилась катастрофа на Чернобыльской АЭС?</w:t>
+      </w:r>
+    </w:p>
+    <w:p>
+      <w:pPr>
+        <w:jc w:val="both"/>
+        <w:rPr>
+          <w:rFonts w:ascii="Times New Roman" w:hAnsi="Times New Roman" w:cs="Times New Roman"/>
+          <w:sz w:val="28"/>
+          <w:szCs w:val="28"/>
+        </w:rPr>
+      </w:pPr>
+      <w:r>
+        <w:rPr>
+          <w:rFonts w:ascii="Times New Roman" w:hAnsi="Times New Roman" w:cs="Times New Roman"/>
+          <w:sz w:val="28"/>
+          <w:szCs w:val="28"/>
+        </w:rPr>
+        <w:t>1986</w:t>
+      </w:r>
+    </w:p>
+    <w:p>
+      <w:pPr>
+        <w:jc w:val="both"/>
+        <w:rPr>
+          <w:rFonts w:ascii="Times New Roman" w:hAnsi="Times New Roman" w:cs="Times New Roman"/>
+          <w:sz w:val="28"/>
+          <w:szCs w:val="28"/>
+        </w:rPr>
+      </w:pPr>
+    </w:p>
+    <w:p>
+      <w:pPr>
+        <w:jc w:val="both"/>
+        <w:rPr>
+          <w:rFonts w:ascii="Times New Roman" w:hAnsi="Times New Roman" w:cs="Times New Roman"/>
+          <w:sz w:val="28"/>
+          <w:szCs w:val="28"/>
+        </w:rPr>
+      </w:pPr>
+      <w:r>
+        <w:rPr>
+          <w:rFonts w:ascii="Times New Roman" w:hAnsi="Times New Roman" w:cs="Times New Roman"/>
+          <w:sz w:val="28"/>
+          <w:szCs w:val="28"/>
+        </w:rPr>
+        <w:t>Председателем Верховного Совета РСФСР в 1990 г. был избран:</w:t>
+      </w:r>
+    </w:p>
+    <w:p>
+      <w:pPr>
+        <w:jc w:val="both"/>
+        <w:rPr>
+          <w:rFonts w:ascii="Times New Roman" w:hAnsi="Times New Roman" w:cs="Times New Roman"/>
+          <w:sz w:val="28"/>
+          <w:szCs w:val="28"/>
+        </w:rPr>
+      </w:pPr>
+      <w:r>
+        <w:rPr>
+          <w:rFonts w:ascii="Times New Roman" w:hAnsi="Times New Roman" w:cs="Times New Roman"/>
+          <w:sz w:val="28"/>
+          <w:szCs w:val="28"/>
+        </w:rPr>
+        <w:t>Б.Н. Ельцин</w:t>
+      </w:r>
+    </w:p>
+    <w:p>
+      <w:pPr>
+        <w:jc w:val="both"/>
+        <w:rPr>
+          <w:rFonts w:ascii="Times New Roman" w:hAnsi="Times New Roman" w:cs="Times New Roman"/>
+          <w:sz w:val="28"/>
+          <w:szCs w:val="28"/>
+        </w:rPr>
+      </w:pPr>
+    </w:p>
+    <w:p>
+      <w:pPr>
+        <w:jc w:val="both"/>
+        <w:rPr>
+          <w:rFonts w:ascii="Times New Roman" w:hAnsi="Times New Roman" w:cs="Times New Roman"/>
+          <w:sz w:val="28"/>
+          <w:szCs w:val="28"/>
+        </w:rPr>
+      </w:pPr>
+      <w:r>
+        <w:rPr>
+          <w:rFonts w:ascii="Times New Roman" w:hAnsi="Times New Roman" w:cs="Times New Roman"/>
+          <w:sz w:val="28"/>
+          <w:szCs w:val="28"/>
+        </w:rPr>
+        <w:t>Высшим органом законодательной власти в СССР в 1988 г. был признан:</w:t>
+      </w:r>
+    </w:p>
+    <w:p>
+      <w:pPr>
+        <w:jc w:val="both"/>
+        <w:rPr>
+          <w:rFonts w:ascii="Times New Roman" w:hAnsi="Times New Roman" w:cs="Times New Roman"/>
+          <w:sz w:val="28"/>
+          <w:szCs w:val="28"/>
+        </w:rPr>
+      </w:pPr>
+      <w:r>
+        <w:rPr>
+          <w:rFonts w:ascii="Times New Roman" w:hAnsi="Times New Roman" w:cs="Times New Roman"/>
+          <w:sz w:val="28"/>
+          <w:szCs w:val="28"/>
+        </w:rPr>
+        <w:t>Съезд народных депутатов СССР</w:t>
+      </w:r>
+    </w:p>
+    <w:p>
+      <w:pPr>
+        <w:jc w:val="both"/>
+        <w:rPr>
+          <w:rFonts w:ascii="Times New Roman" w:hAnsi="Times New Roman" w:cs="Times New Roman"/>
+          <w:sz w:val="28"/>
+          <w:szCs w:val="28"/>
+        </w:rPr>
+      </w:pPr>
+    </w:p>
+    <w:p>
+      <w:pPr>
+        <w:jc w:val="both"/>
+        <w:rPr>
+          <w:rFonts w:ascii="Times New Roman" w:hAnsi="Times New Roman" w:cs="Times New Roman"/>
+          <w:sz w:val="28"/>
+          <w:szCs w:val="28"/>
+        </w:rPr>
+      </w:pPr>
+      <w:r>
+        <w:rPr>
+          <w:rFonts w:ascii="Times New Roman" w:hAnsi="Times New Roman" w:cs="Times New Roman"/>
+          <w:sz w:val="28"/>
+          <w:szCs w:val="28"/>
+        </w:rPr>
+        <w:t>«Новое политическое мышление» во внешней политике предполагало:</w:t>
+      </w:r>
+    </w:p>
+    <w:p>
+      <w:pPr>
+        <w:jc w:val="both"/>
+        <w:rPr>
+          <w:rFonts w:ascii="Times New Roman" w:hAnsi="Times New Roman" w:cs="Times New Roman"/>
+          <w:sz w:val="28"/>
+          <w:szCs w:val="28"/>
+        </w:rPr>
+      </w:pPr>
+      <w:r>
+        <w:rPr>
+          <w:rFonts w:ascii="Times New Roman" w:hAnsi="Times New Roman" w:cs="Times New Roman"/>
+          <w:sz w:val="28"/>
+          <w:szCs w:val="28"/>
+        </w:rPr>
+        <w:t>не известно</w:t>
+      </w:r>
+    </w:p>
+    <w:p>
+      <w:pPr>
+        <w:jc w:val="both"/>
+        <w:rPr>
+          <w:rFonts w:ascii="Times New Roman" w:hAnsi="Times New Roman" w:cs="Times New Roman"/>
+          <w:sz w:val="28"/>
+          <w:szCs w:val="28"/>
+        </w:rPr>
+      </w:pPr>
+      <w:r>
+        <w:rPr>
+          <w:rFonts w:ascii="Times New Roman" w:hAnsi="Times New Roman" w:cs="Times New Roman"/>
+          <w:sz w:val="28"/>
+          <w:szCs w:val="28"/>
+        </w:rPr>
+        <w:t>Прекращение противостояния между СССР и США в рамках «Холодной войны»</w:t>
+      </w:r>
+    </w:p>
+    <w:p>
+      <w:pPr>
+        <w:jc w:val="both"/>
+        <w:rPr>
+          <w:rFonts w:ascii="Times New Roman" w:hAnsi="Times New Roman" w:cs="Times New Roman"/>
+          <w:sz w:val="28"/>
+          <w:szCs w:val="28"/>
+        </w:rPr>
+      </w:pPr>
+    </w:p>
+    <w:p>
+      <w:pPr>
+        <w:jc w:val="both"/>
+        <w:rPr>
+          <w:rFonts w:ascii="Times New Roman" w:hAnsi="Times New Roman" w:cs="Times New Roman"/>
+          <w:sz w:val="28"/>
+          <w:szCs w:val="28"/>
+        </w:rPr>
+      </w:pPr>
+      <w:r>
+        <w:rPr>
+          <w:rFonts w:ascii="Times New Roman" w:hAnsi="Times New Roman" w:cs="Times New Roman"/>
+          <w:sz w:val="28"/>
+          <w:szCs w:val="28"/>
+        </w:rPr>
+        <w:t>Термин «Перестройка» вошел в обиход с:</w:t>
+      </w:r>
+    </w:p>
+    <w:p>
+      <w:pPr>
+        <w:jc w:val="both"/>
+        <w:rPr>
+          <w:rFonts w:ascii="Times New Roman" w:hAnsi="Times New Roman" w:cs="Times New Roman"/>
+          <w:sz w:val="28"/>
+          <w:szCs w:val="28"/>
+        </w:rPr>
+      </w:pPr>
+      <w:r>
+        <w:rPr>
+          <w:rFonts w:ascii="Times New Roman" w:hAnsi="Times New Roman" w:cs="Times New Roman"/>
+          <w:sz w:val="28"/>
+          <w:szCs w:val="28"/>
+        </w:rPr>
+        <w:t>1987 г.</w:t>
+      </w:r>
+    </w:p>
+    <w:p>
+      <w:pPr>
+        <w:jc w:val="both"/>
+        <w:rPr>
+          <w:rFonts w:ascii="Times New Roman" w:hAnsi="Times New Roman" w:cs="Times New Roman"/>
+          <w:sz w:val="28"/>
+          <w:szCs w:val="28"/>
+        </w:rPr>
+      </w:pPr>
+    </w:p>
+    <w:p>
+      <w:pPr>
+        <w:jc w:val="both"/>
+        <w:rPr>
+          <w:rFonts w:ascii="Times New Roman" w:hAnsi="Times New Roman" w:cs="Times New Roman"/>
+          <w:sz w:val="28"/>
+          <w:szCs w:val="28"/>
+        </w:rPr>
+      </w:pPr>
+      <w:r>
+        <w:rPr>
+          <w:rFonts w:ascii="Times New Roman" w:hAnsi="Times New Roman" w:cs="Times New Roman"/>
+          <w:sz w:val="28"/>
+          <w:szCs w:val="28"/>
+        </w:rPr>
+        <w:t>В каком году в Чечне был снял режим контртеррористической операции, введённый в 1999 г.?</w:t>
+      </w:r>
+    </w:p>
+    <w:p>
+      <w:pPr>
+        <w:jc w:val="both"/>
+        <w:rPr>
+          <w:rFonts w:ascii="Times New Roman" w:hAnsi="Times New Roman" w:cs="Times New Roman"/>
+          <w:sz w:val="28"/>
+          <w:szCs w:val="28"/>
+        </w:rPr>
+      </w:pPr>
+      <w:r>
+        <w:rPr>
+          <w:rFonts w:ascii="Times New Roman" w:hAnsi="Times New Roman" w:cs="Times New Roman"/>
+          <w:sz w:val="28"/>
+          <w:szCs w:val="28"/>
+        </w:rPr>
+        <w:t>2009</w:t>
+      </w:r>
+    </w:p>
+    <w:p>
+      <w:pPr>
+        <w:jc w:val="both"/>
+        <w:rPr>
+          <w:rFonts w:ascii="Times New Roman" w:hAnsi="Times New Roman" w:cs="Times New Roman"/>
+          <w:sz w:val="28"/>
+          <w:szCs w:val="28"/>
+        </w:rPr>
+      </w:pPr>
+    </w:p>
+    <w:p>
+      <w:pPr>
+        <w:jc w:val="both"/>
+        <w:rPr>
+          <w:rFonts w:ascii="Times New Roman" w:hAnsi="Times New Roman" w:cs="Times New Roman"/>
+          <w:sz w:val="28"/>
+          <w:szCs w:val="28"/>
+        </w:rPr>
+      </w:pPr>
+      <w:r>
+        <w:rPr>
+          <w:rFonts w:ascii="Times New Roman" w:hAnsi="Times New Roman" w:cs="Times New Roman"/>
+          <w:sz w:val="28"/>
+          <w:szCs w:val="28"/>
+        </w:rPr>
+        <w:t>В марте 1985 г. на должность генерального секретаря ЦК КПСС был избран</w:t>
+      </w:r>
+    </w:p>
+    <w:p>
+      <w:pPr>
+        <w:jc w:val="both"/>
+        <w:rPr>
+          <w:rFonts w:ascii="Times New Roman" w:hAnsi="Times New Roman" w:cs="Times New Roman"/>
+          <w:sz w:val="28"/>
+          <w:szCs w:val="28"/>
+        </w:rPr>
+      </w:pPr>
+      <w:r>
+        <w:rPr>
+          <w:rFonts w:ascii="Times New Roman" w:hAnsi="Times New Roman" w:cs="Times New Roman"/>
+          <w:sz w:val="28"/>
+          <w:szCs w:val="28"/>
+        </w:rPr>
+        <w:t>М.С. Горбачев</w:t>
+      </w:r>
+    </w:p>
+    <w:p>
+      <w:pPr>
+        <w:jc w:val="both"/>
+        <w:rPr>
+          <w:rFonts w:ascii="Times New Roman" w:hAnsi="Times New Roman" w:cs="Times New Roman"/>
+          <w:sz w:val="28"/>
+          <w:szCs w:val="28"/>
+        </w:rPr>
+      </w:pPr>
+    </w:p>
+    <w:p>
+      <w:pPr>
+        <w:jc w:val="both"/>
+        <w:rPr>
+          <w:rFonts w:ascii="Times New Roman" w:hAnsi="Times New Roman" w:cs="Times New Roman"/>
+          <w:sz w:val="28"/>
+          <w:szCs w:val="28"/>
+        </w:rPr>
+      </w:pPr>
+      <w:r>
+        <w:rPr>
+          <w:rFonts w:ascii="Times New Roman" w:hAnsi="Times New Roman" w:cs="Times New Roman"/>
+          <w:sz w:val="28"/>
+          <w:szCs w:val="28"/>
+        </w:rPr>
+        <w:t>Расположите события в хронологической последовательности:</w:t>
+      </w:r>
+    </w:p>
+    <w:p>
+      <w:pPr>
+        <w:jc w:val="both"/>
+        <w:rPr>
+          <w:rFonts w:ascii="Times New Roman" w:hAnsi="Times New Roman" w:cs="Times New Roman"/>
+          <w:sz w:val="28"/>
+          <w:szCs w:val="28"/>
+        </w:rPr>
+      </w:pPr>
+      <w:r>
+        <w:rPr>
+          <w:rFonts w:ascii="Times New Roman" w:hAnsi="Times New Roman" w:cs="Times New Roman"/>
+          <w:sz w:val="28"/>
+          <w:szCs w:val="28"/>
+        </w:rPr>
+        <w:t>1. Начало военной операции России в Сирии</w:t>
+      </w:r>
+    </w:p>
+    <w:p>
+      <w:pPr>
+        <w:jc w:val="both"/>
+        <w:rPr>
+          <w:rFonts w:ascii="Times New Roman" w:hAnsi="Times New Roman" w:cs="Times New Roman"/>
+          <w:sz w:val="28"/>
+          <w:szCs w:val="28"/>
+        </w:rPr>
+      </w:pPr>
+      <w:r>
+        <w:rPr>
+          <w:rFonts w:ascii="Times New Roman" w:hAnsi="Times New Roman" w:cs="Times New Roman"/>
+          <w:sz w:val="28"/>
+          <w:szCs w:val="28"/>
+        </w:rPr>
+        <w:t>2. Вхождение Крыма в состав России по результатам референдума</w:t>
+      </w:r>
+    </w:p>
+    <w:p>
+      <w:pPr>
+        <w:jc w:val="both"/>
+        <w:rPr>
+          <w:rFonts w:ascii="Times New Roman" w:hAnsi="Times New Roman" w:cs="Times New Roman"/>
+          <w:sz w:val="28"/>
+          <w:szCs w:val="28"/>
+        </w:rPr>
+      </w:pPr>
+      <w:r>
+        <w:rPr>
+          <w:rFonts w:ascii="Times New Roman" w:hAnsi="Times New Roman" w:cs="Times New Roman"/>
+          <w:sz w:val="28"/>
+          <w:szCs w:val="28"/>
+        </w:rPr>
+        <w:t>3. Проведение олимпиады в Сочи.</w:t>
+      </w:r>
+    </w:p>
+    <w:p>
+      <w:pPr>
+        <w:jc w:val="both"/>
+        <w:rPr>
+          <w:rFonts w:ascii="Times New Roman" w:hAnsi="Times New Roman" w:cs="Times New Roman"/>
+          <w:sz w:val="28"/>
+          <w:szCs w:val="28"/>
+        </w:rPr>
+      </w:pPr>
+      <w:r>
+        <w:rPr>
+          <w:rFonts w:ascii="Times New Roman" w:hAnsi="Times New Roman" w:cs="Times New Roman"/>
+          <w:sz w:val="28"/>
+          <w:szCs w:val="28"/>
+        </w:rPr>
+        <w:t>321</w:t>
+      </w:r>
+    </w:p>
+    <w:p>
+      <w:pPr>
+        <w:jc w:val="both"/>
+        <w:rPr>
+          <w:rFonts w:ascii="Times New Roman" w:hAnsi="Times New Roman" w:cs="Times New Roman"/>
+          <w:sz w:val="28"/>
+          <w:szCs w:val="28"/>
+        </w:rPr>
+      </w:pPr>
+    </w:p>
+    <w:p>
+      <w:pPr>
+        <w:jc w:val="both"/>
+        <w:rPr>
+          <w:rFonts w:ascii="Times New Roman" w:hAnsi="Times New Roman" w:cs="Times New Roman"/>
+          <w:sz w:val="28"/>
+          <w:szCs w:val="28"/>
+        </w:rPr>
+      </w:pPr>
+      <w:r>
+        <w:rPr>
+          <w:rFonts w:ascii="Times New Roman" w:hAnsi="Times New Roman" w:cs="Times New Roman"/>
+          <w:sz w:val="28"/>
+          <w:szCs w:val="28"/>
+        </w:rPr>
+        <w:t>Какая причина привела к «параду суверенитетов» в 1989-1990-е гг.?</w:t>
+      </w:r>
+    </w:p>
+    <w:p>
+      <w:pPr>
+        <w:jc w:val="both"/>
+        <w:rPr>
+          <w:rFonts w:ascii="Times New Roman" w:hAnsi="Times New Roman" w:cs="Times New Roman"/>
+          <w:sz w:val="28"/>
+          <w:szCs w:val="28"/>
+        </w:rPr>
+      </w:pPr>
+      <w:r>
+        <w:rPr>
+          <w:rFonts w:ascii="Times New Roman" w:hAnsi="Times New Roman" w:cs="Times New Roman"/>
+          <w:sz w:val="28"/>
+          <w:szCs w:val="28"/>
+        </w:rPr>
+        <w:t>Все перечисленное</w:t>
+      </w:r>
+    </w:p>
+    <w:p>
+      <w:pPr>
+        <w:jc w:val="both"/>
+        <w:rPr>
+          <w:rFonts w:ascii="Times New Roman" w:hAnsi="Times New Roman" w:cs="Times New Roman"/>
+          <w:sz w:val="28"/>
+          <w:szCs w:val="28"/>
+        </w:rPr>
+      </w:pPr>
+    </w:p>
+    <w:p>
+      <w:pPr>
+        <w:jc w:val="both"/>
+        <w:rPr>
+          <w:rFonts w:ascii="Times New Roman" w:hAnsi="Times New Roman" w:cs="Times New Roman"/>
+          <w:sz w:val="28"/>
+          <w:szCs w:val="28"/>
+        </w:rPr>
+      </w:pPr>
+      <w:r>
+        <w:rPr>
+          <w:rFonts w:ascii="Times New Roman" w:hAnsi="Times New Roman" w:cs="Times New Roman"/>
+          <w:sz w:val="28"/>
+          <w:szCs w:val="28"/>
+        </w:rPr>
+        <w:t>Расположите события 1990-х гг. в хронологической последовательности:</w:t>
+      </w:r>
+    </w:p>
+    <w:p>
+      <w:pPr>
+        <w:jc w:val="both"/>
+        <w:rPr>
+          <w:rFonts w:ascii="Times New Roman" w:hAnsi="Times New Roman" w:cs="Times New Roman"/>
+          <w:sz w:val="28"/>
+          <w:szCs w:val="28"/>
+        </w:rPr>
+      </w:pPr>
+      <w:r>
+        <w:rPr>
+          <w:rFonts w:ascii="Times New Roman" w:hAnsi="Times New Roman" w:cs="Times New Roman"/>
+          <w:sz w:val="28"/>
+          <w:szCs w:val="28"/>
+        </w:rPr>
+        <w:t>1. Падение Берлинской стены</w:t>
+      </w:r>
+    </w:p>
+    <w:p>
+      <w:pPr>
+        <w:jc w:val="both"/>
+        <w:rPr>
+          <w:rFonts w:ascii="Times New Roman" w:hAnsi="Times New Roman" w:cs="Times New Roman"/>
+          <w:sz w:val="28"/>
+          <w:szCs w:val="28"/>
+        </w:rPr>
+      </w:pPr>
+      <w:r>
+        <w:rPr>
+          <w:rFonts w:ascii="Times New Roman" w:hAnsi="Times New Roman" w:cs="Times New Roman"/>
+          <w:sz w:val="28"/>
+          <w:szCs w:val="28"/>
+        </w:rPr>
+        <w:t>2. Начало военной операции НАТО против Югославии</w:t>
+      </w:r>
+    </w:p>
+    <w:p>
+      <w:pPr>
+        <w:jc w:val="both"/>
+        <w:rPr>
+          <w:rFonts w:ascii="Times New Roman" w:hAnsi="Times New Roman" w:cs="Times New Roman"/>
+          <w:sz w:val="28"/>
+          <w:szCs w:val="28"/>
+        </w:rPr>
+      </w:pPr>
+      <w:r>
+        <w:rPr>
+          <w:rFonts w:ascii="Times New Roman" w:hAnsi="Times New Roman" w:cs="Times New Roman"/>
+          <w:sz w:val="28"/>
+          <w:szCs w:val="28"/>
+        </w:rPr>
+        <w:t>3. Грузино-абхазский конфликт</w:t>
+      </w:r>
+    </w:p>
+    <w:p>
+      <w:pPr>
+        <w:jc w:val="both"/>
+        <w:rPr>
+          <w:rFonts w:ascii="Times New Roman" w:hAnsi="Times New Roman" w:cs="Times New Roman"/>
+          <w:sz w:val="28"/>
+          <w:szCs w:val="28"/>
+        </w:rPr>
+      </w:pPr>
+      <w:r>
+        <w:rPr>
+          <w:rFonts w:ascii="Times New Roman" w:hAnsi="Times New Roman" w:cs="Times New Roman"/>
+          <w:sz w:val="28"/>
+          <w:szCs w:val="28"/>
+        </w:rPr>
+        <w:t>132</w:t>
+      </w:r>
+    </w:p>
+    <w:p>
+      <w:pPr>
+        <w:jc w:val="both"/>
+        <w:rPr>
+          <w:rFonts w:ascii="Times New Roman" w:hAnsi="Times New Roman" w:cs="Times New Roman"/>
+          <w:sz w:val="28"/>
+          <w:szCs w:val="28"/>
+        </w:rPr>
+      </w:pPr>
+    </w:p>
+    <w:p>
+      <w:pPr>
+        <w:jc w:val="both"/>
+        <w:rPr>
+          <w:rFonts w:ascii="Times New Roman" w:hAnsi="Times New Roman" w:cs="Times New Roman"/>
+          <w:sz w:val="28"/>
+          <w:szCs w:val="28"/>
+        </w:rPr>
+      </w:pPr>
+      <w:r>
+        <w:rPr>
+          <w:rFonts w:ascii="Times New Roman" w:hAnsi="Times New Roman" w:cs="Times New Roman"/>
+          <w:sz w:val="28"/>
+          <w:szCs w:val="28"/>
+        </w:rPr>
+        <w:t>Во главе путча ГКЧП стоял:</w:t>
+      </w:r>
+    </w:p>
+    <w:p>
+      <w:pPr>
+        <w:jc w:val="both"/>
+        <w:rPr>
+          <w:rFonts w:ascii="Times New Roman" w:hAnsi="Times New Roman" w:cs="Times New Roman"/>
+          <w:sz w:val="28"/>
+          <w:szCs w:val="28"/>
+        </w:rPr>
+      </w:pPr>
+      <w:r>
+        <w:rPr>
+          <w:rFonts w:ascii="Times New Roman" w:hAnsi="Times New Roman" w:cs="Times New Roman"/>
+          <w:sz w:val="28"/>
+          <w:szCs w:val="28"/>
+        </w:rPr>
+        <w:t>Г.И. Янаев</w:t>
+      </w:r>
+    </w:p>
+    <w:p>
+      <w:pPr>
+        <w:jc w:val="both"/>
+        <w:rPr>
+          <w:rFonts w:ascii="Times New Roman" w:hAnsi="Times New Roman" w:cs="Times New Roman"/>
+          <w:sz w:val="28"/>
+          <w:szCs w:val="28"/>
+        </w:rPr>
+      </w:pPr>
+    </w:p>
+    <w:p>
+      <w:pPr>
+        <w:jc w:val="both"/>
+        <w:rPr>
+          <w:rFonts w:ascii="Times New Roman" w:hAnsi="Times New Roman" w:cs="Times New Roman"/>
+          <w:sz w:val="28"/>
+          <w:szCs w:val="28"/>
+        </w:rPr>
+      </w:pPr>
+      <w:r>
+        <w:rPr>
+          <w:rFonts w:ascii="Times New Roman" w:hAnsi="Times New Roman" w:cs="Times New Roman"/>
+          <w:sz w:val="28"/>
+          <w:szCs w:val="28"/>
+        </w:rPr>
+        <w:t>Жители каких советских республик приняли массовое участие в протестной акции «Балтийский путь», приуроченной к 50-летию со дня подписания пакта Молотова – Риббентропа?</w:t>
+      </w:r>
+    </w:p>
+    <w:p>
+      <w:pPr>
+        <w:jc w:val="both"/>
+        <w:rPr>
+          <w:rFonts w:ascii="Times New Roman" w:hAnsi="Times New Roman" w:cs="Times New Roman"/>
+          <w:sz w:val="28"/>
+          <w:szCs w:val="28"/>
+        </w:rPr>
+      </w:pPr>
+      <w:r>
+        <w:rPr>
+          <w:rFonts w:ascii="Times New Roman" w:hAnsi="Times New Roman" w:cs="Times New Roman"/>
+          <w:sz w:val="28"/>
+          <w:szCs w:val="28"/>
+        </w:rPr>
+        <w:t>Литовской ССР</w:t>
+      </w:r>
+    </w:p>
+    <w:p>
+      <w:pPr>
+        <w:jc w:val="both"/>
+        <w:rPr>
+          <w:rFonts w:ascii="Times New Roman" w:hAnsi="Times New Roman" w:cs="Times New Roman"/>
+          <w:sz w:val="28"/>
+          <w:szCs w:val="28"/>
+        </w:rPr>
+      </w:pPr>
+      <w:r>
+        <w:rPr>
+          <w:rFonts w:ascii="Times New Roman" w:hAnsi="Times New Roman" w:cs="Times New Roman"/>
+          <w:sz w:val="28"/>
+          <w:szCs w:val="28"/>
+        </w:rPr>
+        <w:lastRenderedPageBreak/>
+        <w:t>Латвийской ССР</w:t>
+      </w:r>
+    </w:p>
+    <w:p>
+      <w:pPr>
+        <w:jc w:val="both"/>
+        <w:rPr>
+          <w:rFonts w:ascii="Times New Roman" w:hAnsi="Times New Roman" w:cs="Times New Roman"/>
+          <w:sz w:val="28"/>
+          <w:szCs w:val="28"/>
+        </w:rPr>
+      </w:pPr>
+      <w:r>
+        <w:rPr>
+          <w:rFonts w:ascii="Times New Roman" w:hAnsi="Times New Roman" w:cs="Times New Roman"/>
+          <w:sz w:val="28"/>
+          <w:szCs w:val="28"/>
+        </w:rPr>
+        <w:t>Эстонской ССР</w:t>
+      </w:r>
+    </w:p>
+    <w:p>
+      <w:pPr>
+        <w:jc w:val="both"/>
+        <w:rPr>
+          <w:rFonts w:ascii="Times New Roman" w:hAnsi="Times New Roman" w:cs="Times New Roman"/>
+          <w:sz w:val="28"/>
+          <w:szCs w:val="28"/>
+        </w:rPr>
+      </w:pPr>
+    </w:p>
+    <w:p>
+      <w:pPr>
+        <w:jc w:val="both"/>
+        <w:rPr>
+          <w:rFonts w:ascii="Times New Roman" w:hAnsi="Times New Roman" w:cs="Times New Roman"/>
+          <w:sz w:val="28"/>
+          <w:szCs w:val="28"/>
+        </w:rPr>
+      </w:pPr>
+      <w:r>
+        <w:rPr>
+          <w:rFonts w:ascii="Times New Roman" w:hAnsi="Times New Roman" w:cs="Times New Roman"/>
+          <w:sz w:val="28"/>
+          <w:szCs w:val="28"/>
+        </w:rPr>
+        <w:t>«Новоогаревский процесс» это:</w:t>
+      </w:r>
+    </w:p>
+    <w:p>
+      <w:pPr>
+        <w:jc w:val="both"/>
+        <w:rPr>
+          <w:rFonts w:ascii="Times New Roman" w:hAnsi="Times New Roman" w:cs="Times New Roman"/>
+          <w:sz w:val="28"/>
+          <w:szCs w:val="28"/>
+        </w:rPr>
+      </w:pPr>
+      <w:r>
+        <w:rPr>
+          <w:rFonts w:ascii="Times New Roman" w:hAnsi="Times New Roman" w:cs="Times New Roman"/>
+          <w:sz w:val="28"/>
+          <w:szCs w:val="28"/>
+        </w:rPr>
+        <w:t>Процесс формирования нового союзного договора из-за назревшего кризиса между союзными республиками СССР</w:t>
+      </w:r>
+    </w:p>
+    <w:p>
+      <w:pPr>
+        <w:jc w:val="both"/>
+        <w:rPr>
+          <w:rFonts w:ascii="Times New Roman" w:hAnsi="Times New Roman" w:cs="Times New Roman"/>
+          <w:sz w:val="28"/>
+          <w:szCs w:val="28"/>
+        </w:rPr>
+      </w:pPr>
+    </w:p>
+    <w:p>
+      <w:pPr>
+        <w:jc w:val="both"/>
+        <w:rPr>
+          <w:rFonts w:ascii="Times New Roman" w:hAnsi="Times New Roman" w:cs="Times New Roman"/>
+          <w:sz w:val="28"/>
+          <w:szCs w:val="28"/>
+        </w:rPr>
+      </w:pPr>
+      <w:r>
+        <w:rPr>
+          <w:rFonts w:ascii="Times New Roman" w:hAnsi="Times New Roman" w:cs="Times New Roman"/>
+          <w:sz w:val="28"/>
+          <w:szCs w:val="28"/>
+        </w:rPr>
+        <w:t>Какое событие произошло 17 августа 1998 г.?</w:t>
+      </w:r>
+    </w:p>
+    <w:p>
+      <w:pPr>
+        <w:jc w:val="both"/>
+        <w:rPr>
+          <w:rFonts w:ascii="Times New Roman" w:hAnsi="Times New Roman" w:cs="Times New Roman"/>
+          <w:sz w:val="28"/>
+          <w:szCs w:val="28"/>
+        </w:rPr>
+      </w:pPr>
+      <w:r>
+        <w:rPr>
+          <w:rFonts w:ascii="Times New Roman" w:hAnsi="Times New Roman" w:cs="Times New Roman"/>
+          <w:sz w:val="28"/>
+          <w:szCs w:val="28"/>
+        </w:rPr>
+        <w:t>В России был объявлен технический дефолт</w:t>
+      </w:r>
+    </w:p>
+    <w:p>
+      <w:pPr>
+        <w:jc w:val="both"/>
+        <w:rPr>
+          <w:rFonts w:ascii="Times New Roman" w:hAnsi="Times New Roman" w:cs="Times New Roman"/>
+          <w:sz w:val="28"/>
+          <w:szCs w:val="28"/>
+        </w:rPr>
+      </w:pPr>
+    </w:p>
+    <w:p>
+      <w:pPr>
+        <w:jc w:val="both"/>
+        <w:rPr>
+          <w:rFonts w:ascii="Times New Roman" w:hAnsi="Times New Roman" w:cs="Times New Roman"/>
+          <w:sz w:val="28"/>
+          <w:szCs w:val="28"/>
+        </w:rPr>
+      </w:pPr>
+      <w:r>
+        <w:rPr>
+          <w:rFonts w:ascii="Times New Roman" w:hAnsi="Times New Roman" w:cs="Times New Roman"/>
+          <w:sz w:val="28"/>
+          <w:szCs w:val="28"/>
+        </w:rPr>
+        <w:t>Какие автономные республики в 1990 г. взяли курс на полную государственную независимость и выход из состава РСФСР?</w:t>
+      </w:r>
+    </w:p>
+    <w:p>
+      <w:pPr>
+        <w:jc w:val="both"/>
+        <w:rPr>
+          <w:rFonts w:ascii="Times New Roman" w:hAnsi="Times New Roman" w:cs="Times New Roman"/>
+          <w:sz w:val="28"/>
+          <w:szCs w:val="28"/>
+        </w:rPr>
+      </w:pPr>
+      <w:r>
+        <w:rPr>
+          <w:rFonts w:ascii="Times New Roman" w:hAnsi="Times New Roman" w:cs="Times New Roman"/>
+          <w:sz w:val="28"/>
+          <w:szCs w:val="28"/>
+        </w:rPr>
+        <w:t>Чечня</w:t>
+      </w:r>
+    </w:p>
+    <w:p>
+      <w:pPr>
+        <w:jc w:val="both"/>
+        <w:rPr>
+          <w:rFonts w:ascii="Times New Roman" w:hAnsi="Times New Roman" w:cs="Times New Roman"/>
+          <w:sz w:val="28"/>
+          <w:szCs w:val="28"/>
+        </w:rPr>
+      </w:pPr>
+      <w:r>
+        <w:rPr>
+          <w:rFonts w:ascii="Times New Roman" w:hAnsi="Times New Roman" w:cs="Times New Roman"/>
+          <w:sz w:val="28"/>
+          <w:szCs w:val="28"/>
+        </w:rPr>
+        <w:t>Татарстан</w:t>
+      </w:r>
+    </w:p>
+    <w:p>
+      <w:pPr>
+        <w:jc w:val="both"/>
+        <w:rPr>
+          <w:rFonts w:ascii="Times New Roman" w:hAnsi="Times New Roman" w:cs="Times New Roman"/>
+          <w:sz w:val="28"/>
+          <w:szCs w:val="28"/>
+        </w:rPr>
+      </w:pPr>
+    </w:p>
+    <w:p>
+      <w:pPr>
+        <w:jc w:val="both"/>
+        <w:rPr>
+          <w:rFonts w:ascii="Times New Roman" w:hAnsi="Times New Roman" w:cs="Times New Roman"/>
+          <w:sz w:val="28"/>
+          <w:szCs w:val="28"/>
+        </w:rPr>
+      </w:pPr>
+      <w:r>
+        <w:rPr>
+          <w:rFonts w:ascii="Times New Roman" w:hAnsi="Times New Roman" w:cs="Times New Roman"/>
+          <w:sz w:val="28"/>
+          <w:szCs w:val="28"/>
+        </w:rPr>
+        <w:t>Какую должность занял Б.Н. Ельцин 29 мая 1990 г.?</w:t>
+      </w:r>
+    </w:p>
+    <w:p>
+      <w:pPr>
+        <w:jc w:val="both"/>
+        <w:rPr>
+          <w:rFonts w:ascii="Times New Roman" w:hAnsi="Times New Roman" w:cs="Times New Roman"/>
+          <w:sz w:val="28"/>
+          <w:szCs w:val="28"/>
+        </w:rPr>
+      </w:pPr>
+      <w:r>
+        <w:rPr>
+          <w:rFonts w:ascii="Times New Roman" w:hAnsi="Times New Roman" w:cs="Times New Roman"/>
+          <w:sz w:val="28"/>
+          <w:szCs w:val="28"/>
+        </w:rPr>
+        <w:t>Председателя Верховного Совета РСФСР</w:t>
+      </w:r>
+    </w:p>
+    <w:p>
+      <w:pPr>
+        <w:jc w:val="both"/>
+        <w:rPr>
+          <w:rFonts w:ascii="Times New Roman" w:hAnsi="Times New Roman" w:cs="Times New Roman"/>
+          <w:sz w:val="28"/>
+          <w:szCs w:val="28"/>
+        </w:rPr>
+      </w:pPr>
+    </w:p>
+    <w:p>
+      <w:pPr>
+        <w:jc w:val="both"/>
+        <w:rPr>
+          <w:rFonts w:ascii="Times New Roman" w:hAnsi="Times New Roman" w:cs="Times New Roman"/>
+          <w:sz w:val="28"/>
+          <w:szCs w:val="28"/>
+        </w:rPr>
+      </w:pPr>
+      <w:r>
+        <w:rPr>
+          <w:rFonts w:ascii="Times New Roman" w:hAnsi="Times New Roman" w:cs="Times New Roman"/>
+          <w:sz w:val="28"/>
+          <w:szCs w:val="28"/>
+        </w:rPr>
+        <w:t>Как называлась ценная бумага, при помощи которой осуществлялась приватизация в 1992 – 1994 г.?</w:t>
+      </w:r>
+    </w:p>
+    <w:p>
+      <w:pPr>
+        <w:jc w:val="both"/>
+        <w:rPr>
+          <w:rFonts w:ascii="Times New Roman" w:hAnsi="Times New Roman" w:cs="Times New Roman"/>
+          <w:sz w:val="28"/>
+          <w:szCs w:val="28"/>
+        </w:rPr>
+      </w:pPr>
+      <w:r>
+        <w:rPr>
+          <w:rFonts w:ascii="Times New Roman" w:hAnsi="Times New Roman" w:cs="Times New Roman"/>
+          <w:sz w:val="28"/>
+          <w:szCs w:val="28"/>
+        </w:rPr>
+        <w:t>ваучер</w:t>
+      </w:r>
+    </w:p>
+    <w:p>
+      <w:pPr>
+        <w:jc w:val="both"/>
+        <w:rPr>
+          <w:rFonts w:ascii="Times New Roman" w:hAnsi="Times New Roman" w:cs="Times New Roman"/>
+          <w:sz w:val="28"/>
+          <w:szCs w:val="28"/>
+        </w:rPr>
+      </w:pPr>
+    </w:p>
+    <w:p>
+      <w:pPr>
+        <w:jc w:val="both"/>
+        <w:rPr>
+          <w:rFonts w:ascii="Times New Roman" w:hAnsi="Times New Roman" w:cs="Times New Roman"/>
+          <w:sz w:val="28"/>
+          <w:szCs w:val="28"/>
+        </w:rPr>
+      </w:pPr>
+      <w:r>
+        <w:rPr>
+          <w:rFonts w:ascii="Times New Roman" w:hAnsi="Times New Roman" w:cs="Times New Roman"/>
+          <w:sz w:val="28"/>
+          <w:szCs w:val="28"/>
+        </w:rPr>
+        <w:t>Кто был Председателем Правительства Российской Федерации перед назначением на эту должность В.В. Путина?</w:t>
+      </w:r>
+    </w:p>
+    <w:p>
+      <w:pPr>
+        <w:jc w:val="both"/>
+        <w:rPr>
+          <w:rFonts w:ascii="Times New Roman" w:hAnsi="Times New Roman" w:cs="Times New Roman"/>
+          <w:sz w:val="28"/>
+          <w:szCs w:val="28"/>
+        </w:rPr>
+      </w:pPr>
+      <w:r>
+        <w:rPr>
+          <w:rFonts w:ascii="Times New Roman" w:hAnsi="Times New Roman" w:cs="Times New Roman"/>
+          <w:sz w:val="28"/>
+          <w:szCs w:val="28"/>
+        </w:rPr>
+        <w:t>С.В. Степашин</w:t>
+      </w:r>
+    </w:p>
+    <w:p>
+      <w:pPr>
+        <w:jc w:val="both"/>
+        <w:rPr>
+          <w:rFonts w:ascii="Times New Roman" w:hAnsi="Times New Roman" w:cs="Times New Roman"/>
+          <w:sz w:val="28"/>
+          <w:szCs w:val="28"/>
+        </w:rPr>
+      </w:pPr>
+    </w:p>
+    <w:p>
+      <w:pPr>
+        <w:jc w:val="both"/>
+        <w:rPr>
+          <w:rFonts w:ascii="Times New Roman" w:hAnsi="Times New Roman" w:cs="Times New Roman"/>
+          <w:sz w:val="28"/>
+          <w:szCs w:val="28"/>
+        </w:rPr>
+      </w:pPr>
+      <w:r>
+        <w:rPr>
+          <w:rFonts w:ascii="Times New Roman" w:hAnsi="Times New Roman" w:cs="Times New Roman"/>
+          <w:sz w:val="28"/>
+          <w:szCs w:val="28"/>
+        </w:rPr>
+        <w:t>Как называется неспособность или отказ государства погасить свой долг в полном объеме в установленный срок?</w:t>
+      </w:r>
+    </w:p>
+    <w:p>
+      <w:pPr>
+        <w:jc w:val="both"/>
+        <w:rPr>
+          <w:rFonts w:ascii="Times New Roman" w:hAnsi="Times New Roman" w:cs="Times New Roman"/>
+          <w:sz w:val="28"/>
+          <w:szCs w:val="28"/>
+        </w:rPr>
+      </w:pPr>
+      <w:r>
+        <w:rPr>
+          <w:rFonts w:ascii="Times New Roman" w:hAnsi="Times New Roman" w:cs="Times New Roman"/>
+          <w:sz w:val="28"/>
+          <w:szCs w:val="28"/>
+        </w:rPr>
+        <w:t xml:space="preserve">Дефолт </w:t>
+      </w:r>
+    </w:p>
+    <w:p>
+      <w:pPr>
+        <w:jc w:val="both"/>
+        <w:rPr>
+          <w:rFonts w:ascii="Times New Roman" w:hAnsi="Times New Roman" w:cs="Times New Roman"/>
+          <w:sz w:val="28"/>
+          <w:szCs w:val="28"/>
+        </w:rPr>
+      </w:pPr>
+    </w:p>
+    <w:p>
+      <w:pPr>
+        <w:jc w:val="both"/>
+        <w:rPr>
+          <w:rFonts w:ascii="Times New Roman" w:hAnsi="Times New Roman" w:cs="Times New Roman"/>
+          <w:sz w:val="28"/>
+          <w:szCs w:val="28"/>
+        </w:rPr>
+      </w:pPr>
+      <w:r>
+        <w:rPr>
+          <w:rFonts w:ascii="Times New Roman" w:hAnsi="Times New Roman" w:cs="Times New Roman"/>
+          <w:sz w:val="28"/>
+          <w:szCs w:val="28"/>
+        </w:rPr>
+        <w:lastRenderedPageBreak/>
+        <w:t>Расположите события в хронологической последовательности:</w:t>
+      </w:r>
+    </w:p>
+    <w:p>
+      <w:pPr>
+        <w:jc w:val="both"/>
+        <w:rPr>
+          <w:rFonts w:ascii="Times New Roman" w:hAnsi="Times New Roman" w:cs="Times New Roman"/>
+          <w:sz w:val="28"/>
+          <w:szCs w:val="28"/>
+        </w:rPr>
+      </w:pPr>
+      <w:r>
+        <w:rPr>
+          <w:rFonts w:ascii="Times New Roman" w:hAnsi="Times New Roman" w:cs="Times New Roman"/>
+          <w:sz w:val="28"/>
+          <w:szCs w:val="28"/>
+        </w:rPr>
+        <w:t>1. Принятие декларации о государственном суверенитете Украины</w:t>
+      </w:r>
+    </w:p>
+    <w:p>
+      <w:pPr>
+        <w:jc w:val="both"/>
+        <w:rPr>
+          <w:rFonts w:ascii="Times New Roman" w:hAnsi="Times New Roman" w:cs="Times New Roman"/>
+          <w:sz w:val="28"/>
+          <w:szCs w:val="28"/>
+        </w:rPr>
+      </w:pPr>
+      <w:r>
+        <w:rPr>
+          <w:rFonts w:ascii="Times New Roman" w:hAnsi="Times New Roman" w:cs="Times New Roman"/>
+          <w:sz w:val="28"/>
+          <w:szCs w:val="28"/>
+        </w:rPr>
+        <w:t>2. Принятие декларации о государственном суверенитете РСФСР</w:t>
+      </w:r>
+    </w:p>
+    <w:p>
+      <w:pPr>
+        <w:jc w:val="both"/>
+        <w:rPr>
+          <w:rFonts w:ascii="Times New Roman" w:hAnsi="Times New Roman" w:cs="Times New Roman"/>
+          <w:sz w:val="28"/>
+          <w:szCs w:val="28"/>
+        </w:rPr>
+      </w:pPr>
+      <w:r>
+        <w:rPr>
+          <w:rFonts w:ascii="Times New Roman" w:hAnsi="Times New Roman" w:cs="Times New Roman"/>
+          <w:sz w:val="28"/>
+          <w:szCs w:val="28"/>
+        </w:rPr>
+        <w:t>3. Заявление Литвы о выходе из состава СССР</w:t>
+      </w:r>
+    </w:p>
+    <w:p>
+      <w:pPr>
+        <w:jc w:val="both"/>
+        <w:rPr>
+          <w:rFonts w:ascii="Times New Roman" w:hAnsi="Times New Roman" w:cs="Times New Roman"/>
+          <w:sz w:val="28"/>
+          <w:szCs w:val="28"/>
+        </w:rPr>
+      </w:pPr>
+      <w:r>
+        <w:rPr>
+          <w:rFonts w:ascii="Times New Roman" w:hAnsi="Times New Roman" w:cs="Times New Roman"/>
+          <w:sz w:val="28"/>
+          <w:szCs w:val="28"/>
+        </w:rPr>
+        <w:t>321</w:t>
+      </w:r>
+    </w:p>
+    <w:p>
+      <w:pPr>
+        <w:jc w:val="both"/>
+        <w:rPr>
+          <w:rFonts w:ascii="Times New Roman" w:hAnsi="Times New Roman" w:cs="Times New Roman"/>
+          <w:sz w:val="28"/>
+          <w:szCs w:val="28"/>
+        </w:rPr>
+      </w:pPr>
+    </w:p>
+    <w:p>
+      <w:pPr>
+        <w:jc w:val="both"/>
+        <w:rPr>
+          <w:rFonts w:ascii="Times New Roman" w:hAnsi="Times New Roman" w:cs="Times New Roman"/>
+          <w:sz w:val="28"/>
+          <w:szCs w:val="28"/>
+        </w:rPr>
+      </w:pPr>
+      <w:r>
+        <w:rPr>
+          <w:rFonts w:ascii="Times New Roman" w:hAnsi="Times New Roman" w:cs="Times New Roman"/>
+          <w:sz w:val="28"/>
+          <w:szCs w:val="28"/>
+        </w:rPr>
+        <w:t>К итогам «антиалкогольной» кампании, проводившейся в период руководства страной М.С. Горбачева, можно отнести:</w:t>
+      </w:r>
+    </w:p>
+    <w:p>
+      <w:pPr>
+        <w:jc w:val="both"/>
+        <w:rPr>
+          <w:rFonts w:ascii="Times New Roman" w:hAnsi="Times New Roman" w:cs="Times New Roman"/>
+          <w:sz w:val="28"/>
+          <w:szCs w:val="28"/>
+        </w:rPr>
+      </w:pPr>
+      <w:r>
+        <w:rPr>
+          <w:rFonts w:ascii="Times New Roman" w:hAnsi="Times New Roman" w:cs="Times New Roman"/>
+          <w:sz w:val="28"/>
+          <w:szCs w:val="28"/>
+        </w:rPr>
+        <w:t>Сокращение количества виноградников</w:t>
+      </w:r>
+    </w:p>
+    <w:p>
+      <w:pPr>
+        <w:jc w:val="both"/>
+        <w:rPr>
+          <w:rFonts w:ascii="Times New Roman" w:hAnsi="Times New Roman" w:cs="Times New Roman"/>
+          <w:sz w:val="28"/>
+          <w:szCs w:val="28"/>
+        </w:rPr>
+      </w:pPr>
+      <w:r>
+        <w:rPr>
+          <w:rFonts w:ascii="Times New Roman" w:hAnsi="Times New Roman" w:cs="Times New Roman"/>
+          <w:sz w:val="28"/>
+          <w:szCs w:val="28"/>
+        </w:rPr>
+        <w:t>Рост наркомании и токсикомании</w:t>
+      </w:r>
+    </w:p>
+    <w:p>
+      <w:pPr>
+        <w:jc w:val="both"/>
+        <w:rPr>
+          <w:rFonts w:ascii="Times New Roman" w:hAnsi="Times New Roman" w:cs="Times New Roman"/>
+          <w:sz w:val="28"/>
+          <w:szCs w:val="28"/>
+        </w:rPr>
+      </w:pPr>
+      <w:r>
+        <w:rPr>
+          <w:rFonts w:ascii="Times New Roman" w:hAnsi="Times New Roman" w:cs="Times New Roman"/>
+          <w:sz w:val="28"/>
+          <w:szCs w:val="28"/>
+        </w:rPr>
+        <w:t>Увеличение потребления суррогатов спиртного</w:t>
+      </w:r>
+    </w:p>
+    <w:p>
+      <w:pPr>
+        <w:jc w:val="both"/>
+        <w:rPr>
+          <w:rFonts w:ascii="Times New Roman" w:hAnsi="Times New Roman" w:cs="Times New Roman"/>
+          <w:sz w:val="28"/>
+          <w:szCs w:val="28"/>
+        </w:rPr>
+      </w:pPr>
+    </w:p>
+    <w:p>
+      <w:pPr>
+        <w:jc w:val="both"/>
+        <w:rPr>
+          <w:rFonts w:ascii="Times New Roman" w:hAnsi="Times New Roman" w:cs="Times New Roman"/>
+          <w:sz w:val="28"/>
+          <w:szCs w:val="28"/>
+        </w:rPr>
+      </w:pPr>
+      <w:r>
+        <w:rPr>
+          <w:rFonts w:ascii="Times New Roman" w:hAnsi="Times New Roman" w:cs="Times New Roman"/>
+          <w:sz w:val="28"/>
+          <w:szCs w:val="28"/>
+        </w:rPr>
+        <w:t>В соответствии с принятым в конце 1988 года новым избирательным законом:</w:t>
+      </w:r>
+    </w:p>
+    <w:p>
+      <w:pPr>
+        <w:jc w:val="both"/>
+        <w:rPr>
+          <w:rFonts w:ascii="Times New Roman" w:hAnsi="Times New Roman" w:cs="Times New Roman"/>
+          <w:sz w:val="28"/>
+          <w:szCs w:val="28"/>
+        </w:rPr>
+      </w:pPr>
+      <w:r>
+        <w:rPr>
+          <w:rFonts w:ascii="Times New Roman" w:hAnsi="Times New Roman" w:cs="Times New Roman"/>
+          <w:sz w:val="28"/>
+          <w:szCs w:val="28"/>
+        </w:rPr>
+        <w:t>Впервые выборы должны были проводиться на альтернативной основе</w:t>
+      </w:r>
+    </w:p>
+    <w:p>
+      <w:pPr>
+        <w:jc w:val="both"/>
+        <w:rPr>
+          <w:rFonts w:ascii="Times New Roman" w:hAnsi="Times New Roman" w:cs="Times New Roman"/>
+          <w:sz w:val="28"/>
+          <w:szCs w:val="28"/>
+        </w:rPr>
+      </w:pPr>
+    </w:p>
+    <w:p>
+      <w:pPr>
+        <w:jc w:val="both"/>
+        <w:rPr>
+          <w:rFonts w:ascii="Times New Roman" w:hAnsi="Times New Roman" w:cs="Times New Roman"/>
+          <w:sz w:val="28"/>
+          <w:szCs w:val="28"/>
+        </w:rPr>
+      </w:pPr>
+      <w:r>
+        <w:rPr>
+          <w:rFonts w:ascii="Times New Roman" w:hAnsi="Times New Roman" w:cs="Times New Roman"/>
+          <w:sz w:val="28"/>
+          <w:szCs w:val="28"/>
+        </w:rPr>
+        <w:t>Главами каких советских республик в декабре 1991 г. было принято решение о роспуске СССР?</w:t>
+      </w:r>
+    </w:p>
+    <w:p>
+      <w:pPr>
+        <w:jc w:val="both"/>
+        <w:rPr>
+          <w:rFonts w:ascii="Times New Roman" w:hAnsi="Times New Roman" w:cs="Times New Roman"/>
+          <w:sz w:val="28"/>
+          <w:szCs w:val="28"/>
+        </w:rPr>
+      </w:pPr>
+      <w:r>
+        <w:rPr>
+          <w:rFonts w:ascii="Times New Roman" w:hAnsi="Times New Roman" w:cs="Times New Roman"/>
+          <w:sz w:val="28"/>
+          <w:szCs w:val="28"/>
+        </w:rPr>
+        <w:t>РСФСР</w:t>
+      </w:r>
+    </w:p>
+    <w:p>
+      <w:pPr>
+        <w:jc w:val="both"/>
+        <w:rPr>
+          <w:rFonts w:ascii="Times New Roman" w:hAnsi="Times New Roman" w:cs="Times New Roman"/>
+          <w:sz w:val="28"/>
+          <w:szCs w:val="28"/>
+        </w:rPr>
+      </w:pPr>
+      <w:r>
+        <w:rPr>
+          <w:rFonts w:ascii="Times New Roman" w:hAnsi="Times New Roman" w:cs="Times New Roman"/>
+          <w:sz w:val="28"/>
+          <w:szCs w:val="28"/>
+        </w:rPr>
+        <w:t>Украинская ССР</w:t>
+      </w:r>
+    </w:p>
+    <w:p>
+      <w:pPr>
+        <w:jc w:val="both"/>
+        <w:rPr>
+          <w:rFonts w:ascii="Times New Roman" w:hAnsi="Times New Roman" w:cs="Times New Roman"/>
+          <w:sz w:val="28"/>
+          <w:szCs w:val="28"/>
+        </w:rPr>
+      </w:pPr>
+      <w:r>
+        <w:rPr>
+          <w:rFonts w:ascii="Times New Roman" w:hAnsi="Times New Roman" w:cs="Times New Roman"/>
+          <w:sz w:val="28"/>
+          <w:szCs w:val="28"/>
+        </w:rPr>
+        <w:t>Белорусская ССР</w:t>
+      </w:r>
+    </w:p>
+    <w:p>
+      <w:pPr>
+        <w:jc w:val="both"/>
+        <w:rPr>
+          <w:rFonts w:ascii="Times New Roman" w:hAnsi="Times New Roman" w:cs="Times New Roman"/>
+          <w:sz w:val="28"/>
+          <w:szCs w:val="28"/>
+        </w:rPr>
+      </w:pPr>
+    </w:p>
+    <w:p>
+      <w:pPr>
+        <w:jc w:val="both"/>
+        <w:rPr>
+          <w:rFonts w:ascii="Times New Roman" w:hAnsi="Times New Roman" w:cs="Times New Roman"/>
+          <w:sz w:val="28"/>
+          <w:szCs w:val="28"/>
+        </w:rPr>
+      </w:pPr>
+      <w:r>
+        <w:rPr>
+          <w:rFonts w:ascii="Times New Roman" w:hAnsi="Times New Roman" w:cs="Times New Roman"/>
+          <w:sz w:val="28"/>
+          <w:szCs w:val="28"/>
+        </w:rPr>
+        <w:t>Установите соответствие:</w:t>
+      </w:r>
+    </w:p>
+    <w:p>
+      <w:pPr>
+        <w:jc w:val="both"/>
+        <w:rPr>
+          <w:rFonts w:ascii="Times New Roman" w:hAnsi="Times New Roman" w:cs="Times New Roman"/>
+          <w:sz w:val="28"/>
+          <w:szCs w:val="28"/>
+        </w:rPr>
+      </w:pPr>
+      <w:r>
+        <w:rPr>
+          <w:rFonts w:ascii="Times New Roman" w:hAnsi="Times New Roman" w:cs="Times New Roman"/>
+          <w:sz w:val="28"/>
+          <w:szCs w:val="28"/>
+        </w:rPr>
+        <w:t>1. Б.Н. Ельцин</w:t>
+      </w:r>
+    </w:p>
+    <w:p>
+      <w:pPr>
+        <w:jc w:val="both"/>
+        <w:rPr>
+          <w:rFonts w:ascii="Times New Roman" w:hAnsi="Times New Roman" w:cs="Times New Roman"/>
+          <w:sz w:val="28"/>
+          <w:szCs w:val="28"/>
+        </w:rPr>
+      </w:pPr>
+      <w:r>
+        <w:rPr>
+          <w:rFonts w:ascii="Times New Roman" w:hAnsi="Times New Roman" w:cs="Times New Roman"/>
+          <w:sz w:val="28"/>
+          <w:szCs w:val="28"/>
+        </w:rPr>
+        <w:t>2. В.В. Путин</w:t>
+      </w:r>
+    </w:p>
+    <w:p>
+      <w:pPr>
+        <w:jc w:val="both"/>
+        <w:rPr>
+          <w:rFonts w:ascii="Times New Roman" w:hAnsi="Times New Roman" w:cs="Times New Roman"/>
+          <w:sz w:val="28"/>
+          <w:szCs w:val="28"/>
+        </w:rPr>
+      </w:pPr>
+      <w:r>
+        <w:rPr>
+          <w:rFonts w:ascii="Times New Roman" w:hAnsi="Times New Roman" w:cs="Times New Roman"/>
+          <w:sz w:val="28"/>
+          <w:szCs w:val="28"/>
+        </w:rPr>
+        <w:t>3. Д.А. Медведев</w:t>
+      </w:r>
+    </w:p>
+    <w:p>
+      <w:pPr>
+        <w:jc w:val="both"/>
+        <w:rPr>
+          <w:rFonts w:ascii="Times New Roman" w:hAnsi="Times New Roman" w:cs="Times New Roman"/>
+          <w:sz w:val="28"/>
+          <w:szCs w:val="28"/>
+        </w:rPr>
+      </w:pPr>
+      <w:r>
+        <w:rPr>
+          <w:rFonts w:ascii="Times New Roman" w:hAnsi="Times New Roman" w:cs="Times New Roman"/>
+          <w:sz w:val="28"/>
+          <w:szCs w:val="28"/>
+        </w:rPr>
+        <w:t>А. Принятие Конституции РФ</w:t>
+      </w:r>
+    </w:p>
+    <w:p>
+      <w:pPr>
+        <w:jc w:val="both"/>
+        <w:rPr>
+          <w:rFonts w:ascii="Times New Roman" w:hAnsi="Times New Roman" w:cs="Times New Roman"/>
+          <w:sz w:val="28"/>
+          <w:szCs w:val="28"/>
+        </w:rPr>
+      </w:pPr>
+      <w:r>
+        <w:rPr>
+          <w:rFonts w:ascii="Times New Roman" w:hAnsi="Times New Roman" w:cs="Times New Roman"/>
+          <w:sz w:val="28"/>
+          <w:szCs w:val="28"/>
+        </w:rPr>
+        <w:t>Б. Операция по принуждению Грузии к миру</w:t>
+      </w:r>
+    </w:p>
+    <w:p>
+      <w:pPr>
+        <w:jc w:val="both"/>
+        <w:rPr>
+          <w:rFonts w:ascii="Times New Roman" w:hAnsi="Times New Roman" w:cs="Times New Roman"/>
+          <w:sz w:val="28"/>
+          <w:szCs w:val="28"/>
+        </w:rPr>
+      </w:pPr>
+      <w:r>
+        <w:rPr>
+          <w:rFonts w:ascii="Times New Roman" w:hAnsi="Times New Roman" w:cs="Times New Roman"/>
+          <w:sz w:val="28"/>
+          <w:szCs w:val="28"/>
+        </w:rPr>
+        <w:t>В. Начало реализации «Национальных проектов»</w:t>
+      </w:r>
+    </w:p>
+    <w:p>
+      <w:pPr>
+        <w:jc w:val="both"/>
+        <w:rPr>
+          <w:rFonts w:ascii="Times New Roman" w:hAnsi="Times New Roman" w:cs="Times New Roman"/>
+          <w:sz w:val="28"/>
+          <w:szCs w:val="28"/>
+        </w:rPr>
+      </w:pPr>
+      <w:r>
+        <w:rPr>
+          <w:rFonts w:ascii="Times New Roman" w:hAnsi="Times New Roman" w:cs="Times New Roman"/>
+          <w:sz w:val="28"/>
+          <w:szCs w:val="28"/>
+        </w:rPr>
+        <w:t>АВБ</w:t>
+      </w:r>
+    </w:p>
+    <w:p>
+      <w:pPr>
+        <w:jc w:val="both"/>
+        <w:rPr>
+          <w:rFonts w:ascii="Times New Roman" w:hAnsi="Times New Roman" w:cs="Times New Roman"/>
+          <w:sz w:val="28"/>
+          <w:szCs w:val="28"/>
+        </w:rPr>
+      </w:pPr>
+      <w:r>
+        <w:rPr>
+          <w:rFonts w:ascii="Times New Roman" w:hAnsi="Times New Roman" w:cs="Times New Roman"/>
+          <w:sz w:val="28"/>
+          <w:szCs w:val="28"/>
+        </w:rPr>
+        <w:lastRenderedPageBreak/>
+        <w:t>Одним из последствий приватизации можно считать?</w:t>
+      </w:r>
+    </w:p>
+    <w:p>
+      <w:pPr>
+        <w:jc w:val="both"/>
+        <w:rPr>
+          <w:rFonts w:ascii="Times New Roman" w:hAnsi="Times New Roman" w:cs="Times New Roman"/>
+          <w:sz w:val="28"/>
+          <w:szCs w:val="28"/>
+        </w:rPr>
+      </w:pPr>
+      <w:r>
+        <w:rPr>
+          <w:rFonts w:ascii="Times New Roman" w:hAnsi="Times New Roman" w:cs="Times New Roman"/>
+          <w:sz w:val="28"/>
+          <w:szCs w:val="28"/>
+        </w:rPr>
+        <w:t>не известно</w:t>
+      </w:r>
+    </w:p>
+    <w:p>
+      <w:pPr>
+        <w:jc w:val="both"/>
+        <w:rPr>
+          <w:rFonts w:ascii="Times New Roman" w:hAnsi="Times New Roman" w:cs="Times New Roman"/>
+          <w:sz w:val="28"/>
+          <w:szCs w:val="28"/>
+        </w:rPr>
+      </w:pPr>
+      <w:r>
+        <w:rPr>
+          <w:rFonts w:ascii="Times New Roman" w:hAnsi="Times New Roman" w:cs="Times New Roman"/>
+          <w:sz w:val="28"/>
+          <w:szCs w:val="28"/>
+        </w:rPr>
+        <w:t>Появление олигархии</w:t>
+      </w:r>
+    </w:p>
+    <w:p>
+      <w:pPr>
+        <w:jc w:val="both"/>
+        <w:rPr>
+          <w:rFonts w:ascii="Times New Roman" w:hAnsi="Times New Roman" w:cs="Times New Roman"/>
+          <w:sz w:val="28"/>
+          <w:szCs w:val="28"/>
+        </w:rPr>
+      </w:pPr>
+      <w:r>
+        <w:rPr>
+          <w:rFonts w:ascii="Times New Roman" w:hAnsi="Times New Roman" w:cs="Times New Roman"/>
+          <w:sz w:val="28"/>
+          <w:szCs w:val="28"/>
+        </w:rPr>
+        <w:t>Создание национализированной экономики</w:t>
+      </w:r>
+    </w:p>
+    <w:p>
+      <w:pPr>
+        <w:jc w:val="both"/>
+        <w:rPr>
+          <w:rFonts w:ascii="Times New Roman" w:hAnsi="Times New Roman" w:cs="Times New Roman"/>
+          <w:sz w:val="28"/>
+          <w:szCs w:val="28"/>
+        </w:rPr>
+      </w:pPr>
+    </w:p>
+    <w:p>
+      <w:pPr>
+        <w:jc w:val="both"/>
+        <w:rPr>
+          <w:rFonts w:ascii="Times New Roman" w:hAnsi="Times New Roman" w:cs="Times New Roman"/>
+          <w:sz w:val="28"/>
+          <w:szCs w:val="28"/>
+        </w:rPr>
+      </w:pPr>
+      <w:r>
+        <w:rPr>
+          <w:rFonts w:ascii="Times New Roman" w:hAnsi="Times New Roman" w:cs="Times New Roman"/>
+          <w:sz w:val="28"/>
+          <w:szCs w:val="28"/>
+        </w:rPr>
+        <w:t>Когда была принята Декларация о государственном суверенитете РСФСР?</w:t>
+      </w:r>
+    </w:p>
+    <w:p>
+      <w:pPr>
+        <w:jc w:val="both"/>
+        <w:rPr>
+          <w:rFonts w:ascii="Times New Roman" w:hAnsi="Times New Roman" w:cs="Times New Roman"/>
+          <w:sz w:val="28"/>
+          <w:szCs w:val="28"/>
+        </w:rPr>
+      </w:pPr>
+      <w:r>
+        <w:rPr>
+          <w:rFonts w:ascii="Times New Roman" w:hAnsi="Times New Roman" w:cs="Times New Roman"/>
+          <w:sz w:val="28"/>
+          <w:szCs w:val="28"/>
+        </w:rPr>
+        <w:t>12 июня 1990</w:t>
+      </w:r>
+    </w:p>
+    <w:p>
+      <w:pPr>
+        <w:jc w:val="both"/>
+        <w:rPr>
+          <w:rFonts w:ascii="Times New Roman" w:hAnsi="Times New Roman" w:cs="Times New Roman"/>
+          <w:sz w:val="28"/>
+          <w:szCs w:val="28"/>
+        </w:rPr>
+      </w:pPr>
+    </w:p>
+    <w:p>
+      <w:pPr>
+        <w:jc w:val="both"/>
+        <w:rPr>
+          <w:rFonts w:ascii="Times New Roman" w:hAnsi="Times New Roman" w:cs="Times New Roman"/>
+          <w:sz w:val="28"/>
+          <w:szCs w:val="28"/>
+        </w:rPr>
+      </w:pPr>
+      <w:r>
+        <w:rPr>
+          <w:rFonts w:ascii="Times New Roman" w:hAnsi="Times New Roman" w:cs="Times New Roman"/>
+          <w:sz w:val="28"/>
+          <w:szCs w:val="28"/>
+        </w:rPr>
+        <w:t>На каких условиях планировалось подписание нового союзного договора в 1991 г.?</w:t>
+      </w:r>
+    </w:p>
+    <w:p>
+      <w:pPr>
+        <w:jc w:val="both"/>
+        <w:rPr>
+          <w:rFonts w:ascii="Times New Roman" w:hAnsi="Times New Roman" w:cs="Times New Roman"/>
+          <w:sz w:val="28"/>
+          <w:szCs w:val="28"/>
+        </w:rPr>
+      </w:pPr>
+      <w:r>
+        <w:rPr>
+          <w:rFonts w:ascii="Times New Roman" w:hAnsi="Times New Roman" w:cs="Times New Roman"/>
+          <w:sz w:val="28"/>
+          <w:szCs w:val="28"/>
+        </w:rPr>
+        <w:t>Принцип добровольного участия советских республик в объединении и сохранения права на выход из состава единого государства</w:t>
+      </w:r>
+    </w:p>
+    <w:p>
+      <w:pPr>
+        <w:jc w:val="both"/>
+        <w:rPr>
+          <w:rFonts w:ascii="Times New Roman" w:hAnsi="Times New Roman" w:cs="Times New Roman"/>
+          <w:sz w:val="28"/>
+          <w:szCs w:val="28"/>
+        </w:rPr>
+      </w:pPr>
+      <w:r>
+        <w:rPr>
+          <w:rFonts w:ascii="Times New Roman" w:hAnsi="Times New Roman" w:cs="Times New Roman"/>
+          <w:sz w:val="28"/>
+          <w:szCs w:val="28"/>
+        </w:rPr>
+        <w:t>Федеративная форма государственного устройства</w:t>
+      </w:r>
+    </w:p>
+    <w:p>
+      <w:pPr>
+        <w:jc w:val="both"/>
+        <w:rPr>
+          <w:rFonts w:ascii="Times New Roman" w:hAnsi="Times New Roman" w:cs="Times New Roman"/>
+          <w:sz w:val="28"/>
+          <w:szCs w:val="28"/>
+        </w:rPr>
+      </w:pPr>
+      <w:r>
+        <w:rPr>
+          <w:rFonts w:ascii="Times New Roman" w:hAnsi="Times New Roman" w:cs="Times New Roman"/>
+          <w:sz w:val="28"/>
+          <w:szCs w:val="28"/>
+        </w:rPr>
+        <w:t>Государства, образующие Союз, обладают всей полнотой политической власти и самостоятельно определяют свое государственное и административно-территориальное устройство, систему органов власти и управления</w:t>
+      </w:r>
+    </w:p>
+    <w:p>
+      <w:pPr>
+        <w:jc w:val="both"/>
+        <w:rPr>
+          <w:rFonts w:ascii="Times New Roman" w:hAnsi="Times New Roman" w:cs="Times New Roman"/>
+          <w:sz w:val="28"/>
+          <w:szCs w:val="28"/>
+        </w:rPr>
+      </w:pPr>
+    </w:p>
+    <w:p>
+      <w:pPr>
+        <w:jc w:val="both"/>
+        <w:rPr>
+          <w:rFonts w:ascii="Times New Roman" w:hAnsi="Times New Roman" w:cs="Times New Roman"/>
+          <w:sz w:val="28"/>
+          <w:szCs w:val="28"/>
+        </w:rPr>
+      </w:pPr>
+      <w:r>
+        <w:rPr>
+          <w:rFonts w:ascii="Times New Roman" w:hAnsi="Times New Roman" w:cs="Times New Roman"/>
+          <w:sz w:val="28"/>
+          <w:szCs w:val="28"/>
+        </w:rPr>
+        <w:t>Что из перечисленного относится к мерам, осуществлявшимся в рамках политики «гласности»?</w:t>
+      </w:r>
+    </w:p>
+    <w:p>
+      <w:pPr>
+        <w:jc w:val="both"/>
+        <w:rPr>
+          <w:rFonts w:ascii="Times New Roman" w:hAnsi="Times New Roman" w:cs="Times New Roman"/>
+          <w:sz w:val="28"/>
+          <w:szCs w:val="28"/>
+        </w:rPr>
+      </w:pPr>
+      <w:r>
+        <w:rPr>
+          <w:rFonts w:ascii="Times New Roman" w:hAnsi="Times New Roman" w:cs="Times New Roman"/>
+          <w:sz w:val="28"/>
+          <w:szCs w:val="28"/>
+        </w:rPr>
+        <w:t>Начало опубликования ранее запрещенных литературных произведений (М. Булгаков, А. Солженицын, А. Платонов и др.)</w:t>
+      </w:r>
+    </w:p>
+    <w:p>
+      <w:pPr>
+        <w:jc w:val="both"/>
+        <w:rPr>
+          <w:rFonts w:ascii="Times New Roman" w:hAnsi="Times New Roman" w:cs="Times New Roman"/>
+          <w:sz w:val="28"/>
+          <w:szCs w:val="28"/>
+        </w:rPr>
+      </w:pPr>
+      <w:r>
+        <w:rPr>
+          <w:rFonts w:ascii="Times New Roman" w:hAnsi="Times New Roman" w:cs="Times New Roman"/>
+          <w:sz w:val="28"/>
+          <w:szCs w:val="28"/>
+        </w:rPr>
+        <w:t>Продолжение политики реабилитации жертв сталинских политических репрессий</w:t>
+      </w:r>
+    </w:p>
+    <w:p>
+      <w:pPr>
+        <w:jc w:val="both"/>
+        <w:rPr>
+          <w:rFonts w:ascii="Times New Roman" w:hAnsi="Times New Roman" w:cs="Times New Roman"/>
+          <w:sz w:val="28"/>
+          <w:szCs w:val="28"/>
+        </w:rPr>
+      </w:pPr>
+      <w:r>
+        <w:rPr>
+          <w:rFonts w:ascii="Times New Roman" w:hAnsi="Times New Roman" w:cs="Times New Roman"/>
+          <w:sz w:val="28"/>
+          <w:szCs w:val="28"/>
+        </w:rPr>
+        <w:t>Отмена действия цензуры и обеспечение свободы СМИ</w:t>
+      </w:r>
+    </w:p>
+    <w:p>
+      <w:pPr>
+        <w:jc w:val="both"/>
+        <w:rPr>
+          <w:rFonts w:ascii="Times New Roman" w:hAnsi="Times New Roman" w:cs="Times New Roman"/>
+          <w:sz w:val="28"/>
+          <w:szCs w:val="28"/>
+        </w:rPr>
+      </w:pPr>
+    </w:p>
+    <w:p>
+      <w:pPr>
+        <w:jc w:val="both"/>
+        <w:rPr>
+          <w:rFonts w:ascii="Times New Roman" w:hAnsi="Times New Roman" w:cs="Times New Roman"/>
+          <w:sz w:val="28"/>
+          <w:szCs w:val="28"/>
+        </w:rPr>
+      </w:pPr>
+      <w:r>
+        <w:rPr>
+          <w:rFonts w:ascii="Times New Roman" w:hAnsi="Times New Roman" w:cs="Times New Roman"/>
+          <w:sz w:val="28"/>
+          <w:szCs w:val="28"/>
+        </w:rPr>
+        <w:t>Установите соответствие между нормативно-правовым актом и годом его принятия:</w:t>
+      </w:r>
+    </w:p>
+    <w:p>
+      <w:pPr>
+        <w:jc w:val="both"/>
+        <w:rPr>
+          <w:rFonts w:ascii="Times New Roman" w:hAnsi="Times New Roman" w:cs="Times New Roman"/>
+          <w:sz w:val="28"/>
+          <w:szCs w:val="28"/>
+        </w:rPr>
+      </w:pPr>
+      <w:r>
+        <w:rPr>
+          <w:rFonts w:ascii="Times New Roman" w:hAnsi="Times New Roman" w:cs="Times New Roman"/>
+          <w:sz w:val="28"/>
+          <w:szCs w:val="28"/>
+        </w:rPr>
+        <w:t>1. Постановление ЦК КПСС и Совета Министров СССР «О мерах по преодолению пьянства и алкоголизма», ознаменовавшего начало проведение «антиалкогольной» компании в стране</w:t>
+      </w:r>
+    </w:p>
+    <w:p>
+      <w:pPr>
+        <w:jc w:val="both"/>
+        <w:rPr>
+          <w:rFonts w:ascii="Times New Roman" w:hAnsi="Times New Roman" w:cs="Times New Roman"/>
+          <w:sz w:val="28"/>
+          <w:szCs w:val="28"/>
+        </w:rPr>
+      </w:pPr>
+      <w:r>
+        <w:rPr>
+          <w:rFonts w:ascii="Times New Roman" w:hAnsi="Times New Roman" w:cs="Times New Roman"/>
+          <w:sz w:val="28"/>
+          <w:szCs w:val="28"/>
+        </w:rPr>
+        <w:lastRenderedPageBreak/>
+        <w:t>2. Постановление Верховного Совета СССР «О перестройке управления народным хозяйством на современном этапе экономического развития страны», которое объявляло о переходе к рыночной социалистической экономике</w:t>
+      </w:r>
+    </w:p>
+    <w:p>
+      <w:pPr>
+        <w:jc w:val="both"/>
+        <w:rPr>
+          <w:rFonts w:ascii="Times New Roman" w:hAnsi="Times New Roman" w:cs="Times New Roman"/>
+          <w:sz w:val="28"/>
+          <w:szCs w:val="28"/>
+        </w:rPr>
+      </w:pPr>
+      <w:r>
+        <w:rPr>
+          <w:rFonts w:ascii="Times New Roman" w:hAnsi="Times New Roman" w:cs="Times New Roman"/>
+          <w:sz w:val="28"/>
+          <w:szCs w:val="28"/>
+        </w:rPr>
+        <w:t>3. Закон «Об индивидуальной трудовой деятельности», фактически легализовавший предпринимательскую деятельность</w:t>
+      </w:r>
+    </w:p>
+    <w:p>
+      <w:pPr>
+        <w:jc w:val="both"/>
+        <w:rPr>
+          <w:rFonts w:ascii="Times New Roman" w:hAnsi="Times New Roman" w:cs="Times New Roman"/>
+          <w:sz w:val="28"/>
+          <w:szCs w:val="28"/>
+        </w:rPr>
+      </w:pPr>
+      <w:r>
+        <w:rPr>
+          <w:rFonts w:ascii="Times New Roman" w:hAnsi="Times New Roman" w:cs="Times New Roman"/>
+          <w:sz w:val="28"/>
+          <w:szCs w:val="28"/>
+        </w:rPr>
+        <w:t>А) 1985 г.</w:t>
+      </w:r>
+    </w:p>
+    <w:p>
+      <w:pPr>
+        <w:jc w:val="both"/>
+        <w:rPr>
+          <w:rFonts w:ascii="Times New Roman" w:hAnsi="Times New Roman" w:cs="Times New Roman"/>
+          <w:sz w:val="28"/>
+          <w:szCs w:val="28"/>
+        </w:rPr>
+      </w:pPr>
+      <w:r>
+        <w:rPr>
+          <w:rFonts w:ascii="Times New Roman" w:hAnsi="Times New Roman" w:cs="Times New Roman"/>
+          <w:sz w:val="28"/>
+          <w:szCs w:val="28"/>
+        </w:rPr>
+        <w:t>Б) 1986 г.</w:t>
+      </w:r>
+    </w:p>
+    <w:p>
+      <w:pPr>
+        <w:jc w:val="both"/>
+        <w:rPr>
+          <w:rFonts w:ascii="Times New Roman" w:hAnsi="Times New Roman" w:cs="Times New Roman"/>
+          <w:sz w:val="28"/>
+          <w:szCs w:val="28"/>
+        </w:rPr>
+      </w:pPr>
+      <w:r>
+        <w:rPr>
+          <w:rFonts w:ascii="Times New Roman" w:hAnsi="Times New Roman" w:cs="Times New Roman"/>
+          <w:sz w:val="28"/>
+          <w:szCs w:val="28"/>
+        </w:rPr>
+        <w:t>В) 1987 г.</w:t>
+      </w:r>
+    </w:p>
+    <w:p>
+      <w:pPr>
+        <w:jc w:val="both"/>
+        <w:rPr>
+          <w:rFonts w:ascii="Times New Roman" w:hAnsi="Times New Roman" w:cs="Times New Roman"/>
+          <w:sz w:val="28"/>
+          <w:szCs w:val="28"/>
+        </w:rPr>
+      </w:pPr>
+      <w:r>
+        <w:rPr>
+          <w:rFonts w:ascii="Times New Roman" w:hAnsi="Times New Roman" w:cs="Times New Roman"/>
+          <w:sz w:val="28"/>
+          <w:szCs w:val="28"/>
+        </w:rPr>
+        <w:t>Г) 1991 г.</w:t>
+      </w:r>
+    </w:p>
+    <w:p>
+      <w:pPr>
+        <w:jc w:val="both"/>
+        <w:rPr>
+          <w:rFonts w:ascii="Times New Roman" w:hAnsi="Times New Roman" w:cs="Times New Roman"/>
+          <w:sz w:val="28"/>
+          <w:szCs w:val="28"/>
+        </w:rPr>
+      </w:pPr>
+      <w:r>
+        <w:rPr>
+          <w:rFonts w:ascii="Times New Roman" w:hAnsi="Times New Roman" w:cs="Times New Roman"/>
+          <w:sz w:val="28"/>
+          <w:szCs w:val="28"/>
+        </w:rPr>
+        <w:t>АВБ</w:t>
+      </w:r>
+    </w:p>
+    <w:p>
+      <w:pPr>
+        <w:jc w:val="both"/>
+        <w:rPr>
+          <w:rFonts w:ascii="Times New Roman" w:hAnsi="Times New Roman" w:cs="Times New Roman"/>
+          <w:sz w:val="28"/>
+          <w:szCs w:val="28"/>
+        </w:rPr>
+      </w:pPr>
+    </w:p>
+    <w:p>
+      <w:pPr>
+        <w:jc w:val="both"/>
+        <w:rPr>
+          <w:rFonts w:ascii="Times New Roman" w:hAnsi="Times New Roman" w:cs="Times New Roman"/>
+          <w:sz w:val="28"/>
+          <w:szCs w:val="28"/>
+        </w:rPr>
+      </w:pPr>
+      <w:r>
+        <w:rPr>
+          <w:rFonts w:ascii="Times New Roman" w:hAnsi="Times New Roman" w:cs="Times New Roman"/>
+          <w:sz w:val="28"/>
+          <w:szCs w:val="28"/>
+        </w:rPr>
+        <w:t>Выберите верные суждения о биографии Е.М. Примакова:</w:t>
+      </w:r>
+    </w:p>
+    <w:p>
+      <w:pPr>
+        <w:jc w:val="both"/>
+        <w:rPr>
+          <w:rFonts w:ascii="Times New Roman" w:hAnsi="Times New Roman" w:cs="Times New Roman"/>
+          <w:sz w:val="28"/>
+          <w:szCs w:val="28"/>
+        </w:rPr>
+      </w:pPr>
+      <w:r>
+        <w:rPr>
+          <w:rFonts w:ascii="Times New Roman" w:hAnsi="Times New Roman" w:cs="Times New Roman"/>
+          <w:sz w:val="28"/>
+          <w:szCs w:val="28"/>
+        </w:rPr>
+        <w:t>Разработал методику ситуационного анализа, с помощью которой удалось предсказать целый ряд конкретных международных ситуаций</w:t>
+      </w:r>
+    </w:p>
+    <w:p>
+      <w:pPr>
+        <w:jc w:val="both"/>
+        <w:rPr>
+          <w:rFonts w:ascii="Times New Roman" w:hAnsi="Times New Roman" w:cs="Times New Roman"/>
+          <w:sz w:val="28"/>
+          <w:szCs w:val="28"/>
+        </w:rPr>
+      </w:pPr>
+      <w:r>
+        <w:rPr>
+          <w:rFonts w:ascii="Times New Roman" w:hAnsi="Times New Roman" w:cs="Times New Roman"/>
+          <w:sz w:val="28"/>
+          <w:szCs w:val="28"/>
+        </w:rPr>
+        <w:t>Защитил докторскую диссертацию</w:t>
+      </w:r>
+    </w:p>
+    <w:p>
+      <w:pPr>
+        <w:jc w:val="both"/>
+        <w:rPr>
+          <w:rFonts w:ascii="Times New Roman" w:hAnsi="Times New Roman" w:cs="Times New Roman"/>
+          <w:sz w:val="28"/>
+          <w:szCs w:val="28"/>
+        </w:rPr>
+      </w:pPr>
+      <w:r>
+        <w:rPr>
+          <w:rFonts w:ascii="Times New Roman" w:hAnsi="Times New Roman" w:cs="Times New Roman"/>
+          <w:sz w:val="28"/>
+          <w:szCs w:val="28"/>
+        </w:rPr>
+        <w:t>В годы перестройки входил в команду М.С. Горбачева, являясь одним из его советников</w:t>
+      </w:r>
+    </w:p>
+    <w:p>
+      <w:pPr>
+        <w:jc w:val="both"/>
+        <w:rPr>
+          <w:rFonts w:ascii="Times New Roman" w:hAnsi="Times New Roman" w:cs="Times New Roman"/>
+          <w:sz w:val="28"/>
+          <w:szCs w:val="28"/>
+        </w:rPr>
+      </w:pPr>
+      <w:r>
+        <w:rPr>
+          <w:rFonts w:ascii="Times New Roman" w:hAnsi="Times New Roman" w:cs="Times New Roman"/>
+          <w:sz w:val="28"/>
+          <w:szCs w:val="28"/>
+        </w:rPr>
+        <w:t>Приказал развернуть свой самолет прямо в небе над Атлантикой, в ответ на начавшуюся военную операцию НАТО против Югославии</w:t>
+      </w:r>
+    </w:p>
+    <w:p>
+      <w:pPr>
+        <w:jc w:val="both"/>
+        <w:rPr>
+          <w:rFonts w:ascii="Times New Roman" w:hAnsi="Times New Roman" w:cs="Times New Roman"/>
+          <w:sz w:val="28"/>
+          <w:szCs w:val="28"/>
+        </w:rPr>
+      </w:pPr>
+    </w:p>
+    <w:p>
+      <w:pPr>
+        <w:jc w:val="both"/>
+        <w:rPr>
+          <w:rFonts w:ascii="Times New Roman" w:hAnsi="Times New Roman" w:cs="Times New Roman"/>
+          <w:sz w:val="28"/>
+          <w:szCs w:val="28"/>
+        </w:rPr>
+      </w:pPr>
+      <w:r>
+        <w:rPr>
+          <w:rFonts w:ascii="Times New Roman" w:hAnsi="Times New Roman" w:cs="Times New Roman"/>
+          <w:sz w:val="28"/>
+          <w:szCs w:val="28"/>
+        </w:rPr>
+        <w:t>Выберите верные суждения о биографии Б.Н. Ельцина:</w:t>
+      </w:r>
+    </w:p>
+    <w:p>
+      <w:pPr>
+        <w:jc w:val="both"/>
+        <w:rPr>
+          <w:rFonts w:ascii="Times New Roman" w:hAnsi="Times New Roman" w:cs="Times New Roman"/>
+          <w:sz w:val="28"/>
+          <w:szCs w:val="28"/>
+        </w:rPr>
+      </w:pPr>
+      <w:r>
+        <w:rPr>
+          <w:rFonts w:ascii="Times New Roman" w:hAnsi="Times New Roman" w:cs="Times New Roman"/>
+          <w:sz w:val="28"/>
+          <w:szCs w:val="28"/>
+        </w:rPr>
+        <w:t>В первые годы пользовался полной и всесторонней поддержкой М.С. Горбачева</w:t>
+      </w:r>
+    </w:p>
+    <w:p>
+      <w:pPr>
+        <w:jc w:val="both"/>
+        <w:rPr>
+          <w:rFonts w:ascii="Times New Roman" w:hAnsi="Times New Roman" w:cs="Times New Roman"/>
+          <w:sz w:val="28"/>
+          <w:szCs w:val="28"/>
+        </w:rPr>
+      </w:pPr>
+      <w:r>
+        <w:rPr>
+          <w:rFonts w:ascii="Times New Roman" w:hAnsi="Times New Roman" w:cs="Times New Roman"/>
+          <w:sz w:val="28"/>
+          <w:szCs w:val="28"/>
+        </w:rPr>
+        <w:t>Поставил на поименное голосование на Первом Съезде народных депутатов РСФСР Декларацию о суверенитете РСФСР</w:t>
+      </w:r>
+    </w:p>
+    <w:p>
+      <w:pPr>
+        <w:jc w:val="both"/>
+        <w:rPr>
+          <w:rFonts w:ascii="Times New Roman" w:hAnsi="Times New Roman" w:cs="Times New Roman"/>
+          <w:sz w:val="28"/>
+          <w:szCs w:val="28"/>
+        </w:rPr>
+      </w:pPr>
+      <w:r>
+        <w:rPr>
+          <w:rFonts w:ascii="Times New Roman" w:hAnsi="Times New Roman" w:cs="Times New Roman"/>
+          <w:sz w:val="28"/>
+          <w:szCs w:val="28"/>
+        </w:rPr>
+        <w:t>На последнем съезде КПСС демонстративно вышел из рядов партии</w:t>
+      </w:r>
+    </w:p>
+    <w:p>
+      <w:pPr>
+        <w:jc w:val="both"/>
+        <w:rPr>
+          <w:rFonts w:ascii="Times New Roman" w:hAnsi="Times New Roman" w:cs="Times New Roman"/>
+          <w:sz w:val="28"/>
+          <w:szCs w:val="28"/>
+        </w:rPr>
+      </w:pPr>
+      <w:r>
+        <w:rPr>
+          <w:rFonts w:ascii="Times New Roman" w:hAnsi="Times New Roman" w:cs="Times New Roman"/>
+          <w:sz w:val="28"/>
+          <w:szCs w:val="28"/>
+        </w:rPr>
+        <w:t>Стал первым всенародно избранным Президентом Российской Федерации</w:t>
+      </w:r>
+    </w:p>
+    <w:p>
+      <w:pPr>
+        <w:jc w:val="both"/>
+        <w:rPr>
+          <w:rFonts w:ascii="Times New Roman" w:hAnsi="Times New Roman" w:cs="Times New Roman"/>
+          <w:sz w:val="28"/>
+          <w:szCs w:val="28"/>
+        </w:rPr>
+      </w:pPr>
+    </w:p>
+    <w:p>
+      <w:pPr>
+        <w:jc w:val="both"/>
+        <w:rPr>
+          <w:rFonts w:ascii="Times New Roman" w:hAnsi="Times New Roman" w:cs="Times New Roman"/>
+          <w:sz w:val="28"/>
+          <w:szCs w:val="28"/>
+        </w:rPr>
+      </w:pPr>
+      <w:r>
+        <w:rPr>
+          <w:rFonts w:ascii="Times New Roman" w:hAnsi="Times New Roman" w:cs="Times New Roman"/>
+          <w:sz w:val="28"/>
+          <w:szCs w:val="28"/>
+        </w:rPr>
+        <w:t>Среди вошедших в состав депутатского корпуса в результате выборов 1989 г., сторонниками радикальных демократических преобразований были:</w:t>
+      </w:r>
+    </w:p>
+    <w:p>
+      <w:pPr>
+        <w:jc w:val="both"/>
+        <w:rPr>
+          <w:rFonts w:ascii="Times New Roman" w:hAnsi="Times New Roman" w:cs="Times New Roman"/>
+          <w:sz w:val="28"/>
+          <w:szCs w:val="28"/>
+        </w:rPr>
+      </w:pPr>
+      <w:r>
+        <w:rPr>
+          <w:rFonts w:ascii="Times New Roman" w:hAnsi="Times New Roman" w:cs="Times New Roman"/>
+          <w:sz w:val="28"/>
+          <w:szCs w:val="28"/>
+        </w:rPr>
+        <w:t>Б.Н. Ельцин</w:t>
+      </w:r>
+    </w:p>
+    <w:p>
+      <w:pPr>
+        <w:jc w:val="both"/>
+        <w:rPr>
+          <w:rFonts w:ascii="Times New Roman" w:hAnsi="Times New Roman" w:cs="Times New Roman"/>
+          <w:sz w:val="28"/>
+          <w:szCs w:val="28"/>
+        </w:rPr>
+      </w:pPr>
+      <w:r>
+        <w:rPr>
+          <w:rFonts w:ascii="Times New Roman" w:hAnsi="Times New Roman" w:cs="Times New Roman"/>
+          <w:sz w:val="28"/>
+          <w:szCs w:val="28"/>
+        </w:rPr>
+        <w:lastRenderedPageBreak/>
+        <w:t>Г.Х. Попов</w:t>
+      </w:r>
+    </w:p>
+    <w:p>
+      <w:pPr>
+        <w:jc w:val="both"/>
+        <w:rPr>
+          <w:rFonts w:ascii="Times New Roman" w:hAnsi="Times New Roman" w:cs="Times New Roman"/>
+          <w:sz w:val="28"/>
+          <w:szCs w:val="28"/>
+        </w:rPr>
+      </w:pPr>
+      <w:r>
+        <w:rPr>
+          <w:rFonts w:ascii="Times New Roman" w:hAnsi="Times New Roman" w:cs="Times New Roman"/>
+          <w:sz w:val="28"/>
+          <w:szCs w:val="28"/>
+        </w:rPr>
+        <w:t>А.Д. Сахаров</w:t>
+      </w:r>
+    </w:p>
+    <w:p>
+      <w:pPr>
+        <w:jc w:val="both"/>
+        <w:rPr>
+          <w:rFonts w:ascii="Times New Roman" w:hAnsi="Times New Roman" w:cs="Times New Roman"/>
+          <w:sz w:val="28"/>
+          <w:szCs w:val="28"/>
+        </w:rPr>
+      </w:pPr>
+      <w:r>
+        <w:rPr>
+          <w:rFonts w:ascii="Times New Roman" w:hAnsi="Times New Roman" w:cs="Times New Roman"/>
+          <w:sz w:val="28"/>
+          <w:szCs w:val="28"/>
+        </w:rPr>
+        <w:t>А.А. Собчак</w:t>
+      </w:r>
     </w:p>
     <w:p>
       <w:pPr>

--- a/История России/2 семестр/история россии часть 2.docx
+++ b/История России/2 семестр/история россии часть 2.docx
@@ -1380,7 +1380,15 @@
           <w:sz w:val="28"/>
           <w:szCs w:val="28"/>
         </w:rPr>
-        <w:t>123</w:t>
+        <w:t>1</w:t>
+      </w:r>
+      <w:r>
+        <w:rPr>
+          <w:rFonts w:ascii="Times New Roman" w:hAnsi="Times New Roman" w:cs="Times New Roman"/>
+          <w:sz w:val="28"/>
+          <w:szCs w:val="28"/>
+        </w:rPr>
+        <w:t>32</w:t>
       </w:r>
     </w:p>
     <w:p>

--- a/История России/2 семестр/история россии часть 2.docx
+++ b/История России/2 семестр/история россии часть 2.docx
@@ -18869,6 +18869,101 @@
           <w:rFonts w:ascii="Times New Roman" w:hAnsi="Times New Roman" w:cs="Times New Roman"/>
           <w:sz w:val="28"/>
           <w:szCs w:val="28"/>
+        </w:rPr>
+      </w:pPr>
+    </w:p>
+    <w:p>
+      <w:pPr>
+        <w:jc w:val="both"/>
+        <w:rPr>
+          <w:rFonts w:ascii="Times New Roman" w:hAnsi="Times New Roman" w:cs="Times New Roman"/>
+          <w:sz w:val="28"/>
+          <w:szCs w:val="28"/>
+        </w:rPr>
+      </w:pPr>
+      <w:r>
+        <w:rPr>
+          <w:rFonts w:ascii="Times New Roman" w:hAnsi="Times New Roman" w:cs="Times New Roman"/>
+          <w:sz w:val="28"/>
+          <w:szCs w:val="28"/>
+        </w:rPr>
+        <w:t>Какой российский учёный был удостоен Нобелевской премии по физике в 2000 г.?</w:t>
+      </w:r>
+    </w:p>
+    <w:p>
+      <w:pPr>
+        <w:jc w:val="both"/>
+        <w:rPr>
+          <w:rFonts w:ascii="Times New Roman" w:hAnsi="Times New Roman" w:cs="Times New Roman"/>
+          <w:sz w:val="28"/>
+          <w:szCs w:val="28"/>
+        </w:rPr>
+      </w:pPr>
+      <w:r>
+        <w:rPr>
+          <w:rFonts w:ascii="Times New Roman" w:hAnsi="Times New Roman" w:cs="Times New Roman"/>
+          <w:sz w:val="28"/>
+          <w:szCs w:val="28"/>
+        </w:rPr>
+        <w:t>Ж.И. Алфёров</w:t>
+      </w:r>
+    </w:p>
+    <w:p>
+      <w:pPr>
+        <w:jc w:val="both"/>
+        <w:rPr>
+          <w:rFonts w:ascii="Times New Roman" w:hAnsi="Times New Roman" w:cs="Times New Roman"/>
+          <w:sz w:val="28"/>
+          <w:szCs w:val="28"/>
+        </w:rPr>
+      </w:pPr>
+    </w:p>
+    <w:p>
+      <w:pPr>
+        <w:jc w:val="both"/>
+        <w:rPr>
+          <w:rFonts w:ascii="Times New Roman" w:hAnsi="Times New Roman" w:cs="Times New Roman"/>
+          <w:sz w:val="28"/>
+          <w:szCs w:val="28"/>
+        </w:rPr>
+      </w:pPr>
+      <w:r>
+        <w:rPr>
+          <w:rFonts w:ascii="Times New Roman" w:hAnsi="Times New Roman" w:cs="Times New Roman"/>
+          <w:sz w:val="28"/>
+          <w:szCs w:val="28"/>
+        </w:rPr>
+        <w:t>Какой процент инфляции был в России по итогам 1992 г.</w:t>
+      </w:r>
+    </w:p>
+    <w:p>
+      <w:pPr>
+        <w:jc w:val="both"/>
+        <w:rPr>
+          <w:rFonts w:ascii="Times New Roman" w:hAnsi="Times New Roman" w:cs="Times New Roman"/>
+          <w:sz w:val="28"/>
+          <w:szCs w:val="28"/>
+          <w:lang w:val="en-US"/>
+        </w:rPr>
+      </w:pPr>
+      <w:r>
+        <w:rPr>
+          <w:rFonts w:ascii="Times New Roman" w:hAnsi="Times New Roman" w:cs="Times New Roman"/>
+          <w:sz w:val="28"/>
+          <w:szCs w:val="28"/>
+          <w:lang w:val="en-US"/>
+        </w:rPr>
+        <w:t>2600</w:t>
+      </w:r>
+    </w:p>
+    <w:p>
+      <w:pPr>
+        <w:jc w:val="both"/>
+        <w:rPr>
+          <w:rFonts w:ascii="Times New Roman" w:hAnsi="Times New Roman" w:cs="Times New Roman"/>
+          <w:sz w:val="28"/>
+          <w:szCs w:val="28"/>
+          <w:lang w:val="en-US"/>
         </w:rPr>
       </w:pPr>
     </w:p>
